--- a/UML/Basics.docx
+++ b/UML/Basics.docx
@@ -1261,38 +1261,23 @@
     </w:p>
     <w:p>
       <w:pPr>
-        <w:rPr>
+        <w:autoSpaceDE w:val="0"/>
+        <w:autoSpaceDN w:val="0"/>
+        <w:adjustRightInd w:val="0"/>
+        <w:spacing w:after="0" w:line="240" w:lineRule="auto"/>
+        <w:rPr>
+          <w:rFonts w:ascii="Sabon-Roman" w:hAnsi="Sabon-Roman" w:cs="Sabon-Roman"/>
+          <w:kern w:val="0"/>
+          <w:sz w:val="20"/>
+          <w:szCs w:val="20"/>
+        </w:rPr>
+      </w:pPr>
+      <w:r>
+        <w:rPr>
+          <w:b/>
+          <w:bCs/>
           <w:lang w:bidi="fa-IR"/>
         </w:rPr>
-      </w:pPr>
-    </w:p>
-    <w:p>
-      <w:pPr>
-        <w:rPr>
-          <w:lang w:bidi="fa-IR"/>
-        </w:rPr>
-      </w:pPr>
-    </w:p>
-    <w:p>
-      <w:pPr>
-        <w:autoSpaceDE w:val="0"/>
-        <w:autoSpaceDN w:val="0"/>
-        <w:adjustRightInd w:val="0"/>
-        <w:spacing w:after="0" w:line="240" w:lineRule="auto"/>
-        <w:rPr>
-          <w:rFonts w:ascii="Sabon-Roman" w:hAnsi="Sabon-Roman" w:cs="Sabon-Roman"/>
-          <w:kern w:val="0"/>
-          <w:sz w:val="20"/>
-          <w:szCs w:val="20"/>
-        </w:rPr>
-      </w:pPr>
-      <w:r>
-        <w:rPr>
-          <w:b/>
-          <w:bCs/>
-          <w:lang w:bidi="fa-IR"/>
-        </w:rPr>
-        <w:lastRenderedPageBreak/>
         <w:t>TIP</w:t>
       </w:r>
       <w:r>
@@ -1402,9 +1387,7 @@
           <w:szCs w:val="20"/>
         </w:rPr>
       </w:pPr>
-    </w:p>
-    <w:p>
-      <w:pPr>
+      <w:r>
         <w:rPr>
           <w:rFonts w:ascii="Sabon-Bold" w:hAnsi="Sabon-Bold" w:cs="Sabon-Bold"/>
           <w:b/>
@@ -1413,8 +1396,964 @@
           <w:sz w:val="28"/>
           <w:szCs w:val="28"/>
         </w:rPr>
-      </w:pPr>
-      <w:r>
+        <w:lastRenderedPageBreak/>
+        <w:t>UML Is Not Enough</w:t>
+      </w:r>
+    </w:p>
+    <w:p>
+      <w:pPr>
+        <w:autoSpaceDE w:val="0"/>
+        <w:autoSpaceDN w:val="0"/>
+        <w:adjustRightInd w:val="0"/>
+        <w:spacing w:after="0" w:line="240" w:lineRule="auto"/>
+        <w:rPr>
+          <w:rFonts w:ascii="Sabon-Roman" w:hAnsi="Sabon-Roman" w:cs="Sabon-Roman"/>
+          <w:kern w:val="0"/>
+          <w:sz w:val="20"/>
+          <w:szCs w:val="20"/>
+        </w:rPr>
+      </w:pPr>
+      <w:r>
+        <w:rPr>
+          <w:rFonts w:ascii="Sabon-Roman" w:hAnsi="Sabon-Roman" w:cs="Sabon-Roman"/>
+          <w:kern w:val="0"/>
+          <w:sz w:val="20"/>
+          <w:szCs w:val="20"/>
+        </w:rPr>
+        <w:t>Y</w:t>
+      </w:r>
+      <w:r>
+        <w:rPr>
+          <w:rFonts w:ascii="Sabon-Roman" w:hAnsi="Sabon-Roman" w:cs="Sabon-Roman"/>
+          <w:kern w:val="0"/>
+          <w:sz w:val="20"/>
+          <w:szCs w:val="20"/>
+        </w:rPr>
+        <w:t>ou shouldn’t hesitate to use a non-UML diagram if no UML diagram</w:t>
+      </w:r>
+    </w:p>
+    <w:p>
+      <w:pPr>
+        <w:rPr>
+          <w:rFonts w:ascii="Sabon-Roman" w:hAnsi="Sabon-Roman" w:cs="Sabon-Roman"/>
+          <w:kern w:val="0"/>
+          <w:sz w:val="20"/>
+          <w:szCs w:val="20"/>
+        </w:rPr>
+      </w:pPr>
+      <w:r>
+        <w:rPr>
+          <w:rFonts w:ascii="Sabon-Roman" w:hAnsi="Sabon-Roman" w:cs="Sabon-Roman"/>
+          <w:kern w:val="0"/>
+          <w:sz w:val="20"/>
+          <w:szCs w:val="20"/>
+        </w:rPr>
+        <w:t>suits your purpose.</w:t>
+      </w:r>
+    </w:p>
+    <w:p>
+      <w:pPr>
+        <w:rPr>
+          <w:rFonts w:ascii="Sabon-Roman" w:hAnsi="Sabon-Roman" w:cs="Sabon-Roman"/>
+          <w:kern w:val="0"/>
+          <w:sz w:val="20"/>
+          <w:szCs w:val="20"/>
+        </w:rPr>
+      </w:pPr>
+      <w:r>
+        <w:rPr>
+          <w:rFonts w:ascii="Sabon-Roman" w:hAnsi="Sabon-Roman" w:cs="Sabon-Roman"/>
+          <w:kern w:val="0"/>
+          <w:sz w:val="20"/>
+          <w:szCs w:val="20"/>
+        </w:rPr>
+        <w:t>. S</w:t>
+      </w:r>
+      <w:r>
+        <w:rPr>
+          <w:rFonts w:ascii="Sabon-Roman" w:hAnsi="Sabon-Roman" w:cs="Sabon-Roman"/>
+          <w:kern w:val="0"/>
+          <w:sz w:val="20"/>
+          <w:szCs w:val="20"/>
+        </w:rPr>
+        <w:t>creen flow diagram</w:t>
+      </w:r>
+    </w:p>
+    <w:p>
+      <w:pPr>
+        <w:rPr>
+          <w:rFonts w:ascii="Sabon-Roman" w:hAnsi="Sabon-Roman" w:cs="Sabon-Roman"/>
+          <w:kern w:val="0"/>
+          <w:sz w:val="20"/>
+          <w:szCs w:val="20"/>
+        </w:rPr>
+      </w:pPr>
+      <w:r>
+        <w:rPr>
+          <w:rFonts w:ascii="Sabon-Roman" w:hAnsi="Sabon-Roman" w:cs="Sabon-Roman"/>
+          <w:kern w:val="0"/>
+          <w:sz w:val="20"/>
+          <w:szCs w:val="20"/>
+        </w:rPr>
+        <w:t xml:space="preserve">. </w:t>
+      </w:r>
+      <w:r>
+        <w:rPr>
+          <w:rFonts w:ascii="Sabon-Roman" w:hAnsi="Sabon-Roman" w:cs="Sabon-Roman"/>
+          <w:kern w:val="0"/>
+          <w:sz w:val="20"/>
+          <w:szCs w:val="20"/>
+        </w:rPr>
+        <w:t>Decision table</w:t>
+      </w:r>
+    </w:p>
+    <w:p>
+      <w:pPr>
+        <w:rPr>
+          <w:rFonts w:ascii="Sabon-Roman" w:hAnsi="Sabon-Roman" w:cs="Sabon-Roman"/>
+          <w:kern w:val="0"/>
+          <w:sz w:val="20"/>
+          <w:szCs w:val="20"/>
+        </w:rPr>
+      </w:pPr>
+    </w:p>
+    <w:p>
+      <w:pPr>
+        <w:rPr>
+          <w:rFonts w:ascii="Sabon-Bold" w:hAnsi="Sabon-Bold" w:cs="Sabon-Bold"/>
+          <w:b/>
+          <w:bCs/>
+          <w:kern w:val="0"/>
+          <w:sz w:val="40"/>
+          <w:szCs w:val="40"/>
+        </w:rPr>
+      </w:pPr>
+      <w:r>
+        <w:rPr>
+          <w:rFonts w:ascii="Sabon-Bold" w:hAnsi="Sabon-Bold" w:cs="Sabon-Bold"/>
+          <w:b/>
+          <w:bCs/>
+          <w:kern w:val="0"/>
+          <w:sz w:val="40"/>
+          <w:szCs w:val="40"/>
+        </w:rPr>
+        <w:t>Class Diagrams</w:t>
+      </w:r>
+    </w:p>
+    <w:p>
+      <w:pPr>
+        <w:autoSpaceDE w:val="0"/>
+        <w:autoSpaceDN w:val="0"/>
+        <w:adjustRightInd w:val="0"/>
+        <w:spacing w:after="0" w:line="240" w:lineRule="auto"/>
+        <w:rPr>
+          <w:rFonts w:ascii="Sabon-Roman" w:hAnsi="Sabon-Roman" w:cs="Sabon-Roman"/>
+          <w:kern w:val="0"/>
+          <w:sz w:val="20"/>
+          <w:szCs w:val="20"/>
+        </w:rPr>
+      </w:pPr>
+      <w:r>
+        <w:rPr>
+          <w:rFonts w:ascii="Sabon-Roman" w:hAnsi="Sabon-Roman" w:cs="Sabon-Roman"/>
+          <w:kern w:val="0"/>
+          <w:sz w:val="20"/>
+          <w:szCs w:val="20"/>
+        </w:rPr>
+        <w:t xml:space="preserve">A </w:t>
+      </w:r>
+      <w:r>
+        <w:rPr>
+          <w:rFonts w:ascii="Sabon-Bold" w:hAnsi="Sabon-Bold" w:cs="Sabon-Bold"/>
+          <w:b/>
+          <w:bCs/>
+          <w:kern w:val="0"/>
+          <w:sz w:val="20"/>
+          <w:szCs w:val="20"/>
+        </w:rPr>
+        <w:t xml:space="preserve">class diagram </w:t>
+      </w:r>
+      <w:r>
+        <w:rPr>
+          <w:rFonts w:ascii="Sabon-Roman" w:hAnsi="Sabon-Roman" w:cs="Sabon-Roman"/>
+          <w:kern w:val="0"/>
+          <w:sz w:val="20"/>
+          <w:szCs w:val="20"/>
+        </w:rPr>
+        <w:t>describes the types of objects in the system and the various</w:t>
+      </w:r>
+    </w:p>
+    <w:p>
+      <w:pPr>
+        <w:autoSpaceDE w:val="0"/>
+        <w:autoSpaceDN w:val="0"/>
+        <w:adjustRightInd w:val="0"/>
+        <w:spacing w:after="0" w:line="240" w:lineRule="auto"/>
+        <w:rPr>
+          <w:rFonts w:ascii="Sabon-Roman" w:hAnsi="Sabon-Roman" w:cs="Sabon-Roman"/>
+          <w:kern w:val="0"/>
+          <w:sz w:val="20"/>
+          <w:szCs w:val="20"/>
+        </w:rPr>
+      </w:pPr>
+      <w:r>
+        <w:rPr>
+          <w:rFonts w:ascii="Sabon-Roman" w:hAnsi="Sabon-Roman" w:cs="Sabon-Roman"/>
+          <w:kern w:val="0"/>
+          <w:sz w:val="20"/>
+          <w:szCs w:val="20"/>
+        </w:rPr>
+        <w:t>kinds of static relationships that exist among them. Class diagrams also show</w:t>
+      </w:r>
+    </w:p>
+    <w:p>
+      <w:pPr>
+        <w:autoSpaceDE w:val="0"/>
+        <w:autoSpaceDN w:val="0"/>
+        <w:adjustRightInd w:val="0"/>
+        <w:spacing w:after="0" w:line="240" w:lineRule="auto"/>
+        <w:rPr>
+          <w:rFonts w:ascii="Sabon-Roman" w:hAnsi="Sabon-Roman" w:cs="Sabon-Roman"/>
+          <w:kern w:val="0"/>
+          <w:sz w:val="20"/>
+          <w:szCs w:val="20"/>
+        </w:rPr>
+      </w:pPr>
+      <w:r>
+        <w:rPr>
+          <w:rFonts w:ascii="Sabon-Roman" w:hAnsi="Sabon-Roman" w:cs="Sabon-Roman"/>
+          <w:kern w:val="0"/>
+          <w:sz w:val="20"/>
+          <w:szCs w:val="20"/>
+        </w:rPr>
+        <w:t>the properties and operations of a class and the constraints that apply to the</w:t>
+      </w:r>
+    </w:p>
+    <w:p>
+      <w:pPr>
+        <w:autoSpaceDE w:val="0"/>
+        <w:autoSpaceDN w:val="0"/>
+        <w:adjustRightInd w:val="0"/>
+        <w:spacing w:after="0" w:line="240" w:lineRule="auto"/>
+        <w:rPr>
+          <w:rFonts w:ascii="Sabon-Roman" w:hAnsi="Sabon-Roman" w:cs="Sabon-Roman"/>
+          <w:kern w:val="0"/>
+          <w:sz w:val="20"/>
+          <w:szCs w:val="20"/>
+        </w:rPr>
+      </w:pPr>
+      <w:r>
+        <w:rPr>
+          <w:rFonts w:ascii="Sabon-Roman" w:hAnsi="Sabon-Roman" w:cs="Sabon-Roman"/>
+          <w:kern w:val="0"/>
+          <w:sz w:val="20"/>
+          <w:szCs w:val="20"/>
+        </w:rPr>
+        <w:t xml:space="preserve">way objects are </w:t>
+      </w:r>
+      <w:proofErr w:type="spellStart"/>
+      <w:r>
+        <w:rPr>
+          <w:rFonts w:ascii="Sabon-Roman" w:hAnsi="Sabon-Roman" w:cs="Sabon-Roman"/>
+          <w:kern w:val="0"/>
+          <w:sz w:val="20"/>
+          <w:szCs w:val="20"/>
+        </w:rPr>
+        <w:t>connectd</w:t>
+      </w:r>
+      <w:proofErr w:type="spellEnd"/>
+      <w:r>
+        <w:rPr>
+          <w:rFonts w:ascii="Sabon-Roman" w:hAnsi="Sabon-Roman" w:cs="Sabon-Roman"/>
+          <w:kern w:val="0"/>
+          <w:sz w:val="20"/>
+          <w:szCs w:val="20"/>
+        </w:rPr>
+        <w:t>.</w:t>
+      </w:r>
+      <w:r>
+        <w:rPr>
+          <w:rFonts w:ascii="Sabon-Roman" w:hAnsi="Sabon-Roman" w:cs="Sabon-Roman"/>
+          <w:kern w:val="0"/>
+          <w:sz w:val="20"/>
+          <w:szCs w:val="20"/>
+        </w:rPr>
+        <w:t xml:space="preserve"> </w:t>
+      </w:r>
+      <w:r>
+        <w:rPr>
+          <w:rFonts w:ascii="Sabon-Roman" w:hAnsi="Sabon-Roman" w:cs="Sabon-Roman"/>
+          <w:kern w:val="0"/>
+          <w:sz w:val="20"/>
+          <w:szCs w:val="20"/>
+        </w:rPr>
+        <w:t xml:space="preserve">The UML uses the term </w:t>
+      </w:r>
+      <w:r>
+        <w:rPr>
+          <w:rFonts w:ascii="Sabon-Bold" w:hAnsi="Sabon-Bold" w:cs="Sabon-Bold"/>
+          <w:b/>
+          <w:bCs/>
+          <w:kern w:val="0"/>
+          <w:sz w:val="20"/>
+          <w:szCs w:val="20"/>
+        </w:rPr>
+        <w:t xml:space="preserve">feature </w:t>
+      </w:r>
+      <w:r>
+        <w:rPr>
+          <w:rFonts w:ascii="Sabon-Roman" w:hAnsi="Sabon-Roman" w:cs="Sabon-Roman"/>
+          <w:kern w:val="0"/>
+          <w:sz w:val="20"/>
+          <w:szCs w:val="20"/>
+        </w:rPr>
+        <w:t>as a general term</w:t>
+      </w:r>
+    </w:p>
+    <w:p>
+      <w:pPr>
+        <w:rPr>
+          <w:rFonts w:ascii="Sabon-Roman" w:hAnsi="Sabon-Roman" w:cs="Sabon-Roman"/>
+          <w:kern w:val="0"/>
+          <w:sz w:val="20"/>
+          <w:szCs w:val="20"/>
+        </w:rPr>
+      </w:pPr>
+      <w:r>
+        <w:rPr>
+          <w:rFonts w:ascii="Sabon-Roman" w:hAnsi="Sabon-Roman" w:cs="Sabon-Roman"/>
+          <w:kern w:val="0"/>
+          <w:sz w:val="20"/>
+          <w:szCs w:val="20"/>
+        </w:rPr>
+        <w:t>that covers properties and operations of a class.</w:t>
+      </w:r>
+    </w:p>
+    <w:p>
+      <w:pPr>
+        <w:rPr>
+          <w:rFonts w:ascii="Sabon-Roman" w:hAnsi="Sabon-Roman" w:cs="Sabon-Roman"/>
+          <w:kern w:val="0"/>
+          <w:sz w:val="20"/>
+          <w:szCs w:val="20"/>
+        </w:rPr>
+      </w:pPr>
+    </w:p>
+    <w:p>
+      <w:pPr>
+        <w:rPr>
+          <w:rFonts w:ascii="Sabon-Roman" w:hAnsi="Sabon-Roman" w:cs="Sabon-Roman"/>
+          <w:kern w:val="0"/>
+          <w:sz w:val="20"/>
+          <w:szCs w:val="20"/>
+        </w:rPr>
+      </w:pPr>
+    </w:p>
+    <w:p>
+      <w:pPr>
+        <w:jc w:val="center"/>
+        <w:rPr>
+          <w:sz w:val="10"/>
+          <w:szCs w:val="10"/>
+          <w:lang w:bidi="fa-IR"/>
+        </w:rPr>
+      </w:pPr>
+      <w:r>
+        <w:rPr>
+          <w:noProof/>
+        </w:rPr>
+        <w:drawing>
+          <wp:inline distT="0" distB="0" distL="0" distR="0" wp14:anchorId="539F4B9A" wp14:editId="2EFC4AE0">
+            <wp:extent cx="4420065" cy="4707653"/>
+            <wp:effectExtent l="0" t="0" r="0" b="0"/>
+            <wp:docPr id="339111126" name="Picture 1"/>
+            <wp:cNvGraphicFramePr>
+              <a:graphicFrameLocks xmlns:a="http://schemas.openxmlformats.org/drawingml/2006/main" noChangeAspect="1"/>
+            </wp:cNvGraphicFramePr>
+            <a:graphic xmlns:a="http://schemas.openxmlformats.org/drawingml/2006/main">
+              <a:graphicData uri="http://schemas.openxmlformats.org/drawingml/2006/picture">
+                <pic:pic xmlns:pic="http://schemas.openxmlformats.org/drawingml/2006/picture">
+                  <pic:nvPicPr>
+                    <pic:cNvPr id="339111126" name=""/>
+                    <pic:cNvPicPr/>
+                  </pic:nvPicPr>
+                  <pic:blipFill>
+                    <a:blip r:embed="rId6"/>
+                    <a:stretch>
+                      <a:fillRect/>
+                    </a:stretch>
+                  </pic:blipFill>
+                  <pic:spPr>
+                    <a:xfrm>
+                      <a:off x="0" y="0"/>
+                      <a:ext cx="4429788" cy="4718009"/>
+                    </a:xfrm>
+                    <a:prstGeom prst="rect">
+                      <a:avLst/>
+                    </a:prstGeom>
+                  </pic:spPr>
+                </pic:pic>
+              </a:graphicData>
+            </a:graphic>
+          </wp:inline>
+        </w:drawing>
+      </w:r>
+    </w:p>
+    <w:p>
+      <w:pPr>
+        <w:autoSpaceDE w:val="0"/>
+        <w:autoSpaceDN w:val="0"/>
+        <w:adjustRightInd w:val="0"/>
+        <w:spacing w:after="0" w:line="240" w:lineRule="auto"/>
+        <w:rPr>
+          <w:rFonts w:ascii="Sabon-Roman" w:hAnsi="Sabon-Roman" w:cs="Sabon-Roman"/>
+          <w:kern w:val="0"/>
+          <w:sz w:val="20"/>
+          <w:szCs w:val="20"/>
+        </w:rPr>
+      </w:pPr>
+      <w:r>
+        <w:rPr>
+          <w:b/>
+          <w:bCs/>
+          <w:sz w:val="20"/>
+          <w:szCs w:val="20"/>
+          <w:lang w:bidi="fa-IR"/>
+        </w:rPr>
+        <w:lastRenderedPageBreak/>
+        <w:t>TIP</w:t>
+      </w:r>
+      <w:r>
+        <w:rPr>
+          <w:sz w:val="20"/>
+          <w:szCs w:val="20"/>
+          <w:lang w:bidi="fa-IR"/>
+        </w:rPr>
+        <w:t xml:space="preserve"> - </w:t>
+      </w:r>
+      <w:r>
+        <w:rPr>
+          <w:rFonts w:ascii="Sabon-Roman" w:hAnsi="Sabon-Roman" w:cs="Sabon-Roman"/>
+          <w:b/>
+          <w:bCs/>
+          <w:kern w:val="0"/>
+          <w:sz w:val="20"/>
+          <w:szCs w:val="20"/>
+        </w:rPr>
+        <w:t>Properties</w:t>
+      </w:r>
+      <w:r>
+        <w:rPr>
+          <w:rFonts w:ascii="Sabon-Roman" w:hAnsi="Sabon-Roman" w:cs="Sabon-Roman"/>
+          <w:kern w:val="0"/>
+          <w:sz w:val="20"/>
+          <w:szCs w:val="20"/>
+        </w:rPr>
+        <w:t xml:space="preserve"> are a single concept, but they appear in two quite distinct notations:</w:t>
+      </w:r>
+    </w:p>
+    <w:p>
+      <w:pPr>
+        <w:autoSpaceDE w:val="0"/>
+        <w:autoSpaceDN w:val="0"/>
+        <w:adjustRightInd w:val="0"/>
+        <w:spacing w:after="0" w:line="240" w:lineRule="auto"/>
+        <w:rPr>
+          <w:rFonts w:ascii="Sabon-Roman" w:hAnsi="Sabon-Roman" w:cs="Sabon-Roman"/>
+          <w:kern w:val="0"/>
+          <w:sz w:val="20"/>
+          <w:szCs w:val="20"/>
+        </w:rPr>
+      </w:pPr>
+      <w:r>
+        <w:rPr>
+          <w:rFonts w:ascii="Sabon-Roman" w:hAnsi="Sabon-Roman" w:cs="Sabon-Roman"/>
+          <w:kern w:val="0"/>
+          <w:sz w:val="20"/>
+          <w:szCs w:val="20"/>
+          <w:u w:val="single"/>
+        </w:rPr>
+        <w:t>attributes</w:t>
+      </w:r>
+      <w:r>
+        <w:rPr>
+          <w:rFonts w:ascii="Sabon-Roman" w:hAnsi="Sabon-Roman" w:cs="Sabon-Roman"/>
+          <w:kern w:val="0"/>
+          <w:sz w:val="20"/>
+          <w:szCs w:val="20"/>
+        </w:rPr>
+        <w:t xml:space="preserve"> and </w:t>
+      </w:r>
+      <w:r>
+        <w:rPr>
+          <w:rFonts w:ascii="Sabon-Roman" w:hAnsi="Sabon-Roman" w:cs="Sabon-Roman"/>
+          <w:kern w:val="0"/>
+          <w:sz w:val="20"/>
+          <w:szCs w:val="20"/>
+          <w:u w:val="single"/>
+        </w:rPr>
+        <w:t>associations</w:t>
+      </w:r>
+      <w:r>
+        <w:rPr>
+          <w:rFonts w:ascii="Sabon-Roman" w:hAnsi="Sabon-Roman" w:cs="Sabon-Roman"/>
+          <w:kern w:val="0"/>
+          <w:sz w:val="20"/>
+          <w:szCs w:val="20"/>
+        </w:rPr>
+        <w:t>. Although they look quite different on a diagram,</w:t>
+      </w:r>
+    </w:p>
+    <w:p>
+      <w:pPr>
+        <w:rPr>
+          <w:rFonts w:ascii="Sabon-Roman" w:hAnsi="Sabon-Roman"/>
+          <w:kern w:val="0"/>
+          <w:sz w:val="20"/>
+          <w:szCs w:val="20"/>
+          <w:rtl/>
+          <w:lang w:bidi="fa-IR"/>
+        </w:rPr>
+      </w:pPr>
+      <w:r>
+        <w:rPr>
+          <w:rFonts w:ascii="Sabon-Roman" w:hAnsi="Sabon-Roman" w:cs="Sabon-Roman"/>
+          <w:kern w:val="0"/>
+          <w:sz w:val="20"/>
+          <w:szCs w:val="20"/>
+        </w:rPr>
+        <w:t>they are really the same thing.</w:t>
+      </w:r>
+    </w:p>
+    <w:p>
+      <w:pPr>
+        <w:rPr>
+          <w:rFonts w:ascii="Sabon-Roman" w:hAnsi="Sabon-Roman"/>
+          <w:kern w:val="0"/>
+          <w:sz w:val="20"/>
+          <w:szCs w:val="20"/>
+          <w:rtl/>
+          <w:lang w:bidi="fa-IR"/>
+        </w:rPr>
+      </w:pPr>
+    </w:p>
+    <w:p>
+      <w:pPr>
+        <w:rPr>
+          <w:rFonts w:ascii="Sabon-Bold" w:hAnsi="Sabon-Bold" w:cs="Sabon-Bold"/>
+          <w:b/>
+          <w:bCs/>
+          <w:kern w:val="0"/>
+          <w:sz w:val="24"/>
+          <w:szCs w:val="24"/>
+          <w:rtl/>
+        </w:rPr>
+      </w:pPr>
+      <w:r>
+        <w:rPr>
+          <w:rFonts w:ascii="Sabon-Bold" w:hAnsi="Sabon-Bold" w:cs="Sabon-Bold"/>
+          <w:b/>
+          <w:bCs/>
+          <w:kern w:val="0"/>
+          <w:sz w:val="24"/>
+          <w:szCs w:val="24"/>
+        </w:rPr>
+        <w:t>Associations</w:t>
+      </w:r>
+    </w:p>
+    <w:p>
+      <w:pPr>
+        <w:autoSpaceDE w:val="0"/>
+        <w:autoSpaceDN w:val="0"/>
+        <w:adjustRightInd w:val="0"/>
+        <w:spacing w:after="0" w:line="240" w:lineRule="auto"/>
+        <w:rPr>
+          <w:rFonts w:ascii="Sabon-Roman" w:hAnsi="Sabon-Roman" w:cs="Sabon-Roman"/>
+          <w:kern w:val="0"/>
+          <w:sz w:val="20"/>
+          <w:szCs w:val="20"/>
+        </w:rPr>
+      </w:pPr>
+      <w:r>
+        <w:rPr>
+          <w:rFonts w:ascii="Sabon-Roman" w:hAnsi="Sabon-Roman" w:cs="Sabon-Roman"/>
+          <w:kern w:val="0"/>
+          <w:sz w:val="20"/>
+          <w:szCs w:val="20"/>
+        </w:rPr>
+        <w:t xml:space="preserve">An </w:t>
+      </w:r>
+      <w:r>
+        <w:rPr>
+          <w:rFonts w:ascii="Sabon-Bold" w:hAnsi="Sabon-Bold" w:cs="Sabon-Bold"/>
+          <w:b/>
+          <w:bCs/>
+          <w:kern w:val="0"/>
+          <w:sz w:val="20"/>
+          <w:szCs w:val="20"/>
+        </w:rPr>
+        <w:t xml:space="preserve">association </w:t>
+      </w:r>
+      <w:r>
+        <w:rPr>
+          <w:rFonts w:ascii="Sabon-Roman" w:hAnsi="Sabon-Roman" w:cs="Sabon-Roman"/>
+          <w:kern w:val="0"/>
+          <w:sz w:val="20"/>
+          <w:szCs w:val="20"/>
+        </w:rPr>
+        <w:t xml:space="preserve">is a solid line </w:t>
+      </w:r>
+      <w:r>
+        <w:rPr>
+          <w:rFonts w:ascii="Sabon-Roman" w:hAnsi="Sabon-Roman" w:cs="Sabon-Roman"/>
+          <w:kern w:val="0"/>
+          <w:sz w:val="20"/>
+          <w:szCs w:val="20"/>
+          <w:u w:val="single"/>
+        </w:rPr>
+        <w:t>between two classes</w:t>
+      </w:r>
+      <w:r>
+        <w:rPr>
+          <w:rFonts w:ascii="Sabon-Roman" w:hAnsi="Sabon-Roman" w:cs="Sabon-Roman"/>
+          <w:kern w:val="0"/>
+          <w:sz w:val="20"/>
+          <w:szCs w:val="20"/>
+        </w:rPr>
+        <w:t>, directed from the source</w:t>
+      </w:r>
+    </w:p>
+    <w:p>
+      <w:pPr>
+        <w:autoSpaceDE w:val="0"/>
+        <w:autoSpaceDN w:val="0"/>
+        <w:adjustRightInd w:val="0"/>
+        <w:spacing w:after="0" w:line="240" w:lineRule="auto"/>
+        <w:rPr>
+          <w:rFonts w:ascii="Sabon-Roman" w:hAnsi="Sabon-Roman" w:cs="Sabon-Roman"/>
+          <w:kern w:val="0"/>
+          <w:sz w:val="20"/>
+          <w:szCs w:val="20"/>
+        </w:rPr>
+      </w:pPr>
+      <w:r>
+        <w:rPr>
+          <w:rFonts w:ascii="Sabon-Roman" w:hAnsi="Sabon-Roman" w:cs="Sabon-Roman"/>
+          <w:kern w:val="0"/>
+          <w:sz w:val="20"/>
+          <w:szCs w:val="20"/>
+        </w:rPr>
+        <w:t>class to the target class</w:t>
+      </w:r>
+      <w:r>
+        <w:rPr>
+          <w:rFonts w:ascii="Sabon-Roman" w:hAnsi="Sabon-Roman" w:cs="Sabon-Roman"/>
+          <w:kern w:val="0"/>
+          <w:sz w:val="20"/>
+          <w:szCs w:val="20"/>
+        </w:rPr>
+        <w:t xml:space="preserve">. </w:t>
+      </w:r>
+      <w:r>
+        <w:rPr>
+          <w:rFonts w:ascii="Sabon-Roman" w:hAnsi="Sabon-Roman" w:cs="Sabon-Roman"/>
+          <w:kern w:val="0"/>
+          <w:sz w:val="20"/>
+          <w:szCs w:val="20"/>
+        </w:rPr>
+        <w:t>The name of the property goes at the target end of the</w:t>
+      </w:r>
+      <w:r>
+        <w:rPr>
+          <w:rFonts w:ascii="Sabon-Roman" w:hAnsi="Sabon-Roman" w:cs="Sabon-Roman"/>
+          <w:kern w:val="0"/>
+          <w:sz w:val="20"/>
+          <w:szCs w:val="20"/>
+        </w:rPr>
+        <w:t xml:space="preserve"> </w:t>
+      </w:r>
+      <w:r>
+        <w:rPr>
+          <w:rFonts w:ascii="Sabon-Roman" w:hAnsi="Sabon-Roman" w:cs="Sabon-Roman"/>
+          <w:kern w:val="0"/>
+          <w:sz w:val="20"/>
+          <w:szCs w:val="20"/>
+        </w:rPr>
+        <w:t xml:space="preserve">association, together with its </w:t>
+      </w:r>
+      <w:r>
+        <w:rPr>
+          <w:rFonts w:ascii="Sabon-Roman" w:hAnsi="Sabon-Roman" w:cs="Sabon-Roman"/>
+          <w:kern w:val="0"/>
+          <w:sz w:val="20"/>
+          <w:szCs w:val="20"/>
+          <w:u w:val="single"/>
+        </w:rPr>
+        <w:t>multiplicity</w:t>
+      </w:r>
+      <w:r>
+        <w:rPr>
+          <w:rFonts w:ascii="Sabon-Roman" w:hAnsi="Sabon-Roman" w:cs="Sabon-Roman"/>
+          <w:kern w:val="0"/>
+          <w:sz w:val="20"/>
+          <w:szCs w:val="20"/>
+        </w:rPr>
+        <w:t>.</w:t>
+      </w:r>
+      <w:r>
+        <w:rPr>
+          <w:rFonts w:ascii="Sabon-Roman" w:hAnsi="Sabon-Roman" w:cs="Sabon-Roman"/>
+          <w:kern w:val="0"/>
+          <w:sz w:val="20"/>
+          <w:szCs w:val="20"/>
+        </w:rPr>
+        <w:t xml:space="preserve"> </w:t>
+      </w:r>
+      <w:r>
+        <w:rPr>
+          <w:rFonts w:ascii="Sabon-Roman" w:hAnsi="Sabon-Roman" w:cs="Sabon-Roman"/>
+          <w:kern w:val="0"/>
+          <w:sz w:val="20"/>
+          <w:szCs w:val="20"/>
+        </w:rPr>
+        <w:t>The target end of the association</w:t>
+      </w:r>
+      <w:r>
+        <w:rPr>
+          <w:rFonts w:ascii="Sabon-Roman" w:hAnsi="Sabon-Roman" w:cs="Sabon-Roman"/>
+          <w:kern w:val="0"/>
+          <w:sz w:val="20"/>
+          <w:szCs w:val="20"/>
+        </w:rPr>
+        <w:t xml:space="preserve"> </w:t>
+      </w:r>
+      <w:r>
+        <w:rPr>
+          <w:rFonts w:ascii="Sabon-Roman" w:hAnsi="Sabon-Roman" w:cs="Sabon-Roman"/>
+          <w:kern w:val="0"/>
+          <w:sz w:val="20"/>
+          <w:szCs w:val="20"/>
+        </w:rPr>
+        <w:t xml:space="preserve">links to the class that is the </w:t>
+      </w:r>
+      <w:r>
+        <w:rPr>
+          <w:rFonts w:ascii="Sabon-Roman" w:hAnsi="Sabon-Roman" w:cs="Sabon-Roman"/>
+          <w:kern w:val="0"/>
+          <w:sz w:val="20"/>
+          <w:szCs w:val="20"/>
+          <w:u w:val="single"/>
+        </w:rPr>
+        <w:t>type</w:t>
+      </w:r>
+      <w:r>
+        <w:rPr>
+          <w:rFonts w:ascii="Sabon-Roman" w:hAnsi="Sabon-Roman" w:cs="Sabon-Roman"/>
+          <w:kern w:val="0"/>
+          <w:sz w:val="20"/>
+          <w:szCs w:val="20"/>
+        </w:rPr>
+        <w:t xml:space="preserve"> of the property.</w:t>
+      </w:r>
+    </w:p>
+    <w:p>
+      <w:pPr>
+        <w:rPr>
+          <w:rFonts w:ascii="Sabon-Roman" w:hAnsi="Sabon-Roman" w:cs="Sabon-Roman"/>
+          <w:kern w:val="0"/>
+          <w:sz w:val="20"/>
+          <w:szCs w:val="20"/>
+        </w:rPr>
+      </w:pPr>
+    </w:p>
+    <w:p>
+      <w:pPr>
+        <w:rPr>
+          <w:rFonts w:ascii="Sabon-Roman" w:hAnsi="Sabon-Roman" w:cs="Sabon-Roman"/>
+          <w:kern w:val="0"/>
+          <w:sz w:val="20"/>
+          <w:szCs w:val="20"/>
+        </w:rPr>
+      </w:pPr>
+    </w:p>
+    <w:p>
+      <w:pPr>
+        <w:rPr>
+          <w:rFonts w:ascii="Sabon-Roman" w:hAnsi="Sabon-Roman" w:cs="Sabon-Roman"/>
+          <w:kern w:val="0"/>
+          <w:sz w:val="20"/>
+          <w:szCs w:val="20"/>
+        </w:rPr>
+      </w:pPr>
+      <w:r>
+        <w:rPr>
+          <w:noProof/>
+        </w:rPr>
+        <w:drawing>
+          <wp:inline distT="0" distB="0" distL="0" distR="0" wp14:anchorId="0588FF65" wp14:editId="69EDF5EF">
+            <wp:extent cx="2572378" cy="1063304"/>
+            <wp:effectExtent l="0" t="0" r="0" b="3810"/>
+            <wp:docPr id="239930032" name="Picture 1"/>
+            <wp:cNvGraphicFramePr>
+              <a:graphicFrameLocks xmlns:a="http://schemas.openxmlformats.org/drawingml/2006/main" noChangeAspect="1"/>
+            </wp:cNvGraphicFramePr>
+            <a:graphic xmlns:a="http://schemas.openxmlformats.org/drawingml/2006/main">
+              <a:graphicData uri="http://schemas.openxmlformats.org/drawingml/2006/picture">
+                <pic:pic xmlns:pic="http://schemas.openxmlformats.org/drawingml/2006/picture">
+                  <pic:nvPicPr>
+                    <pic:cNvPr id="239930032" name=""/>
+                    <pic:cNvPicPr/>
+                  </pic:nvPicPr>
+                  <pic:blipFill>
+                    <a:blip r:embed="rId7"/>
+                    <a:stretch>
+                      <a:fillRect/>
+                    </a:stretch>
+                  </pic:blipFill>
+                  <pic:spPr>
+                    <a:xfrm>
+                      <a:off x="0" y="0"/>
+                      <a:ext cx="2634467" cy="1088969"/>
+                    </a:xfrm>
+                    <a:prstGeom prst="rect">
+                      <a:avLst/>
+                    </a:prstGeom>
+                  </pic:spPr>
+                </pic:pic>
+              </a:graphicData>
+            </a:graphic>
+          </wp:inline>
+        </w:drawing>
+      </w:r>
+      <w:r>
+        <w:rPr>
+          <w:noProof/>
+        </w:rPr>
+        <w:drawing>
+          <wp:inline distT="0" distB="0" distL="0" distR="0" wp14:anchorId="24186AD3" wp14:editId="57C6DE8B">
+            <wp:extent cx="3089145" cy="1306286"/>
+            <wp:effectExtent l="0" t="0" r="0" b="8255"/>
+            <wp:docPr id="139300783" name="Picture 1"/>
+            <wp:cNvGraphicFramePr>
+              <a:graphicFrameLocks xmlns:a="http://schemas.openxmlformats.org/drawingml/2006/main" noChangeAspect="1"/>
+            </wp:cNvGraphicFramePr>
+            <a:graphic xmlns:a="http://schemas.openxmlformats.org/drawingml/2006/main">
+              <a:graphicData uri="http://schemas.openxmlformats.org/drawingml/2006/picture">
+                <pic:pic xmlns:pic="http://schemas.openxmlformats.org/drawingml/2006/picture">
+                  <pic:nvPicPr>
+                    <pic:cNvPr id="139300783" name=""/>
+                    <pic:cNvPicPr/>
+                  </pic:nvPicPr>
+                  <pic:blipFill>
+                    <a:blip r:embed="rId8"/>
+                    <a:stretch>
+                      <a:fillRect/>
+                    </a:stretch>
+                  </pic:blipFill>
+                  <pic:spPr>
+                    <a:xfrm>
+                      <a:off x="0" y="0"/>
+                      <a:ext cx="3103759" cy="1312466"/>
+                    </a:xfrm>
+                    <a:prstGeom prst="rect">
+                      <a:avLst/>
+                    </a:prstGeom>
+                  </pic:spPr>
+                </pic:pic>
+              </a:graphicData>
+            </a:graphic>
+          </wp:inline>
+        </w:drawing>
+      </w:r>
+    </w:p>
+    <w:p>
+      <w:pPr>
+        <w:rPr>
+          <w:rFonts w:ascii="Sabon-Roman" w:hAnsi="Sabon-Roman" w:cs="Times New Roman"/>
+          <w:kern w:val="0"/>
+          <w:sz w:val="20"/>
+          <w:szCs w:val="20"/>
+          <w:lang w:bidi="fa-IR"/>
+        </w:rPr>
+      </w:pPr>
+    </w:p>
+    <w:p>
+      <w:pPr>
+        <w:autoSpaceDE w:val="0"/>
+        <w:autoSpaceDN w:val="0"/>
+        <w:adjustRightInd w:val="0"/>
+        <w:spacing w:after="0" w:line="240" w:lineRule="auto"/>
+        <w:rPr>
+          <w:rFonts w:ascii="Sabon-Roman" w:hAnsi="Sabon-Roman" w:cs="Sabon-Roman"/>
+          <w:kern w:val="0"/>
+          <w:sz w:val="20"/>
+          <w:szCs w:val="20"/>
+        </w:rPr>
+      </w:pPr>
+      <w:r>
+        <w:rPr>
+          <w:rFonts w:ascii="Sabon-Roman" w:hAnsi="Sabon-Roman" w:cs="Sabon-Roman"/>
+          <w:kern w:val="0"/>
+          <w:sz w:val="20"/>
+          <w:szCs w:val="20"/>
+        </w:rPr>
+        <w:t>In general, I tend to use attributes for small things,</w:t>
+      </w:r>
+    </w:p>
+    <w:p>
+      <w:pPr>
+        <w:autoSpaceDE w:val="0"/>
+        <w:autoSpaceDN w:val="0"/>
+        <w:adjustRightInd w:val="0"/>
+        <w:spacing w:after="0" w:line="240" w:lineRule="auto"/>
+        <w:rPr>
+          <w:rFonts w:ascii="Sabon-Roman" w:hAnsi="Sabon-Roman" w:cs="Sabon-Roman"/>
+          <w:kern w:val="0"/>
+          <w:sz w:val="20"/>
+          <w:szCs w:val="20"/>
+        </w:rPr>
+      </w:pPr>
+      <w:r>
+        <w:rPr>
+          <w:rFonts w:ascii="Sabon-Roman" w:hAnsi="Sabon-Roman" w:cs="Sabon-Roman"/>
+          <w:kern w:val="0"/>
+          <w:sz w:val="20"/>
+          <w:szCs w:val="20"/>
+        </w:rPr>
+        <w:t>such as dates or Booleans—in general, value types—and associations</w:t>
+      </w:r>
+    </w:p>
+    <w:p>
+      <w:pPr>
+        <w:rPr>
+          <w:rFonts w:ascii="Sabon-Roman" w:hAnsi="Sabon-Roman" w:cs="Sabon-Roman"/>
+          <w:kern w:val="0"/>
+          <w:sz w:val="20"/>
+          <w:szCs w:val="20"/>
+        </w:rPr>
+      </w:pPr>
+      <w:r>
+        <w:rPr>
+          <w:rFonts w:ascii="Sabon-Roman" w:hAnsi="Sabon-Roman" w:cs="Sabon-Roman"/>
+          <w:kern w:val="0"/>
+          <w:sz w:val="20"/>
+          <w:szCs w:val="20"/>
+        </w:rPr>
+        <w:t>for more significant classes, such as customers and orders.</w:t>
+      </w:r>
+    </w:p>
+    <w:p>
+      <w:pPr>
+        <w:rPr>
+          <w:rFonts w:ascii="Sabon-Roman" w:hAnsi="Sabon-Roman" w:cs="Sabon-Roman"/>
+          <w:kern w:val="0"/>
+          <w:sz w:val="20"/>
+          <w:szCs w:val="20"/>
+        </w:rPr>
+      </w:pPr>
+    </w:p>
+    <w:p>
+      <w:pPr>
         <w:rPr>
           <w:rFonts w:ascii="Sabon-Bold" w:hAnsi="Sabon-Bold" w:cs="Sabon-Bold"/>
           <w:b/>
@@ -1423,130 +2362,941 @@
           <w:sz w:val="28"/>
           <w:szCs w:val="28"/>
         </w:rPr>
-        <w:t>UML Is Not Enough</w:t>
-      </w:r>
-    </w:p>
-    <w:p>
-      <w:pPr>
-        <w:autoSpaceDE w:val="0"/>
-        <w:autoSpaceDN w:val="0"/>
-        <w:adjustRightInd w:val="0"/>
-        <w:spacing w:after="0" w:line="240" w:lineRule="auto"/>
-        <w:rPr>
-          <w:rFonts w:ascii="Sabon-Roman" w:hAnsi="Sabon-Roman" w:cs="Sabon-Roman"/>
-          <w:kern w:val="0"/>
-          <w:sz w:val="20"/>
-          <w:szCs w:val="20"/>
-        </w:rPr>
-      </w:pPr>
-      <w:r>
-        <w:rPr>
-          <w:rFonts w:ascii="Sabon-Roman" w:hAnsi="Sabon-Roman" w:cs="Sabon-Roman"/>
-          <w:kern w:val="0"/>
-          <w:sz w:val="20"/>
-          <w:szCs w:val="20"/>
-        </w:rPr>
-        <w:t>Y</w:t>
-      </w:r>
-      <w:r>
-        <w:rPr>
-          <w:rFonts w:ascii="Sabon-Roman" w:hAnsi="Sabon-Roman" w:cs="Sabon-Roman"/>
-          <w:kern w:val="0"/>
-          <w:sz w:val="20"/>
-          <w:szCs w:val="20"/>
-        </w:rPr>
-        <w:t>ou shouldn’t hesitate to use a non-UML diagram if no UML diagram</w:t>
-      </w:r>
-    </w:p>
-    <w:p>
-      <w:pPr>
-        <w:rPr>
-          <w:rFonts w:ascii="Sabon-Roman" w:hAnsi="Sabon-Roman" w:cs="Sabon-Roman"/>
-          <w:kern w:val="0"/>
-          <w:sz w:val="20"/>
-          <w:szCs w:val="20"/>
-        </w:rPr>
-      </w:pPr>
-      <w:r>
-        <w:rPr>
-          <w:rFonts w:ascii="Sabon-Roman" w:hAnsi="Sabon-Roman" w:cs="Sabon-Roman"/>
-          <w:kern w:val="0"/>
-          <w:sz w:val="20"/>
-          <w:szCs w:val="20"/>
-        </w:rPr>
-        <w:t>suits your purpose.</w:t>
-      </w:r>
-    </w:p>
-    <w:p>
-      <w:pPr>
-        <w:rPr>
-          <w:rFonts w:ascii="Sabon-Roman" w:hAnsi="Sabon-Roman" w:cs="Sabon-Roman"/>
-          <w:kern w:val="0"/>
-          <w:sz w:val="20"/>
-          <w:szCs w:val="20"/>
-        </w:rPr>
-      </w:pPr>
-      <w:r>
-        <w:rPr>
-          <w:rFonts w:ascii="Sabon-Roman" w:hAnsi="Sabon-Roman" w:cs="Sabon-Roman"/>
-          <w:kern w:val="0"/>
-          <w:sz w:val="20"/>
-          <w:szCs w:val="20"/>
-        </w:rPr>
-        <w:t>. S</w:t>
-      </w:r>
-      <w:r>
-        <w:rPr>
-          <w:rFonts w:ascii="Sabon-Roman" w:hAnsi="Sabon-Roman" w:cs="Sabon-Roman"/>
-          <w:kern w:val="0"/>
-          <w:sz w:val="20"/>
-          <w:szCs w:val="20"/>
-        </w:rPr>
-        <w:t>creen flow diagram</w:t>
-      </w:r>
-    </w:p>
-    <w:p>
-      <w:pPr>
-        <w:rPr>
-          <w:rFonts w:ascii="Sabon-Roman" w:hAnsi="Sabon-Roman" w:cs="Sabon-Roman"/>
-          <w:kern w:val="0"/>
-          <w:sz w:val="20"/>
-          <w:szCs w:val="20"/>
-        </w:rPr>
-      </w:pPr>
-      <w:r>
-        <w:rPr>
-          <w:rFonts w:ascii="Sabon-Roman" w:hAnsi="Sabon-Roman" w:cs="Sabon-Roman"/>
-          <w:kern w:val="0"/>
-          <w:sz w:val="20"/>
-          <w:szCs w:val="20"/>
-        </w:rPr>
-        <w:t xml:space="preserve">. </w:t>
-      </w:r>
-      <w:r>
-        <w:rPr>
-          <w:rFonts w:ascii="Sabon-Roman" w:hAnsi="Sabon-Roman" w:cs="Sabon-Roman"/>
-          <w:kern w:val="0"/>
-          <w:sz w:val="20"/>
-          <w:szCs w:val="20"/>
-        </w:rPr>
-        <w:t>Decision table</w:t>
-      </w:r>
-    </w:p>
-    <w:p>
-      <w:pPr>
-        <w:rPr>
-          <w:rFonts w:ascii="Sabon-Roman" w:hAnsi="Sabon-Roman" w:cs="Sabon-Roman"/>
-          <w:kern w:val="0"/>
-          <w:sz w:val="20"/>
-          <w:szCs w:val="20"/>
-        </w:rPr>
-      </w:pPr>
-    </w:p>
-    <w:p>
-      <w:pPr>
-        <w:rPr>
-          <w:lang w:bidi="fa-IR"/>
+      </w:pPr>
+      <w:r>
+        <w:rPr>
+          <w:rFonts w:ascii="Sabon-Bold" w:hAnsi="Sabon-Bold" w:cs="Sabon-Bold"/>
+          <w:b/>
+          <w:bCs/>
+          <w:kern w:val="0"/>
+          <w:sz w:val="28"/>
+          <w:szCs w:val="28"/>
+        </w:rPr>
+        <w:t>Multiplicity</w:t>
+      </w:r>
+    </w:p>
+    <w:p>
+      <w:pPr>
+        <w:autoSpaceDE w:val="0"/>
+        <w:autoSpaceDN w:val="0"/>
+        <w:adjustRightInd w:val="0"/>
+        <w:spacing w:after="0" w:line="240" w:lineRule="auto"/>
+        <w:rPr>
+          <w:rFonts w:ascii="Sabon-Roman" w:hAnsi="Sabon-Roman" w:cs="Sabon-Roman"/>
+          <w:kern w:val="0"/>
+          <w:sz w:val="20"/>
+          <w:szCs w:val="20"/>
+        </w:rPr>
+      </w:pPr>
+      <w:r>
+        <w:rPr>
+          <w:rFonts w:ascii="Sabon-Roman" w:hAnsi="Sabon-Roman" w:cs="Sabon-Roman"/>
+          <w:kern w:val="0"/>
+          <w:sz w:val="20"/>
+          <w:szCs w:val="20"/>
+        </w:rPr>
+        <w:t xml:space="preserve">The </w:t>
+      </w:r>
+      <w:r>
+        <w:rPr>
+          <w:rFonts w:ascii="Sabon-Bold" w:hAnsi="Sabon-Bold" w:cs="Sabon-Bold"/>
+          <w:b/>
+          <w:bCs/>
+          <w:kern w:val="0"/>
+          <w:sz w:val="20"/>
+          <w:szCs w:val="20"/>
+        </w:rPr>
+        <w:t xml:space="preserve">multiplicity </w:t>
+      </w:r>
+      <w:r>
+        <w:rPr>
+          <w:rFonts w:ascii="Sabon-Roman" w:hAnsi="Sabon-Roman" w:cs="Sabon-Roman"/>
+          <w:kern w:val="0"/>
+          <w:sz w:val="20"/>
+          <w:szCs w:val="20"/>
+        </w:rPr>
+        <w:t>of a property is an indication of how many objects may fill the</w:t>
+      </w:r>
+    </w:p>
+    <w:p>
+      <w:pPr>
+        <w:autoSpaceDE w:val="0"/>
+        <w:autoSpaceDN w:val="0"/>
+        <w:adjustRightInd w:val="0"/>
+        <w:spacing w:after="0" w:line="240" w:lineRule="auto"/>
+        <w:rPr>
+          <w:rFonts w:ascii="Sabon-Roman" w:hAnsi="Sabon-Roman" w:cs="Sabon-Roman"/>
+          <w:kern w:val="0"/>
+          <w:sz w:val="20"/>
+          <w:szCs w:val="20"/>
+        </w:rPr>
+      </w:pPr>
+      <w:r>
+        <w:rPr>
+          <w:rFonts w:ascii="Sabon-Roman" w:hAnsi="Sabon-Roman" w:cs="Sabon-Roman"/>
+          <w:kern w:val="0"/>
+          <w:sz w:val="20"/>
+          <w:szCs w:val="20"/>
+        </w:rPr>
+        <w:t>property. The most common multiplicities you will see are</w:t>
+      </w:r>
+    </w:p>
+    <w:p>
+      <w:pPr>
+        <w:autoSpaceDE w:val="0"/>
+        <w:autoSpaceDN w:val="0"/>
+        <w:adjustRightInd w:val="0"/>
+        <w:spacing w:after="0" w:line="240" w:lineRule="auto"/>
+        <w:rPr>
+          <w:rFonts w:ascii="Sabon-Roman" w:hAnsi="Sabon-Roman" w:cs="Sabon-Roman"/>
+          <w:kern w:val="0"/>
+          <w:sz w:val="20"/>
+          <w:szCs w:val="20"/>
+        </w:rPr>
+      </w:pPr>
+    </w:p>
+    <w:p>
+      <w:pPr>
+        <w:autoSpaceDE w:val="0"/>
+        <w:autoSpaceDN w:val="0"/>
+        <w:adjustRightInd w:val="0"/>
+        <w:spacing w:after="0" w:line="240" w:lineRule="auto"/>
+        <w:rPr>
+          <w:rFonts w:ascii="Sabon-Roman" w:hAnsi="Sabon-Roman" w:cs="Sabon-Roman"/>
+          <w:kern w:val="0"/>
+          <w:sz w:val="20"/>
+          <w:szCs w:val="20"/>
+        </w:rPr>
+      </w:pPr>
+      <w:r>
+        <w:rPr>
+          <w:rFonts w:ascii="Sabon-Roman" w:hAnsi="Sabon-Roman" w:cs="Sabon-Roman"/>
+          <w:kern w:val="0"/>
+          <w:sz w:val="20"/>
+          <w:szCs w:val="20"/>
+        </w:rPr>
+        <w:t xml:space="preserve">• </w:t>
+      </w:r>
+      <w:r>
+        <w:rPr>
+          <w:rFonts w:ascii="Sabon-Bold" w:hAnsi="Sabon-Bold" w:cs="Sabon-Bold"/>
+          <w:b/>
+          <w:bCs/>
+          <w:kern w:val="0"/>
+          <w:sz w:val="20"/>
+          <w:szCs w:val="20"/>
+        </w:rPr>
+        <w:t xml:space="preserve">1 </w:t>
+      </w:r>
+      <w:r>
+        <w:rPr>
+          <w:rFonts w:ascii="Sabon-Roman" w:hAnsi="Sabon-Roman" w:cs="Sabon-Roman"/>
+          <w:kern w:val="0"/>
+          <w:sz w:val="20"/>
+          <w:szCs w:val="20"/>
+        </w:rPr>
+        <w:t>(An order must have exactly one customer.)</w:t>
+      </w:r>
+    </w:p>
+    <w:p>
+      <w:pPr>
+        <w:autoSpaceDE w:val="0"/>
+        <w:autoSpaceDN w:val="0"/>
+        <w:adjustRightInd w:val="0"/>
+        <w:spacing w:after="0" w:line="240" w:lineRule="auto"/>
+        <w:rPr>
+          <w:rFonts w:ascii="Sabon-Roman" w:hAnsi="Sabon-Roman" w:cs="Sabon-Roman"/>
+          <w:kern w:val="0"/>
+          <w:sz w:val="20"/>
+          <w:szCs w:val="20"/>
+        </w:rPr>
+      </w:pPr>
+      <w:r>
+        <w:rPr>
+          <w:rFonts w:ascii="Sabon-Roman" w:hAnsi="Sabon-Roman" w:cs="Sabon-Roman"/>
+          <w:kern w:val="0"/>
+          <w:sz w:val="20"/>
+          <w:szCs w:val="20"/>
+        </w:rPr>
+        <w:t xml:space="preserve">• </w:t>
+      </w:r>
+      <w:proofErr w:type="gramStart"/>
+      <w:r>
+        <w:rPr>
+          <w:rFonts w:ascii="Sabon-Bold" w:hAnsi="Sabon-Bold" w:cs="Sabon-Bold"/>
+          <w:b/>
+          <w:bCs/>
+          <w:kern w:val="0"/>
+          <w:sz w:val="20"/>
+          <w:szCs w:val="20"/>
+        </w:rPr>
+        <w:t>0..</w:t>
+      </w:r>
+      <w:proofErr w:type="gramEnd"/>
+      <w:r>
+        <w:rPr>
+          <w:rFonts w:ascii="Sabon-Bold" w:hAnsi="Sabon-Bold" w:cs="Sabon-Bold"/>
+          <w:b/>
+          <w:bCs/>
+          <w:kern w:val="0"/>
+          <w:sz w:val="20"/>
+          <w:szCs w:val="20"/>
+        </w:rPr>
+        <w:t xml:space="preserve">1 </w:t>
+      </w:r>
+      <w:r>
+        <w:rPr>
+          <w:rFonts w:ascii="Sabon-Roman" w:hAnsi="Sabon-Roman" w:cs="Sabon-Roman"/>
+          <w:kern w:val="0"/>
+          <w:sz w:val="20"/>
+          <w:szCs w:val="20"/>
+        </w:rPr>
+        <w:t>(A corporate customer may or may not have a single sales rep.)</w:t>
+      </w:r>
+    </w:p>
+    <w:p>
+      <w:pPr>
+        <w:autoSpaceDE w:val="0"/>
+        <w:autoSpaceDN w:val="0"/>
+        <w:adjustRightInd w:val="0"/>
+        <w:spacing w:after="0" w:line="240" w:lineRule="auto"/>
+        <w:rPr>
+          <w:rFonts w:ascii="Sabon-Roman" w:hAnsi="Sabon-Roman" w:cs="Sabon-Roman"/>
+          <w:kern w:val="0"/>
+          <w:sz w:val="20"/>
+          <w:szCs w:val="20"/>
+        </w:rPr>
+      </w:pPr>
+      <w:r>
+        <w:rPr>
+          <w:rFonts w:ascii="Sabon-Roman" w:hAnsi="Sabon-Roman" w:cs="Sabon-Roman"/>
+          <w:kern w:val="0"/>
+          <w:sz w:val="20"/>
+          <w:szCs w:val="20"/>
+        </w:rPr>
+        <w:t xml:space="preserve">• </w:t>
+      </w:r>
+      <w:r>
+        <w:rPr>
+          <w:rFonts w:ascii="Sabon-Bold" w:hAnsi="Sabon-Bold" w:cs="Sabon-Bold"/>
+          <w:b/>
+          <w:bCs/>
+          <w:kern w:val="0"/>
+          <w:sz w:val="20"/>
+          <w:szCs w:val="20"/>
+        </w:rPr>
+        <w:t xml:space="preserve">* </w:t>
+      </w:r>
+      <w:r>
+        <w:rPr>
+          <w:rFonts w:ascii="Sabon-Roman" w:hAnsi="Sabon-Roman" w:cs="Sabon-Roman"/>
+          <w:kern w:val="0"/>
+          <w:sz w:val="20"/>
+          <w:szCs w:val="20"/>
+        </w:rPr>
+        <w:t>(A customer need not place an Order and there is no upper limit to the</w:t>
+      </w:r>
+      <w:r>
+        <w:rPr>
+          <w:rFonts w:ascii="Sabon-Roman" w:hAnsi="Sabon-Roman" w:cs="Sabon-Roman"/>
+          <w:kern w:val="0"/>
+          <w:sz w:val="20"/>
+          <w:szCs w:val="20"/>
+        </w:rPr>
+        <w:t xml:space="preserve"> </w:t>
+      </w:r>
+      <w:r>
+        <w:rPr>
+          <w:rFonts w:ascii="Sabon-Roman" w:hAnsi="Sabon-Roman" w:cs="Sabon-Roman"/>
+          <w:kern w:val="0"/>
+          <w:sz w:val="20"/>
+          <w:szCs w:val="20"/>
+        </w:rPr>
+        <w:t xml:space="preserve">number of Orders a </w:t>
+      </w:r>
+      <w:proofErr w:type="gramStart"/>
+      <w:r>
+        <w:rPr>
+          <w:rFonts w:ascii="Sabon-Roman" w:hAnsi="Sabon-Roman" w:cs="Sabon-Roman"/>
+          <w:kern w:val="0"/>
+          <w:sz w:val="20"/>
+          <w:szCs w:val="20"/>
+        </w:rPr>
+        <w:t>Customer</w:t>
+      </w:r>
+      <w:proofErr w:type="gramEnd"/>
+      <w:r>
+        <w:rPr>
+          <w:rFonts w:ascii="Sabon-Roman" w:hAnsi="Sabon-Roman" w:cs="Sabon-Roman"/>
+          <w:kern w:val="0"/>
+          <w:sz w:val="20"/>
+          <w:szCs w:val="20"/>
+        </w:rPr>
+        <w:t xml:space="preserve"> may place—zero or more orders.)</w:t>
+      </w:r>
+    </w:p>
+    <w:p>
+      <w:pPr>
+        <w:autoSpaceDE w:val="0"/>
+        <w:autoSpaceDN w:val="0"/>
+        <w:adjustRightInd w:val="0"/>
+        <w:spacing w:after="0" w:line="240" w:lineRule="auto"/>
+        <w:rPr>
+          <w:rFonts w:ascii="Sabon-Roman" w:hAnsi="Sabon-Roman" w:cs="Sabon-Roman"/>
+          <w:kern w:val="0"/>
+          <w:sz w:val="20"/>
+          <w:szCs w:val="20"/>
+        </w:rPr>
+      </w:pPr>
+    </w:p>
+    <w:p>
+      <w:pPr>
+        <w:autoSpaceDE w:val="0"/>
+        <w:autoSpaceDN w:val="0"/>
+        <w:adjustRightInd w:val="0"/>
+        <w:spacing w:after="0" w:line="240" w:lineRule="auto"/>
+        <w:rPr>
+          <w:rFonts w:ascii="Sabon-Roman" w:hAnsi="Sabon-Roman" w:cs="Sabon-Roman"/>
+          <w:kern w:val="0"/>
+          <w:sz w:val="20"/>
+          <w:szCs w:val="20"/>
+        </w:rPr>
+      </w:pPr>
+    </w:p>
+    <w:p>
+      <w:pPr>
+        <w:autoSpaceDE w:val="0"/>
+        <w:autoSpaceDN w:val="0"/>
+        <w:adjustRightInd w:val="0"/>
+        <w:spacing w:after="0" w:line="240" w:lineRule="auto"/>
+        <w:rPr>
+          <w:rFonts w:ascii="Sabon-Roman" w:hAnsi="Sabon-Roman" w:cs="Sabon-Roman"/>
+          <w:kern w:val="0"/>
+          <w:sz w:val="20"/>
+          <w:szCs w:val="20"/>
+        </w:rPr>
+      </w:pPr>
+      <w:r>
+        <w:rPr>
+          <w:rFonts w:ascii="Sabon-Roman" w:hAnsi="Sabon-Roman" w:cs="Sabon-Roman"/>
+          <w:b/>
+          <w:bCs/>
+          <w:kern w:val="0"/>
+          <w:sz w:val="20"/>
+          <w:szCs w:val="20"/>
+        </w:rPr>
+        <w:t>TIP</w:t>
+      </w:r>
+      <w:r>
+        <w:rPr>
+          <w:rFonts w:ascii="Sabon-Roman" w:hAnsi="Sabon-Roman" w:cs="Sabon-Roman"/>
+          <w:kern w:val="0"/>
+          <w:sz w:val="20"/>
+          <w:szCs w:val="20"/>
+        </w:rPr>
+        <w:t xml:space="preserve"> - </w:t>
+      </w:r>
+      <w:r>
+        <w:rPr>
+          <w:rFonts w:ascii="Sabon-Roman" w:hAnsi="Sabon-Roman" w:cs="Sabon-Roman"/>
+          <w:kern w:val="0"/>
+          <w:sz w:val="20"/>
+          <w:szCs w:val="20"/>
+        </w:rPr>
+        <w:t>If the lower and upper bounds are the same, you can use one number;</w:t>
+      </w:r>
+    </w:p>
+    <w:p>
+      <w:pPr>
+        <w:autoSpaceDE w:val="0"/>
+        <w:autoSpaceDN w:val="0"/>
+        <w:adjustRightInd w:val="0"/>
+        <w:spacing w:after="0" w:line="240" w:lineRule="auto"/>
+        <w:rPr>
+          <w:rFonts w:ascii="Sabon-Roman" w:hAnsi="Sabon-Roman" w:cs="Sabon-Roman"/>
+          <w:kern w:val="0"/>
+          <w:sz w:val="20"/>
+          <w:szCs w:val="20"/>
+        </w:rPr>
+      </w:pPr>
+      <w:r>
+        <w:rPr>
+          <w:rFonts w:ascii="Sabon-Roman" w:hAnsi="Sabon-Roman" w:cs="Sabon-Roman"/>
+          <w:kern w:val="0"/>
+          <w:sz w:val="20"/>
+          <w:szCs w:val="20"/>
+        </w:rPr>
+        <w:t xml:space="preserve">hence, 1 is equivalent to </w:t>
+      </w:r>
+      <w:proofErr w:type="gramStart"/>
+      <w:r>
+        <w:rPr>
+          <w:rFonts w:ascii="Sabon-Roman" w:hAnsi="Sabon-Roman" w:cs="Sabon-Roman"/>
+          <w:kern w:val="0"/>
+          <w:sz w:val="20"/>
+          <w:szCs w:val="20"/>
+        </w:rPr>
+        <w:t>1..</w:t>
+      </w:r>
+      <w:proofErr w:type="gramEnd"/>
+      <w:r>
+        <w:rPr>
+          <w:rFonts w:ascii="Sabon-Roman" w:hAnsi="Sabon-Roman" w:cs="Sabon-Roman"/>
+          <w:kern w:val="0"/>
+          <w:sz w:val="20"/>
+          <w:szCs w:val="20"/>
+        </w:rPr>
+        <w:t xml:space="preserve">1. Because it’s a common case, * is short for </w:t>
+      </w:r>
+      <w:proofErr w:type="gramStart"/>
+      <w:r>
+        <w:rPr>
+          <w:rFonts w:ascii="Sabon-Roman" w:hAnsi="Sabon-Roman" w:cs="Sabon-Roman"/>
+          <w:kern w:val="0"/>
+          <w:sz w:val="20"/>
+          <w:szCs w:val="20"/>
+        </w:rPr>
+        <w:t>0..</w:t>
+      </w:r>
+      <w:proofErr w:type="gramEnd"/>
+      <w:r>
+        <w:rPr>
+          <w:rFonts w:ascii="Sabon-Roman" w:hAnsi="Sabon-Roman" w:cs="Sabon-Roman"/>
+          <w:kern w:val="0"/>
+          <w:sz w:val="20"/>
+          <w:szCs w:val="20"/>
+        </w:rPr>
+        <w:t>*.</w:t>
+      </w:r>
+    </w:p>
+    <w:p>
+      <w:pPr>
+        <w:autoSpaceDE w:val="0"/>
+        <w:autoSpaceDN w:val="0"/>
+        <w:adjustRightInd w:val="0"/>
+        <w:spacing w:after="0" w:line="240" w:lineRule="auto"/>
+        <w:rPr>
+          <w:rFonts w:ascii="Sabon-Roman" w:hAnsi="Sabon-Roman" w:cs="Sabon-Roman"/>
+          <w:kern w:val="0"/>
+          <w:sz w:val="20"/>
+          <w:szCs w:val="20"/>
+        </w:rPr>
+      </w:pPr>
+    </w:p>
+    <w:p>
+      <w:pPr>
+        <w:autoSpaceDE w:val="0"/>
+        <w:autoSpaceDN w:val="0"/>
+        <w:adjustRightInd w:val="0"/>
+        <w:spacing w:after="0" w:line="240" w:lineRule="auto"/>
+        <w:rPr>
+          <w:rFonts w:ascii="Sabon-Roman" w:hAnsi="Sabon-Roman" w:cs="Sabon-Roman"/>
+          <w:kern w:val="0"/>
+          <w:sz w:val="20"/>
+          <w:szCs w:val="20"/>
+        </w:rPr>
+      </w:pPr>
+      <w:r>
+        <w:rPr>
+          <w:rFonts w:ascii="Sabon-Roman" w:hAnsi="Sabon-Roman" w:cs="Sabon-Roman"/>
+          <w:b/>
+          <w:bCs/>
+          <w:kern w:val="0"/>
+          <w:sz w:val="20"/>
+          <w:szCs w:val="20"/>
+        </w:rPr>
+        <w:t>TIP</w:t>
+      </w:r>
+      <w:r>
+        <w:rPr>
+          <w:rFonts w:ascii="Sabon-Roman" w:hAnsi="Sabon-Roman" w:cs="Sabon-Roman"/>
+          <w:kern w:val="0"/>
+          <w:sz w:val="20"/>
+          <w:szCs w:val="20"/>
+        </w:rPr>
+        <w:t xml:space="preserve"> </w:t>
+      </w:r>
+      <w:proofErr w:type="gramStart"/>
+      <w:r>
+        <w:rPr>
+          <w:rFonts w:ascii="Sabon-Roman" w:hAnsi="Sabon-Roman" w:cs="Sabon-Roman"/>
+          <w:kern w:val="0"/>
+          <w:sz w:val="20"/>
+          <w:szCs w:val="20"/>
+        </w:rPr>
+        <w:t xml:space="preserve">-  </w:t>
+      </w:r>
+      <w:r>
+        <w:rPr>
+          <w:rFonts w:ascii="Sabon-Roman" w:hAnsi="Sabon-Roman" w:cs="Sabon-Roman"/>
+          <w:kern w:val="0"/>
+          <w:sz w:val="20"/>
+          <w:szCs w:val="20"/>
+        </w:rPr>
+        <w:t>The</w:t>
+      </w:r>
+      <w:proofErr w:type="gramEnd"/>
+      <w:r>
+        <w:rPr>
+          <w:rFonts w:ascii="Sabon-Roman" w:hAnsi="Sabon-Roman" w:cs="Sabon-Roman"/>
+          <w:kern w:val="0"/>
+          <w:sz w:val="20"/>
+          <w:szCs w:val="20"/>
+        </w:rPr>
+        <w:t xml:space="preserve"> default multiplicity of an attribute is [1].</w:t>
+      </w:r>
+    </w:p>
+    <w:p>
+      <w:pPr>
+        <w:autoSpaceDE w:val="0"/>
+        <w:autoSpaceDN w:val="0"/>
+        <w:adjustRightInd w:val="0"/>
+        <w:spacing w:after="0" w:line="240" w:lineRule="auto"/>
+        <w:rPr>
+          <w:rFonts w:ascii="Sabon-Roman" w:hAnsi="Sabon-Roman" w:cs="Sabon-Roman"/>
+          <w:kern w:val="0"/>
+          <w:sz w:val="20"/>
+          <w:szCs w:val="20"/>
+        </w:rPr>
+      </w:pPr>
+    </w:p>
+    <w:p>
+      <w:pPr>
+        <w:autoSpaceDE w:val="0"/>
+        <w:autoSpaceDN w:val="0"/>
+        <w:adjustRightInd w:val="0"/>
+        <w:spacing w:after="0" w:line="240" w:lineRule="auto"/>
+        <w:rPr>
+          <w:rFonts w:ascii="Sabon-Roman" w:hAnsi="Sabon-Roman" w:cs="Sabon-Roman"/>
+          <w:kern w:val="0"/>
+          <w:sz w:val="20"/>
+          <w:szCs w:val="20"/>
+        </w:rPr>
+      </w:pPr>
+      <w:r>
+        <w:rPr>
+          <w:rFonts w:ascii="Sabon-Roman" w:hAnsi="Sabon-Roman" w:cs="Sabon-Roman"/>
+          <w:b/>
+          <w:bCs/>
+          <w:kern w:val="0"/>
+          <w:sz w:val="20"/>
+          <w:szCs w:val="20"/>
+        </w:rPr>
+        <w:t>TIP</w:t>
+      </w:r>
+      <w:r>
+        <w:rPr>
+          <w:rFonts w:ascii="Sabon-Roman" w:hAnsi="Sabon-Roman" w:cs="Sabon-Roman"/>
+          <w:kern w:val="0"/>
+          <w:sz w:val="20"/>
+          <w:szCs w:val="20"/>
+        </w:rPr>
+        <w:t xml:space="preserve"> - </w:t>
+      </w:r>
+      <w:r>
+        <w:rPr>
+          <w:rFonts w:ascii="Sabon-Roman" w:hAnsi="Sabon-Roman" w:cs="Sabon-Roman"/>
+          <w:kern w:val="0"/>
+          <w:sz w:val="20"/>
+          <w:szCs w:val="20"/>
+        </w:rPr>
+        <w:t>If the ordering of</w:t>
+      </w:r>
+      <w:r>
+        <w:rPr>
+          <w:rFonts w:ascii="Sabon-Roman" w:hAnsi="Sabon-Roman" w:cs="Sabon-Roman"/>
+          <w:kern w:val="0"/>
+          <w:sz w:val="20"/>
+          <w:szCs w:val="20"/>
+        </w:rPr>
+        <w:t xml:space="preserve"> </w:t>
+      </w:r>
+      <w:r>
+        <w:rPr>
+          <w:rFonts w:ascii="Sabon-Roman" w:hAnsi="Sabon-Roman" w:cs="Sabon-Roman"/>
+          <w:kern w:val="0"/>
+          <w:sz w:val="20"/>
+          <w:szCs w:val="20"/>
+        </w:rPr>
+        <w:t xml:space="preserve">the </w:t>
+      </w:r>
+      <w:r>
+        <w:rPr>
+          <w:rFonts w:ascii="Sabon-Roman" w:hAnsi="Sabon-Roman" w:cs="Sabon-Roman"/>
+          <w:kern w:val="0"/>
+          <w:sz w:val="20"/>
+          <w:szCs w:val="20"/>
+        </w:rPr>
+        <w:t>items</w:t>
+      </w:r>
+      <w:r>
+        <w:rPr>
+          <w:rFonts w:ascii="Sabon-Roman" w:hAnsi="Sabon-Roman" w:cs="Sabon-Roman"/>
+          <w:kern w:val="0"/>
+          <w:sz w:val="20"/>
+          <w:szCs w:val="20"/>
+        </w:rPr>
+        <w:t xml:space="preserve"> in association has meaning, you need to add </w:t>
+      </w:r>
+      <w:r>
+        <w:rPr>
+          <w:rFonts w:ascii="LucidaSans-TypNarr" w:hAnsi="LucidaSans-TypNarr" w:cs="LucidaSans-TypNarr"/>
+          <w:kern w:val="0"/>
+          <w:sz w:val="18"/>
+          <w:szCs w:val="18"/>
+        </w:rPr>
+        <w:t>{</w:t>
+      </w:r>
+      <w:r>
+        <w:rPr>
+          <w:rFonts w:ascii="LucidaSans-TypNarr" w:hAnsi="LucidaSans-TypNarr" w:cs="LucidaSans-TypNarr"/>
+          <w:b/>
+          <w:bCs/>
+          <w:kern w:val="0"/>
+          <w:sz w:val="18"/>
+          <w:szCs w:val="18"/>
+        </w:rPr>
+        <w:t>ordered</w:t>
+      </w:r>
+      <w:r>
+        <w:rPr>
+          <w:rFonts w:ascii="LucidaSans-TypNarr" w:hAnsi="LucidaSans-TypNarr" w:cs="LucidaSans-TypNarr"/>
+          <w:kern w:val="0"/>
+          <w:sz w:val="18"/>
+          <w:szCs w:val="18"/>
+        </w:rPr>
+        <w:t xml:space="preserve">} </w:t>
+      </w:r>
+      <w:r>
+        <w:rPr>
+          <w:rFonts w:ascii="Sabon-Roman" w:hAnsi="Sabon-Roman" w:cs="Sabon-Roman"/>
+          <w:kern w:val="0"/>
+          <w:sz w:val="20"/>
+          <w:szCs w:val="20"/>
+        </w:rPr>
+        <w:t>to the association</w:t>
+      </w:r>
+    </w:p>
+    <w:p>
+      <w:pPr>
+        <w:autoSpaceDE w:val="0"/>
+        <w:autoSpaceDN w:val="0"/>
+        <w:adjustRightInd w:val="0"/>
+        <w:spacing w:after="0" w:line="240" w:lineRule="auto"/>
+        <w:rPr>
+          <w:rFonts w:ascii="Sabon-Roman" w:hAnsi="Sabon-Roman" w:cs="Sabon-Roman"/>
+          <w:kern w:val="0"/>
+          <w:sz w:val="20"/>
+          <w:szCs w:val="20"/>
+        </w:rPr>
+      </w:pPr>
+      <w:r>
+        <w:rPr>
+          <w:rFonts w:ascii="Sabon-Roman" w:hAnsi="Sabon-Roman" w:cs="Sabon-Roman"/>
+          <w:kern w:val="0"/>
+          <w:sz w:val="20"/>
+          <w:szCs w:val="20"/>
+        </w:rPr>
+        <w:t xml:space="preserve">end. If you want to allow duplicates, add </w:t>
+      </w:r>
+      <w:r>
+        <w:rPr>
+          <w:rFonts w:ascii="LucidaSans-TypNarr" w:hAnsi="LucidaSans-TypNarr" w:cs="LucidaSans-TypNarr"/>
+          <w:kern w:val="0"/>
+          <w:sz w:val="18"/>
+          <w:szCs w:val="18"/>
+        </w:rPr>
+        <w:t>{</w:t>
+      </w:r>
+      <w:r>
+        <w:rPr>
+          <w:rFonts w:ascii="LucidaSans-TypNarr" w:hAnsi="LucidaSans-TypNarr" w:cs="LucidaSans-TypNarr"/>
+          <w:b/>
+          <w:bCs/>
+          <w:kern w:val="0"/>
+          <w:sz w:val="18"/>
+          <w:szCs w:val="18"/>
+        </w:rPr>
+        <w:t>nonunique</w:t>
+      </w:r>
+      <w:r>
+        <w:rPr>
+          <w:rFonts w:ascii="LucidaSans-TypNarr" w:hAnsi="LucidaSans-TypNarr" w:cs="LucidaSans-TypNarr"/>
+          <w:kern w:val="0"/>
+          <w:sz w:val="18"/>
+          <w:szCs w:val="18"/>
+        </w:rPr>
+        <w:t>}</w:t>
+      </w:r>
+      <w:r>
+        <w:rPr>
+          <w:rFonts w:ascii="Sabon-Roman" w:hAnsi="Sabon-Roman" w:cs="Sabon-Roman"/>
+          <w:kern w:val="0"/>
+          <w:sz w:val="20"/>
+          <w:szCs w:val="20"/>
+        </w:rPr>
+        <w:t>. (If you want to explicitly</w:t>
+      </w:r>
+      <w:r>
+        <w:rPr>
+          <w:rFonts w:ascii="Sabon-Roman" w:hAnsi="Sabon-Roman" w:cs="Sabon-Roman"/>
+          <w:kern w:val="0"/>
+          <w:sz w:val="20"/>
+          <w:szCs w:val="20"/>
+        </w:rPr>
+        <w:t xml:space="preserve"> </w:t>
+      </w:r>
+      <w:r>
+        <w:rPr>
+          <w:rFonts w:ascii="Sabon-Roman" w:hAnsi="Sabon-Roman" w:cs="Sabon-Roman"/>
+          <w:kern w:val="0"/>
+          <w:sz w:val="20"/>
+          <w:szCs w:val="20"/>
+        </w:rPr>
+        <w:t xml:space="preserve">show the default, you can use </w:t>
+      </w:r>
+      <w:r>
+        <w:rPr>
+          <w:rFonts w:ascii="LucidaSans-TypNarr" w:hAnsi="LucidaSans-TypNarr" w:cs="LucidaSans-TypNarr"/>
+          <w:kern w:val="0"/>
+          <w:sz w:val="18"/>
+          <w:szCs w:val="18"/>
+        </w:rPr>
+        <w:t>{</w:t>
+      </w:r>
+      <w:r>
+        <w:rPr>
+          <w:rFonts w:ascii="LucidaSans-TypNarr" w:hAnsi="LucidaSans-TypNarr" w:cs="LucidaSans-TypNarr"/>
+          <w:b/>
+          <w:bCs/>
+          <w:kern w:val="0"/>
+          <w:sz w:val="18"/>
+          <w:szCs w:val="18"/>
+        </w:rPr>
+        <w:t>unordered</w:t>
+      </w:r>
+      <w:r>
+        <w:rPr>
+          <w:rFonts w:ascii="LucidaSans-TypNarr" w:hAnsi="LucidaSans-TypNarr" w:cs="LucidaSans-TypNarr"/>
+          <w:kern w:val="0"/>
+          <w:sz w:val="18"/>
+          <w:szCs w:val="18"/>
+        </w:rPr>
+        <w:t xml:space="preserve">} </w:t>
+      </w:r>
+      <w:r>
+        <w:rPr>
+          <w:rFonts w:ascii="Sabon-Roman" w:hAnsi="Sabon-Roman" w:cs="Sabon-Roman"/>
+          <w:kern w:val="0"/>
+          <w:sz w:val="20"/>
+          <w:szCs w:val="20"/>
+        </w:rPr>
+        <w:t xml:space="preserve">and </w:t>
+      </w:r>
+      <w:r>
+        <w:rPr>
+          <w:rFonts w:ascii="LucidaSans-TypNarr" w:hAnsi="LucidaSans-TypNarr" w:cs="LucidaSans-TypNarr"/>
+          <w:kern w:val="0"/>
+          <w:sz w:val="18"/>
+          <w:szCs w:val="18"/>
+        </w:rPr>
+        <w:t>{</w:t>
+      </w:r>
+      <w:r>
+        <w:rPr>
+          <w:rFonts w:ascii="LucidaSans-TypNarr" w:hAnsi="LucidaSans-TypNarr" w:cs="LucidaSans-TypNarr"/>
+          <w:b/>
+          <w:bCs/>
+          <w:kern w:val="0"/>
+          <w:sz w:val="18"/>
+          <w:szCs w:val="18"/>
+        </w:rPr>
+        <w:t>unique</w:t>
+      </w:r>
+      <w:r>
+        <w:rPr>
+          <w:rFonts w:ascii="LucidaSans-TypNarr" w:hAnsi="LucidaSans-TypNarr" w:cs="LucidaSans-TypNarr"/>
+          <w:kern w:val="0"/>
+          <w:sz w:val="18"/>
+          <w:szCs w:val="18"/>
+        </w:rPr>
+        <w:t>}</w:t>
+      </w:r>
+      <w:r>
+        <w:rPr>
+          <w:rFonts w:ascii="Sabon-Roman" w:hAnsi="Sabon-Roman" w:cs="Sabon-Roman"/>
+          <w:kern w:val="0"/>
+          <w:sz w:val="20"/>
+          <w:szCs w:val="20"/>
+        </w:rPr>
+        <w:t>.) You may also see</w:t>
+      </w:r>
+      <w:r>
+        <w:rPr>
+          <w:rFonts w:ascii="Sabon-Roman" w:hAnsi="Sabon-Roman" w:cs="Sabon-Roman"/>
+          <w:kern w:val="0"/>
+          <w:sz w:val="20"/>
+          <w:szCs w:val="20"/>
+        </w:rPr>
+        <w:t xml:space="preserve"> </w:t>
+      </w:r>
+      <w:r>
+        <w:rPr>
+          <w:rFonts w:ascii="Sabon-Roman" w:hAnsi="Sabon-Roman" w:cs="Sabon-Roman"/>
+          <w:kern w:val="0"/>
+          <w:sz w:val="20"/>
+          <w:szCs w:val="20"/>
+        </w:rPr>
+        <w:t xml:space="preserve">collection-oriented names, such as </w:t>
+      </w:r>
+      <w:r>
+        <w:rPr>
+          <w:rFonts w:ascii="LucidaSans-TypNarr" w:hAnsi="LucidaSans-TypNarr" w:cs="LucidaSans-TypNarr"/>
+          <w:kern w:val="0"/>
+          <w:sz w:val="18"/>
+          <w:szCs w:val="18"/>
+        </w:rPr>
+        <w:t>{</w:t>
+      </w:r>
+      <w:r>
+        <w:rPr>
+          <w:rFonts w:ascii="LucidaSans-TypNarr" w:hAnsi="LucidaSans-TypNarr" w:cs="LucidaSans-TypNarr"/>
+          <w:b/>
+          <w:bCs/>
+          <w:kern w:val="0"/>
+          <w:sz w:val="18"/>
+          <w:szCs w:val="18"/>
+        </w:rPr>
+        <w:t>bag</w:t>
+      </w:r>
+      <w:r>
+        <w:rPr>
+          <w:rFonts w:ascii="LucidaSans-TypNarr" w:hAnsi="LucidaSans-TypNarr" w:cs="LucidaSans-TypNarr"/>
+          <w:kern w:val="0"/>
+          <w:sz w:val="18"/>
+          <w:szCs w:val="18"/>
+        </w:rPr>
+        <w:t xml:space="preserve">} </w:t>
+      </w:r>
+      <w:r>
+        <w:rPr>
+          <w:rFonts w:ascii="Sabon-Roman" w:hAnsi="Sabon-Roman" w:cs="Sabon-Roman"/>
+          <w:kern w:val="0"/>
+          <w:sz w:val="20"/>
+          <w:szCs w:val="20"/>
+        </w:rPr>
+        <w:t>for unordered, nonunique.</w:t>
+      </w:r>
+    </w:p>
+    <w:p>
+      <w:pPr>
+        <w:autoSpaceDE w:val="0"/>
+        <w:autoSpaceDN w:val="0"/>
+        <w:adjustRightInd w:val="0"/>
+        <w:spacing w:after="0" w:line="240" w:lineRule="auto"/>
+        <w:rPr>
+          <w:rFonts w:ascii="Sabon-Roman" w:hAnsi="Sabon-Roman" w:cs="Sabon-Roman"/>
+          <w:kern w:val="0"/>
+          <w:sz w:val="20"/>
+          <w:szCs w:val="20"/>
+        </w:rPr>
+      </w:pPr>
+    </w:p>
+    <w:p>
+      <w:pPr>
+        <w:autoSpaceDE w:val="0"/>
+        <w:autoSpaceDN w:val="0"/>
+        <w:adjustRightInd w:val="0"/>
+        <w:spacing w:after="0" w:line="240" w:lineRule="auto"/>
+        <w:rPr>
+          <w:rFonts w:ascii="Sabon-Roman" w:hAnsi="Sabon-Roman" w:cs="Sabon-Roman"/>
+          <w:kern w:val="0"/>
+          <w:sz w:val="20"/>
+          <w:szCs w:val="20"/>
+        </w:rPr>
+      </w:pPr>
+    </w:p>
+    <w:p>
+      <w:pPr>
+        <w:autoSpaceDE w:val="0"/>
+        <w:autoSpaceDN w:val="0"/>
+        <w:adjustRightInd w:val="0"/>
+        <w:spacing w:after="0" w:line="240" w:lineRule="auto"/>
+        <w:rPr>
+          <w:rFonts w:ascii="Sabon-Roman" w:hAnsi="Sabon-Roman" w:cs="Sabon-Roman"/>
+          <w:kern w:val="0"/>
+          <w:sz w:val="20"/>
+          <w:szCs w:val="20"/>
+        </w:rPr>
+      </w:pPr>
+    </w:p>
+    <w:p>
+      <w:pPr>
+        <w:autoSpaceDE w:val="0"/>
+        <w:autoSpaceDN w:val="0"/>
+        <w:adjustRightInd w:val="0"/>
+        <w:spacing w:after="0" w:line="240" w:lineRule="auto"/>
+        <w:rPr>
+          <w:rFonts w:ascii="Sabon-Roman" w:hAnsi="Sabon-Roman" w:cs="Sabon-Roman"/>
+          <w:kern w:val="0"/>
+          <w:sz w:val="20"/>
+          <w:szCs w:val="20"/>
+        </w:rPr>
+      </w:pPr>
+    </w:p>
+    <w:p>
+      <w:pPr>
+        <w:autoSpaceDE w:val="0"/>
+        <w:autoSpaceDN w:val="0"/>
+        <w:adjustRightInd w:val="0"/>
+        <w:spacing w:after="0" w:line="240" w:lineRule="auto"/>
+        <w:rPr>
+          <w:rFonts w:ascii="Sabon-Roman" w:hAnsi="Sabon-Roman" w:cs="Sabon-Roman"/>
+          <w:kern w:val="0"/>
+          <w:sz w:val="20"/>
+          <w:szCs w:val="20"/>
+        </w:rPr>
+      </w:pPr>
+    </w:p>
+    <w:p>
+      <w:pPr>
+        <w:autoSpaceDE w:val="0"/>
+        <w:autoSpaceDN w:val="0"/>
+        <w:adjustRightInd w:val="0"/>
+        <w:spacing w:after="0" w:line="240" w:lineRule="auto"/>
+        <w:rPr>
+          <w:rFonts w:ascii="Sabon-Roman" w:hAnsi="Sabon-Roman" w:cs="Sabon-Roman"/>
+          <w:kern w:val="0"/>
+          <w:sz w:val="20"/>
+          <w:szCs w:val="20"/>
+        </w:rPr>
+      </w:pPr>
+    </w:p>
+    <w:p>
+      <w:pPr>
+        <w:autoSpaceDE w:val="0"/>
+        <w:autoSpaceDN w:val="0"/>
+        <w:adjustRightInd w:val="0"/>
+        <w:spacing w:after="0" w:line="240" w:lineRule="auto"/>
+        <w:rPr>
+          <w:rFonts w:ascii="Sabon-Roman" w:hAnsi="Sabon-Roman" w:cs="Sabon-Roman"/>
+          <w:kern w:val="0"/>
+          <w:sz w:val="20"/>
+          <w:szCs w:val="20"/>
+        </w:rPr>
+      </w:pPr>
+    </w:p>
+    <w:p>
+      <w:pPr>
+        <w:autoSpaceDE w:val="0"/>
+        <w:autoSpaceDN w:val="0"/>
+        <w:adjustRightInd w:val="0"/>
+        <w:spacing w:after="0" w:line="240" w:lineRule="auto"/>
+        <w:rPr>
+          <w:rFonts w:ascii="Sabon-Roman" w:hAnsi="Sabon-Roman" w:cs="Sabon-Roman"/>
+          <w:kern w:val="0"/>
+          <w:sz w:val="20"/>
+          <w:szCs w:val="20"/>
         </w:rPr>
       </w:pPr>
     </w:p>

--- a/UML/Basics.docx
+++ b/UML/Basics.docx
@@ -1524,18 +1524,18 @@
           <w:b/>
           <w:bCs/>
           <w:kern w:val="0"/>
-          <w:sz w:val="40"/>
-          <w:szCs w:val="40"/>
-        </w:rPr>
-      </w:pPr>
-      <w:r>
-        <w:rPr>
-          <w:rFonts w:ascii="Sabon-Bold" w:hAnsi="Sabon-Bold" w:cs="Sabon-Bold"/>
-          <w:b/>
-          <w:bCs/>
-          <w:kern w:val="0"/>
-          <w:sz w:val="40"/>
-          <w:szCs w:val="40"/>
+          <w:sz w:val="32"/>
+          <w:szCs w:val="32"/>
+        </w:rPr>
+      </w:pPr>
+      <w:r>
+        <w:rPr>
+          <w:rFonts w:ascii="Sabon-Bold" w:hAnsi="Sabon-Bold" w:cs="Sabon-Bold"/>
+          <w:b/>
+          <w:bCs/>
+          <w:kern w:val="0"/>
+          <w:sz w:val="32"/>
+          <w:szCs w:val="32"/>
         </w:rPr>
         <w:t>Class Diagrams</w:t>
       </w:r>
@@ -1944,8 +1944,8 @@
           <w:b/>
           <w:bCs/>
           <w:kern w:val="0"/>
-          <w:sz w:val="24"/>
-          <w:szCs w:val="24"/>
+          <w:sz w:val="26"/>
+          <w:szCs w:val="26"/>
           <w:rtl/>
         </w:rPr>
       </w:pPr>
@@ -1955,8 +1955,8 @@
           <w:b/>
           <w:bCs/>
           <w:kern w:val="0"/>
-          <w:sz w:val="24"/>
-          <w:szCs w:val="24"/>
+          <w:sz w:val="26"/>
+          <w:szCs w:val="26"/>
         </w:rPr>
         <w:t>Associations</w:t>
       </w:r>
@@ -3255,34 +3255,1756 @@
           <w:kern w:val="0"/>
           <w:sz w:val="20"/>
           <w:szCs w:val="20"/>
-        </w:rPr>
-      </w:pPr>
-    </w:p>
-    <w:p>
-      <w:pPr>
-        <w:autoSpaceDE w:val="0"/>
-        <w:autoSpaceDN w:val="0"/>
-        <w:adjustRightInd w:val="0"/>
-        <w:spacing w:after="0" w:line="240" w:lineRule="auto"/>
-        <w:rPr>
-          <w:rFonts w:ascii="Sabon-Roman" w:hAnsi="Sabon-Roman" w:cs="Sabon-Roman"/>
-          <w:kern w:val="0"/>
-          <w:sz w:val="20"/>
-          <w:szCs w:val="20"/>
-        </w:rPr>
-      </w:pPr>
-    </w:p>
-    <w:p>
-      <w:pPr>
-        <w:autoSpaceDE w:val="0"/>
-        <w:autoSpaceDN w:val="0"/>
-        <w:adjustRightInd w:val="0"/>
-        <w:spacing w:after="0" w:line="240" w:lineRule="auto"/>
-        <w:rPr>
-          <w:rFonts w:ascii="Sabon-Roman" w:hAnsi="Sabon-Roman" w:cs="Sabon-Roman"/>
-          <w:kern w:val="0"/>
-          <w:sz w:val="20"/>
-          <w:szCs w:val="20"/>
+          <w:rtl/>
+        </w:rPr>
+      </w:pPr>
+    </w:p>
+    <w:p>
+      <w:pPr>
+        <w:autoSpaceDE w:val="0"/>
+        <w:autoSpaceDN w:val="0"/>
+        <w:adjustRightInd w:val="0"/>
+        <w:spacing w:after="0" w:line="240" w:lineRule="auto"/>
+        <w:rPr>
+          <w:rFonts w:ascii="Sabon-Roman" w:hAnsi="Sabon-Roman" w:cs="Sabon-Roman"/>
+          <w:kern w:val="0"/>
+          <w:sz w:val="20"/>
+          <w:szCs w:val="20"/>
+        </w:rPr>
+      </w:pPr>
+      <w:r>
+        <w:rPr>
+          <w:rFonts w:ascii="Sabon-Roman" w:hAnsi="Sabon-Roman" w:cs="Sabon-Roman"/>
+          <w:b/>
+          <w:bCs/>
+          <w:kern w:val="0"/>
+          <w:sz w:val="20"/>
+          <w:szCs w:val="20"/>
+        </w:rPr>
+        <w:t>TIP</w:t>
+      </w:r>
+      <w:r>
+        <w:rPr>
+          <w:rFonts w:ascii="Sabon-Roman" w:hAnsi="Sabon-Roman" w:cs="Sabon-Roman"/>
+          <w:kern w:val="0"/>
+          <w:sz w:val="20"/>
+          <w:szCs w:val="20"/>
+        </w:rPr>
+        <w:t xml:space="preserve"> - </w:t>
+      </w:r>
+      <w:r>
+        <w:rPr>
+          <w:rFonts w:ascii="Sabon-Roman" w:hAnsi="Sabon-Roman" w:cs="Sabon-Roman"/>
+          <w:kern w:val="0"/>
+          <w:sz w:val="20"/>
+          <w:szCs w:val="20"/>
+        </w:rPr>
+        <w:t>You should be very afraid of classes that are nothing but a collection of fields</w:t>
+      </w:r>
+    </w:p>
+    <w:p>
+      <w:pPr>
+        <w:autoSpaceDE w:val="0"/>
+        <w:autoSpaceDN w:val="0"/>
+        <w:adjustRightInd w:val="0"/>
+        <w:spacing w:after="0" w:line="240" w:lineRule="auto"/>
+        <w:rPr>
+          <w:rFonts w:ascii="Sabon-Roman" w:hAnsi="Sabon-Roman" w:cs="Sabon-Roman"/>
+          <w:kern w:val="0"/>
+          <w:sz w:val="20"/>
+          <w:szCs w:val="20"/>
+        </w:rPr>
+      </w:pPr>
+      <w:r>
+        <w:rPr>
+          <w:rFonts w:ascii="Sabon-Roman" w:hAnsi="Sabon-Roman" w:cs="Sabon-Roman"/>
+          <w:kern w:val="0"/>
+          <w:sz w:val="20"/>
+          <w:szCs w:val="20"/>
+        </w:rPr>
+        <w:t>and their accessors. Object-oriented design is about providing objects that are</w:t>
+      </w:r>
+    </w:p>
+    <w:p>
+      <w:pPr>
+        <w:autoSpaceDE w:val="0"/>
+        <w:autoSpaceDN w:val="0"/>
+        <w:adjustRightInd w:val="0"/>
+        <w:spacing w:after="0" w:line="240" w:lineRule="auto"/>
+        <w:rPr>
+          <w:rFonts w:ascii="Sabon-Roman" w:hAnsi="Sabon-Roman" w:cs="Sabon-Roman"/>
+          <w:kern w:val="0"/>
+          <w:sz w:val="20"/>
+          <w:szCs w:val="20"/>
+        </w:rPr>
+      </w:pPr>
+      <w:r>
+        <w:rPr>
+          <w:rFonts w:ascii="Sabon-Roman" w:hAnsi="Sabon-Roman" w:cs="Sabon-Roman"/>
+          <w:kern w:val="0"/>
+          <w:sz w:val="20"/>
+          <w:szCs w:val="20"/>
+        </w:rPr>
+        <w:t>able to do rich behavior, so they shouldn’t be simply providing data to other</w:t>
+      </w:r>
+    </w:p>
+    <w:p>
+      <w:pPr>
+        <w:autoSpaceDE w:val="0"/>
+        <w:autoSpaceDN w:val="0"/>
+        <w:adjustRightInd w:val="0"/>
+        <w:spacing w:after="0" w:line="240" w:lineRule="auto"/>
+        <w:rPr>
+          <w:rFonts w:ascii="Sabon-Roman" w:hAnsi="Sabon-Roman" w:cs="Sabon-Roman"/>
+          <w:kern w:val="0"/>
+          <w:sz w:val="20"/>
+          <w:szCs w:val="20"/>
+        </w:rPr>
+      </w:pPr>
+      <w:r>
+        <w:rPr>
+          <w:rFonts w:ascii="Sabon-Roman" w:hAnsi="Sabon-Roman" w:cs="Sabon-Roman"/>
+          <w:kern w:val="0"/>
+          <w:sz w:val="20"/>
+          <w:szCs w:val="20"/>
+        </w:rPr>
+        <w:t>objects. If you are making repeated calls for data by using accessors, that’s a</w:t>
+      </w:r>
+    </w:p>
+    <w:p>
+      <w:pPr>
+        <w:autoSpaceDE w:val="0"/>
+        <w:autoSpaceDN w:val="0"/>
+        <w:adjustRightInd w:val="0"/>
+        <w:spacing w:after="0" w:line="240" w:lineRule="auto"/>
+        <w:rPr>
+          <w:rFonts w:ascii="Sabon-Roman" w:hAnsi="Sabon-Roman" w:cs="Sabon-Roman"/>
+          <w:kern w:val="0"/>
+          <w:sz w:val="20"/>
+          <w:szCs w:val="20"/>
+        </w:rPr>
+      </w:pPr>
+      <w:r>
+        <w:rPr>
+          <w:rFonts w:ascii="Sabon-Roman" w:hAnsi="Sabon-Roman" w:cs="Sabon-Roman"/>
+          <w:kern w:val="0"/>
+          <w:sz w:val="20"/>
+          <w:szCs w:val="20"/>
+        </w:rPr>
+        <w:t xml:space="preserve">sign that some </w:t>
+      </w:r>
+      <w:r>
+        <w:rPr>
+          <w:rFonts w:ascii="Sabon-Roman" w:hAnsi="Sabon-Roman" w:cs="Sabon-Roman"/>
+          <w:b/>
+          <w:bCs/>
+          <w:kern w:val="0"/>
+          <w:sz w:val="20"/>
+          <w:szCs w:val="20"/>
+        </w:rPr>
+        <w:t>behavior should be moved to the object that has the data</w:t>
+      </w:r>
+      <w:r>
+        <w:rPr>
+          <w:rFonts w:ascii="Sabon-Roman" w:hAnsi="Sabon-Roman" w:cs="Sabon-Roman"/>
+          <w:kern w:val="0"/>
+          <w:sz w:val="20"/>
+          <w:szCs w:val="20"/>
+        </w:rPr>
+        <w:t>.</w:t>
+      </w:r>
+    </w:p>
+    <w:p>
+      <w:pPr>
+        <w:autoSpaceDE w:val="0"/>
+        <w:autoSpaceDN w:val="0"/>
+        <w:adjustRightInd w:val="0"/>
+        <w:spacing w:after="0" w:line="240" w:lineRule="auto"/>
+        <w:rPr>
+          <w:rFonts w:ascii="Sabon-Roman" w:hAnsi="Sabon-Roman" w:cs="Times New Roman"/>
+          <w:kern w:val="0"/>
+          <w:sz w:val="20"/>
+          <w:szCs w:val="20"/>
+        </w:rPr>
+      </w:pPr>
+    </w:p>
+    <w:p>
+      <w:pPr>
+        <w:autoSpaceDE w:val="0"/>
+        <w:autoSpaceDN w:val="0"/>
+        <w:adjustRightInd w:val="0"/>
+        <w:spacing w:after="0" w:line="240" w:lineRule="auto"/>
+        <w:rPr>
+          <w:rFonts w:ascii="Sabon-Roman" w:hAnsi="Sabon-Roman" w:cs="Sabon-Roman"/>
+          <w:kern w:val="0"/>
+          <w:sz w:val="20"/>
+          <w:szCs w:val="20"/>
+        </w:rPr>
+      </w:pPr>
+    </w:p>
+    <w:p>
+      <w:pPr>
+        <w:autoSpaceDE w:val="0"/>
+        <w:autoSpaceDN w:val="0"/>
+        <w:adjustRightInd w:val="0"/>
+        <w:spacing w:after="0" w:line="240" w:lineRule="auto"/>
+        <w:rPr>
+          <w:rFonts w:ascii="Sabon-Bold" w:hAnsi="Sabon-Bold" w:cs="Sabon-Bold"/>
+          <w:b/>
+          <w:bCs/>
+          <w:kern w:val="0"/>
+          <w:sz w:val="28"/>
+          <w:szCs w:val="28"/>
+        </w:rPr>
+      </w:pPr>
+      <w:r>
+        <w:rPr>
+          <w:rFonts w:ascii="Sabon-Bold" w:hAnsi="Sabon-Bold" w:cs="Sabon-Bold"/>
+          <w:b/>
+          <w:bCs/>
+          <w:kern w:val="0"/>
+          <w:sz w:val="28"/>
+          <w:szCs w:val="28"/>
+        </w:rPr>
+        <w:t>Bidirectional Associations</w:t>
+      </w:r>
+    </w:p>
+    <w:p>
+      <w:pPr>
+        <w:autoSpaceDE w:val="0"/>
+        <w:autoSpaceDN w:val="0"/>
+        <w:adjustRightInd w:val="0"/>
+        <w:spacing w:after="0" w:line="240" w:lineRule="auto"/>
+        <w:rPr>
+          <w:rFonts w:ascii="Sabon-Bold" w:hAnsi="Sabon-Bold" w:cs="Sabon-Bold"/>
+          <w:b/>
+          <w:bCs/>
+          <w:kern w:val="0"/>
+          <w:sz w:val="28"/>
+          <w:szCs w:val="28"/>
+        </w:rPr>
+      </w:pPr>
+    </w:p>
+    <w:p>
+      <w:pPr>
+        <w:autoSpaceDE w:val="0"/>
+        <w:autoSpaceDN w:val="0"/>
+        <w:adjustRightInd w:val="0"/>
+        <w:spacing w:after="0" w:line="240" w:lineRule="auto"/>
+        <w:rPr>
+          <w:rFonts w:ascii="Sabon-Bold" w:hAnsi="Sabon-Bold" w:cs="Sabon-Bold"/>
+          <w:b/>
+          <w:bCs/>
+          <w:kern w:val="0"/>
+          <w:sz w:val="28"/>
+          <w:szCs w:val="28"/>
+        </w:rPr>
+      </w:pPr>
+    </w:p>
+    <w:p>
+      <w:pPr>
+        <w:autoSpaceDE w:val="0"/>
+        <w:autoSpaceDN w:val="0"/>
+        <w:adjustRightInd w:val="0"/>
+        <w:spacing w:after="0" w:line="240" w:lineRule="auto"/>
+        <w:rPr>
+          <w:rFonts w:ascii="Sabon-Bold" w:hAnsi="Sabon-Bold" w:cs="Sabon-Bold"/>
+          <w:b/>
+          <w:bCs/>
+          <w:kern w:val="0"/>
+          <w:sz w:val="28"/>
+          <w:szCs w:val="28"/>
+        </w:rPr>
+      </w:pPr>
+    </w:p>
+    <w:p>
+      <w:pPr>
+        <w:autoSpaceDE w:val="0"/>
+        <w:autoSpaceDN w:val="0"/>
+        <w:adjustRightInd w:val="0"/>
+        <w:spacing w:after="0" w:line="240" w:lineRule="auto"/>
+        <w:jc w:val="center"/>
+        <w:rPr>
+          <w:rFonts w:ascii="Sabon-Roman" w:hAnsi="Sabon-Roman" w:cs="Sabon-Roman"/>
+          <w:kern w:val="0"/>
+          <w:sz w:val="20"/>
+          <w:szCs w:val="20"/>
+        </w:rPr>
+      </w:pPr>
+      <w:r>
+        <w:rPr>
+          <w:noProof/>
+        </w:rPr>
+        <w:drawing>
+          <wp:inline distT="0" distB="0" distL="0" distR="0" wp14:anchorId="6FC8FD0A" wp14:editId="2D9D111A">
+            <wp:extent cx="3353737" cy="683288"/>
+            <wp:effectExtent l="0" t="0" r="0" b="2540"/>
+            <wp:docPr id="934634142" name="Picture 1"/>
+            <wp:cNvGraphicFramePr>
+              <a:graphicFrameLocks xmlns:a="http://schemas.openxmlformats.org/drawingml/2006/main" noChangeAspect="1"/>
+            </wp:cNvGraphicFramePr>
+            <a:graphic xmlns:a="http://schemas.openxmlformats.org/drawingml/2006/main">
+              <a:graphicData uri="http://schemas.openxmlformats.org/drawingml/2006/picture">
+                <pic:pic xmlns:pic="http://schemas.openxmlformats.org/drawingml/2006/picture">
+                  <pic:nvPicPr>
+                    <pic:cNvPr id="934634142" name=""/>
+                    <pic:cNvPicPr/>
+                  </pic:nvPicPr>
+                  <pic:blipFill>
+                    <a:blip r:embed="rId9"/>
+                    <a:stretch>
+                      <a:fillRect/>
+                    </a:stretch>
+                  </pic:blipFill>
+                  <pic:spPr>
+                    <a:xfrm>
+                      <a:off x="0" y="0"/>
+                      <a:ext cx="3366177" cy="685823"/>
+                    </a:xfrm>
+                    <a:prstGeom prst="rect">
+                      <a:avLst/>
+                    </a:prstGeom>
+                  </pic:spPr>
+                </pic:pic>
+              </a:graphicData>
+            </a:graphic>
+          </wp:inline>
+        </w:drawing>
+      </w:r>
+    </w:p>
+    <w:p>
+      <w:pPr>
+        <w:autoSpaceDE w:val="0"/>
+        <w:autoSpaceDN w:val="0"/>
+        <w:adjustRightInd w:val="0"/>
+        <w:spacing w:after="0" w:line="240" w:lineRule="auto"/>
+        <w:rPr>
+          <w:rFonts w:ascii="Sabon-Roman" w:hAnsi="Sabon-Roman" w:cs="Sabon-Roman"/>
+          <w:kern w:val="0"/>
+          <w:sz w:val="20"/>
+          <w:szCs w:val="20"/>
+        </w:rPr>
+      </w:pPr>
+    </w:p>
+    <w:p>
+      <w:pPr>
+        <w:autoSpaceDE w:val="0"/>
+        <w:autoSpaceDN w:val="0"/>
+        <w:adjustRightInd w:val="0"/>
+        <w:spacing w:after="0" w:line="240" w:lineRule="auto"/>
+        <w:rPr>
+          <w:rFonts w:ascii="Sabon-Roman" w:hAnsi="Sabon-Roman" w:cs="Sabon-Roman"/>
+          <w:kern w:val="0"/>
+          <w:sz w:val="20"/>
+          <w:szCs w:val="20"/>
+        </w:rPr>
+      </w:pPr>
+      <w:r>
+        <w:rPr>
+          <w:rFonts w:ascii="Sabon-Roman" w:hAnsi="Sabon-Roman" w:cs="Sabon-Roman"/>
+          <w:kern w:val="0"/>
+          <w:sz w:val="20"/>
+          <w:szCs w:val="20"/>
+        </w:rPr>
+        <w:t>A bidirectional association is a pair of properties that are linked together as</w:t>
+      </w:r>
+    </w:p>
+    <w:p>
+      <w:pPr>
+        <w:autoSpaceDE w:val="0"/>
+        <w:autoSpaceDN w:val="0"/>
+        <w:adjustRightInd w:val="0"/>
+        <w:spacing w:after="0" w:line="240" w:lineRule="auto"/>
+        <w:rPr>
+          <w:rFonts w:ascii="Sabon-Roman" w:hAnsi="Sabon-Roman" w:cs="Sabon-Roman"/>
+          <w:kern w:val="0"/>
+          <w:sz w:val="20"/>
+          <w:szCs w:val="20"/>
+        </w:rPr>
+      </w:pPr>
+      <w:r>
+        <w:rPr>
+          <w:rFonts w:ascii="Sabon-Roman" w:hAnsi="Sabon-Roman" w:cs="Sabon-Roman"/>
+          <w:kern w:val="0"/>
+          <w:sz w:val="20"/>
+          <w:szCs w:val="20"/>
+        </w:rPr>
+        <w:t>inverses. The Car class has property</w:t>
+      </w:r>
+      <w:r>
+        <w:rPr>
+          <w:rFonts w:ascii="Sabon-Roman" w:hAnsi="Sabon-Roman" w:cs="Sabon-Roman"/>
+          <w:kern w:val="0"/>
+          <w:sz w:val="20"/>
+          <w:szCs w:val="20"/>
+        </w:rPr>
+        <w:t xml:space="preserve"> </w:t>
+      </w:r>
+      <w:proofErr w:type="spellStart"/>
+      <w:proofErr w:type="gramStart"/>
+      <w:r>
+        <w:rPr>
+          <w:rFonts w:ascii="LucidaSans-TypNarr" w:hAnsi="LucidaSans-TypNarr" w:cs="LucidaSans-TypNarr"/>
+          <w:kern w:val="0"/>
+          <w:sz w:val="18"/>
+          <w:szCs w:val="18"/>
+        </w:rPr>
+        <w:t>owner:Person</w:t>
+      </w:r>
+      <w:proofErr w:type="spellEnd"/>
+      <w:proofErr w:type="gramEnd"/>
+      <w:r>
+        <w:rPr>
+          <w:rFonts w:ascii="LucidaSans-TypNarr" w:hAnsi="LucidaSans-TypNarr" w:cs="LucidaSans-TypNarr"/>
+          <w:kern w:val="0"/>
+          <w:sz w:val="18"/>
+          <w:szCs w:val="18"/>
+        </w:rPr>
+        <w:t xml:space="preserve"> </w:t>
+      </w:r>
+      <w:r>
+        <w:rPr>
+          <w:rFonts w:ascii="LucidaSans-TypNarr" w:hAnsi="LucidaSans-TypNarr" w:cs="LucidaSans-TypNarr"/>
+          <w:kern w:val="0"/>
+          <w:sz w:val="18"/>
+          <w:szCs w:val="18"/>
+        </w:rPr>
+        <w:t>[</w:t>
+      </w:r>
+      <w:r>
+        <w:rPr>
+          <w:rFonts w:ascii="LucidaSans-TypewriterOblique" w:hAnsi="LucidaSans-TypewriterOblique" w:cs="LucidaSans-TypewriterOblique"/>
+          <w:i/>
+          <w:iCs/>
+          <w:kern w:val="0"/>
+          <w:sz w:val="18"/>
+          <w:szCs w:val="18"/>
+        </w:rPr>
+        <w:t>0</w:t>
+      </w:r>
+      <w:r>
+        <w:rPr>
+          <w:rFonts w:ascii="LucidaSans-TypNarr" w:hAnsi="LucidaSans-TypNarr" w:cs="LucidaSans-TypNarr"/>
+          <w:kern w:val="0"/>
+          <w:sz w:val="18"/>
+          <w:szCs w:val="18"/>
+        </w:rPr>
+        <w:t>..1]</w:t>
+      </w:r>
+      <w:r>
+        <w:rPr>
+          <w:rFonts w:ascii="LucidaSans-TypNarr" w:hAnsi="LucidaSans-TypNarr" w:cs="LucidaSans-TypNarr"/>
+          <w:kern w:val="0"/>
+          <w:sz w:val="18"/>
+          <w:szCs w:val="18"/>
+        </w:rPr>
+        <w:t xml:space="preserve"> </w:t>
+      </w:r>
+      <w:r>
+        <w:rPr>
+          <w:rFonts w:ascii="Sabon-Roman" w:hAnsi="Sabon-Roman" w:cs="Sabon-Roman"/>
+          <w:kern w:val="0"/>
+          <w:sz w:val="20"/>
+          <w:szCs w:val="20"/>
+        </w:rPr>
+        <w:t>, and the Person class has a</w:t>
+      </w:r>
+      <w:r>
+        <w:rPr>
+          <w:rFonts w:ascii="LucidaSans-TypNarr" w:hAnsi="LucidaSans-TypNarr" w:cs="LucidaSans-TypNarr"/>
+          <w:kern w:val="0"/>
+          <w:sz w:val="18"/>
+          <w:szCs w:val="18"/>
+        </w:rPr>
+        <w:t xml:space="preserve"> </w:t>
+      </w:r>
+      <w:r>
+        <w:rPr>
+          <w:rFonts w:ascii="Sabon-Roman" w:hAnsi="Sabon-Roman" w:cs="Sabon-Roman"/>
+          <w:kern w:val="0"/>
+          <w:sz w:val="20"/>
+          <w:szCs w:val="20"/>
+        </w:rPr>
+        <w:t>property</w:t>
+      </w:r>
+      <w:r>
+        <w:rPr>
+          <w:rFonts w:ascii="Sabon-Roman" w:hAnsi="Sabon-Roman" w:cs="Sabon-Roman"/>
+          <w:kern w:val="0"/>
+          <w:sz w:val="20"/>
+          <w:szCs w:val="20"/>
+        </w:rPr>
+        <w:t xml:space="preserve"> </w:t>
+      </w:r>
+      <w:proofErr w:type="spellStart"/>
+      <w:r>
+        <w:rPr>
+          <w:rFonts w:ascii="LucidaSans-TypNarr" w:hAnsi="LucidaSans-TypNarr" w:cs="LucidaSans-TypNarr"/>
+          <w:kern w:val="0"/>
+          <w:sz w:val="18"/>
+          <w:szCs w:val="18"/>
+        </w:rPr>
+        <w:t>cars:Car</w:t>
+      </w:r>
+      <w:proofErr w:type="spellEnd"/>
+      <w:r>
+        <w:rPr>
+          <w:rFonts w:ascii="LucidaSans-TypNarr" w:hAnsi="LucidaSans-TypNarr" w:cs="LucidaSans-TypNarr"/>
+          <w:kern w:val="0"/>
+          <w:sz w:val="18"/>
+          <w:szCs w:val="18"/>
+        </w:rPr>
+        <w:t>[*].</w:t>
+      </w:r>
+      <w:r>
+        <w:rPr>
+          <w:rFonts w:ascii="LucidaSans-TypNarr" w:hAnsi="LucidaSans-TypNarr" w:cs="LucidaSans-TypNarr"/>
+          <w:kern w:val="0"/>
+          <w:sz w:val="18"/>
+          <w:szCs w:val="18"/>
+        </w:rPr>
+        <w:t xml:space="preserve"> </w:t>
+      </w:r>
+      <w:r>
+        <w:rPr>
+          <w:rFonts w:ascii="Sabon-Roman" w:hAnsi="Sabon-Roman" w:cs="Sabon-Roman"/>
+          <w:kern w:val="0"/>
+          <w:sz w:val="20"/>
+          <w:szCs w:val="20"/>
+        </w:rPr>
+        <w:t>(Note how I named the</w:t>
+      </w:r>
+      <w:r>
+        <w:rPr>
+          <w:rFonts w:ascii="Sabon-Roman" w:hAnsi="Sabon-Roman" w:cs="Sabon-Roman"/>
+          <w:kern w:val="0"/>
+          <w:sz w:val="20"/>
+          <w:szCs w:val="20"/>
+        </w:rPr>
+        <w:t xml:space="preserve"> </w:t>
+      </w:r>
+      <w:r>
+        <w:rPr>
+          <w:rFonts w:ascii="LucidaSans-TypNarr" w:hAnsi="LucidaSans-TypNarr" w:cs="LucidaSans-TypNarr"/>
+          <w:kern w:val="0"/>
+          <w:sz w:val="18"/>
+          <w:szCs w:val="18"/>
+        </w:rPr>
+        <w:t>cars</w:t>
+      </w:r>
+      <w:r>
+        <w:rPr>
+          <w:rFonts w:ascii="Sabon-Roman" w:hAnsi="Sabon-Roman" w:cs="Sabon-Roman"/>
+          <w:kern w:val="0"/>
+          <w:sz w:val="20"/>
+          <w:szCs w:val="20"/>
+        </w:rPr>
+        <w:t xml:space="preserve"> </w:t>
+      </w:r>
+      <w:r>
+        <w:rPr>
+          <w:rFonts w:ascii="Sabon-Roman" w:hAnsi="Sabon-Roman" w:cs="Sabon-Roman"/>
+          <w:kern w:val="0"/>
+          <w:sz w:val="20"/>
+          <w:szCs w:val="20"/>
+        </w:rPr>
+        <w:t>property in the plural form of</w:t>
+      </w:r>
+      <w:r>
+        <w:rPr>
+          <w:rFonts w:ascii="LucidaSans-TypNarr" w:hAnsi="LucidaSans-TypNarr" w:cs="LucidaSans-TypNarr"/>
+          <w:kern w:val="0"/>
+          <w:sz w:val="18"/>
+          <w:szCs w:val="18"/>
+        </w:rPr>
+        <w:t xml:space="preserve"> </w:t>
+      </w:r>
+      <w:r>
+        <w:rPr>
+          <w:rFonts w:ascii="Sabon-Roman" w:hAnsi="Sabon-Roman" w:cs="Sabon-Roman"/>
+          <w:kern w:val="0"/>
+          <w:sz w:val="20"/>
+          <w:szCs w:val="20"/>
+        </w:rPr>
+        <w:t>the property’s type, a common but non-normative convention.)</w:t>
+      </w:r>
+    </w:p>
+    <w:p>
+      <w:pPr>
+        <w:autoSpaceDE w:val="0"/>
+        <w:autoSpaceDN w:val="0"/>
+        <w:adjustRightInd w:val="0"/>
+        <w:spacing w:after="0" w:line="240" w:lineRule="auto"/>
+        <w:rPr>
+          <w:rFonts w:ascii="Sabon-Roman" w:hAnsi="Sabon-Roman" w:cs="Sabon-Roman"/>
+          <w:kern w:val="0"/>
+          <w:sz w:val="20"/>
+          <w:szCs w:val="20"/>
+        </w:rPr>
+      </w:pPr>
+      <w:r>
+        <w:rPr>
+          <w:rFonts w:ascii="Sabon-Roman" w:hAnsi="Sabon-Roman" w:cs="Sabon-Roman"/>
+          <w:kern w:val="0"/>
+          <w:sz w:val="20"/>
+          <w:szCs w:val="20"/>
+        </w:rPr>
+        <w:t>The inverse link between them implies that if you follow both properties,</w:t>
+      </w:r>
+    </w:p>
+    <w:p>
+      <w:pPr>
+        <w:autoSpaceDE w:val="0"/>
+        <w:autoSpaceDN w:val="0"/>
+        <w:adjustRightInd w:val="0"/>
+        <w:spacing w:after="0" w:line="240" w:lineRule="auto"/>
+        <w:rPr>
+          <w:rFonts w:ascii="Sabon-Roman" w:hAnsi="Sabon-Roman" w:cs="Sabon-Roman"/>
+          <w:kern w:val="0"/>
+          <w:sz w:val="20"/>
+          <w:szCs w:val="20"/>
+        </w:rPr>
+      </w:pPr>
+      <w:r>
+        <w:rPr>
+          <w:rFonts w:ascii="Sabon-Roman" w:hAnsi="Sabon-Roman" w:cs="Sabon-Roman"/>
+          <w:kern w:val="0"/>
+          <w:sz w:val="20"/>
+          <w:szCs w:val="20"/>
+        </w:rPr>
+        <w:t>you should get back to a set that contains your starting point. For example, if I</w:t>
+      </w:r>
+    </w:p>
+    <w:p>
+      <w:pPr>
+        <w:autoSpaceDE w:val="0"/>
+        <w:autoSpaceDN w:val="0"/>
+        <w:adjustRightInd w:val="0"/>
+        <w:spacing w:after="0" w:line="240" w:lineRule="auto"/>
+        <w:rPr>
+          <w:rFonts w:ascii="Sabon-Roman" w:hAnsi="Sabon-Roman" w:cs="Sabon-Roman"/>
+          <w:kern w:val="0"/>
+          <w:sz w:val="20"/>
+          <w:szCs w:val="20"/>
+        </w:rPr>
+      </w:pPr>
+      <w:r>
+        <w:rPr>
+          <w:rFonts w:ascii="Sabon-Roman" w:hAnsi="Sabon-Roman" w:cs="Sabon-Roman"/>
+          <w:kern w:val="0"/>
+          <w:sz w:val="20"/>
+          <w:szCs w:val="20"/>
+        </w:rPr>
+        <w:t>begin with a particular MG Midget, find its owner, and then look at its owner’s</w:t>
+      </w:r>
+      <w:r>
+        <w:rPr>
+          <w:rFonts w:ascii="Sabon-Roman" w:hAnsi="Sabon-Roman" w:cs="Sabon-Roman"/>
+          <w:kern w:val="0"/>
+          <w:sz w:val="20"/>
+          <w:szCs w:val="20"/>
+        </w:rPr>
+        <w:t xml:space="preserve"> </w:t>
+      </w:r>
+      <w:r>
+        <w:rPr>
+          <w:rFonts w:ascii="Sabon-Roman" w:hAnsi="Sabon-Roman" w:cs="Sabon-Roman"/>
+          <w:kern w:val="0"/>
+          <w:sz w:val="20"/>
+          <w:szCs w:val="20"/>
+        </w:rPr>
+        <w:t>cars, that set should contain the Midget that I started from.</w:t>
+      </w:r>
+      <w:r>
+        <w:rPr>
+          <w:rFonts w:ascii="Sabon-Roman" w:hAnsi="Sabon-Roman" w:cs="Sabon-Roman"/>
+          <w:kern w:val="0"/>
+          <w:sz w:val="20"/>
+          <w:szCs w:val="20"/>
+        </w:rPr>
+        <w:t xml:space="preserve"> </w:t>
+      </w:r>
+    </w:p>
+    <w:p>
+      <w:pPr>
+        <w:autoSpaceDE w:val="0"/>
+        <w:autoSpaceDN w:val="0"/>
+        <w:adjustRightInd w:val="0"/>
+        <w:spacing w:after="0" w:line="240" w:lineRule="auto"/>
+        <w:rPr>
+          <w:rFonts w:ascii="Sabon-Roman" w:hAnsi="Sabon-Roman" w:cs="Sabon-Roman"/>
+          <w:kern w:val="0"/>
+          <w:sz w:val="20"/>
+          <w:szCs w:val="20"/>
+        </w:rPr>
+      </w:pPr>
+    </w:p>
+    <w:p>
+      <w:pPr>
+        <w:autoSpaceDE w:val="0"/>
+        <w:autoSpaceDN w:val="0"/>
+        <w:adjustRightInd w:val="0"/>
+        <w:spacing w:after="0" w:line="240" w:lineRule="auto"/>
+        <w:rPr>
+          <w:rFonts w:ascii="Sabon-Roman" w:hAnsi="Sabon-Roman" w:cs="Sabon-Roman"/>
+          <w:kern w:val="0"/>
+          <w:sz w:val="20"/>
+          <w:szCs w:val="20"/>
+        </w:rPr>
+      </w:pPr>
+      <w:r>
+        <w:rPr>
+          <w:rFonts w:ascii="Sabon-Roman" w:hAnsi="Sabon-Roman" w:cs="Sabon-Roman"/>
+          <w:kern w:val="0"/>
+          <w:sz w:val="20"/>
+          <w:szCs w:val="20"/>
+        </w:rPr>
+        <w:t>The primary thing is to let one side of the association—a single-valued side,</w:t>
+      </w:r>
+    </w:p>
+    <w:p>
+      <w:pPr>
+        <w:autoSpaceDE w:val="0"/>
+        <w:autoSpaceDN w:val="0"/>
+        <w:adjustRightInd w:val="0"/>
+        <w:spacing w:after="0" w:line="240" w:lineRule="auto"/>
+        <w:rPr>
+          <w:rFonts w:ascii="Sabon-Roman" w:hAnsi="Sabon-Roman" w:cs="Sabon-Roman"/>
+          <w:kern w:val="0"/>
+          <w:sz w:val="20"/>
+          <w:szCs w:val="20"/>
+        </w:rPr>
+      </w:pPr>
+      <w:r>
+        <w:rPr>
+          <w:rFonts w:ascii="Sabon-Roman" w:hAnsi="Sabon-Roman" w:cs="Sabon-Roman"/>
+          <w:kern w:val="0"/>
+          <w:sz w:val="20"/>
+          <w:szCs w:val="20"/>
+        </w:rPr>
+        <w:t>if possible—control the relationship. For this to work, the slave end (Person)</w:t>
+      </w:r>
+    </w:p>
+    <w:p>
+      <w:pPr>
+        <w:autoSpaceDE w:val="0"/>
+        <w:autoSpaceDN w:val="0"/>
+        <w:adjustRightInd w:val="0"/>
+        <w:spacing w:after="0" w:line="240" w:lineRule="auto"/>
+        <w:rPr>
+          <w:rFonts w:ascii="Sabon-Roman" w:hAnsi="Sabon-Roman" w:cs="Sabon-Roman"/>
+          <w:kern w:val="0"/>
+          <w:sz w:val="20"/>
+          <w:szCs w:val="20"/>
+        </w:rPr>
+      </w:pPr>
+      <w:r>
+        <w:rPr>
+          <w:rFonts w:ascii="Sabon-Roman" w:hAnsi="Sabon-Roman" w:cs="Sabon-Roman"/>
+          <w:kern w:val="0"/>
+          <w:sz w:val="20"/>
+          <w:szCs w:val="20"/>
+        </w:rPr>
+        <w:t>needs to leak the encapsulation of its data to the master end.</w:t>
+      </w:r>
+      <w:r>
+        <w:rPr>
+          <w:rFonts w:ascii="Sabon-Roman" w:hAnsi="Sabon-Roman" w:cs="Sabon-Roman" w:hint="cs"/>
+          <w:kern w:val="0"/>
+          <w:sz w:val="20"/>
+          <w:szCs w:val="20"/>
+          <w:rtl/>
+        </w:rPr>
+        <w:t xml:space="preserve"> </w:t>
+      </w:r>
+      <w:r>
+        <w:rPr>
+          <w:rFonts w:ascii="Sabon-Roman" w:hAnsi="Sabon-Roman" w:cs="Sabon-Roman"/>
+          <w:kern w:val="0"/>
+          <w:sz w:val="20"/>
+          <w:szCs w:val="20"/>
+        </w:rPr>
+        <w:t>This adds to the</w:t>
+      </w:r>
+      <w:r>
+        <w:rPr>
+          <w:rFonts w:ascii="Sabon-Roman" w:hAnsi="Sabon-Roman" w:hint="cs"/>
+          <w:kern w:val="0"/>
+          <w:sz w:val="20"/>
+          <w:szCs w:val="20"/>
+          <w:rtl/>
+          <w:lang w:bidi="fa-IR"/>
+        </w:rPr>
+        <w:t xml:space="preserve"> </w:t>
+      </w:r>
+      <w:r>
+        <w:rPr>
+          <w:rFonts w:ascii="Sabon-Roman" w:hAnsi="Sabon-Roman" w:cs="Sabon-Roman"/>
+          <w:kern w:val="0"/>
+          <w:sz w:val="20"/>
+          <w:szCs w:val="20"/>
+        </w:rPr>
+        <w:t>slave class an awkward method, which shouldn’t really be there, unless the language</w:t>
+      </w:r>
+      <w:r>
+        <w:rPr>
+          <w:rFonts w:ascii="Sabon-Roman" w:hAnsi="Sabon-Roman" w:hint="cs"/>
+          <w:kern w:val="0"/>
+          <w:sz w:val="20"/>
+          <w:szCs w:val="20"/>
+          <w:rtl/>
+          <w:lang w:bidi="fa-IR"/>
+        </w:rPr>
+        <w:t xml:space="preserve"> </w:t>
+      </w:r>
+      <w:r>
+        <w:rPr>
+          <w:rFonts w:ascii="Sabon-Roman" w:hAnsi="Sabon-Roman" w:cs="Sabon-Roman"/>
+          <w:kern w:val="0"/>
+          <w:sz w:val="20"/>
+          <w:szCs w:val="20"/>
+        </w:rPr>
+        <w:t>has fine-grained access control.</w:t>
+      </w:r>
+    </w:p>
+    <w:p>
+      <w:pPr>
+        <w:autoSpaceDE w:val="0"/>
+        <w:autoSpaceDN w:val="0"/>
+        <w:adjustRightInd w:val="0"/>
+        <w:spacing w:after="0" w:line="240" w:lineRule="auto"/>
+        <w:rPr>
+          <w:rFonts w:ascii="Sabon-Roman" w:hAnsi="Sabon-Roman" w:cs="Sabon-Roman"/>
+          <w:kern w:val="0"/>
+          <w:sz w:val="20"/>
+          <w:szCs w:val="20"/>
+        </w:rPr>
+      </w:pPr>
+    </w:p>
+    <w:p>
+      <w:pPr>
+        <w:autoSpaceDE w:val="0"/>
+        <w:autoSpaceDN w:val="0"/>
+        <w:adjustRightInd w:val="0"/>
+        <w:spacing w:after="0" w:line="240" w:lineRule="auto"/>
+        <w:rPr>
+          <w:rFonts w:ascii="Sabon-Roman" w:hAnsi="Sabon-Roman" w:cs="Sabon-Roman"/>
+          <w:kern w:val="0"/>
+          <w:sz w:val="20"/>
+          <w:szCs w:val="20"/>
+        </w:rPr>
+      </w:pPr>
+      <w:r>
+        <w:rPr>
+          <w:noProof/>
+        </w:rPr>
+        <w:drawing>
+          <wp:inline distT="0" distB="0" distL="0" distR="0" wp14:anchorId="3F5EDF79" wp14:editId="6FD087E4">
+            <wp:extent cx="2929095" cy="3176943"/>
+            <wp:effectExtent l="0" t="0" r="5080" b="4445"/>
+            <wp:docPr id="2114337822" name="Picture 1"/>
+            <wp:cNvGraphicFramePr>
+              <a:graphicFrameLocks xmlns:a="http://schemas.openxmlformats.org/drawingml/2006/main" noChangeAspect="1"/>
+            </wp:cNvGraphicFramePr>
+            <a:graphic xmlns:a="http://schemas.openxmlformats.org/drawingml/2006/main">
+              <a:graphicData uri="http://schemas.openxmlformats.org/drawingml/2006/picture">
+                <pic:pic xmlns:pic="http://schemas.openxmlformats.org/drawingml/2006/picture">
+                  <pic:nvPicPr>
+                    <pic:cNvPr id="2114337822" name=""/>
+                    <pic:cNvPicPr/>
+                  </pic:nvPicPr>
+                  <pic:blipFill>
+                    <a:blip r:embed="rId10"/>
+                    <a:stretch>
+                      <a:fillRect/>
+                    </a:stretch>
+                  </pic:blipFill>
+                  <pic:spPr>
+                    <a:xfrm>
+                      <a:off x="0" y="0"/>
+                      <a:ext cx="2944542" cy="3193697"/>
+                    </a:xfrm>
+                    <a:prstGeom prst="rect">
+                      <a:avLst/>
+                    </a:prstGeom>
+                  </pic:spPr>
+                </pic:pic>
+              </a:graphicData>
+            </a:graphic>
+          </wp:inline>
+        </w:drawing>
+      </w:r>
+    </w:p>
+    <w:p>
+      <w:pPr>
+        <w:autoSpaceDE w:val="0"/>
+        <w:autoSpaceDN w:val="0"/>
+        <w:adjustRightInd w:val="0"/>
+        <w:spacing w:after="0" w:line="240" w:lineRule="auto"/>
+        <w:rPr>
+          <w:rFonts w:ascii="Sabon-Bold" w:hAnsi="Sabon-Bold" w:cs="Sabon-Bold"/>
+          <w:b/>
+          <w:bCs/>
+          <w:kern w:val="0"/>
+          <w:sz w:val="28"/>
+          <w:szCs w:val="28"/>
+        </w:rPr>
+      </w:pPr>
+      <w:r>
+        <w:rPr>
+          <w:rFonts w:ascii="Sabon-Bold" w:hAnsi="Sabon-Bold" w:cs="Sabon-Bold"/>
+          <w:b/>
+          <w:bCs/>
+          <w:kern w:val="0"/>
+          <w:sz w:val="28"/>
+          <w:szCs w:val="28"/>
+        </w:rPr>
+        <w:lastRenderedPageBreak/>
+        <w:t>Operations</w:t>
+      </w:r>
+    </w:p>
+    <w:p>
+      <w:pPr>
+        <w:autoSpaceDE w:val="0"/>
+        <w:autoSpaceDN w:val="0"/>
+        <w:adjustRightInd w:val="0"/>
+        <w:spacing w:after="0" w:line="240" w:lineRule="auto"/>
+        <w:rPr>
+          <w:rFonts w:ascii="Sabon-Bold" w:hAnsi="Sabon-Bold" w:cs="Sabon-Bold"/>
+          <w:b/>
+          <w:bCs/>
+          <w:kern w:val="0"/>
+          <w:sz w:val="28"/>
+          <w:szCs w:val="28"/>
+        </w:rPr>
+      </w:pPr>
+    </w:p>
+    <w:p>
+      <w:pPr>
+        <w:autoSpaceDE w:val="0"/>
+        <w:autoSpaceDN w:val="0"/>
+        <w:adjustRightInd w:val="0"/>
+        <w:spacing w:after="0" w:line="240" w:lineRule="auto"/>
+        <w:rPr>
+          <w:rFonts w:ascii="LucidaSans-TypNarr" w:hAnsi="LucidaSans-TypNarr" w:cs="LucidaSans-TypNarr"/>
+          <w:kern w:val="0"/>
+          <w:sz w:val="18"/>
+          <w:szCs w:val="18"/>
+        </w:rPr>
+      </w:pPr>
+      <w:r>
+        <w:rPr>
+          <w:rFonts w:ascii="LucidaSans-TypNarr" w:hAnsi="LucidaSans-TypNarr" w:cs="LucidaSans-TypNarr"/>
+          <w:kern w:val="0"/>
+          <w:sz w:val="18"/>
+          <w:szCs w:val="18"/>
+        </w:rPr>
+        <w:t>visibility name (parameter-list</w:t>
+      </w:r>
+      <w:proofErr w:type="gramStart"/>
+      <w:r>
+        <w:rPr>
+          <w:rFonts w:ascii="LucidaSans-TypNarr" w:hAnsi="LucidaSans-TypNarr" w:cs="LucidaSans-TypNarr"/>
+          <w:kern w:val="0"/>
+          <w:sz w:val="18"/>
+          <w:szCs w:val="18"/>
+        </w:rPr>
+        <w:t>) :</w:t>
+      </w:r>
+      <w:proofErr w:type="gramEnd"/>
+      <w:r>
+        <w:rPr>
+          <w:rFonts w:ascii="LucidaSans-TypNarr" w:hAnsi="LucidaSans-TypNarr" w:cs="LucidaSans-TypNarr"/>
+          <w:kern w:val="0"/>
+          <w:sz w:val="18"/>
+          <w:szCs w:val="18"/>
+        </w:rPr>
+        <w:t xml:space="preserve"> return-type {property-string}</w:t>
+      </w:r>
+    </w:p>
+    <w:p>
+      <w:pPr>
+        <w:autoSpaceDE w:val="0"/>
+        <w:autoSpaceDN w:val="0"/>
+        <w:adjustRightInd w:val="0"/>
+        <w:spacing w:after="0" w:line="240" w:lineRule="auto"/>
+        <w:rPr>
+          <w:rFonts w:ascii="LucidaSans-TypNarr" w:hAnsi="LucidaSans-TypNarr" w:cs="LucidaSans-TypNarr"/>
+          <w:kern w:val="0"/>
+          <w:sz w:val="18"/>
+          <w:szCs w:val="18"/>
+        </w:rPr>
+      </w:pPr>
+    </w:p>
+    <w:p>
+      <w:pPr>
+        <w:autoSpaceDE w:val="0"/>
+        <w:autoSpaceDN w:val="0"/>
+        <w:adjustRightInd w:val="0"/>
+        <w:spacing w:after="0" w:line="240" w:lineRule="auto"/>
+        <w:rPr>
+          <w:rFonts w:ascii="LucidaSans-TypNarr" w:hAnsi="LucidaSans-TypNarr" w:cs="LucidaSans-TypNarr"/>
+          <w:kern w:val="0"/>
+          <w:sz w:val="18"/>
+          <w:szCs w:val="18"/>
+        </w:rPr>
+      </w:pPr>
+      <w:r>
+        <w:rPr>
+          <w:rFonts w:ascii="LucidaSans-TypNarr" w:hAnsi="LucidaSans-TypNarr" w:cs="LucidaSans-TypNarr"/>
+          <w:kern w:val="0"/>
+          <w:sz w:val="18"/>
+          <w:szCs w:val="18"/>
+        </w:rPr>
+        <w:t xml:space="preserve">E.g. -&gt; </w:t>
+      </w:r>
+      <w:r>
+        <w:rPr>
+          <w:rFonts w:ascii="LucidaSans-TypNarr" w:hAnsi="LucidaSans-TypNarr" w:cs="LucidaSans-TypNarr"/>
+          <w:kern w:val="0"/>
+          <w:sz w:val="18"/>
+          <w:szCs w:val="18"/>
+        </w:rPr>
+        <w:t xml:space="preserve">+ </w:t>
+      </w:r>
+      <w:proofErr w:type="spellStart"/>
+      <w:r>
+        <w:rPr>
+          <w:rFonts w:ascii="LucidaSans-TypNarr" w:hAnsi="LucidaSans-TypNarr" w:cs="LucidaSans-TypNarr"/>
+          <w:kern w:val="0"/>
+          <w:sz w:val="18"/>
+          <w:szCs w:val="18"/>
+        </w:rPr>
+        <w:t>balanceOn</w:t>
+      </w:r>
+      <w:proofErr w:type="spellEnd"/>
+      <w:r>
+        <w:rPr>
+          <w:rFonts w:ascii="LucidaSans-TypNarr" w:hAnsi="LucidaSans-TypNarr" w:cs="LucidaSans-TypNarr"/>
+          <w:kern w:val="0"/>
+          <w:sz w:val="18"/>
+          <w:szCs w:val="18"/>
+        </w:rPr>
+        <w:t xml:space="preserve"> (date: Date</w:t>
+      </w:r>
+      <w:proofErr w:type="gramStart"/>
+      <w:r>
+        <w:rPr>
+          <w:rFonts w:ascii="LucidaSans-TypNarr" w:hAnsi="LucidaSans-TypNarr" w:cs="LucidaSans-TypNarr"/>
+          <w:kern w:val="0"/>
+          <w:sz w:val="18"/>
+          <w:szCs w:val="18"/>
+        </w:rPr>
+        <w:t>) :</w:t>
+      </w:r>
+      <w:proofErr w:type="gramEnd"/>
+      <w:r>
+        <w:rPr>
+          <w:rFonts w:ascii="LucidaSans-TypNarr" w:hAnsi="LucidaSans-TypNarr" w:cs="LucidaSans-TypNarr"/>
+          <w:kern w:val="0"/>
+          <w:sz w:val="18"/>
+          <w:szCs w:val="18"/>
+        </w:rPr>
+        <w:t xml:space="preserve"> Money</w:t>
+      </w:r>
+    </w:p>
+    <w:p>
+      <w:pPr>
+        <w:autoSpaceDE w:val="0"/>
+        <w:autoSpaceDN w:val="0"/>
+        <w:adjustRightInd w:val="0"/>
+        <w:spacing w:after="0" w:line="240" w:lineRule="auto"/>
+        <w:rPr>
+          <w:rFonts w:ascii="LucidaSans-TypNarr" w:hAnsi="LucidaSans-TypNarr" w:cs="LucidaSans-TypNarr"/>
+          <w:kern w:val="0"/>
+          <w:sz w:val="18"/>
+          <w:szCs w:val="18"/>
+        </w:rPr>
+      </w:pPr>
+    </w:p>
+    <w:p>
+      <w:pPr>
+        <w:autoSpaceDE w:val="0"/>
+        <w:autoSpaceDN w:val="0"/>
+        <w:adjustRightInd w:val="0"/>
+        <w:spacing w:after="0" w:line="240" w:lineRule="auto"/>
+        <w:rPr>
+          <w:rFonts w:ascii="LucidaSans-TypNarr" w:hAnsi="LucidaSans-TypNarr" w:cs="LucidaSans-TypNarr"/>
+          <w:kern w:val="0"/>
+          <w:sz w:val="18"/>
+          <w:szCs w:val="18"/>
+        </w:rPr>
+      </w:pPr>
+    </w:p>
+    <w:p>
+      <w:pPr>
+        <w:autoSpaceDE w:val="0"/>
+        <w:autoSpaceDN w:val="0"/>
+        <w:adjustRightInd w:val="0"/>
+        <w:spacing w:after="0" w:line="240" w:lineRule="auto"/>
+        <w:rPr>
+          <w:rFonts w:ascii="Sabon-Roman" w:hAnsi="Sabon-Roman" w:cs="Sabon-Roman"/>
+          <w:kern w:val="0"/>
+          <w:sz w:val="20"/>
+          <w:szCs w:val="20"/>
+        </w:rPr>
+      </w:pPr>
+      <w:r>
+        <w:rPr>
+          <w:rFonts w:ascii="LucidaSans-TypNarr" w:hAnsi="LucidaSans-TypNarr" w:cs="LucidaSans-TypNarr"/>
+          <w:b/>
+          <w:bCs/>
+          <w:kern w:val="0"/>
+          <w:sz w:val="18"/>
+          <w:szCs w:val="18"/>
+        </w:rPr>
+        <w:t>TIP</w:t>
+      </w:r>
+      <w:r>
+        <w:rPr>
+          <w:rFonts w:ascii="LucidaSans-TypNarr" w:hAnsi="LucidaSans-TypNarr" w:cs="LucidaSans-TypNarr"/>
+          <w:kern w:val="0"/>
+          <w:sz w:val="18"/>
+          <w:szCs w:val="18"/>
+        </w:rPr>
+        <w:t xml:space="preserve"> - </w:t>
+      </w:r>
+      <w:r>
+        <w:rPr>
+          <w:rFonts w:ascii="Sabon-Roman" w:hAnsi="Sabon-Roman" w:cs="Sabon-Roman"/>
+          <w:kern w:val="0"/>
+          <w:sz w:val="20"/>
+          <w:szCs w:val="20"/>
+        </w:rPr>
+        <w:t xml:space="preserve">Another distinction is between operation and method. An </w:t>
+      </w:r>
+      <w:r>
+        <w:rPr>
+          <w:rFonts w:ascii="Sabon-Bold" w:hAnsi="Sabon-Bold" w:cs="Sabon-Bold"/>
+          <w:b/>
+          <w:bCs/>
+          <w:kern w:val="0"/>
+          <w:sz w:val="20"/>
+          <w:szCs w:val="20"/>
+        </w:rPr>
+        <w:t xml:space="preserve">operation </w:t>
+      </w:r>
+      <w:r>
+        <w:rPr>
+          <w:rFonts w:ascii="Sabon-Roman" w:hAnsi="Sabon-Roman" w:cs="Sabon-Roman"/>
+          <w:kern w:val="0"/>
+          <w:sz w:val="20"/>
+          <w:szCs w:val="20"/>
+        </w:rPr>
+        <w:t>is something</w:t>
+      </w:r>
+    </w:p>
+    <w:p>
+      <w:pPr>
+        <w:autoSpaceDE w:val="0"/>
+        <w:autoSpaceDN w:val="0"/>
+        <w:adjustRightInd w:val="0"/>
+        <w:spacing w:after="0" w:line="240" w:lineRule="auto"/>
+        <w:rPr>
+          <w:rFonts w:ascii="Sabon-Roman" w:hAnsi="Sabon-Roman" w:cs="Sabon-Roman"/>
+          <w:kern w:val="0"/>
+          <w:sz w:val="20"/>
+          <w:szCs w:val="20"/>
+        </w:rPr>
+      </w:pPr>
+      <w:r>
+        <w:rPr>
+          <w:rFonts w:ascii="Sabon-Roman" w:hAnsi="Sabon-Roman" w:cs="Sabon-Roman"/>
+          <w:kern w:val="0"/>
+          <w:sz w:val="20"/>
+          <w:szCs w:val="20"/>
+        </w:rPr>
+        <w:t>that is invoked on an object—the procedure declaration—whereas a</w:t>
+      </w:r>
+      <w:r>
+        <w:rPr>
+          <w:rFonts w:ascii="Sabon-Roman" w:hAnsi="Sabon-Roman" w:cs="Sabon-Roman"/>
+          <w:kern w:val="0"/>
+          <w:sz w:val="20"/>
+          <w:szCs w:val="20"/>
+        </w:rPr>
+        <w:t xml:space="preserve"> </w:t>
+      </w:r>
+      <w:r>
+        <w:rPr>
+          <w:rFonts w:ascii="Sabon-Bold" w:hAnsi="Sabon-Bold" w:cs="Sabon-Bold"/>
+          <w:b/>
+          <w:bCs/>
+          <w:kern w:val="0"/>
+          <w:sz w:val="20"/>
+          <w:szCs w:val="20"/>
+        </w:rPr>
+        <w:t xml:space="preserve">method </w:t>
+      </w:r>
+      <w:r>
+        <w:rPr>
+          <w:rFonts w:ascii="Sabon-Roman" w:hAnsi="Sabon-Roman" w:cs="Sabon-Roman"/>
+          <w:kern w:val="0"/>
+          <w:sz w:val="20"/>
+          <w:szCs w:val="20"/>
+        </w:rPr>
+        <w:t>is the body of a procedure. The two are different when you have polymorphism.</w:t>
+      </w:r>
+    </w:p>
+    <w:p>
+      <w:pPr>
+        <w:autoSpaceDE w:val="0"/>
+        <w:autoSpaceDN w:val="0"/>
+        <w:adjustRightInd w:val="0"/>
+        <w:spacing w:after="0" w:line="240" w:lineRule="auto"/>
+        <w:rPr>
+          <w:rFonts w:ascii="Sabon-Roman" w:hAnsi="Sabon-Roman" w:cs="Sabon-Roman"/>
+          <w:kern w:val="0"/>
+          <w:sz w:val="20"/>
+          <w:szCs w:val="20"/>
+        </w:rPr>
+      </w:pPr>
+      <w:r>
+        <w:rPr>
+          <w:rFonts w:ascii="Sabon-Roman" w:hAnsi="Sabon-Roman" w:cs="Sabon-Roman"/>
+          <w:kern w:val="0"/>
+          <w:sz w:val="20"/>
+          <w:szCs w:val="20"/>
+        </w:rPr>
+        <w:t>If you have a supertype with three subtypes, each of which overrides</w:t>
+      </w:r>
+    </w:p>
+    <w:p>
+      <w:pPr>
+        <w:autoSpaceDE w:val="0"/>
+        <w:autoSpaceDN w:val="0"/>
+        <w:adjustRightInd w:val="0"/>
+        <w:spacing w:after="0" w:line="240" w:lineRule="auto"/>
+        <w:rPr>
+          <w:rFonts w:ascii="Sabon-Roman" w:hAnsi="Sabon-Roman" w:cs="Sabon-Roman"/>
+          <w:kern w:val="0"/>
+          <w:sz w:val="20"/>
+          <w:szCs w:val="20"/>
+        </w:rPr>
+      </w:pPr>
+      <w:r>
+        <w:rPr>
+          <w:rFonts w:ascii="Sabon-Roman" w:hAnsi="Sabon-Roman" w:cs="Sabon-Roman"/>
+          <w:kern w:val="0"/>
+          <w:sz w:val="20"/>
+          <w:szCs w:val="20"/>
+        </w:rPr>
+        <w:t xml:space="preserve">the supertype’s </w:t>
+      </w:r>
+      <w:proofErr w:type="spellStart"/>
+      <w:r>
+        <w:rPr>
+          <w:rFonts w:ascii="LucidaSans-TypNarr" w:hAnsi="LucidaSans-TypNarr" w:cs="LucidaSans-TypNarr"/>
+          <w:kern w:val="0"/>
+          <w:sz w:val="18"/>
+          <w:szCs w:val="18"/>
+        </w:rPr>
+        <w:t>getPrice</w:t>
+      </w:r>
+      <w:proofErr w:type="spellEnd"/>
+      <w:r>
+        <w:rPr>
+          <w:rFonts w:ascii="LucidaSans-TypNarr" w:hAnsi="LucidaSans-TypNarr" w:cs="LucidaSans-TypNarr"/>
+          <w:kern w:val="0"/>
+          <w:sz w:val="18"/>
+          <w:szCs w:val="18"/>
+        </w:rPr>
+        <w:t xml:space="preserve"> </w:t>
+      </w:r>
+      <w:r>
+        <w:rPr>
+          <w:rFonts w:ascii="Sabon-Roman" w:hAnsi="Sabon-Roman" w:cs="Sabon-Roman"/>
+          <w:kern w:val="0"/>
+          <w:sz w:val="20"/>
+          <w:szCs w:val="20"/>
+        </w:rPr>
+        <w:t>operation, you have one operation and four methods</w:t>
+      </w:r>
+    </w:p>
+    <w:p>
+      <w:pPr>
+        <w:autoSpaceDE w:val="0"/>
+        <w:autoSpaceDN w:val="0"/>
+        <w:adjustRightInd w:val="0"/>
+        <w:spacing w:after="0" w:line="240" w:lineRule="auto"/>
+        <w:rPr>
+          <w:rFonts w:ascii="Sabon-Roman" w:hAnsi="Sabon-Roman" w:cs="Sabon-Roman"/>
+          <w:kern w:val="0"/>
+          <w:sz w:val="20"/>
+          <w:szCs w:val="20"/>
+        </w:rPr>
+      </w:pPr>
+      <w:r>
+        <w:rPr>
+          <w:rFonts w:ascii="Sabon-Roman" w:hAnsi="Sabon-Roman" w:cs="Sabon-Roman"/>
+          <w:kern w:val="0"/>
+          <w:sz w:val="20"/>
+          <w:szCs w:val="20"/>
+        </w:rPr>
+        <w:t>that implement it.</w:t>
+      </w:r>
+    </w:p>
+    <w:p>
+      <w:pPr>
+        <w:autoSpaceDE w:val="0"/>
+        <w:autoSpaceDN w:val="0"/>
+        <w:adjustRightInd w:val="0"/>
+        <w:spacing w:after="0" w:line="240" w:lineRule="auto"/>
+        <w:rPr>
+          <w:rFonts w:ascii="Sabon-Roman" w:hAnsi="Sabon-Roman" w:cs="Sabon-Roman"/>
+          <w:kern w:val="0"/>
+          <w:sz w:val="20"/>
+          <w:szCs w:val="20"/>
+        </w:rPr>
+      </w:pPr>
+    </w:p>
+    <w:p>
+      <w:pPr>
+        <w:autoSpaceDE w:val="0"/>
+        <w:autoSpaceDN w:val="0"/>
+        <w:adjustRightInd w:val="0"/>
+        <w:spacing w:after="0" w:line="240" w:lineRule="auto"/>
+        <w:rPr>
+          <w:rFonts w:ascii="Sabon-Roman" w:hAnsi="Sabon-Roman" w:cs="Sabon-Roman"/>
+          <w:kern w:val="0"/>
+          <w:sz w:val="20"/>
+          <w:szCs w:val="20"/>
+        </w:rPr>
+      </w:pPr>
+    </w:p>
+    <w:p>
+      <w:pPr>
+        <w:autoSpaceDE w:val="0"/>
+        <w:autoSpaceDN w:val="0"/>
+        <w:adjustRightInd w:val="0"/>
+        <w:spacing w:after="0" w:line="240" w:lineRule="auto"/>
+        <w:rPr>
+          <w:rFonts w:ascii="Sabon-Bold" w:hAnsi="Sabon-Bold" w:cs="Sabon-Bold"/>
+          <w:b/>
+          <w:bCs/>
+          <w:kern w:val="0"/>
+          <w:sz w:val="28"/>
+          <w:szCs w:val="28"/>
+        </w:rPr>
+      </w:pPr>
+      <w:r>
+        <w:rPr>
+          <w:rFonts w:ascii="Sabon-Bold" w:hAnsi="Sabon-Bold" w:cs="Sabon-Bold"/>
+          <w:b/>
+          <w:bCs/>
+          <w:kern w:val="0"/>
+          <w:sz w:val="28"/>
+          <w:szCs w:val="28"/>
+        </w:rPr>
+        <w:t>Generalization</w:t>
+      </w:r>
+    </w:p>
+    <w:p>
+      <w:pPr>
+        <w:autoSpaceDE w:val="0"/>
+        <w:autoSpaceDN w:val="0"/>
+        <w:adjustRightInd w:val="0"/>
+        <w:spacing w:after="0" w:line="240" w:lineRule="auto"/>
+        <w:rPr>
+          <w:rFonts w:ascii="Sabon-Roman" w:hAnsi="Sabon-Roman" w:cs="Sabon-Roman"/>
+          <w:kern w:val="0"/>
+          <w:sz w:val="20"/>
+          <w:szCs w:val="20"/>
+        </w:rPr>
+      </w:pPr>
+    </w:p>
+    <w:p>
+      <w:pPr>
+        <w:autoSpaceDE w:val="0"/>
+        <w:autoSpaceDN w:val="0"/>
+        <w:adjustRightInd w:val="0"/>
+        <w:spacing w:after="0" w:line="240" w:lineRule="auto"/>
+        <w:rPr>
+          <w:rFonts w:ascii="Sabon-Roman" w:hAnsi="Sabon-Roman" w:cs="Sabon-Roman"/>
+          <w:kern w:val="0"/>
+          <w:sz w:val="20"/>
+          <w:szCs w:val="20"/>
+        </w:rPr>
+      </w:pPr>
+      <w:r>
+        <w:rPr>
+          <w:rFonts w:ascii="Sabon-Roman" w:hAnsi="Sabon-Roman" w:cs="Sabon-Roman"/>
+          <w:kern w:val="0"/>
+          <w:sz w:val="20"/>
+          <w:szCs w:val="20"/>
+        </w:rPr>
+        <w:t xml:space="preserve">With a </w:t>
+      </w:r>
+      <w:r>
+        <w:rPr>
+          <w:rFonts w:ascii="Sabon-Roman" w:hAnsi="Sabon-Roman" w:cs="Sabon-Roman"/>
+          <w:kern w:val="0"/>
+          <w:sz w:val="20"/>
+          <w:szCs w:val="20"/>
+          <w:u w:val="single"/>
+        </w:rPr>
+        <w:t>software perspective</w:t>
+      </w:r>
+      <w:r>
+        <w:rPr>
+          <w:rFonts w:ascii="Sabon-Roman" w:hAnsi="Sabon-Roman" w:cs="Sabon-Roman"/>
+          <w:kern w:val="0"/>
+          <w:sz w:val="20"/>
+          <w:szCs w:val="20"/>
+        </w:rPr>
+        <w:t xml:space="preserve">, the obvious interpretation is </w:t>
+      </w:r>
+      <w:r>
+        <w:rPr>
+          <w:rFonts w:ascii="Sabon-Roman" w:hAnsi="Sabon-Roman" w:cs="Sabon-Roman"/>
+          <w:b/>
+          <w:bCs/>
+          <w:kern w:val="0"/>
+          <w:sz w:val="20"/>
+          <w:szCs w:val="20"/>
+        </w:rPr>
+        <w:t>inheritance</w:t>
+      </w:r>
+      <w:r>
+        <w:rPr>
+          <w:rFonts w:ascii="Sabon-Roman" w:hAnsi="Sabon-Roman" w:cs="Sabon-Roman"/>
+          <w:kern w:val="0"/>
+          <w:sz w:val="20"/>
+          <w:szCs w:val="20"/>
+        </w:rPr>
+        <w:t>.</w:t>
+      </w:r>
+    </w:p>
+    <w:p>
+      <w:pPr>
+        <w:autoSpaceDE w:val="0"/>
+        <w:autoSpaceDN w:val="0"/>
+        <w:adjustRightInd w:val="0"/>
+        <w:spacing w:after="0" w:line="240" w:lineRule="auto"/>
+        <w:rPr>
+          <w:rFonts w:ascii="Sabon-Roman" w:hAnsi="Sabon-Roman" w:cs="Sabon-Roman"/>
+          <w:kern w:val="0"/>
+          <w:sz w:val="20"/>
+          <w:szCs w:val="20"/>
+        </w:rPr>
+      </w:pPr>
+      <w:r>
+        <w:rPr>
+          <w:rFonts w:ascii="Sabon-Roman" w:hAnsi="Sabon-Roman" w:cs="Sabon-Roman"/>
+          <w:kern w:val="0"/>
+          <w:sz w:val="20"/>
+          <w:szCs w:val="20"/>
+        </w:rPr>
+        <w:t xml:space="preserve">With </w:t>
+      </w:r>
+      <w:r>
+        <w:rPr>
+          <w:rFonts w:ascii="Sabon-Roman" w:hAnsi="Sabon-Roman" w:cs="Sabon-Roman"/>
+          <w:kern w:val="0"/>
+          <w:sz w:val="20"/>
+          <w:szCs w:val="20"/>
+          <w:u w:val="single"/>
+        </w:rPr>
+        <w:t>perspectives of modeling</w:t>
+      </w:r>
+      <w:r>
+        <w:rPr>
+          <w:rFonts w:ascii="Sabon-Roman" w:hAnsi="Sabon-Roman" w:cs="Sabon-Roman"/>
+          <w:kern w:val="0"/>
+          <w:sz w:val="20"/>
+          <w:szCs w:val="20"/>
+        </w:rPr>
+        <w:t xml:space="preserve">, </w:t>
+      </w:r>
+      <w:r>
+        <w:rPr>
+          <w:rFonts w:ascii="Sabon-Roman" w:hAnsi="Sabon-Roman" w:cs="Sabon-Roman"/>
+          <w:kern w:val="0"/>
+          <w:sz w:val="20"/>
+          <w:szCs w:val="20"/>
+        </w:rPr>
+        <w:t xml:space="preserve">idea is that everything we say about a </w:t>
+      </w:r>
+      <w:r>
+        <w:rPr>
+          <w:rFonts w:ascii="Sabon-Roman" w:hAnsi="Sabon-Roman" w:cs="Sabon-Roman"/>
+          <w:kern w:val="0"/>
+          <w:sz w:val="20"/>
+          <w:szCs w:val="20"/>
+        </w:rPr>
+        <w:t>Supertype</w:t>
+      </w:r>
+      <w:r>
+        <w:rPr>
+          <w:rFonts w:ascii="Sabon-Roman" w:hAnsi="Sabon-Roman" w:cs="Sabon-Roman"/>
+          <w:kern w:val="0"/>
+          <w:sz w:val="20"/>
+          <w:szCs w:val="20"/>
+        </w:rPr>
+        <w:t>—associations,</w:t>
+      </w:r>
+    </w:p>
+    <w:p>
+      <w:pPr>
+        <w:autoSpaceDE w:val="0"/>
+        <w:autoSpaceDN w:val="0"/>
+        <w:adjustRightInd w:val="0"/>
+        <w:spacing w:after="0" w:line="240" w:lineRule="auto"/>
+        <w:rPr>
+          <w:rFonts w:ascii="Sabon-Roman" w:hAnsi="Sabon-Roman" w:cs="Sabon-Roman"/>
+          <w:kern w:val="0"/>
+          <w:sz w:val="20"/>
+          <w:szCs w:val="20"/>
+        </w:rPr>
+      </w:pPr>
+      <w:r>
+        <w:rPr>
+          <w:rFonts w:ascii="Sabon-Roman" w:hAnsi="Sabon-Roman" w:cs="Sabon-Roman"/>
+          <w:kern w:val="0"/>
+          <w:sz w:val="20"/>
+          <w:szCs w:val="20"/>
+        </w:rPr>
+        <w:t xml:space="preserve">attributes, operations—is true also for a </w:t>
+      </w:r>
+      <w:r>
+        <w:rPr>
+          <w:rFonts w:ascii="Sabon-Roman" w:hAnsi="Sabon-Roman" w:cs="Sabon-Roman"/>
+          <w:kern w:val="0"/>
+          <w:sz w:val="20"/>
+          <w:szCs w:val="20"/>
+        </w:rPr>
+        <w:t>Subtype</w:t>
+      </w:r>
+      <w:r>
+        <w:rPr>
+          <w:rFonts w:ascii="Sabon-Roman" w:hAnsi="Sabon-Roman" w:cs="Sabon-Roman"/>
+          <w:kern w:val="0"/>
+          <w:sz w:val="20"/>
+          <w:szCs w:val="20"/>
+        </w:rPr>
+        <w:t>.</w:t>
+      </w:r>
+    </w:p>
+    <w:p>
+      <w:pPr>
+        <w:autoSpaceDE w:val="0"/>
+        <w:autoSpaceDN w:val="0"/>
+        <w:adjustRightInd w:val="0"/>
+        <w:spacing w:after="0" w:line="240" w:lineRule="auto"/>
+        <w:rPr>
+          <w:rFonts w:ascii="Sabon-Roman" w:hAnsi="Sabon-Roman" w:cs="Sabon-Roman"/>
+          <w:kern w:val="0"/>
+          <w:sz w:val="20"/>
+          <w:szCs w:val="20"/>
+        </w:rPr>
+      </w:pPr>
+    </w:p>
+    <w:p>
+      <w:pPr>
+        <w:autoSpaceDE w:val="0"/>
+        <w:autoSpaceDN w:val="0"/>
+        <w:adjustRightInd w:val="0"/>
+        <w:spacing w:after="0" w:line="240" w:lineRule="auto"/>
+        <w:rPr>
+          <w:rFonts w:ascii="Sabon-Bold" w:hAnsi="Sabon-Bold" w:cs="Sabon-Bold"/>
+          <w:b/>
+          <w:bCs/>
+          <w:kern w:val="0"/>
+          <w:sz w:val="20"/>
+          <w:szCs w:val="20"/>
+        </w:rPr>
+      </w:pPr>
+      <w:r>
+        <w:rPr>
+          <w:rFonts w:ascii="Sabon-Bold" w:hAnsi="Sabon-Bold" w:cs="Sabon-Bold"/>
+          <w:b/>
+          <w:bCs/>
+          <w:kern w:val="0"/>
+          <w:sz w:val="20"/>
+          <w:szCs w:val="20"/>
+        </w:rPr>
+        <w:t>S</w:t>
+      </w:r>
+      <w:r>
+        <w:rPr>
+          <w:rFonts w:ascii="Sabon-Bold" w:hAnsi="Sabon-Bold" w:cs="Sabon-Bold"/>
+          <w:b/>
+          <w:bCs/>
+          <w:kern w:val="0"/>
+          <w:sz w:val="20"/>
+          <w:szCs w:val="20"/>
+        </w:rPr>
+        <w:t>ubtyp</w:t>
+      </w:r>
+      <w:r>
+        <w:rPr>
+          <w:rFonts w:ascii="Sabon-Bold" w:hAnsi="Sabon-Bold" w:cs="Sabon-Bold"/>
+          <w:b/>
+          <w:bCs/>
+          <w:kern w:val="0"/>
+          <w:sz w:val="20"/>
+          <w:szCs w:val="20"/>
+        </w:rPr>
+        <w:t xml:space="preserve">ing vs. </w:t>
+      </w:r>
+      <w:r>
+        <w:rPr>
+          <w:rFonts w:ascii="Sabon-Bold" w:hAnsi="Sabon-Bold" w:cs="Sabon-Bold"/>
+          <w:b/>
+          <w:bCs/>
+          <w:kern w:val="0"/>
+          <w:sz w:val="20"/>
+          <w:szCs w:val="20"/>
+        </w:rPr>
+        <w:t>Subclassing</w:t>
+      </w:r>
+    </w:p>
+    <w:p>
+      <w:pPr>
+        <w:autoSpaceDE w:val="0"/>
+        <w:autoSpaceDN w:val="0"/>
+        <w:adjustRightInd w:val="0"/>
+        <w:spacing w:after="0" w:line="240" w:lineRule="auto"/>
+        <w:rPr>
+          <w:rFonts w:ascii="Sabon-Roman" w:hAnsi="Sabon-Roman" w:cs="Sabon-Roman"/>
+          <w:kern w:val="0"/>
+          <w:sz w:val="20"/>
+          <w:szCs w:val="20"/>
+        </w:rPr>
+      </w:pPr>
+      <w:r>
+        <w:rPr>
+          <w:rFonts w:ascii="Sabon-Roman" w:hAnsi="Sabon-Roman" w:cs="Sabon-Roman"/>
+          <w:kern w:val="0"/>
+          <w:sz w:val="20"/>
+          <w:szCs w:val="20"/>
+        </w:rPr>
+        <w:t>S</w:t>
+      </w:r>
+      <w:r>
+        <w:rPr>
+          <w:rFonts w:ascii="Sabon-Roman" w:hAnsi="Sabon-Roman" w:cs="Sabon-Roman"/>
+          <w:kern w:val="0"/>
+          <w:sz w:val="20"/>
+          <w:szCs w:val="20"/>
+        </w:rPr>
+        <w:t>ubtyping</w:t>
+      </w:r>
+      <w:r>
+        <w:rPr>
+          <w:rFonts w:ascii="Sabon-Roman" w:hAnsi="Sabon-Roman" w:cs="Sabon-Roman"/>
+          <w:kern w:val="0"/>
+          <w:sz w:val="20"/>
+          <w:szCs w:val="20"/>
+        </w:rPr>
+        <w:t xml:space="preserve">: is about </w:t>
+      </w:r>
+      <w:r>
+        <w:rPr>
+          <w:rFonts w:ascii="Sabon-Roman" w:hAnsi="Sabon-Roman" w:cs="Sabon-Roman"/>
+          <w:kern w:val="0"/>
+          <w:sz w:val="20"/>
+          <w:szCs w:val="20"/>
+        </w:rPr>
+        <w:t xml:space="preserve">interface inheritance </w:t>
+      </w:r>
+    </w:p>
+    <w:p>
+      <w:pPr>
+        <w:autoSpaceDE w:val="0"/>
+        <w:autoSpaceDN w:val="0"/>
+        <w:adjustRightInd w:val="0"/>
+        <w:spacing w:after="0" w:line="240" w:lineRule="auto"/>
+        <w:rPr>
+          <w:rFonts w:ascii="Sabon-Roman" w:hAnsi="Sabon-Roman" w:cs="Sabon-Roman"/>
+          <w:kern w:val="0"/>
+          <w:sz w:val="20"/>
+          <w:szCs w:val="20"/>
+        </w:rPr>
+      </w:pPr>
+      <w:r>
+        <w:rPr>
+          <w:rFonts w:ascii="Sabon-Roman" w:hAnsi="Sabon-Roman" w:cs="Sabon-Roman"/>
+          <w:kern w:val="0"/>
+          <w:sz w:val="20"/>
+          <w:szCs w:val="20"/>
+        </w:rPr>
+        <w:t xml:space="preserve">Subclassing: is about implementation inheritance </w:t>
+      </w:r>
+    </w:p>
+    <w:p>
+      <w:pPr>
+        <w:autoSpaceDE w:val="0"/>
+        <w:autoSpaceDN w:val="0"/>
+        <w:adjustRightInd w:val="0"/>
+        <w:spacing w:after="0" w:line="240" w:lineRule="auto"/>
+        <w:rPr>
+          <w:rFonts w:ascii="Sabon-Roman" w:hAnsi="Sabon-Roman" w:cs="Sabon-Roman"/>
+          <w:kern w:val="0"/>
+          <w:sz w:val="20"/>
+          <w:szCs w:val="20"/>
+        </w:rPr>
+      </w:pPr>
+    </w:p>
+    <w:p>
+      <w:pPr>
+        <w:autoSpaceDE w:val="0"/>
+        <w:autoSpaceDN w:val="0"/>
+        <w:adjustRightInd w:val="0"/>
+        <w:spacing w:after="0" w:line="240" w:lineRule="auto"/>
+        <w:rPr>
+          <w:rFonts w:ascii="Sabon-Roman" w:hAnsi="Sabon-Roman" w:cs="Sabon-Roman"/>
+          <w:kern w:val="0"/>
+          <w:sz w:val="20"/>
+          <w:szCs w:val="20"/>
+        </w:rPr>
+      </w:pPr>
+    </w:p>
+    <w:p>
+      <w:pPr>
+        <w:autoSpaceDE w:val="0"/>
+        <w:autoSpaceDN w:val="0"/>
+        <w:adjustRightInd w:val="0"/>
+        <w:spacing w:after="0" w:line="240" w:lineRule="auto"/>
+        <w:rPr>
+          <w:rFonts w:ascii="Sabon-Bold" w:hAnsi="Sabon-Bold" w:cs="Sabon-Bold"/>
+          <w:b/>
+          <w:bCs/>
+          <w:kern w:val="0"/>
+          <w:sz w:val="28"/>
+          <w:szCs w:val="28"/>
+        </w:rPr>
+      </w:pPr>
+      <w:r>
+        <w:rPr>
+          <w:rFonts w:ascii="Sabon-Bold" w:hAnsi="Sabon-Bold" w:cs="Sabon-Bold"/>
+          <w:b/>
+          <w:bCs/>
+          <w:kern w:val="0"/>
+          <w:sz w:val="28"/>
+          <w:szCs w:val="28"/>
+        </w:rPr>
+        <w:t>Notes and Comments</w:t>
+      </w:r>
+    </w:p>
+    <w:p>
+      <w:pPr>
+        <w:autoSpaceDE w:val="0"/>
+        <w:autoSpaceDN w:val="0"/>
+        <w:adjustRightInd w:val="0"/>
+        <w:spacing w:after="0" w:line="240" w:lineRule="auto"/>
+        <w:rPr>
+          <w:rFonts w:ascii="Sabon-Bold" w:hAnsi="Sabon-Bold" w:cs="Sabon-Bold"/>
+          <w:b/>
+          <w:bCs/>
+          <w:kern w:val="0"/>
+          <w:sz w:val="28"/>
+          <w:szCs w:val="28"/>
         </w:rPr>
       </w:pPr>
     </w:p>

--- a/UML/Basics.docx
+++ b/UML/Basics.docx
@@ -2816,26 +2816,15 @@
         </w:rPr>
         <w:t xml:space="preserve"> </w:t>
       </w:r>
-      <w:proofErr w:type="gramStart"/>
-      <w:r>
-        <w:rPr>
-          <w:rFonts w:ascii="Sabon-Roman" w:hAnsi="Sabon-Roman" w:cs="Sabon-Roman"/>
-          <w:kern w:val="0"/>
-          <w:sz w:val="20"/>
-          <w:szCs w:val="20"/>
-        </w:rPr>
-        <w:t xml:space="preserve">-  </w:t>
-      </w:r>
-      <w:r>
-        <w:rPr>
-          <w:rFonts w:ascii="Sabon-Roman" w:hAnsi="Sabon-Roman" w:cs="Sabon-Roman"/>
-          <w:kern w:val="0"/>
-          <w:sz w:val="20"/>
-          <w:szCs w:val="20"/>
-        </w:rPr>
-        <w:t>The</w:t>
-      </w:r>
-      <w:proofErr w:type="gramEnd"/>
+      <w:r>
+        <w:rPr>
+          <w:rFonts w:ascii="Sabon-Roman" w:hAnsi="Sabon-Roman" w:cs="Sabon-Roman"/>
+          <w:kern w:val="0"/>
+          <w:sz w:val="20"/>
+          <w:szCs w:val="20"/>
+        </w:rPr>
+        <w:t>- The</w:t>
+      </w:r>
       <w:r>
         <w:rPr>
           <w:rFonts w:ascii="Sabon-Roman" w:hAnsi="Sabon-Roman" w:cs="Sabon-Roman"/>
@@ -5005,6 +4994,674 @@
           <w:kern w:val="0"/>
           <w:sz w:val="28"/>
           <w:szCs w:val="28"/>
+        </w:rPr>
+      </w:pPr>
+    </w:p>
+    <w:p>
+      <w:pPr>
+        <w:autoSpaceDE w:val="0"/>
+        <w:autoSpaceDN w:val="0"/>
+        <w:adjustRightInd w:val="0"/>
+        <w:spacing w:after="0" w:line="240" w:lineRule="auto"/>
+        <w:rPr>
+          <w:rFonts w:ascii="Sabon-Roman" w:hAnsi="Sabon-Roman" w:cs="Sabon-Roman"/>
+          <w:kern w:val="0"/>
+          <w:sz w:val="20"/>
+          <w:szCs w:val="20"/>
+        </w:rPr>
+      </w:pPr>
+      <w:r>
+        <w:rPr>
+          <w:rFonts w:ascii="Sabon-Roman" w:hAnsi="Sabon-Roman" w:cs="Sabon-Roman"/>
+          <w:kern w:val="0"/>
+          <w:sz w:val="20"/>
+          <w:szCs w:val="20"/>
+        </w:rPr>
+        <w:t>Notes are comments in the diagrams. Notes can stand on their own, or they can</w:t>
+      </w:r>
+    </w:p>
+    <w:p>
+      <w:pPr>
+        <w:autoSpaceDE w:val="0"/>
+        <w:autoSpaceDN w:val="0"/>
+        <w:adjustRightInd w:val="0"/>
+        <w:spacing w:after="0" w:line="240" w:lineRule="auto"/>
+        <w:rPr>
+          <w:rFonts w:ascii="Sabon-Roman" w:hAnsi="Sabon-Roman" w:cs="Sabon-Roman"/>
+          <w:kern w:val="0"/>
+          <w:sz w:val="20"/>
+          <w:szCs w:val="20"/>
+        </w:rPr>
+      </w:pPr>
+      <w:r>
+        <w:rPr>
+          <w:rFonts w:ascii="Sabon-Roman" w:hAnsi="Sabon-Roman" w:cs="Sabon-Roman"/>
+          <w:kern w:val="0"/>
+          <w:sz w:val="20"/>
+          <w:szCs w:val="20"/>
+        </w:rPr>
+        <w:t>be linked with a dashed line to the elements they are commenting</w:t>
+      </w:r>
+      <w:r>
+        <w:rPr>
+          <w:rFonts w:ascii="Sabon-Roman" w:hAnsi="Sabon-Roman" w:cs="Sabon-Roman"/>
+          <w:kern w:val="0"/>
+          <w:sz w:val="20"/>
+          <w:szCs w:val="20"/>
+        </w:rPr>
+        <w:t>.</w:t>
+      </w:r>
+    </w:p>
+    <w:p>
+      <w:pPr>
+        <w:autoSpaceDE w:val="0"/>
+        <w:autoSpaceDN w:val="0"/>
+        <w:adjustRightInd w:val="0"/>
+        <w:spacing w:after="0" w:line="240" w:lineRule="auto"/>
+        <w:rPr>
+          <w:rFonts w:ascii="Sabon-Roman" w:hAnsi="Sabon-Roman" w:cs="Sabon-Roman"/>
+          <w:kern w:val="0"/>
+          <w:sz w:val="20"/>
+          <w:szCs w:val="20"/>
+        </w:rPr>
+      </w:pPr>
+    </w:p>
+    <w:p>
+      <w:pPr>
+        <w:autoSpaceDE w:val="0"/>
+        <w:autoSpaceDN w:val="0"/>
+        <w:adjustRightInd w:val="0"/>
+        <w:spacing w:after="0" w:line="240" w:lineRule="auto"/>
+        <w:rPr>
+          <w:rFonts w:ascii="Sabon-Roman" w:hAnsi="Sabon-Roman" w:cs="Sabon-Roman"/>
+          <w:kern w:val="0"/>
+          <w:sz w:val="20"/>
+          <w:szCs w:val="20"/>
+        </w:rPr>
+      </w:pPr>
+    </w:p>
+    <w:p>
+      <w:pPr>
+        <w:autoSpaceDE w:val="0"/>
+        <w:autoSpaceDN w:val="0"/>
+        <w:adjustRightInd w:val="0"/>
+        <w:spacing w:after="0" w:line="240" w:lineRule="auto"/>
+        <w:rPr>
+          <w:rFonts w:ascii="Sabon-Roman" w:hAnsi="Sabon-Roman" w:cs="Sabon-Roman"/>
+          <w:kern w:val="0"/>
+          <w:sz w:val="20"/>
+          <w:szCs w:val="20"/>
+        </w:rPr>
+      </w:pPr>
+      <w:r>
+        <w:rPr>
+          <w:noProof/>
+        </w:rPr>
+        <w:drawing>
+          <wp:inline distT="0" distB="0" distL="0" distR="0" wp14:anchorId="437A966C" wp14:editId="16900682">
+            <wp:extent cx="3582257" cy="984738"/>
+            <wp:effectExtent l="0" t="0" r="0" b="6350"/>
+            <wp:docPr id="115126552" name="Picture 1"/>
+            <wp:cNvGraphicFramePr>
+              <a:graphicFrameLocks xmlns:a="http://schemas.openxmlformats.org/drawingml/2006/main" noChangeAspect="1"/>
+            </wp:cNvGraphicFramePr>
+            <a:graphic xmlns:a="http://schemas.openxmlformats.org/drawingml/2006/main">
+              <a:graphicData uri="http://schemas.openxmlformats.org/drawingml/2006/picture">
+                <pic:pic xmlns:pic="http://schemas.openxmlformats.org/drawingml/2006/picture">
+                  <pic:nvPicPr>
+                    <pic:cNvPr id="115126552" name=""/>
+                    <pic:cNvPicPr/>
+                  </pic:nvPicPr>
+                  <pic:blipFill>
+                    <a:blip r:embed="rId11"/>
+                    <a:stretch>
+                      <a:fillRect/>
+                    </a:stretch>
+                  </pic:blipFill>
+                  <pic:spPr>
+                    <a:xfrm>
+                      <a:off x="0" y="0"/>
+                      <a:ext cx="3591298" cy="987223"/>
+                    </a:xfrm>
+                    <a:prstGeom prst="rect">
+                      <a:avLst/>
+                    </a:prstGeom>
+                  </pic:spPr>
+                </pic:pic>
+              </a:graphicData>
+            </a:graphic>
+          </wp:inline>
+        </w:drawing>
+      </w:r>
+    </w:p>
+    <w:p>
+      <w:pPr>
+        <w:autoSpaceDE w:val="0"/>
+        <w:autoSpaceDN w:val="0"/>
+        <w:adjustRightInd w:val="0"/>
+        <w:spacing w:after="0" w:line="240" w:lineRule="auto"/>
+        <w:rPr>
+          <w:rFonts w:ascii="Sabon-Roman" w:hAnsi="Sabon-Roman" w:cs="Sabon-Roman"/>
+          <w:kern w:val="0"/>
+          <w:sz w:val="20"/>
+          <w:szCs w:val="20"/>
+        </w:rPr>
+      </w:pPr>
+    </w:p>
+    <w:p>
+      <w:pPr>
+        <w:autoSpaceDE w:val="0"/>
+        <w:autoSpaceDN w:val="0"/>
+        <w:adjustRightInd w:val="0"/>
+        <w:spacing w:after="0" w:line="240" w:lineRule="auto"/>
+        <w:rPr>
+          <w:rFonts w:ascii="Sabon-Roman" w:hAnsi="Sabon-Roman" w:cs="Sabon-Roman"/>
+          <w:kern w:val="0"/>
+          <w:sz w:val="20"/>
+          <w:szCs w:val="20"/>
+        </w:rPr>
+      </w:pPr>
+    </w:p>
+    <w:p>
+      <w:pPr>
+        <w:autoSpaceDE w:val="0"/>
+        <w:autoSpaceDN w:val="0"/>
+        <w:adjustRightInd w:val="0"/>
+        <w:spacing w:after="0" w:line="240" w:lineRule="auto"/>
+        <w:rPr>
+          <w:rFonts w:ascii="Sabon-Roman" w:hAnsi="Sabon-Roman" w:cs="Sabon-Roman"/>
+          <w:kern w:val="0"/>
+          <w:sz w:val="20"/>
+          <w:szCs w:val="20"/>
+        </w:rPr>
+      </w:pPr>
+    </w:p>
+    <w:p>
+      <w:pPr>
+        <w:autoSpaceDE w:val="0"/>
+        <w:autoSpaceDN w:val="0"/>
+        <w:adjustRightInd w:val="0"/>
+        <w:spacing w:after="0" w:line="240" w:lineRule="auto"/>
+        <w:rPr>
+          <w:rFonts w:ascii="Sabon-Roman" w:hAnsi="Sabon-Roman" w:cs="Sabon-Roman"/>
+          <w:kern w:val="0"/>
+          <w:sz w:val="20"/>
+          <w:szCs w:val="20"/>
+        </w:rPr>
+      </w:pPr>
+    </w:p>
+    <w:p>
+      <w:pPr>
+        <w:autoSpaceDE w:val="0"/>
+        <w:autoSpaceDN w:val="0"/>
+        <w:adjustRightInd w:val="0"/>
+        <w:spacing w:after="0" w:line="240" w:lineRule="auto"/>
+        <w:rPr>
+          <w:rFonts w:ascii="Sabon-Roman" w:hAnsi="Sabon-Roman" w:cs="Sabon-Roman"/>
+          <w:kern w:val="0"/>
+          <w:sz w:val="20"/>
+          <w:szCs w:val="20"/>
+        </w:rPr>
+      </w:pPr>
+    </w:p>
+    <w:p>
+      <w:pPr>
+        <w:autoSpaceDE w:val="0"/>
+        <w:autoSpaceDN w:val="0"/>
+        <w:adjustRightInd w:val="0"/>
+        <w:spacing w:after="0" w:line="240" w:lineRule="auto"/>
+        <w:rPr>
+          <w:rFonts w:ascii="Sabon-Roman" w:hAnsi="Sabon-Roman" w:cs="Sabon-Roman"/>
+          <w:kern w:val="0"/>
+          <w:sz w:val="20"/>
+          <w:szCs w:val="20"/>
+        </w:rPr>
+      </w:pPr>
+    </w:p>
+    <w:p>
+      <w:pPr>
+        <w:autoSpaceDE w:val="0"/>
+        <w:autoSpaceDN w:val="0"/>
+        <w:adjustRightInd w:val="0"/>
+        <w:spacing w:after="0" w:line="240" w:lineRule="auto"/>
+        <w:rPr>
+          <w:rFonts w:ascii="Sabon-Roman" w:hAnsi="Sabon-Roman" w:cs="Sabon-Roman"/>
+          <w:kern w:val="0"/>
+          <w:sz w:val="20"/>
+          <w:szCs w:val="20"/>
+        </w:rPr>
+      </w:pPr>
+    </w:p>
+    <w:p>
+      <w:pPr>
+        <w:autoSpaceDE w:val="0"/>
+        <w:autoSpaceDN w:val="0"/>
+        <w:adjustRightInd w:val="0"/>
+        <w:spacing w:after="0" w:line="240" w:lineRule="auto"/>
+        <w:rPr>
+          <w:rFonts w:ascii="Sabon-Roman" w:hAnsi="Sabon-Roman" w:cs="Sabon-Roman"/>
+          <w:kern w:val="0"/>
+          <w:sz w:val="20"/>
+          <w:szCs w:val="20"/>
+        </w:rPr>
+      </w:pPr>
+    </w:p>
+    <w:p>
+      <w:pPr>
+        <w:autoSpaceDE w:val="0"/>
+        <w:autoSpaceDN w:val="0"/>
+        <w:adjustRightInd w:val="0"/>
+        <w:spacing w:after="0" w:line="240" w:lineRule="auto"/>
+        <w:rPr>
+          <w:rFonts w:ascii="Sabon-Roman" w:hAnsi="Sabon-Roman" w:cs="Sabon-Roman"/>
+          <w:kern w:val="0"/>
+          <w:sz w:val="20"/>
+          <w:szCs w:val="20"/>
+        </w:rPr>
+      </w:pPr>
+    </w:p>
+    <w:p>
+      <w:pPr>
+        <w:autoSpaceDE w:val="0"/>
+        <w:autoSpaceDN w:val="0"/>
+        <w:adjustRightInd w:val="0"/>
+        <w:spacing w:after="0" w:line="240" w:lineRule="auto"/>
+        <w:rPr>
+          <w:rFonts w:ascii="Sabon-Roman" w:hAnsi="Sabon-Roman" w:cs="Sabon-Roman"/>
+          <w:kern w:val="0"/>
+          <w:sz w:val="20"/>
+          <w:szCs w:val="20"/>
+        </w:rPr>
+      </w:pPr>
+    </w:p>
+    <w:p>
+      <w:pPr>
+        <w:autoSpaceDE w:val="0"/>
+        <w:autoSpaceDN w:val="0"/>
+        <w:adjustRightInd w:val="0"/>
+        <w:spacing w:after="0" w:line="240" w:lineRule="auto"/>
+        <w:rPr>
+          <w:rFonts w:ascii="Sabon-Roman" w:hAnsi="Sabon-Roman" w:cs="Sabon-Roman"/>
+          <w:kern w:val="0"/>
+          <w:sz w:val="20"/>
+          <w:szCs w:val="20"/>
+        </w:rPr>
+      </w:pPr>
+    </w:p>
+    <w:p>
+      <w:pPr>
+        <w:autoSpaceDE w:val="0"/>
+        <w:autoSpaceDN w:val="0"/>
+        <w:adjustRightInd w:val="0"/>
+        <w:spacing w:after="0" w:line="240" w:lineRule="auto"/>
+        <w:rPr>
+          <w:rFonts w:ascii="Sabon-Roman" w:hAnsi="Sabon-Roman" w:cs="Sabon-Roman"/>
+          <w:kern w:val="0"/>
+          <w:sz w:val="20"/>
+          <w:szCs w:val="20"/>
+        </w:rPr>
+      </w:pPr>
+    </w:p>
+    <w:p>
+      <w:pPr>
+        <w:autoSpaceDE w:val="0"/>
+        <w:autoSpaceDN w:val="0"/>
+        <w:adjustRightInd w:val="0"/>
+        <w:spacing w:after="0" w:line="240" w:lineRule="auto"/>
+        <w:rPr>
+          <w:rFonts w:ascii="Sabon-Roman" w:hAnsi="Sabon-Roman" w:cs="Sabon-Roman"/>
+          <w:kern w:val="0"/>
+          <w:sz w:val="20"/>
+          <w:szCs w:val="20"/>
+        </w:rPr>
+      </w:pPr>
+    </w:p>
+    <w:p>
+      <w:pPr>
+        <w:autoSpaceDE w:val="0"/>
+        <w:autoSpaceDN w:val="0"/>
+        <w:adjustRightInd w:val="0"/>
+        <w:spacing w:after="0" w:line="240" w:lineRule="auto"/>
+        <w:rPr>
+          <w:rFonts w:ascii="Sabon-Roman" w:hAnsi="Sabon-Roman" w:cs="Sabon-Roman"/>
+          <w:kern w:val="0"/>
+          <w:sz w:val="20"/>
+          <w:szCs w:val="20"/>
+        </w:rPr>
+      </w:pPr>
+    </w:p>
+    <w:p>
+      <w:pPr>
+        <w:autoSpaceDE w:val="0"/>
+        <w:autoSpaceDN w:val="0"/>
+        <w:adjustRightInd w:val="0"/>
+        <w:spacing w:after="0" w:line="240" w:lineRule="auto"/>
+        <w:rPr>
+          <w:rFonts w:ascii="Sabon-Bold" w:hAnsi="Sabon-Bold" w:cs="Sabon-Bold"/>
+          <w:b/>
+          <w:bCs/>
+          <w:kern w:val="0"/>
+          <w:sz w:val="28"/>
+          <w:szCs w:val="28"/>
+        </w:rPr>
+      </w:pPr>
+      <w:r>
+        <w:rPr>
+          <w:rFonts w:ascii="Sabon-Bold" w:hAnsi="Sabon-Bold" w:cs="Sabon-Bold"/>
+          <w:b/>
+          <w:bCs/>
+          <w:kern w:val="0"/>
+          <w:sz w:val="28"/>
+          <w:szCs w:val="28"/>
+        </w:rPr>
+        <w:lastRenderedPageBreak/>
+        <w:t>Dependency</w:t>
+      </w:r>
+    </w:p>
+    <w:p>
+      <w:pPr>
+        <w:autoSpaceDE w:val="0"/>
+        <w:autoSpaceDN w:val="0"/>
+        <w:adjustRightInd w:val="0"/>
+        <w:spacing w:after="0" w:line="240" w:lineRule="auto"/>
+        <w:rPr>
+          <w:rFonts w:ascii="Sabon-Bold" w:hAnsi="Sabon-Bold" w:cs="Sabon-Bold"/>
+          <w:b/>
+          <w:bCs/>
+          <w:kern w:val="0"/>
+          <w:sz w:val="28"/>
+          <w:szCs w:val="28"/>
+        </w:rPr>
+      </w:pPr>
+    </w:p>
+    <w:p>
+      <w:pPr>
+        <w:autoSpaceDE w:val="0"/>
+        <w:autoSpaceDN w:val="0"/>
+        <w:adjustRightInd w:val="0"/>
+        <w:spacing w:after="0" w:line="240" w:lineRule="auto"/>
+        <w:rPr>
+          <w:rFonts w:ascii="Sabon-Roman" w:hAnsi="Sabon-Roman" w:cs="Sabon-Roman"/>
+          <w:kern w:val="0"/>
+          <w:sz w:val="20"/>
+          <w:szCs w:val="20"/>
+        </w:rPr>
+      </w:pPr>
+      <w:r>
+        <w:rPr>
+          <w:rFonts w:ascii="Sabon-Roman" w:hAnsi="Sabon-Roman" w:cs="Sabon-Roman"/>
+          <w:kern w:val="0"/>
+          <w:sz w:val="20"/>
+          <w:szCs w:val="20"/>
+        </w:rPr>
+        <w:t xml:space="preserve">A </w:t>
+      </w:r>
+      <w:r>
+        <w:rPr>
+          <w:rFonts w:ascii="Sabon-Bold" w:hAnsi="Sabon-Bold" w:cs="Sabon-Bold"/>
+          <w:b/>
+          <w:bCs/>
+          <w:kern w:val="0"/>
+          <w:sz w:val="20"/>
+          <w:szCs w:val="20"/>
+        </w:rPr>
+        <w:t xml:space="preserve">dependency </w:t>
+      </w:r>
+      <w:r>
+        <w:rPr>
+          <w:rFonts w:ascii="Sabon-Roman" w:hAnsi="Sabon-Roman" w:cs="Sabon-Roman"/>
+          <w:kern w:val="0"/>
+          <w:sz w:val="20"/>
+          <w:szCs w:val="20"/>
+        </w:rPr>
+        <w:t>exists between two elements if changes to the definition of one</w:t>
+      </w:r>
+    </w:p>
+    <w:p>
+      <w:pPr>
+        <w:autoSpaceDE w:val="0"/>
+        <w:autoSpaceDN w:val="0"/>
+        <w:adjustRightInd w:val="0"/>
+        <w:spacing w:after="0" w:line="240" w:lineRule="auto"/>
+        <w:rPr>
+          <w:rFonts w:ascii="Sabon-Roman" w:hAnsi="Sabon-Roman" w:cs="Sabon-Roman"/>
+          <w:kern w:val="0"/>
+          <w:sz w:val="20"/>
+          <w:szCs w:val="20"/>
+        </w:rPr>
+      </w:pPr>
+      <w:r>
+        <w:rPr>
+          <w:rFonts w:ascii="Sabon-Roman" w:hAnsi="Sabon-Roman" w:cs="Sabon-Roman"/>
+          <w:kern w:val="0"/>
+          <w:sz w:val="20"/>
+          <w:szCs w:val="20"/>
+        </w:rPr>
+        <w:t xml:space="preserve">element (the </w:t>
+      </w:r>
+      <w:r>
+        <w:rPr>
+          <w:rFonts w:ascii="Sabon-Bold" w:hAnsi="Sabon-Bold" w:cs="Sabon-Bold"/>
+          <w:b/>
+          <w:bCs/>
+          <w:kern w:val="0"/>
+          <w:sz w:val="20"/>
+          <w:szCs w:val="20"/>
+        </w:rPr>
+        <w:t xml:space="preserve">supplier </w:t>
+      </w:r>
+      <w:r>
+        <w:rPr>
+          <w:rFonts w:ascii="Sabon-Roman" w:hAnsi="Sabon-Roman" w:cs="Sabon-Roman"/>
+          <w:kern w:val="0"/>
+          <w:sz w:val="20"/>
+          <w:szCs w:val="20"/>
+        </w:rPr>
+        <w:t xml:space="preserve">or target) may cause changes to the other (the </w:t>
+      </w:r>
+      <w:r>
+        <w:rPr>
+          <w:rFonts w:ascii="Sabon-Bold" w:hAnsi="Sabon-Bold" w:cs="Sabon-Bold"/>
+          <w:b/>
+          <w:bCs/>
+          <w:kern w:val="0"/>
+          <w:sz w:val="20"/>
+          <w:szCs w:val="20"/>
+        </w:rPr>
+        <w:t xml:space="preserve">client </w:t>
+      </w:r>
+      <w:r>
+        <w:rPr>
+          <w:rFonts w:ascii="Sabon-Roman" w:hAnsi="Sabon-Roman" w:cs="Sabon-Roman"/>
+          <w:kern w:val="0"/>
+          <w:sz w:val="20"/>
+          <w:szCs w:val="20"/>
+        </w:rPr>
+        <w:t>or</w:t>
+      </w:r>
+      <w:r>
+        <w:rPr>
+          <w:rFonts w:ascii="Sabon-Roman" w:hAnsi="Sabon-Roman" w:cs="Sabon-Roman"/>
+          <w:kern w:val="0"/>
+          <w:sz w:val="20"/>
+          <w:szCs w:val="20"/>
+        </w:rPr>
+        <w:t xml:space="preserve"> </w:t>
+      </w:r>
+      <w:r>
+        <w:rPr>
+          <w:rFonts w:ascii="Sabon-Roman" w:hAnsi="Sabon-Roman" w:cs="Sabon-Roman"/>
+          <w:kern w:val="0"/>
+          <w:sz w:val="20"/>
+          <w:szCs w:val="20"/>
+        </w:rPr>
+        <w:t>source).</w:t>
+      </w:r>
+    </w:p>
+    <w:p>
+      <w:pPr>
+        <w:autoSpaceDE w:val="0"/>
+        <w:autoSpaceDN w:val="0"/>
+        <w:adjustRightInd w:val="0"/>
+        <w:spacing w:after="0" w:line="240" w:lineRule="auto"/>
+        <w:rPr>
+          <w:rFonts w:ascii="Sabon-Roman" w:hAnsi="Sabon-Roman" w:cs="Sabon-Roman"/>
+          <w:kern w:val="0"/>
+          <w:sz w:val="20"/>
+          <w:szCs w:val="20"/>
+        </w:rPr>
+      </w:pPr>
+    </w:p>
+    <w:p>
+      <w:pPr>
+        <w:autoSpaceDE w:val="0"/>
+        <w:autoSpaceDN w:val="0"/>
+        <w:adjustRightInd w:val="0"/>
+        <w:spacing w:after="0" w:line="240" w:lineRule="auto"/>
+        <w:rPr>
+          <w:rFonts w:ascii="Sabon-Roman" w:hAnsi="Sabon-Roman" w:cs="Sabon-Roman"/>
+          <w:kern w:val="0"/>
+          <w:sz w:val="20"/>
+          <w:szCs w:val="20"/>
+        </w:rPr>
+      </w:pPr>
+      <w:r>
+        <w:rPr>
+          <w:rFonts w:ascii="Sabon-Roman" w:hAnsi="Sabon-Roman" w:cs="Sabon-Roman"/>
+          <w:kern w:val="0"/>
+          <w:sz w:val="20"/>
+          <w:szCs w:val="20"/>
+        </w:rPr>
+        <w:t xml:space="preserve">. One direction dependency </w:t>
+      </w:r>
+    </w:p>
+    <w:p>
+      <w:pPr>
+        <w:autoSpaceDE w:val="0"/>
+        <w:autoSpaceDN w:val="0"/>
+        <w:adjustRightInd w:val="0"/>
+        <w:spacing w:after="0" w:line="240" w:lineRule="auto"/>
+        <w:rPr>
+          <w:rFonts w:ascii="Sabon-Roman" w:hAnsi="Sabon-Roman" w:cs="Sabon-Roman"/>
+          <w:kern w:val="0"/>
+          <w:sz w:val="20"/>
+          <w:szCs w:val="20"/>
+        </w:rPr>
+      </w:pPr>
+      <w:r>
+        <w:rPr>
+          <w:rFonts w:ascii="Sabon-Roman" w:hAnsi="Sabon-Roman" w:cs="Sabon-Roman"/>
+          <w:kern w:val="0"/>
+          <w:sz w:val="20"/>
+          <w:szCs w:val="20"/>
+        </w:rPr>
+        <w:t>. D</w:t>
+      </w:r>
+      <w:r>
+        <w:rPr>
+          <w:rFonts w:ascii="Sabon-Roman" w:hAnsi="Sabon-Roman" w:cs="Sabon-Roman"/>
+          <w:kern w:val="0"/>
+          <w:sz w:val="20"/>
+          <w:szCs w:val="20"/>
+        </w:rPr>
+        <w:t>irect dependency</w:t>
+      </w:r>
+    </w:p>
+    <w:p>
+      <w:pPr>
+        <w:autoSpaceDE w:val="0"/>
+        <w:autoSpaceDN w:val="0"/>
+        <w:adjustRightInd w:val="0"/>
+        <w:spacing w:after="0" w:line="240" w:lineRule="auto"/>
+        <w:rPr>
+          <w:rFonts w:ascii="Sabon-Roman" w:hAnsi="Sabon-Roman" w:cs="Sabon-Roman"/>
+          <w:kern w:val="0"/>
+          <w:sz w:val="20"/>
+          <w:szCs w:val="20"/>
+        </w:rPr>
+      </w:pPr>
+    </w:p>
+    <w:p>
+      <w:pPr>
+        <w:autoSpaceDE w:val="0"/>
+        <w:autoSpaceDN w:val="0"/>
+        <w:adjustRightInd w:val="0"/>
+        <w:spacing w:after="0" w:line="240" w:lineRule="auto"/>
+        <w:jc w:val="center"/>
+        <w:rPr>
+          <w:rFonts w:ascii="Sabon-Roman" w:hAnsi="Sabon-Roman" w:cs="Sabon-Roman"/>
+          <w:kern w:val="0"/>
+          <w:sz w:val="20"/>
+          <w:szCs w:val="20"/>
+        </w:rPr>
+      </w:pPr>
+      <w:r>
+        <w:rPr>
+          <w:noProof/>
+        </w:rPr>
+        <w:drawing>
+          <wp:inline distT="0" distB="0" distL="0" distR="0" wp14:anchorId="3CA18123" wp14:editId="511D9AF2">
+            <wp:extent cx="3029578" cy="1191440"/>
+            <wp:effectExtent l="0" t="0" r="0" b="8890"/>
+            <wp:docPr id="670548211" name="Picture 1"/>
+            <wp:cNvGraphicFramePr>
+              <a:graphicFrameLocks xmlns:a="http://schemas.openxmlformats.org/drawingml/2006/main" noChangeAspect="1"/>
+            </wp:cNvGraphicFramePr>
+            <a:graphic xmlns:a="http://schemas.openxmlformats.org/drawingml/2006/main">
+              <a:graphicData uri="http://schemas.openxmlformats.org/drawingml/2006/picture">
+                <pic:pic xmlns:pic="http://schemas.openxmlformats.org/drawingml/2006/picture">
+                  <pic:nvPicPr>
+                    <pic:cNvPr id="670548211" name=""/>
+                    <pic:cNvPicPr/>
+                  </pic:nvPicPr>
+                  <pic:blipFill>
+                    <a:blip r:embed="rId12"/>
+                    <a:stretch>
+                      <a:fillRect/>
+                    </a:stretch>
+                  </pic:blipFill>
+                  <pic:spPr>
+                    <a:xfrm>
+                      <a:off x="0" y="0"/>
+                      <a:ext cx="3040900" cy="1195893"/>
+                    </a:xfrm>
+                    <a:prstGeom prst="rect">
+                      <a:avLst/>
+                    </a:prstGeom>
+                  </pic:spPr>
+                </pic:pic>
+              </a:graphicData>
+            </a:graphic>
+          </wp:inline>
+        </w:drawing>
+      </w:r>
+    </w:p>
+    <w:p>
+      <w:pPr>
+        <w:autoSpaceDE w:val="0"/>
+        <w:autoSpaceDN w:val="0"/>
+        <w:adjustRightInd w:val="0"/>
+        <w:spacing w:after="0" w:line="240" w:lineRule="auto"/>
+        <w:jc w:val="center"/>
+        <w:rPr>
+          <w:rFonts w:ascii="Sabon-Roman" w:hAnsi="Sabon-Roman" w:cs="Sabon-Roman"/>
+          <w:kern w:val="0"/>
+          <w:sz w:val="20"/>
+          <w:szCs w:val="20"/>
+        </w:rPr>
+      </w:pPr>
+    </w:p>
+    <w:p>
+      <w:pPr>
+        <w:autoSpaceDE w:val="0"/>
+        <w:autoSpaceDN w:val="0"/>
+        <w:adjustRightInd w:val="0"/>
+        <w:spacing w:after="0" w:line="240" w:lineRule="auto"/>
+        <w:rPr>
+          <w:rFonts w:ascii="Sabon-Roman" w:hAnsi="Sabon-Roman" w:cs="Sabon-Roman"/>
+          <w:kern w:val="0"/>
+          <w:sz w:val="20"/>
+          <w:szCs w:val="20"/>
         </w:rPr>
       </w:pPr>
     </w:p>

--- a/UML/Basics.docx
+++ b/UML/Basics.docx
@@ -310,7 +310,55 @@
           <w:sz w:val="20"/>
           <w:szCs w:val="20"/>
         </w:rPr>
-        <w:t>intend to be comprehensive,</w:t>
+        <w:t>intend to be comprehensive, often with the aim of reducing programming to a simple and fairly mechanical activity.</w:t>
+      </w:r>
+    </w:p>
+    <w:p>
+      <w:pPr>
+        <w:autoSpaceDE w:val="0"/>
+        <w:autoSpaceDN w:val="0"/>
+        <w:adjustRightInd w:val="0"/>
+        <w:spacing w:after="0" w:line="240" w:lineRule="auto"/>
+        <w:rPr>
+          <w:rFonts w:ascii="Sabon-Roman" w:hAnsi="Sabon-Roman" w:cs="Sabon-Roman"/>
+          <w:kern w:val="0"/>
+          <w:sz w:val="20"/>
+          <w:szCs w:val="20"/>
+        </w:rPr>
+      </w:pPr>
+    </w:p>
+    <w:p>
+      <w:pPr>
+        <w:autoSpaceDE w:val="0"/>
+        <w:autoSpaceDN w:val="0"/>
+        <w:adjustRightInd w:val="0"/>
+        <w:spacing w:after="0" w:line="240" w:lineRule="auto"/>
+        <w:rPr>
+          <w:rFonts w:ascii="Sabon-Roman" w:hAnsi="Sabon-Roman" w:cs="Sabon-Roman"/>
+          <w:kern w:val="0"/>
+          <w:sz w:val="20"/>
+          <w:szCs w:val="20"/>
+        </w:rPr>
+      </w:pPr>
+      <w:r>
+        <w:rPr>
+          <w:rFonts w:ascii="Sabon-Bold" w:hAnsi="Sabon-Bold" w:cs="Sabon-Bold"/>
+          <w:b/>
+          <w:bCs/>
+          <w:kern w:val="0"/>
+          <w:sz w:val="20"/>
+          <w:szCs w:val="20"/>
+        </w:rPr>
+        <w:t>UML as programming language</w:t>
+      </w:r>
+      <w:r>
+        <w:rPr>
+          <w:rFonts w:ascii="Sabon-Roman" w:hAnsi="Sabon-Roman" w:cs="Sabon-Roman"/>
+          <w:kern w:val="0"/>
+          <w:sz w:val="20"/>
+          <w:szCs w:val="20"/>
+        </w:rPr>
+        <w:t>:</w:t>
       </w:r>
       <w:r>
         <w:rPr>
@@ -328,15 +376,6 @@
           <w:sz w:val="20"/>
           <w:szCs w:val="20"/>
         </w:rPr>
-        <w:t>often with the aim of reducing programming to a simple and</w:t>
-      </w:r>
-      <w:r>
-        <w:rPr>
-          <w:rFonts w:ascii="Sabon-Roman" w:hAnsi="Sabon-Roman" w:cs="Sabon-Roman"/>
-          <w:kern w:val="0"/>
-          <w:sz w:val="20"/>
-          <w:szCs w:val="20"/>
-        </w:rPr>
         <w:t xml:space="preserve"> </w:t>
       </w:r>
       <w:r>
@@ -346,140 +385,7 @@
           <w:sz w:val="20"/>
           <w:szCs w:val="20"/>
         </w:rPr>
-        <w:t>fairly mechanical</w:t>
-      </w:r>
-      <w:r>
-        <w:rPr>
-          <w:rFonts w:ascii="Sabon-Roman" w:hAnsi="Sabon-Roman" w:cs="Sabon-Roman"/>
-          <w:kern w:val="0"/>
-          <w:sz w:val="20"/>
-          <w:szCs w:val="20"/>
-        </w:rPr>
-        <w:t xml:space="preserve"> </w:t>
-      </w:r>
-      <w:r>
-        <w:rPr>
-          <w:rFonts w:ascii="Sabon-Roman" w:hAnsi="Sabon-Roman" w:cs="Sabon-Roman"/>
-          <w:kern w:val="0"/>
-          <w:sz w:val="20"/>
-          <w:szCs w:val="20"/>
-        </w:rPr>
-        <w:t>activity.</w:t>
-      </w:r>
-    </w:p>
-    <w:p>
-      <w:pPr>
-        <w:autoSpaceDE w:val="0"/>
-        <w:autoSpaceDN w:val="0"/>
-        <w:adjustRightInd w:val="0"/>
-        <w:spacing w:after="0" w:line="240" w:lineRule="auto"/>
-        <w:rPr>
-          <w:rFonts w:ascii="Sabon-Roman" w:hAnsi="Sabon-Roman" w:cs="Sabon-Roman"/>
-          <w:kern w:val="0"/>
-          <w:sz w:val="20"/>
-          <w:szCs w:val="20"/>
-        </w:rPr>
-      </w:pPr>
-    </w:p>
-    <w:p>
-      <w:pPr>
-        <w:autoSpaceDE w:val="0"/>
-        <w:autoSpaceDN w:val="0"/>
-        <w:adjustRightInd w:val="0"/>
-        <w:spacing w:after="0" w:line="240" w:lineRule="auto"/>
-        <w:rPr>
-          <w:rFonts w:ascii="Sabon-Roman" w:hAnsi="Sabon-Roman" w:cs="Sabon-Roman"/>
-          <w:kern w:val="0"/>
-          <w:sz w:val="20"/>
-          <w:szCs w:val="20"/>
-        </w:rPr>
-      </w:pPr>
-      <w:r>
-        <w:rPr>
-          <w:rFonts w:ascii="Sabon-Bold" w:hAnsi="Sabon-Bold" w:cs="Sabon-Bold"/>
-          <w:b/>
-          <w:bCs/>
-          <w:kern w:val="0"/>
-          <w:sz w:val="20"/>
-          <w:szCs w:val="20"/>
-        </w:rPr>
-        <w:t>UML as programming</w:t>
-      </w:r>
-      <w:r>
-        <w:rPr>
-          <w:rFonts w:ascii="Sabon-Bold" w:hAnsi="Sabon-Bold" w:cs="Sabon-Bold"/>
-          <w:b/>
-          <w:bCs/>
-          <w:kern w:val="0"/>
-          <w:sz w:val="20"/>
-          <w:szCs w:val="20"/>
-        </w:rPr>
-        <w:t xml:space="preserve"> </w:t>
-      </w:r>
-      <w:r>
-        <w:rPr>
-          <w:rFonts w:ascii="Sabon-Bold" w:hAnsi="Sabon-Bold" w:cs="Sabon-Bold"/>
-          <w:b/>
-          <w:bCs/>
-          <w:kern w:val="0"/>
-          <w:sz w:val="20"/>
-          <w:szCs w:val="20"/>
-        </w:rPr>
-        <w:t>language</w:t>
-      </w:r>
-      <w:r>
-        <w:rPr>
-          <w:rFonts w:ascii="Sabon-Roman" w:hAnsi="Sabon-Roman" w:cs="Sabon-Roman"/>
-          <w:kern w:val="0"/>
-          <w:sz w:val="20"/>
-          <w:szCs w:val="20"/>
-        </w:rPr>
-        <w:t>:</w:t>
-      </w:r>
-      <w:r>
-        <w:rPr>
-          <w:rFonts w:ascii="Sabon-Roman" w:hAnsi="Sabon-Roman" w:cs="Sabon-Roman"/>
-          <w:kern w:val="0"/>
-          <w:sz w:val="20"/>
-          <w:szCs w:val="20"/>
-        </w:rPr>
-        <w:t xml:space="preserve"> </w:t>
-      </w:r>
-      <w:r>
-        <w:rPr>
-          <w:rFonts w:ascii="Sabon-Roman" w:hAnsi="Sabon-Roman" w:cs="Sabon-Roman"/>
-          <w:kern w:val="0"/>
-          <w:sz w:val="20"/>
-          <w:szCs w:val="20"/>
-        </w:rPr>
-        <w:t xml:space="preserve"> </w:t>
-      </w:r>
-      <w:r>
-        <w:rPr>
-          <w:rFonts w:ascii="Sabon-Roman" w:hAnsi="Sabon-Roman" w:cs="Sabon-Roman"/>
-          <w:kern w:val="0"/>
-          <w:sz w:val="20"/>
-          <w:szCs w:val="20"/>
-        </w:rPr>
-        <w:t>developers draw UML diagrams that</w:t>
-      </w:r>
-      <w:r>
-        <w:rPr>
-          <w:rFonts w:ascii="Sabon-Roman" w:hAnsi="Sabon-Roman" w:cs="Sabon-Roman"/>
-          <w:kern w:val="0"/>
-          <w:sz w:val="20"/>
-          <w:szCs w:val="20"/>
-        </w:rPr>
-        <w:t xml:space="preserve"> </w:t>
-      </w:r>
-      <w:r>
-        <w:rPr>
-          <w:rFonts w:ascii="Sabon-Roman" w:hAnsi="Sabon-Roman" w:cs="Sabon-Roman"/>
-          <w:kern w:val="0"/>
-          <w:sz w:val="20"/>
-          <w:szCs w:val="20"/>
-        </w:rPr>
-        <w:t>are compiled directly to executable code, and the UML becomes the source code.</w:t>
+        <w:t>developers draw UML diagrams that are compiled directly to executable code, and the UML becomes the source code.</w:t>
       </w:r>
     </w:p>
     <w:p>
@@ -713,7 +619,41 @@
           <w:sz w:val="20"/>
           <w:szCs w:val="20"/>
         </w:rPr>
-        <w:t>notation</w:t>
+        <w:t xml:space="preserve">notation </w:t>
+      </w:r>
+      <w:r>
+        <w:rPr>
+          <w:rFonts w:ascii="Sabon-Roman" w:hAnsi="Sabon-Roman" w:cs="Sabon-Roman"/>
+          <w:kern w:val="0"/>
+          <w:sz w:val="20"/>
+          <w:szCs w:val="20"/>
+        </w:rPr>
+        <w:t xml:space="preserve">is the graphical stuff you see in models; </w:t>
+      </w:r>
+    </w:p>
+    <w:p>
+      <w:pPr>
+        <w:autoSpaceDE w:val="0"/>
+        <w:autoSpaceDN w:val="0"/>
+        <w:adjustRightInd w:val="0"/>
+        <w:spacing w:after="0" w:line="240" w:lineRule="auto"/>
+        <w:rPr>
+          <w:rFonts w:ascii="Sabon-Bold" w:hAnsi="Sabon-Bold" w:cs="Sabon-Bold"/>
+          <w:b/>
+          <w:bCs/>
+          <w:kern w:val="0"/>
+          <w:sz w:val="20"/>
+          <w:szCs w:val="20"/>
+        </w:rPr>
+      </w:pPr>
+      <w:r>
+        <w:rPr>
+          <w:rFonts w:ascii="Sabon-Roman" w:hAnsi="Sabon-Roman" w:cs="Sabon-Roman"/>
+          <w:kern w:val="0"/>
+          <w:sz w:val="20"/>
+          <w:szCs w:val="20"/>
+        </w:rPr>
+        <w:t>it is the graphical syntax of the</w:t>
       </w:r>
       <w:r>
         <w:rPr>
@@ -733,51 +673,6 @@
           <w:sz w:val="20"/>
           <w:szCs w:val="20"/>
         </w:rPr>
-        <w:t xml:space="preserve">is the graphical stuff you see in models; </w:t>
-      </w:r>
-    </w:p>
-    <w:p>
-      <w:pPr>
-        <w:autoSpaceDE w:val="0"/>
-        <w:autoSpaceDN w:val="0"/>
-        <w:adjustRightInd w:val="0"/>
-        <w:spacing w:after="0" w:line="240" w:lineRule="auto"/>
-        <w:rPr>
-          <w:rFonts w:ascii="Sabon-Bold" w:hAnsi="Sabon-Bold" w:cs="Sabon-Bold"/>
-          <w:b/>
-          <w:bCs/>
-          <w:kern w:val="0"/>
-          <w:sz w:val="20"/>
-          <w:szCs w:val="20"/>
-        </w:rPr>
-      </w:pPr>
-      <w:r>
-        <w:rPr>
-          <w:rFonts w:ascii="Sabon-Roman" w:hAnsi="Sabon-Roman" w:cs="Sabon-Roman"/>
-          <w:kern w:val="0"/>
-          <w:sz w:val="20"/>
-          <w:szCs w:val="20"/>
-        </w:rPr>
-        <w:t>it is the graphical syntax of the</w:t>
-      </w:r>
-      <w:r>
-        <w:rPr>
-          <w:rFonts w:ascii="Sabon-Bold" w:hAnsi="Sabon-Bold" w:cs="Sabon-Bold"/>
-          <w:b/>
-          <w:bCs/>
-          <w:kern w:val="0"/>
-          <w:sz w:val="20"/>
-          <w:szCs w:val="20"/>
-        </w:rPr>
-        <w:t xml:space="preserve"> </w:t>
-      </w:r>
-      <w:r>
-        <w:rPr>
-          <w:rFonts w:ascii="Sabon-Roman" w:hAnsi="Sabon-Roman" w:cs="Sabon-Roman"/>
-          <w:kern w:val="0"/>
-          <w:sz w:val="20"/>
-          <w:szCs w:val="20"/>
-        </w:rPr>
         <w:t>modeling language.</w:t>
       </w:r>
     </w:p>
@@ -863,25 +758,7 @@
           <w:sz w:val="20"/>
           <w:szCs w:val="20"/>
         </w:rPr>
-        <w:t>I</w:t>
-      </w:r>
-      <w:r>
-        <w:rPr>
-          <w:rFonts w:ascii="Sabon-Roman" w:hAnsi="Sabon-Roman" w:cs="Sabon-Roman"/>
-          <w:kern w:val="0"/>
-          <w:sz w:val="20"/>
-          <w:szCs w:val="20"/>
-        </w:rPr>
-        <w:t>ntuition rather than to formal definition</w:t>
-      </w:r>
-      <w:r>
-        <w:rPr>
-          <w:rFonts w:ascii="Sabon-Roman" w:hAnsi="Sabon-Roman" w:cs="Sabon-Roman"/>
-          <w:kern w:val="0"/>
-          <w:sz w:val="20"/>
-          <w:szCs w:val="20"/>
-        </w:rPr>
-        <w:t>.</w:t>
+        <w:t>Intuition rather than to formal definition.</w:t>
       </w:r>
     </w:p>
     <w:p>
@@ -974,16 +851,7 @@
           <w:sz w:val="20"/>
           <w:szCs w:val="20"/>
         </w:rPr>
-        <w:t xml:space="preserve"> - </w:t>
-      </w:r>
-      <w:r>
-        <w:rPr>
-          <w:rFonts w:ascii="Sabon-Roman" w:hAnsi="Sabon-Roman" w:cs="Sabon-Roman"/>
-          <w:kern w:val="0"/>
-          <w:sz w:val="20"/>
-          <w:szCs w:val="20"/>
-        </w:rPr>
-        <w:t>As you get deeper into the more detailed usage of the UML, you realize that</w:t>
+        <w:t xml:space="preserve"> - As you get deeper into the more detailed usage of the UML, you realize that</w:t>
       </w:r>
     </w:p>
     <w:p>
@@ -1232,16 +1100,6 @@
           <w:szCs w:val="20"/>
         </w:rPr>
         <w:tab/>
-      </w:r>
-      <w:r>
-        <w:rPr>
-          <w:rFonts w:ascii="Sabon-Bold" w:hAnsi="Sabon-Bold" w:cs="Sabon-Bold"/>
-          <w:b/>
-          <w:bCs/>
-          <w:kern w:val="0"/>
-          <w:sz w:val="20"/>
-          <w:szCs w:val="20"/>
-        </w:rPr>
         <w:t>descriptive rules</w:t>
       </w:r>
     </w:p>
@@ -1420,16 +1278,7 @@
           <w:sz w:val="20"/>
           <w:szCs w:val="20"/>
         </w:rPr>
-        <w:t>Y</w:t>
-      </w:r>
-      <w:r>
-        <w:rPr>
-          <w:rFonts w:ascii="Sabon-Roman" w:hAnsi="Sabon-Roman" w:cs="Sabon-Roman"/>
-          <w:kern w:val="0"/>
-          <w:sz w:val="20"/>
-          <w:szCs w:val="20"/>
-        </w:rPr>
-        <w:t>ou shouldn’t hesitate to use a non-UML diagram if no UML diagram</w:t>
+        <w:t>You shouldn’t hesitate to use a non-UML diagram if no UML diagram</w:t>
       </w:r>
     </w:p>
     <w:p>
@@ -1467,92 +1316,125 @@
           <w:sz w:val="20"/>
           <w:szCs w:val="20"/>
         </w:rPr>
-        <w:t>. S</w:t>
-      </w:r>
-      <w:r>
-        <w:rPr>
-          <w:rFonts w:ascii="Sabon-Roman" w:hAnsi="Sabon-Roman" w:cs="Sabon-Roman"/>
-          <w:kern w:val="0"/>
-          <w:sz w:val="20"/>
-          <w:szCs w:val="20"/>
-        </w:rPr>
-        <w:t>creen flow diagram</w:t>
-      </w:r>
-    </w:p>
-    <w:p>
-      <w:pPr>
-        <w:rPr>
-          <w:rFonts w:ascii="Sabon-Roman" w:hAnsi="Sabon-Roman" w:cs="Sabon-Roman"/>
-          <w:kern w:val="0"/>
-          <w:sz w:val="20"/>
-          <w:szCs w:val="20"/>
-        </w:rPr>
-      </w:pPr>
-      <w:r>
-        <w:rPr>
-          <w:rFonts w:ascii="Sabon-Roman" w:hAnsi="Sabon-Roman" w:cs="Sabon-Roman"/>
-          <w:kern w:val="0"/>
-          <w:sz w:val="20"/>
-          <w:szCs w:val="20"/>
-        </w:rPr>
-        <w:t xml:space="preserve">. </w:t>
-      </w:r>
-      <w:r>
-        <w:rPr>
-          <w:rFonts w:ascii="Sabon-Roman" w:hAnsi="Sabon-Roman" w:cs="Sabon-Roman"/>
-          <w:kern w:val="0"/>
-          <w:sz w:val="20"/>
-          <w:szCs w:val="20"/>
-        </w:rPr>
-        <w:t>Decision table</w:t>
-      </w:r>
-    </w:p>
-    <w:p>
-      <w:pPr>
-        <w:rPr>
-          <w:rFonts w:ascii="Sabon-Roman" w:hAnsi="Sabon-Roman" w:cs="Sabon-Roman"/>
-          <w:kern w:val="0"/>
-          <w:sz w:val="20"/>
-          <w:szCs w:val="20"/>
-        </w:rPr>
-      </w:pPr>
-    </w:p>
-    <w:p>
-      <w:pPr>
-        <w:rPr>
-          <w:rFonts w:ascii="Sabon-Bold" w:hAnsi="Sabon-Bold" w:cs="Sabon-Bold"/>
-          <w:b/>
-          <w:bCs/>
-          <w:kern w:val="0"/>
-          <w:sz w:val="32"/>
-          <w:szCs w:val="32"/>
-        </w:rPr>
-      </w:pPr>
-      <w:r>
-        <w:rPr>
-          <w:rFonts w:ascii="Sabon-Bold" w:hAnsi="Sabon-Bold" w:cs="Sabon-Bold"/>
-          <w:b/>
-          <w:bCs/>
-          <w:kern w:val="0"/>
-          <w:sz w:val="32"/>
-          <w:szCs w:val="32"/>
+        <w:t>. Screen flow diagram</w:t>
+      </w:r>
+    </w:p>
+    <w:p>
+      <w:pPr>
+        <w:rPr>
+          <w:rFonts w:ascii="Sabon-Roman" w:hAnsi="Sabon-Roman" w:cs="Sabon-Roman"/>
+          <w:kern w:val="0"/>
+          <w:sz w:val="20"/>
+          <w:szCs w:val="20"/>
+        </w:rPr>
+      </w:pPr>
+      <w:r>
+        <w:rPr>
+          <w:rFonts w:ascii="Sabon-Roman" w:hAnsi="Sabon-Roman" w:cs="Sabon-Roman"/>
+          <w:kern w:val="0"/>
+          <w:sz w:val="20"/>
+          <w:szCs w:val="20"/>
+        </w:rPr>
+        <w:t>. Decision table</w:t>
+      </w:r>
+    </w:p>
+    <w:p>
+      <w:pPr>
+        <w:rPr>
+          <w:rFonts w:ascii="Sabon-Roman" w:hAnsi="Sabon-Roman" w:cs="Sabon-Roman"/>
+          <w:kern w:val="0"/>
+          <w:sz w:val="20"/>
+          <w:szCs w:val="20"/>
+        </w:rPr>
+      </w:pPr>
+    </w:p>
+    <w:p>
+      <w:pPr>
+        <w:rPr>
+          <w:rFonts w:ascii="Sabon-Bold" w:hAnsi="Sabon-Bold" w:cs="Sabon-Bold"/>
+          <w:b/>
+          <w:bCs/>
+          <w:kern w:val="0"/>
+          <w:sz w:val="36"/>
+          <w:szCs w:val="36"/>
+        </w:rPr>
+      </w:pPr>
+      <w:r>
+        <w:rPr>
+          <w:rFonts w:ascii="Sabon-Bold" w:hAnsi="Sabon-Bold" w:cs="Sabon-Bold"/>
+          <w:b/>
+          <w:bCs/>
+          <w:kern w:val="0"/>
+          <w:sz w:val="36"/>
+          <w:szCs w:val="36"/>
         </w:rPr>
         <w:t>Class Diagrams</w:t>
       </w:r>
-    </w:p>
-    <w:p>
-      <w:pPr>
-        <w:autoSpaceDE w:val="0"/>
-        <w:autoSpaceDN w:val="0"/>
-        <w:adjustRightInd w:val="0"/>
-        <w:spacing w:after="0" w:line="240" w:lineRule="auto"/>
-        <w:rPr>
-          <w:rFonts w:ascii="Sabon-Roman" w:hAnsi="Sabon-Roman" w:cs="Sabon-Roman"/>
-          <w:kern w:val="0"/>
-          <w:sz w:val="20"/>
-          <w:szCs w:val="20"/>
-        </w:rPr>
-      </w:pPr>
+      <w:r>
+        <w:rPr>
+          <w:rFonts w:ascii="Sabon-Bold" w:hAnsi="Sabon-Bold" w:cs="Sabon-Bold"/>
+          <w:b/>
+          <w:bCs/>
+          <w:kern w:val="0"/>
+          <w:sz w:val="36"/>
+          <w:szCs w:val="36"/>
+        </w:rPr>
+        <w:t xml:space="preserve">: </w:t>
+      </w:r>
+      <w:r>
+        <w:rPr>
+          <w:rFonts w:ascii="Sabon-Bold" w:hAnsi="Sabon-Bold" w:cs="Sabon-Bold"/>
+          <w:b/>
+          <w:bCs/>
+          <w:kern w:val="0"/>
+          <w:sz w:val="36"/>
+          <w:szCs w:val="36"/>
+        </w:rPr>
+        <w:t>The Essentials</w:t>
+      </w:r>
+    </w:p>
+    <w:p>
+      <w:pPr>
+        <w:autoSpaceDE w:val="0"/>
+        <w:autoSpaceDN w:val="0"/>
+        <w:adjustRightInd w:val="0"/>
+        <w:spacing w:after="0" w:line="240" w:lineRule="auto"/>
+        <w:rPr>
+          <w:rFonts w:ascii="Sabon-Roman" w:hAnsi="Sabon-Roman" w:cs="Sabon-Roman"/>
+          <w:kern w:val="0"/>
+          <w:sz w:val="20"/>
+          <w:szCs w:val="20"/>
+        </w:rPr>
+      </w:pPr>
+      <w:r>
+        <w:rPr>
+          <w:rFonts w:ascii="Sabon-Roman" w:hAnsi="Sabon-Roman" w:cs="Sabon-Roman"/>
+          <w:kern w:val="0"/>
+          <w:sz w:val="20"/>
+          <w:szCs w:val="20"/>
+        </w:rPr>
+        <w:t xml:space="preserve">It is a </w:t>
+      </w:r>
+      <w:r>
+        <w:rPr>
+          <w:rFonts w:ascii="Sabon-Roman" w:hAnsi="Sabon-Roman" w:cs="Sabon-Roman"/>
+          <w:b/>
+          <w:bCs/>
+          <w:kern w:val="0"/>
+          <w:sz w:val="20"/>
+          <w:szCs w:val="20"/>
+        </w:rPr>
+        <w:t>structural</w:t>
+      </w:r>
+      <w:r>
+        <w:rPr>
+          <w:rFonts w:ascii="Sabon-Roman" w:hAnsi="Sabon-Roman" w:cs="Sabon-Roman"/>
+          <w:kern w:val="0"/>
+          <w:sz w:val="20"/>
+          <w:szCs w:val="20"/>
+        </w:rPr>
+        <w:t xml:space="preserve"> diagram. </w:t>
+      </w:r>
       <w:r>
         <w:rPr>
           <w:rFonts w:ascii="Sabon-Roman" w:hAnsi="Sabon-Roman" w:cs="Sabon-Roman"/>
@@ -1651,17 +1533,15 @@
         </w:rPr>
         <w:t xml:space="preserve">way objects are </w:t>
       </w:r>
-      <w:proofErr w:type="spellStart"/>
-      <w:r>
-        <w:rPr>
-          <w:rFonts w:ascii="Sabon-Roman" w:hAnsi="Sabon-Roman" w:cs="Sabon-Roman"/>
-          <w:kern w:val="0"/>
-          <w:sz w:val="20"/>
-          <w:szCs w:val="20"/>
-        </w:rPr>
-        <w:t>connectd</w:t>
-      </w:r>
-      <w:proofErr w:type="spellEnd"/>
+      <w:r>
+        <w:rPr>
+          <w:rFonts w:ascii="Sabon-Roman" w:hAnsi="Sabon-Roman" w:cs="Sabon-Roman"/>
+          <w:kern w:val="0"/>
+          <w:sz w:val="20"/>
+          <w:szCs w:val="20"/>
+        </w:rPr>
+        <w:t>connected</w:t>
+      </w:r>
       <w:r>
         <w:rPr>
           <w:rFonts w:ascii="Sabon-Roman" w:hAnsi="Sabon-Roman" w:cs="Sabon-Roman"/>
@@ -1678,16 +1558,7 @@
           <w:sz w:val="20"/>
           <w:szCs w:val="20"/>
         </w:rPr>
-        <w:t xml:space="preserve"> </w:t>
-      </w:r>
-      <w:r>
-        <w:rPr>
-          <w:rFonts w:ascii="Sabon-Roman" w:hAnsi="Sabon-Roman" w:cs="Sabon-Roman"/>
-          <w:kern w:val="0"/>
-          <w:sz w:val="20"/>
-          <w:szCs w:val="20"/>
-        </w:rPr>
-        <w:t xml:space="preserve">The UML uses the term </w:t>
+        <w:t xml:space="preserve"> The UML uses the term </w:t>
       </w:r>
       <w:r>
         <w:rPr>
@@ -1806,21 +1677,79 @@
         <w:adjustRightInd w:val="0"/>
         <w:spacing w:after="0" w:line="240" w:lineRule="auto"/>
         <w:rPr>
-          <w:rFonts w:ascii="Sabon-Roman" w:hAnsi="Sabon-Roman" w:cs="Sabon-Roman"/>
-          <w:kern w:val="0"/>
-          <w:sz w:val="20"/>
-          <w:szCs w:val="20"/>
-        </w:rPr>
-      </w:pPr>
-      <w:r>
-        <w:rPr>
-          <w:b/>
-          <w:bCs/>
           <w:sz w:val="20"/>
           <w:szCs w:val="20"/>
           <w:lang w:bidi="fa-IR"/>
         </w:rPr>
+      </w:pPr>
+      <w:r>
+        <w:rPr>
+          <w:b/>
+          <w:bCs/>
+          <w:sz w:val="20"/>
+          <w:szCs w:val="20"/>
+          <w:lang w:bidi="fa-IR"/>
+        </w:rPr>
         <w:lastRenderedPageBreak/>
+        <w:t xml:space="preserve">TIP - </w:t>
+      </w:r>
+      <w:r>
+        <w:rPr>
+          <w:rFonts w:ascii="Sabon-Bold" w:hAnsi="Sabon-Bold" w:cs="Sabon-Bold"/>
+          <w:b/>
+          <w:bCs/>
+          <w:kern w:val="0"/>
+          <w:sz w:val="20"/>
+          <w:szCs w:val="20"/>
+        </w:rPr>
+        <w:t xml:space="preserve">Properties </w:t>
+      </w:r>
+      <w:r>
+        <w:rPr>
+          <w:rFonts w:ascii="Sabon-Roman" w:hAnsi="Sabon-Roman" w:cs="Sabon-Roman"/>
+          <w:kern w:val="0"/>
+          <w:sz w:val="20"/>
+          <w:szCs w:val="20"/>
+        </w:rPr>
+        <w:t>represent structural features of a class.</w:t>
+      </w:r>
+    </w:p>
+    <w:p>
+      <w:pPr>
+        <w:autoSpaceDE w:val="0"/>
+        <w:autoSpaceDN w:val="0"/>
+        <w:adjustRightInd w:val="0"/>
+        <w:spacing w:after="0" w:line="240" w:lineRule="auto"/>
+        <w:rPr>
+          <w:b/>
+          <w:bCs/>
+          <w:sz w:val="20"/>
+          <w:szCs w:val="20"/>
+          <w:lang w:bidi="fa-IR"/>
+        </w:rPr>
+      </w:pPr>
+    </w:p>
+    <w:p>
+      <w:pPr>
+        <w:autoSpaceDE w:val="0"/>
+        <w:autoSpaceDN w:val="0"/>
+        <w:adjustRightInd w:val="0"/>
+        <w:spacing w:after="0" w:line="240" w:lineRule="auto"/>
+        <w:rPr>
+          <w:rFonts w:ascii="Sabon-Roman" w:hAnsi="Sabon-Roman" w:cs="Sabon-Roman"/>
+          <w:kern w:val="0"/>
+          <w:sz w:val="20"/>
+          <w:szCs w:val="20"/>
+        </w:rPr>
+      </w:pPr>
+      <w:r>
+        <w:rPr>
+          <w:b/>
+          <w:bCs/>
+          <w:sz w:val="20"/>
+          <w:szCs w:val="20"/>
+          <w:lang w:bidi="fa-IR"/>
+        </w:rPr>
         <w:t>TIP</w:t>
       </w:r>
       <w:r>
@@ -2043,43 +1972,7 @@
           <w:sz w:val="20"/>
           <w:szCs w:val="20"/>
         </w:rPr>
-        <w:t>class to the target class</w:t>
-      </w:r>
-      <w:r>
-        <w:rPr>
-          <w:rFonts w:ascii="Sabon-Roman" w:hAnsi="Sabon-Roman" w:cs="Sabon-Roman"/>
-          <w:kern w:val="0"/>
-          <w:sz w:val="20"/>
-          <w:szCs w:val="20"/>
-        </w:rPr>
-        <w:t xml:space="preserve">. </w:t>
-      </w:r>
-      <w:r>
-        <w:rPr>
-          <w:rFonts w:ascii="Sabon-Roman" w:hAnsi="Sabon-Roman" w:cs="Sabon-Roman"/>
-          <w:kern w:val="0"/>
-          <w:sz w:val="20"/>
-          <w:szCs w:val="20"/>
-        </w:rPr>
-        <w:t>The name of the property goes at the target end of the</w:t>
-      </w:r>
-      <w:r>
-        <w:rPr>
-          <w:rFonts w:ascii="Sabon-Roman" w:hAnsi="Sabon-Roman" w:cs="Sabon-Roman"/>
-          <w:kern w:val="0"/>
-          <w:sz w:val="20"/>
-          <w:szCs w:val="20"/>
-        </w:rPr>
-        <w:t xml:space="preserve"> </w:t>
-      </w:r>
-      <w:r>
-        <w:rPr>
-          <w:rFonts w:ascii="Sabon-Roman" w:hAnsi="Sabon-Roman" w:cs="Sabon-Roman"/>
-          <w:kern w:val="0"/>
-          <w:sz w:val="20"/>
-          <w:szCs w:val="20"/>
-        </w:rPr>
-        <w:t xml:space="preserve">association, together with its </w:t>
+        <w:t xml:space="preserve">class to the target class. The name of the property goes at the target end of the association, together with its </w:t>
       </w:r>
       <w:r>
         <w:rPr>
@@ -2107,34 +2000,7 @@
           <w:sz w:val="20"/>
           <w:szCs w:val="20"/>
         </w:rPr>
-        <w:t xml:space="preserve"> </w:t>
-      </w:r>
-      <w:r>
-        <w:rPr>
-          <w:rFonts w:ascii="Sabon-Roman" w:hAnsi="Sabon-Roman" w:cs="Sabon-Roman"/>
-          <w:kern w:val="0"/>
-          <w:sz w:val="20"/>
-          <w:szCs w:val="20"/>
-        </w:rPr>
-        <w:t>The target end of the association</w:t>
-      </w:r>
-      <w:r>
-        <w:rPr>
-          <w:rFonts w:ascii="Sabon-Roman" w:hAnsi="Sabon-Roman" w:cs="Sabon-Roman"/>
-          <w:kern w:val="0"/>
-          <w:sz w:val="20"/>
-          <w:szCs w:val="20"/>
-        </w:rPr>
-        <w:t xml:space="preserve"> </w:t>
-      </w:r>
-      <w:r>
-        <w:rPr>
-          <w:rFonts w:ascii="Sabon-Roman" w:hAnsi="Sabon-Roman" w:cs="Sabon-Roman"/>
-          <w:kern w:val="0"/>
-          <w:sz w:val="20"/>
-          <w:szCs w:val="20"/>
-        </w:rPr>
-        <w:t xml:space="preserve">links to the class that is the </w:t>
+        <w:t xml:space="preserve"> The target end of the association links to the class that is the </w:t>
       </w:r>
       <w:r>
         <w:rPr>
@@ -2372,6 +2238,105 @@
           <w:sz w:val="28"/>
           <w:szCs w:val="28"/>
         </w:rPr>
+        <w:t>N</w:t>
+      </w:r>
+      <w:r>
+        <w:rPr>
+          <w:rFonts w:ascii="Sabon-Bold" w:hAnsi="Sabon-Bold" w:cs="Sabon-Bold"/>
+          <w:b/>
+          <w:bCs/>
+          <w:kern w:val="0"/>
+          <w:sz w:val="28"/>
+          <w:szCs w:val="28"/>
+        </w:rPr>
+        <w:t>avigability arrows</w:t>
+      </w:r>
+    </w:p>
+    <w:p>
+      <w:pPr>
+        <w:rPr>
+          <w:rFonts w:ascii="Sabon-Roman" w:hAnsi="Sabon-Roman" w:cs="Sabon-Roman"/>
+          <w:kern w:val="0"/>
+          <w:sz w:val="20"/>
+          <w:szCs w:val="20"/>
+        </w:rPr>
+      </w:pPr>
+      <w:r>
+        <w:rPr>
+          <w:rFonts w:ascii="Sabon-Roman" w:hAnsi="Sabon-Roman" w:cs="Sabon-Roman"/>
+          <w:kern w:val="0"/>
+          <w:sz w:val="20"/>
+          <w:szCs w:val="20"/>
+        </w:rPr>
+        <w:t xml:space="preserve">It shows which class knows about the other side. For </w:t>
+      </w:r>
+      <w:r>
+        <w:rPr>
+          <w:rFonts w:ascii="Sabon-Roman" w:hAnsi="Sabon-Roman" w:cs="Sabon-Roman"/>
+          <w:kern w:val="0"/>
+          <w:sz w:val="20"/>
+          <w:szCs w:val="20"/>
+        </w:rPr>
+        <w:t>example,</w:t>
+      </w:r>
+      <w:r>
+        <w:rPr>
+          <w:rFonts w:ascii="Sabon-Roman" w:hAnsi="Sabon-Roman" w:cs="Sabon-Roman"/>
+          <w:kern w:val="0"/>
+          <w:sz w:val="20"/>
+          <w:szCs w:val="20"/>
+        </w:rPr>
+        <w:t xml:space="preserve"> in Figure 3.2 only Order </w:t>
+      </w:r>
+      <w:r>
+        <w:rPr>
+          <w:rFonts w:ascii="Sabon-Roman" w:hAnsi="Sabon-Roman" w:cs="Sabon-Roman"/>
+          <w:kern w:val="0"/>
+          <w:sz w:val="20"/>
+          <w:szCs w:val="20"/>
+        </w:rPr>
+        <w:t>knows</w:t>
+      </w:r>
+      <w:r>
+        <w:rPr>
+          <w:rFonts w:ascii="Sabon-Roman" w:hAnsi="Sabon-Roman" w:cs="Sabon-Roman"/>
+          <w:kern w:val="0"/>
+          <w:sz w:val="20"/>
+          <w:szCs w:val="20"/>
+        </w:rPr>
+        <w:t xml:space="preserve"> about OrderLine which means only order holds reference from OrderLine. </w:t>
+      </w:r>
+    </w:p>
+    <w:p>
+      <w:pPr>
+        <w:rPr>
+          <w:rFonts w:ascii="Sabon-Roman" w:hAnsi="Sabon-Roman" w:cs="Sabon-Roman"/>
+          <w:kern w:val="0"/>
+          <w:sz w:val="20"/>
+          <w:szCs w:val="20"/>
+        </w:rPr>
+      </w:pPr>
+    </w:p>
+    <w:p>
+      <w:pPr>
+        <w:rPr>
+          <w:rFonts w:ascii="Sabon-Bold" w:hAnsi="Sabon-Bold" w:cs="Sabon-Bold"/>
+          <w:b/>
+          <w:bCs/>
+          <w:kern w:val="0"/>
+          <w:sz w:val="28"/>
+          <w:szCs w:val="28"/>
+        </w:rPr>
+      </w:pPr>
+      <w:r>
+        <w:rPr>
+          <w:rFonts w:ascii="Sabon-Bold" w:hAnsi="Sabon-Bold" w:cs="Sabon-Bold"/>
+          <w:b/>
+          <w:bCs/>
+          <w:kern w:val="0"/>
+          <w:sz w:val="28"/>
+          <w:szCs w:val="28"/>
+        </w:rPr>
         <w:t>Multiplicity</w:t>
       </w:r>
     </w:p>
@@ -2594,7 +2559,432 @@
           <w:sz w:val="20"/>
           <w:szCs w:val="20"/>
         </w:rPr>
-        <w:t>(A customer need not place an Order and there is no upper limit to the</w:t>
+        <w:t xml:space="preserve">(A customer need not place an Order and there is no upper limit to the number of Orders a </w:t>
+      </w:r>
+      <w:proofErr w:type="gramStart"/>
+      <w:r>
+        <w:rPr>
+          <w:rFonts w:ascii="Sabon-Roman" w:hAnsi="Sabon-Roman" w:cs="Sabon-Roman"/>
+          <w:kern w:val="0"/>
+          <w:sz w:val="20"/>
+          <w:szCs w:val="20"/>
+        </w:rPr>
+        <w:t>Customer</w:t>
+      </w:r>
+      <w:proofErr w:type="gramEnd"/>
+      <w:r>
+        <w:rPr>
+          <w:rFonts w:ascii="Sabon-Roman" w:hAnsi="Sabon-Roman" w:cs="Sabon-Roman"/>
+          <w:kern w:val="0"/>
+          <w:sz w:val="20"/>
+          <w:szCs w:val="20"/>
+        </w:rPr>
+        <w:t xml:space="preserve"> may place—zero or more orders.)</w:t>
+      </w:r>
+    </w:p>
+    <w:p>
+      <w:pPr>
+        <w:autoSpaceDE w:val="0"/>
+        <w:autoSpaceDN w:val="0"/>
+        <w:adjustRightInd w:val="0"/>
+        <w:spacing w:after="0" w:line="240" w:lineRule="auto"/>
+        <w:rPr>
+          <w:rFonts w:ascii="Sabon-Roman" w:hAnsi="Sabon-Roman" w:cs="Sabon-Roman"/>
+          <w:kern w:val="0"/>
+          <w:sz w:val="20"/>
+          <w:szCs w:val="20"/>
+        </w:rPr>
+      </w:pPr>
+    </w:p>
+    <w:p>
+      <w:pPr>
+        <w:autoSpaceDE w:val="0"/>
+        <w:autoSpaceDN w:val="0"/>
+        <w:adjustRightInd w:val="0"/>
+        <w:spacing w:after="0" w:line="240" w:lineRule="auto"/>
+        <w:rPr>
+          <w:rFonts w:ascii="Sabon-Roman" w:hAnsi="Sabon-Roman" w:cs="Sabon-Roman"/>
+          <w:kern w:val="0"/>
+          <w:sz w:val="20"/>
+          <w:szCs w:val="20"/>
+        </w:rPr>
+      </w:pPr>
+    </w:p>
+    <w:p>
+      <w:pPr>
+        <w:autoSpaceDE w:val="0"/>
+        <w:autoSpaceDN w:val="0"/>
+        <w:adjustRightInd w:val="0"/>
+        <w:spacing w:after="0" w:line="240" w:lineRule="auto"/>
+        <w:rPr>
+          <w:rFonts w:ascii="Sabon-Roman" w:hAnsi="Sabon-Roman" w:cs="Sabon-Roman"/>
+          <w:kern w:val="0"/>
+          <w:sz w:val="20"/>
+          <w:szCs w:val="20"/>
+        </w:rPr>
+      </w:pPr>
+    </w:p>
+    <w:p>
+      <w:pPr>
+        <w:autoSpaceDE w:val="0"/>
+        <w:autoSpaceDN w:val="0"/>
+        <w:adjustRightInd w:val="0"/>
+        <w:spacing w:after="0" w:line="240" w:lineRule="auto"/>
+        <w:rPr>
+          <w:rFonts w:ascii="Sabon-Roman" w:hAnsi="Sabon-Roman" w:cs="Sabon-Roman"/>
+          <w:kern w:val="0"/>
+          <w:sz w:val="20"/>
+          <w:szCs w:val="20"/>
+        </w:rPr>
+      </w:pPr>
+      <w:r>
+        <w:rPr>
+          <w:rFonts w:ascii="Sabon-Roman" w:hAnsi="Sabon-Roman" w:cs="Sabon-Roman"/>
+          <w:kern w:val="0"/>
+          <w:sz w:val="20"/>
+          <w:szCs w:val="20"/>
+        </w:rPr>
+        <w:t>Association constraints</w:t>
+      </w:r>
+      <w:r>
+        <w:rPr>
+          <w:rFonts w:ascii="Sabon-Roman" w:hAnsi="Sabon-Roman" w:cs="Sabon-Roman"/>
+          <w:kern w:val="0"/>
+          <w:sz w:val="20"/>
+          <w:szCs w:val="20"/>
+        </w:rPr>
+        <w:t xml:space="preserve"> example</w:t>
+      </w:r>
+      <w:r>
+        <w:rPr>
+          <w:rFonts w:ascii="Sabon-Roman" w:hAnsi="Sabon-Roman" w:cs="Sabon-Roman"/>
+          <w:kern w:val="0"/>
+          <w:sz w:val="20"/>
+          <w:szCs w:val="20"/>
+        </w:rPr>
+        <w:t>:</w:t>
+      </w:r>
+    </w:p>
+    <w:p>
+      <w:pPr>
+        <w:autoSpaceDE w:val="0"/>
+        <w:autoSpaceDN w:val="0"/>
+        <w:adjustRightInd w:val="0"/>
+        <w:spacing w:after="0" w:line="240" w:lineRule="auto"/>
+        <w:rPr>
+          <w:rFonts w:ascii="Sabon-Roman" w:hAnsi="Sabon-Roman" w:cs="Sabon-Roman"/>
+          <w:kern w:val="0"/>
+          <w:sz w:val="20"/>
+          <w:szCs w:val="20"/>
+        </w:rPr>
+      </w:pPr>
+      <w:r>
+        <w:rPr>
+          <w:rFonts w:ascii="Sabon-Roman" w:hAnsi="Sabon-Roman" w:cs="Sabon-Roman"/>
+          <w:kern w:val="0"/>
+          <w:sz w:val="20"/>
+          <w:szCs w:val="20"/>
+        </w:rPr>
+        <w:tab/>
+        <w:t>. {ordered}</w:t>
+      </w:r>
+    </w:p>
+    <w:p>
+      <w:pPr>
+        <w:autoSpaceDE w:val="0"/>
+        <w:autoSpaceDN w:val="0"/>
+        <w:adjustRightInd w:val="0"/>
+        <w:spacing w:after="0" w:line="240" w:lineRule="auto"/>
+        <w:rPr>
+          <w:rFonts w:ascii="Sabon-Roman" w:hAnsi="Sabon-Roman" w:cs="Sabon-Roman"/>
+          <w:kern w:val="0"/>
+          <w:sz w:val="20"/>
+          <w:szCs w:val="20"/>
+        </w:rPr>
+      </w:pPr>
+      <w:r>
+        <w:rPr>
+          <w:rFonts w:ascii="Sabon-Roman" w:hAnsi="Sabon-Roman" w:cs="Sabon-Roman"/>
+          <w:kern w:val="0"/>
+          <w:sz w:val="20"/>
+          <w:szCs w:val="20"/>
+        </w:rPr>
+        <w:tab/>
+        <w:t>. {unordered}</w:t>
+      </w:r>
+    </w:p>
+    <w:p>
+      <w:pPr>
+        <w:autoSpaceDE w:val="0"/>
+        <w:autoSpaceDN w:val="0"/>
+        <w:adjustRightInd w:val="0"/>
+        <w:spacing w:after="0" w:line="240" w:lineRule="auto"/>
+        <w:rPr>
+          <w:rFonts w:ascii="Sabon-Roman" w:hAnsi="Sabon-Roman" w:cs="Sabon-Roman"/>
+          <w:kern w:val="0"/>
+          <w:sz w:val="20"/>
+          <w:szCs w:val="20"/>
+        </w:rPr>
+      </w:pPr>
+      <w:r>
+        <w:rPr>
+          <w:rFonts w:ascii="Sabon-Roman" w:hAnsi="Sabon-Roman" w:cs="Sabon-Roman"/>
+          <w:kern w:val="0"/>
+          <w:sz w:val="20"/>
+          <w:szCs w:val="20"/>
+        </w:rPr>
+        <w:lastRenderedPageBreak/>
+        <w:tab/>
+        <w:t>. {nonunique}</w:t>
+      </w:r>
+    </w:p>
+    <w:p>
+      <w:pPr>
+        <w:autoSpaceDE w:val="0"/>
+        <w:autoSpaceDN w:val="0"/>
+        <w:adjustRightInd w:val="0"/>
+        <w:spacing w:after="0" w:line="240" w:lineRule="auto"/>
+        <w:rPr>
+          <w:rFonts w:ascii="Sabon-Roman" w:hAnsi="Sabon-Roman" w:cs="Sabon-Roman"/>
+          <w:kern w:val="0"/>
+          <w:sz w:val="20"/>
+          <w:szCs w:val="20"/>
+        </w:rPr>
+      </w:pPr>
+      <w:r>
+        <w:rPr>
+          <w:rFonts w:ascii="Sabon-Roman" w:hAnsi="Sabon-Roman" w:cs="Sabon-Roman"/>
+          <w:kern w:val="0"/>
+          <w:sz w:val="20"/>
+          <w:szCs w:val="20"/>
+        </w:rPr>
+        <w:tab/>
+        <w:t xml:space="preserve">. {unique} </w:t>
+      </w:r>
+    </w:p>
+    <w:p>
+      <w:pPr>
+        <w:autoSpaceDE w:val="0"/>
+        <w:autoSpaceDN w:val="0"/>
+        <w:adjustRightInd w:val="0"/>
+        <w:spacing w:after="0" w:line="240" w:lineRule="auto"/>
+        <w:rPr>
+          <w:rFonts w:ascii="Sabon-Roman" w:hAnsi="Sabon-Roman" w:cs="Sabon-Roman"/>
+          <w:kern w:val="0"/>
+          <w:sz w:val="20"/>
+          <w:szCs w:val="20"/>
+        </w:rPr>
+      </w:pPr>
+      <w:r>
+        <w:rPr>
+          <w:rFonts w:ascii="Sabon-Roman" w:hAnsi="Sabon-Roman" w:cs="Sabon-Roman"/>
+          <w:kern w:val="0"/>
+          <w:sz w:val="20"/>
+          <w:szCs w:val="20"/>
+        </w:rPr>
+        <w:tab/>
+        <w:t xml:space="preserve">. {bag} - </w:t>
+      </w:r>
+      <w:r>
+        <w:rPr>
+          <w:rFonts w:ascii="Sabon-Roman" w:hAnsi="Sabon-Roman" w:cs="Sabon-Roman"/>
+          <w:kern w:val="0"/>
+          <w:sz w:val="20"/>
+          <w:szCs w:val="20"/>
+        </w:rPr>
+        <w:t>unordered, nonunique.</w:t>
+      </w:r>
+    </w:p>
+    <w:p>
+      <w:pPr>
+        <w:autoSpaceDE w:val="0"/>
+        <w:autoSpaceDN w:val="0"/>
+        <w:adjustRightInd w:val="0"/>
+        <w:spacing w:after="0" w:line="240" w:lineRule="auto"/>
+        <w:rPr>
+          <w:rFonts w:ascii="Sabon-Roman" w:hAnsi="Sabon-Roman" w:cs="Sabon-Roman"/>
+          <w:kern w:val="0"/>
+          <w:sz w:val="20"/>
+          <w:szCs w:val="20"/>
+        </w:rPr>
+      </w:pPr>
+    </w:p>
+    <w:p>
+      <w:pPr>
+        <w:autoSpaceDE w:val="0"/>
+        <w:autoSpaceDN w:val="0"/>
+        <w:adjustRightInd w:val="0"/>
+        <w:spacing w:after="0" w:line="240" w:lineRule="auto"/>
+        <w:rPr>
+          <w:rFonts w:ascii="Sabon-Roman" w:hAnsi="Sabon-Roman" w:cs="Sabon-Roman"/>
+          <w:kern w:val="0"/>
+          <w:sz w:val="20"/>
+          <w:szCs w:val="20"/>
+        </w:rPr>
+      </w:pPr>
+    </w:p>
+    <w:p>
+      <w:pPr>
+        <w:autoSpaceDE w:val="0"/>
+        <w:autoSpaceDN w:val="0"/>
+        <w:adjustRightInd w:val="0"/>
+        <w:spacing w:after="0" w:line="240" w:lineRule="auto"/>
+        <w:rPr>
+          <w:rFonts w:ascii="Sabon-Roman" w:hAnsi="Sabon-Roman" w:cs="Sabon-Roman"/>
+          <w:kern w:val="0"/>
+          <w:sz w:val="20"/>
+          <w:szCs w:val="20"/>
+        </w:rPr>
+      </w:pPr>
+    </w:p>
+    <w:p>
+      <w:pPr>
+        <w:autoSpaceDE w:val="0"/>
+        <w:autoSpaceDN w:val="0"/>
+        <w:adjustRightInd w:val="0"/>
+        <w:spacing w:after="0" w:line="240" w:lineRule="auto"/>
+        <w:rPr>
+          <w:rFonts w:ascii="Sabon-Roman" w:hAnsi="Sabon-Roman" w:cs="Sabon-Roman"/>
+          <w:kern w:val="0"/>
+          <w:sz w:val="20"/>
+          <w:szCs w:val="20"/>
+        </w:rPr>
+      </w:pPr>
+      <w:r>
+        <w:rPr>
+          <w:rFonts w:ascii="Sabon-Roman" w:hAnsi="Sabon-Roman" w:cs="Sabon-Roman"/>
+          <w:b/>
+          <w:bCs/>
+          <w:kern w:val="0"/>
+          <w:sz w:val="20"/>
+          <w:szCs w:val="20"/>
+        </w:rPr>
+        <w:t>TIP</w:t>
+      </w:r>
+      <w:r>
+        <w:rPr>
+          <w:rFonts w:ascii="Sabon-Roman" w:hAnsi="Sabon-Roman" w:cs="Sabon-Roman"/>
+          <w:kern w:val="0"/>
+          <w:sz w:val="20"/>
+          <w:szCs w:val="20"/>
+        </w:rPr>
+        <w:t xml:space="preserve"> - If the lower and upper bounds are the same, you can use one number;</w:t>
+      </w:r>
+    </w:p>
+    <w:p>
+      <w:pPr>
+        <w:autoSpaceDE w:val="0"/>
+        <w:autoSpaceDN w:val="0"/>
+        <w:adjustRightInd w:val="0"/>
+        <w:spacing w:after="0" w:line="240" w:lineRule="auto"/>
+        <w:rPr>
+          <w:rFonts w:ascii="Sabon-Roman" w:hAnsi="Sabon-Roman" w:cs="Sabon-Roman"/>
+          <w:kern w:val="0"/>
+          <w:sz w:val="20"/>
+          <w:szCs w:val="20"/>
+        </w:rPr>
+      </w:pPr>
+      <w:r>
+        <w:rPr>
+          <w:rFonts w:ascii="Sabon-Roman" w:hAnsi="Sabon-Roman" w:cs="Sabon-Roman"/>
+          <w:kern w:val="0"/>
+          <w:sz w:val="20"/>
+          <w:szCs w:val="20"/>
+        </w:rPr>
+        <w:t xml:space="preserve">hence, 1 is equivalent to </w:t>
+      </w:r>
+      <w:proofErr w:type="gramStart"/>
+      <w:r>
+        <w:rPr>
+          <w:rFonts w:ascii="Sabon-Roman" w:hAnsi="Sabon-Roman" w:cs="Sabon-Roman"/>
+          <w:kern w:val="0"/>
+          <w:sz w:val="20"/>
+          <w:szCs w:val="20"/>
+        </w:rPr>
+        <w:t>1..</w:t>
+      </w:r>
+      <w:proofErr w:type="gramEnd"/>
+      <w:r>
+        <w:rPr>
+          <w:rFonts w:ascii="Sabon-Roman" w:hAnsi="Sabon-Roman" w:cs="Sabon-Roman"/>
+          <w:kern w:val="0"/>
+          <w:sz w:val="20"/>
+          <w:szCs w:val="20"/>
+        </w:rPr>
+        <w:t xml:space="preserve">1. Because it’s a common case, * is short for </w:t>
+      </w:r>
+      <w:proofErr w:type="gramStart"/>
+      <w:r>
+        <w:rPr>
+          <w:rFonts w:ascii="Sabon-Roman" w:hAnsi="Sabon-Roman" w:cs="Sabon-Roman"/>
+          <w:kern w:val="0"/>
+          <w:sz w:val="20"/>
+          <w:szCs w:val="20"/>
+        </w:rPr>
+        <w:t>0..</w:t>
+      </w:r>
+      <w:proofErr w:type="gramEnd"/>
+      <w:r>
+        <w:rPr>
+          <w:rFonts w:ascii="Sabon-Roman" w:hAnsi="Sabon-Roman" w:cs="Sabon-Roman"/>
+          <w:kern w:val="0"/>
+          <w:sz w:val="20"/>
+          <w:szCs w:val="20"/>
+        </w:rPr>
+        <w:t>*.</w:t>
+      </w:r>
+    </w:p>
+    <w:p>
+      <w:pPr>
+        <w:autoSpaceDE w:val="0"/>
+        <w:autoSpaceDN w:val="0"/>
+        <w:adjustRightInd w:val="0"/>
+        <w:spacing w:after="0" w:line="240" w:lineRule="auto"/>
+        <w:rPr>
+          <w:rFonts w:ascii="Sabon-Roman" w:hAnsi="Sabon-Roman" w:cs="Sabon-Roman"/>
+          <w:kern w:val="0"/>
+          <w:sz w:val="20"/>
+          <w:szCs w:val="20"/>
+        </w:rPr>
+      </w:pPr>
+    </w:p>
+    <w:p>
+      <w:pPr>
+        <w:autoSpaceDE w:val="0"/>
+        <w:autoSpaceDN w:val="0"/>
+        <w:adjustRightInd w:val="0"/>
+        <w:spacing w:after="0" w:line="240" w:lineRule="auto"/>
+        <w:rPr>
+          <w:rFonts w:ascii="Sabon-Roman" w:hAnsi="Sabon-Roman" w:cs="Sabon-Roman"/>
+          <w:kern w:val="0"/>
+          <w:sz w:val="20"/>
+          <w:szCs w:val="20"/>
+        </w:rPr>
+      </w:pPr>
+    </w:p>
+    <w:p>
+      <w:pPr>
+        <w:autoSpaceDE w:val="0"/>
+        <w:autoSpaceDN w:val="0"/>
+        <w:adjustRightInd w:val="0"/>
+        <w:spacing w:after="0" w:line="240" w:lineRule="auto"/>
+        <w:rPr>
+          <w:rFonts w:ascii="Sabon-Roman" w:hAnsi="Sabon-Roman" w:cs="Sabon-Roman"/>
+          <w:kern w:val="0"/>
+          <w:sz w:val="20"/>
+          <w:szCs w:val="20"/>
+        </w:rPr>
+      </w:pPr>
+      <w:r>
+        <w:rPr>
+          <w:rFonts w:ascii="Sabon-Roman" w:hAnsi="Sabon-Roman" w:cs="Sabon-Roman"/>
+          <w:b/>
+          <w:bCs/>
+          <w:kern w:val="0"/>
+          <w:sz w:val="20"/>
+          <w:szCs w:val="20"/>
+        </w:rPr>
+        <w:t>TIP</w:t>
       </w:r>
       <w:r>
         <w:rPr>
@@ -2612,27 +3002,16 @@
           <w:sz w:val="20"/>
           <w:szCs w:val="20"/>
         </w:rPr>
-        <w:t xml:space="preserve">number of Orders a </w:t>
-      </w:r>
-      <w:proofErr w:type="gramStart"/>
-      <w:r>
-        <w:rPr>
-          <w:rFonts w:ascii="Sabon-Roman" w:hAnsi="Sabon-Roman" w:cs="Sabon-Roman"/>
-          <w:kern w:val="0"/>
-          <w:sz w:val="20"/>
-          <w:szCs w:val="20"/>
-        </w:rPr>
-        <w:t>Customer</w:t>
-      </w:r>
-      <w:proofErr w:type="gramEnd"/>
-      <w:r>
-        <w:rPr>
-          <w:rFonts w:ascii="Sabon-Roman" w:hAnsi="Sabon-Roman" w:cs="Sabon-Roman"/>
-          <w:kern w:val="0"/>
-          <w:sz w:val="20"/>
-          <w:szCs w:val="20"/>
-        </w:rPr>
-        <w:t xml:space="preserve"> may place—zero or more orders.)</w:t>
+        <w:t>- The</w:t>
+      </w:r>
+      <w:r>
+        <w:rPr>
+          <w:rFonts w:ascii="Sabon-Roman" w:hAnsi="Sabon-Roman" w:cs="Sabon-Roman"/>
+          <w:kern w:val="0"/>
+          <w:sz w:val="20"/>
+          <w:szCs w:val="20"/>
+        </w:rPr>
+        <w:t xml:space="preserve"> default multiplicity of an attribute is [1].</w:t>
       </w:r>
     </w:p>
     <w:p>
@@ -2694,238 +3073,7 @@
           <w:sz w:val="20"/>
           <w:szCs w:val="20"/>
         </w:rPr>
-        <w:t xml:space="preserve"> - </w:t>
-      </w:r>
-      <w:r>
-        <w:rPr>
-          <w:rFonts w:ascii="Sabon-Roman" w:hAnsi="Sabon-Roman" w:cs="Sabon-Roman"/>
-          <w:kern w:val="0"/>
-          <w:sz w:val="20"/>
-          <w:szCs w:val="20"/>
-        </w:rPr>
-        <w:t>If the lower and upper bounds are the same, you can use one number;</w:t>
-      </w:r>
-    </w:p>
-    <w:p>
-      <w:pPr>
-        <w:autoSpaceDE w:val="0"/>
-        <w:autoSpaceDN w:val="0"/>
-        <w:adjustRightInd w:val="0"/>
-        <w:spacing w:after="0" w:line="240" w:lineRule="auto"/>
-        <w:rPr>
-          <w:rFonts w:ascii="Sabon-Roman" w:hAnsi="Sabon-Roman" w:cs="Sabon-Roman"/>
-          <w:kern w:val="0"/>
-          <w:sz w:val="20"/>
-          <w:szCs w:val="20"/>
-        </w:rPr>
-      </w:pPr>
-      <w:r>
-        <w:rPr>
-          <w:rFonts w:ascii="Sabon-Roman" w:hAnsi="Sabon-Roman" w:cs="Sabon-Roman"/>
-          <w:kern w:val="0"/>
-          <w:sz w:val="20"/>
-          <w:szCs w:val="20"/>
-        </w:rPr>
-        <w:t xml:space="preserve">hence, 1 is equivalent to </w:t>
-      </w:r>
-      <w:proofErr w:type="gramStart"/>
-      <w:r>
-        <w:rPr>
-          <w:rFonts w:ascii="Sabon-Roman" w:hAnsi="Sabon-Roman" w:cs="Sabon-Roman"/>
-          <w:kern w:val="0"/>
-          <w:sz w:val="20"/>
-          <w:szCs w:val="20"/>
-        </w:rPr>
-        <w:t>1..</w:t>
-      </w:r>
-      <w:proofErr w:type="gramEnd"/>
-      <w:r>
-        <w:rPr>
-          <w:rFonts w:ascii="Sabon-Roman" w:hAnsi="Sabon-Roman" w:cs="Sabon-Roman"/>
-          <w:kern w:val="0"/>
-          <w:sz w:val="20"/>
-          <w:szCs w:val="20"/>
-        </w:rPr>
-        <w:t xml:space="preserve">1. Because it’s a common case, * is short for </w:t>
-      </w:r>
-      <w:proofErr w:type="gramStart"/>
-      <w:r>
-        <w:rPr>
-          <w:rFonts w:ascii="Sabon-Roman" w:hAnsi="Sabon-Roman" w:cs="Sabon-Roman"/>
-          <w:kern w:val="0"/>
-          <w:sz w:val="20"/>
-          <w:szCs w:val="20"/>
-        </w:rPr>
-        <w:t>0..</w:t>
-      </w:r>
-      <w:proofErr w:type="gramEnd"/>
-      <w:r>
-        <w:rPr>
-          <w:rFonts w:ascii="Sabon-Roman" w:hAnsi="Sabon-Roman" w:cs="Sabon-Roman"/>
-          <w:kern w:val="0"/>
-          <w:sz w:val="20"/>
-          <w:szCs w:val="20"/>
-        </w:rPr>
-        <w:t>*.</w:t>
-      </w:r>
-    </w:p>
-    <w:p>
-      <w:pPr>
-        <w:autoSpaceDE w:val="0"/>
-        <w:autoSpaceDN w:val="0"/>
-        <w:adjustRightInd w:val="0"/>
-        <w:spacing w:after="0" w:line="240" w:lineRule="auto"/>
-        <w:rPr>
-          <w:rFonts w:ascii="Sabon-Roman" w:hAnsi="Sabon-Roman" w:cs="Sabon-Roman"/>
-          <w:kern w:val="0"/>
-          <w:sz w:val="20"/>
-          <w:szCs w:val="20"/>
-        </w:rPr>
-      </w:pPr>
-    </w:p>
-    <w:p>
-      <w:pPr>
-        <w:autoSpaceDE w:val="0"/>
-        <w:autoSpaceDN w:val="0"/>
-        <w:adjustRightInd w:val="0"/>
-        <w:spacing w:after="0" w:line="240" w:lineRule="auto"/>
-        <w:rPr>
-          <w:rFonts w:ascii="Sabon-Roman" w:hAnsi="Sabon-Roman" w:cs="Sabon-Roman"/>
-          <w:kern w:val="0"/>
-          <w:sz w:val="20"/>
-          <w:szCs w:val="20"/>
-        </w:rPr>
-      </w:pPr>
-      <w:r>
-        <w:rPr>
-          <w:rFonts w:ascii="Sabon-Roman" w:hAnsi="Sabon-Roman" w:cs="Sabon-Roman"/>
-          <w:b/>
-          <w:bCs/>
-          <w:kern w:val="0"/>
-          <w:sz w:val="20"/>
-          <w:szCs w:val="20"/>
-        </w:rPr>
-        <w:t>TIP</w:t>
-      </w:r>
-      <w:r>
-        <w:rPr>
-          <w:rFonts w:ascii="Sabon-Roman" w:hAnsi="Sabon-Roman" w:cs="Sabon-Roman"/>
-          <w:kern w:val="0"/>
-          <w:sz w:val="20"/>
-          <w:szCs w:val="20"/>
-        </w:rPr>
-        <w:t xml:space="preserve"> </w:t>
-      </w:r>
-      <w:r>
-        <w:rPr>
-          <w:rFonts w:ascii="Sabon-Roman" w:hAnsi="Sabon-Roman" w:cs="Sabon-Roman"/>
-          <w:kern w:val="0"/>
-          <w:sz w:val="20"/>
-          <w:szCs w:val="20"/>
-        </w:rPr>
-        <w:t>- The</w:t>
-      </w:r>
-      <w:r>
-        <w:rPr>
-          <w:rFonts w:ascii="Sabon-Roman" w:hAnsi="Sabon-Roman" w:cs="Sabon-Roman"/>
-          <w:kern w:val="0"/>
-          <w:sz w:val="20"/>
-          <w:szCs w:val="20"/>
-        </w:rPr>
-        <w:t xml:space="preserve"> default multiplicity of an attribute is [1].</w:t>
-      </w:r>
-    </w:p>
-    <w:p>
-      <w:pPr>
-        <w:autoSpaceDE w:val="0"/>
-        <w:autoSpaceDN w:val="0"/>
-        <w:adjustRightInd w:val="0"/>
-        <w:spacing w:after="0" w:line="240" w:lineRule="auto"/>
-        <w:rPr>
-          <w:rFonts w:ascii="Sabon-Roman" w:hAnsi="Sabon-Roman" w:cs="Sabon-Roman"/>
-          <w:kern w:val="0"/>
-          <w:sz w:val="20"/>
-          <w:szCs w:val="20"/>
-        </w:rPr>
-      </w:pPr>
-    </w:p>
-    <w:p>
-      <w:pPr>
-        <w:autoSpaceDE w:val="0"/>
-        <w:autoSpaceDN w:val="0"/>
-        <w:adjustRightInd w:val="0"/>
-        <w:spacing w:after="0" w:line="240" w:lineRule="auto"/>
-        <w:rPr>
-          <w:rFonts w:ascii="Sabon-Roman" w:hAnsi="Sabon-Roman" w:cs="Sabon-Roman"/>
-          <w:kern w:val="0"/>
-          <w:sz w:val="20"/>
-          <w:szCs w:val="20"/>
-        </w:rPr>
-      </w:pPr>
-      <w:r>
-        <w:rPr>
-          <w:rFonts w:ascii="Sabon-Roman" w:hAnsi="Sabon-Roman" w:cs="Sabon-Roman"/>
-          <w:b/>
-          <w:bCs/>
-          <w:kern w:val="0"/>
-          <w:sz w:val="20"/>
-          <w:szCs w:val="20"/>
-        </w:rPr>
-        <w:t>TIP</w:t>
-      </w:r>
-      <w:r>
-        <w:rPr>
-          <w:rFonts w:ascii="Sabon-Roman" w:hAnsi="Sabon-Roman" w:cs="Sabon-Roman"/>
-          <w:kern w:val="0"/>
-          <w:sz w:val="20"/>
-          <w:szCs w:val="20"/>
-        </w:rPr>
-        <w:t xml:space="preserve"> - </w:t>
-      </w:r>
-      <w:r>
-        <w:rPr>
-          <w:rFonts w:ascii="Sabon-Roman" w:hAnsi="Sabon-Roman" w:cs="Sabon-Roman"/>
-          <w:kern w:val="0"/>
-          <w:sz w:val="20"/>
-          <w:szCs w:val="20"/>
-        </w:rPr>
-        <w:t>If the ordering of</w:t>
-      </w:r>
-      <w:r>
-        <w:rPr>
-          <w:rFonts w:ascii="Sabon-Roman" w:hAnsi="Sabon-Roman" w:cs="Sabon-Roman"/>
-          <w:kern w:val="0"/>
-          <w:sz w:val="20"/>
-          <w:szCs w:val="20"/>
-        </w:rPr>
-        <w:t xml:space="preserve"> </w:t>
-      </w:r>
-      <w:r>
-        <w:rPr>
-          <w:rFonts w:ascii="Sabon-Roman" w:hAnsi="Sabon-Roman" w:cs="Sabon-Roman"/>
-          <w:kern w:val="0"/>
-          <w:sz w:val="20"/>
-          <w:szCs w:val="20"/>
-        </w:rPr>
-        <w:t xml:space="preserve">the </w:t>
-      </w:r>
-      <w:r>
-        <w:rPr>
-          <w:rFonts w:ascii="Sabon-Roman" w:hAnsi="Sabon-Roman" w:cs="Sabon-Roman"/>
-          <w:kern w:val="0"/>
-          <w:sz w:val="20"/>
-          <w:szCs w:val="20"/>
-        </w:rPr>
-        <w:t>items</w:t>
-      </w:r>
-      <w:r>
-        <w:rPr>
-          <w:rFonts w:ascii="Sabon-Roman" w:hAnsi="Sabon-Roman" w:cs="Sabon-Roman"/>
-          <w:kern w:val="0"/>
-          <w:sz w:val="20"/>
-          <w:szCs w:val="20"/>
-        </w:rPr>
-        <w:t xml:space="preserve"> in association has meaning, you need to add </w:t>
+        <w:t xml:space="preserve"> - If the ordering of the items in association has meaning, you need to add </w:t>
       </w:r>
       <w:r>
         <w:rPr>
@@ -3202,48 +3350,6 @@
           <w:kern w:val="0"/>
           <w:sz w:val="20"/>
           <w:szCs w:val="20"/>
-        </w:rPr>
-      </w:pPr>
-    </w:p>
-    <w:p>
-      <w:pPr>
-        <w:autoSpaceDE w:val="0"/>
-        <w:autoSpaceDN w:val="0"/>
-        <w:adjustRightInd w:val="0"/>
-        <w:spacing w:after="0" w:line="240" w:lineRule="auto"/>
-        <w:rPr>
-          <w:rFonts w:ascii="Sabon-Roman" w:hAnsi="Sabon-Roman" w:cs="Sabon-Roman"/>
-          <w:kern w:val="0"/>
-          <w:sz w:val="20"/>
-          <w:szCs w:val="20"/>
-        </w:rPr>
-      </w:pPr>
-    </w:p>
-    <w:p>
-      <w:pPr>
-        <w:autoSpaceDE w:val="0"/>
-        <w:autoSpaceDN w:val="0"/>
-        <w:adjustRightInd w:val="0"/>
-        <w:spacing w:after="0" w:line="240" w:lineRule="auto"/>
-        <w:rPr>
-          <w:rFonts w:ascii="Sabon-Roman" w:hAnsi="Sabon-Roman" w:cs="Sabon-Roman"/>
-          <w:kern w:val="0"/>
-          <w:sz w:val="20"/>
-          <w:szCs w:val="20"/>
-        </w:rPr>
-      </w:pPr>
-    </w:p>
-    <w:p>
-      <w:pPr>
-        <w:autoSpaceDE w:val="0"/>
-        <w:autoSpaceDN w:val="0"/>
-        <w:adjustRightInd w:val="0"/>
-        <w:spacing w:after="0" w:line="240" w:lineRule="auto"/>
-        <w:rPr>
-          <w:rFonts w:ascii="Sabon-Roman" w:hAnsi="Sabon-Roman" w:cs="Sabon-Roman"/>
-          <w:kern w:val="0"/>
-          <w:sz w:val="20"/>
-          <w:szCs w:val="20"/>
           <w:rtl/>
         </w:rPr>
       </w:pPr>
@@ -3279,16 +3385,7 @@
           <w:sz w:val="20"/>
           <w:szCs w:val="20"/>
         </w:rPr>
-        <w:t xml:space="preserve"> - </w:t>
-      </w:r>
-      <w:r>
-        <w:rPr>
-          <w:rFonts w:ascii="Sabon-Roman" w:hAnsi="Sabon-Roman" w:cs="Sabon-Roman"/>
-          <w:kern w:val="0"/>
-          <w:sz w:val="20"/>
-          <w:szCs w:val="20"/>
-        </w:rPr>
-        <w:t>You should be very afraid of classes that are nothing but a collection of fields</w:t>
+        <w:t xml:space="preserve"> - You should be very afraid of classes that are nothing but a collection of fields</w:t>
       </w:r>
     </w:p>
     <w:p>
@@ -3402,6 +3499,20 @@
         </w:rPr>
         <w:t>.</w:t>
       </w:r>
+    </w:p>
+    <w:p>
+      <w:pPr>
+        <w:autoSpaceDE w:val="0"/>
+        <w:autoSpaceDN w:val="0"/>
+        <w:adjustRightInd w:val="0"/>
+        <w:spacing w:after="0" w:line="240" w:lineRule="auto"/>
+        <w:rPr>
+          <w:rFonts w:ascii="Sabon-Roman" w:hAnsi="Sabon-Roman" w:cs="Sabon-Roman"/>
+          <w:kern w:val="0"/>
+          <w:sz w:val="20"/>
+          <w:szCs w:val="20"/>
+        </w:rPr>
+      </w:pPr>
     </w:p>
     <w:p>
       <w:pPr>
@@ -3649,16 +3760,7 @@
           <w:sz w:val="18"/>
           <w:szCs w:val="18"/>
         </w:rPr>
-        <w:t xml:space="preserve"> </w:t>
-      </w:r>
-      <w:r>
-        <w:rPr>
-          <w:rFonts w:ascii="LucidaSans-TypNarr" w:hAnsi="LucidaSans-TypNarr" w:cs="LucidaSans-TypNarr"/>
-          <w:kern w:val="0"/>
-          <w:sz w:val="18"/>
-          <w:szCs w:val="18"/>
-        </w:rPr>
-        <w:t>[</w:t>
+        <w:t xml:space="preserve"> [</w:t>
       </w:r>
       <w:r>
         <w:rPr>
@@ -3678,7 +3780,16 @@
           <w:sz w:val="18"/>
           <w:szCs w:val="18"/>
         </w:rPr>
-        <w:t>..1]</w:t>
+        <w:t xml:space="preserve">..1] </w:t>
+      </w:r>
+      <w:r>
+        <w:rPr>
+          <w:rFonts w:ascii="Sabon-Roman" w:hAnsi="Sabon-Roman" w:cs="Sabon-Roman"/>
+          <w:kern w:val="0"/>
+          <w:sz w:val="20"/>
+          <w:szCs w:val="20"/>
+        </w:rPr>
+        <w:t>, and the Person class has a</w:t>
       </w:r>
       <w:r>
         <w:rPr>
@@ -3696,8 +3807,9 @@
           <w:sz w:val="20"/>
           <w:szCs w:val="20"/>
         </w:rPr>
-        <w:t>, and the Person class has a</w:t>
-      </w:r>
+        <w:t xml:space="preserve">property </w:t>
+      </w:r>
+      <w:proofErr w:type="spellStart"/>
       <w:r>
         <w:rPr>
           <w:rFonts w:ascii="LucidaSans-TypNarr" w:hAnsi="LucidaSans-TypNarr" w:cs="LucidaSans-TypNarr"/>
@@ -3705,27 +3817,9 @@
           <w:sz w:val="18"/>
           <w:szCs w:val="18"/>
         </w:rPr>
-        <w:t xml:space="preserve"> </w:t>
-      </w:r>
-      <w:r>
-        <w:rPr>
-          <w:rFonts w:ascii="Sabon-Roman" w:hAnsi="Sabon-Roman" w:cs="Sabon-Roman"/>
-          <w:kern w:val="0"/>
-          <w:sz w:val="20"/>
-          <w:szCs w:val="20"/>
-        </w:rPr>
-        <w:t>property</w:t>
-      </w:r>
-      <w:r>
-        <w:rPr>
-          <w:rFonts w:ascii="Sabon-Roman" w:hAnsi="Sabon-Roman" w:cs="Sabon-Roman"/>
-          <w:kern w:val="0"/>
-          <w:sz w:val="20"/>
-          <w:szCs w:val="20"/>
-        </w:rPr>
-        <w:t xml:space="preserve"> </w:t>
-      </w:r>
-      <w:proofErr w:type="spellStart"/>
+        <w:t>cars:Car</w:t>
+      </w:r>
+      <w:proofErr w:type="spellEnd"/>
       <w:r>
         <w:rPr>
           <w:rFonts w:ascii="LucidaSans-TypNarr" w:hAnsi="LucidaSans-TypNarr" w:cs="LucidaSans-TypNarr"/>
@@ -3733,9 +3827,17 @@
           <w:sz w:val="18"/>
           <w:szCs w:val="18"/>
         </w:rPr>
-        <w:t>cars:Car</w:t>
-      </w:r>
-      <w:proofErr w:type="spellEnd"/>
+        <w:t xml:space="preserve">[*]. </w:t>
+      </w:r>
+      <w:r>
+        <w:rPr>
+          <w:rFonts w:ascii="Sabon-Roman" w:hAnsi="Sabon-Roman" w:cs="Sabon-Roman"/>
+          <w:kern w:val="0"/>
+          <w:sz w:val="20"/>
+          <w:szCs w:val="20"/>
+        </w:rPr>
+        <w:t xml:space="preserve">(Note how I named the </w:t>
+      </w:r>
       <w:r>
         <w:rPr>
           <w:rFonts w:ascii="LucidaSans-TypNarr" w:hAnsi="LucidaSans-TypNarr" w:cs="LucidaSans-TypNarr"/>
@@ -3743,7 +3845,16 @@
           <w:sz w:val="18"/>
           <w:szCs w:val="18"/>
         </w:rPr>
-        <w:t>[*].</w:t>
+        <w:t>cars</w:t>
+      </w:r>
+      <w:r>
+        <w:rPr>
+          <w:rFonts w:ascii="Sabon-Roman" w:hAnsi="Sabon-Roman" w:cs="Sabon-Roman"/>
+          <w:kern w:val="0"/>
+          <w:sz w:val="20"/>
+          <w:szCs w:val="20"/>
+        </w:rPr>
+        <w:t xml:space="preserve"> property in the plural form of</w:t>
       </w:r>
       <w:r>
         <w:rPr>
@@ -3761,60 +3872,6 @@
           <w:sz w:val="20"/>
           <w:szCs w:val="20"/>
         </w:rPr>
-        <w:t>(Note how I named the</w:t>
-      </w:r>
-      <w:r>
-        <w:rPr>
-          <w:rFonts w:ascii="Sabon-Roman" w:hAnsi="Sabon-Roman" w:cs="Sabon-Roman"/>
-          <w:kern w:val="0"/>
-          <w:sz w:val="20"/>
-          <w:szCs w:val="20"/>
-        </w:rPr>
-        <w:t xml:space="preserve"> </w:t>
-      </w:r>
-      <w:r>
-        <w:rPr>
-          <w:rFonts w:ascii="LucidaSans-TypNarr" w:hAnsi="LucidaSans-TypNarr" w:cs="LucidaSans-TypNarr"/>
-          <w:kern w:val="0"/>
-          <w:sz w:val="18"/>
-          <w:szCs w:val="18"/>
-        </w:rPr>
-        <w:t>cars</w:t>
-      </w:r>
-      <w:r>
-        <w:rPr>
-          <w:rFonts w:ascii="Sabon-Roman" w:hAnsi="Sabon-Roman" w:cs="Sabon-Roman"/>
-          <w:kern w:val="0"/>
-          <w:sz w:val="20"/>
-          <w:szCs w:val="20"/>
-        </w:rPr>
-        <w:t xml:space="preserve"> </w:t>
-      </w:r>
-      <w:r>
-        <w:rPr>
-          <w:rFonts w:ascii="Sabon-Roman" w:hAnsi="Sabon-Roman" w:cs="Sabon-Roman"/>
-          <w:kern w:val="0"/>
-          <w:sz w:val="20"/>
-          <w:szCs w:val="20"/>
-        </w:rPr>
-        <w:t>property in the plural form of</w:t>
-      </w:r>
-      <w:r>
-        <w:rPr>
-          <w:rFonts w:ascii="LucidaSans-TypNarr" w:hAnsi="LucidaSans-TypNarr" w:cs="LucidaSans-TypNarr"/>
-          <w:kern w:val="0"/>
-          <w:sz w:val="18"/>
-          <w:szCs w:val="18"/>
-        </w:rPr>
-        <w:t xml:space="preserve"> </w:t>
-      </w:r>
-      <w:r>
-        <w:rPr>
-          <w:rFonts w:ascii="Sabon-Roman" w:hAnsi="Sabon-Roman" w:cs="Sabon-Roman"/>
-          <w:kern w:val="0"/>
-          <w:sz w:val="20"/>
-          <w:szCs w:val="20"/>
-        </w:rPr>
         <w:t>the property’s type, a common but non-normative convention.)</w:t>
       </w:r>
     </w:p>
@@ -3884,34 +3941,7 @@
           <w:sz w:val="20"/>
           <w:szCs w:val="20"/>
         </w:rPr>
-        <w:t>begin with a particular MG Midget, find its owner, and then look at its owner’s</w:t>
-      </w:r>
-      <w:r>
-        <w:rPr>
-          <w:rFonts w:ascii="Sabon-Roman" w:hAnsi="Sabon-Roman" w:cs="Sabon-Roman"/>
-          <w:kern w:val="0"/>
-          <w:sz w:val="20"/>
-          <w:szCs w:val="20"/>
-        </w:rPr>
-        <w:t xml:space="preserve"> </w:t>
-      </w:r>
-      <w:r>
-        <w:rPr>
-          <w:rFonts w:ascii="Sabon-Roman" w:hAnsi="Sabon-Roman" w:cs="Sabon-Roman"/>
-          <w:kern w:val="0"/>
-          <w:sz w:val="20"/>
-          <w:szCs w:val="20"/>
-        </w:rPr>
-        <w:t>cars, that set should contain the Midget that I started from.</w:t>
-      </w:r>
-      <w:r>
-        <w:rPr>
-          <w:rFonts w:ascii="Sabon-Roman" w:hAnsi="Sabon-Roman" w:cs="Sabon-Roman"/>
-          <w:kern w:val="0"/>
-          <w:sz w:val="20"/>
-          <w:szCs w:val="20"/>
-        </w:rPr>
-        <w:t xml:space="preserve"> </w:t>
+        <w:t xml:space="preserve">begin with a particular MG Midget, find its owner, and then look at its owner’s cars, that set should contain the Midget that I started from. </w:t>
       </w:r>
     </w:p>
     <w:p>
@@ -4087,6 +4117,7 @@
         <w:rPr>
           <w:noProof/>
         </w:rPr>
+        <w:lastRenderedPageBreak/>
         <w:drawing>
           <wp:inline distT="0" distB="0" distL="0" distR="0" wp14:anchorId="3F5EDF79" wp14:editId="6FD087E4">
             <wp:extent cx="2929095" cy="3176943"/>
@@ -4139,7 +4170,13 @@
           <w:szCs w:val="28"/>
         </w:rPr>
       </w:pPr>
-      <w:r>
+    </w:p>
+    <w:p>
+      <w:pPr>
+        <w:autoSpaceDE w:val="0"/>
+        <w:autoSpaceDN w:val="0"/>
+        <w:adjustRightInd w:val="0"/>
+        <w:spacing w:after="0" w:line="240" w:lineRule="auto"/>
         <w:rPr>
           <w:rFonts w:ascii="Sabon-Bold" w:hAnsi="Sabon-Bold" w:cs="Sabon-Bold"/>
           <w:b/>
@@ -4148,9 +4185,7 @@
           <w:sz w:val="28"/>
           <w:szCs w:val="28"/>
         </w:rPr>
-        <w:lastRenderedPageBreak/>
-        <w:t>Operations</w:t>
-      </w:r>
+      </w:pPr>
     </w:p>
     <w:p>
       <w:pPr>
@@ -4167,6 +4202,33 @@
           <w:szCs w:val="28"/>
         </w:rPr>
       </w:pPr>
+      <w:r>
+        <w:rPr>
+          <w:rFonts w:ascii="Sabon-Bold" w:hAnsi="Sabon-Bold" w:cs="Sabon-Bold"/>
+          <w:b/>
+          <w:bCs/>
+          <w:kern w:val="0"/>
+          <w:sz w:val="28"/>
+          <w:szCs w:val="28"/>
+        </w:rPr>
+        <w:t>Operations</w:t>
+      </w:r>
+    </w:p>
+    <w:p>
+      <w:pPr>
+        <w:autoSpaceDE w:val="0"/>
+        <w:autoSpaceDN w:val="0"/>
+        <w:adjustRightInd w:val="0"/>
+        <w:spacing w:after="0" w:line="240" w:lineRule="auto"/>
+        <w:rPr>
+          <w:rFonts w:ascii="Sabon-Bold" w:hAnsi="Sabon-Bold" w:cs="Sabon-Bold"/>
+          <w:b/>
+          <w:bCs/>
+          <w:kern w:val="0"/>
+          <w:sz w:val="28"/>
+          <w:szCs w:val="28"/>
+        </w:rPr>
+      </w:pPr>
     </w:p>
     <w:p>
       <w:pPr>
@@ -4245,8 +4307,9 @@
           <w:sz w:val="18"/>
           <w:szCs w:val="18"/>
         </w:rPr>
-        <w:t xml:space="preserve">E.g. -&gt; </w:t>
-      </w:r>
+        <w:t xml:space="preserve">E.g. -&gt; + </w:t>
+      </w:r>
+      <w:proofErr w:type="spellStart"/>
       <w:r>
         <w:rPr>
           <w:rFonts w:ascii="LucidaSans-TypNarr" w:hAnsi="LucidaSans-TypNarr" w:cs="LucidaSans-TypNarr"/>
@@ -4254,9 +4317,9 @@
           <w:sz w:val="18"/>
           <w:szCs w:val="18"/>
         </w:rPr>
-        <w:t xml:space="preserve">+ </w:t>
-      </w:r>
-      <w:proofErr w:type="spellStart"/>
+        <w:t>balanceOn</w:t>
+      </w:r>
+      <w:proofErr w:type="spellEnd"/>
       <w:r>
         <w:rPr>
           <w:rFonts w:ascii="LucidaSans-TypNarr" w:hAnsi="LucidaSans-TypNarr" w:cs="LucidaSans-TypNarr"/>
@@ -4264,9 +4327,9 @@
           <w:sz w:val="18"/>
           <w:szCs w:val="18"/>
         </w:rPr>
-        <w:t>balanceOn</w:t>
-      </w:r>
-      <w:proofErr w:type="spellEnd"/>
+        <w:t xml:space="preserve"> (date: Date</w:t>
+      </w:r>
+      <w:proofErr w:type="gramStart"/>
       <w:r>
         <w:rPr>
           <w:rFonts w:ascii="LucidaSans-TypNarr" w:hAnsi="LucidaSans-TypNarr" w:cs="LucidaSans-TypNarr"/>
@@ -4274,9 +4337,9 @@
           <w:sz w:val="18"/>
           <w:szCs w:val="18"/>
         </w:rPr>
-        <w:t xml:space="preserve"> (date: Date</w:t>
-      </w:r>
-      <w:proofErr w:type="gramStart"/>
+        <w:t>) :</w:t>
+      </w:r>
+      <w:proofErr w:type="gramEnd"/>
       <w:r>
         <w:rPr>
           <w:rFonts w:ascii="LucidaSans-TypNarr" w:hAnsi="LucidaSans-TypNarr" w:cs="LucidaSans-TypNarr"/>
@@ -4284,18 +4347,22 @@
           <w:sz w:val="18"/>
           <w:szCs w:val="18"/>
         </w:rPr>
-        <w:t>) :</w:t>
-      </w:r>
-      <w:proofErr w:type="gramEnd"/>
-      <w:r>
+        <w:t xml:space="preserve"> Money</w:t>
+      </w:r>
+    </w:p>
+    <w:p>
+      <w:pPr>
+        <w:autoSpaceDE w:val="0"/>
+        <w:autoSpaceDN w:val="0"/>
+        <w:adjustRightInd w:val="0"/>
+        <w:spacing w:after="0" w:line="240" w:lineRule="auto"/>
         <w:rPr>
           <w:rFonts w:ascii="LucidaSans-TypNarr" w:hAnsi="LucidaSans-TypNarr" w:cs="LucidaSans-TypNarr"/>
           <w:kern w:val="0"/>
           <w:sz w:val="18"/>
           <w:szCs w:val="18"/>
         </w:rPr>
-        <w:t xml:space="preserve"> Money</w:t>
-      </w:r>
+      </w:pPr>
     </w:p>
     <w:p>
       <w:pPr>
@@ -4318,37 +4385,174 @@
         <w:adjustRightInd w:val="0"/>
         <w:spacing w:after="0" w:line="240" w:lineRule="auto"/>
         <w:rPr>
+          <w:rFonts w:ascii="Sabon-Roman" w:hAnsi="Sabon-Roman" w:cs="Sabon-Roman"/>
+          <w:kern w:val="0"/>
+          <w:sz w:val="20"/>
+          <w:szCs w:val="20"/>
+        </w:rPr>
+      </w:pPr>
+      <w:r>
+        <w:rPr>
           <w:rFonts w:ascii="LucidaSans-TypNarr" w:hAnsi="LucidaSans-TypNarr" w:cs="LucidaSans-TypNarr"/>
+          <w:b/>
+          <w:bCs/>
           <w:kern w:val="0"/>
           <w:sz w:val="18"/>
           <w:szCs w:val="18"/>
         </w:rPr>
-      </w:pPr>
-    </w:p>
-    <w:p>
-      <w:pPr>
-        <w:autoSpaceDE w:val="0"/>
-        <w:autoSpaceDN w:val="0"/>
-        <w:adjustRightInd w:val="0"/>
-        <w:spacing w:after="0" w:line="240" w:lineRule="auto"/>
-        <w:rPr>
-          <w:rFonts w:ascii="Sabon-Roman" w:hAnsi="Sabon-Roman" w:cs="Sabon-Roman"/>
-          <w:kern w:val="0"/>
-          <w:sz w:val="20"/>
-          <w:szCs w:val="20"/>
-        </w:rPr>
-      </w:pPr>
+        <w:t>TIP</w:t>
+      </w:r>
       <w:r>
         <w:rPr>
           <w:rFonts w:ascii="LucidaSans-TypNarr" w:hAnsi="LucidaSans-TypNarr" w:cs="LucidaSans-TypNarr"/>
-          <w:b/>
-          <w:bCs/>
           <w:kern w:val="0"/>
           <w:sz w:val="18"/>
           <w:szCs w:val="18"/>
         </w:rPr>
-        <w:t>TIP</w:t>
-      </w:r>
+        <w:t xml:space="preserve"> - </w:t>
+      </w:r>
+      <w:r>
+        <w:rPr>
+          <w:rFonts w:ascii="Sabon-Roman" w:hAnsi="Sabon-Roman" w:cs="Sabon-Roman"/>
+          <w:kern w:val="0"/>
+          <w:sz w:val="20"/>
+          <w:szCs w:val="20"/>
+        </w:rPr>
+        <w:t xml:space="preserve">Another distinction is between operation and method. An </w:t>
+      </w:r>
+      <w:r>
+        <w:rPr>
+          <w:rFonts w:ascii="Sabon-Bold" w:hAnsi="Sabon-Bold" w:cs="Sabon-Bold"/>
+          <w:b/>
+          <w:bCs/>
+          <w:kern w:val="0"/>
+          <w:sz w:val="20"/>
+          <w:szCs w:val="20"/>
+        </w:rPr>
+        <w:t xml:space="preserve">operation </w:t>
+      </w:r>
+      <w:r>
+        <w:rPr>
+          <w:rFonts w:ascii="Sabon-Roman" w:hAnsi="Sabon-Roman" w:cs="Sabon-Roman"/>
+          <w:kern w:val="0"/>
+          <w:sz w:val="20"/>
+          <w:szCs w:val="20"/>
+        </w:rPr>
+        <w:t>is something</w:t>
+      </w:r>
+    </w:p>
+    <w:p>
+      <w:pPr>
+        <w:autoSpaceDE w:val="0"/>
+        <w:autoSpaceDN w:val="0"/>
+        <w:adjustRightInd w:val="0"/>
+        <w:spacing w:after="0" w:line="240" w:lineRule="auto"/>
+        <w:rPr>
+          <w:rFonts w:ascii="Sabon-Roman" w:hAnsi="Sabon-Roman" w:cs="Sabon-Roman"/>
+          <w:kern w:val="0"/>
+          <w:sz w:val="20"/>
+          <w:szCs w:val="20"/>
+        </w:rPr>
+      </w:pPr>
+    </w:p>
+    <w:p>
+      <w:pPr>
+        <w:autoSpaceDE w:val="0"/>
+        <w:autoSpaceDN w:val="0"/>
+        <w:adjustRightInd w:val="0"/>
+        <w:spacing w:after="0" w:line="240" w:lineRule="auto"/>
+        <w:rPr>
+          <w:rFonts w:ascii="Sabon-Roman" w:hAnsi="Sabon-Roman" w:cs="Sabon-Roman"/>
+          <w:kern w:val="0"/>
+          <w:sz w:val="20"/>
+          <w:szCs w:val="20"/>
+        </w:rPr>
+      </w:pPr>
+      <w:r>
+        <w:rPr>
+          <w:rFonts w:ascii="Sabon-Roman" w:hAnsi="Sabon-Roman" w:cs="Sabon-Roman"/>
+          <w:kern w:val="0"/>
+          <w:sz w:val="20"/>
+          <w:szCs w:val="20"/>
+        </w:rPr>
+        <w:t>the procedure declaration—whereas a</w:t>
+      </w:r>
+      <w:r>
+        <w:rPr>
+          <w:rFonts w:ascii="Sabon-Roman" w:hAnsi="Sabon-Roman" w:cs="Sabon-Roman"/>
+          <w:kern w:val="0"/>
+          <w:sz w:val="20"/>
+          <w:szCs w:val="20"/>
+        </w:rPr>
+        <w:t xml:space="preserve"> </w:t>
+      </w:r>
+      <w:r>
+        <w:rPr>
+          <w:rFonts w:ascii="Sabon-Bold" w:hAnsi="Sabon-Bold" w:cs="Sabon-Bold"/>
+          <w:b/>
+          <w:bCs/>
+          <w:kern w:val="0"/>
+          <w:sz w:val="20"/>
+          <w:szCs w:val="20"/>
+        </w:rPr>
+        <w:t xml:space="preserve">method </w:t>
+      </w:r>
+      <w:r>
+        <w:rPr>
+          <w:rFonts w:ascii="Sabon-Roman" w:hAnsi="Sabon-Roman" w:cs="Sabon-Roman"/>
+          <w:kern w:val="0"/>
+          <w:sz w:val="20"/>
+          <w:szCs w:val="20"/>
+        </w:rPr>
+        <w:t>is the body of a procedure. The two are different when you have polymorphism.</w:t>
+      </w:r>
+    </w:p>
+    <w:p>
+      <w:pPr>
+        <w:autoSpaceDE w:val="0"/>
+        <w:autoSpaceDN w:val="0"/>
+        <w:adjustRightInd w:val="0"/>
+        <w:spacing w:after="0" w:line="240" w:lineRule="auto"/>
+        <w:rPr>
+          <w:rFonts w:ascii="Sabon-Roman" w:hAnsi="Sabon-Roman" w:cs="Sabon-Roman"/>
+          <w:kern w:val="0"/>
+          <w:sz w:val="20"/>
+          <w:szCs w:val="20"/>
+        </w:rPr>
+      </w:pPr>
+      <w:r>
+        <w:rPr>
+          <w:rFonts w:ascii="Sabon-Roman" w:hAnsi="Sabon-Roman" w:cs="Sabon-Roman"/>
+          <w:kern w:val="0"/>
+          <w:sz w:val="20"/>
+          <w:szCs w:val="20"/>
+        </w:rPr>
+        <w:t>If you have a supertype with three subtypes, each of which overrides</w:t>
+      </w:r>
+    </w:p>
+    <w:p>
+      <w:pPr>
+        <w:autoSpaceDE w:val="0"/>
+        <w:autoSpaceDN w:val="0"/>
+        <w:adjustRightInd w:val="0"/>
+        <w:spacing w:after="0" w:line="240" w:lineRule="auto"/>
+        <w:rPr>
+          <w:rFonts w:ascii="Sabon-Roman" w:hAnsi="Sabon-Roman" w:cs="Sabon-Roman"/>
+          <w:kern w:val="0"/>
+          <w:sz w:val="20"/>
+          <w:szCs w:val="20"/>
+        </w:rPr>
+      </w:pPr>
+      <w:r>
+        <w:rPr>
+          <w:rFonts w:ascii="Sabon-Roman" w:hAnsi="Sabon-Roman" w:cs="Sabon-Roman"/>
+          <w:kern w:val="0"/>
+          <w:sz w:val="20"/>
+          <w:szCs w:val="20"/>
+        </w:rPr>
+        <w:t xml:space="preserve">the supertype’s </w:t>
+      </w:r>
+      <w:proofErr w:type="spellStart"/>
       <w:r>
         <w:rPr>
           <w:rFonts w:ascii="LucidaSans-TypNarr" w:hAnsi="LucidaSans-TypNarr" w:cs="LucidaSans-TypNarr"/>
@@ -4356,136 +4560,9 @@
           <w:sz w:val="18"/>
           <w:szCs w:val="18"/>
         </w:rPr>
-        <w:t xml:space="preserve"> - </w:t>
-      </w:r>
-      <w:r>
-        <w:rPr>
-          <w:rFonts w:ascii="Sabon-Roman" w:hAnsi="Sabon-Roman" w:cs="Sabon-Roman"/>
-          <w:kern w:val="0"/>
-          <w:sz w:val="20"/>
-          <w:szCs w:val="20"/>
-        </w:rPr>
-        <w:t xml:space="preserve">Another distinction is between operation and method. An </w:t>
-      </w:r>
-      <w:r>
-        <w:rPr>
-          <w:rFonts w:ascii="Sabon-Bold" w:hAnsi="Sabon-Bold" w:cs="Sabon-Bold"/>
-          <w:b/>
-          <w:bCs/>
-          <w:kern w:val="0"/>
-          <w:sz w:val="20"/>
-          <w:szCs w:val="20"/>
-        </w:rPr>
-        <w:t xml:space="preserve">operation </w:t>
-      </w:r>
-      <w:r>
-        <w:rPr>
-          <w:rFonts w:ascii="Sabon-Roman" w:hAnsi="Sabon-Roman" w:cs="Sabon-Roman"/>
-          <w:kern w:val="0"/>
-          <w:sz w:val="20"/>
-          <w:szCs w:val="20"/>
-        </w:rPr>
-        <w:t>is something</w:t>
-      </w:r>
-    </w:p>
-    <w:p>
-      <w:pPr>
-        <w:autoSpaceDE w:val="0"/>
-        <w:autoSpaceDN w:val="0"/>
-        <w:adjustRightInd w:val="0"/>
-        <w:spacing w:after="0" w:line="240" w:lineRule="auto"/>
-        <w:rPr>
-          <w:rFonts w:ascii="Sabon-Roman" w:hAnsi="Sabon-Roman" w:cs="Sabon-Roman"/>
-          <w:kern w:val="0"/>
-          <w:sz w:val="20"/>
-          <w:szCs w:val="20"/>
-        </w:rPr>
-      </w:pPr>
-      <w:r>
-        <w:rPr>
-          <w:rFonts w:ascii="Sabon-Roman" w:hAnsi="Sabon-Roman" w:cs="Sabon-Roman"/>
-          <w:kern w:val="0"/>
-          <w:sz w:val="20"/>
-          <w:szCs w:val="20"/>
-        </w:rPr>
-        <w:t>that is invoked on an object—the procedure declaration—whereas a</w:t>
-      </w:r>
-      <w:r>
-        <w:rPr>
-          <w:rFonts w:ascii="Sabon-Roman" w:hAnsi="Sabon-Roman" w:cs="Sabon-Roman"/>
-          <w:kern w:val="0"/>
-          <w:sz w:val="20"/>
-          <w:szCs w:val="20"/>
-        </w:rPr>
-        <w:t xml:space="preserve"> </w:t>
-      </w:r>
-      <w:r>
-        <w:rPr>
-          <w:rFonts w:ascii="Sabon-Bold" w:hAnsi="Sabon-Bold" w:cs="Sabon-Bold"/>
-          <w:b/>
-          <w:bCs/>
-          <w:kern w:val="0"/>
-          <w:sz w:val="20"/>
-          <w:szCs w:val="20"/>
-        </w:rPr>
-        <w:t xml:space="preserve">method </w:t>
-      </w:r>
-      <w:r>
-        <w:rPr>
-          <w:rFonts w:ascii="Sabon-Roman" w:hAnsi="Sabon-Roman" w:cs="Sabon-Roman"/>
-          <w:kern w:val="0"/>
-          <w:sz w:val="20"/>
-          <w:szCs w:val="20"/>
-        </w:rPr>
-        <w:t>is the body of a procedure. The two are different when you have polymorphism.</w:t>
-      </w:r>
-    </w:p>
-    <w:p>
-      <w:pPr>
-        <w:autoSpaceDE w:val="0"/>
-        <w:autoSpaceDN w:val="0"/>
-        <w:adjustRightInd w:val="0"/>
-        <w:spacing w:after="0" w:line="240" w:lineRule="auto"/>
-        <w:rPr>
-          <w:rFonts w:ascii="Sabon-Roman" w:hAnsi="Sabon-Roman" w:cs="Sabon-Roman"/>
-          <w:kern w:val="0"/>
-          <w:sz w:val="20"/>
-          <w:szCs w:val="20"/>
-        </w:rPr>
-      </w:pPr>
-      <w:r>
-        <w:rPr>
-          <w:rFonts w:ascii="Sabon-Roman" w:hAnsi="Sabon-Roman" w:cs="Sabon-Roman"/>
-          <w:kern w:val="0"/>
-          <w:sz w:val="20"/>
-          <w:szCs w:val="20"/>
-        </w:rPr>
-        <w:t>If you have a supertype with three subtypes, each of which overrides</w:t>
-      </w:r>
-    </w:p>
-    <w:p>
-      <w:pPr>
-        <w:autoSpaceDE w:val="0"/>
-        <w:autoSpaceDN w:val="0"/>
-        <w:adjustRightInd w:val="0"/>
-        <w:spacing w:after="0" w:line="240" w:lineRule="auto"/>
-        <w:rPr>
-          <w:rFonts w:ascii="Sabon-Roman" w:hAnsi="Sabon-Roman" w:cs="Sabon-Roman"/>
-          <w:kern w:val="0"/>
-          <w:sz w:val="20"/>
-          <w:szCs w:val="20"/>
-        </w:rPr>
-      </w:pPr>
-      <w:r>
-        <w:rPr>
-          <w:rFonts w:ascii="Sabon-Roman" w:hAnsi="Sabon-Roman" w:cs="Sabon-Roman"/>
-          <w:kern w:val="0"/>
-          <w:sz w:val="20"/>
-          <w:szCs w:val="20"/>
-        </w:rPr>
-        <w:t xml:space="preserve">the supertype’s </w:t>
-      </w:r>
-      <w:proofErr w:type="spellStart"/>
+        <w:t>getPrice</w:t>
+      </w:r>
+      <w:proofErr w:type="spellEnd"/>
       <w:r>
         <w:rPr>
           <w:rFonts w:ascii="LucidaSans-TypNarr" w:hAnsi="LucidaSans-TypNarr" w:cs="LucidaSans-TypNarr"/>
@@ -4493,16 +4570,6 @@
           <w:sz w:val="18"/>
           <w:szCs w:val="18"/>
         </w:rPr>
-        <w:t>getPrice</w:t>
-      </w:r>
-      <w:proofErr w:type="spellEnd"/>
-      <w:r>
-        <w:rPr>
-          <w:rFonts w:ascii="LucidaSans-TypNarr" w:hAnsi="LucidaSans-TypNarr" w:cs="LucidaSans-TypNarr"/>
-          <w:kern w:val="0"/>
-          <w:sz w:val="18"/>
-          <w:szCs w:val="18"/>
-        </w:rPr>
         <w:t xml:space="preserve"> </w:t>
       </w:r>
       <w:r>
@@ -4581,7 +4648,13 @@
           <w:szCs w:val="28"/>
         </w:rPr>
       </w:pPr>
-      <w:r>
+    </w:p>
+    <w:p>
+      <w:pPr>
+        <w:autoSpaceDE w:val="0"/>
+        <w:autoSpaceDN w:val="0"/>
+        <w:adjustRightInd w:val="0"/>
+        <w:spacing w:after="0" w:line="240" w:lineRule="auto"/>
         <w:rPr>
           <w:rFonts w:ascii="Sabon-Bold" w:hAnsi="Sabon-Bold" w:cs="Sabon-Bold"/>
           <w:b/>
@@ -4590,376 +4663,8 @@
           <w:sz w:val="28"/>
           <w:szCs w:val="28"/>
         </w:rPr>
-        <w:t>Generalization</w:t>
-      </w:r>
-    </w:p>
-    <w:p>
-      <w:pPr>
-        <w:autoSpaceDE w:val="0"/>
-        <w:autoSpaceDN w:val="0"/>
-        <w:adjustRightInd w:val="0"/>
-        <w:spacing w:after="0" w:line="240" w:lineRule="auto"/>
-        <w:rPr>
-          <w:rFonts w:ascii="Sabon-Roman" w:hAnsi="Sabon-Roman" w:cs="Sabon-Roman"/>
-          <w:kern w:val="0"/>
-          <w:sz w:val="20"/>
-          <w:szCs w:val="20"/>
-        </w:rPr>
-      </w:pPr>
-    </w:p>
-    <w:p>
-      <w:pPr>
-        <w:autoSpaceDE w:val="0"/>
-        <w:autoSpaceDN w:val="0"/>
-        <w:adjustRightInd w:val="0"/>
-        <w:spacing w:after="0" w:line="240" w:lineRule="auto"/>
-        <w:rPr>
-          <w:rFonts w:ascii="Sabon-Roman" w:hAnsi="Sabon-Roman" w:cs="Sabon-Roman"/>
-          <w:kern w:val="0"/>
-          <w:sz w:val="20"/>
-          <w:szCs w:val="20"/>
-        </w:rPr>
-      </w:pPr>
-      <w:r>
-        <w:rPr>
-          <w:rFonts w:ascii="Sabon-Roman" w:hAnsi="Sabon-Roman" w:cs="Sabon-Roman"/>
-          <w:kern w:val="0"/>
-          <w:sz w:val="20"/>
-          <w:szCs w:val="20"/>
-        </w:rPr>
-        <w:t xml:space="preserve">With a </w:t>
-      </w:r>
-      <w:r>
-        <w:rPr>
-          <w:rFonts w:ascii="Sabon-Roman" w:hAnsi="Sabon-Roman" w:cs="Sabon-Roman"/>
-          <w:kern w:val="0"/>
-          <w:sz w:val="20"/>
-          <w:szCs w:val="20"/>
-          <w:u w:val="single"/>
-        </w:rPr>
-        <w:t>software perspective</w:t>
-      </w:r>
-      <w:r>
-        <w:rPr>
-          <w:rFonts w:ascii="Sabon-Roman" w:hAnsi="Sabon-Roman" w:cs="Sabon-Roman"/>
-          <w:kern w:val="0"/>
-          <w:sz w:val="20"/>
-          <w:szCs w:val="20"/>
-        </w:rPr>
-        <w:t xml:space="preserve">, the obvious interpretation is </w:t>
-      </w:r>
-      <w:r>
-        <w:rPr>
-          <w:rFonts w:ascii="Sabon-Roman" w:hAnsi="Sabon-Roman" w:cs="Sabon-Roman"/>
-          <w:b/>
-          <w:bCs/>
-          <w:kern w:val="0"/>
-          <w:sz w:val="20"/>
-          <w:szCs w:val="20"/>
-        </w:rPr>
-        <w:t>inheritance</w:t>
-      </w:r>
-      <w:r>
-        <w:rPr>
-          <w:rFonts w:ascii="Sabon-Roman" w:hAnsi="Sabon-Roman" w:cs="Sabon-Roman"/>
-          <w:kern w:val="0"/>
-          <w:sz w:val="20"/>
-          <w:szCs w:val="20"/>
-        </w:rPr>
-        <w:t>.</w:t>
-      </w:r>
-    </w:p>
-    <w:p>
-      <w:pPr>
-        <w:autoSpaceDE w:val="0"/>
-        <w:autoSpaceDN w:val="0"/>
-        <w:adjustRightInd w:val="0"/>
-        <w:spacing w:after="0" w:line="240" w:lineRule="auto"/>
-        <w:rPr>
-          <w:rFonts w:ascii="Sabon-Roman" w:hAnsi="Sabon-Roman" w:cs="Sabon-Roman"/>
-          <w:kern w:val="0"/>
-          <w:sz w:val="20"/>
-          <w:szCs w:val="20"/>
-        </w:rPr>
-      </w:pPr>
-      <w:r>
-        <w:rPr>
-          <w:rFonts w:ascii="Sabon-Roman" w:hAnsi="Sabon-Roman" w:cs="Sabon-Roman"/>
-          <w:kern w:val="0"/>
-          <w:sz w:val="20"/>
-          <w:szCs w:val="20"/>
-        </w:rPr>
-        <w:t xml:space="preserve">With </w:t>
-      </w:r>
-      <w:r>
-        <w:rPr>
-          <w:rFonts w:ascii="Sabon-Roman" w:hAnsi="Sabon-Roman" w:cs="Sabon-Roman"/>
-          <w:kern w:val="0"/>
-          <w:sz w:val="20"/>
-          <w:szCs w:val="20"/>
-          <w:u w:val="single"/>
-        </w:rPr>
-        <w:t>perspectives of modeling</w:t>
-      </w:r>
-      <w:r>
-        <w:rPr>
-          <w:rFonts w:ascii="Sabon-Roman" w:hAnsi="Sabon-Roman" w:cs="Sabon-Roman"/>
-          <w:kern w:val="0"/>
-          <w:sz w:val="20"/>
-          <w:szCs w:val="20"/>
-        </w:rPr>
-        <w:t xml:space="preserve">, </w:t>
-      </w:r>
-      <w:r>
-        <w:rPr>
-          <w:rFonts w:ascii="Sabon-Roman" w:hAnsi="Sabon-Roman" w:cs="Sabon-Roman"/>
-          <w:kern w:val="0"/>
-          <w:sz w:val="20"/>
-          <w:szCs w:val="20"/>
-        </w:rPr>
-        <w:t xml:space="preserve">idea is that everything we say about a </w:t>
-      </w:r>
-      <w:r>
-        <w:rPr>
-          <w:rFonts w:ascii="Sabon-Roman" w:hAnsi="Sabon-Roman" w:cs="Sabon-Roman"/>
-          <w:kern w:val="0"/>
-          <w:sz w:val="20"/>
-          <w:szCs w:val="20"/>
-        </w:rPr>
-        <w:t>Supertype</w:t>
-      </w:r>
-      <w:r>
-        <w:rPr>
-          <w:rFonts w:ascii="Sabon-Roman" w:hAnsi="Sabon-Roman" w:cs="Sabon-Roman"/>
-          <w:kern w:val="0"/>
-          <w:sz w:val="20"/>
-          <w:szCs w:val="20"/>
-        </w:rPr>
-        <w:t>—associations,</w:t>
-      </w:r>
-    </w:p>
-    <w:p>
-      <w:pPr>
-        <w:autoSpaceDE w:val="0"/>
-        <w:autoSpaceDN w:val="0"/>
-        <w:adjustRightInd w:val="0"/>
-        <w:spacing w:after="0" w:line="240" w:lineRule="auto"/>
-        <w:rPr>
-          <w:rFonts w:ascii="Sabon-Roman" w:hAnsi="Sabon-Roman" w:cs="Sabon-Roman"/>
-          <w:kern w:val="0"/>
-          <w:sz w:val="20"/>
-          <w:szCs w:val="20"/>
-        </w:rPr>
-      </w:pPr>
-      <w:r>
-        <w:rPr>
-          <w:rFonts w:ascii="Sabon-Roman" w:hAnsi="Sabon-Roman" w:cs="Sabon-Roman"/>
-          <w:kern w:val="0"/>
-          <w:sz w:val="20"/>
-          <w:szCs w:val="20"/>
-        </w:rPr>
-        <w:t xml:space="preserve">attributes, operations—is true also for a </w:t>
-      </w:r>
-      <w:r>
-        <w:rPr>
-          <w:rFonts w:ascii="Sabon-Roman" w:hAnsi="Sabon-Roman" w:cs="Sabon-Roman"/>
-          <w:kern w:val="0"/>
-          <w:sz w:val="20"/>
-          <w:szCs w:val="20"/>
-        </w:rPr>
-        <w:t>Subtype</w:t>
-      </w:r>
-      <w:r>
-        <w:rPr>
-          <w:rFonts w:ascii="Sabon-Roman" w:hAnsi="Sabon-Roman" w:cs="Sabon-Roman"/>
-          <w:kern w:val="0"/>
-          <w:sz w:val="20"/>
-          <w:szCs w:val="20"/>
-        </w:rPr>
-        <w:t>.</w:t>
-      </w:r>
-    </w:p>
-    <w:p>
-      <w:pPr>
-        <w:autoSpaceDE w:val="0"/>
-        <w:autoSpaceDN w:val="0"/>
-        <w:adjustRightInd w:val="0"/>
-        <w:spacing w:after="0" w:line="240" w:lineRule="auto"/>
-        <w:rPr>
-          <w:rFonts w:ascii="Sabon-Roman" w:hAnsi="Sabon-Roman" w:cs="Sabon-Roman"/>
-          <w:kern w:val="0"/>
-          <w:sz w:val="20"/>
-          <w:szCs w:val="20"/>
-        </w:rPr>
-      </w:pPr>
-    </w:p>
-    <w:p>
-      <w:pPr>
-        <w:autoSpaceDE w:val="0"/>
-        <w:autoSpaceDN w:val="0"/>
-        <w:adjustRightInd w:val="0"/>
-        <w:spacing w:after="0" w:line="240" w:lineRule="auto"/>
-        <w:rPr>
-          <w:rFonts w:ascii="Sabon-Bold" w:hAnsi="Sabon-Bold" w:cs="Sabon-Bold"/>
-          <w:b/>
-          <w:bCs/>
-          <w:kern w:val="0"/>
-          <w:sz w:val="20"/>
-          <w:szCs w:val="20"/>
-        </w:rPr>
-      </w:pPr>
-      <w:r>
-        <w:rPr>
-          <w:rFonts w:ascii="Sabon-Bold" w:hAnsi="Sabon-Bold" w:cs="Sabon-Bold"/>
-          <w:b/>
-          <w:bCs/>
-          <w:kern w:val="0"/>
-          <w:sz w:val="20"/>
-          <w:szCs w:val="20"/>
-        </w:rPr>
-        <w:t>S</w:t>
-      </w:r>
-      <w:r>
-        <w:rPr>
-          <w:rFonts w:ascii="Sabon-Bold" w:hAnsi="Sabon-Bold" w:cs="Sabon-Bold"/>
-          <w:b/>
-          <w:bCs/>
-          <w:kern w:val="0"/>
-          <w:sz w:val="20"/>
-          <w:szCs w:val="20"/>
-        </w:rPr>
-        <w:t>ubtyp</w:t>
-      </w:r>
-      <w:r>
-        <w:rPr>
-          <w:rFonts w:ascii="Sabon-Bold" w:hAnsi="Sabon-Bold" w:cs="Sabon-Bold"/>
-          <w:b/>
-          <w:bCs/>
-          <w:kern w:val="0"/>
-          <w:sz w:val="20"/>
-          <w:szCs w:val="20"/>
-        </w:rPr>
-        <w:t xml:space="preserve">ing vs. </w:t>
-      </w:r>
-      <w:r>
-        <w:rPr>
-          <w:rFonts w:ascii="Sabon-Bold" w:hAnsi="Sabon-Bold" w:cs="Sabon-Bold"/>
-          <w:b/>
-          <w:bCs/>
-          <w:kern w:val="0"/>
-          <w:sz w:val="20"/>
-          <w:szCs w:val="20"/>
-        </w:rPr>
-        <w:t>Subclassing</w:t>
-      </w:r>
-    </w:p>
-    <w:p>
-      <w:pPr>
-        <w:autoSpaceDE w:val="0"/>
-        <w:autoSpaceDN w:val="0"/>
-        <w:adjustRightInd w:val="0"/>
-        <w:spacing w:after="0" w:line="240" w:lineRule="auto"/>
-        <w:rPr>
-          <w:rFonts w:ascii="Sabon-Roman" w:hAnsi="Sabon-Roman" w:cs="Sabon-Roman"/>
-          <w:kern w:val="0"/>
-          <w:sz w:val="20"/>
-          <w:szCs w:val="20"/>
-        </w:rPr>
-      </w:pPr>
-      <w:r>
-        <w:rPr>
-          <w:rFonts w:ascii="Sabon-Roman" w:hAnsi="Sabon-Roman" w:cs="Sabon-Roman"/>
-          <w:kern w:val="0"/>
-          <w:sz w:val="20"/>
-          <w:szCs w:val="20"/>
-        </w:rPr>
-        <w:t>S</w:t>
-      </w:r>
-      <w:r>
-        <w:rPr>
-          <w:rFonts w:ascii="Sabon-Roman" w:hAnsi="Sabon-Roman" w:cs="Sabon-Roman"/>
-          <w:kern w:val="0"/>
-          <w:sz w:val="20"/>
-          <w:szCs w:val="20"/>
-        </w:rPr>
-        <w:t>ubtyping</w:t>
-      </w:r>
-      <w:r>
-        <w:rPr>
-          <w:rFonts w:ascii="Sabon-Roman" w:hAnsi="Sabon-Roman" w:cs="Sabon-Roman"/>
-          <w:kern w:val="0"/>
-          <w:sz w:val="20"/>
-          <w:szCs w:val="20"/>
-        </w:rPr>
-        <w:t xml:space="preserve">: is about </w:t>
-      </w:r>
-      <w:r>
-        <w:rPr>
-          <w:rFonts w:ascii="Sabon-Roman" w:hAnsi="Sabon-Roman" w:cs="Sabon-Roman"/>
-          <w:kern w:val="0"/>
-          <w:sz w:val="20"/>
-          <w:szCs w:val="20"/>
-        </w:rPr>
-        <w:t xml:space="preserve">interface inheritance </w:t>
-      </w:r>
-    </w:p>
-    <w:p>
-      <w:pPr>
-        <w:autoSpaceDE w:val="0"/>
-        <w:autoSpaceDN w:val="0"/>
-        <w:adjustRightInd w:val="0"/>
-        <w:spacing w:after="0" w:line="240" w:lineRule="auto"/>
-        <w:rPr>
-          <w:rFonts w:ascii="Sabon-Roman" w:hAnsi="Sabon-Roman" w:cs="Sabon-Roman"/>
-          <w:kern w:val="0"/>
-          <w:sz w:val="20"/>
-          <w:szCs w:val="20"/>
-        </w:rPr>
-      </w:pPr>
-      <w:r>
-        <w:rPr>
-          <w:rFonts w:ascii="Sabon-Roman" w:hAnsi="Sabon-Roman" w:cs="Sabon-Roman"/>
-          <w:kern w:val="0"/>
-          <w:sz w:val="20"/>
-          <w:szCs w:val="20"/>
-        </w:rPr>
-        <w:t xml:space="preserve">Subclassing: is about implementation inheritance </w:t>
-      </w:r>
-    </w:p>
-    <w:p>
-      <w:pPr>
-        <w:autoSpaceDE w:val="0"/>
-        <w:autoSpaceDN w:val="0"/>
-        <w:adjustRightInd w:val="0"/>
-        <w:spacing w:after="0" w:line="240" w:lineRule="auto"/>
-        <w:rPr>
-          <w:rFonts w:ascii="Sabon-Roman" w:hAnsi="Sabon-Roman" w:cs="Sabon-Roman"/>
-          <w:kern w:val="0"/>
-          <w:sz w:val="20"/>
-          <w:szCs w:val="20"/>
-        </w:rPr>
-      </w:pPr>
-    </w:p>
-    <w:p>
-      <w:pPr>
-        <w:autoSpaceDE w:val="0"/>
-        <w:autoSpaceDN w:val="0"/>
-        <w:adjustRightInd w:val="0"/>
-        <w:spacing w:after="0" w:line="240" w:lineRule="auto"/>
-        <w:rPr>
-          <w:rFonts w:ascii="Sabon-Roman" w:hAnsi="Sabon-Roman" w:cs="Sabon-Roman"/>
-          <w:kern w:val="0"/>
-          <w:sz w:val="20"/>
-          <w:szCs w:val="20"/>
-        </w:rPr>
-      </w:pPr>
-    </w:p>
-    <w:p>
-      <w:pPr>
-        <w:autoSpaceDE w:val="0"/>
-        <w:autoSpaceDN w:val="0"/>
-        <w:adjustRightInd w:val="0"/>
-        <w:spacing w:after="0" w:line="240" w:lineRule="auto"/>
+      </w:pPr>
+      <w:r>
         <w:rPr>
           <w:rFonts w:ascii="Sabon-Bold" w:hAnsi="Sabon-Bold" w:cs="Sabon-Bold"/>
           <w:b/>
@@ -4968,8 +4673,316 @@
           <w:sz w:val="28"/>
           <w:szCs w:val="28"/>
         </w:rPr>
-      </w:pPr>
-      <w:r>
+        <w:t>Generalization</w:t>
+      </w:r>
+    </w:p>
+    <w:p>
+      <w:pPr>
+        <w:autoSpaceDE w:val="0"/>
+        <w:autoSpaceDN w:val="0"/>
+        <w:adjustRightInd w:val="0"/>
+        <w:spacing w:after="0" w:line="240" w:lineRule="auto"/>
+        <w:rPr>
+          <w:rFonts w:ascii="Sabon-Roman" w:hAnsi="Sabon-Roman" w:cs="Sabon-Roman"/>
+          <w:kern w:val="0"/>
+          <w:sz w:val="20"/>
+          <w:szCs w:val="20"/>
+        </w:rPr>
+      </w:pPr>
+    </w:p>
+    <w:p>
+      <w:pPr>
+        <w:autoSpaceDE w:val="0"/>
+        <w:autoSpaceDN w:val="0"/>
+        <w:adjustRightInd w:val="0"/>
+        <w:spacing w:after="0" w:line="240" w:lineRule="auto"/>
+        <w:rPr>
+          <w:rFonts w:ascii="Sabon-Roman" w:hAnsi="Sabon-Roman" w:cs="Sabon-Roman"/>
+          <w:kern w:val="0"/>
+          <w:sz w:val="20"/>
+          <w:szCs w:val="20"/>
+        </w:rPr>
+      </w:pPr>
+      <w:r>
+        <w:rPr>
+          <w:rFonts w:ascii="Sabon-Roman" w:hAnsi="Sabon-Roman" w:cs="Sabon-Roman"/>
+          <w:kern w:val="0"/>
+          <w:sz w:val="20"/>
+          <w:szCs w:val="20"/>
+        </w:rPr>
+        <w:t xml:space="preserve">With a </w:t>
+      </w:r>
+      <w:r>
+        <w:rPr>
+          <w:rFonts w:ascii="Sabon-Roman" w:hAnsi="Sabon-Roman" w:cs="Sabon-Roman"/>
+          <w:kern w:val="0"/>
+          <w:sz w:val="20"/>
+          <w:szCs w:val="20"/>
+          <w:u w:val="single"/>
+        </w:rPr>
+        <w:t>software perspective</w:t>
+      </w:r>
+      <w:r>
+        <w:rPr>
+          <w:rFonts w:ascii="Sabon-Roman" w:hAnsi="Sabon-Roman" w:cs="Sabon-Roman"/>
+          <w:kern w:val="0"/>
+          <w:sz w:val="20"/>
+          <w:szCs w:val="20"/>
+        </w:rPr>
+        <w:t xml:space="preserve">, the obvious interpretation is </w:t>
+      </w:r>
+      <w:r>
+        <w:rPr>
+          <w:rFonts w:ascii="Sabon-Roman" w:hAnsi="Sabon-Roman" w:cs="Sabon-Roman"/>
+          <w:b/>
+          <w:bCs/>
+          <w:kern w:val="0"/>
+          <w:sz w:val="20"/>
+          <w:szCs w:val="20"/>
+        </w:rPr>
+        <w:t>inheritance</w:t>
+      </w:r>
+      <w:r>
+        <w:rPr>
+          <w:rFonts w:ascii="Sabon-Roman" w:hAnsi="Sabon-Roman" w:cs="Sabon-Roman"/>
+          <w:kern w:val="0"/>
+          <w:sz w:val="20"/>
+          <w:szCs w:val="20"/>
+        </w:rPr>
+        <w:t>.</w:t>
+      </w:r>
+    </w:p>
+    <w:p>
+      <w:pPr>
+        <w:autoSpaceDE w:val="0"/>
+        <w:autoSpaceDN w:val="0"/>
+        <w:adjustRightInd w:val="0"/>
+        <w:spacing w:after="0" w:line="240" w:lineRule="auto"/>
+        <w:rPr>
+          <w:rFonts w:ascii="Sabon-Roman" w:hAnsi="Sabon-Roman" w:cs="Sabon-Roman"/>
+          <w:kern w:val="0"/>
+          <w:sz w:val="20"/>
+          <w:szCs w:val="20"/>
+        </w:rPr>
+      </w:pPr>
+      <w:r>
+        <w:rPr>
+          <w:rFonts w:ascii="Sabon-Roman" w:hAnsi="Sabon-Roman" w:cs="Sabon-Roman"/>
+          <w:kern w:val="0"/>
+          <w:sz w:val="20"/>
+          <w:szCs w:val="20"/>
+        </w:rPr>
+        <w:t xml:space="preserve">With </w:t>
+      </w:r>
+      <w:r>
+        <w:rPr>
+          <w:rFonts w:ascii="Sabon-Roman" w:hAnsi="Sabon-Roman" w:cs="Sabon-Roman"/>
+          <w:kern w:val="0"/>
+          <w:sz w:val="20"/>
+          <w:szCs w:val="20"/>
+          <w:u w:val="single"/>
+        </w:rPr>
+        <w:t>perspectives of modeling</w:t>
+      </w:r>
+      <w:r>
+        <w:rPr>
+          <w:rFonts w:ascii="Sabon-Roman" w:hAnsi="Sabon-Roman" w:cs="Sabon-Roman"/>
+          <w:kern w:val="0"/>
+          <w:sz w:val="20"/>
+          <w:szCs w:val="20"/>
+        </w:rPr>
+        <w:t xml:space="preserve">, idea is that everything we say about a </w:t>
+      </w:r>
+      <w:r>
+        <w:rPr>
+          <w:rFonts w:ascii="Sabon-Roman" w:hAnsi="Sabon-Roman" w:cs="Sabon-Roman"/>
+          <w:kern w:val="0"/>
+          <w:sz w:val="20"/>
+          <w:szCs w:val="20"/>
+        </w:rPr>
+        <w:t>Supertype</w:t>
+      </w:r>
+      <w:r>
+        <w:rPr>
+          <w:rFonts w:ascii="Sabon-Roman" w:hAnsi="Sabon-Roman" w:cs="Sabon-Roman"/>
+          <w:kern w:val="0"/>
+          <w:sz w:val="20"/>
+          <w:szCs w:val="20"/>
+        </w:rPr>
+        <w:t>—associations,</w:t>
+      </w:r>
+    </w:p>
+    <w:p>
+      <w:pPr>
+        <w:autoSpaceDE w:val="0"/>
+        <w:autoSpaceDN w:val="0"/>
+        <w:adjustRightInd w:val="0"/>
+        <w:spacing w:after="0" w:line="240" w:lineRule="auto"/>
+        <w:rPr>
+          <w:rFonts w:ascii="Sabon-Roman" w:hAnsi="Sabon-Roman" w:cs="Sabon-Roman"/>
+          <w:kern w:val="0"/>
+          <w:sz w:val="20"/>
+          <w:szCs w:val="20"/>
+        </w:rPr>
+      </w:pPr>
+      <w:r>
+        <w:rPr>
+          <w:rFonts w:ascii="Sabon-Roman" w:hAnsi="Sabon-Roman" w:cs="Sabon-Roman"/>
+          <w:kern w:val="0"/>
+          <w:sz w:val="20"/>
+          <w:szCs w:val="20"/>
+        </w:rPr>
+        <w:t xml:space="preserve">attributes, operations—is true also for a </w:t>
+      </w:r>
+      <w:r>
+        <w:rPr>
+          <w:rFonts w:ascii="Sabon-Roman" w:hAnsi="Sabon-Roman" w:cs="Sabon-Roman"/>
+          <w:kern w:val="0"/>
+          <w:sz w:val="20"/>
+          <w:szCs w:val="20"/>
+        </w:rPr>
+        <w:t>Subtype</w:t>
+      </w:r>
+      <w:r>
+        <w:rPr>
+          <w:rFonts w:ascii="Sabon-Roman" w:hAnsi="Sabon-Roman" w:cs="Sabon-Roman"/>
+          <w:kern w:val="0"/>
+          <w:sz w:val="20"/>
+          <w:szCs w:val="20"/>
+        </w:rPr>
+        <w:t>.</w:t>
+      </w:r>
+    </w:p>
+    <w:p>
+      <w:pPr>
+        <w:autoSpaceDE w:val="0"/>
+        <w:autoSpaceDN w:val="0"/>
+        <w:adjustRightInd w:val="0"/>
+        <w:spacing w:after="0" w:line="240" w:lineRule="auto"/>
+        <w:rPr>
+          <w:rFonts w:ascii="Sabon-Roman" w:hAnsi="Sabon-Roman" w:cs="Sabon-Roman"/>
+          <w:kern w:val="0"/>
+          <w:sz w:val="20"/>
+          <w:szCs w:val="20"/>
+        </w:rPr>
+      </w:pPr>
+    </w:p>
+    <w:p>
+      <w:pPr>
+        <w:autoSpaceDE w:val="0"/>
+        <w:autoSpaceDN w:val="0"/>
+        <w:adjustRightInd w:val="0"/>
+        <w:spacing w:after="0" w:line="240" w:lineRule="auto"/>
+        <w:rPr>
+          <w:rFonts w:ascii="Sabon-Bold" w:hAnsi="Sabon-Bold" w:cs="Sabon-Bold"/>
+          <w:b/>
+          <w:bCs/>
+          <w:kern w:val="0"/>
+          <w:sz w:val="20"/>
+          <w:szCs w:val="20"/>
+        </w:rPr>
+      </w:pPr>
+      <w:r>
+        <w:rPr>
+          <w:rFonts w:ascii="Sabon-Bold" w:hAnsi="Sabon-Bold" w:cs="Sabon-Bold"/>
+          <w:b/>
+          <w:bCs/>
+          <w:kern w:val="0"/>
+          <w:sz w:val="20"/>
+          <w:szCs w:val="20"/>
+        </w:rPr>
+        <w:t>Subtyping vs. Subclassing</w:t>
+      </w:r>
+    </w:p>
+    <w:p>
+      <w:pPr>
+        <w:autoSpaceDE w:val="0"/>
+        <w:autoSpaceDN w:val="0"/>
+        <w:adjustRightInd w:val="0"/>
+        <w:spacing w:after="0" w:line="240" w:lineRule="auto"/>
+        <w:rPr>
+          <w:rFonts w:ascii="Sabon-Roman" w:hAnsi="Sabon-Roman" w:cs="Sabon-Roman"/>
+          <w:kern w:val="0"/>
+          <w:sz w:val="20"/>
+          <w:szCs w:val="20"/>
+        </w:rPr>
+      </w:pPr>
+      <w:r>
+        <w:rPr>
+          <w:rFonts w:ascii="Sabon-Roman" w:hAnsi="Sabon-Roman" w:cs="Sabon-Roman"/>
+          <w:kern w:val="0"/>
+          <w:sz w:val="20"/>
+          <w:szCs w:val="20"/>
+        </w:rPr>
+        <w:t xml:space="preserve">Subtyping: is about </w:t>
+      </w:r>
+      <w:r>
+        <w:rPr>
+          <w:rFonts w:ascii="Sabon-Roman" w:hAnsi="Sabon-Roman" w:cs="Sabon-Roman"/>
+          <w:kern w:val="0"/>
+          <w:sz w:val="20"/>
+          <w:szCs w:val="20"/>
+        </w:rPr>
+        <w:t xml:space="preserve">interface inheritance </w:t>
+      </w:r>
+    </w:p>
+    <w:p>
+      <w:pPr>
+        <w:autoSpaceDE w:val="0"/>
+        <w:autoSpaceDN w:val="0"/>
+        <w:adjustRightInd w:val="0"/>
+        <w:spacing w:after="0" w:line="240" w:lineRule="auto"/>
+        <w:rPr>
+          <w:rFonts w:ascii="Sabon-Roman" w:hAnsi="Sabon-Roman" w:cs="Sabon-Roman"/>
+          <w:kern w:val="0"/>
+          <w:sz w:val="20"/>
+          <w:szCs w:val="20"/>
+        </w:rPr>
+      </w:pPr>
+      <w:r>
+        <w:rPr>
+          <w:rFonts w:ascii="Sabon-Roman" w:hAnsi="Sabon-Roman" w:cs="Sabon-Roman"/>
+          <w:kern w:val="0"/>
+          <w:sz w:val="20"/>
+          <w:szCs w:val="20"/>
+        </w:rPr>
+        <w:t xml:space="preserve">Subclassing: is about implementation inheritance </w:t>
+      </w:r>
+    </w:p>
+    <w:p>
+      <w:pPr>
+        <w:autoSpaceDE w:val="0"/>
+        <w:autoSpaceDN w:val="0"/>
+        <w:adjustRightInd w:val="0"/>
+        <w:spacing w:after="0" w:line="240" w:lineRule="auto"/>
+        <w:rPr>
+          <w:rFonts w:ascii="Sabon-Roman" w:hAnsi="Sabon-Roman" w:cs="Sabon-Roman"/>
+          <w:kern w:val="0"/>
+          <w:sz w:val="20"/>
+          <w:szCs w:val="20"/>
+        </w:rPr>
+      </w:pPr>
+    </w:p>
+    <w:p>
+      <w:pPr>
+        <w:autoSpaceDE w:val="0"/>
+        <w:autoSpaceDN w:val="0"/>
+        <w:adjustRightInd w:val="0"/>
+        <w:spacing w:after="0" w:line="240" w:lineRule="auto"/>
+        <w:rPr>
+          <w:rFonts w:ascii="Sabon-Roman" w:hAnsi="Sabon-Roman" w:cs="Sabon-Roman"/>
+          <w:kern w:val="0"/>
+          <w:sz w:val="20"/>
+          <w:szCs w:val="20"/>
+        </w:rPr>
+      </w:pPr>
+    </w:p>
+    <w:p>
+      <w:pPr>
+        <w:autoSpaceDE w:val="0"/>
+        <w:autoSpaceDN w:val="0"/>
+        <w:adjustRightInd w:val="0"/>
+        <w:spacing w:after="0" w:line="240" w:lineRule="auto"/>
         <w:rPr>
           <w:rFonts w:ascii="Sabon-Bold" w:hAnsi="Sabon-Bold" w:cs="Sabon-Bold"/>
           <w:b/>
@@ -4978,15 +4991,8 @@
           <w:sz w:val="28"/>
           <w:szCs w:val="28"/>
         </w:rPr>
-        <w:t>Notes and Comments</w:t>
-      </w:r>
-    </w:p>
-    <w:p>
-      <w:pPr>
-        <w:autoSpaceDE w:val="0"/>
-        <w:autoSpaceDN w:val="0"/>
-        <w:adjustRightInd w:val="0"/>
-        <w:spacing w:after="0" w:line="240" w:lineRule="auto"/>
+      </w:pPr>
+      <w:r>
         <w:rPr>
           <w:rFonts w:ascii="Sabon-Bold" w:hAnsi="Sabon-Bold" w:cs="Sabon-Bold"/>
           <w:b/>
@@ -4995,6 +5001,23 @@
           <w:sz w:val="28"/>
           <w:szCs w:val="28"/>
         </w:rPr>
+        <w:t>Notes and Comments</w:t>
+      </w:r>
+    </w:p>
+    <w:p>
+      <w:pPr>
+        <w:autoSpaceDE w:val="0"/>
+        <w:autoSpaceDN w:val="0"/>
+        <w:adjustRightInd w:val="0"/>
+        <w:spacing w:after="0" w:line="240" w:lineRule="auto"/>
+        <w:rPr>
+          <w:rFonts w:ascii="Sabon-Bold" w:hAnsi="Sabon-Bold" w:cs="Sabon-Bold"/>
+          <w:b/>
+          <w:bCs/>
+          <w:kern w:val="0"/>
+          <w:sz w:val="28"/>
+          <w:szCs w:val="28"/>
+        </w:rPr>
       </w:pPr>
     </w:p>
     <w:p>
@@ -5040,16 +5063,7 @@
           <w:sz w:val="20"/>
           <w:szCs w:val="20"/>
         </w:rPr>
-        <w:t>be linked with a dashed line to the elements they are commenting</w:t>
-      </w:r>
-      <w:r>
-        <w:rPr>
-          <w:rFonts w:ascii="Sabon-Roman" w:hAnsi="Sabon-Roman" w:cs="Sabon-Roman"/>
-          <w:kern w:val="0"/>
-          <w:sz w:val="20"/>
-          <w:szCs w:val="20"/>
-        </w:rPr>
-        <w:t>.</w:t>
+        <w:t>be linked with a dashed line to the elements they are commenting.</w:t>
       </w:r>
     </w:p>
     <w:p>
@@ -5197,146 +5211,6 @@
         <w:adjustRightInd w:val="0"/>
         <w:spacing w:after="0" w:line="240" w:lineRule="auto"/>
         <w:rPr>
-          <w:rFonts w:ascii="Sabon-Roman" w:hAnsi="Sabon-Roman" w:cs="Sabon-Roman"/>
-          <w:kern w:val="0"/>
-          <w:sz w:val="20"/>
-          <w:szCs w:val="20"/>
-        </w:rPr>
-      </w:pPr>
-    </w:p>
-    <w:p>
-      <w:pPr>
-        <w:autoSpaceDE w:val="0"/>
-        <w:autoSpaceDN w:val="0"/>
-        <w:adjustRightInd w:val="0"/>
-        <w:spacing w:after="0" w:line="240" w:lineRule="auto"/>
-        <w:rPr>
-          <w:rFonts w:ascii="Sabon-Roman" w:hAnsi="Sabon-Roman" w:cs="Sabon-Roman"/>
-          <w:kern w:val="0"/>
-          <w:sz w:val="20"/>
-          <w:szCs w:val="20"/>
-        </w:rPr>
-      </w:pPr>
-    </w:p>
-    <w:p>
-      <w:pPr>
-        <w:autoSpaceDE w:val="0"/>
-        <w:autoSpaceDN w:val="0"/>
-        <w:adjustRightInd w:val="0"/>
-        <w:spacing w:after="0" w:line="240" w:lineRule="auto"/>
-        <w:rPr>
-          <w:rFonts w:ascii="Sabon-Roman" w:hAnsi="Sabon-Roman" w:cs="Sabon-Roman"/>
-          <w:kern w:val="0"/>
-          <w:sz w:val="20"/>
-          <w:szCs w:val="20"/>
-        </w:rPr>
-      </w:pPr>
-    </w:p>
-    <w:p>
-      <w:pPr>
-        <w:autoSpaceDE w:val="0"/>
-        <w:autoSpaceDN w:val="0"/>
-        <w:adjustRightInd w:val="0"/>
-        <w:spacing w:after="0" w:line="240" w:lineRule="auto"/>
-        <w:rPr>
-          <w:rFonts w:ascii="Sabon-Roman" w:hAnsi="Sabon-Roman" w:cs="Sabon-Roman"/>
-          <w:kern w:val="0"/>
-          <w:sz w:val="20"/>
-          <w:szCs w:val="20"/>
-        </w:rPr>
-      </w:pPr>
-    </w:p>
-    <w:p>
-      <w:pPr>
-        <w:autoSpaceDE w:val="0"/>
-        <w:autoSpaceDN w:val="0"/>
-        <w:adjustRightInd w:val="0"/>
-        <w:spacing w:after="0" w:line="240" w:lineRule="auto"/>
-        <w:rPr>
-          <w:rFonts w:ascii="Sabon-Roman" w:hAnsi="Sabon-Roman" w:cs="Sabon-Roman"/>
-          <w:kern w:val="0"/>
-          <w:sz w:val="20"/>
-          <w:szCs w:val="20"/>
-        </w:rPr>
-      </w:pPr>
-    </w:p>
-    <w:p>
-      <w:pPr>
-        <w:autoSpaceDE w:val="0"/>
-        <w:autoSpaceDN w:val="0"/>
-        <w:adjustRightInd w:val="0"/>
-        <w:spacing w:after="0" w:line="240" w:lineRule="auto"/>
-        <w:rPr>
-          <w:rFonts w:ascii="Sabon-Roman" w:hAnsi="Sabon-Roman" w:cs="Sabon-Roman"/>
-          <w:kern w:val="0"/>
-          <w:sz w:val="20"/>
-          <w:szCs w:val="20"/>
-        </w:rPr>
-      </w:pPr>
-    </w:p>
-    <w:p>
-      <w:pPr>
-        <w:autoSpaceDE w:val="0"/>
-        <w:autoSpaceDN w:val="0"/>
-        <w:adjustRightInd w:val="0"/>
-        <w:spacing w:after="0" w:line="240" w:lineRule="auto"/>
-        <w:rPr>
-          <w:rFonts w:ascii="Sabon-Roman" w:hAnsi="Sabon-Roman" w:cs="Sabon-Roman"/>
-          <w:kern w:val="0"/>
-          <w:sz w:val="20"/>
-          <w:szCs w:val="20"/>
-        </w:rPr>
-      </w:pPr>
-    </w:p>
-    <w:p>
-      <w:pPr>
-        <w:autoSpaceDE w:val="0"/>
-        <w:autoSpaceDN w:val="0"/>
-        <w:adjustRightInd w:val="0"/>
-        <w:spacing w:after="0" w:line="240" w:lineRule="auto"/>
-        <w:rPr>
-          <w:rFonts w:ascii="Sabon-Roman" w:hAnsi="Sabon-Roman" w:cs="Sabon-Roman"/>
-          <w:kern w:val="0"/>
-          <w:sz w:val="20"/>
-          <w:szCs w:val="20"/>
-        </w:rPr>
-      </w:pPr>
-    </w:p>
-    <w:p>
-      <w:pPr>
-        <w:autoSpaceDE w:val="0"/>
-        <w:autoSpaceDN w:val="0"/>
-        <w:adjustRightInd w:val="0"/>
-        <w:spacing w:after="0" w:line="240" w:lineRule="auto"/>
-        <w:rPr>
-          <w:rFonts w:ascii="Sabon-Roman" w:hAnsi="Sabon-Roman" w:cs="Sabon-Roman"/>
-          <w:kern w:val="0"/>
-          <w:sz w:val="20"/>
-          <w:szCs w:val="20"/>
-        </w:rPr>
-      </w:pPr>
-    </w:p>
-    <w:p>
-      <w:pPr>
-        <w:autoSpaceDE w:val="0"/>
-        <w:autoSpaceDN w:val="0"/>
-        <w:adjustRightInd w:val="0"/>
-        <w:spacing w:after="0" w:line="240" w:lineRule="auto"/>
-        <w:rPr>
-          <w:rFonts w:ascii="Sabon-Roman" w:hAnsi="Sabon-Roman" w:cs="Sabon-Roman"/>
-          <w:kern w:val="0"/>
-          <w:sz w:val="20"/>
-          <w:szCs w:val="20"/>
-        </w:rPr>
-      </w:pPr>
-    </w:p>
-    <w:p>
-      <w:pPr>
-        <w:autoSpaceDE w:val="0"/>
-        <w:autoSpaceDN w:val="0"/>
-        <w:adjustRightInd w:val="0"/>
-        <w:spacing w:after="0" w:line="240" w:lineRule="auto"/>
-        <w:rPr>
           <w:rFonts w:ascii="Sabon-Bold" w:hAnsi="Sabon-Bold" w:cs="Sabon-Bold"/>
           <w:b/>
           <w:bCs/>
@@ -5354,7 +5228,6 @@
           <w:sz w:val="28"/>
           <w:szCs w:val="28"/>
         </w:rPr>
-        <w:lastRenderedPageBreak/>
         <w:t>Dependency</w:t>
       </w:r>
     </w:p>
@@ -5555,16 +5428,7 @@
           <w:sz w:val="20"/>
           <w:szCs w:val="20"/>
         </w:rPr>
-        <w:t>. D</w:t>
-      </w:r>
-      <w:r>
-        <w:rPr>
-          <w:rFonts w:ascii="Sabon-Roman" w:hAnsi="Sabon-Roman" w:cs="Sabon-Roman"/>
-          <w:kern w:val="0"/>
-          <w:sz w:val="20"/>
-          <w:szCs w:val="20"/>
-        </w:rPr>
-        <w:t>irect dependency</w:t>
+        <w:t>. Direct dependency</w:t>
       </w:r>
     </w:p>
     <w:p>
@@ -5650,6 +5514,2585 @@
           <w:szCs w:val="20"/>
         </w:rPr>
       </w:pPr>
+    </w:p>
+    <w:p>
+      <w:pPr>
+        <w:autoSpaceDE w:val="0"/>
+        <w:autoSpaceDN w:val="0"/>
+        <w:adjustRightInd w:val="0"/>
+        <w:spacing w:after="0" w:line="240" w:lineRule="auto"/>
+        <w:rPr>
+          <w:rFonts w:ascii="Sabon-Roman" w:hAnsi="Sabon-Roman" w:cs="Sabon-Roman"/>
+          <w:kern w:val="0"/>
+          <w:sz w:val="20"/>
+          <w:szCs w:val="20"/>
+        </w:rPr>
+      </w:pPr>
+    </w:p>
+    <w:p>
+      <w:pPr>
+        <w:autoSpaceDE w:val="0"/>
+        <w:autoSpaceDN w:val="0"/>
+        <w:adjustRightInd w:val="0"/>
+        <w:spacing w:after="0" w:line="240" w:lineRule="auto"/>
+        <w:rPr>
+          <w:rFonts w:ascii="Sabon-Roman" w:hAnsi="Sabon-Roman" w:cs="Sabon-Roman"/>
+          <w:kern w:val="0"/>
+          <w:sz w:val="20"/>
+          <w:szCs w:val="20"/>
+        </w:rPr>
+      </w:pPr>
+    </w:p>
+    <w:p>
+      <w:pPr>
+        <w:autoSpaceDE w:val="0"/>
+        <w:autoSpaceDN w:val="0"/>
+        <w:adjustRightInd w:val="0"/>
+        <w:spacing w:after="0" w:line="240" w:lineRule="auto"/>
+        <w:rPr>
+          <w:rFonts w:ascii="Sabon-Roman" w:hAnsi="Sabon-Roman" w:cs="Sabon-Roman"/>
+          <w:kern w:val="0"/>
+          <w:sz w:val="20"/>
+          <w:szCs w:val="20"/>
+        </w:rPr>
+      </w:pPr>
+    </w:p>
+    <w:p>
+      <w:pPr>
+        <w:autoSpaceDE w:val="0"/>
+        <w:autoSpaceDN w:val="0"/>
+        <w:adjustRightInd w:val="0"/>
+        <w:spacing w:after="0" w:line="240" w:lineRule="auto"/>
+        <w:rPr>
+          <w:rFonts w:ascii="Sabon-Bold" w:hAnsi="Sabon-Bold" w:cs="Sabon-Bold"/>
+          <w:b/>
+          <w:bCs/>
+          <w:kern w:val="0"/>
+          <w:sz w:val="32"/>
+          <w:szCs w:val="32"/>
+        </w:rPr>
+      </w:pPr>
+    </w:p>
+    <w:p>
+      <w:pPr>
+        <w:autoSpaceDE w:val="0"/>
+        <w:autoSpaceDN w:val="0"/>
+        <w:adjustRightInd w:val="0"/>
+        <w:spacing w:after="0" w:line="240" w:lineRule="auto"/>
+        <w:rPr>
+          <w:rFonts w:ascii="Sabon-Bold" w:hAnsi="Sabon-Bold" w:cs="Sabon-Bold"/>
+          <w:b/>
+          <w:bCs/>
+          <w:kern w:val="0"/>
+          <w:sz w:val="36"/>
+          <w:szCs w:val="36"/>
+        </w:rPr>
+      </w:pPr>
+    </w:p>
+    <w:p>
+      <w:pPr>
+        <w:autoSpaceDE w:val="0"/>
+        <w:autoSpaceDN w:val="0"/>
+        <w:adjustRightInd w:val="0"/>
+        <w:spacing w:after="0" w:line="240" w:lineRule="auto"/>
+        <w:rPr>
+          <w:rFonts w:ascii="Sabon-Bold" w:hAnsi="Sabon-Bold" w:cs="Sabon-Bold"/>
+          <w:b/>
+          <w:bCs/>
+          <w:kern w:val="0"/>
+          <w:sz w:val="36"/>
+          <w:szCs w:val="36"/>
+        </w:rPr>
+      </w:pPr>
+    </w:p>
+    <w:p>
+      <w:pPr>
+        <w:autoSpaceDE w:val="0"/>
+        <w:autoSpaceDN w:val="0"/>
+        <w:adjustRightInd w:val="0"/>
+        <w:spacing w:after="0" w:line="240" w:lineRule="auto"/>
+        <w:rPr>
+          <w:rFonts w:ascii="Sabon-Bold" w:hAnsi="Sabon-Bold" w:cs="Sabon-Bold"/>
+          <w:b/>
+          <w:bCs/>
+          <w:kern w:val="0"/>
+          <w:sz w:val="36"/>
+          <w:szCs w:val="36"/>
+        </w:rPr>
+      </w:pPr>
+    </w:p>
+    <w:p>
+      <w:pPr>
+        <w:autoSpaceDE w:val="0"/>
+        <w:autoSpaceDN w:val="0"/>
+        <w:adjustRightInd w:val="0"/>
+        <w:spacing w:after="0" w:line="240" w:lineRule="auto"/>
+        <w:rPr>
+          <w:rFonts w:ascii="Sabon-Bold" w:hAnsi="Sabon-Bold" w:cs="Sabon-Bold"/>
+          <w:b/>
+          <w:bCs/>
+          <w:kern w:val="0"/>
+          <w:sz w:val="36"/>
+          <w:szCs w:val="36"/>
+        </w:rPr>
+      </w:pPr>
+    </w:p>
+    <w:p>
+      <w:pPr>
+        <w:autoSpaceDE w:val="0"/>
+        <w:autoSpaceDN w:val="0"/>
+        <w:adjustRightInd w:val="0"/>
+        <w:spacing w:after="0" w:line="240" w:lineRule="auto"/>
+        <w:rPr>
+          <w:rFonts w:ascii="Sabon-Bold" w:hAnsi="Sabon-Bold" w:cs="Sabon-Bold"/>
+          <w:b/>
+          <w:bCs/>
+          <w:kern w:val="0"/>
+          <w:sz w:val="36"/>
+          <w:szCs w:val="36"/>
+        </w:rPr>
+      </w:pPr>
+    </w:p>
+    <w:p>
+      <w:pPr>
+        <w:autoSpaceDE w:val="0"/>
+        <w:autoSpaceDN w:val="0"/>
+        <w:adjustRightInd w:val="0"/>
+        <w:spacing w:after="0" w:line="240" w:lineRule="auto"/>
+        <w:rPr>
+          <w:rFonts w:ascii="Sabon-Bold" w:hAnsi="Sabon-Bold" w:cs="Sabon-Bold"/>
+          <w:b/>
+          <w:bCs/>
+          <w:kern w:val="0"/>
+          <w:sz w:val="36"/>
+          <w:szCs w:val="36"/>
+        </w:rPr>
+      </w:pPr>
+    </w:p>
+    <w:p>
+      <w:pPr>
+        <w:autoSpaceDE w:val="0"/>
+        <w:autoSpaceDN w:val="0"/>
+        <w:adjustRightInd w:val="0"/>
+        <w:spacing w:after="0" w:line="240" w:lineRule="auto"/>
+        <w:rPr>
+          <w:rFonts w:ascii="Sabon-Bold" w:hAnsi="Sabon-Bold" w:cs="Sabon-Bold"/>
+          <w:b/>
+          <w:bCs/>
+          <w:kern w:val="0"/>
+          <w:sz w:val="36"/>
+          <w:szCs w:val="36"/>
+        </w:rPr>
+      </w:pPr>
+    </w:p>
+    <w:p>
+      <w:pPr>
+        <w:autoSpaceDE w:val="0"/>
+        <w:autoSpaceDN w:val="0"/>
+        <w:adjustRightInd w:val="0"/>
+        <w:spacing w:after="0" w:line="240" w:lineRule="auto"/>
+        <w:rPr>
+          <w:rFonts w:ascii="Sabon-Bold" w:hAnsi="Sabon-Bold" w:cs="Sabon-Bold"/>
+          <w:b/>
+          <w:bCs/>
+          <w:kern w:val="0"/>
+          <w:sz w:val="36"/>
+          <w:szCs w:val="36"/>
+        </w:rPr>
+      </w:pPr>
+    </w:p>
+    <w:p>
+      <w:pPr>
+        <w:autoSpaceDE w:val="0"/>
+        <w:autoSpaceDN w:val="0"/>
+        <w:adjustRightInd w:val="0"/>
+        <w:spacing w:after="0" w:line="240" w:lineRule="auto"/>
+        <w:rPr>
+          <w:rFonts w:ascii="Sabon-Bold" w:hAnsi="Sabon-Bold" w:cs="Sabon-Bold"/>
+          <w:b/>
+          <w:bCs/>
+          <w:kern w:val="0"/>
+          <w:sz w:val="36"/>
+          <w:szCs w:val="36"/>
+        </w:rPr>
+      </w:pPr>
+    </w:p>
+    <w:p>
+      <w:pPr>
+        <w:autoSpaceDE w:val="0"/>
+        <w:autoSpaceDN w:val="0"/>
+        <w:adjustRightInd w:val="0"/>
+        <w:spacing w:after="0" w:line="240" w:lineRule="auto"/>
+        <w:rPr>
+          <w:rFonts w:ascii="Sabon-Bold" w:hAnsi="Sabon-Bold" w:cs="Sabon-Bold"/>
+          <w:b/>
+          <w:bCs/>
+          <w:kern w:val="0"/>
+          <w:sz w:val="36"/>
+          <w:szCs w:val="36"/>
+        </w:rPr>
+      </w:pPr>
+      <w:r>
+        <w:rPr>
+          <w:rFonts w:ascii="Sabon-Bold" w:hAnsi="Sabon-Bold" w:cs="Sabon-Bold"/>
+          <w:b/>
+          <w:bCs/>
+          <w:kern w:val="0"/>
+          <w:sz w:val="36"/>
+          <w:szCs w:val="36"/>
+        </w:rPr>
+        <w:lastRenderedPageBreak/>
+        <w:t>Class Diagrams:</w:t>
+      </w:r>
+      <w:r>
+        <w:rPr>
+          <w:rFonts w:ascii="Sabon-Bold" w:hAnsi="Sabon-Bold" w:cs="Sabon-Bold"/>
+          <w:b/>
+          <w:bCs/>
+          <w:kern w:val="0"/>
+          <w:sz w:val="36"/>
+          <w:szCs w:val="36"/>
+        </w:rPr>
+        <w:t xml:space="preserve"> </w:t>
+      </w:r>
+      <w:r>
+        <w:rPr>
+          <w:rFonts w:ascii="Sabon-Bold" w:hAnsi="Sabon-Bold" w:cs="Sabon-Bold"/>
+          <w:b/>
+          <w:bCs/>
+          <w:kern w:val="0"/>
+          <w:sz w:val="36"/>
+          <w:szCs w:val="36"/>
+        </w:rPr>
+        <w:t>Advanced Concepts</w:t>
+      </w:r>
+    </w:p>
+    <w:p>
+      <w:pPr>
+        <w:autoSpaceDE w:val="0"/>
+        <w:autoSpaceDN w:val="0"/>
+        <w:adjustRightInd w:val="0"/>
+        <w:spacing w:after="0" w:line="240" w:lineRule="auto"/>
+        <w:rPr>
+          <w:rFonts w:ascii="Sabon-Bold" w:hAnsi="Sabon-Bold" w:cs="Sabon-Bold"/>
+          <w:b/>
+          <w:bCs/>
+          <w:kern w:val="0"/>
+          <w:sz w:val="32"/>
+          <w:szCs w:val="32"/>
+        </w:rPr>
+      </w:pPr>
+    </w:p>
+    <w:p>
+      <w:pPr>
+        <w:autoSpaceDE w:val="0"/>
+        <w:autoSpaceDN w:val="0"/>
+        <w:adjustRightInd w:val="0"/>
+        <w:spacing w:after="0" w:line="240" w:lineRule="auto"/>
+        <w:rPr>
+          <w:rFonts w:ascii="Sabon-Bold" w:hAnsi="Sabon-Bold" w:cs="Sabon-Bold"/>
+          <w:b/>
+          <w:bCs/>
+          <w:kern w:val="0"/>
+          <w:sz w:val="28"/>
+          <w:szCs w:val="28"/>
+        </w:rPr>
+      </w:pPr>
+      <w:r>
+        <w:rPr>
+          <w:rFonts w:ascii="Sabon-Bold" w:hAnsi="Sabon-Bold" w:cs="Sabon-Bold"/>
+          <w:b/>
+          <w:bCs/>
+          <w:kern w:val="0"/>
+          <w:sz w:val="28"/>
+          <w:szCs w:val="28"/>
+        </w:rPr>
+        <w:t>Keywords</w:t>
+      </w:r>
+    </w:p>
+    <w:p>
+      <w:pPr>
+        <w:autoSpaceDE w:val="0"/>
+        <w:autoSpaceDN w:val="0"/>
+        <w:adjustRightInd w:val="0"/>
+        <w:spacing w:after="0" w:line="240" w:lineRule="auto"/>
+        <w:rPr>
+          <w:rFonts w:ascii="Sabon-Roman" w:hAnsi="Sabon-Roman" w:cs="Sabon-Roman"/>
+          <w:kern w:val="0"/>
+          <w:sz w:val="20"/>
+          <w:szCs w:val="20"/>
+        </w:rPr>
+      </w:pPr>
+      <w:r>
+        <w:rPr>
+          <w:rFonts w:ascii="Sabon-Roman" w:hAnsi="Sabon-Roman" w:cs="Sabon-Roman"/>
+          <w:kern w:val="0"/>
+          <w:sz w:val="20"/>
+          <w:szCs w:val="20"/>
+        </w:rPr>
+        <w:t>UML often tries to reduce the number of</w:t>
+      </w:r>
+      <w:r>
+        <w:rPr>
+          <w:rFonts w:ascii="Sabon-Roman" w:hAnsi="Sabon-Roman" w:cs="Sabon-Roman"/>
+          <w:kern w:val="0"/>
+          <w:sz w:val="20"/>
+          <w:szCs w:val="20"/>
+        </w:rPr>
+        <w:t xml:space="preserve"> </w:t>
+      </w:r>
+      <w:r>
+        <w:rPr>
+          <w:rFonts w:ascii="Sabon-Roman" w:hAnsi="Sabon-Roman" w:cs="Sabon-Roman"/>
+          <w:kern w:val="0"/>
+          <w:sz w:val="20"/>
+          <w:szCs w:val="20"/>
+        </w:rPr>
+        <w:t>symbols and use keywords instead.</w:t>
+      </w:r>
+    </w:p>
+    <w:p>
+      <w:pPr>
+        <w:autoSpaceDE w:val="0"/>
+        <w:autoSpaceDN w:val="0"/>
+        <w:adjustRightInd w:val="0"/>
+        <w:spacing w:after="0" w:line="240" w:lineRule="auto"/>
+        <w:rPr>
+          <w:rFonts w:ascii="Sabon-Roman" w:hAnsi="Sabon-Roman" w:cs="Sabon-Roman"/>
+          <w:kern w:val="0"/>
+          <w:sz w:val="20"/>
+          <w:szCs w:val="20"/>
+        </w:rPr>
+      </w:pPr>
+      <w:r>
+        <w:rPr>
+          <w:rFonts w:ascii="Sabon-Roman" w:hAnsi="Sabon-Roman" w:cs="Sabon-Roman"/>
+          <w:kern w:val="0"/>
+          <w:sz w:val="20"/>
+          <w:szCs w:val="20"/>
+        </w:rPr>
+        <w:t>Some keywords, such as</w:t>
+      </w:r>
+      <w:r>
+        <w:rPr>
+          <w:rFonts w:ascii="Sabon-Roman" w:hAnsi="Sabon-Roman" w:cs="Sabon-Roman"/>
+          <w:kern w:val="0"/>
+          <w:sz w:val="20"/>
+          <w:szCs w:val="20"/>
+        </w:rPr>
+        <w:t xml:space="preserve"> &lt;&lt;interface&gt;&gt; or</w:t>
+      </w:r>
+      <w:r>
+        <w:rPr>
+          <w:rFonts w:ascii="Sabon-Roman" w:hAnsi="Sabon-Roman" w:cs="Sabon-Roman"/>
+          <w:kern w:val="0"/>
+          <w:sz w:val="20"/>
+          <w:szCs w:val="20"/>
+        </w:rPr>
+        <w:t xml:space="preserve"> </w:t>
+      </w:r>
+      <w:r>
+        <w:rPr>
+          <w:rFonts w:ascii="LucidaSans-TypNarr" w:hAnsi="LucidaSans-TypNarr" w:cs="LucidaSans-TypNarr"/>
+          <w:kern w:val="0"/>
+          <w:sz w:val="18"/>
+          <w:szCs w:val="18"/>
+        </w:rPr>
+        <w:t>{abstract}</w:t>
+      </w:r>
+      <w:r>
+        <w:rPr>
+          <w:rFonts w:ascii="Sabon-Roman" w:hAnsi="Sabon-Roman" w:cs="Sabon-Roman"/>
+          <w:kern w:val="0"/>
+          <w:sz w:val="20"/>
+          <w:szCs w:val="20"/>
+        </w:rPr>
+        <w:t>.</w:t>
+      </w:r>
+    </w:p>
+    <w:p>
+      <w:pPr>
+        <w:autoSpaceDE w:val="0"/>
+        <w:autoSpaceDN w:val="0"/>
+        <w:adjustRightInd w:val="0"/>
+        <w:spacing w:after="0" w:line="240" w:lineRule="auto"/>
+        <w:rPr>
+          <w:rFonts w:ascii="Sabon-Roman" w:hAnsi="Sabon-Roman" w:cs="Sabon-Roman"/>
+          <w:kern w:val="0"/>
+          <w:sz w:val="20"/>
+          <w:szCs w:val="20"/>
+        </w:rPr>
+      </w:pPr>
+    </w:p>
+    <w:p>
+      <w:pPr>
+        <w:autoSpaceDE w:val="0"/>
+        <w:autoSpaceDN w:val="0"/>
+        <w:adjustRightInd w:val="0"/>
+        <w:spacing w:after="0" w:line="240" w:lineRule="auto"/>
+        <w:rPr>
+          <w:rFonts w:ascii="Sabon-Roman" w:hAnsi="Sabon-Roman" w:cs="Sabon-Roman"/>
+          <w:kern w:val="0"/>
+          <w:sz w:val="20"/>
+          <w:szCs w:val="20"/>
+        </w:rPr>
+      </w:pPr>
+      <w:r>
+        <w:rPr>
+          <w:rFonts w:ascii="Sabon-Roman" w:hAnsi="Sabon-Roman" w:cs="Sabon-Roman"/>
+          <w:b/>
+          <w:bCs/>
+          <w:kern w:val="0"/>
+          <w:sz w:val="20"/>
+          <w:szCs w:val="20"/>
+        </w:rPr>
+        <w:t>TIP</w:t>
+      </w:r>
+      <w:r>
+        <w:rPr>
+          <w:rFonts w:ascii="Sabon-Roman" w:hAnsi="Sabon-Roman" w:cs="Sabon-Roman"/>
+          <w:kern w:val="0"/>
+          <w:sz w:val="20"/>
+          <w:szCs w:val="20"/>
+        </w:rPr>
+        <w:t xml:space="preserve"> - </w:t>
+      </w:r>
+      <w:r>
+        <w:rPr>
+          <w:rFonts w:ascii="Sabon-Roman" w:hAnsi="Sabon-Roman" w:cs="Sabon-Roman"/>
+          <w:kern w:val="0"/>
+          <w:sz w:val="20"/>
+          <w:szCs w:val="20"/>
+        </w:rPr>
+        <w:t xml:space="preserve">A UML </w:t>
+      </w:r>
+      <w:r>
+        <w:rPr>
+          <w:rFonts w:ascii="Sabon-Bold" w:hAnsi="Sabon-Bold" w:cs="Sabon-Bold"/>
+          <w:b/>
+          <w:bCs/>
+          <w:kern w:val="0"/>
+          <w:sz w:val="20"/>
+          <w:szCs w:val="20"/>
+        </w:rPr>
+        <w:t xml:space="preserve">interface </w:t>
+      </w:r>
+      <w:r>
+        <w:rPr>
+          <w:rFonts w:ascii="Sabon-Roman" w:hAnsi="Sabon-Roman" w:cs="Sabon-Roman"/>
+          <w:kern w:val="0"/>
+          <w:sz w:val="20"/>
+          <w:szCs w:val="20"/>
+        </w:rPr>
+        <w:t>is a class that</w:t>
+      </w:r>
+      <w:r>
+        <w:rPr>
+          <w:rFonts w:ascii="Sabon-Roman" w:hAnsi="Sabon-Roman" w:cs="Sabon-Roman"/>
+          <w:kern w:val="0"/>
+          <w:sz w:val="20"/>
+          <w:szCs w:val="20"/>
+        </w:rPr>
+        <w:t xml:space="preserve"> </w:t>
+      </w:r>
+      <w:r>
+        <w:rPr>
+          <w:rFonts w:ascii="Sabon-Roman" w:hAnsi="Sabon-Roman" w:cs="Sabon-Roman"/>
+          <w:kern w:val="0"/>
+          <w:sz w:val="20"/>
+          <w:szCs w:val="20"/>
+        </w:rPr>
+        <w:t xml:space="preserve">has only public operations, with no method bodies. </w:t>
+      </w:r>
+    </w:p>
+    <w:p>
+      <w:pPr>
+        <w:autoSpaceDE w:val="0"/>
+        <w:autoSpaceDN w:val="0"/>
+        <w:adjustRightInd w:val="0"/>
+        <w:spacing w:after="0" w:line="240" w:lineRule="auto"/>
+        <w:rPr>
+          <w:rFonts w:ascii="Sabon-Bold" w:hAnsi="Sabon-Bold" w:cs="Sabon-Bold"/>
+          <w:b/>
+          <w:bCs/>
+          <w:kern w:val="0"/>
+          <w:sz w:val="32"/>
+          <w:szCs w:val="32"/>
+        </w:rPr>
+      </w:pPr>
+    </w:p>
+    <w:p>
+      <w:pPr>
+        <w:autoSpaceDE w:val="0"/>
+        <w:autoSpaceDN w:val="0"/>
+        <w:adjustRightInd w:val="0"/>
+        <w:spacing w:after="0" w:line="240" w:lineRule="auto"/>
+        <w:rPr>
+          <w:rFonts w:ascii="Sabon-Bold" w:hAnsi="Sabon-Bold" w:cs="Sabon-Bold"/>
+          <w:b/>
+          <w:bCs/>
+          <w:kern w:val="0"/>
+          <w:sz w:val="28"/>
+          <w:szCs w:val="28"/>
+        </w:rPr>
+      </w:pPr>
+      <w:r>
+        <w:rPr>
+          <w:rFonts w:ascii="Sabon-Bold" w:hAnsi="Sabon-Bold" w:cs="Sabon-Bold"/>
+          <w:b/>
+          <w:bCs/>
+          <w:kern w:val="0"/>
+          <w:sz w:val="28"/>
+          <w:szCs w:val="28"/>
+        </w:rPr>
+        <w:t>Responsibilities</w:t>
+      </w:r>
+    </w:p>
+    <w:p>
+      <w:pPr>
+        <w:autoSpaceDE w:val="0"/>
+        <w:autoSpaceDN w:val="0"/>
+        <w:adjustRightInd w:val="0"/>
+        <w:spacing w:after="0" w:line="240" w:lineRule="auto"/>
+        <w:rPr>
+          <w:rFonts w:ascii="Sabon-Roman" w:hAnsi="Sabon-Roman" w:cs="Sabon-Roman"/>
+          <w:kern w:val="0"/>
+          <w:sz w:val="20"/>
+          <w:szCs w:val="20"/>
+        </w:rPr>
+      </w:pPr>
+    </w:p>
+    <w:p>
+      <w:pPr>
+        <w:autoSpaceDE w:val="0"/>
+        <w:autoSpaceDN w:val="0"/>
+        <w:adjustRightInd w:val="0"/>
+        <w:spacing w:after="0" w:line="240" w:lineRule="auto"/>
+        <w:rPr>
+          <w:rFonts w:ascii="Sabon-Roman" w:hAnsi="Sabon-Roman" w:cs="Sabon-Roman"/>
+          <w:kern w:val="0"/>
+          <w:sz w:val="20"/>
+          <w:szCs w:val="20"/>
+        </w:rPr>
+      </w:pPr>
+      <w:r>
+        <w:rPr>
+          <w:rFonts w:ascii="Sabon-Roman" w:hAnsi="Sabon-Roman" w:cs="Sabon-Roman"/>
+          <w:kern w:val="0"/>
+          <w:sz w:val="20"/>
+          <w:szCs w:val="20"/>
+        </w:rPr>
+        <w:t>The best way to show them is as comment strings in their own compartment</w:t>
+      </w:r>
+    </w:p>
+    <w:p>
+      <w:pPr>
+        <w:autoSpaceDE w:val="0"/>
+        <w:autoSpaceDN w:val="0"/>
+        <w:adjustRightInd w:val="0"/>
+        <w:spacing w:after="0" w:line="240" w:lineRule="auto"/>
+        <w:rPr>
+          <w:rFonts w:ascii="Sabon-Roman" w:hAnsi="Sabon-Roman" w:cs="Sabon-Roman"/>
+          <w:kern w:val="0"/>
+          <w:sz w:val="20"/>
+          <w:szCs w:val="20"/>
+        </w:rPr>
+      </w:pPr>
+      <w:r>
+        <w:rPr>
+          <w:rFonts w:ascii="Sabon-Roman" w:hAnsi="Sabon-Roman" w:cs="Sabon-Roman"/>
+          <w:kern w:val="0"/>
+          <w:sz w:val="20"/>
+          <w:szCs w:val="20"/>
+        </w:rPr>
+        <w:t>in the class (Figure 5.1).</w:t>
+      </w:r>
+    </w:p>
+    <w:p>
+      <w:pPr>
+        <w:autoSpaceDE w:val="0"/>
+        <w:autoSpaceDN w:val="0"/>
+        <w:adjustRightInd w:val="0"/>
+        <w:spacing w:after="0" w:line="240" w:lineRule="auto"/>
+        <w:rPr>
+          <w:rFonts w:ascii="Sabon-Bold" w:hAnsi="Sabon-Bold" w:cs="Sabon-Bold"/>
+          <w:b/>
+          <w:bCs/>
+          <w:kern w:val="0"/>
+          <w:sz w:val="32"/>
+          <w:szCs w:val="32"/>
+        </w:rPr>
+      </w:pPr>
+    </w:p>
+    <w:p>
+      <w:pPr>
+        <w:autoSpaceDE w:val="0"/>
+        <w:autoSpaceDN w:val="0"/>
+        <w:adjustRightInd w:val="0"/>
+        <w:spacing w:after="0" w:line="240" w:lineRule="auto"/>
+        <w:jc w:val="center"/>
+        <w:rPr>
+          <w:rFonts w:ascii="Sabon-Bold" w:hAnsi="Sabon-Bold" w:cs="Sabon-Bold"/>
+          <w:b/>
+          <w:bCs/>
+          <w:kern w:val="0"/>
+          <w:sz w:val="32"/>
+          <w:szCs w:val="32"/>
+        </w:rPr>
+      </w:pPr>
+      <w:r>
+        <w:rPr>
+          <w:noProof/>
+        </w:rPr>
+        <w:drawing>
+          <wp:inline distT="0" distB="0" distL="0" distR="0" wp14:anchorId="292A48D1" wp14:editId="0688D39A">
+            <wp:extent cx="3582237" cy="1118071"/>
+            <wp:effectExtent l="0" t="0" r="0" b="6350"/>
+            <wp:docPr id="1737774003" name="Picture 1"/>
+            <wp:cNvGraphicFramePr>
+              <a:graphicFrameLocks xmlns:a="http://schemas.openxmlformats.org/drawingml/2006/main" noChangeAspect="1"/>
+            </wp:cNvGraphicFramePr>
+            <a:graphic xmlns:a="http://schemas.openxmlformats.org/drawingml/2006/main">
+              <a:graphicData uri="http://schemas.openxmlformats.org/drawingml/2006/picture">
+                <pic:pic xmlns:pic="http://schemas.openxmlformats.org/drawingml/2006/picture">
+                  <pic:nvPicPr>
+                    <pic:cNvPr id="1737774003" name=""/>
+                    <pic:cNvPicPr/>
+                  </pic:nvPicPr>
+                  <pic:blipFill>
+                    <a:blip r:embed="rId13"/>
+                    <a:stretch>
+                      <a:fillRect/>
+                    </a:stretch>
+                  </pic:blipFill>
+                  <pic:spPr>
+                    <a:xfrm>
+                      <a:off x="0" y="0"/>
+                      <a:ext cx="3637259" cy="1135244"/>
+                    </a:xfrm>
+                    <a:prstGeom prst="rect">
+                      <a:avLst/>
+                    </a:prstGeom>
+                  </pic:spPr>
+                </pic:pic>
+              </a:graphicData>
+            </a:graphic>
+          </wp:inline>
+        </w:drawing>
+      </w:r>
+    </w:p>
+    <w:p>
+      <w:pPr>
+        <w:autoSpaceDE w:val="0"/>
+        <w:autoSpaceDN w:val="0"/>
+        <w:adjustRightInd w:val="0"/>
+        <w:spacing w:after="0" w:line="240" w:lineRule="auto"/>
+        <w:rPr>
+          <w:rFonts w:ascii="Sabon-Bold" w:hAnsi="Sabon-Bold" w:cs="Sabon-Bold"/>
+          <w:b/>
+          <w:bCs/>
+          <w:kern w:val="0"/>
+          <w:sz w:val="32"/>
+          <w:szCs w:val="32"/>
+        </w:rPr>
+      </w:pPr>
+    </w:p>
+    <w:p>
+      <w:pPr>
+        <w:autoSpaceDE w:val="0"/>
+        <w:autoSpaceDN w:val="0"/>
+        <w:adjustRightInd w:val="0"/>
+        <w:spacing w:after="0" w:line="240" w:lineRule="auto"/>
+        <w:rPr>
+          <w:rFonts w:ascii="Sabon-Bold" w:hAnsi="Sabon-Bold" w:cs="Sabon-Bold"/>
+          <w:b/>
+          <w:bCs/>
+          <w:kern w:val="0"/>
+          <w:sz w:val="32"/>
+          <w:szCs w:val="32"/>
+        </w:rPr>
+      </w:pPr>
+    </w:p>
+    <w:p>
+      <w:pPr>
+        <w:autoSpaceDE w:val="0"/>
+        <w:autoSpaceDN w:val="0"/>
+        <w:adjustRightInd w:val="0"/>
+        <w:spacing w:after="0" w:line="240" w:lineRule="auto"/>
+        <w:rPr>
+          <w:rFonts w:ascii="Sabon-Bold" w:hAnsi="Sabon-Bold" w:cs="Sabon-Bold"/>
+          <w:b/>
+          <w:bCs/>
+          <w:kern w:val="0"/>
+          <w:sz w:val="32"/>
+          <w:szCs w:val="32"/>
+        </w:rPr>
+      </w:pPr>
+      <w:r>
+        <w:rPr>
+          <w:rFonts w:ascii="Sabon-Bold" w:hAnsi="Sabon-Bold" w:cs="Sabon-Bold"/>
+          <w:b/>
+          <w:bCs/>
+          <w:kern w:val="0"/>
+          <w:sz w:val="28"/>
+          <w:szCs w:val="28"/>
+        </w:rPr>
+        <w:t>Static Operations and Attributes</w:t>
+      </w:r>
+    </w:p>
+    <w:p>
+      <w:pPr>
+        <w:autoSpaceDE w:val="0"/>
+        <w:autoSpaceDN w:val="0"/>
+        <w:adjustRightInd w:val="0"/>
+        <w:spacing w:after="0" w:line="240" w:lineRule="auto"/>
+        <w:rPr>
+          <w:rFonts w:ascii="Sabon-Bold" w:hAnsi="Sabon-Bold" w:cs="Sabon-Bold"/>
+          <w:b/>
+          <w:bCs/>
+          <w:kern w:val="0"/>
+          <w:sz w:val="32"/>
+          <w:szCs w:val="32"/>
+        </w:rPr>
+      </w:pPr>
+    </w:p>
+    <w:p>
+      <w:pPr>
+        <w:autoSpaceDE w:val="0"/>
+        <w:autoSpaceDN w:val="0"/>
+        <w:adjustRightInd w:val="0"/>
+        <w:spacing w:after="0" w:line="240" w:lineRule="auto"/>
+        <w:rPr>
+          <w:rFonts w:ascii="Sabon-Roman" w:hAnsi="Sabon-Roman" w:cs="Sabon-Roman"/>
+          <w:kern w:val="0"/>
+          <w:sz w:val="20"/>
+          <w:szCs w:val="20"/>
+        </w:rPr>
+      </w:pPr>
+      <w:r>
+        <w:rPr>
+          <w:rFonts w:ascii="Sabon-Roman" w:hAnsi="Sabon-Roman" w:cs="Sabon-Roman"/>
+          <w:kern w:val="0"/>
+          <w:sz w:val="20"/>
+          <w:szCs w:val="20"/>
+        </w:rPr>
+        <w:t>Static features are underlined on a class diagram (see Figure 5.2).</w:t>
+      </w:r>
+    </w:p>
+    <w:p>
+      <w:pPr>
+        <w:autoSpaceDE w:val="0"/>
+        <w:autoSpaceDN w:val="0"/>
+        <w:adjustRightInd w:val="0"/>
+        <w:spacing w:after="0" w:line="240" w:lineRule="auto"/>
+        <w:rPr>
+          <w:rFonts w:ascii="Sabon-Roman" w:hAnsi="Sabon-Roman" w:cs="Sabon-Roman"/>
+          <w:kern w:val="0"/>
+          <w:sz w:val="20"/>
+          <w:szCs w:val="20"/>
+        </w:rPr>
+      </w:pPr>
+    </w:p>
+    <w:p>
+      <w:pPr>
+        <w:autoSpaceDE w:val="0"/>
+        <w:autoSpaceDN w:val="0"/>
+        <w:adjustRightInd w:val="0"/>
+        <w:spacing w:after="0" w:line="240" w:lineRule="auto"/>
+        <w:jc w:val="center"/>
+        <w:rPr>
+          <w:rFonts w:ascii="Sabon-Bold" w:hAnsi="Sabon-Bold" w:cs="Sabon-Bold"/>
+          <w:b/>
+          <w:bCs/>
+          <w:kern w:val="0"/>
+          <w:sz w:val="32"/>
+          <w:szCs w:val="32"/>
+        </w:rPr>
+      </w:pPr>
+      <w:r>
+        <w:rPr>
+          <w:noProof/>
+        </w:rPr>
+        <w:drawing>
+          <wp:inline distT="0" distB="0" distL="0" distR="0" wp14:anchorId="0AD53236" wp14:editId="1DB50FB2">
+            <wp:extent cx="2344727" cy="894303"/>
+            <wp:effectExtent l="0" t="0" r="0" b="1270"/>
+            <wp:docPr id="1740443046" name="Picture 1"/>
+            <wp:cNvGraphicFramePr>
+              <a:graphicFrameLocks xmlns:a="http://schemas.openxmlformats.org/drawingml/2006/main" noChangeAspect="1"/>
+            </wp:cNvGraphicFramePr>
+            <a:graphic xmlns:a="http://schemas.openxmlformats.org/drawingml/2006/main">
+              <a:graphicData uri="http://schemas.openxmlformats.org/drawingml/2006/picture">
+                <pic:pic xmlns:pic="http://schemas.openxmlformats.org/drawingml/2006/picture">
+                  <pic:nvPicPr>
+                    <pic:cNvPr id="1740443046" name=""/>
+                    <pic:cNvPicPr/>
+                  </pic:nvPicPr>
+                  <pic:blipFill>
+                    <a:blip r:embed="rId14"/>
+                    <a:stretch>
+                      <a:fillRect/>
+                    </a:stretch>
+                  </pic:blipFill>
+                  <pic:spPr>
+                    <a:xfrm>
+                      <a:off x="0" y="0"/>
+                      <a:ext cx="2350247" cy="896409"/>
+                    </a:xfrm>
+                    <a:prstGeom prst="rect">
+                      <a:avLst/>
+                    </a:prstGeom>
+                  </pic:spPr>
+                </pic:pic>
+              </a:graphicData>
+            </a:graphic>
+          </wp:inline>
+        </w:drawing>
+      </w:r>
+    </w:p>
+    <w:p>
+      <w:pPr>
+        <w:autoSpaceDE w:val="0"/>
+        <w:autoSpaceDN w:val="0"/>
+        <w:adjustRightInd w:val="0"/>
+        <w:spacing w:after="0" w:line="240" w:lineRule="auto"/>
+        <w:rPr>
+          <w:rFonts w:ascii="Sabon-Bold" w:hAnsi="Sabon-Bold" w:cs="Sabon-Bold"/>
+          <w:b/>
+          <w:bCs/>
+          <w:kern w:val="0"/>
+          <w:sz w:val="32"/>
+          <w:szCs w:val="32"/>
+        </w:rPr>
+      </w:pPr>
+    </w:p>
+    <w:p>
+      <w:pPr>
+        <w:autoSpaceDE w:val="0"/>
+        <w:autoSpaceDN w:val="0"/>
+        <w:adjustRightInd w:val="0"/>
+        <w:spacing w:after="0" w:line="240" w:lineRule="auto"/>
+        <w:rPr>
+          <w:rFonts w:ascii="Sabon-Bold" w:hAnsi="Sabon-Bold" w:cs="Sabon-Bold"/>
+          <w:b/>
+          <w:bCs/>
+          <w:kern w:val="0"/>
+          <w:sz w:val="28"/>
+          <w:szCs w:val="28"/>
+        </w:rPr>
+      </w:pPr>
+    </w:p>
+    <w:p>
+      <w:pPr>
+        <w:autoSpaceDE w:val="0"/>
+        <w:autoSpaceDN w:val="0"/>
+        <w:adjustRightInd w:val="0"/>
+        <w:spacing w:after="0" w:line="240" w:lineRule="auto"/>
+        <w:rPr>
+          <w:rFonts w:ascii="Sabon-Bold" w:hAnsi="Sabon-Bold" w:cs="Sabon-Bold"/>
+          <w:b/>
+          <w:bCs/>
+          <w:kern w:val="0"/>
+          <w:sz w:val="32"/>
+          <w:szCs w:val="32"/>
+        </w:rPr>
+      </w:pPr>
+      <w:r>
+        <w:rPr>
+          <w:rFonts w:ascii="Sabon-Bold" w:hAnsi="Sabon-Bold" w:cs="Sabon-Bold"/>
+          <w:b/>
+          <w:bCs/>
+          <w:kern w:val="0"/>
+          <w:sz w:val="28"/>
+          <w:szCs w:val="28"/>
+        </w:rPr>
+        <w:t>Aggregation and Composition</w:t>
+      </w:r>
+    </w:p>
+    <w:p>
+      <w:pPr>
+        <w:autoSpaceDE w:val="0"/>
+        <w:autoSpaceDN w:val="0"/>
+        <w:adjustRightInd w:val="0"/>
+        <w:spacing w:after="0" w:line="240" w:lineRule="auto"/>
+        <w:rPr>
+          <w:rFonts w:ascii="Sabon-Bold" w:hAnsi="Sabon-Bold" w:cs="Sabon-Bold"/>
+          <w:b/>
+          <w:bCs/>
+          <w:kern w:val="0"/>
+          <w:sz w:val="32"/>
+          <w:szCs w:val="32"/>
+        </w:rPr>
+      </w:pPr>
+    </w:p>
+    <w:p>
+      <w:pPr>
+        <w:autoSpaceDE w:val="0"/>
+        <w:autoSpaceDN w:val="0"/>
+        <w:adjustRightInd w:val="0"/>
+        <w:spacing w:after="0" w:line="240" w:lineRule="auto"/>
+        <w:rPr>
+          <w:rFonts w:ascii="Sabon-Roman" w:hAnsi="Sabon-Roman" w:cs="Sabon-Roman"/>
+          <w:kern w:val="0"/>
+          <w:sz w:val="20"/>
+          <w:szCs w:val="20"/>
+        </w:rPr>
+      </w:pPr>
+      <w:r>
+        <w:rPr>
+          <w:rFonts w:ascii="Sabon-Bold" w:hAnsi="Sabon-Bold" w:cs="Sabon-Bold"/>
+          <w:b/>
+          <w:bCs/>
+          <w:kern w:val="0"/>
+          <w:sz w:val="20"/>
+          <w:szCs w:val="20"/>
+        </w:rPr>
+        <w:t xml:space="preserve">Aggregation </w:t>
+      </w:r>
+      <w:r>
+        <w:rPr>
+          <w:rFonts w:ascii="Sabon-Roman" w:hAnsi="Sabon-Roman" w:cs="Sabon-Roman"/>
+          <w:kern w:val="0"/>
+          <w:sz w:val="20"/>
+          <w:szCs w:val="20"/>
+        </w:rPr>
+        <w:t>is the part-of relationship.</w:t>
+      </w:r>
+      <w:r>
+        <w:rPr>
+          <w:rFonts w:ascii="Sabon-Roman" w:hAnsi="Sabon-Roman" w:cs="Sabon-Roman"/>
+          <w:kern w:val="0"/>
+          <w:sz w:val="20"/>
+          <w:szCs w:val="20"/>
+        </w:rPr>
+        <w:t xml:space="preserve"> T</w:t>
+      </w:r>
+      <w:r>
+        <w:rPr>
+          <w:rFonts w:ascii="Sabon-Roman" w:hAnsi="Sabon-Roman" w:cs="Sabon-Roman"/>
+          <w:kern w:val="0"/>
+          <w:sz w:val="20"/>
+          <w:szCs w:val="20"/>
+        </w:rPr>
+        <w:t>he difficult thing is considering what the difference is between aggregation</w:t>
+      </w:r>
+      <w:r>
+        <w:rPr>
+          <w:rFonts w:ascii="Sabon-Roman" w:hAnsi="Sabon-Roman" w:cs="Sabon-Roman"/>
+          <w:kern w:val="0"/>
+          <w:sz w:val="20"/>
+          <w:szCs w:val="20"/>
+        </w:rPr>
+        <w:t xml:space="preserve"> </w:t>
+      </w:r>
+      <w:r>
+        <w:rPr>
+          <w:rFonts w:ascii="Sabon-Roman" w:hAnsi="Sabon-Roman" w:cs="Sabon-Roman"/>
+          <w:kern w:val="0"/>
+          <w:sz w:val="20"/>
+          <w:szCs w:val="20"/>
+        </w:rPr>
+        <w:t>and association.</w:t>
+      </w:r>
+    </w:p>
+    <w:p>
+      <w:pPr>
+        <w:autoSpaceDE w:val="0"/>
+        <w:autoSpaceDN w:val="0"/>
+        <w:adjustRightInd w:val="0"/>
+        <w:spacing w:after="0" w:line="240" w:lineRule="auto"/>
+        <w:rPr>
+          <w:rFonts w:ascii="Sabon-Roman" w:hAnsi="Sabon-Roman" w:cs="Sabon-Roman"/>
+          <w:kern w:val="0"/>
+          <w:sz w:val="20"/>
+          <w:szCs w:val="20"/>
+        </w:rPr>
+      </w:pPr>
+    </w:p>
+    <w:p>
+      <w:pPr>
+        <w:autoSpaceDE w:val="0"/>
+        <w:autoSpaceDN w:val="0"/>
+        <w:adjustRightInd w:val="0"/>
+        <w:spacing w:after="0" w:line="240" w:lineRule="auto"/>
+        <w:jc w:val="center"/>
+        <w:rPr>
+          <w:rFonts w:ascii="Sabon-Bold" w:hAnsi="Sabon-Bold" w:cs="Sabon-Bold"/>
+          <w:b/>
+          <w:bCs/>
+          <w:kern w:val="0"/>
+          <w:sz w:val="32"/>
+          <w:szCs w:val="32"/>
+        </w:rPr>
+      </w:pPr>
+      <w:r>
+        <w:rPr>
+          <w:noProof/>
+        </w:rPr>
+        <w:drawing>
+          <wp:inline distT="0" distB="0" distL="0" distR="0" wp14:anchorId="51E77FC7" wp14:editId="2B9392A4">
+            <wp:extent cx="3336053" cy="752394"/>
+            <wp:effectExtent l="0" t="0" r="0" b="0"/>
+            <wp:docPr id="1737282393" name="Picture 1"/>
+            <wp:cNvGraphicFramePr>
+              <a:graphicFrameLocks xmlns:a="http://schemas.openxmlformats.org/drawingml/2006/main" noChangeAspect="1"/>
+            </wp:cNvGraphicFramePr>
+            <a:graphic xmlns:a="http://schemas.openxmlformats.org/drawingml/2006/main">
+              <a:graphicData uri="http://schemas.openxmlformats.org/drawingml/2006/picture">
+                <pic:pic xmlns:pic="http://schemas.openxmlformats.org/drawingml/2006/picture">
+                  <pic:nvPicPr>
+                    <pic:cNvPr id="1737282393" name=""/>
+                    <pic:cNvPicPr/>
+                  </pic:nvPicPr>
+                  <pic:blipFill>
+                    <a:blip r:embed="rId15"/>
+                    <a:stretch>
+                      <a:fillRect/>
+                    </a:stretch>
+                  </pic:blipFill>
+                  <pic:spPr>
+                    <a:xfrm>
+                      <a:off x="0" y="0"/>
+                      <a:ext cx="3359552" cy="757694"/>
+                    </a:xfrm>
+                    <a:prstGeom prst="rect">
+                      <a:avLst/>
+                    </a:prstGeom>
+                  </pic:spPr>
+                </pic:pic>
+              </a:graphicData>
+            </a:graphic>
+          </wp:inline>
+        </w:drawing>
+      </w:r>
+    </w:p>
+    <w:p>
+      <w:pPr>
+        <w:autoSpaceDE w:val="0"/>
+        <w:autoSpaceDN w:val="0"/>
+        <w:adjustRightInd w:val="0"/>
+        <w:spacing w:after="0" w:line="240" w:lineRule="auto"/>
+        <w:rPr>
+          <w:rFonts w:ascii="Sabon-Bold" w:hAnsi="Sabon-Bold" w:cs="Sabon-Bold"/>
+          <w:b/>
+          <w:bCs/>
+          <w:kern w:val="0"/>
+          <w:sz w:val="32"/>
+          <w:szCs w:val="32"/>
+        </w:rPr>
+      </w:pPr>
+    </w:p>
+    <w:p>
+      <w:pPr>
+        <w:autoSpaceDE w:val="0"/>
+        <w:autoSpaceDN w:val="0"/>
+        <w:adjustRightInd w:val="0"/>
+        <w:spacing w:after="0" w:line="240" w:lineRule="auto"/>
+        <w:rPr>
+          <w:rFonts w:ascii="Sabon-Bold" w:hAnsi="Sabon-Bold" w:cs="Sabon-Bold"/>
+          <w:b/>
+          <w:bCs/>
+          <w:kern w:val="0"/>
+          <w:sz w:val="20"/>
+          <w:szCs w:val="20"/>
+        </w:rPr>
+      </w:pPr>
+    </w:p>
+    <w:p>
+      <w:pPr>
+        <w:autoSpaceDE w:val="0"/>
+        <w:autoSpaceDN w:val="0"/>
+        <w:adjustRightInd w:val="0"/>
+        <w:spacing w:after="0" w:line="240" w:lineRule="auto"/>
+        <w:rPr>
+          <w:rFonts w:ascii="Poppins" w:hAnsi="Poppins" w:cs="Poppins"/>
+          <w:color w:val="242424"/>
+          <w:shd w:val="clear" w:color="auto" w:fill="FFFFFF"/>
+        </w:rPr>
+      </w:pPr>
+      <w:r>
+        <w:rPr>
+          <w:rFonts w:ascii="Sabon-Bold" w:hAnsi="Sabon-Bold" w:cs="Sabon-Bold"/>
+          <w:b/>
+          <w:bCs/>
+          <w:kern w:val="0"/>
+          <w:sz w:val="20"/>
+          <w:szCs w:val="20"/>
+        </w:rPr>
+        <w:lastRenderedPageBreak/>
+        <w:t>C</w:t>
+      </w:r>
+      <w:r>
+        <w:rPr>
+          <w:rFonts w:ascii="Sabon-Bold" w:hAnsi="Sabon-Bold" w:cs="Sabon-Bold"/>
+          <w:b/>
+          <w:bCs/>
+          <w:kern w:val="0"/>
+          <w:sz w:val="20"/>
+          <w:szCs w:val="20"/>
+        </w:rPr>
+        <w:t>omposition</w:t>
+      </w:r>
+      <w:r>
+        <w:rPr>
+          <w:rFonts w:ascii="Sabon-Roman" w:hAnsi="Sabon-Roman" w:cs="Sabon-Bold"/>
+          <w:b/>
+          <w:bCs/>
+          <w:kern w:val="0"/>
+          <w:sz w:val="20"/>
+          <w:szCs w:val="20"/>
+        </w:rPr>
+        <w:t xml:space="preserve"> </w:t>
+      </w:r>
+      <w:r>
+        <w:rPr>
+          <w:rFonts w:ascii="Sabon-Roman" w:hAnsi="Sabon-Roman" w:cs="Sabon-Roman"/>
+          <w:kern w:val="0"/>
+          <w:sz w:val="20"/>
+          <w:szCs w:val="20"/>
+        </w:rPr>
+        <w:t xml:space="preserve">is </w:t>
+      </w:r>
+      <w:r>
+        <w:rPr>
+          <w:rStyle w:val="Strong"/>
+          <w:rFonts w:ascii="Sabon-Roman" w:hAnsi="Sabon-Roman" w:cs="Poppins"/>
+          <w:b w:val="0"/>
+          <w:bCs w:val="0"/>
+          <w:color w:val="000000"/>
+          <w:bdr w:val="none" w:sz="0" w:space="0" w:color="auto" w:frame="1"/>
+          <w:shd w:val="clear" w:color="auto" w:fill="FFFFFF"/>
+        </w:rPr>
+        <w:t>t</w:t>
+      </w:r>
+      <w:r>
+        <w:rPr>
+          <w:rStyle w:val="Strong"/>
+          <w:rFonts w:ascii="Sabon-Roman" w:hAnsi="Sabon-Roman" w:cs="Poppins"/>
+          <w:b w:val="0"/>
+          <w:bCs w:val="0"/>
+          <w:color w:val="000000"/>
+          <w:bdr w:val="none" w:sz="0" w:space="0" w:color="auto" w:frame="1"/>
+          <w:shd w:val="clear" w:color="auto" w:fill="FFFFFF"/>
+        </w:rPr>
+        <w:t xml:space="preserve">he relationship between the whole and the part, but the whole and the part cannot be </w:t>
+      </w:r>
+      <w:r>
+        <w:rPr>
+          <w:rStyle w:val="Strong"/>
+          <w:rFonts w:ascii="Sabon-Roman" w:hAnsi="Sabon-Roman" w:cs="Poppins"/>
+          <w:b w:val="0"/>
+          <w:bCs w:val="0"/>
+          <w:color w:val="000000"/>
+          <w:bdr w:val="none" w:sz="0" w:space="0" w:color="auto" w:frame="1"/>
+          <w:shd w:val="clear" w:color="auto" w:fill="FFFFFF"/>
+        </w:rPr>
+        <w:t>separated</w:t>
+      </w:r>
+      <w:r>
+        <w:rPr>
+          <w:rFonts w:ascii="Poppins" w:hAnsi="Poppins" w:cs="Poppins"/>
+          <w:color w:val="242424"/>
+          <w:shd w:val="clear" w:color="auto" w:fill="FFFFFF"/>
+        </w:rPr>
+        <w:t>.</w:t>
+      </w:r>
+    </w:p>
+    <w:p>
+      <w:pPr>
+        <w:autoSpaceDE w:val="0"/>
+        <w:autoSpaceDN w:val="0"/>
+        <w:adjustRightInd w:val="0"/>
+        <w:spacing w:after="0" w:line="240" w:lineRule="auto"/>
+        <w:rPr>
+          <w:rFonts w:ascii="Sabon-Roman" w:hAnsi="Sabon-Roman" w:cs="Sabon-Roman"/>
+          <w:kern w:val="0"/>
+          <w:sz w:val="20"/>
+          <w:szCs w:val="20"/>
+        </w:rPr>
+      </w:pPr>
+      <w:r>
+        <w:rPr>
+          <w:rFonts w:ascii="Sabon-Roman" w:hAnsi="Sabon-Roman" w:cs="Sabon-Roman"/>
+          <w:kern w:val="0"/>
+          <w:sz w:val="20"/>
+          <w:szCs w:val="20"/>
+        </w:rPr>
+        <w:t xml:space="preserve">The </w:t>
+      </w:r>
+      <w:r>
+        <w:rPr>
+          <w:rFonts w:ascii="Sabon-Roman" w:hAnsi="Sabon-Roman" w:cs="Sabon-Roman"/>
+          <w:b/>
+          <w:bCs/>
+          <w:kern w:val="0"/>
+          <w:sz w:val="20"/>
+          <w:szCs w:val="20"/>
+        </w:rPr>
+        <w:t>“no sharing”</w:t>
+      </w:r>
+      <w:r>
+        <w:rPr>
+          <w:rFonts w:ascii="Sabon-Roman" w:hAnsi="Sabon-Roman" w:cs="Sabon-Roman"/>
+          <w:kern w:val="0"/>
+          <w:sz w:val="20"/>
+          <w:szCs w:val="20"/>
+        </w:rPr>
+        <w:t xml:space="preserve"> rule is the key to composition. Another assumption is that</w:t>
+      </w:r>
+    </w:p>
+    <w:p>
+      <w:pPr>
+        <w:autoSpaceDE w:val="0"/>
+        <w:autoSpaceDN w:val="0"/>
+        <w:adjustRightInd w:val="0"/>
+        <w:spacing w:after="0" w:line="240" w:lineRule="auto"/>
+        <w:rPr>
+          <w:rFonts w:ascii="Sabon-Roman" w:hAnsi="Sabon-Roman" w:cs="Sabon-Roman"/>
+          <w:kern w:val="0"/>
+          <w:sz w:val="20"/>
+          <w:szCs w:val="20"/>
+        </w:rPr>
+      </w:pPr>
+      <w:r>
+        <w:rPr>
+          <w:rFonts w:ascii="Sabon-Roman" w:hAnsi="Sabon-Roman" w:cs="Sabon-Roman"/>
+          <w:kern w:val="0"/>
+          <w:sz w:val="20"/>
+          <w:szCs w:val="20"/>
+        </w:rPr>
+        <w:t xml:space="preserve">if you delete the polygon, it should </w:t>
+      </w:r>
+      <w:r>
+        <w:rPr>
+          <w:rFonts w:ascii="Sabon-Roman" w:hAnsi="Sabon-Roman" w:cs="Sabon-Roman"/>
+          <w:b/>
+          <w:bCs/>
+          <w:kern w:val="0"/>
+          <w:sz w:val="20"/>
+          <w:szCs w:val="20"/>
+        </w:rPr>
+        <w:t>automatically</w:t>
+      </w:r>
+      <w:r>
+        <w:rPr>
+          <w:rFonts w:ascii="Sabon-Roman" w:hAnsi="Sabon-Roman" w:cs="Sabon-Roman"/>
+          <w:kern w:val="0"/>
+          <w:sz w:val="20"/>
+          <w:szCs w:val="20"/>
+        </w:rPr>
+        <w:t xml:space="preserve"> ensure that any owned Points</w:t>
+      </w:r>
+    </w:p>
+    <w:p>
+      <w:pPr>
+        <w:autoSpaceDE w:val="0"/>
+        <w:autoSpaceDN w:val="0"/>
+        <w:adjustRightInd w:val="0"/>
+        <w:spacing w:after="0" w:line="240" w:lineRule="auto"/>
+        <w:rPr>
+          <w:rFonts w:ascii="Sabon-Roman" w:hAnsi="Sabon-Roman" w:cs="Sabon-Roman"/>
+          <w:kern w:val="0"/>
+          <w:sz w:val="20"/>
+          <w:szCs w:val="20"/>
+        </w:rPr>
+      </w:pPr>
+      <w:r>
+        <w:rPr>
+          <w:rFonts w:ascii="Sabon-Roman" w:hAnsi="Sabon-Roman" w:cs="Sabon-Roman"/>
+          <w:kern w:val="0"/>
+          <w:sz w:val="20"/>
+          <w:szCs w:val="20"/>
+        </w:rPr>
+        <w:t xml:space="preserve">also are </w:t>
+      </w:r>
+      <w:r>
+        <w:rPr>
+          <w:rFonts w:ascii="Sabon-Roman" w:hAnsi="Sabon-Roman" w:cs="Sabon-Roman"/>
+          <w:b/>
+          <w:bCs/>
+          <w:kern w:val="0"/>
+          <w:sz w:val="20"/>
+          <w:szCs w:val="20"/>
+        </w:rPr>
+        <w:t>deleted</w:t>
+      </w:r>
+      <w:r>
+        <w:rPr>
+          <w:rFonts w:ascii="Sabon-Roman" w:hAnsi="Sabon-Roman" w:cs="Sabon-Roman"/>
+          <w:kern w:val="0"/>
+          <w:sz w:val="20"/>
+          <w:szCs w:val="20"/>
+        </w:rPr>
+        <w:t>.</w:t>
+      </w:r>
+    </w:p>
+    <w:p>
+      <w:pPr>
+        <w:autoSpaceDE w:val="0"/>
+        <w:autoSpaceDN w:val="0"/>
+        <w:adjustRightInd w:val="0"/>
+        <w:spacing w:after="0" w:line="240" w:lineRule="auto"/>
+        <w:rPr>
+          <w:rFonts w:ascii="Sabon-Bold" w:hAnsi="Sabon-Bold" w:cs="Sabon-Bold"/>
+          <w:b/>
+          <w:bCs/>
+          <w:kern w:val="0"/>
+          <w:sz w:val="32"/>
+          <w:szCs w:val="32"/>
+        </w:rPr>
+      </w:pPr>
+    </w:p>
+    <w:p>
+      <w:pPr>
+        <w:autoSpaceDE w:val="0"/>
+        <w:autoSpaceDN w:val="0"/>
+        <w:adjustRightInd w:val="0"/>
+        <w:spacing w:after="0" w:line="240" w:lineRule="auto"/>
+        <w:jc w:val="center"/>
+        <w:rPr>
+          <w:rFonts w:ascii="Sabon-Bold" w:hAnsi="Sabon-Bold" w:cs="Sabon-Bold"/>
+          <w:b/>
+          <w:bCs/>
+          <w:kern w:val="0"/>
+          <w:sz w:val="32"/>
+          <w:szCs w:val="32"/>
+        </w:rPr>
+      </w:pPr>
+      <w:r>
+        <w:rPr>
+          <w:noProof/>
+        </w:rPr>
+        <w:drawing>
+          <wp:inline distT="0" distB="0" distL="0" distR="0" wp14:anchorId="2F434173" wp14:editId="38D83A1C">
+            <wp:extent cx="3131423" cy="572756"/>
+            <wp:effectExtent l="0" t="0" r="0" b="0"/>
+            <wp:docPr id="559550136" name="Picture 1"/>
+            <wp:cNvGraphicFramePr>
+              <a:graphicFrameLocks xmlns:a="http://schemas.openxmlformats.org/drawingml/2006/main" noChangeAspect="1"/>
+            </wp:cNvGraphicFramePr>
+            <a:graphic xmlns:a="http://schemas.openxmlformats.org/drawingml/2006/main">
+              <a:graphicData uri="http://schemas.openxmlformats.org/drawingml/2006/picture">
+                <pic:pic xmlns:pic="http://schemas.openxmlformats.org/drawingml/2006/picture">
+                  <pic:nvPicPr>
+                    <pic:cNvPr id="559550136" name=""/>
+                    <pic:cNvPicPr/>
+                  </pic:nvPicPr>
+                  <pic:blipFill>
+                    <a:blip r:embed="rId16"/>
+                    <a:stretch>
+                      <a:fillRect/>
+                    </a:stretch>
+                  </pic:blipFill>
+                  <pic:spPr>
+                    <a:xfrm>
+                      <a:off x="0" y="0"/>
+                      <a:ext cx="3154252" cy="576932"/>
+                    </a:xfrm>
+                    <a:prstGeom prst="rect">
+                      <a:avLst/>
+                    </a:prstGeom>
+                  </pic:spPr>
+                </pic:pic>
+              </a:graphicData>
+            </a:graphic>
+          </wp:inline>
+        </w:drawing>
+      </w:r>
+    </w:p>
+    <w:p>
+      <w:pPr>
+        <w:autoSpaceDE w:val="0"/>
+        <w:autoSpaceDN w:val="0"/>
+        <w:adjustRightInd w:val="0"/>
+        <w:spacing w:after="0" w:line="240" w:lineRule="auto"/>
+        <w:rPr>
+          <w:rFonts w:ascii="Sabon-Roman" w:hAnsi="Sabon-Roman" w:cs="Sabon-Roman"/>
+          <w:kern w:val="0"/>
+          <w:sz w:val="20"/>
+          <w:szCs w:val="20"/>
+        </w:rPr>
+      </w:pPr>
+    </w:p>
+    <w:p>
+      <w:pPr>
+        <w:autoSpaceDE w:val="0"/>
+        <w:autoSpaceDN w:val="0"/>
+        <w:adjustRightInd w:val="0"/>
+        <w:spacing w:after="0" w:line="240" w:lineRule="auto"/>
+        <w:rPr>
+          <w:rFonts w:ascii="Sabon-Roman" w:hAnsi="Sabon-Roman" w:cs="Sabon-Roman"/>
+          <w:kern w:val="0"/>
+          <w:sz w:val="20"/>
+          <w:szCs w:val="20"/>
+        </w:rPr>
+      </w:pPr>
+    </w:p>
+    <w:p>
+      <w:pPr>
+        <w:autoSpaceDE w:val="0"/>
+        <w:autoSpaceDN w:val="0"/>
+        <w:adjustRightInd w:val="0"/>
+        <w:spacing w:after="0" w:line="240" w:lineRule="auto"/>
+        <w:rPr>
+          <w:rFonts w:ascii="Sabon-Roman" w:hAnsi="Sabon-Roman" w:cs="Sabon-Roman"/>
+          <w:kern w:val="0"/>
+          <w:sz w:val="20"/>
+          <w:szCs w:val="20"/>
+        </w:rPr>
+      </w:pPr>
+      <w:r>
+        <w:rPr>
+          <w:rFonts w:ascii="Sabon-Roman" w:hAnsi="Sabon-Roman" w:cs="Sabon-Roman"/>
+          <w:b/>
+          <w:bCs/>
+          <w:kern w:val="0"/>
+          <w:sz w:val="20"/>
+          <w:szCs w:val="20"/>
+        </w:rPr>
+        <w:t>TIP</w:t>
+      </w:r>
+      <w:r>
+        <w:rPr>
+          <w:rFonts w:ascii="Sabon-Roman" w:hAnsi="Sabon-Roman" w:cs="Sabon-Roman"/>
+          <w:kern w:val="0"/>
+          <w:sz w:val="20"/>
+          <w:szCs w:val="20"/>
+        </w:rPr>
+        <w:t xml:space="preserve"> - </w:t>
+      </w:r>
+      <w:r>
+        <w:rPr>
+          <w:rFonts w:ascii="Sabon-Roman" w:hAnsi="Sabon-Roman" w:cs="Sabon-Roman"/>
+          <w:kern w:val="0"/>
+          <w:sz w:val="20"/>
+          <w:szCs w:val="20"/>
+        </w:rPr>
+        <w:t>In Figure 5.4, an instance of Point may be part of a polygon or may be the</w:t>
+      </w:r>
+    </w:p>
+    <w:p>
+      <w:pPr>
+        <w:autoSpaceDE w:val="0"/>
+        <w:autoSpaceDN w:val="0"/>
+        <w:adjustRightInd w:val="0"/>
+        <w:spacing w:after="0" w:line="240" w:lineRule="auto"/>
+        <w:rPr>
+          <w:rFonts w:ascii="Sabon-Roman" w:hAnsi="Sabon-Roman" w:cs="Sabon-Roman"/>
+          <w:kern w:val="0"/>
+          <w:sz w:val="20"/>
+          <w:szCs w:val="20"/>
+        </w:rPr>
+      </w:pPr>
+      <w:r>
+        <w:rPr>
+          <w:rFonts w:ascii="Sabon-Roman" w:hAnsi="Sabon-Roman" w:cs="Sabon-Roman"/>
+          <w:kern w:val="0"/>
+          <w:sz w:val="20"/>
+          <w:szCs w:val="20"/>
+        </w:rPr>
+        <w:t>center of a circle, but it cannot be both. The general rule is that, although a</w:t>
+      </w:r>
+    </w:p>
+    <w:p>
+      <w:pPr>
+        <w:autoSpaceDE w:val="0"/>
+        <w:autoSpaceDN w:val="0"/>
+        <w:adjustRightInd w:val="0"/>
+        <w:spacing w:after="0" w:line="240" w:lineRule="auto"/>
+        <w:rPr>
+          <w:rFonts w:ascii="Sabon-Roman" w:hAnsi="Sabon-Roman" w:cs="Sabon-Roman"/>
+          <w:kern w:val="0"/>
+          <w:sz w:val="20"/>
+          <w:szCs w:val="20"/>
+        </w:rPr>
+      </w:pPr>
+      <w:r>
+        <w:rPr>
+          <w:rFonts w:ascii="Sabon-Roman" w:hAnsi="Sabon-Roman" w:cs="Sabon-Roman"/>
+          <w:kern w:val="0"/>
+          <w:sz w:val="20"/>
+          <w:szCs w:val="20"/>
+        </w:rPr>
+        <w:t xml:space="preserve">class may be a component of many other classes, any </w:t>
+      </w:r>
+      <w:r>
+        <w:rPr>
+          <w:rFonts w:ascii="Sabon-Roman" w:hAnsi="Sabon-Roman" w:cs="Sabon-Roman"/>
+          <w:b/>
+          <w:bCs/>
+          <w:kern w:val="0"/>
+          <w:sz w:val="20"/>
+          <w:szCs w:val="20"/>
+        </w:rPr>
+        <w:t>instance</w:t>
+      </w:r>
+      <w:r>
+        <w:rPr>
+          <w:rFonts w:ascii="Sabon-Roman" w:hAnsi="Sabon-Roman" w:cs="Sabon-Roman"/>
+          <w:kern w:val="0"/>
+          <w:sz w:val="20"/>
+          <w:szCs w:val="20"/>
+        </w:rPr>
+        <w:t xml:space="preserve"> must be a component</w:t>
+      </w:r>
+    </w:p>
+    <w:p>
+      <w:pPr>
+        <w:autoSpaceDE w:val="0"/>
+        <w:autoSpaceDN w:val="0"/>
+        <w:adjustRightInd w:val="0"/>
+        <w:spacing w:after="0" w:line="240" w:lineRule="auto"/>
+        <w:rPr>
+          <w:rFonts w:ascii="Sabon-Roman" w:hAnsi="Sabon-Roman" w:cs="Sabon-Roman"/>
+          <w:kern w:val="0"/>
+          <w:sz w:val="20"/>
+          <w:szCs w:val="20"/>
+        </w:rPr>
+      </w:pPr>
+      <w:r>
+        <w:rPr>
+          <w:rFonts w:ascii="Sabon-Roman" w:hAnsi="Sabon-Roman" w:cs="Sabon-Roman"/>
+          <w:kern w:val="0"/>
+          <w:sz w:val="20"/>
+          <w:szCs w:val="20"/>
+        </w:rPr>
+        <w:t xml:space="preserve">of only </w:t>
+      </w:r>
+      <w:r>
+        <w:rPr>
+          <w:rFonts w:ascii="Sabon-Roman" w:hAnsi="Sabon-Roman" w:cs="Sabon-Roman"/>
+          <w:b/>
+          <w:bCs/>
+          <w:kern w:val="0"/>
+          <w:sz w:val="20"/>
+          <w:szCs w:val="20"/>
+        </w:rPr>
+        <w:t>one owner</w:t>
+      </w:r>
+      <w:r>
+        <w:rPr>
+          <w:rFonts w:ascii="Sabon-Roman" w:hAnsi="Sabon-Roman" w:cs="Sabon-Roman"/>
+          <w:kern w:val="0"/>
+          <w:sz w:val="20"/>
+          <w:szCs w:val="20"/>
+        </w:rPr>
+        <w:t>. The class diagram may show multiple classes of</w:t>
+      </w:r>
+    </w:p>
+    <w:p>
+      <w:pPr>
+        <w:autoSpaceDE w:val="0"/>
+        <w:autoSpaceDN w:val="0"/>
+        <w:adjustRightInd w:val="0"/>
+        <w:spacing w:after="0" w:line="240" w:lineRule="auto"/>
+        <w:rPr>
+          <w:rFonts w:ascii="Sabon-Roman" w:hAnsi="Sabon-Roman" w:cs="Sabon-Roman"/>
+          <w:kern w:val="0"/>
+          <w:sz w:val="20"/>
+          <w:szCs w:val="20"/>
+        </w:rPr>
+      </w:pPr>
+      <w:r>
+        <w:rPr>
+          <w:rFonts w:ascii="Sabon-Roman" w:hAnsi="Sabon-Roman" w:cs="Sabon-Roman"/>
+          <w:kern w:val="0"/>
+          <w:sz w:val="20"/>
+          <w:szCs w:val="20"/>
+        </w:rPr>
+        <w:t>potential owners, but any instance has only a single object as its owner.</w:t>
+      </w:r>
+    </w:p>
+    <w:p>
+      <w:pPr>
+        <w:autoSpaceDE w:val="0"/>
+        <w:autoSpaceDN w:val="0"/>
+        <w:adjustRightInd w:val="0"/>
+        <w:spacing w:after="0" w:line="240" w:lineRule="auto"/>
+        <w:rPr>
+          <w:rFonts w:ascii="Sabon-Roman" w:hAnsi="Sabon-Roman" w:cs="Sabon-Roman"/>
+          <w:kern w:val="0"/>
+          <w:sz w:val="20"/>
+          <w:szCs w:val="20"/>
+        </w:rPr>
+      </w:pPr>
+    </w:p>
+    <w:p>
+      <w:pPr>
+        <w:autoSpaceDE w:val="0"/>
+        <w:autoSpaceDN w:val="0"/>
+        <w:adjustRightInd w:val="0"/>
+        <w:spacing w:after="0" w:line="240" w:lineRule="auto"/>
+        <w:rPr>
+          <w:rFonts w:ascii="Sabon-Roman" w:hAnsi="Sabon-Roman" w:cs="Sabon-Roman"/>
+          <w:kern w:val="0"/>
+          <w:sz w:val="20"/>
+          <w:szCs w:val="20"/>
+        </w:rPr>
+      </w:pPr>
+      <w:r>
+        <w:rPr>
+          <w:rFonts w:ascii="Sabon-Roman" w:hAnsi="Sabon-Roman" w:cs="Sabon-Roman"/>
+          <w:b/>
+          <w:bCs/>
+          <w:kern w:val="0"/>
+          <w:sz w:val="20"/>
+          <w:szCs w:val="20"/>
+        </w:rPr>
+        <w:t>TIP</w:t>
+      </w:r>
+      <w:r>
+        <w:rPr>
+          <w:rFonts w:ascii="Sabon-Roman" w:hAnsi="Sabon-Roman" w:cs="Sabon-Roman"/>
+          <w:kern w:val="0"/>
+          <w:sz w:val="20"/>
+          <w:szCs w:val="20"/>
+        </w:rPr>
+        <w:t xml:space="preserve"> - </w:t>
+      </w:r>
+      <w:r>
+        <w:rPr>
+          <w:rFonts w:ascii="Sabon-Roman" w:hAnsi="Sabon-Roman" w:cs="Sabon-Roman"/>
+          <w:kern w:val="0"/>
+          <w:sz w:val="20"/>
+          <w:szCs w:val="20"/>
+        </w:rPr>
+        <w:t>Composition is a good way of showing properties that own by value, properties</w:t>
+      </w:r>
+    </w:p>
+    <w:p>
+      <w:pPr>
+        <w:autoSpaceDE w:val="0"/>
+        <w:autoSpaceDN w:val="0"/>
+        <w:adjustRightInd w:val="0"/>
+        <w:spacing w:after="0" w:line="240" w:lineRule="auto"/>
+        <w:rPr>
+          <w:rFonts w:ascii="Sabon-Roman" w:hAnsi="Sabon-Roman" w:cs="Sabon-Roman"/>
+          <w:kern w:val="0"/>
+          <w:sz w:val="20"/>
+          <w:szCs w:val="20"/>
+        </w:rPr>
+      </w:pPr>
+      <w:r>
+        <w:rPr>
+          <w:rFonts w:ascii="Sabon-Roman" w:hAnsi="Sabon-Roman" w:cs="Sabon-Roman"/>
+          <w:kern w:val="0"/>
+          <w:sz w:val="20"/>
+          <w:szCs w:val="20"/>
+        </w:rPr>
+        <w:t xml:space="preserve">to </w:t>
+      </w:r>
+      <w:r>
+        <w:rPr>
+          <w:rFonts w:ascii="Sabon-Roman" w:hAnsi="Sabon-Roman" w:cs="Sabon-Roman"/>
+          <w:b/>
+          <w:bCs/>
+          <w:kern w:val="0"/>
+          <w:sz w:val="20"/>
+          <w:szCs w:val="20"/>
+        </w:rPr>
+        <w:t>value objects</w:t>
+      </w:r>
+      <w:r>
+        <w:rPr>
+          <w:rFonts w:ascii="Sabon-Roman" w:hAnsi="Sabon-Roman" w:cs="Sabon-Roman"/>
+          <w:kern w:val="0"/>
+          <w:sz w:val="20"/>
+          <w:szCs w:val="20"/>
+        </w:rPr>
+        <w:t>, or properties that have a strong and somewhat</w:t>
+      </w:r>
+    </w:p>
+    <w:p>
+      <w:pPr>
+        <w:autoSpaceDE w:val="0"/>
+        <w:autoSpaceDN w:val="0"/>
+        <w:adjustRightInd w:val="0"/>
+        <w:spacing w:after="0" w:line="240" w:lineRule="auto"/>
+        <w:rPr>
+          <w:rFonts w:ascii="Sabon-Bold" w:hAnsi="Sabon-Bold" w:cs="Sabon-Bold"/>
+          <w:b/>
+          <w:bCs/>
+          <w:kern w:val="0"/>
+          <w:sz w:val="32"/>
+          <w:szCs w:val="32"/>
+        </w:rPr>
+      </w:pPr>
+      <w:r>
+        <w:rPr>
+          <w:rFonts w:ascii="Sabon-Roman" w:hAnsi="Sabon-Roman" w:cs="Sabon-Roman"/>
+          <w:kern w:val="0"/>
+          <w:sz w:val="20"/>
+          <w:szCs w:val="20"/>
+        </w:rPr>
+        <w:t>exclusive ownership of particular other components.</w:t>
+      </w:r>
+    </w:p>
+    <w:p>
+      <w:pPr>
+        <w:autoSpaceDE w:val="0"/>
+        <w:autoSpaceDN w:val="0"/>
+        <w:adjustRightInd w:val="0"/>
+        <w:spacing w:after="0" w:line="240" w:lineRule="auto"/>
+        <w:rPr>
+          <w:rFonts w:ascii="Sabon-Roman" w:hAnsi="Sabon-Roman" w:cs="Sabon-Roman"/>
+          <w:kern w:val="0"/>
+          <w:sz w:val="20"/>
+          <w:szCs w:val="20"/>
+        </w:rPr>
+      </w:pPr>
+    </w:p>
+    <w:p>
+      <w:pPr>
+        <w:autoSpaceDE w:val="0"/>
+        <w:autoSpaceDN w:val="0"/>
+        <w:adjustRightInd w:val="0"/>
+        <w:spacing w:after="0" w:line="240" w:lineRule="auto"/>
+        <w:rPr>
+          <w:rFonts w:ascii="Sabon-Bold" w:hAnsi="Sabon-Bold" w:cs="Sabon-Bold"/>
+          <w:b/>
+          <w:bCs/>
+          <w:kern w:val="0"/>
+          <w:sz w:val="32"/>
+          <w:szCs w:val="32"/>
+        </w:rPr>
+      </w:pPr>
+    </w:p>
+    <w:p>
+      <w:pPr>
+        <w:autoSpaceDE w:val="0"/>
+        <w:autoSpaceDN w:val="0"/>
+        <w:adjustRightInd w:val="0"/>
+        <w:spacing w:after="0" w:line="240" w:lineRule="auto"/>
+        <w:rPr>
+          <w:rFonts w:ascii="Sabon-Bold" w:hAnsi="Sabon-Bold" w:cs="Sabon-Bold"/>
+          <w:b/>
+          <w:bCs/>
+          <w:kern w:val="0"/>
+          <w:sz w:val="28"/>
+          <w:szCs w:val="28"/>
+        </w:rPr>
+      </w:pPr>
+      <w:r>
+        <w:rPr>
+          <w:rFonts w:ascii="Sabon-Bold" w:hAnsi="Sabon-Bold" w:cs="Sabon-Bold"/>
+          <w:b/>
+          <w:bCs/>
+          <w:kern w:val="0"/>
+          <w:sz w:val="28"/>
+          <w:szCs w:val="28"/>
+        </w:rPr>
+        <w:t>Derived Properties</w:t>
+      </w:r>
+    </w:p>
+    <w:p>
+      <w:pPr>
+        <w:autoSpaceDE w:val="0"/>
+        <w:autoSpaceDN w:val="0"/>
+        <w:adjustRightInd w:val="0"/>
+        <w:spacing w:after="0" w:line="240" w:lineRule="auto"/>
+        <w:rPr>
+          <w:rFonts w:ascii="Sabon-Bold" w:hAnsi="Sabon-Bold" w:cs="Sabon-Bold"/>
+          <w:b/>
+          <w:bCs/>
+          <w:kern w:val="0"/>
+          <w:sz w:val="28"/>
+          <w:szCs w:val="28"/>
+        </w:rPr>
+      </w:pPr>
+    </w:p>
+    <w:p>
+      <w:pPr>
+        <w:autoSpaceDE w:val="0"/>
+        <w:autoSpaceDN w:val="0"/>
+        <w:adjustRightInd w:val="0"/>
+        <w:spacing w:after="0" w:line="240" w:lineRule="auto"/>
+        <w:rPr>
+          <w:rFonts w:ascii="Sabon-Roman" w:hAnsi="Sabon-Roman" w:cs="Sabon-Roman"/>
+          <w:kern w:val="0"/>
+          <w:sz w:val="20"/>
+          <w:szCs w:val="20"/>
+        </w:rPr>
+      </w:pPr>
+      <w:r>
+        <w:rPr>
+          <w:rFonts w:ascii="Sabon-Bold" w:hAnsi="Sabon-Bold" w:cs="Sabon-Bold"/>
+          <w:b/>
+          <w:bCs/>
+          <w:kern w:val="0"/>
+          <w:sz w:val="20"/>
+          <w:szCs w:val="20"/>
+        </w:rPr>
+        <w:t xml:space="preserve">Derived properties </w:t>
+      </w:r>
+      <w:r>
+        <w:rPr>
+          <w:rFonts w:ascii="Sabon-Roman" w:hAnsi="Sabon-Roman" w:cs="Sabon-Roman"/>
+          <w:kern w:val="0"/>
+          <w:sz w:val="20"/>
+          <w:szCs w:val="20"/>
+        </w:rPr>
+        <w:t>can be calculated based on other values.</w:t>
+      </w:r>
+      <w:r>
+        <w:rPr>
+          <w:rFonts w:ascii="Sabon-Roman" w:hAnsi="Sabon-Roman" w:cs="Sabon-Roman"/>
+          <w:kern w:val="0"/>
+          <w:sz w:val="20"/>
+          <w:szCs w:val="20"/>
+        </w:rPr>
+        <w:t xml:space="preserve"> </w:t>
+      </w:r>
+      <w:r>
+        <w:rPr>
+          <w:rFonts w:ascii="Sabon-Roman" w:hAnsi="Sabon-Roman" w:cs="Sabon-Roman"/>
+          <w:kern w:val="0"/>
+          <w:sz w:val="20"/>
+          <w:szCs w:val="20"/>
+        </w:rPr>
+        <w:t>You can use derivation to indicate the difference between a calculated</w:t>
+      </w:r>
+      <w:r>
+        <w:rPr>
+          <w:rFonts w:ascii="Sabon-Roman" w:hAnsi="Sabon-Roman" w:cs="Sabon-Roman"/>
+          <w:kern w:val="0"/>
+          <w:sz w:val="20"/>
+          <w:szCs w:val="20"/>
+        </w:rPr>
+        <w:t xml:space="preserve"> </w:t>
+      </w:r>
+      <w:r>
+        <w:rPr>
+          <w:rFonts w:ascii="Sabon-Roman" w:hAnsi="Sabon-Roman" w:cs="Sabon-Roman"/>
+          <w:kern w:val="0"/>
+          <w:sz w:val="20"/>
+          <w:szCs w:val="20"/>
+        </w:rPr>
+        <w:t>value and a stored value.</w:t>
+      </w:r>
+    </w:p>
+    <w:p>
+      <w:pPr>
+        <w:autoSpaceDE w:val="0"/>
+        <w:autoSpaceDN w:val="0"/>
+        <w:adjustRightInd w:val="0"/>
+        <w:spacing w:after="0" w:line="240" w:lineRule="auto"/>
+        <w:rPr>
+          <w:rFonts w:ascii="Sabon-Roman" w:hAnsi="Sabon-Roman" w:cs="Sabon-Roman"/>
+          <w:kern w:val="0"/>
+          <w:sz w:val="20"/>
+          <w:szCs w:val="20"/>
+        </w:rPr>
+      </w:pPr>
+    </w:p>
+    <w:p>
+      <w:pPr>
+        <w:autoSpaceDE w:val="0"/>
+        <w:autoSpaceDN w:val="0"/>
+        <w:adjustRightInd w:val="0"/>
+        <w:spacing w:after="0" w:line="240" w:lineRule="auto"/>
+        <w:jc w:val="center"/>
+        <w:rPr>
+          <w:rFonts w:ascii="Sabon-Roman" w:hAnsi="Sabon-Roman" w:cs="Sabon-Roman"/>
+          <w:kern w:val="0"/>
+          <w:sz w:val="20"/>
+          <w:szCs w:val="20"/>
+        </w:rPr>
+      </w:pPr>
+      <w:r>
+        <w:rPr>
+          <w:noProof/>
+        </w:rPr>
+        <w:drawing>
+          <wp:inline distT="0" distB="0" distL="0" distR="0" wp14:anchorId="16054884" wp14:editId="18974A86">
+            <wp:extent cx="2833635" cy="868255"/>
+            <wp:effectExtent l="0" t="0" r="5080" b="8255"/>
+            <wp:docPr id="183761485" name="Picture 1"/>
+            <wp:cNvGraphicFramePr>
+              <a:graphicFrameLocks xmlns:a="http://schemas.openxmlformats.org/drawingml/2006/main" noChangeAspect="1"/>
+            </wp:cNvGraphicFramePr>
+            <a:graphic xmlns:a="http://schemas.openxmlformats.org/drawingml/2006/main">
+              <a:graphicData uri="http://schemas.openxmlformats.org/drawingml/2006/picture">
+                <pic:pic xmlns:pic="http://schemas.openxmlformats.org/drawingml/2006/picture">
+                  <pic:nvPicPr>
+                    <pic:cNvPr id="183761485" name=""/>
+                    <pic:cNvPicPr/>
+                  </pic:nvPicPr>
+                  <pic:blipFill>
+                    <a:blip r:embed="rId17"/>
+                    <a:stretch>
+                      <a:fillRect/>
+                    </a:stretch>
+                  </pic:blipFill>
+                  <pic:spPr>
+                    <a:xfrm>
+                      <a:off x="0" y="0"/>
+                      <a:ext cx="2860553" cy="876503"/>
+                    </a:xfrm>
+                    <a:prstGeom prst="rect">
+                      <a:avLst/>
+                    </a:prstGeom>
+                  </pic:spPr>
+                </pic:pic>
+              </a:graphicData>
+            </a:graphic>
+          </wp:inline>
+        </w:drawing>
+      </w:r>
+    </w:p>
+    <w:p>
+      <w:pPr>
+        <w:autoSpaceDE w:val="0"/>
+        <w:autoSpaceDN w:val="0"/>
+        <w:adjustRightInd w:val="0"/>
+        <w:spacing w:after="0" w:line="240" w:lineRule="auto"/>
+        <w:rPr>
+          <w:rFonts w:ascii="Sabon-Roman" w:hAnsi="Sabon-Roman" w:cs="Sabon-Roman"/>
+          <w:b/>
+          <w:bCs/>
+          <w:kern w:val="0"/>
+          <w:sz w:val="20"/>
+          <w:szCs w:val="20"/>
+        </w:rPr>
+      </w:pPr>
+    </w:p>
+    <w:p>
+      <w:pPr>
+        <w:autoSpaceDE w:val="0"/>
+        <w:autoSpaceDN w:val="0"/>
+        <w:adjustRightInd w:val="0"/>
+        <w:spacing w:after="0" w:line="240" w:lineRule="auto"/>
+        <w:rPr>
+          <w:rFonts w:ascii="Sabon-Roman" w:hAnsi="Sabon-Roman" w:cs="Sabon-Roman"/>
+          <w:kern w:val="0"/>
+          <w:sz w:val="20"/>
+          <w:szCs w:val="20"/>
+        </w:rPr>
+      </w:pPr>
+      <w:r>
+        <w:rPr>
+          <w:rFonts w:ascii="Sabon-Roman" w:hAnsi="Sabon-Roman" w:cs="Sabon-Roman"/>
+          <w:b/>
+          <w:bCs/>
+          <w:kern w:val="0"/>
+          <w:sz w:val="20"/>
+          <w:szCs w:val="20"/>
+        </w:rPr>
+        <w:t>TIP</w:t>
+      </w:r>
+      <w:r>
+        <w:rPr>
+          <w:rFonts w:ascii="Sabon-Roman" w:hAnsi="Sabon-Roman" w:cs="Sabon-Roman"/>
+          <w:kern w:val="0"/>
+          <w:sz w:val="20"/>
+          <w:szCs w:val="20"/>
+        </w:rPr>
+        <w:t xml:space="preserve"> - </w:t>
+      </w:r>
+      <w:r>
+        <w:rPr>
+          <w:rFonts w:ascii="Sabon-Roman" w:hAnsi="Sabon-Roman" w:cs="Sabon-Roman"/>
+          <w:kern w:val="0"/>
+          <w:sz w:val="20"/>
+          <w:szCs w:val="20"/>
+        </w:rPr>
+        <w:t>Derivation can also be applied to properties using association notation. In</w:t>
+      </w:r>
+    </w:p>
+    <w:p>
+      <w:pPr>
+        <w:autoSpaceDE w:val="0"/>
+        <w:autoSpaceDN w:val="0"/>
+        <w:adjustRightInd w:val="0"/>
+        <w:spacing w:after="0" w:line="240" w:lineRule="auto"/>
+        <w:rPr>
+          <w:rFonts w:ascii="Sabon-Bold" w:hAnsi="Sabon-Bold" w:cs="Sabon-Bold"/>
+          <w:kern w:val="0"/>
+          <w:sz w:val="32"/>
+          <w:szCs w:val="32"/>
+        </w:rPr>
+      </w:pPr>
+      <w:r>
+        <w:rPr>
+          <w:rFonts w:ascii="Sabon-Roman" w:hAnsi="Sabon-Roman" w:cs="Sabon-Roman"/>
+          <w:kern w:val="0"/>
+          <w:sz w:val="20"/>
+          <w:szCs w:val="20"/>
+        </w:rPr>
+        <w:t>this case, you simply mark the name with a /.</w:t>
+      </w:r>
+    </w:p>
+    <w:p>
+      <w:pPr>
+        <w:autoSpaceDE w:val="0"/>
+        <w:autoSpaceDN w:val="0"/>
+        <w:adjustRightInd w:val="0"/>
+        <w:spacing w:after="0" w:line="240" w:lineRule="auto"/>
+        <w:rPr>
+          <w:rFonts w:ascii="Sabon-Bold" w:hAnsi="Sabon-Bold" w:cs="Sabon-Bold"/>
+          <w:b/>
+          <w:bCs/>
+          <w:kern w:val="0"/>
+          <w:sz w:val="32"/>
+          <w:szCs w:val="32"/>
+        </w:rPr>
+      </w:pPr>
+    </w:p>
+    <w:p>
+      <w:pPr>
+        <w:autoSpaceDE w:val="0"/>
+        <w:autoSpaceDN w:val="0"/>
+        <w:adjustRightInd w:val="0"/>
+        <w:spacing w:after="0" w:line="240" w:lineRule="auto"/>
+        <w:rPr>
+          <w:rFonts w:ascii="Sabon-Bold" w:hAnsi="Sabon-Bold" w:cs="Sabon-Bold"/>
+          <w:b/>
+          <w:bCs/>
+          <w:kern w:val="0"/>
+          <w:sz w:val="32"/>
+          <w:szCs w:val="32"/>
+        </w:rPr>
+      </w:pPr>
+    </w:p>
+    <w:p>
+      <w:pPr>
+        <w:autoSpaceDE w:val="0"/>
+        <w:autoSpaceDN w:val="0"/>
+        <w:adjustRightInd w:val="0"/>
+        <w:spacing w:after="0" w:line="240" w:lineRule="auto"/>
+        <w:rPr>
+          <w:rFonts w:ascii="Sabon-Bold" w:hAnsi="Sabon-Bold" w:cs="Sabon-Bold"/>
+          <w:b/>
+          <w:bCs/>
+          <w:kern w:val="0"/>
+          <w:sz w:val="32"/>
+          <w:szCs w:val="32"/>
+        </w:rPr>
+      </w:pPr>
+    </w:p>
+    <w:p>
+      <w:pPr>
+        <w:autoSpaceDE w:val="0"/>
+        <w:autoSpaceDN w:val="0"/>
+        <w:adjustRightInd w:val="0"/>
+        <w:spacing w:after="0" w:line="240" w:lineRule="auto"/>
+        <w:rPr>
+          <w:rFonts w:ascii="Sabon-Bold" w:hAnsi="Sabon-Bold" w:cs="Sabon-Bold"/>
+          <w:b/>
+          <w:bCs/>
+          <w:kern w:val="0"/>
+          <w:sz w:val="32"/>
+          <w:szCs w:val="32"/>
+        </w:rPr>
+      </w:pPr>
+    </w:p>
+    <w:p>
+      <w:pPr>
+        <w:autoSpaceDE w:val="0"/>
+        <w:autoSpaceDN w:val="0"/>
+        <w:adjustRightInd w:val="0"/>
+        <w:spacing w:after="0" w:line="240" w:lineRule="auto"/>
+        <w:rPr>
+          <w:rFonts w:ascii="Sabon-Bold" w:hAnsi="Sabon-Bold" w:cs="Sabon-Bold"/>
+          <w:b/>
+          <w:bCs/>
+          <w:kern w:val="0"/>
+          <w:sz w:val="32"/>
+          <w:szCs w:val="32"/>
+        </w:rPr>
+      </w:pPr>
+    </w:p>
+    <w:p>
+      <w:pPr>
+        <w:autoSpaceDE w:val="0"/>
+        <w:autoSpaceDN w:val="0"/>
+        <w:adjustRightInd w:val="0"/>
+        <w:spacing w:after="0" w:line="240" w:lineRule="auto"/>
+        <w:rPr>
+          <w:rFonts w:ascii="Sabon-Bold" w:hAnsi="Sabon-Bold" w:cs="Sabon-Bold"/>
+          <w:b/>
+          <w:bCs/>
+          <w:kern w:val="0"/>
+          <w:sz w:val="32"/>
+          <w:szCs w:val="32"/>
+        </w:rPr>
+      </w:pPr>
+    </w:p>
+    <w:p>
+      <w:pPr>
+        <w:autoSpaceDE w:val="0"/>
+        <w:autoSpaceDN w:val="0"/>
+        <w:adjustRightInd w:val="0"/>
+        <w:spacing w:after="0" w:line="240" w:lineRule="auto"/>
+        <w:rPr>
+          <w:rFonts w:ascii="Sabon-Bold" w:hAnsi="Sabon-Bold" w:cs="Sabon-Bold"/>
+          <w:b/>
+          <w:bCs/>
+          <w:kern w:val="0"/>
+          <w:sz w:val="32"/>
+          <w:szCs w:val="32"/>
+        </w:rPr>
+      </w:pPr>
+    </w:p>
+    <w:p>
+      <w:pPr>
+        <w:autoSpaceDE w:val="0"/>
+        <w:autoSpaceDN w:val="0"/>
+        <w:adjustRightInd w:val="0"/>
+        <w:spacing w:after="0" w:line="240" w:lineRule="auto"/>
+        <w:rPr>
+          <w:rFonts w:ascii="Sabon-Bold" w:hAnsi="Sabon-Bold" w:cs="Sabon-Bold"/>
+          <w:b/>
+          <w:bCs/>
+          <w:kern w:val="0"/>
+          <w:sz w:val="32"/>
+          <w:szCs w:val="32"/>
+        </w:rPr>
+      </w:pPr>
+    </w:p>
+    <w:p>
+      <w:pPr>
+        <w:autoSpaceDE w:val="0"/>
+        <w:autoSpaceDN w:val="0"/>
+        <w:adjustRightInd w:val="0"/>
+        <w:spacing w:after="0" w:line="240" w:lineRule="auto"/>
+        <w:rPr>
+          <w:rFonts w:ascii="Sabon-Bold" w:hAnsi="Sabon-Bold" w:cs="Sabon-Bold"/>
+          <w:b/>
+          <w:bCs/>
+          <w:kern w:val="0"/>
+          <w:sz w:val="32"/>
+          <w:szCs w:val="32"/>
+        </w:rPr>
+      </w:pPr>
+    </w:p>
+    <w:p>
+      <w:pPr>
+        <w:autoSpaceDE w:val="0"/>
+        <w:autoSpaceDN w:val="0"/>
+        <w:adjustRightInd w:val="0"/>
+        <w:spacing w:after="0" w:line="240" w:lineRule="auto"/>
+        <w:rPr>
+          <w:rFonts w:ascii="Sabon-Bold" w:hAnsi="Sabon-Bold" w:cs="Sabon-Bold"/>
+          <w:b/>
+          <w:bCs/>
+          <w:kern w:val="0"/>
+          <w:sz w:val="32"/>
+          <w:szCs w:val="32"/>
+        </w:rPr>
+      </w:pPr>
+    </w:p>
+    <w:p>
+      <w:pPr>
+        <w:autoSpaceDE w:val="0"/>
+        <w:autoSpaceDN w:val="0"/>
+        <w:adjustRightInd w:val="0"/>
+        <w:spacing w:after="0" w:line="240" w:lineRule="auto"/>
+        <w:rPr>
+          <w:rFonts w:ascii="Sabon-Bold" w:hAnsi="Sabon-Bold" w:cs="Sabon-Bold"/>
+          <w:b/>
+          <w:bCs/>
+          <w:kern w:val="0"/>
+          <w:sz w:val="32"/>
+          <w:szCs w:val="32"/>
+        </w:rPr>
+      </w:pPr>
+    </w:p>
+    <w:p>
+      <w:pPr>
+        <w:autoSpaceDE w:val="0"/>
+        <w:autoSpaceDN w:val="0"/>
+        <w:adjustRightInd w:val="0"/>
+        <w:spacing w:after="0" w:line="240" w:lineRule="auto"/>
+        <w:rPr>
+          <w:rFonts w:ascii="Sabon-Bold" w:hAnsi="Sabon-Bold" w:cs="Sabon-Bold"/>
+          <w:b/>
+          <w:bCs/>
+          <w:kern w:val="0"/>
+          <w:sz w:val="32"/>
+          <w:szCs w:val="32"/>
+        </w:rPr>
+      </w:pPr>
+    </w:p>
+    <w:p>
+      <w:pPr>
+        <w:autoSpaceDE w:val="0"/>
+        <w:autoSpaceDN w:val="0"/>
+        <w:adjustRightInd w:val="0"/>
+        <w:spacing w:after="0" w:line="240" w:lineRule="auto"/>
+        <w:rPr>
+          <w:rFonts w:ascii="Sabon-Bold" w:hAnsi="Sabon-Bold" w:cs="Sabon-Bold"/>
+          <w:b/>
+          <w:bCs/>
+          <w:kern w:val="0"/>
+          <w:sz w:val="32"/>
+          <w:szCs w:val="32"/>
+        </w:rPr>
+      </w:pPr>
+    </w:p>
+    <w:p>
+      <w:pPr>
+        <w:autoSpaceDE w:val="0"/>
+        <w:autoSpaceDN w:val="0"/>
+        <w:adjustRightInd w:val="0"/>
+        <w:spacing w:after="0" w:line="240" w:lineRule="auto"/>
+        <w:rPr>
+          <w:rFonts w:ascii="Sabon-Bold" w:hAnsi="Sabon-Bold" w:cs="Sabon-Bold"/>
+          <w:b/>
+          <w:bCs/>
+          <w:kern w:val="0"/>
+          <w:sz w:val="32"/>
+          <w:szCs w:val="32"/>
+        </w:rPr>
+      </w:pPr>
+    </w:p>
+    <w:p>
+      <w:pPr>
+        <w:autoSpaceDE w:val="0"/>
+        <w:autoSpaceDN w:val="0"/>
+        <w:adjustRightInd w:val="0"/>
+        <w:spacing w:after="0" w:line="240" w:lineRule="auto"/>
+        <w:rPr>
+          <w:rFonts w:ascii="Sabon-Bold" w:hAnsi="Sabon-Bold" w:cs="Sabon-Bold"/>
+          <w:b/>
+          <w:bCs/>
+          <w:kern w:val="0"/>
+          <w:sz w:val="32"/>
+          <w:szCs w:val="32"/>
+        </w:rPr>
+      </w:pPr>
+    </w:p>
+    <w:p>
+      <w:pPr>
+        <w:autoSpaceDE w:val="0"/>
+        <w:autoSpaceDN w:val="0"/>
+        <w:adjustRightInd w:val="0"/>
+        <w:spacing w:after="0" w:line="240" w:lineRule="auto"/>
+        <w:rPr>
+          <w:rFonts w:ascii="Sabon-Bold" w:hAnsi="Sabon-Bold" w:cs="Sabon-Bold"/>
+          <w:b/>
+          <w:bCs/>
+          <w:kern w:val="0"/>
+          <w:sz w:val="32"/>
+          <w:szCs w:val="32"/>
+        </w:rPr>
+      </w:pPr>
+    </w:p>
+    <w:p>
+      <w:pPr>
+        <w:autoSpaceDE w:val="0"/>
+        <w:autoSpaceDN w:val="0"/>
+        <w:adjustRightInd w:val="0"/>
+        <w:spacing w:after="0" w:line="240" w:lineRule="auto"/>
+        <w:rPr>
+          <w:rFonts w:ascii="Sabon-Bold" w:hAnsi="Sabon-Bold" w:cs="Sabon-Bold"/>
+          <w:b/>
+          <w:bCs/>
+          <w:kern w:val="0"/>
+          <w:sz w:val="32"/>
+          <w:szCs w:val="32"/>
+        </w:rPr>
+      </w:pPr>
+    </w:p>
+    <w:p>
+      <w:pPr>
+        <w:autoSpaceDE w:val="0"/>
+        <w:autoSpaceDN w:val="0"/>
+        <w:adjustRightInd w:val="0"/>
+        <w:spacing w:after="0" w:line="240" w:lineRule="auto"/>
+        <w:rPr>
+          <w:rFonts w:ascii="Sabon-Bold" w:hAnsi="Sabon-Bold" w:cs="Sabon-Bold"/>
+          <w:b/>
+          <w:bCs/>
+          <w:kern w:val="0"/>
+          <w:sz w:val="32"/>
+          <w:szCs w:val="32"/>
+        </w:rPr>
+      </w:pPr>
+    </w:p>
+    <w:p>
+      <w:pPr>
+        <w:autoSpaceDE w:val="0"/>
+        <w:autoSpaceDN w:val="0"/>
+        <w:adjustRightInd w:val="0"/>
+        <w:spacing w:after="0" w:line="240" w:lineRule="auto"/>
+        <w:rPr>
+          <w:rFonts w:ascii="Sabon-Bold" w:hAnsi="Sabon-Bold" w:cs="Sabon-Bold"/>
+          <w:b/>
+          <w:bCs/>
+          <w:kern w:val="0"/>
+          <w:sz w:val="32"/>
+          <w:szCs w:val="32"/>
+        </w:rPr>
+      </w:pPr>
+    </w:p>
+    <w:p>
+      <w:pPr>
+        <w:autoSpaceDE w:val="0"/>
+        <w:autoSpaceDN w:val="0"/>
+        <w:adjustRightInd w:val="0"/>
+        <w:spacing w:after="0" w:line="240" w:lineRule="auto"/>
+        <w:rPr>
+          <w:rFonts w:ascii="Sabon-Bold" w:hAnsi="Sabon-Bold" w:cs="Sabon-Bold"/>
+          <w:b/>
+          <w:bCs/>
+          <w:kern w:val="0"/>
+          <w:sz w:val="32"/>
+          <w:szCs w:val="32"/>
+        </w:rPr>
+      </w:pPr>
+    </w:p>
+    <w:p>
+      <w:pPr>
+        <w:autoSpaceDE w:val="0"/>
+        <w:autoSpaceDN w:val="0"/>
+        <w:adjustRightInd w:val="0"/>
+        <w:spacing w:after="0" w:line="240" w:lineRule="auto"/>
+        <w:rPr>
+          <w:rFonts w:ascii="Sabon-Bold" w:hAnsi="Sabon-Bold" w:cs="Sabon-Bold"/>
+          <w:b/>
+          <w:bCs/>
+          <w:kern w:val="0"/>
+          <w:sz w:val="32"/>
+          <w:szCs w:val="32"/>
+        </w:rPr>
+      </w:pPr>
+      <w:r>
+        <w:rPr>
+          <w:rFonts w:ascii="Sabon-Bold" w:hAnsi="Sabon-Bold" w:cs="Sabon-Bold"/>
+          <w:b/>
+          <w:bCs/>
+          <w:kern w:val="0"/>
+          <w:sz w:val="32"/>
+          <w:szCs w:val="32"/>
+        </w:rPr>
+        <w:t>Sequence Diagrams</w:t>
+      </w:r>
+    </w:p>
+    <w:p>
+      <w:pPr>
+        <w:autoSpaceDE w:val="0"/>
+        <w:autoSpaceDN w:val="0"/>
+        <w:adjustRightInd w:val="0"/>
+        <w:spacing w:after="0" w:line="240" w:lineRule="auto"/>
+        <w:rPr>
+          <w:rFonts w:ascii="Sabon-Bold" w:hAnsi="Sabon-Bold" w:cs="Sabon-Bold"/>
+          <w:b/>
+          <w:bCs/>
+          <w:kern w:val="0"/>
+          <w:sz w:val="32"/>
+          <w:szCs w:val="32"/>
+        </w:rPr>
+      </w:pPr>
+    </w:p>
+    <w:p>
+      <w:pPr>
+        <w:autoSpaceDE w:val="0"/>
+        <w:autoSpaceDN w:val="0"/>
+        <w:adjustRightInd w:val="0"/>
+        <w:spacing w:after="0" w:line="240" w:lineRule="auto"/>
+        <w:rPr>
+          <w:rFonts w:ascii="Sabon-Roman" w:hAnsi="Sabon-Roman" w:cs="Sabon-Roman"/>
+          <w:kern w:val="0"/>
+          <w:sz w:val="20"/>
+          <w:szCs w:val="20"/>
+        </w:rPr>
+      </w:pPr>
+      <w:r>
+        <w:rPr>
+          <w:rFonts w:ascii="Sabon-Bold" w:hAnsi="Sabon-Bold" w:cs="Sabon-Bold"/>
+          <w:b/>
+          <w:bCs/>
+          <w:kern w:val="0"/>
+          <w:sz w:val="20"/>
+          <w:szCs w:val="20"/>
+        </w:rPr>
+        <w:t xml:space="preserve">Interaction diagrams </w:t>
+      </w:r>
+      <w:r>
+        <w:rPr>
+          <w:rFonts w:ascii="Sabon-Roman" w:hAnsi="Sabon-Roman" w:cs="Sabon-Roman"/>
+          <w:kern w:val="0"/>
+          <w:sz w:val="20"/>
+          <w:szCs w:val="20"/>
+        </w:rPr>
+        <w:t xml:space="preserve">describe how groups of objects </w:t>
+      </w:r>
+      <w:r>
+        <w:rPr>
+          <w:rFonts w:ascii="Sabon-Roman" w:hAnsi="Sabon-Roman" w:cs="Sabon-Roman"/>
+          <w:b/>
+          <w:bCs/>
+          <w:kern w:val="0"/>
+          <w:sz w:val="20"/>
+          <w:szCs w:val="20"/>
+        </w:rPr>
+        <w:t>collaborate</w:t>
+      </w:r>
+      <w:r>
+        <w:rPr>
+          <w:rFonts w:ascii="Sabon-Roman" w:hAnsi="Sabon-Roman" w:cs="Sabon-Roman"/>
+          <w:kern w:val="0"/>
+          <w:sz w:val="20"/>
+          <w:szCs w:val="20"/>
+        </w:rPr>
+        <w:t xml:space="preserve"> in some behavior.</w:t>
+      </w:r>
+    </w:p>
+    <w:p>
+      <w:pPr>
+        <w:autoSpaceDE w:val="0"/>
+        <w:autoSpaceDN w:val="0"/>
+        <w:adjustRightInd w:val="0"/>
+        <w:spacing w:after="0" w:line="240" w:lineRule="auto"/>
+        <w:rPr>
+          <w:rFonts w:ascii="Sabon-Roman" w:hAnsi="Sabon-Roman" w:cs="Sabon-Roman"/>
+          <w:kern w:val="0"/>
+          <w:sz w:val="20"/>
+          <w:szCs w:val="20"/>
+        </w:rPr>
+      </w:pPr>
+      <w:r>
+        <w:rPr>
+          <w:rFonts w:ascii="Sabon-Roman" w:hAnsi="Sabon-Roman" w:cs="Sabon-Roman"/>
+          <w:kern w:val="0"/>
+          <w:sz w:val="20"/>
+          <w:szCs w:val="20"/>
+        </w:rPr>
+        <w:t>The UML defines several forms of interaction diagram, of which the most</w:t>
+      </w:r>
+    </w:p>
+    <w:p>
+      <w:pPr>
+        <w:autoSpaceDE w:val="0"/>
+        <w:autoSpaceDN w:val="0"/>
+        <w:adjustRightInd w:val="0"/>
+        <w:spacing w:after="0" w:line="240" w:lineRule="auto"/>
+        <w:rPr>
+          <w:rFonts w:ascii="Sabon-Roman" w:hAnsi="Sabon-Roman" w:cs="Sabon-Roman"/>
+          <w:kern w:val="0"/>
+          <w:sz w:val="20"/>
+          <w:szCs w:val="20"/>
+        </w:rPr>
+      </w:pPr>
+      <w:r>
+        <w:rPr>
+          <w:rFonts w:ascii="Sabon-Roman" w:hAnsi="Sabon-Roman" w:cs="Sabon-Roman"/>
+          <w:kern w:val="0"/>
+          <w:sz w:val="20"/>
+          <w:szCs w:val="20"/>
+        </w:rPr>
+        <w:t>common is the sequence diagram.</w:t>
+      </w:r>
+    </w:p>
+    <w:p>
+      <w:pPr>
+        <w:autoSpaceDE w:val="0"/>
+        <w:autoSpaceDN w:val="0"/>
+        <w:adjustRightInd w:val="0"/>
+        <w:spacing w:after="0" w:line="240" w:lineRule="auto"/>
+        <w:rPr>
+          <w:rFonts w:ascii="Sabon-Roman" w:hAnsi="Sabon-Roman" w:cs="Sabon-Roman"/>
+          <w:kern w:val="0"/>
+          <w:sz w:val="20"/>
+          <w:szCs w:val="20"/>
+        </w:rPr>
+      </w:pPr>
+      <w:r>
+        <w:rPr>
+          <w:rFonts w:ascii="Sabon-Roman" w:hAnsi="Sabon-Roman" w:cs="Sabon-Roman"/>
+          <w:kern w:val="0"/>
+          <w:sz w:val="20"/>
+          <w:szCs w:val="20"/>
+        </w:rPr>
+        <w:t xml:space="preserve">Typically, a sequence diagram captures the behavior of a </w:t>
+      </w:r>
+      <w:r>
+        <w:rPr>
+          <w:rFonts w:ascii="Sabon-Roman" w:hAnsi="Sabon-Roman" w:cs="Sabon-Roman"/>
+          <w:b/>
+          <w:bCs/>
+          <w:kern w:val="0"/>
+          <w:sz w:val="20"/>
+          <w:szCs w:val="20"/>
+        </w:rPr>
+        <w:t>single scenario</w:t>
+      </w:r>
+      <w:r>
+        <w:rPr>
+          <w:rFonts w:ascii="Sabon-Roman" w:hAnsi="Sabon-Roman" w:cs="Sabon-Roman"/>
+          <w:kern w:val="0"/>
+          <w:sz w:val="20"/>
+          <w:szCs w:val="20"/>
+        </w:rPr>
+        <w:t>. The</w:t>
+      </w:r>
+    </w:p>
+    <w:p>
+      <w:pPr>
+        <w:autoSpaceDE w:val="0"/>
+        <w:autoSpaceDN w:val="0"/>
+        <w:adjustRightInd w:val="0"/>
+        <w:spacing w:after="0" w:line="240" w:lineRule="auto"/>
+        <w:rPr>
+          <w:rFonts w:ascii="Sabon-Roman" w:hAnsi="Sabon-Roman" w:cs="Sabon-Roman"/>
+          <w:kern w:val="0"/>
+          <w:sz w:val="20"/>
+          <w:szCs w:val="20"/>
+        </w:rPr>
+      </w:pPr>
+      <w:r>
+        <w:rPr>
+          <w:rFonts w:ascii="Sabon-Roman" w:hAnsi="Sabon-Roman" w:cs="Sabon-Roman"/>
+          <w:kern w:val="0"/>
+          <w:sz w:val="20"/>
+          <w:szCs w:val="20"/>
+        </w:rPr>
+        <w:t xml:space="preserve">diagram shows a number of example objects and the </w:t>
+      </w:r>
+      <w:r>
+        <w:rPr>
+          <w:rFonts w:ascii="Sabon-Roman" w:hAnsi="Sabon-Roman" w:cs="Sabon-Roman"/>
+          <w:b/>
+          <w:bCs/>
+          <w:kern w:val="0"/>
+          <w:sz w:val="20"/>
+          <w:szCs w:val="20"/>
+        </w:rPr>
+        <w:t>messages</w:t>
+      </w:r>
+      <w:r>
+        <w:rPr>
+          <w:rFonts w:ascii="Sabon-Roman" w:hAnsi="Sabon-Roman" w:cs="Sabon-Roman"/>
+          <w:kern w:val="0"/>
+          <w:sz w:val="20"/>
+          <w:szCs w:val="20"/>
+        </w:rPr>
+        <w:t xml:space="preserve"> that are passed</w:t>
+      </w:r>
+    </w:p>
+    <w:p>
+      <w:pPr>
+        <w:autoSpaceDE w:val="0"/>
+        <w:autoSpaceDN w:val="0"/>
+        <w:adjustRightInd w:val="0"/>
+        <w:spacing w:after="0" w:line="240" w:lineRule="auto"/>
+        <w:rPr>
+          <w:rFonts w:ascii="Sabon-Roman" w:hAnsi="Sabon-Roman" w:cs="Sabon-Roman"/>
+          <w:kern w:val="0"/>
+          <w:sz w:val="20"/>
+          <w:szCs w:val="20"/>
+        </w:rPr>
+      </w:pPr>
+      <w:r>
+        <w:rPr>
+          <w:rFonts w:ascii="Sabon-Roman" w:hAnsi="Sabon-Roman" w:cs="Sabon-Roman"/>
+          <w:kern w:val="0"/>
+          <w:sz w:val="20"/>
+          <w:szCs w:val="20"/>
+        </w:rPr>
+        <w:t>between these objects within the use case.</w:t>
+      </w:r>
     </w:p>
     <w:p>
       <w:pPr>
@@ -6093,7 +8536,6 @@
   <w:style w:type="character" w:default="1" w:styleId="DefaultParagraphFont">
     <w:name w:val="Default Paragraph Font"/>
     <w:uiPriority w:val="1"/>
-    <w:semiHidden/>
     <w:unhideWhenUsed/>
   </w:style>
   <w:style w:type="table" w:default="1" w:styleId="TableNormal">
@@ -6116,6 +8558,17 @@
     <w:uiPriority w:val="99"/>
     <w:semiHidden/>
     <w:unhideWhenUsed/>
+  </w:style>
+  <w:style w:type="character" w:styleId="Strong">
+    <w:name w:val="Strong"/>
+    <w:basedOn w:val="DefaultParagraphFont"/>
+    <w:uiPriority w:val="22"/>
+    <w:qFormat/>
+    <w:rsid w:val="00CC121B"/>
+    <w:rPr>
+      <w:b/>
+      <w:bCs/>
+    </w:rPr>
   </w:style>
 </w:styles>
 </file>

--- a/UML/Basics.docx
+++ b/UML/Basics.docx
@@ -2485,29 +2485,16 @@
         </w:rPr>
         <w:t xml:space="preserve">• </w:t>
       </w:r>
-      <w:proofErr w:type="gramStart"/>
-      <w:r>
-        <w:rPr>
-          <w:rFonts w:ascii="Sabon-Bold" w:hAnsi="Sabon-Bold" w:cs="Sabon-Bold"/>
-          <w:b/>
-          <w:bCs/>
-          <w:kern w:val="0"/>
-          <w:sz w:val="20"/>
-          <w:szCs w:val="20"/>
-        </w:rPr>
-        <w:t>0..</w:t>
-      </w:r>
-      <w:proofErr w:type="gramEnd"/>
-      <w:r>
-        <w:rPr>
-          <w:rFonts w:ascii="Sabon-Bold" w:hAnsi="Sabon-Bold" w:cs="Sabon-Bold"/>
-          <w:b/>
-          <w:bCs/>
-          <w:kern w:val="0"/>
-          <w:sz w:val="20"/>
-          <w:szCs w:val="20"/>
-        </w:rPr>
-        <w:t xml:space="preserve">1 </w:t>
+      <w:r>
+        <w:rPr>
+          <w:rFonts w:ascii="Sabon-Bold" w:hAnsi="Sabon-Bold" w:cs="Sabon-Bold"/>
+          <w:b/>
+          <w:bCs/>
+          <w:kern w:val="0"/>
+          <w:sz w:val="20"/>
+          <w:szCs w:val="20"/>
+        </w:rPr>
+        <w:t xml:space="preserve">0..1 </w:t>
       </w:r>
       <w:r>
         <w:rPr>
@@ -2559,27 +2546,7 @@
           <w:sz w:val="20"/>
           <w:szCs w:val="20"/>
         </w:rPr>
-        <w:t xml:space="preserve">(A customer need not place an Order and there is no upper limit to the number of Orders a </w:t>
-      </w:r>
-      <w:proofErr w:type="gramStart"/>
-      <w:r>
-        <w:rPr>
-          <w:rFonts w:ascii="Sabon-Roman" w:hAnsi="Sabon-Roman" w:cs="Sabon-Roman"/>
-          <w:kern w:val="0"/>
-          <w:sz w:val="20"/>
-          <w:szCs w:val="20"/>
-        </w:rPr>
-        <w:t>Customer</w:t>
-      </w:r>
-      <w:proofErr w:type="gramEnd"/>
-      <w:r>
-        <w:rPr>
-          <w:rFonts w:ascii="Sabon-Roman" w:hAnsi="Sabon-Roman" w:cs="Sabon-Roman"/>
-          <w:kern w:val="0"/>
-          <w:sz w:val="20"/>
-          <w:szCs w:val="20"/>
-        </w:rPr>
-        <w:t xml:space="preserve"> may place—zero or more orders.)</w:t>
+        <w:t>(A customer need not place an Order and there is no upper limit to the number of Orders a Customer may place—zero or more orders.)</w:t>
       </w:r>
     </w:p>
     <w:p>
@@ -2891,47 +2858,7 @@
           <w:sz w:val="20"/>
           <w:szCs w:val="20"/>
         </w:rPr>
-        <w:t xml:space="preserve">hence, 1 is equivalent to </w:t>
-      </w:r>
-      <w:proofErr w:type="gramStart"/>
-      <w:r>
-        <w:rPr>
-          <w:rFonts w:ascii="Sabon-Roman" w:hAnsi="Sabon-Roman" w:cs="Sabon-Roman"/>
-          <w:kern w:val="0"/>
-          <w:sz w:val="20"/>
-          <w:szCs w:val="20"/>
-        </w:rPr>
-        <w:t>1..</w:t>
-      </w:r>
-      <w:proofErr w:type="gramEnd"/>
-      <w:r>
-        <w:rPr>
-          <w:rFonts w:ascii="Sabon-Roman" w:hAnsi="Sabon-Roman" w:cs="Sabon-Roman"/>
-          <w:kern w:val="0"/>
-          <w:sz w:val="20"/>
-          <w:szCs w:val="20"/>
-        </w:rPr>
-        <w:t xml:space="preserve">1. Because it’s a common case, * is short for </w:t>
-      </w:r>
-      <w:proofErr w:type="gramStart"/>
-      <w:r>
-        <w:rPr>
-          <w:rFonts w:ascii="Sabon-Roman" w:hAnsi="Sabon-Roman" w:cs="Sabon-Roman"/>
-          <w:kern w:val="0"/>
-          <w:sz w:val="20"/>
-          <w:szCs w:val="20"/>
-        </w:rPr>
-        <w:t>0..</w:t>
-      </w:r>
-      <w:proofErr w:type="gramEnd"/>
-      <w:r>
-        <w:rPr>
-          <w:rFonts w:ascii="Sabon-Roman" w:hAnsi="Sabon-Roman" w:cs="Sabon-Roman"/>
-          <w:kern w:val="0"/>
-          <w:sz w:val="20"/>
-          <w:szCs w:val="20"/>
-        </w:rPr>
-        <w:t>*.</w:t>
+        <w:t>hence, 1 is equivalent to 1..1. Because it’s a common case, * is short for 0..*.</w:t>
       </w:r>
     </w:p>
     <w:p>
@@ -3740,8 +3667,6 @@
         </w:rPr>
         <w:t xml:space="preserve"> </w:t>
       </w:r>
-      <w:proofErr w:type="spellStart"/>
-      <w:proofErr w:type="gramStart"/>
       <w:r>
         <w:rPr>
           <w:rFonts w:ascii="LucidaSans-TypNarr" w:hAnsi="LucidaSans-TypNarr" w:cs="LucidaSans-TypNarr"/>
@@ -3749,18 +3674,7 @@
           <w:sz w:val="18"/>
           <w:szCs w:val="18"/>
         </w:rPr>
-        <w:t>owner:Person</w:t>
-      </w:r>
-      <w:proofErr w:type="spellEnd"/>
-      <w:proofErr w:type="gramEnd"/>
-      <w:r>
-        <w:rPr>
-          <w:rFonts w:ascii="LucidaSans-TypNarr" w:hAnsi="LucidaSans-TypNarr" w:cs="LucidaSans-TypNarr"/>
-          <w:kern w:val="0"/>
-          <w:sz w:val="18"/>
-          <w:szCs w:val="18"/>
-        </w:rPr>
-        <w:t xml:space="preserve"> [</w:t>
+        <w:t>owner:Person [</w:t>
       </w:r>
       <w:r>
         <w:rPr>
@@ -3809,7 +3723,6 @@
         </w:rPr>
         <w:t xml:space="preserve">property </w:t>
       </w:r>
-      <w:proofErr w:type="spellStart"/>
       <w:r>
         <w:rPr>
           <w:rFonts w:ascii="LucidaSans-TypNarr" w:hAnsi="LucidaSans-TypNarr" w:cs="LucidaSans-TypNarr"/>
@@ -3817,17 +3730,7 @@
           <w:sz w:val="18"/>
           <w:szCs w:val="18"/>
         </w:rPr>
-        <w:t>cars:Car</w:t>
-      </w:r>
-      <w:proofErr w:type="spellEnd"/>
-      <w:r>
-        <w:rPr>
-          <w:rFonts w:ascii="LucidaSans-TypNarr" w:hAnsi="LucidaSans-TypNarr" w:cs="LucidaSans-TypNarr"/>
-          <w:kern w:val="0"/>
-          <w:sz w:val="18"/>
-          <w:szCs w:val="18"/>
-        </w:rPr>
-        <w:t xml:space="preserve">[*]. </w:t>
+        <w:t xml:space="preserve">cars:Car[*]. </w:t>
       </w:r>
       <w:r>
         <w:rPr>
@@ -4250,42 +4153,45 @@
           <w:sz w:val="18"/>
           <w:szCs w:val="18"/>
         </w:rPr>
-        <w:t>visibility name (parameter-list</w:t>
-      </w:r>
-      <w:proofErr w:type="gramStart"/>
-      <w:r>
+        <w:t>visibility name (parameter-list) : return-type {property-string}</w:t>
+      </w:r>
+    </w:p>
+    <w:p>
+      <w:pPr>
+        <w:autoSpaceDE w:val="0"/>
+        <w:autoSpaceDN w:val="0"/>
+        <w:adjustRightInd w:val="0"/>
+        <w:spacing w:after="0" w:line="240" w:lineRule="auto"/>
         <w:rPr>
           <w:rFonts w:ascii="LucidaSans-TypNarr" w:hAnsi="LucidaSans-TypNarr" w:cs="LucidaSans-TypNarr"/>
           <w:kern w:val="0"/>
           <w:sz w:val="18"/>
           <w:szCs w:val="18"/>
         </w:rPr>
-        <w:t>) :</w:t>
-      </w:r>
-      <w:proofErr w:type="gramEnd"/>
-      <w:r>
+      </w:pPr>
+    </w:p>
+    <w:p>
+      <w:pPr>
+        <w:autoSpaceDE w:val="0"/>
+        <w:autoSpaceDN w:val="0"/>
+        <w:adjustRightInd w:val="0"/>
+        <w:spacing w:after="0" w:line="240" w:lineRule="auto"/>
         <w:rPr>
           <w:rFonts w:ascii="LucidaSans-TypNarr" w:hAnsi="LucidaSans-TypNarr" w:cs="LucidaSans-TypNarr"/>
           <w:kern w:val="0"/>
           <w:sz w:val="18"/>
           <w:szCs w:val="18"/>
         </w:rPr>
-        <w:t xml:space="preserve"> return-type {property-string}</w:t>
-      </w:r>
-    </w:p>
-    <w:p>
-      <w:pPr>
-        <w:autoSpaceDE w:val="0"/>
-        <w:autoSpaceDN w:val="0"/>
-        <w:adjustRightInd w:val="0"/>
-        <w:spacing w:after="0" w:line="240" w:lineRule="auto"/>
+      </w:pPr>
+      <w:r>
         <w:rPr>
           <w:rFonts w:ascii="LucidaSans-TypNarr" w:hAnsi="LucidaSans-TypNarr" w:cs="LucidaSans-TypNarr"/>
           <w:kern w:val="0"/>
           <w:sz w:val="18"/>
           <w:szCs w:val="18"/>
         </w:rPr>
-      </w:pPr>
+        <w:t>E.g. -&gt; + balanceOn (date: Date) : Money</w:t>
+      </w:r>
     </w:p>
     <w:p>
       <w:pPr>
@@ -4300,26 +4206,45 @@
           <w:szCs w:val="18"/>
         </w:rPr>
       </w:pPr>
-      <w:r>
+    </w:p>
+    <w:p>
+      <w:pPr>
+        <w:autoSpaceDE w:val="0"/>
+        <w:autoSpaceDN w:val="0"/>
+        <w:adjustRightInd w:val="0"/>
+        <w:spacing w:after="0" w:line="240" w:lineRule="auto"/>
         <w:rPr>
           <w:rFonts w:ascii="LucidaSans-TypNarr" w:hAnsi="LucidaSans-TypNarr" w:cs="LucidaSans-TypNarr"/>
           <w:kern w:val="0"/>
           <w:sz w:val="18"/>
           <w:szCs w:val="18"/>
         </w:rPr>
-        <w:t xml:space="preserve">E.g. -&gt; + </w:t>
-      </w:r>
-      <w:proofErr w:type="spellStart"/>
+      </w:pPr>
+    </w:p>
+    <w:p>
+      <w:pPr>
+        <w:autoSpaceDE w:val="0"/>
+        <w:autoSpaceDN w:val="0"/>
+        <w:adjustRightInd w:val="0"/>
+        <w:spacing w:after="0" w:line="240" w:lineRule="auto"/>
+        <w:rPr>
+          <w:rFonts w:ascii="Sabon-Roman" w:hAnsi="Sabon-Roman" w:cs="Sabon-Roman"/>
+          <w:kern w:val="0"/>
+          <w:sz w:val="20"/>
+          <w:szCs w:val="20"/>
+        </w:rPr>
+      </w:pPr>
       <w:r>
         <w:rPr>
           <w:rFonts w:ascii="LucidaSans-TypNarr" w:hAnsi="LucidaSans-TypNarr" w:cs="LucidaSans-TypNarr"/>
+          <w:b/>
+          <w:bCs/>
           <w:kern w:val="0"/>
           <w:sz w:val="18"/>
           <w:szCs w:val="18"/>
         </w:rPr>
-        <w:t>balanceOn</w:t>
-      </w:r>
-      <w:proofErr w:type="spellEnd"/>
+        <w:t>TIP</w:t>
+      </w:r>
       <w:r>
         <w:rPr>
           <w:rFonts w:ascii="LucidaSans-TypNarr" w:hAnsi="LucidaSans-TypNarr" w:cs="LucidaSans-TypNarr"/>
@@ -4327,9 +4252,149 @@
           <w:sz w:val="18"/>
           <w:szCs w:val="18"/>
         </w:rPr>
-        <w:t xml:space="preserve"> (date: Date</w:t>
-      </w:r>
-      <w:proofErr w:type="gramStart"/>
+        <w:t xml:space="preserve"> - </w:t>
+      </w:r>
+      <w:r>
+        <w:rPr>
+          <w:rFonts w:ascii="Sabon-Roman" w:hAnsi="Sabon-Roman" w:cs="Sabon-Roman"/>
+          <w:kern w:val="0"/>
+          <w:sz w:val="20"/>
+          <w:szCs w:val="20"/>
+        </w:rPr>
+        <w:t xml:space="preserve">Another distinction is between operation and method. An </w:t>
+      </w:r>
+      <w:r>
+        <w:rPr>
+          <w:rFonts w:ascii="Sabon-Bold" w:hAnsi="Sabon-Bold" w:cs="Sabon-Bold"/>
+          <w:b/>
+          <w:bCs/>
+          <w:kern w:val="0"/>
+          <w:sz w:val="20"/>
+          <w:szCs w:val="20"/>
+        </w:rPr>
+        <w:t xml:space="preserve">operation </w:t>
+      </w:r>
+      <w:r>
+        <w:rPr>
+          <w:rFonts w:ascii="Sabon-Roman" w:hAnsi="Sabon-Roman" w:cs="Sabon-Roman"/>
+          <w:kern w:val="0"/>
+          <w:sz w:val="20"/>
+          <w:szCs w:val="20"/>
+        </w:rPr>
+        <w:t>is something</w:t>
+      </w:r>
+    </w:p>
+    <w:p>
+      <w:pPr>
+        <w:autoSpaceDE w:val="0"/>
+        <w:autoSpaceDN w:val="0"/>
+        <w:adjustRightInd w:val="0"/>
+        <w:spacing w:after="0" w:line="240" w:lineRule="auto"/>
+        <w:rPr>
+          <w:rFonts w:ascii="Sabon-Roman" w:hAnsi="Sabon-Roman" w:cs="Sabon-Roman"/>
+          <w:kern w:val="0"/>
+          <w:sz w:val="20"/>
+          <w:szCs w:val="20"/>
+        </w:rPr>
+      </w:pPr>
+    </w:p>
+    <w:p>
+      <w:pPr>
+        <w:autoSpaceDE w:val="0"/>
+        <w:autoSpaceDN w:val="0"/>
+        <w:adjustRightInd w:val="0"/>
+        <w:spacing w:after="0" w:line="240" w:lineRule="auto"/>
+        <w:rPr>
+          <w:rFonts w:ascii="Sabon-Roman" w:hAnsi="Sabon-Roman" w:cs="Sabon-Roman"/>
+          <w:kern w:val="0"/>
+          <w:sz w:val="20"/>
+          <w:szCs w:val="20"/>
+        </w:rPr>
+      </w:pPr>
+      <w:r>
+        <w:rPr>
+          <w:rFonts w:ascii="Sabon-Roman" w:hAnsi="Sabon-Roman" w:cs="Sabon-Roman"/>
+          <w:kern w:val="0"/>
+          <w:sz w:val="20"/>
+          <w:szCs w:val="20"/>
+        </w:rPr>
+        <w:t>the procedure declaration—whereas a</w:t>
+      </w:r>
+      <w:r>
+        <w:rPr>
+          <w:rFonts w:ascii="Sabon-Roman" w:hAnsi="Sabon-Roman" w:cs="Sabon-Roman"/>
+          <w:kern w:val="0"/>
+          <w:sz w:val="20"/>
+          <w:szCs w:val="20"/>
+        </w:rPr>
+        <w:t xml:space="preserve"> </w:t>
+      </w:r>
+      <w:r>
+        <w:rPr>
+          <w:rFonts w:ascii="Sabon-Bold" w:hAnsi="Sabon-Bold" w:cs="Sabon-Bold"/>
+          <w:b/>
+          <w:bCs/>
+          <w:kern w:val="0"/>
+          <w:sz w:val="20"/>
+          <w:szCs w:val="20"/>
+        </w:rPr>
+        <w:t xml:space="preserve">method </w:t>
+      </w:r>
+      <w:r>
+        <w:rPr>
+          <w:rFonts w:ascii="Sabon-Roman" w:hAnsi="Sabon-Roman" w:cs="Sabon-Roman"/>
+          <w:kern w:val="0"/>
+          <w:sz w:val="20"/>
+          <w:szCs w:val="20"/>
+        </w:rPr>
+        <w:t>is the body of a procedure. The two are different when you have polymorphism.</w:t>
+      </w:r>
+    </w:p>
+    <w:p>
+      <w:pPr>
+        <w:autoSpaceDE w:val="0"/>
+        <w:autoSpaceDN w:val="0"/>
+        <w:adjustRightInd w:val="0"/>
+        <w:spacing w:after="0" w:line="240" w:lineRule="auto"/>
+        <w:rPr>
+          <w:rFonts w:ascii="Sabon-Roman" w:hAnsi="Sabon-Roman" w:cs="Sabon-Roman"/>
+          <w:kern w:val="0"/>
+          <w:sz w:val="20"/>
+          <w:szCs w:val="20"/>
+        </w:rPr>
+      </w:pPr>
+      <w:r>
+        <w:rPr>
+          <w:rFonts w:ascii="Sabon-Roman" w:hAnsi="Sabon-Roman" w:cs="Sabon-Roman"/>
+          <w:kern w:val="0"/>
+          <w:sz w:val="20"/>
+          <w:szCs w:val="20"/>
+        </w:rPr>
+        <w:t>If you have a supertype with three subtypes, each of which overrides</w:t>
+      </w:r>
+    </w:p>
+    <w:p>
+      <w:pPr>
+        <w:autoSpaceDE w:val="0"/>
+        <w:autoSpaceDN w:val="0"/>
+        <w:adjustRightInd w:val="0"/>
+        <w:spacing w:after="0" w:line="240" w:lineRule="auto"/>
+        <w:rPr>
+          <w:rFonts w:ascii="Sabon-Roman" w:hAnsi="Sabon-Roman" w:cs="Sabon-Roman"/>
+          <w:kern w:val="0"/>
+          <w:sz w:val="20"/>
+          <w:szCs w:val="20"/>
+        </w:rPr>
+      </w:pPr>
+      <w:r>
+        <w:rPr>
+          <w:rFonts w:ascii="Sabon-Roman" w:hAnsi="Sabon-Roman" w:cs="Sabon-Roman"/>
+          <w:kern w:val="0"/>
+          <w:sz w:val="20"/>
+          <w:szCs w:val="20"/>
+        </w:rPr>
+        <w:t xml:space="preserve">the supertype’s </w:t>
+      </w:r>
       <w:r>
         <w:rPr>
           <w:rFonts w:ascii="LucidaSans-TypNarr" w:hAnsi="LucidaSans-TypNarr" w:cs="LucidaSans-TypNarr"/>
@@ -4337,240 +4402,7 @@
           <w:sz w:val="18"/>
           <w:szCs w:val="18"/>
         </w:rPr>
-        <w:t>) :</w:t>
-      </w:r>
-      <w:proofErr w:type="gramEnd"/>
-      <w:r>
-        <w:rPr>
-          <w:rFonts w:ascii="LucidaSans-TypNarr" w:hAnsi="LucidaSans-TypNarr" w:cs="LucidaSans-TypNarr"/>
-          <w:kern w:val="0"/>
-          <w:sz w:val="18"/>
-          <w:szCs w:val="18"/>
-        </w:rPr>
-        <w:t xml:space="preserve"> Money</w:t>
-      </w:r>
-    </w:p>
-    <w:p>
-      <w:pPr>
-        <w:autoSpaceDE w:val="0"/>
-        <w:autoSpaceDN w:val="0"/>
-        <w:adjustRightInd w:val="0"/>
-        <w:spacing w:after="0" w:line="240" w:lineRule="auto"/>
-        <w:rPr>
-          <w:rFonts w:ascii="LucidaSans-TypNarr" w:hAnsi="LucidaSans-TypNarr" w:cs="LucidaSans-TypNarr"/>
-          <w:kern w:val="0"/>
-          <w:sz w:val="18"/>
-          <w:szCs w:val="18"/>
-        </w:rPr>
-      </w:pPr>
-    </w:p>
-    <w:p>
-      <w:pPr>
-        <w:autoSpaceDE w:val="0"/>
-        <w:autoSpaceDN w:val="0"/>
-        <w:adjustRightInd w:val="0"/>
-        <w:spacing w:after="0" w:line="240" w:lineRule="auto"/>
-        <w:rPr>
-          <w:rFonts w:ascii="LucidaSans-TypNarr" w:hAnsi="LucidaSans-TypNarr" w:cs="LucidaSans-TypNarr"/>
-          <w:kern w:val="0"/>
-          <w:sz w:val="18"/>
-          <w:szCs w:val="18"/>
-        </w:rPr>
-      </w:pPr>
-    </w:p>
-    <w:p>
-      <w:pPr>
-        <w:autoSpaceDE w:val="0"/>
-        <w:autoSpaceDN w:val="0"/>
-        <w:adjustRightInd w:val="0"/>
-        <w:spacing w:after="0" w:line="240" w:lineRule="auto"/>
-        <w:rPr>
-          <w:rFonts w:ascii="Sabon-Roman" w:hAnsi="Sabon-Roman" w:cs="Sabon-Roman"/>
-          <w:kern w:val="0"/>
-          <w:sz w:val="20"/>
-          <w:szCs w:val="20"/>
-        </w:rPr>
-      </w:pPr>
-      <w:r>
-        <w:rPr>
-          <w:rFonts w:ascii="LucidaSans-TypNarr" w:hAnsi="LucidaSans-TypNarr" w:cs="LucidaSans-TypNarr"/>
-          <w:b/>
-          <w:bCs/>
-          <w:kern w:val="0"/>
-          <w:sz w:val="18"/>
-          <w:szCs w:val="18"/>
-        </w:rPr>
-        <w:t>TIP</w:t>
-      </w:r>
-      <w:r>
-        <w:rPr>
-          <w:rFonts w:ascii="LucidaSans-TypNarr" w:hAnsi="LucidaSans-TypNarr" w:cs="LucidaSans-TypNarr"/>
-          <w:kern w:val="0"/>
-          <w:sz w:val="18"/>
-          <w:szCs w:val="18"/>
-        </w:rPr>
-        <w:t xml:space="preserve"> - </w:t>
-      </w:r>
-      <w:r>
-        <w:rPr>
-          <w:rFonts w:ascii="Sabon-Roman" w:hAnsi="Sabon-Roman" w:cs="Sabon-Roman"/>
-          <w:kern w:val="0"/>
-          <w:sz w:val="20"/>
-          <w:szCs w:val="20"/>
-        </w:rPr>
-        <w:t xml:space="preserve">Another distinction is between operation and method. An </w:t>
-      </w:r>
-      <w:r>
-        <w:rPr>
-          <w:rFonts w:ascii="Sabon-Bold" w:hAnsi="Sabon-Bold" w:cs="Sabon-Bold"/>
-          <w:b/>
-          <w:bCs/>
-          <w:kern w:val="0"/>
-          <w:sz w:val="20"/>
-          <w:szCs w:val="20"/>
-        </w:rPr>
-        <w:t xml:space="preserve">operation </w:t>
-      </w:r>
-      <w:r>
-        <w:rPr>
-          <w:rFonts w:ascii="Sabon-Roman" w:hAnsi="Sabon-Roman" w:cs="Sabon-Roman"/>
-          <w:kern w:val="0"/>
-          <w:sz w:val="20"/>
-          <w:szCs w:val="20"/>
-        </w:rPr>
-        <w:t>is something</w:t>
-      </w:r>
-    </w:p>
-    <w:p>
-      <w:pPr>
-        <w:autoSpaceDE w:val="0"/>
-        <w:autoSpaceDN w:val="0"/>
-        <w:adjustRightInd w:val="0"/>
-        <w:spacing w:after="0" w:line="240" w:lineRule="auto"/>
-        <w:rPr>
-          <w:rFonts w:ascii="Sabon-Roman" w:hAnsi="Sabon-Roman" w:cs="Sabon-Roman"/>
-          <w:kern w:val="0"/>
-          <w:sz w:val="20"/>
-          <w:szCs w:val="20"/>
-        </w:rPr>
-      </w:pPr>
-    </w:p>
-    <w:p>
-      <w:pPr>
-        <w:autoSpaceDE w:val="0"/>
-        <w:autoSpaceDN w:val="0"/>
-        <w:adjustRightInd w:val="0"/>
-        <w:spacing w:after="0" w:line="240" w:lineRule="auto"/>
-        <w:rPr>
-          <w:rFonts w:ascii="Sabon-Roman" w:hAnsi="Sabon-Roman" w:cs="Sabon-Roman"/>
-          <w:kern w:val="0"/>
-          <w:sz w:val="20"/>
-          <w:szCs w:val="20"/>
-        </w:rPr>
-      </w:pPr>
-      <w:r>
-        <w:rPr>
-          <w:rFonts w:ascii="Sabon-Roman" w:hAnsi="Sabon-Roman" w:cs="Sabon-Roman"/>
-          <w:kern w:val="0"/>
-          <w:sz w:val="20"/>
-          <w:szCs w:val="20"/>
-        </w:rPr>
-        <w:t>the procedure declaration—whereas a</w:t>
-      </w:r>
-      <w:r>
-        <w:rPr>
-          <w:rFonts w:ascii="Sabon-Roman" w:hAnsi="Sabon-Roman" w:cs="Sabon-Roman"/>
-          <w:kern w:val="0"/>
-          <w:sz w:val="20"/>
-          <w:szCs w:val="20"/>
-        </w:rPr>
-        <w:t xml:space="preserve"> </w:t>
-      </w:r>
-      <w:r>
-        <w:rPr>
-          <w:rFonts w:ascii="Sabon-Bold" w:hAnsi="Sabon-Bold" w:cs="Sabon-Bold"/>
-          <w:b/>
-          <w:bCs/>
-          <w:kern w:val="0"/>
-          <w:sz w:val="20"/>
-          <w:szCs w:val="20"/>
-        </w:rPr>
-        <w:t xml:space="preserve">method </w:t>
-      </w:r>
-      <w:r>
-        <w:rPr>
-          <w:rFonts w:ascii="Sabon-Roman" w:hAnsi="Sabon-Roman" w:cs="Sabon-Roman"/>
-          <w:kern w:val="0"/>
-          <w:sz w:val="20"/>
-          <w:szCs w:val="20"/>
-        </w:rPr>
-        <w:t>is the body of a procedure. The two are different when you have polymorphism.</w:t>
-      </w:r>
-    </w:p>
-    <w:p>
-      <w:pPr>
-        <w:autoSpaceDE w:val="0"/>
-        <w:autoSpaceDN w:val="0"/>
-        <w:adjustRightInd w:val="0"/>
-        <w:spacing w:after="0" w:line="240" w:lineRule="auto"/>
-        <w:rPr>
-          <w:rFonts w:ascii="Sabon-Roman" w:hAnsi="Sabon-Roman" w:cs="Sabon-Roman"/>
-          <w:kern w:val="0"/>
-          <w:sz w:val="20"/>
-          <w:szCs w:val="20"/>
-        </w:rPr>
-      </w:pPr>
-      <w:r>
-        <w:rPr>
-          <w:rFonts w:ascii="Sabon-Roman" w:hAnsi="Sabon-Roman" w:cs="Sabon-Roman"/>
-          <w:kern w:val="0"/>
-          <w:sz w:val="20"/>
-          <w:szCs w:val="20"/>
-        </w:rPr>
-        <w:t>If you have a supertype with three subtypes, each of which overrides</w:t>
-      </w:r>
-    </w:p>
-    <w:p>
-      <w:pPr>
-        <w:autoSpaceDE w:val="0"/>
-        <w:autoSpaceDN w:val="0"/>
-        <w:adjustRightInd w:val="0"/>
-        <w:spacing w:after="0" w:line="240" w:lineRule="auto"/>
-        <w:rPr>
-          <w:rFonts w:ascii="Sabon-Roman" w:hAnsi="Sabon-Roman" w:cs="Sabon-Roman"/>
-          <w:kern w:val="0"/>
-          <w:sz w:val="20"/>
-          <w:szCs w:val="20"/>
-        </w:rPr>
-      </w:pPr>
-      <w:r>
-        <w:rPr>
-          <w:rFonts w:ascii="Sabon-Roman" w:hAnsi="Sabon-Roman" w:cs="Sabon-Roman"/>
-          <w:kern w:val="0"/>
-          <w:sz w:val="20"/>
-          <w:szCs w:val="20"/>
-        </w:rPr>
-        <w:t xml:space="preserve">the supertype’s </w:t>
-      </w:r>
-      <w:proofErr w:type="spellStart"/>
-      <w:r>
-        <w:rPr>
-          <w:rFonts w:ascii="LucidaSans-TypNarr" w:hAnsi="LucidaSans-TypNarr" w:cs="LucidaSans-TypNarr"/>
-          <w:kern w:val="0"/>
-          <w:sz w:val="18"/>
-          <w:szCs w:val="18"/>
-        </w:rPr>
-        <w:t>getPrice</w:t>
-      </w:r>
-      <w:proofErr w:type="spellEnd"/>
-      <w:r>
-        <w:rPr>
-          <w:rFonts w:ascii="LucidaSans-TypNarr" w:hAnsi="LucidaSans-TypNarr" w:cs="LucidaSans-TypNarr"/>
-          <w:kern w:val="0"/>
-          <w:sz w:val="18"/>
-          <w:szCs w:val="18"/>
-        </w:rPr>
-        <w:t xml:space="preserve"> </w:t>
+        <w:t xml:space="preserve">getPrice </w:t>
       </w:r>
       <w:r>
         <w:rPr>
@@ -7520,6 +7352,1577 @@
           <w:szCs w:val="20"/>
         </w:rPr>
         <w:t>this case, you simply mark the name with a /.</w:t>
+      </w:r>
+    </w:p>
+    <w:p>
+      <w:pPr>
+        <w:autoSpaceDE w:val="0"/>
+        <w:autoSpaceDN w:val="0"/>
+        <w:adjustRightInd w:val="0"/>
+        <w:spacing w:after="0" w:line="240" w:lineRule="auto"/>
+        <w:rPr>
+          <w:rFonts w:ascii="Sabon-Bold" w:hAnsi="Sabon-Bold" w:cs="Sabon-Bold"/>
+          <w:b/>
+          <w:bCs/>
+          <w:kern w:val="0"/>
+          <w:sz w:val="32"/>
+          <w:szCs w:val="32"/>
+        </w:rPr>
+      </w:pPr>
+    </w:p>
+    <w:p>
+      <w:pPr>
+        <w:autoSpaceDE w:val="0"/>
+        <w:autoSpaceDN w:val="0"/>
+        <w:adjustRightInd w:val="0"/>
+        <w:spacing w:after="0" w:line="240" w:lineRule="auto"/>
+        <w:rPr>
+          <w:rFonts w:ascii="Sabon-Bold" w:hAnsi="Sabon-Bold" w:cs="Sabon-Bold"/>
+          <w:b/>
+          <w:bCs/>
+          <w:kern w:val="0"/>
+          <w:sz w:val="32"/>
+          <w:szCs w:val="32"/>
+        </w:rPr>
+      </w:pPr>
+    </w:p>
+    <w:p>
+      <w:pPr>
+        <w:autoSpaceDE w:val="0"/>
+        <w:autoSpaceDN w:val="0"/>
+        <w:adjustRightInd w:val="0"/>
+        <w:spacing w:after="0" w:line="240" w:lineRule="auto"/>
+        <w:rPr>
+          <w:rFonts w:ascii="Sabon-Bold" w:hAnsi="Sabon-Bold" w:cs="Sabon-Bold"/>
+          <w:b/>
+          <w:bCs/>
+          <w:kern w:val="0"/>
+          <w:sz w:val="28"/>
+          <w:szCs w:val="28"/>
+        </w:rPr>
+      </w:pPr>
+    </w:p>
+    <w:p>
+      <w:pPr>
+        <w:autoSpaceDE w:val="0"/>
+        <w:autoSpaceDN w:val="0"/>
+        <w:adjustRightInd w:val="0"/>
+        <w:spacing w:after="0" w:line="240" w:lineRule="auto"/>
+        <w:rPr>
+          <w:rFonts w:ascii="Sabon-Bold" w:hAnsi="Sabon-Bold" w:cs="Sabon-Bold"/>
+          <w:b/>
+          <w:bCs/>
+          <w:kern w:val="0"/>
+          <w:sz w:val="28"/>
+          <w:szCs w:val="28"/>
+        </w:rPr>
+      </w:pPr>
+    </w:p>
+    <w:p>
+      <w:pPr>
+        <w:autoSpaceDE w:val="0"/>
+        <w:autoSpaceDN w:val="0"/>
+        <w:adjustRightInd w:val="0"/>
+        <w:spacing w:after="0" w:line="240" w:lineRule="auto"/>
+        <w:rPr>
+          <w:rFonts w:ascii="Sabon-Bold" w:hAnsi="Sabon-Bold" w:cs="Sabon-Bold"/>
+          <w:b/>
+          <w:bCs/>
+          <w:kern w:val="0"/>
+          <w:sz w:val="28"/>
+          <w:szCs w:val="28"/>
+        </w:rPr>
+      </w:pPr>
+    </w:p>
+    <w:p>
+      <w:pPr>
+        <w:autoSpaceDE w:val="0"/>
+        <w:autoSpaceDN w:val="0"/>
+        <w:adjustRightInd w:val="0"/>
+        <w:spacing w:after="0" w:line="240" w:lineRule="auto"/>
+        <w:rPr>
+          <w:rFonts w:ascii="Sabon-Bold" w:hAnsi="Sabon-Bold" w:cs="Sabon-Bold"/>
+          <w:b/>
+          <w:bCs/>
+          <w:kern w:val="0"/>
+          <w:sz w:val="28"/>
+          <w:szCs w:val="28"/>
+        </w:rPr>
+      </w:pPr>
+    </w:p>
+    <w:p>
+      <w:pPr>
+        <w:autoSpaceDE w:val="0"/>
+        <w:autoSpaceDN w:val="0"/>
+        <w:adjustRightInd w:val="0"/>
+        <w:spacing w:after="0" w:line="240" w:lineRule="auto"/>
+        <w:rPr>
+          <w:rFonts w:ascii="Sabon-Bold" w:hAnsi="Sabon-Bold" w:cs="Sabon-Bold"/>
+          <w:b/>
+          <w:bCs/>
+          <w:kern w:val="0"/>
+          <w:sz w:val="28"/>
+          <w:szCs w:val="28"/>
+        </w:rPr>
+      </w:pPr>
+    </w:p>
+    <w:p>
+      <w:pPr>
+        <w:autoSpaceDE w:val="0"/>
+        <w:autoSpaceDN w:val="0"/>
+        <w:adjustRightInd w:val="0"/>
+        <w:spacing w:after="0" w:line="240" w:lineRule="auto"/>
+        <w:rPr>
+          <w:rFonts w:ascii="Sabon-Bold" w:hAnsi="Sabon-Bold" w:cs="Sabon-Bold"/>
+          <w:b/>
+          <w:bCs/>
+          <w:kern w:val="0"/>
+          <w:sz w:val="28"/>
+          <w:szCs w:val="28"/>
+        </w:rPr>
+      </w:pPr>
+    </w:p>
+    <w:p>
+      <w:pPr>
+        <w:autoSpaceDE w:val="0"/>
+        <w:autoSpaceDN w:val="0"/>
+        <w:adjustRightInd w:val="0"/>
+        <w:spacing w:after="0" w:line="240" w:lineRule="auto"/>
+        <w:rPr>
+          <w:rFonts w:ascii="Sabon-Bold" w:hAnsi="Sabon-Bold" w:cs="Sabon-Bold"/>
+          <w:b/>
+          <w:bCs/>
+          <w:kern w:val="0"/>
+          <w:sz w:val="28"/>
+          <w:szCs w:val="28"/>
+        </w:rPr>
+      </w:pPr>
+    </w:p>
+    <w:p>
+      <w:pPr>
+        <w:autoSpaceDE w:val="0"/>
+        <w:autoSpaceDN w:val="0"/>
+        <w:adjustRightInd w:val="0"/>
+        <w:spacing w:after="0" w:line="240" w:lineRule="auto"/>
+        <w:rPr>
+          <w:rFonts w:ascii="Sabon-Bold" w:hAnsi="Sabon-Bold" w:cs="Sabon-Bold"/>
+          <w:b/>
+          <w:bCs/>
+          <w:kern w:val="0"/>
+          <w:sz w:val="28"/>
+          <w:szCs w:val="28"/>
+        </w:rPr>
+      </w:pPr>
+    </w:p>
+    <w:p>
+      <w:pPr>
+        <w:autoSpaceDE w:val="0"/>
+        <w:autoSpaceDN w:val="0"/>
+        <w:adjustRightInd w:val="0"/>
+        <w:spacing w:after="0" w:line="240" w:lineRule="auto"/>
+        <w:rPr>
+          <w:rFonts w:ascii="Sabon-Bold" w:hAnsi="Sabon-Bold" w:cs="Sabon-Bold"/>
+          <w:b/>
+          <w:bCs/>
+          <w:kern w:val="0"/>
+          <w:sz w:val="28"/>
+          <w:szCs w:val="28"/>
+        </w:rPr>
+      </w:pPr>
+    </w:p>
+    <w:p>
+      <w:pPr>
+        <w:autoSpaceDE w:val="0"/>
+        <w:autoSpaceDN w:val="0"/>
+        <w:adjustRightInd w:val="0"/>
+        <w:spacing w:after="0" w:line="240" w:lineRule="auto"/>
+        <w:rPr>
+          <w:rFonts w:ascii="Sabon-Bold" w:hAnsi="Sabon-Bold" w:cs="Sabon-Bold"/>
+          <w:b/>
+          <w:bCs/>
+          <w:kern w:val="0"/>
+          <w:sz w:val="28"/>
+          <w:szCs w:val="28"/>
+          <w:rtl/>
+        </w:rPr>
+      </w:pPr>
+      <w:r>
+        <w:rPr>
+          <w:rFonts w:ascii="Sabon-Bold" w:hAnsi="Sabon-Bold" w:cs="Sabon-Bold"/>
+          <w:b/>
+          <w:bCs/>
+          <w:kern w:val="0"/>
+          <w:sz w:val="28"/>
+          <w:szCs w:val="28"/>
+        </w:rPr>
+        <w:lastRenderedPageBreak/>
+        <w:t>Interfaces and Abstract Classes</w:t>
+      </w:r>
+    </w:p>
+    <w:p>
+      <w:pPr>
+        <w:autoSpaceDE w:val="0"/>
+        <w:autoSpaceDN w:val="0"/>
+        <w:adjustRightInd w:val="0"/>
+        <w:spacing w:after="0" w:line="240" w:lineRule="auto"/>
+        <w:rPr>
+          <w:rFonts w:ascii="Sabon-Roman" w:hAnsi="Sabon-Roman" w:cs="Sabon-Roman"/>
+          <w:kern w:val="0"/>
+          <w:sz w:val="20"/>
+          <w:szCs w:val="20"/>
+        </w:rPr>
+      </w:pPr>
+      <w:r>
+        <w:rPr>
+          <w:rFonts w:ascii="Sabon-Roman" w:hAnsi="Sabon-Roman" w:cs="Sabon-Roman"/>
+          <w:kern w:val="0"/>
+          <w:sz w:val="20"/>
+          <w:szCs w:val="20"/>
+        </w:rPr>
+        <w:t>.</w:t>
+      </w:r>
+      <w:r>
+        <w:rPr>
+          <w:rFonts w:ascii="Sabon-Roman" w:hAnsi="Sabon-Roman" w:cs="Sabon-Roman" w:hint="cs"/>
+          <w:kern w:val="0"/>
+          <w:sz w:val="20"/>
+          <w:szCs w:val="20"/>
+          <w:rtl/>
+        </w:rPr>
+        <w:t xml:space="preserve"> </w:t>
+      </w:r>
+      <w:r>
+        <w:rPr>
+          <w:rFonts w:ascii="Sabon-Roman" w:hAnsi="Sabon-Roman" w:cs="Sabon-Roman"/>
+          <w:kern w:val="0"/>
+          <w:sz w:val="20"/>
+          <w:szCs w:val="20"/>
+        </w:rPr>
+        <w:t xml:space="preserve"> </w:t>
+      </w:r>
+      <w:r>
+        <w:rPr>
+          <w:rFonts w:ascii="Sabon-Roman" w:hAnsi="Sabon-Roman" w:cs="Sabon-Roman"/>
+          <w:kern w:val="0"/>
+          <w:sz w:val="20"/>
+          <w:szCs w:val="20"/>
+        </w:rPr>
+        <w:t>A</w:t>
+      </w:r>
+      <w:r>
+        <w:rPr>
+          <w:rFonts w:ascii="Sabon-Roman" w:hAnsi="Sabon-Roman" w:cs="Sabon-Roman"/>
+          <w:kern w:val="0"/>
+          <w:sz w:val="20"/>
+          <w:szCs w:val="20"/>
+        </w:rPr>
+        <w:t xml:space="preserve">bstract </w:t>
+      </w:r>
+      <w:r>
+        <w:rPr>
+          <w:rFonts w:ascii="Sabon-Roman" w:hAnsi="Sabon-Roman" w:cs="Sabon-Roman"/>
+          <w:kern w:val="0"/>
+          <w:sz w:val="20"/>
+          <w:szCs w:val="20"/>
+        </w:rPr>
+        <w:t>class</w:t>
+      </w:r>
+      <w:r>
+        <w:rPr>
+          <w:rFonts w:ascii="Sabon-Roman" w:hAnsi="Sabon-Roman" w:cs="Sabon-Roman"/>
+          <w:kern w:val="0"/>
+          <w:sz w:val="20"/>
+          <w:szCs w:val="20"/>
+        </w:rPr>
+        <w:t xml:space="preserve"> + </w:t>
+      </w:r>
+      <w:r>
+        <w:rPr>
+          <w:rFonts w:ascii="Sabon-Roman" w:hAnsi="Sabon-Roman" w:cs="Sabon-Roman"/>
+          <w:kern w:val="0"/>
+          <w:sz w:val="20"/>
+          <w:szCs w:val="20"/>
+        </w:rPr>
+        <w:t>abstract operation (pure declaration)</w:t>
+      </w:r>
+      <w:r>
+        <w:rPr>
+          <w:rFonts w:ascii="Sabon-Roman" w:hAnsi="Sabon-Roman" w:cs="Sabon-Roman"/>
+          <w:kern w:val="0"/>
+          <w:sz w:val="20"/>
+          <w:szCs w:val="20"/>
+        </w:rPr>
+        <w:t xml:space="preserve"> </w:t>
+      </w:r>
+    </w:p>
+    <w:p>
+      <w:pPr>
+        <w:autoSpaceDE w:val="0"/>
+        <w:autoSpaceDN w:val="0"/>
+        <w:adjustRightInd w:val="0"/>
+        <w:spacing w:after="0" w:line="240" w:lineRule="auto"/>
+        <w:rPr>
+          <w:rFonts w:ascii="Sabon-Roman" w:hAnsi="Sabon-Roman" w:cs="Sabon-Roman"/>
+          <w:kern w:val="0"/>
+          <w:sz w:val="20"/>
+          <w:szCs w:val="20"/>
+        </w:rPr>
+      </w:pPr>
+      <w:r>
+        <w:rPr>
+          <w:rFonts w:ascii="Sabon-Roman" w:hAnsi="Sabon-Roman" w:cs="Sabon-Roman"/>
+          <w:kern w:val="0"/>
+          <w:sz w:val="20"/>
+          <w:szCs w:val="20"/>
+        </w:rPr>
+        <w:t xml:space="preserve">. </w:t>
+      </w:r>
+      <w:r>
+        <w:rPr>
+          <w:rFonts w:ascii="Sabon-Roman" w:hAnsi="Sabon-Roman" w:cs="Sabon-Roman"/>
+          <w:kern w:val="0"/>
+          <w:sz w:val="20"/>
+          <w:szCs w:val="20"/>
+        </w:rPr>
+        <w:t xml:space="preserve">Classes have two kinds of relationships with interfaces: </w:t>
+      </w:r>
+    </w:p>
+    <w:p>
+      <w:pPr>
+        <w:autoSpaceDE w:val="0"/>
+        <w:autoSpaceDN w:val="0"/>
+        <w:adjustRightInd w:val="0"/>
+        <w:spacing w:after="0" w:line="240" w:lineRule="auto"/>
+        <w:ind w:firstLine="720"/>
+        <w:rPr>
+          <w:rFonts w:ascii="Sabon-Roman" w:hAnsi="Sabon-Roman" w:cs="Sabon-Roman"/>
+          <w:kern w:val="0"/>
+          <w:sz w:val="20"/>
+          <w:szCs w:val="20"/>
+        </w:rPr>
+      </w:pPr>
+      <w:r>
+        <w:rPr>
+          <w:rFonts w:ascii="Sabon-Roman" w:hAnsi="Sabon-Roman" w:cs="Sabon-Roman"/>
+          <w:kern w:val="0"/>
+          <w:sz w:val="20"/>
+          <w:szCs w:val="20"/>
+        </w:rPr>
+        <w:t xml:space="preserve">. </w:t>
+      </w:r>
+      <w:r>
+        <w:rPr>
+          <w:rFonts w:ascii="Sabon-Roman" w:hAnsi="Sabon-Roman" w:cs="Sabon-Roman"/>
+          <w:kern w:val="0"/>
+          <w:sz w:val="20"/>
+          <w:szCs w:val="20"/>
+        </w:rPr>
+        <w:t>Providing (</w:t>
+      </w:r>
+      <w:r>
+        <w:rPr>
+          <w:rFonts w:ascii="Sabon-Roman" w:hAnsi="Sabon-Roman" w:cs="Sabon-Roman"/>
+          <w:kern w:val="0"/>
+          <w:sz w:val="20"/>
+          <w:szCs w:val="20"/>
+        </w:rPr>
+        <w:t>when a class implements the interface)</w:t>
+      </w:r>
+    </w:p>
+    <w:p>
+      <w:pPr>
+        <w:autoSpaceDE w:val="0"/>
+        <w:autoSpaceDN w:val="0"/>
+        <w:adjustRightInd w:val="0"/>
+        <w:spacing w:after="0" w:line="240" w:lineRule="auto"/>
+        <w:ind w:firstLine="720"/>
+        <w:rPr>
+          <w:rFonts w:ascii="Sabon-Bold" w:hAnsi="Sabon-Bold" w:cs="Times New Roman" w:hint="cs"/>
+          <w:b/>
+          <w:bCs/>
+          <w:kern w:val="0"/>
+          <w:sz w:val="32"/>
+          <w:szCs w:val="32"/>
+          <w:rtl/>
+          <w:lang w:bidi="fa-IR"/>
+        </w:rPr>
+      </w:pPr>
+      <w:r>
+        <w:rPr>
+          <w:rFonts w:ascii="Sabon-Roman" w:hAnsi="Sabon-Roman" w:cs="Sabon-Roman"/>
+          <w:kern w:val="0"/>
+          <w:sz w:val="20"/>
+          <w:szCs w:val="20"/>
+        </w:rPr>
+        <w:t>. R</w:t>
+      </w:r>
+      <w:r>
+        <w:rPr>
+          <w:rFonts w:ascii="Sabon-Roman" w:hAnsi="Sabon-Roman" w:cs="Sabon-Roman"/>
+          <w:kern w:val="0"/>
+          <w:sz w:val="20"/>
+          <w:szCs w:val="20"/>
+        </w:rPr>
+        <w:t>equiring</w:t>
+      </w:r>
+      <w:r>
+        <w:rPr>
+          <w:rFonts w:ascii="Sabon-Roman" w:hAnsi="Sabon-Roman" w:cs="Sabon-Roman"/>
+          <w:kern w:val="0"/>
+          <w:sz w:val="20"/>
+          <w:szCs w:val="20"/>
+        </w:rPr>
+        <w:t xml:space="preserve"> (when a class needs an instance of the interface)</w:t>
+      </w:r>
+    </w:p>
+    <w:p>
+      <w:pPr>
+        <w:autoSpaceDE w:val="0"/>
+        <w:autoSpaceDN w:val="0"/>
+        <w:adjustRightInd w:val="0"/>
+        <w:spacing w:after="0" w:line="240" w:lineRule="auto"/>
+        <w:rPr>
+          <w:rFonts w:ascii="Sabon-Bold" w:hAnsi="Sabon-Bold" w:cs="Sabon-Bold"/>
+          <w:b/>
+          <w:bCs/>
+          <w:kern w:val="0"/>
+          <w:sz w:val="32"/>
+          <w:szCs w:val="32"/>
+        </w:rPr>
+      </w:pPr>
+    </w:p>
+    <w:p>
+      <w:pPr>
+        <w:autoSpaceDE w:val="0"/>
+        <w:autoSpaceDN w:val="0"/>
+        <w:adjustRightInd w:val="0"/>
+        <w:spacing w:after="0" w:line="240" w:lineRule="auto"/>
+        <w:jc w:val="center"/>
+        <w:rPr>
+          <w:rFonts w:ascii="Sabon-Bold" w:hAnsi="Sabon-Bold" w:cs="Sabon-Bold"/>
+          <w:b/>
+          <w:bCs/>
+          <w:kern w:val="0"/>
+          <w:sz w:val="32"/>
+          <w:szCs w:val="32"/>
+        </w:rPr>
+      </w:pPr>
+      <w:r>
+        <w:rPr>
+          <w:noProof/>
+        </w:rPr>
+        <w:drawing>
+          <wp:inline distT="0" distB="0" distL="0" distR="0" wp14:anchorId="18A911C8" wp14:editId="5FC1D069">
+            <wp:extent cx="3622431" cy="2466340"/>
+            <wp:effectExtent l="0" t="0" r="0" b="0"/>
+            <wp:docPr id="166789117" name="Picture 1"/>
+            <wp:cNvGraphicFramePr>
+              <a:graphicFrameLocks xmlns:a="http://schemas.openxmlformats.org/drawingml/2006/main" noChangeAspect="1"/>
+            </wp:cNvGraphicFramePr>
+            <a:graphic xmlns:a="http://schemas.openxmlformats.org/drawingml/2006/main">
+              <a:graphicData uri="http://schemas.openxmlformats.org/drawingml/2006/picture">
+                <pic:pic xmlns:pic="http://schemas.openxmlformats.org/drawingml/2006/picture">
+                  <pic:nvPicPr>
+                    <pic:cNvPr id="166789117" name=""/>
+                    <pic:cNvPicPr/>
+                  </pic:nvPicPr>
+                  <pic:blipFill>
+                    <a:blip r:embed="rId18"/>
+                    <a:stretch>
+                      <a:fillRect/>
+                    </a:stretch>
+                  </pic:blipFill>
+                  <pic:spPr>
+                    <a:xfrm>
+                      <a:off x="0" y="0"/>
+                      <a:ext cx="3664163" cy="2494753"/>
+                    </a:xfrm>
+                    <a:prstGeom prst="rect">
+                      <a:avLst/>
+                    </a:prstGeom>
+                  </pic:spPr>
+                </pic:pic>
+              </a:graphicData>
+            </a:graphic>
+          </wp:inline>
+        </w:drawing>
+      </w:r>
+    </w:p>
+    <w:p>
+      <w:pPr>
+        <w:autoSpaceDE w:val="0"/>
+        <w:autoSpaceDN w:val="0"/>
+        <w:adjustRightInd w:val="0"/>
+        <w:spacing w:after="0" w:line="240" w:lineRule="auto"/>
+        <w:rPr>
+          <w:rFonts w:ascii="Sabon-Bold" w:hAnsi="Sabon-Bold" w:cs="Sabon-Bold"/>
+          <w:b/>
+          <w:bCs/>
+          <w:kern w:val="0"/>
+          <w:sz w:val="32"/>
+          <w:szCs w:val="32"/>
+        </w:rPr>
+      </w:pPr>
+    </w:p>
+    <w:p>
+      <w:pPr>
+        <w:autoSpaceDE w:val="0"/>
+        <w:autoSpaceDN w:val="0"/>
+        <w:adjustRightInd w:val="0"/>
+        <w:spacing w:after="0" w:line="240" w:lineRule="auto"/>
+        <w:rPr>
+          <w:rFonts w:ascii="Sabon-Bold" w:hAnsi="Sabon-Bold" w:cs="Sabon-Bold"/>
+          <w:b/>
+          <w:bCs/>
+          <w:kern w:val="0"/>
+          <w:sz w:val="32"/>
+          <w:szCs w:val="32"/>
+        </w:rPr>
+      </w:pPr>
+    </w:p>
+    <w:p>
+      <w:pPr>
+        <w:autoSpaceDE w:val="0"/>
+        <w:autoSpaceDN w:val="0"/>
+        <w:adjustRightInd w:val="0"/>
+        <w:spacing w:after="0" w:line="240" w:lineRule="auto"/>
+        <w:rPr>
+          <w:rFonts w:ascii="Sabon-Roman" w:hAnsi="Sabon-Roman" w:cs="Sabon-Roman"/>
+          <w:kern w:val="0"/>
+          <w:sz w:val="20"/>
+          <w:szCs w:val="20"/>
+        </w:rPr>
+      </w:pPr>
+      <w:r>
+        <w:rPr>
+          <w:rFonts w:ascii="Sabon-Roman" w:hAnsi="Sabon-Roman" w:cs="Sabon-Roman"/>
+          <w:kern w:val="0"/>
+          <w:sz w:val="20"/>
+          <w:szCs w:val="20"/>
+        </w:rPr>
+        <w:t>Figure 5.</w:t>
+      </w:r>
+      <w:r>
+        <w:rPr>
+          <w:rFonts w:ascii="Sabon-Roman" w:hAnsi="Sabon-Roman" w:cs="Sabon-Roman"/>
+          <w:kern w:val="0"/>
+          <w:sz w:val="20"/>
+          <w:szCs w:val="20"/>
+        </w:rPr>
+        <w:t xml:space="preserve">8 </w:t>
+      </w:r>
+      <w:r>
+        <w:rPr>
+          <w:rFonts w:ascii="Sabon-Roman" w:hAnsi="Sabon-Roman" w:cs="Sabon-Roman"/>
+          <w:kern w:val="0"/>
+          <w:sz w:val="20"/>
+          <w:szCs w:val="20"/>
+        </w:rPr>
+        <w:t>shows a more compact notation.</w:t>
+      </w:r>
+    </w:p>
+    <w:p>
+      <w:pPr>
+        <w:autoSpaceDE w:val="0"/>
+        <w:autoSpaceDN w:val="0"/>
+        <w:adjustRightInd w:val="0"/>
+        <w:spacing w:after="0" w:line="240" w:lineRule="auto"/>
+        <w:rPr>
+          <w:rFonts w:ascii="Sabon-Roman" w:hAnsi="Sabon-Roman" w:cs="Sabon-Roman"/>
+          <w:kern w:val="0"/>
+          <w:sz w:val="20"/>
+          <w:szCs w:val="20"/>
+        </w:rPr>
+      </w:pPr>
+    </w:p>
+    <w:p>
+      <w:pPr>
+        <w:autoSpaceDE w:val="0"/>
+        <w:autoSpaceDN w:val="0"/>
+        <w:adjustRightInd w:val="0"/>
+        <w:spacing w:after="0" w:line="240" w:lineRule="auto"/>
+        <w:jc w:val="center"/>
+        <w:rPr>
+          <w:rFonts w:ascii="Sabon-Roman" w:hAnsi="Sabon-Roman" w:cs="Sabon-Roman"/>
+          <w:kern w:val="0"/>
+          <w:sz w:val="20"/>
+          <w:szCs w:val="20"/>
+        </w:rPr>
+      </w:pPr>
+      <w:r>
+        <w:rPr>
+          <w:noProof/>
+        </w:rPr>
+        <w:drawing>
+          <wp:inline distT="0" distB="0" distL="0" distR="0" wp14:anchorId="139B877D" wp14:editId="234A9F63">
+            <wp:extent cx="2798466" cy="939400"/>
+            <wp:effectExtent l="0" t="0" r="1905" b="0"/>
+            <wp:docPr id="2027260216" name="Picture 1"/>
+            <wp:cNvGraphicFramePr>
+              <a:graphicFrameLocks xmlns:a="http://schemas.openxmlformats.org/drawingml/2006/main" noChangeAspect="1"/>
+            </wp:cNvGraphicFramePr>
+            <a:graphic xmlns:a="http://schemas.openxmlformats.org/drawingml/2006/main">
+              <a:graphicData uri="http://schemas.openxmlformats.org/drawingml/2006/picture">
+                <pic:pic xmlns:pic="http://schemas.openxmlformats.org/drawingml/2006/picture">
+                  <pic:nvPicPr>
+                    <pic:cNvPr id="2027260216" name=""/>
+                    <pic:cNvPicPr/>
+                  </pic:nvPicPr>
+                  <pic:blipFill>
+                    <a:blip r:embed="rId19"/>
+                    <a:stretch>
+                      <a:fillRect/>
+                    </a:stretch>
+                  </pic:blipFill>
+                  <pic:spPr>
+                    <a:xfrm>
+                      <a:off x="0" y="0"/>
+                      <a:ext cx="2823874" cy="947929"/>
+                    </a:xfrm>
+                    <a:prstGeom prst="rect">
+                      <a:avLst/>
+                    </a:prstGeom>
+                  </pic:spPr>
+                </pic:pic>
+              </a:graphicData>
+            </a:graphic>
+          </wp:inline>
+        </w:drawing>
+      </w:r>
+    </w:p>
+    <w:p>
+      <w:pPr>
+        <w:autoSpaceDE w:val="0"/>
+        <w:autoSpaceDN w:val="0"/>
+        <w:adjustRightInd w:val="0"/>
+        <w:spacing w:after="0" w:line="240" w:lineRule="auto"/>
+        <w:rPr>
+          <w:rFonts w:ascii="Sabon-Bold" w:hAnsi="Sabon-Bold" w:cs="Sabon-Bold"/>
+          <w:b/>
+          <w:bCs/>
+          <w:kern w:val="0"/>
+          <w:sz w:val="32"/>
+          <w:szCs w:val="32"/>
+        </w:rPr>
+      </w:pPr>
+    </w:p>
+    <w:p>
+      <w:pPr>
+        <w:autoSpaceDE w:val="0"/>
+        <w:autoSpaceDN w:val="0"/>
+        <w:adjustRightInd w:val="0"/>
+        <w:spacing w:after="0" w:line="240" w:lineRule="auto"/>
+        <w:rPr>
+          <w:rFonts w:ascii="Sabon-Bold" w:hAnsi="Sabon-Bold" w:cs="Sabon-Bold"/>
+          <w:b/>
+          <w:bCs/>
+          <w:kern w:val="0"/>
+          <w:sz w:val="32"/>
+          <w:szCs w:val="32"/>
+        </w:rPr>
+      </w:pPr>
+    </w:p>
+    <w:p>
+      <w:pPr>
+        <w:autoSpaceDE w:val="0"/>
+        <w:autoSpaceDN w:val="0"/>
+        <w:adjustRightInd w:val="0"/>
+        <w:spacing w:after="0" w:line="240" w:lineRule="auto"/>
+        <w:rPr>
+          <w:rFonts w:ascii="Sabon-Bold" w:hAnsi="Sabon-Bold" w:cs="Sabon-Bold"/>
+          <w:b/>
+          <w:bCs/>
+          <w:kern w:val="0"/>
+          <w:sz w:val="32"/>
+          <w:szCs w:val="32"/>
+        </w:rPr>
+      </w:pPr>
+      <w:r>
+        <w:rPr>
+          <w:rFonts w:ascii="Sabon-Bold" w:hAnsi="Sabon-Bold" w:cs="Sabon-Bold"/>
+          <w:b/>
+          <w:bCs/>
+          <w:kern w:val="0"/>
+          <w:sz w:val="28"/>
+          <w:szCs w:val="28"/>
+        </w:rPr>
+        <w:t>Reference Objects and Value Objects</w:t>
+      </w:r>
+    </w:p>
+    <w:p>
+      <w:pPr>
+        <w:autoSpaceDE w:val="0"/>
+        <w:autoSpaceDN w:val="0"/>
+        <w:adjustRightInd w:val="0"/>
+        <w:spacing w:after="0" w:line="240" w:lineRule="auto"/>
+        <w:rPr>
+          <w:rFonts w:ascii="Sabon-Bold" w:hAnsi="Sabon-Bold" w:cs="Sabon-Bold"/>
+          <w:b/>
+          <w:bCs/>
+          <w:kern w:val="0"/>
+          <w:sz w:val="32"/>
+          <w:szCs w:val="32"/>
+        </w:rPr>
+      </w:pPr>
+    </w:p>
+    <w:p>
+      <w:pPr>
+        <w:autoSpaceDE w:val="0"/>
+        <w:autoSpaceDN w:val="0"/>
+        <w:adjustRightInd w:val="0"/>
+        <w:spacing w:after="0" w:line="240" w:lineRule="auto"/>
+        <w:rPr>
+          <w:rFonts w:ascii="Sabon-Roman" w:hAnsi="Sabon-Roman" w:cs="Sabon-Roman"/>
+          <w:kern w:val="0"/>
+          <w:sz w:val="20"/>
+          <w:szCs w:val="20"/>
+        </w:rPr>
+      </w:pPr>
+      <w:r>
+        <w:rPr>
+          <w:rFonts w:ascii="Sabon-Bold" w:hAnsi="Sabon-Bold" w:cs="Sabon-Bold"/>
+          <w:b/>
+          <w:bCs/>
+          <w:kern w:val="0"/>
+          <w:sz w:val="20"/>
+          <w:szCs w:val="20"/>
+        </w:rPr>
+        <w:t xml:space="preserve">Reference objects </w:t>
+      </w:r>
+      <w:r>
+        <w:rPr>
+          <w:rFonts w:ascii="Sabon-Roman" w:hAnsi="Sabon-Roman" w:cs="Sabon-Roman"/>
+          <w:kern w:val="0"/>
+          <w:sz w:val="20"/>
+          <w:szCs w:val="20"/>
+        </w:rPr>
+        <w:t xml:space="preserve">are such things as Customer. Here, </w:t>
+      </w:r>
+      <w:r>
+        <w:rPr>
+          <w:rFonts w:ascii="Sabon-Roman" w:hAnsi="Sabon-Roman" w:cs="Sabon-Roman"/>
+          <w:b/>
+          <w:bCs/>
+          <w:kern w:val="0"/>
+          <w:sz w:val="20"/>
+          <w:szCs w:val="20"/>
+        </w:rPr>
+        <w:t>identity</w:t>
+      </w:r>
+      <w:r>
+        <w:rPr>
+          <w:rFonts w:ascii="Sabon-Roman" w:hAnsi="Sabon-Roman" w:cs="Sabon-Roman"/>
+          <w:kern w:val="0"/>
+          <w:sz w:val="20"/>
+          <w:szCs w:val="20"/>
+        </w:rPr>
+        <w:t xml:space="preserve"> is very important</w:t>
+      </w:r>
+      <w:r>
+        <w:rPr>
+          <w:rFonts w:ascii="Sabon-Roman" w:hAnsi="Sabon-Roman" w:cs="Sabon-Roman"/>
+          <w:kern w:val="0"/>
+          <w:sz w:val="20"/>
+          <w:szCs w:val="20"/>
+        </w:rPr>
+        <w:t xml:space="preserve"> </w:t>
+      </w:r>
+      <w:r>
+        <w:rPr>
+          <w:rFonts w:ascii="Sabon-Roman" w:hAnsi="Sabon-Roman" w:cs="Sabon-Roman"/>
+          <w:kern w:val="0"/>
+          <w:sz w:val="20"/>
+          <w:szCs w:val="20"/>
+        </w:rPr>
+        <w:t>because you usually want only one software object to designate a customer</w:t>
+      </w:r>
+      <w:r>
+        <w:rPr>
+          <w:rFonts w:ascii="Sabon-Roman" w:hAnsi="Sabon-Roman" w:cs="Sabon-Roman"/>
+          <w:kern w:val="0"/>
+          <w:sz w:val="20"/>
+          <w:szCs w:val="20"/>
+        </w:rPr>
+        <w:t xml:space="preserve"> </w:t>
+      </w:r>
+      <w:r>
+        <w:rPr>
+          <w:rFonts w:ascii="Sabon-Roman" w:hAnsi="Sabon-Roman" w:cs="Sabon-Roman"/>
+          <w:kern w:val="0"/>
+          <w:sz w:val="20"/>
+          <w:szCs w:val="20"/>
+        </w:rPr>
+        <w:t>in the real world. Any object that references a Customer object will do so</w:t>
+      </w:r>
+      <w:r>
+        <w:rPr>
+          <w:rFonts w:ascii="Sabon-Roman" w:hAnsi="Sabon-Roman" w:cs="Sabon-Roman"/>
+          <w:kern w:val="0"/>
+          <w:sz w:val="20"/>
+          <w:szCs w:val="20"/>
+        </w:rPr>
+        <w:t xml:space="preserve"> </w:t>
+      </w:r>
+      <w:r>
+        <w:rPr>
+          <w:rFonts w:ascii="Sabon-Roman" w:hAnsi="Sabon-Roman" w:cs="Sabon-Roman"/>
+          <w:kern w:val="0"/>
+          <w:sz w:val="20"/>
+          <w:szCs w:val="20"/>
+        </w:rPr>
+        <w:t>through a reference, or pointer; all objects that reference this Customer will reference</w:t>
+      </w:r>
+    </w:p>
+    <w:p>
+      <w:pPr>
+        <w:autoSpaceDE w:val="0"/>
+        <w:autoSpaceDN w:val="0"/>
+        <w:adjustRightInd w:val="0"/>
+        <w:spacing w:after="0" w:line="240" w:lineRule="auto"/>
+        <w:rPr>
+          <w:rFonts w:ascii="Sabon-Roman" w:hAnsi="Sabon-Roman" w:cs="Sabon-Roman"/>
+          <w:kern w:val="0"/>
+          <w:sz w:val="20"/>
+          <w:szCs w:val="20"/>
+        </w:rPr>
+      </w:pPr>
+      <w:r>
+        <w:rPr>
+          <w:rFonts w:ascii="Sabon-Roman" w:hAnsi="Sabon-Roman" w:cs="Sabon-Roman"/>
+          <w:kern w:val="0"/>
+          <w:sz w:val="20"/>
+          <w:szCs w:val="20"/>
+        </w:rPr>
+        <w:t>the same software object. That way, changes to a Customer are available</w:t>
+      </w:r>
+      <w:r>
+        <w:rPr>
+          <w:rFonts w:ascii="Sabon-Roman" w:hAnsi="Sabon-Roman" w:cs="Sabon-Roman"/>
+          <w:kern w:val="0"/>
+          <w:sz w:val="20"/>
+          <w:szCs w:val="20"/>
+        </w:rPr>
+        <w:t xml:space="preserve"> </w:t>
+      </w:r>
+      <w:r>
+        <w:rPr>
+          <w:rFonts w:ascii="Sabon-Roman" w:hAnsi="Sabon-Roman" w:cs="Sabon-Roman"/>
+          <w:kern w:val="0"/>
+          <w:sz w:val="20"/>
+          <w:szCs w:val="20"/>
+        </w:rPr>
+        <w:t>to all users of the Customer</w:t>
+      </w:r>
+      <w:r>
+        <w:rPr>
+          <w:rFonts w:ascii="Sabon-Roman" w:hAnsi="Sabon-Roman" w:cs="Sabon-Roman"/>
+          <w:kern w:val="0"/>
+          <w:sz w:val="20"/>
+          <w:szCs w:val="20"/>
+        </w:rPr>
+        <w:t>.</w:t>
+      </w:r>
+      <w:r>
+        <w:rPr>
+          <w:rFonts w:ascii="Sabon-Roman" w:hAnsi="Sabon-Roman" w:cs="Sabon-Roman"/>
+          <w:kern w:val="0"/>
+          <w:sz w:val="20"/>
+          <w:szCs w:val="20"/>
+        </w:rPr>
+        <w:t xml:space="preserve"> </w:t>
+      </w:r>
+      <w:r>
+        <w:rPr>
+          <w:rFonts w:ascii="Sabon-Roman" w:hAnsi="Sabon-Roman" w:cs="Sabon-Roman"/>
+          <w:kern w:val="0"/>
+          <w:sz w:val="20"/>
+          <w:szCs w:val="20"/>
+        </w:rPr>
+        <w:t>If you have two references to a Customer and wish to see whether they are</w:t>
+      </w:r>
+      <w:r>
+        <w:rPr>
+          <w:rFonts w:ascii="Sabon-Roman" w:hAnsi="Sabon-Roman" w:cs="Sabon-Roman"/>
+          <w:kern w:val="0"/>
+          <w:sz w:val="20"/>
+          <w:szCs w:val="20"/>
+        </w:rPr>
+        <w:t xml:space="preserve"> </w:t>
+      </w:r>
+      <w:r>
+        <w:rPr>
+          <w:rFonts w:ascii="Sabon-Roman" w:hAnsi="Sabon-Roman" w:cs="Sabon-Roman"/>
+          <w:kern w:val="0"/>
+          <w:sz w:val="20"/>
+          <w:szCs w:val="20"/>
+        </w:rPr>
+        <w:t>the same, you usually compare their identities.</w:t>
+      </w:r>
+      <w:r>
+        <w:rPr>
+          <w:rFonts w:ascii="Sabon-Roman" w:hAnsi="Sabon-Roman" w:cs="Sabon-Roman"/>
+          <w:kern w:val="0"/>
+          <w:sz w:val="20"/>
+          <w:szCs w:val="20"/>
+        </w:rPr>
+        <w:t xml:space="preserve"> </w:t>
+      </w:r>
+      <w:r>
+        <w:rPr>
+          <w:rFonts w:ascii="Sabon-Roman" w:hAnsi="Sabon-Roman" w:cs="Sabon-Roman"/>
+          <w:kern w:val="0"/>
+          <w:sz w:val="20"/>
+          <w:szCs w:val="20"/>
+        </w:rPr>
+        <w:t>Copies may be disallowed; if</w:t>
+      </w:r>
+      <w:r>
+        <w:rPr>
+          <w:rFonts w:ascii="Sabon-Roman" w:hAnsi="Sabon-Roman" w:cs="Sabon-Roman"/>
+          <w:kern w:val="0"/>
+          <w:sz w:val="20"/>
+          <w:szCs w:val="20"/>
+        </w:rPr>
+        <w:t xml:space="preserve"> </w:t>
+      </w:r>
+      <w:r>
+        <w:rPr>
+          <w:rFonts w:ascii="Sabon-Roman" w:hAnsi="Sabon-Roman" w:cs="Sabon-Roman"/>
+          <w:kern w:val="0"/>
+          <w:sz w:val="20"/>
+          <w:szCs w:val="20"/>
+        </w:rPr>
+        <w:t>they are allowed, they tend to be made rarely, perhaps for archive purposes or</w:t>
+      </w:r>
+      <w:r>
+        <w:rPr>
+          <w:rFonts w:ascii="Sabon-Roman" w:hAnsi="Sabon-Roman" w:cs="Sabon-Roman"/>
+          <w:kern w:val="0"/>
+          <w:sz w:val="20"/>
+          <w:szCs w:val="20"/>
+        </w:rPr>
+        <w:t xml:space="preserve"> </w:t>
+      </w:r>
+      <w:r>
+        <w:rPr>
+          <w:rFonts w:ascii="Sabon-Roman" w:hAnsi="Sabon-Roman" w:cs="Sabon-Roman"/>
+          <w:kern w:val="0"/>
+          <w:sz w:val="20"/>
+          <w:szCs w:val="20"/>
+        </w:rPr>
+        <w:t>for replication across a network. If copies are made, you need to sort out how</w:t>
+      </w:r>
+    </w:p>
+    <w:p>
+      <w:pPr>
+        <w:autoSpaceDE w:val="0"/>
+        <w:autoSpaceDN w:val="0"/>
+        <w:adjustRightInd w:val="0"/>
+        <w:spacing w:after="0" w:line="240" w:lineRule="auto"/>
+        <w:rPr>
+          <w:rFonts w:ascii="Sabon-Roman" w:hAnsi="Sabon-Roman" w:cs="Sabon-Roman"/>
+          <w:kern w:val="0"/>
+          <w:sz w:val="20"/>
+          <w:szCs w:val="20"/>
+        </w:rPr>
+      </w:pPr>
+      <w:r>
+        <w:rPr>
+          <w:rFonts w:ascii="Sabon-Roman" w:hAnsi="Sabon-Roman" w:cs="Sabon-Roman"/>
+          <w:kern w:val="0"/>
+          <w:sz w:val="20"/>
+          <w:szCs w:val="20"/>
+        </w:rPr>
+        <w:t>to synchronize changes.</w:t>
+      </w:r>
+    </w:p>
+    <w:p>
+      <w:pPr>
+        <w:autoSpaceDE w:val="0"/>
+        <w:autoSpaceDN w:val="0"/>
+        <w:adjustRightInd w:val="0"/>
+        <w:spacing w:after="0" w:line="240" w:lineRule="auto"/>
+        <w:rPr>
+          <w:rFonts w:ascii="Sabon-Roman" w:hAnsi="Sabon-Roman" w:cs="Sabon-Roman"/>
+          <w:kern w:val="0"/>
+          <w:sz w:val="20"/>
+          <w:szCs w:val="20"/>
+        </w:rPr>
+      </w:pPr>
+    </w:p>
+    <w:p>
+      <w:pPr>
+        <w:autoSpaceDE w:val="0"/>
+        <w:autoSpaceDN w:val="0"/>
+        <w:adjustRightInd w:val="0"/>
+        <w:spacing w:after="0" w:line="240" w:lineRule="auto"/>
+        <w:rPr>
+          <w:rFonts w:ascii="Sabon-Bold" w:hAnsi="Sabon-Bold" w:cs="Sabon-Bold"/>
+          <w:b/>
+          <w:bCs/>
+          <w:kern w:val="0"/>
+          <w:sz w:val="20"/>
+          <w:szCs w:val="20"/>
+        </w:rPr>
+      </w:pPr>
+    </w:p>
+    <w:p>
+      <w:pPr>
+        <w:autoSpaceDE w:val="0"/>
+        <w:autoSpaceDN w:val="0"/>
+        <w:adjustRightInd w:val="0"/>
+        <w:spacing w:after="0" w:line="240" w:lineRule="auto"/>
+        <w:rPr>
+          <w:rFonts w:ascii="Sabon-Bold" w:hAnsi="Sabon-Bold" w:cs="Sabon-Bold"/>
+          <w:b/>
+          <w:bCs/>
+          <w:kern w:val="0"/>
+          <w:sz w:val="20"/>
+          <w:szCs w:val="20"/>
+        </w:rPr>
+      </w:pPr>
+    </w:p>
+    <w:p>
+      <w:pPr>
+        <w:autoSpaceDE w:val="0"/>
+        <w:autoSpaceDN w:val="0"/>
+        <w:adjustRightInd w:val="0"/>
+        <w:spacing w:after="0" w:line="240" w:lineRule="auto"/>
+        <w:rPr>
+          <w:rFonts w:ascii="Sabon-Bold" w:hAnsi="Sabon-Bold" w:cs="Sabon-Bold"/>
+          <w:b/>
+          <w:bCs/>
+          <w:kern w:val="0"/>
+          <w:sz w:val="20"/>
+          <w:szCs w:val="20"/>
+        </w:rPr>
+      </w:pPr>
+    </w:p>
+    <w:p>
+      <w:pPr>
+        <w:autoSpaceDE w:val="0"/>
+        <w:autoSpaceDN w:val="0"/>
+        <w:adjustRightInd w:val="0"/>
+        <w:spacing w:after="0" w:line="240" w:lineRule="auto"/>
+        <w:rPr>
+          <w:rFonts w:ascii="Sabon-Roman" w:hAnsi="Sabon-Roman" w:cs="Sabon-Roman"/>
+          <w:kern w:val="0"/>
+          <w:sz w:val="20"/>
+          <w:szCs w:val="20"/>
+        </w:rPr>
+      </w:pPr>
+      <w:r>
+        <w:rPr>
+          <w:rFonts w:ascii="Sabon-Bold" w:hAnsi="Sabon-Bold" w:cs="Sabon-Bold"/>
+          <w:b/>
+          <w:bCs/>
+          <w:kern w:val="0"/>
+          <w:sz w:val="20"/>
+          <w:szCs w:val="20"/>
+        </w:rPr>
+        <w:lastRenderedPageBreak/>
+        <w:t xml:space="preserve">Value objects </w:t>
+      </w:r>
+      <w:r>
+        <w:rPr>
+          <w:rFonts w:ascii="Sabon-Roman" w:hAnsi="Sabon-Roman" w:cs="Sabon-Roman"/>
+          <w:kern w:val="0"/>
+          <w:sz w:val="20"/>
+          <w:szCs w:val="20"/>
+        </w:rPr>
+        <w:t>are such things as Date. You often have multiple value objects</w:t>
+      </w:r>
+      <w:r>
+        <w:rPr>
+          <w:rFonts w:ascii="Sabon-Roman" w:hAnsi="Sabon-Roman" w:cs="Sabon-Roman"/>
+          <w:kern w:val="0"/>
+          <w:sz w:val="20"/>
+          <w:szCs w:val="20"/>
+        </w:rPr>
+        <w:t xml:space="preserve"> </w:t>
+      </w:r>
+      <w:r>
+        <w:rPr>
+          <w:rFonts w:ascii="Sabon-Roman" w:hAnsi="Sabon-Roman" w:cs="Sabon-Roman"/>
+          <w:kern w:val="0"/>
+          <w:sz w:val="20"/>
+          <w:szCs w:val="20"/>
+        </w:rPr>
+        <w:t>representing the same object in the real world. For example, it is normal to have</w:t>
+      </w:r>
+      <w:r>
+        <w:rPr>
+          <w:rFonts w:ascii="Sabon-Roman" w:hAnsi="Sabon-Roman" w:cs="Sabon-Roman"/>
+          <w:kern w:val="0"/>
+          <w:sz w:val="20"/>
+          <w:szCs w:val="20"/>
+        </w:rPr>
+        <w:t xml:space="preserve"> </w:t>
+      </w:r>
+      <w:r>
+        <w:rPr>
+          <w:rFonts w:ascii="Sabon-Roman" w:hAnsi="Sabon-Roman" w:cs="Sabon-Roman"/>
+          <w:kern w:val="0"/>
+          <w:sz w:val="20"/>
+          <w:szCs w:val="20"/>
+        </w:rPr>
+        <w:t>hundreds of objects that designate 1-Jan-04. These are all interchangeable copies.</w:t>
+      </w:r>
+      <w:r>
+        <w:rPr>
+          <w:rFonts w:ascii="Sabon-Roman" w:hAnsi="Sabon-Roman" w:cs="Sabon-Roman" w:hint="cs"/>
+          <w:kern w:val="0"/>
+          <w:sz w:val="20"/>
+          <w:szCs w:val="20"/>
+          <w:rtl/>
+        </w:rPr>
+        <w:t xml:space="preserve"> </w:t>
+      </w:r>
+      <w:r>
+        <w:rPr>
+          <w:rFonts w:ascii="Sabon-Roman" w:hAnsi="Sabon-Roman" w:cs="Sabon-Roman"/>
+          <w:kern w:val="0"/>
+          <w:sz w:val="20"/>
+          <w:szCs w:val="20"/>
+        </w:rPr>
+        <w:t xml:space="preserve">Value objects should be </w:t>
+      </w:r>
+      <w:r>
+        <w:rPr>
+          <w:rFonts w:ascii="Sabon-Roman" w:hAnsi="Sabon-Roman" w:cs="Sabon-Roman"/>
+          <w:b/>
+          <w:bCs/>
+          <w:kern w:val="0"/>
+          <w:sz w:val="20"/>
+          <w:szCs w:val="20"/>
+        </w:rPr>
+        <w:t>immutable</w:t>
+      </w:r>
+      <w:r>
+        <w:rPr>
+          <w:rFonts w:ascii="Sabon-Bold" w:hAnsi="Sabon-Bold" w:cs="Times New Roman" w:hint="cs"/>
+          <w:b/>
+          <w:bCs/>
+          <w:kern w:val="0"/>
+          <w:sz w:val="20"/>
+          <w:szCs w:val="20"/>
+          <w:rtl/>
+        </w:rPr>
+        <w:t>;</w:t>
+      </w:r>
+      <w:r>
+        <w:rPr>
+          <w:rFonts w:ascii="Sabon-Bold" w:hAnsi="Sabon-Bold" w:cs="Times New Roman"/>
+          <w:b/>
+          <w:bCs/>
+          <w:kern w:val="0"/>
+          <w:sz w:val="20"/>
+          <w:szCs w:val="20"/>
+        </w:rPr>
+        <w:t xml:space="preserve"> </w:t>
+      </w:r>
+      <w:r>
+        <w:rPr>
+          <w:rFonts w:ascii="Sabon-Roman" w:hAnsi="Sabon-Roman" w:cs="Sabon-Roman"/>
+          <w:kern w:val="0"/>
+          <w:sz w:val="20"/>
+          <w:szCs w:val="20"/>
+        </w:rPr>
+        <w:t>in other words, you should not be able to</w:t>
+      </w:r>
+    </w:p>
+    <w:p>
+      <w:pPr>
+        <w:autoSpaceDE w:val="0"/>
+        <w:autoSpaceDN w:val="0"/>
+        <w:adjustRightInd w:val="0"/>
+        <w:spacing w:after="0" w:line="240" w:lineRule="auto"/>
+        <w:rPr>
+          <w:rFonts w:ascii="Sabon-Roman" w:hAnsi="Sabon-Roman" w:cs="Sabon-Roman"/>
+          <w:kern w:val="0"/>
+          <w:sz w:val="20"/>
+          <w:szCs w:val="20"/>
+        </w:rPr>
+      </w:pPr>
+      <w:r>
+        <w:rPr>
+          <w:rFonts w:ascii="Sabon-Roman" w:hAnsi="Sabon-Roman" w:cs="Sabon-Roman"/>
+          <w:kern w:val="0"/>
+          <w:sz w:val="20"/>
+          <w:szCs w:val="20"/>
+        </w:rPr>
+        <w:t>take a date object of 1-Jan-04 and change the same date object to be 2-Jan-04.</w:t>
+      </w:r>
+    </w:p>
+    <w:p>
+      <w:pPr>
+        <w:autoSpaceDE w:val="0"/>
+        <w:autoSpaceDN w:val="0"/>
+        <w:adjustRightInd w:val="0"/>
+        <w:spacing w:after="0" w:line="240" w:lineRule="auto"/>
+        <w:rPr>
+          <w:rFonts w:ascii="Sabon-Roman" w:hAnsi="Sabon-Roman" w:cs="Sabon-Roman"/>
+          <w:kern w:val="0"/>
+          <w:sz w:val="20"/>
+          <w:szCs w:val="20"/>
+        </w:rPr>
+      </w:pPr>
+      <w:r>
+        <w:rPr>
+          <w:rFonts w:ascii="Sabon-Roman" w:hAnsi="Sabon-Roman" w:cs="Sabon-Roman"/>
+          <w:kern w:val="0"/>
+          <w:sz w:val="20"/>
+          <w:szCs w:val="20"/>
+        </w:rPr>
+        <w:t>Instead, you should create a new 2-Jan-04 object and use that instead. The reason</w:t>
+      </w:r>
+    </w:p>
+    <w:p>
+      <w:pPr>
+        <w:autoSpaceDE w:val="0"/>
+        <w:autoSpaceDN w:val="0"/>
+        <w:adjustRightInd w:val="0"/>
+        <w:spacing w:after="0" w:line="240" w:lineRule="auto"/>
+        <w:rPr>
+          <w:rFonts w:ascii="Sabon-Roman" w:hAnsi="Sabon-Roman" w:cs="Sabon-Roman"/>
+          <w:kern w:val="0"/>
+          <w:sz w:val="20"/>
+          <w:szCs w:val="20"/>
+        </w:rPr>
+      </w:pPr>
+      <w:r>
+        <w:rPr>
+          <w:rFonts w:ascii="Sabon-Roman" w:hAnsi="Sabon-Roman" w:cs="Sabon-Roman"/>
+          <w:kern w:val="0"/>
+          <w:sz w:val="20"/>
+          <w:szCs w:val="20"/>
+        </w:rPr>
+        <w:t>is that if the date were shared, you would update another object’s date in an</w:t>
+      </w:r>
+    </w:p>
+    <w:p>
+      <w:pPr>
+        <w:autoSpaceDE w:val="0"/>
+        <w:autoSpaceDN w:val="0"/>
+        <w:adjustRightInd w:val="0"/>
+        <w:spacing w:after="0" w:line="240" w:lineRule="auto"/>
+        <w:rPr>
+          <w:rFonts w:ascii="Sabon-Roman" w:hAnsi="Sabon-Roman" w:cs="Sabon-Roman"/>
+          <w:kern w:val="0"/>
+          <w:sz w:val="20"/>
+          <w:szCs w:val="20"/>
+        </w:rPr>
+      </w:pPr>
+      <w:r>
+        <w:rPr>
+          <w:rFonts w:ascii="Sabon-Roman" w:hAnsi="Sabon-Roman" w:cs="Sabon-Roman"/>
+          <w:kern w:val="0"/>
+          <w:sz w:val="20"/>
+          <w:szCs w:val="20"/>
+        </w:rPr>
+        <w:t xml:space="preserve">unpredictable way, a problem referred to as </w:t>
+      </w:r>
+      <w:r>
+        <w:rPr>
+          <w:rFonts w:ascii="Sabon-Bold" w:hAnsi="Sabon-Bold" w:cs="Sabon-Bold"/>
+          <w:b/>
+          <w:bCs/>
+          <w:kern w:val="0"/>
+          <w:sz w:val="20"/>
+          <w:szCs w:val="20"/>
+        </w:rPr>
+        <w:t>aliasing</w:t>
+      </w:r>
+      <w:r>
+        <w:rPr>
+          <w:rFonts w:ascii="Sabon-Roman" w:hAnsi="Sabon-Roman" w:cs="Sabon-Roman"/>
+          <w:kern w:val="0"/>
+          <w:sz w:val="20"/>
+          <w:szCs w:val="20"/>
+        </w:rPr>
+        <w:t>.</w:t>
+      </w:r>
+    </w:p>
+    <w:p>
+      <w:pPr>
+        <w:autoSpaceDE w:val="0"/>
+        <w:autoSpaceDN w:val="0"/>
+        <w:adjustRightInd w:val="0"/>
+        <w:spacing w:after="0" w:line="240" w:lineRule="auto"/>
+        <w:rPr>
+          <w:rFonts w:ascii="Sabon-Roman" w:hAnsi="Sabon-Roman" w:cs="Times New Roman"/>
+          <w:kern w:val="0"/>
+          <w:sz w:val="20"/>
+          <w:szCs w:val="20"/>
+        </w:rPr>
+      </w:pPr>
+      <w:r>
+        <w:rPr>
+          <w:rFonts w:ascii="Sabon-Roman" w:hAnsi="Sabon-Roman" w:cs="Sabon-Roman"/>
+          <w:kern w:val="0"/>
+          <w:sz w:val="20"/>
+          <w:szCs w:val="20"/>
+        </w:rPr>
+        <w:t>In days gone by, the difference between reference</w:t>
+      </w:r>
+    </w:p>
+    <w:p>
+      <w:pPr>
+        <w:autoSpaceDE w:val="0"/>
+        <w:autoSpaceDN w:val="0"/>
+        <w:adjustRightInd w:val="0"/>
+        <w:spacing w:after="0" w:line="240" w:lineRule="auto"/>
+        <w:rPr>
+          <w:rFonts w:ascii="Sabon-Roman" w:hAnsi="Sabon-Roman" w:cs="Sabon-Roman"/>
+          <w:kern w:val="0"/>
+          <w:sz w:val="20"/>
+          <w:szCs w:val="20"/>
+        </w:rPr>
+      </w:pPr>
+    </w:p>
+    <w:p>
+      <w:pPr>
+        <w:autoSpaceDE w:val="0"/>
+        <w:autoSpaceDN w:val="0"/>
+        <w:adjustRightInd w:val="0"/>
+        <w:spacing w:after="0" w:line="240" w:lineRule="auto"/>
+        <w:rPr>
+          <w:rFonts w:ascii="Sabon-Bold" w:hAnsi="Sabon-Bold" w:cs="Sabon-Bold"/>
+          <w:b/>
+          <w:bCs/>
+          <w:kern w:val="0"/>
+          <w:sz w:val="32"/>
+          <w:szCs w:val="32"/>
+        </w:rPr>
+      </w:pPr>
+    </w:p>
+    <w:p>
+      <w:pPr>
+        <w:autoSpaceDE w:val="0"/>
+        <w:autoSpaceDN w:val="0"/>
+        <w:adjustRightInd w:val="0"/>
+        <w:spacing w:after="0" w:line="240" w:lineRule="auto"/>
+        <w:rPr>
+          <w:rFonts w:ascii="Sabon-Bold" w:hAnsi="Sabon-Bold" w:cs="Sabon-Bold"/>
+          <w:b/>
+          <w:bCs/>
+          <w:kern w:val="0"/>
+          <w:sz w:val="28"/>
+          <w:szCs w:val="28"/>
+        </w:rPr>
+      </w:pPr>
+      <w:r>
+        <w:rPr>
+          <w:rFonts w:ascii="Sabon-Bold" w:hAnsi="Sabon-Bold" w:cs="Sabon-Bold"/>
+          <w:b/>
+          <w:bCs/>
+          <w:kern w:val="0"/>
+          <w:sz w:val="28"/>
+          <w:szCs w:val="28"/>
+        </w:rPr>
+        <w:t>Qualified Associations</w:t>
+      </w:r>
+    </w:p>
+    <w:p>
+      <w:pPr>
+        <w:autoSpaceDE w:val="0"/>
+        <w:autoSpaceDN w:val="0"/>
+        <w:adjustRightInd w:val="0"/>
+        <w:spacing w:after="0" w:line="240" w:lineRule="auto"/>
+        <w:rPr>
+          <w:rFonts w:ascii="Sabon-Bold" w:hAnsi="Sabon-Bold" w:cs="Sabon-Bold"/>
+          <w:b/>
+          <w:bCs/>
+          <w:kern w:val="0"/>
+          <w:sz w:val="28"/>
+          <w:szCs w:val="28"/>
+        </w:rPr>
+      </w:pPr>
+    </w:p>
+    <w:p>
+      <w:pPr>
+        <w:autoSpaceDE w:val="0"/>
+        <w:autoSpaceDN w:val="0"/>
+        <w:adjustRightInd w:val="0"/>
+        <w:spacing w:after="0" w:line="240" w:lineRule="auto"/>
+        <w:jc w:val="center"/>
+        <w:rPr>
+          <w:rFonts w:ascii="Sabon-Bold" w:hAnsi="Sabon-Bold" w:cs="Sabon-Bold"/>
+          <w:b/>
+          <w:bCs/>
+          <w:kern w:val="0"/>
+          <w:sz w:val="32"/>
+          <w:szCs w:val="32"/>
+        </w:rPr>
+      </w:pPr>
+      <w:r>
+        <w:rPr>
+          <w:noProof/>
+        </w:rPr>
+        <w:drawing>
+          <wp:inline distT="0" distB="0" distL="0" distR="0" wp14:anchorId="5CA4AF32" wp14:editId="680CD17A">
+            <wp:extent cx="2929095" cy="680639"/>
+            <wp:effectExtent l="0" t="0" r="5080" b="5715"/>
+            <wp:docPr id="1226476214" name="Picture 1"/>
+            <wp:cNvGraphicFramePr>
+              <a:graphicFrameLocks xmlns:a="http://schemas.openxmlformats.org/drawingml/2006/main" noChangeAspect="1"/>
+            </wp:cNvGraphicFramePr>
+            <a:graphic xmlns:a="http://schemas.openxmlformats.org/drawingml/2006/main">
+              <a:graphicData uri="http://schemas.openxmlformats.org/drawingml/2006/picture">
+                <pic:pic xmlns:pic="http://schemas.openxmlformats.org/drawingml/2006/picture">
+                  <pic:nvPicPr>
+                    <pic:cNvPr id="1226476214" name=""/>
+                    <pic:cNvPicPr/>
+                  </pic:nvPicPr>
+                  <pic:blipFill>
+                    <a:blip r:embed="rId20"/>
+                    <a:stretch>
+                      <a:fillRect/>
+                    </a:stretch>
+                  </pic:blipFill>
+                  <pic:spPr>
+                    <a:xfrm>
+                      <a:off x="0" y="0"/>
+                      <a:ext cx="2948024" cy="685038"/>
+                    </a:xfrm>
+                    <a:prstGeom prst="rect">
+                      <a:avLst/>
+                    </a:prstGeom>
+                  </pic:spPr>
+                </pic:pic>
+              </a:graphicData>
+            </a:graphic>
+          </wp:inline>
+        </w:drawing>
+      </w:r>
+    </w:p>
+    <w:p>
+      <w:pPr>
+        <w:autoSpaceDE w:val="0"/>
+        <w:autoSpaceDN w:val="0"/>
+        <w:adjustRightInd w:val="0"/>
+        <w:spacing w:after="0" w:line="240" w:lineRule="auto"/>
+        <w:rPr>
+          <w:rFonts w:ascii="Sabon-Bold" w:hAnsi="Sabon-Bold" w:cs="Sabon-Bold"/>
+          <w:b/>
+          <w:bCs/>
+          <w:kern w:val="0"/>
+          <w:sz w:val="32"/>
+          <w:szCs w:val="32"/>
+        </w:rPr>
+      </w:pPr>
+    </w:p>
+    <w:p>
+      <w:pPr>
+        <w:autoSpaceDE w:val="0"/>
+        <w:autoSpaceDN w:val="0"/>
+        <w:adjustRightInd w:val="0"/>
+        <w:spacing w:after="0" w:line="240" w:lineRule="auto"/>
+        <w:rPr>
+          <w:rFonts w:ascii="Sabon-Roman" w:hAnsi="Sabon-Roman" w:cs="Sabon-Roman"/>
+          <w:kern w:val="0"/>
+          <w:sz w:val="20"/>
+          <w:szCs w:val="20"/>
+        </w:rPr>
+      </w:pPr>
+      <w:r>
+        <w:rPr>
+          <w:rFonts w:ascii="Sabon-Roman" w:hAnsi="Sabon-Roman" w:cs="Sabon-Roman"/>
+          <w:kern w:val="0"/>
+          <w:sz w:val="20"/>
+          <w:szCs w:val="20"/>
+        </w:rPr>
+        <w:t>The qualifier says that in connection with an Order,</w:t>
+      </w:r>
+      <w:r>
+        <w:rPr>
+          <w:rFonts w:ascii="Sabon-Roman" w:hAnsi="Sabon-Roman" w:cs="Sabon-Roman"/>
+          <w:kern w:val="0"/>
+          <w:sz w:val="20"/>
+          <w:szCs w:val="20"/>
+        </w:rPr>
+        <w:t xml:space="preserve"> </w:t>
+      </w:r>
+      <w:r>
+        <w:rPr>
+          <w:rFonts w:ascii="Sabon-Roman" w:hAnsi="Sabon-Roman" w:cs="Sabon-Roman"/>
+          <w:kern w:val="0"/>
+          <w:sz w:val="20"/>
+          <w:szCs w:val="20"/>
+        </w:rPr>
+        <w:t>there may be one Order Line for each instance of Product.</w:t>
+      </w:r>
+      <w:r>
+        <w:rPr>
+          <w:rFonts w:ascii="Sabon-Roman" w:hAnsi="Sabon-Roman" w:cs="Sabon-Roman"/>
+          <w:kern w:val="0"/>
+          <w:sz w:val="20"/>
+          <w:szCs w:val="20"/>
+        </w:rPr>
+        <w:t xml:space="preserve"> </w:t>
+      </w:r>
+      <w:r>
+        <w:rPr>
+          <w:rFonts w:ascii="Sabon-Roman" w:hAnsi="Sabon-Roman" w:cs="Sabon-Roman"/>
+          <w:kern w:val="0"/>
+          <w:sz w:val="20"/>
+          <w:szCs w:val="20"/>
+        </w:rPr>
+        <w:t>So the diagram says that an Order has 0..1 Line Items per Product. A</w:t>
+      </w:r>
+      <w:r>
+        <w:rPr>
+          <w:rFonts w:ascii="Sabon-Roman" w:hAnsi="Sabon-Roman" w:cs="Sabon-Roman"/>
+          <w:kern w:val="0"/>
+          <w:sz w:val="20"/>
+          <w:szCs w:val="20"/>
+        </w:rPr>
+        <w:t xml:space="preserve"> </w:t>
+      </w:r>
+      <w:r>
+        <w:rPr>
+          <w:rFonts w:ascii="Sabon-Roman" w:hAnsi="Sabon-Roman" w:cs="Sabon-Roman"/>
+          <w:kern w:val="0"/>
+          <w:sz w:val="20"/>
+          <w:szCs w:val="20"/>
+        </w:rPr>
+        <w:t>multiplicity of 1 would indicate that Order would have to have a Line Item for</w:t>
+      </w:r>
+      <w:r>
+        <w:rPr>
+          <w:rFonts w:ascii="Sabon-Roman" w:hAnsi="Sabon-Roman" w:cs="Sabon-Roman"/>
+          <w:kern w:val="0"/>
+          <w:sz w:val="20"/>
+          <w:szCs w:val="20"/>
+        </w:rPr>
+        <w:t xml:space="preserve"> </w:t>
+      </w:r>
+      <w:r>
+        <w:rPr>
+          <w:rFonts w:ascii="Sabon-Roman" w:hAnsi="Sabon-Roman" w:cs="Sabon-Roman"/>
+          <w:kern w:val="0"/>
+          <w:sz w:val="20"/>
+          <w:szCs w:val="20"/>
+        </w:rPr>
+        <w:t>every instance of Product. A * would indicate that you would have multiple</w:t>
+      </w:r>
+      <w:r>
+        <w:rPr>
+          <w:rFonts w:ascii="Sabon-Roman" w:hAnsi="Sabon-Roman" w:cs="Sabon-Roman"/>
+          <w:kern w:val="0"/>
+          <w:sz w:val="20"/>
+          <w:szCs w:val="20"/>
+        </w:rPr>
+        <w:t xml:space="preserve"> </w:t>
+      </w:r>
+      <w:r>
+        <w:rPr>
+          <w:rFonts w:ascii="Sabon-Roman" w:hAnsi="Sabon-Roman" w:cs="Sabon-Roman"/>
+          <w:kern w:val="0"/>
+          <w:sz w:val="20"/>
+          <w:szCs w:val="20"/>
+        </w:rPr>
+        <w:t>Line Items per Product but that access to the Line Items is indexed by Product.</w:t>
       </w:r>
     </w:p>
     <w:p>

--- a/UML/Basics.docx
+++ b/UML/Basics.docx
@@ -1379,18 +1379,7 @@
           <w:sz w:val="36"/>
           <w:szCs w:val="36"/>
         </w:rPr>
-        <w:t xml:space="preserve">: </w:t>
-      </w:r>
-      <w:r>
-        <w:rPr>
-          <w:rFonts w:ascii="Sabon-Bold" w:hAnsi="Sabon-Bold" w:cs="Sabon-Bold"/>
-          <w:b/>
-          <w:bCs/>
-          <w:kern w:val="0"/>
-          <w:sz w:val="36"/>
-          <w:szCs w:val="36"/>
-        </w:rPr>
-        <w:t>The Essentials</w:t>
+        <w:t>: The Essentials</w:t>
       </w:r>
     </w:p>
     <w:p>
@@ -2238,9 +2227,76 @@
           <w:sz w:val="28"/>
           <w:szCs w:val="28"/>
         </w:rPr>
-        <w:t>N</w:t>
-      </w:r>
-      <w:r>
+        <w:t>Navigability arrows</w:t>
+      </w:r>
+    </w:p>
+    <w:p>
+      <w:pPr>
+        <w:rPr>
+          <w:rFonts w:ascii="Sabon-Roman" w:hAnsi="Sabon-Roman" w:cs="Sabon-Roman"/>
+          <w:kern w:val="0"/>
+          <w:sz w:val="20"/>
+          <w:szCs w:val="20"/>
+        </w:rPr>
+      </w:pPr>
+      <w:r>
+        <w:rPr>
+          <w:rFonts w:ascii="Sabon-Roman" w:hAnsi="Sabon-Roman" w:cs="Sabon-Roman"/>
+          <w:kern w:val="0"/>
+          <w:sz w:val="20"/>
+          <w:szCs w:val="20"/>
+        </w:rPr>
+        <w:t xml:space="preserve">It shows which class knows about the other side. For </w:t>
+      </w:r>
+      <w:r>
+        <w:rPr>
+          <w:rFonts w:ascii="Sabon-Roman" w:hAnsi="Sabon-Roman" w:cs="Sabon-Roman"/>
+          <w:kern w:val="0"/>
+          <w:sz w:val="20"/>
+          <w:szCs w:val="20"/>
+        </w:rPr>
+        <w:t>example,</w:t>
+      </w:r>
+      <w:r>
+        <w:rPr>
+          <w:rFonts w:ascii="Sabon-Roman" w:hAnsi="Sabon-Roman" w:cs="Sabon-Roman"/>
+          <w:kern w:val="0"/>
+          <w:sz w:val="20"/>
+          <w:szCs w:val="20"/>
+        </w:rPr>
+        <w:t xml:space="preserve"> in Figure 3.2 only Order </w:t>
+      </w:r>
+      <w:r>
+        <w:rPr>
+          <w:rFonts w:ascii="Sabon-Roman" w:hAnsi="Sabon-Roman" w:cs="Sabon-Roman"/>
+          <w:kern w:val="0"/>
+          <w:sz w:val="20"/>
+          <w:szCs w:val="20"/>
+        </w:rPr>
+        <w:t>knows</w:t>
+      </w:r>
+      <w:r>
+        <w:rPr>
+          <w:rFonts w:ascii="Sabon-Roman" w:hAnsi="Sabon-Roman" w:cs="Sabon-Roman"/>
+          <w:kern w:val="0"/>
+          <w:sz w:val="20"/>
+          <w:szCs w:val="20"/>
+        </w:rPr>
+        <w:t xml:space="preserve"> about OrderLine which means only order holds reference from OrderLine. </w:t>
+      </w:r>
+    </w:p>
+    <w:p>
+      <w:pPr>
+        <w:rPr>
+          <w:rFonts w:ascii="Sabon-Roman" w:hAnsi="Sabon-Roman" w:cs="Sabon-Roman"/>
+          <w:kern w:val="0"/>
+          <w:sz w:val="20"/>
+          <w:szCs w:val="20"/>
+        </w:rPr>
+      </w:pPr>
+    </w:p>
+    <w:p>
+      <w:pPr>
         <w:rPr>
           <w:rFonts w:ascii="Sabon-Bold" w:hAnsi="Sabon-Bold" w:cs="Sabon-Bold"/>
           <w:b/>
@@ -2249,76 +2305,8 @@
           <w:sz w:val="28"/>
           <w:szCs w:val="28"/>
         </w:rPr>
-        <w:t>avigability arrows</w:t>
-      </w:r>
-    </w:p>
-    <w:p>
-      <w:pPr>
-        <w:rPr>
-          <w:rFonts w:ascii="Sabon-Roman" w:hAnsi="Sabon-Roman" w:cs="Sabon-Roman"/>
-          <w:kern w:val="0"/>
-          <w:sz w:val="20"/>
-          <w:szCs w:val="20"/>
-        </w:rPr>
-      </w:pPr>
-      <w:r>
-        <w:rPr>
-          <w:rFonts w:ascii="Sabon-Roman" w:hAnsi="Sabon-Roman" w:cs="Sabon-Roman"/>
-          <w:kern w:val="0"/>
-          <w:sz w:val="20"/>
-          <w:szCs w:val="20"/>
-        </w:rPr>
-        <w:t xml:space="preserve">It shows which class knows about the other side. For </w:t>
-      </w:r>
-      <w:r>
-        <w:rPr>
-          <w:rFonts w:ascii="Sabon-Roman" w:hAnsi="Sabon-Roman" w:cs="Sabon-Roman"/>
-          <w:kern w:val="0"/>
-          <w:sz w:val="20"/>
-          <w:szCs w:val="20"/>
-        </w:rPr>
-        <w:t>example,</w:t>
-      </w:r>
-      <w:r>
-        <w:rPr>
-          <w:rFonts w:ascii="Sabon-Roman" w:hAnsi="Sabon-Roman" w:cs="Sabon-Roman"/>
-          <w:kern w:val="0"/>
-          <w:sz w:val="20"/>
-          <w:szCs w:val="20"/>
-        </w:rPr>
-        <w:t xml:space="preserve"> in Figure 3.2 only Order </w:t>
-      </w:r>
-      <w:r>
-        <w:rPr>
-          <w:rFonts w:ascii="Sabon-Roman" w:hAnsi="Sabon-Roman" w:cs="Sabon-Roman"/>
-          <w:kern w:val="0"/>
-          <w:sz w:val="20"/>
-          <w:szCs w:val="20"/>
-        </w:rPr>
-        <w:t>knows</w:t>
-      </w:r>
-      <w:r>
-        <w:rPr>
-          <w:rFonts w:ascii="Sabon-Roman" w:hAnsi="Sabon-Roman" w:cs="Sabon-Roman"/>
-          <w:kern w:val="0"/>
-          <w:sz w:val="20"/>
-          <w:szCs w:val="20"/>
-        </w:rPr>
-        <w:t xml:space="preserve"> about OrderLine which means only order holds reference from OrderLine. </w:t>
-      </w:r>
-    </w:p>
-    <w:p>
-      <w:pPr>
-        <w:rPr>
-          <w:rFonts w:ascii="Sabon-Roman" w:hAnsi="Sabon-Roman" w:cs="Sabon-Roman"/>
-          <w:kern w:val="0"/>
-          <w:sz w:val="20"/>
-          <w:szCs w:val="20"/>
-        </w:rPr>
-      </w:pPr>
-    </w:p>
-    <w:p>
-      <w:pPr>
+      </w:pPr>
+      <w:r>
         <w:rPr>
           <w:rFonts w:ascii="Sabon-Bold" w:hAnsi="Sabon-Bold" w:cs="Sabon-Bold"/>
           <w:b/>
@@ -2327,16 +2315,6 @@
           <w:sz w:val="28"/>
           <w:szCs w:val="28"/>
         </w:rPr>
-      </w:pPr>
-      <w:r>
-        <w:rPr>
-          <w:rFonts w:ascii="Sabon-Bold" w:hAnsi="Sabon-Bold" w:cs="Sabon-Bold"/>
-          <w:b/>
-          <w:bCs/>
-          <w:kern w:val="0"/>
-          <w:sz w:val="28"/>
-          <w:szCs w:val="28"/>
-        </w:rPr>
         <w:t>Multiplicity</w:t>
       </w:r>
     </w:p>
@@ -2485,16 +2463,29 @@
         </w:rPr>
         <w:t xml:space="preserve">• </w:t>
       </w:r>
-      <w:r>
-        <w:rPr>
-          <w:rFonts w:ascii="Sabon-Bold" w:hAnsi="Sabon-Bold" w:cs="Sabon-Bold"/>
-          <w:b/>
-          <w:bCs/>
-          <w:kern w:val="0"/>
-          <w:sz w:val="20"/>
-          <w:szCs w:val="20"/>
-        </w:rPr>
-        <w:t xml:space="preserve">0..1 </w:t>
+      <w:proofErr w:type="gramStart"/>
+      <w:r>
+        <w:rPr>
+          <w:rFonts w:ascii="Sabon-Bold" w:hAnsi="Sabon-Bold" w:cs="Sabon-Bold"/>
+          <w:b/>
+          <w:bCs/>
+          <w:kern w:val="0"/>
+          <w:sz w:val="20"/>
+          <w:szCs w:val="20"/>
+        </w:rPr>
+        <w:t>0..</w:t>
+      </w:r>
+      <w:proofErr w:type="gramEnd"/>
+      <w:r>
+        <w:rPr>
+          <w:rFonts w:ascii="Sabon-Bold" w:hAnsi="Sabon-Bold" w:cs="Sabon-Bold"/>
+          <w:b/>
+          <w:bCs/>
+          <w:kern w:val="0"/>
+          <w:sz w:val="20"/>
+          <w:szCs w:val="20"/>
+        </w:rPr>
+        <w:t xml:space="preserve">1 </w:t>
       </w:r>
       <w:r>
         <w:rPr>
@@ -2546,7 +2537,27 @@
           <w:sz w:val="20"/>
           <w:szCs w:val="20"/>
         </w:rPr>
-        <w:t>(A customer need not place an Order and there is no upper limit to the number of Orders a Customer may place—zero or more orders.)</w:t>
+        <w:t xml:space="preserve">(A customer need not place an Order and there is no upper limit to the number of Orders a </w:t>
+      </w:r>
+      <w:proofErr w:type="gramStart"/>
+      <w:r>
+        <w:rPr>
+          <w:rFonts w:ascii="Sabon-Roman" w:hAnsi="Sabon-Roman" w:cs="Sabon-Roman"/>
+          <w:kern w:val="0"/>
+          <w:sz w:val="20"/>
+          <w:szCs w:val="20"/>
+        </w:rPr>
+        <w:t>Customer</w:t>
+      </w:r>
+      <w:proofErr w:type="gramEnd"/>
+      <w:r>
+        <w:rPr>
+          <w:rFonts w:ascii="Sabon-Roman" w:hAnsi="Sabon-Roman" w:cs="Sabon-Roman"/>
+          <w:kern w:val="0"/>
+          <w:sz w:val="20"/>
+          <w:szCs w:val="20"/>
+        </w:rPr>
+        <w:t xml:space="preserve"> may place—zero or more orders.)</w:t>
       </w:r>
     </w:p>
     <w:p>
@@ -2750,16 +2761,7 @@
           <w:szCs w:val="20"/>
         </w:rPr>
         <w:tab/>
-        <w:t xml:space="preserve">. {bag} - </w:t>
-      </w:r>
-      <w:r>
-        <w:rPr>
-          <w:rFonts w:ascii="Sabon-Roman" w:hAnsi="Sabon-Roman" w:cs="Sabon-Roman"/>
-          <w:kern w:val="0"/>
-          <w:sz w:val="20"/>
-          <w:szCs w:val="20"/>
-        </w:rPr>
-        <w:t>unordered, nonunique.</w:t>
+        <w:t>. {bag} - unordered, nonunique.</w:t>
       </w:r>
     </w:p>
     <w:p>
@@ -2858,7 +2860,47 @@
           <w:sz w:val="20"/>
           <w:szCs w:val="20"/>
         </w:rPr>
-        <w:t>hence, 1 is equivalent to 1..1. Because it’s a common case, * is short for 0..*.</w:t>
+        <w:t xml:space="preserve">hence, 1 is equivalent to </w:t>
+      </w:r>
+      <w:proofErr w:type="gramStart"/>
+      <w:r>
+        <w:rPr>
+          <w:rFonts w:ascii="Sabon-Roman" w:hAnsi="Sabon-Roman" w:cs="Sabon-Roman"/>
+          <w:kern w:val="0"/>
+          <w:sz w:val="20"/>
+          <w:szCs w:val="20"/>
+        </w:rPr>
+        <w:t>1..</w:t>
+      </w:r>
+      <w:proofErr w:type="gramEnd"/>
+      <w:r>
+        <w:rPr>
+          <w:rFonts w:ascii="Sabon-Roman" w:hAnsi="Sabon-Roman" w:cs="Sabon-Roman"/>
+          <w:kern w:val="0"/>
+          <w:sz w:val="20"/>
+          <w:szCs w:val="20"/>
+        </w:rPr>
+        <w:t xml:space="preserve">1. Because it’s a common case, * is short for </w:t>
+      </w:r>
+      <w:proofErr w:type="gramStart"/>
+      <w:r>
+        <w:rPr>
+          <w:rFonts w:ascii="Sabon-Roman" w:hAnsi="Sabon-Roman" w:cs="Sabon-Roman"/>
+          <w:kern w:val="0"/>
+          <w:sz w:val="20"/>
+          <w:szCs w:val="20"/>
+        </w:rPr>
+        <w:t>0..</w:t>
+      </w:r>
+      <w:proofErr w:type="gramEnd"/>
+      <w:r>
+        <w:rPr>
+          <w:rFonts w:ascii="Sabon-Roman" w:hAnsi="Sabon-Roman" w:cs="Sabon-Roman"/>
+          <w:kern w:val="0"/>
+          <w:sz w:val="20"/>
+          <w:szCs w:val="20"/>
+        </w:rPr>
+        <w:t>*.</w:t>
       </w:r>
     </w:p>
     <w:p>
@@ -3667,6 +3709,8 @@
         </w:rPr>
         <w:t xml:space="preserve"> </w:t>
       </w:r>
+      <w:proofErr w:type="spellStart"/>
+      <w:proofErr w:type="gramStart"/>
       <w:r>
         <w:rPr>
           <w:rFonts w:ascii="LucidaSans-TypNarr" w:hAnsi="LucidaSans-TypNarr" w:cs="LucidaSans-TypNarr"/>
@@ -3674,7 +3718,18 @@
           <w:sz w:val="18"/>
           <w:szCs w:val="18"/>
         </w:rPr>
-        <w:t>owner:Person [</w:t>
+        <w:t>owner:Person</w:t>
+      </w:r>
+      <w:proofErr w:type="spellEnd"/>
+      <w:proofErr w:type="gramEnd"/>
+      <w:r>
+        <w:rPr>
+          <w:rFonts w:ascii="LucidaSans-TypNarr" w:hAnsi="LucidaSans-TypNarr" w:cs="LucidaSans-TypNarr"/>
+          <w:kern w:val="0"/>
+          <w:sz w:val="18"/>
+          <w:szCs w:val="18"/>
+        </w:rPr>
+        <w:t xml:space="preserve"> [</w:t>
       </w:r>
       <w:r>
         <w:rPr>
@@ -3723,6 +3778,7 @@
         </w:rPr>
         <w:t xml:space="preserve">property </w:t>
       </w:r>
+      <w:proofErr w:type="spellStart"/>
       <w:r>
         <w:rPr>
           <w:rFonts w:ascii="LucidaSans-TypNarr" w:hAnsi="LucidaSans-TypNarr" w:cs="LucidaSans-TypNarr"/>
@@ -3730,7 +3786,17 @@
           <w:sz w:val="18"/>
           <w:szCs w:val="18"/>
         </w:rPr>
-        <w:t xml:space="preserve">cars:Car[*]. </w:t>
+        <w:t>cars:Car</w:t>
+      </w:r>
+      <w:proofErr w:type="spellEnd"/>
+      <w:r>
+        <w:rPr>
+          <w:rFonts w:ascii="LucidaSans-TypNarr" w:hAnsi="LucidaSans-TypNarr" w:cs="LucidaSans-TypNarr"/>
+          <w:kern w:val="0"/>
+          <w:sz w:val="18"/>
+          <w:szCs w:val="18"/>
+        </w:rPr>
+        <w:t xml:space="preserve">[*]. </w:t>
       </w:r>
       <w:r>
         <w:rPr>
@@ -4153,45 +4219,42 @@
           <w:sz w:val="18"/>
           <w:szCs w:val="18"/>
         </w:rPr>
-        <w:t>visibility name (parameter-list) : return-type {property-string}</w:t>
-      </w:r>
-    </w:p>
-    <w:p>
-      <w:pPr>
-        <w:autoSpaceDE w:val="0"/>
-        <w:autoSpaceDN w:val="0"/>
-        <w:adjustRightInd w:val="0"/>
-        <w:spacing w:after="0" w:line="240" w:lineRule="auto"/>
+        <w:t>visibility name (parameter-list</w:t>
+      </w:r>
+      <w:proofErr w:type="gramStart"/>
+      <w:r>
         <w:rPr>
           <w:rFonts w:ascii="LucidaSans-TypNarr" w:hAnsi="LucidaSans-TypNarr" w:cs="LucidaSans-TypNarr"/>
           <w:kern w:val="0"/>
           <w:sz w:val="18"/>
           <w:szCs w:val="18"/>
         </w:rPr>
-      </w:pPr>
-    </w:p>
-    <w:p>
-      <w:pPr>
-        <w:autoSpaceDE w:val="0"/>
-        <w:autoSpaceDN w:val="0"/>
-        <w:adjustRightInd w:val="0"/>
-        <w:spacing w:after="0" w:line="240" w:lineRule="auto"/>
+        <w:t>) :</w:t>
+      </w:r>
+      <w:proofErr w:type="gramEnd"/>
+      <w:r>
         <w:rPr>
           <w:rFonts w:ascii="LucidaSans-TypNarr" w:hAnsi="LucidaSans-TypNarr" w:cs="LucidaSans-TypNarr"/>
           <w:kern w:val="0"/>
           <w:sz w:val="18"/>
           <w:szCs w:val="18"/>
         </w:rPr>
-      </w:pPr>
-      <w:r>
+        <w:t xml:space="preserve"> return-type {property-string}</w:t>
+      </w:r>
+    </w:p>
+    <w:p>
+      <w:pPr>
+        <w:autoSpaceDE w:val="0"/>
+        <w:autoSpaceDN w:val="0"/>
+        <w:adjustRightInd w:val="0"/>
+        <w:spacing w:after="0" w:line="240" w:lineRule="auto"/>
         <w:rPr>
           <w:rFonts w:ascii="LucidaSans-TypNarr" w:hAnsi="LucidaSans-TypNarr" w:cs="LucidaSans-TypNarr"/>
           <w:kern w:val="0"/>
           <w:sz w:val="18"/>
           <w:szCs w:val="18"/>
         </w:rPr>
-        <w:t>E.g. -&gt; + balanceOn (date: Date) : Money</w:t>
-      </w:r>
+      </w:pPr>
     </w:p>
     <w:p>
       <w:pPr>
@@ -4206,45 +4269,26 @@
           <w:szCs w:val="18"/>
         </w:rPr>
       </w:pPr>
-    </w:p>
-    <w:p>
-      <w:pPr>
-        <w:autoSpaceDE w:val="0"/>
-        <w:autoSpaceDN w:val="0"/>
-        <w:adjustRightInd w:val="0"/>
-        <w:spacing w:after="0" w:line="240" w:lineRule="auto"/>
+      <w:r>
         <w:rPr>
           <w:rFonts w:ascii="LucidaSans-TypNarr" w:hAnsi="LucidaSans-TypNarr" w:cs="LucidaSans-TypNarr"/>
           <w:kern w:val="0"/>
           <w:sz w:val="18"/>
           <w:szCs w:val="18"/>
         </w:rPr>
-      </w:pPr>
-    </w:p>
-    <w:p>
-      <w:pPr>
-        <w:autoSpaceDE w:val="0"/>
-        <w:autoSpaceDN w:val="0"/>
-        <w:adjustRightInd w:val="0"/>
-        <w:spacing w:after="0" w:line="240" w:lineRule="auto"/>
-        <w:rPr>
-          <w:rFonts w:ascii="Sabon-Roman" w:hAnsi="Sabon-Roman" w:cs="Sabon-Roman"/>
-          <w:kern w:val="0"/>
-          <w:sz w:val="20"/>
-          <w:szCs w:val="20"/>
-        </w:rPr>
-      </w:pPr>
+        <w:t xml:space="preserve">E.g. -&gt; + </w:t>
+      </w:r>
+      <w:proofErr w:type="spellStart"/>
       <w:r>
         <w:rPr>
           <w:rFonts w:ascii="LucidaSans-TypNarr" w:hAnsi="LucidaSans-TypNarr" w:cs="LucidaSans-TypNarr"/>
-          <w:b/>
-          <w:bCs/>
           <w:kern w:val="0"/>
           <w:sz w:val="18"/>
           <w:szCs w:val="18"/>
         </w:rPr>
-        <w:t>TIP</w:t>
-      </w:r>
+        <w:t>balanceOn</w:t>
+      </w:r>
+      <w:proofErr w:type="spellEnd"/>
       <w:r>
         <w:rPr>
           <w:rFonts w:ascii="LucidaSans-TypNarr" w:hAnsi="LucidaSans-TypNarr" w:cs="LucidaSans-TypNarr"/>
@@ -4252,149 +4296,9 @@
           <w:sz w:val="18"/>
           <w:szCs w:val="18"/>
         </w:rPr>
-        <w:t xml:space="preserve"> - </w:t>
-      </w:r>
-      <w:r>
-        <w:rPr>
-          <w:rFonts w:ascii="Sabon-Roman" w:hAnsi="Sabon-Roman" w:cs="Sabon-Roman"/>
-          <w:kern w:val="0"/>
-          <w:sz w:val="20"/>
-          <w:szCs w:val="20"/>
-        </w:rPr>
-        <w:t xml:space="preserve">Another distinction is between operation and method. An </w:t>
-      </w:r>
-      <w:r>
-        <w:rPr>
-          <w:rFonts w:ascii="Sabon-Bold" w:hAnsi="Sabon-Bold" w:cs="Sabon-Bold"/>
-          <w:b/>
-          <w:bCs/>
-          <w:kern w:val="0"/>
-          <w:sz w:val="20"/>
-          <w:szCs w:val="20"/>
-        </w:rPr>
-        <w:t xml:space="preserve">operation </w:t>
-      </w:r>
-      <w:r>
-        <w:rPr>
-          <w:rFonts w:ascii="Sabon-Roman" w:hAnsi="Sabon-Roman" w:cs="Sabon-Roman"/>
-          <w:kern w:val="0"/>
-          <w:sz w:val="20"/>
-          <w:szCs w:val="20"/>
-        </w:rPr>
-        <w:t>is something</w:t>
-      </w:r>
-    </w:p>
-    <w:p>
-      <w:pPr>
-        <w:autoSpaceDE w:val="0"/>
-        <w:autoSpaceDN w:val="0"/>
-        <w:adjustRightInd w:val="0"/>
-        <w:spacing w:after="0" w:line="240" w:lineRule="auto"/>
-        <w:rPr>
-          <w:rFonts w:ascii="Sabon-Roman" w:hAnsi="Sabon-Roman" w:cs="Sabon-Roman"/>
-          <w:kern w:val="0"/>
-          <w:sz w:val="20"/>
-          <w:szCs w:val="20"/>
-        </w:rPr>
-      </w:pPr>
-    </w:p>
-    <w:p>
-      <w:pPr>
-        <w:autoSpaceDE w:val="0"/>
-        <w:autoSpaceDN w:val="0"/>
-        <w:adjustRightInd w:val="0"/>
-        <w:spacing w:after="0" w:line="240" w:lineRule="auto"/>
-        <w:rPr>
-          <w:rFonts w:ascii="Sabon-Roman" w:hAnsi="Sabon-Roman" w:cs="Sabon-Roman"/>
-          <w:kern w:val="0"/>
-          <w:sz w:val="20"/>
-          <w:szCs w:val="20"/>
-        </w:rPr>
-      </w:pPr>
-      <w:r>
-        <w:rPr>
-          <w:rFonts w:ascii="Sabon-Roman" w:hAnsi="Sabon-Roman" w:cs="Sabon-Roman"/>
-          <w:kern w:val="0"/>
-          <w:sz w:val="20"/>
-          <w:szCs w:val="20"/>
-        </w:rPr>
-        <w:t>the procedure declaration—whereas a</w:t>
-      </w:r>
-      <w:r>
-        <w:rPr>
-          <w:rFonts w:ascii="Sabon-Roman" w:hAnsi="Sabon-Roman" w:cs="Sabon-Roman"/>
-          <w:kern w:val="0"/>
-          <w:sz w:val="20"/>
-          <w:szCs w:val="20"/>
-        </w:rPr>
-        <w:t xml:space="preserve"> </w:t>
-      </w:r>
-      <w:r>
-        <w:rPr>
-          <w:rFonts w:ascii="Sabon-Bold" w:hAnsi="Sabon-Bold" w:cs="Sabon-Bold"/>
-          <w:b/>
-          <w:bCs/>
-          <w:kern w:val="0"/>
-          <w:sz w:val="20"/>
-          <w:szCs w:val="20"/>
-        </w:rPr>
-        <w:t xml:space="preserve">method </w:t>
-      </w:r>
-      <w:r>
-        <w:rPr>
-          <w:rFonts w:ascii="Sabon-Roman" w:hAnsi="Sabon-Roman" w:cs="Sabon-Roman"/>
-          <w:kern w:val="0"/>
-          <w:sz w:val="20"/>
-          <w:szCs w:val="20"/>
-        </w:rPr>
-        <w:t>is the body of a procedure. The two are different when you have polymorphism.</w:t>
-      </w:r>
-    </w:p>
-    <w:p>
-      <w:pPr>
-        <w:autoSpaceDE w:val="0"/>
-        <w:autoSpaceDN w:val="0"/>
-        <w:adjustRightInd w:val="0"/>
-        <w:spacing w:after="0" w:line="240" w:lineRule="auto"/>
-        <w:rPr>
-          <w:rFonts w:ascii="Sabon-Roman" w:hAnsi="Sabon-Roman" w:cs="Sabon-Roman"/>
-          <w:kern w:val="0"/>
-          <w:sz w:val="20"/>
-          <w:szCs w:val="20"/>
-        </w:rPr>
-      </w:pPr>
-      <w:r>
-        <w:rPr>
-          <w:rFonts w:ascii="Sabon-Roman" w:hAnsi="Sabon-Roman" w:cs="Sabon-Roman"/>
-          <w:kern w:val="0"/>
-          <w:sz w:val="20"/>
-          <w:szCs w:val="20"/>
-        </w:rPr>
-        <w:t>If you have a supertype with three subtypes, each of which overrides</w:t>
-      </w:r>
-    </w:p>
-    <w:p>
-      <w:pPr>
-        <w:autoSpaceDE w:val="0"/>
-        <w:autoSpaceDN w:val="0"/>
-        <w:adjustRightInd w:val="0"/>
-        <w:spacing w:after="0" w:line="240" w:lineRule="auto"/>
-        <w:rPr>
-          <w:rFonts w:ascii="Sabon-Roman" w:hAnsi="Sabon-Roman" w:cs="Sabon-Roman"/>
-          <w:kern w:val="0"/>
-          <w:sz w:val="20"/>
-          <w:szCs w:val="20"/>
-        </w:rPr>
-      </w:pPr>
-      <w:r>
-        <w:rPr>
-          <w:rFonts w:ascii="Sabon-Roman" w:hAnsi="Sabon-Roman" w:cs="Sabon-Roman"/>
-          <w:kern w:val="0"/>
-          <w:sz w:val="20"/>
-          <w:szCs w:val="20"/>
-        </w:rPr>
-        <w:t xml:space="preserve">the supertype’s </w:t>
-      </w:r>
+        <w:t xml:space="preserve"> (date: Date</w:t>
+      </w:r>
+      <w:proofErr w:type="gramStart"/>
       <w:r>
         <w:rPr>
           <w:rFonts w:ascii="LucidaSans-TypNarr" w:hAnsi="LucidaSans-TypNarr" w:cs="LucidaSans-TypNarr"/>
@@ -4402,7 +4306,240 @@
           <w:sz w:val="18"/>
           <w:szCs w:val="18"/>
         </w:rPr>
-        <w:t xml:space="preserve">getPrice </w:t>
+        <w:t>) :</w:t>
+      </w:r>
+      <w:proofErr w:type="gramEnd"/>
+      <w:r>
+        <w:rPr>
+          <w:rFonts w:ascii="LucidaSans-TypNarr" w:hAnsi="LucidaSans-TypNarr" w:cs="LucidaSans-TypNarr"/>
+          <w:kern w:val="0"/>
+          <w:sz w:val="18"/>
+          <w:szCs w:val="18"/>
+        </w:rPr>
+        <w:t xml:space="preserve"> Money</w:t>
+      </w:r>
+    </w:p>
+    <w:p>
+      <w:pPr>
+        <w:autoSpaceDE w:val="0"/>
+        <w:autoSpaceDN w:val="0"/>
+        <w:adjustRightInd w:val="0"/>
+        <w:spacing w:after="0" w:line="240" w:lineRule="auto"/>
+        <w:rPr>
+          <w:rFonts w:ascii="LucidaSans-TypNarr" w:hAnsi="LucidaSans-TypNarr" w:cs="LucidaSans-TypNarr"/>
+          <w:kern w:val="0"/>
+          <w:sz w:val="18"/>
+          <w:szCs w:val="18"/>
+        </w:rPr>
+      </w:pPr>
+    </w:p>
+    <w:p>
+      <w:pPr>
+        <w:autoSpaceDE w:val="0"/>
+        <w:autoSpaceDN w:val="0"/>
+        <w:adjustRightInd w:val="0"/>
+        <w:spacing w:after="0" w:line="240" w:lineRule="auto"/>
+        <w:rPr>
+          <w:rFonts w:ascii="LucidaSans-TypNarr" w:hAnsi="LucidaSans-TypNarr" w:cs="LucidaSans-TypNarr"/>
+          <w:kern w:val="0"/>
+          <w:sz w:val="18"/>
+          <w:szCs w:val="18"/>
+        </w:rPr>
+      </w:pPr>
+    </w:p>
+    <w:p>
+      <w:pPr>
+        <w:autoSpaceDE w:val="0"/>
+        <w:autoSpaceDN w:val="0"/>
+        <w:adjustRightInd w:val="0"/>
+        <w:spacing w:after="0" w:line="240" w:lineRule="auto"/>
+        <w:rPr>
+          <w:rFonts w:ascii="Sabon-Roman" w:hAnsi="Sabon-Roman" w:cs="Sabon-Roman"/>
+          <w:kern w:val="0"/>
+          <w:sz w:val="20"/>
+          <w:szCs w:val="20"/>
+        </w:rPr>
+      </w:pPr>
+      <w:r>
+        <w:rPr>
+          <w:rFonts w:ascii="LucidaSans-TypNarr" w:hAnsi="LucidaSans-TypNarr" w:cs="LucidaSans-TypNarr"/>
+          <w:b/>
+          <w:bCs/>
+          <w:kern w:val="0"/>
+          <w:sz w:val="18"/>
+          <w:szCs w:val="18"/>
+        </w:rPr>
+        <w:t>TIP</w:t>
+      </w:r>
+      <w:r>
+        <w:rPr>
+          <w:rFonts w:ascii="LucidaSans-TypNarr" w:hAnsi="LucidaSans-TypNarr" w:cs="LucidaSans-TypNarr"/>
+          <w:kern w:val="0"/>
+          <w:sz w:val="18"/>
+          <w:szCs w:val="18"/>
+        </w:rPr>
+        <w:t xml:space="preserve"> - </w:t>
+      </w:r>
+      <w:r>
+        <w:rPr>
+          <w:rFonts w:ascii="Sabon-Roman" w:hAnsi="Sabon-Roman" w:cs="Sabon-Roman"/>
+          <w:kern w:val="0"/>
+          <w:sz w:val="20"/>
+          <w:szCs w:val="20"/>
+        </w:rPr>
+        <w:t xml:space="preserve">Another distinction is between operation and method. An </w:t>
+      </w:r>
+      <w:r>
+        <w:rPr>
+          <w:rFonts w:ascii="Sabon-Bold" w:hAnsi="Sabon-Bold" w:cs="Sabon-Bold"/>
+          <w:b/>
+          <w:bCs/>
+          <w:kern w:val="0"/>
+          <w:sz w:val="20"/>
+          <w:szCs w:val="20"/>
+        </w:rPr>
+        <w:t xml:space="preserve">operation </w:t>
+      </w:r>
+      <w:r>
+        <w:rPr>
+          <w:rFonts w:ascii="Sabon-Roman" w:hAnsi="Sabon-Roman" w:cs="Sabon-Roman"/>
+          <w:kern w:val="0"/>
+          <w:sz w:val="20"/>
+          <w:szCs w:val="20"/>
+        </w:rPr>
+        <w:t>is something</w:t>
+      </w:r>
+    </w:p>
+    <w:p>
+      <w:pPr>
+        <w:autoSpaceDE w:val="0"/>
+        <w:autoSpaceDN w:val="0"/>
+        <w:adjustRightInd w:val="0"/>
+        <w:spacing w:after="0" w:line="240" w:lineRule="auto"/>
+        <w:rPr>
+          <w:rFonts w:ascii="Sabon-Roman" w:hAnsi="Sabon-Roman" w:cs="Sabon-Roman"/>
+          <w:kern w:val="0"/>
+          <w:sz w:val="20"/>
+          <w:szCs w:val="20"/>
+        </w:rPr>
+      </w:pPr>
+    </w:p>
+    <w:p>
+      <w:pPr>
+        <w:autoSpaceDE w:val="0"/>
+        <w:autoSpaceDN w:val="0"/>
+        <w:adjustRightInd w:val="0"/>
+        <w:spacing w:after="0" w:line="240" w:lineRule="auto"/>
+        <w:rPr>
+          <w:rFonts w:ascii="Sabon-Roman" w:hAnsi="Sabon-Roman" w:cs="Sabon-Roman"/>
+          <w:kern w:val="0"/>
+          <w:sz w:val="20"/>
+          <w:szCs w:val="20"/>
+        </w:rPr>
+      </w:pPr>
+      <w:r>
+        <w:rPr>
+          <w:rFonts w:ascii="Sabon-Roman" w:hAnsi="Sabon-Roman" w:cs="Sabon-Roman"/>
+          <w:kern w:val="0"/>
+          <w:sz w:val="20"/>
+          <w:szCs w:val="20"/>
+        </w:rPr>
+        <w:t>the procedure declaration—whereas a</w:t>
+      </w:r>
+      <w:r>
+        <w:rPr>
+          <w:rFonts w:ascii="Sabon-Roman" w:hAnsi="Sabon-Roman" w:cs="Sabon-Roman"/>
+          <w:kern w:val="0"/>
+          <w:sz w:val="20"/>
+          <w:szCs w:val="20"/>
+        </w:rPr>
+        <w:t xml:space="preserve"> </w:t>
+      </w:r>
+      <w:r>
+        <w:rPr>
+          <w:rFonts w:ascii="Sabon-Bold" w:hAnsi="Sabon-Bold" w:cs="Sabon-Bold"/>
+          <w:b/>
+          <w:bCs/>
+          <w:kern w:val="0"/>
+          <w:sz w:val="20"/>
+          <w:szCs w:val="20"/>
+        </w:rPr>
+        <w:t xml:space="preserve">method </w:t>
+      </w:r>
+      <w:r>
+        <w:rPr>
+          <w:rFonts w:ascii="Sabon-Roman" w:hAnsi="Sabon-Roman" w:cs="Sabon-Roman"/>
+          <w:kern w:val="0"/>
+          <w:sz w:val="20"/>
+          <w:szCs w:val="20"/>
+        </w:rPr>
+        <w:t>is the body of a procedure. The two are different when you have polymorphism.</w:t>
+      </w:r>
+    </w:p>
+    <w:p>
+      <w:pPr>
+        <w:autoSpaceDE w:val="0"/>
+        <w:autoSpaceDN w:val="0"/>
+        <w:adjustRightInd w:val="0"/>
+        <w:spacing w:after="0" w:line="240" w:lineRule="auto"/>
+        <w:rPr>
+          <w:rFonts w:ascii="Sabon-Roman" w:hAnsi="Sabon-Roman" w:cs="Sabon-Roman"/>
+          <w:kern w:val="0"/>
+          <w:sz w:val="20"/>
+          <w:szCs w:val="20"/>
+        </w:rPr>
+      </w:pPr>
+      <w:r>
+        <w:rPr>
+          <w:rFonts w:ascii="Sabon-Roman" w:hAnsi="Sabon-Roman" w:cs="Sabon-Roman"/>
+          <w:kern w:val="0"/>
+          <w:sz w:val="20"/>
+          <w:szCs w:val="20"/>
+        </w:rPr>
+        <w:t>If you have a supertype with three subtypes, each of which overrides</w:t>
+      </w:r>
+    </w:p>
+    <w:p>
+      <w:pPr>
+        <w:autoSpaceDE w:val="0"/>
+        <w:autoSpaceDN w:val="0"/>
+        <w:adjustRightInd w:val="0"/>
+        <w:spacing w:after="0" w:line="240" w:lineRule="auto"/>
+        <w:rPr>
+          <w:rFonts w:ascii="Sabon-Roman" w:hAnsi="Sabon-Roman" w:cs="Sabon-Roman"/>
+          <w:kern w:val="0"/>
+          <w:sz w:val="20"/>
+          <w:szCs w:val="20"/>
+        </w:rPr>
+      </w:pPr>
+      <w:r>
+        <w:rPr>
+          <w:rFonts w:ascii="Sabon-Roman" w:hAnsi="Sabon-Roman" w:cs="Sabon-Roman"/>
+          <w:kern w:val="0"/>
+          <w:sz w:val="20"/>
+          <w:szCs w:val="20"/>
+        </w:rPr>
+        <w:t xml:space="preserve">the supertype’s </w:t>
+      </w:r>
+      <w:proofErr w:type="spellStart"/>
+      <w:r>
+        <w:rPr>
+          <w:rFonts w:ascii="LucidaSans-TypNarr" w:hAnsi="LucidaSans-TypNarr" w:cs="LucidaSans-TypNarr"/>
+          <w:kern w:val="0"/>
+          <w:sz w:val="18"/>
+          <w:szCs w:val="18"/>
+        </w:rPr>
+        <w:t>getPrice</w:t>
+      </w:r>
+      <w:proofErr w:type="spellEnd"/>
+      <w:r>
+        <w:rPr>
+          <w:rFonts w:ascii="LucidaSans-TypNarr" w:hAnsi="LucidaSans-TypNarr" w:cs="LucidaSans-TypNarr"/>
+          <w:kern w:val="0"/>
+          <w:sz w:val="18"/>
+          <w:szCs w:val="18"/>
+        </w:rPr>
+        <w:t xml:space="preserve"> </w:t>
       </w:r>
       <w:r>
         <w:rPr>
@@ -5574,29 +5711,7 @@
           <w:szCs w:val="36"/>
         </w:rPr>
         <w:lastRenderedPageBreak/>
-        <w:t>Class Diagrams:</w:t>
-      </w:r>
-      <w:r>
-        <w:rPr>
-          <w:rFonts w:ascii="Sabon-Bold" w:hAnsi="Sabon-Bold" w:cs="Sabon-Bold"/>
-          <w:b/>
-          <w:bCs/>
-          <w:kern w:val="0"/>
-          <w:sz w:val="36"/>
-          <w:szCs w:val="36"/>
-        </w:rPr>
-        <w:t xml:space="preserve"> </w:t>
-      </w:r>
-      <w:r>
-        <w:rPr>
-          <w:rFonts w:ascii="Sabon-Bold" w:hAnsi="Sabon-Bold" w:cs="Sabon-Bold"/>
-          <w:b/>
-          <w:bCs/>
-          <w:kern w:val="0"/>
-          <w:sz w:val="36"/>
-          <w:szCs w:val="36"/>
-        </w:rPr>
-        <w:t>Advanced Concepts</w:t>
+        <w:t>Class Diagrams: Advanced Concepts</w:t>
       </w:r>
     </w:p>
     <w:p>
@@ -5662,66 +5777,30 @@
           <w:sz w:val="20"/>
           <w:szCs w:val="20"/>
         </w:rPr>
-        <w:t>UML often tries to reduce the number of</w:t>
-      </w:r>
-      <w:r>
-        <w:rPr>
-          <w:rFonts w:ascii="Sabon-Roman" w:hAnsi="Sabon-Roman" w:cs="Sabon-Roman"/>
-          <w:kern w:val="0"/>
-          <w:sz w:val="20"/>
-          <w:szCs w:val="20"/>
-        </w:rPr>
-        <w:t xml:space="preserve"> </w:t>
-      </w:r>
-      <w:r>
-        <w:rPr>
-          <w:rFonts w:ascii="Sabon-Roman" w:hAnsi="Sabon-Roman" w:cs="Sabon-Roman"/>
-          <w:kern w:val="0"/>
-          <w:sz w:val="20"/>
-          <w:szCs w:val="20"/>
-        </w:rPr>
-        <w:t>symbols and use keywords instead.</w:t>
-      </w:r>
-    </w:p>
-    <w:p>
-      <w:pPr>
-        <w:autoSpaceDE w:val="0"/>
-        <w:autoSpaceDN w:val="0"/>
-        <w:adjustRightInd w:val="0"/>
-        <w:spacing w:after="0" w:line="240" w:lineRule="auto"/>
-        <w:rPr>
-          <w:rFonts w:ascii="Sabon-Roman" w:hAnsi="Sabon-Roman" w:cs="Sabon-Roman"/>
-          <w:kern w:val="0"/>
-          <w:sz w:val="20"/>
-          <w:szCs w:val="20"/>
-        </w:rPr>
-      </w:pPr>
-      <w:r>
-        <w:rPr>
-          <w:rFonts w:ascii="Sabon-Roman" w:hAnsi="Sabon-Roman" w:cs="Sabon-Roman"/>
-          <w:kern w:val="0"/>
-          <w:sz w:val="20"/>
-          <w:szCs w:val="20"/>
-        </w:rPr>
-        <w:t>Some keywords, such as</w:t>
-      </w:r>
-      <w:r>
-        <w:rPr>
-          <w:rFonts w:ascii="Sabon-Roman" w:hAnsi="Sabon-Roman" w:cs="Sabon-Roman"/>
-          <w:kern w:val="0"/>
-          <w:sz w:val="20"/>
-          <w:szCs w:val="20"/>
-        </w:rPr>
-        <w:t xml:space="preserve"> &lt;&lt;interface&gt;&gt; or</w:t>
-      </w:r>
-      <w:r>
-        <w:rPr>
-          <w:rFonts w:ascii="Sabon-Roman" w:hAnsi="Sabon-Roman" w:cs="Sabon-Roman"/>
-          <w:kern w:val="0"/>
-          <w:sz w:val="20"/>
-          <w:szCs w:val="20"/>
-        </w:rPr>
-        <w:t xml:space="preserve"> </w:t>
+        <w:t>UML often tries to reduce the number of symbols and use keywords instead.</w:t>
+      </w:r>
+    </w:p>
+    <w:p>
+      <w:pPr>
+        <w:autoSpaceDE w:val="0"/>
+        <w:autoSpaceDN w:val="0"/>
+        <w:adjustRightInd w:val="0"/>
+        <w:spacing w:after="0" w:line="240" w:lineRule="auto"/>
+        <w:rPr>
+          <w:rFonts w:ascii="Sabon-Roman" w:hAnsi="Sabon-Roman" w:cs="Sabon-Roman"/>
+          <w:kern w:val="0"/>
+          <w:sz w:val="20"/>
+          <w:szCs w:val="20"/>
+        </w:rPr>
+      </w:pPr>
+      <w:r>
+        <w:rPr>
+          <w:rFonts w:ascii="Sabon-Roman" w:hAnsi="Sabon-Roman" w:cs="Sabon-Roman"/>
+          <w:kern w:val="0"/>
+          <w:sz w:val="20"/>
+          <w:szCs w:val="20"/>
+        </w:rPr>
+        <w:t xml:space="preserve">Some keywords, such as &lt;&lt;interface&gt;&gt; or </w:t>
       </w:r>
       <w:r>
         <w:rPr>
@@ -5787,16 +5866,7 @@
           <w:sz w:val="20"/>
           <w:szCs w:val="20"/>
         </w:rPr>
-        <w:t xml:space="preserve"> - </w:t>
-      </w:r>
-      <w:r>
-        <w:rPr>
-          <w:rFonts w:ascii="Sabon-Roman" w:hAnsi="Sabon-Roman" w:cs="Sabon-Roman"/>
-          <w:kern w:val="0"/>
-          <w:sz w:val="20"/>
-          <w:szCs w:val="20"/>
-        </w:rPr>
-        <w:t xml:space="preserve">A UML </w:t>
+        <w:t xml:space="preserve"> - A UML </w:t>
       </w:r>
       <w:r>
         <w:rPr>
@@ -5816,25 +5886,7 @@
           <w:sz w:val="20"/>
           <w:szCs w:val="20"/>
         </w:rPr>
-        <w:t>is a class that</w:t>
-      </w:r>
-      <w:r>
-        <w:rPr>
-          <w:rFonts w:ascii="Sabon-Roman" w:hAnsi="Sabon-Roman" w:cs="Sabon-Roman"/>
-          <w:kern w:val="0"/>
-          <w:sz w:val="20"/>
-          <w:szCs w:val="20"/>
-        </w:rPr>
-        <w:t xml:space="preserve"> </w:t>
-      </w:r>
-      <w:r>
-        <w:rPr>
-          <w:rFonts w:ascii="Sabon-Roman" w:hAnsi="Sabon-Roman" w:cs="Sabon-Roman"/>
-          <w:kern w:val="0"/>
-          <w:sz w:val="20"/>
-          <w:szCs w:val="20"/>
-        </w:rPr>
-        <w:t xml:space="preserve">has only public operations, with no method bodies. </w:t>
+        <w:t xml:space="preserve">is a class that has only public operations, with no method bodies. </w:t>
       </w:r>
     </w:p>
     <w:p>
@@ -5916,20 +5968,15 @@
         </w:rPr>
         <w:t>The best way to show them is as comment strings in their own compartment</w:t>
       </w:r>
-    </w:p>
-    <w:p>
-      <w:pPr>
-        <w:autoSpaceDE w:val="0"/>
-        <w:autoSpaceDN w:val="0"/>
-        <w:adjustRightInd w:val="0"/>
-        <w:spacing w:after="0" w:line="240" w:lineRule="auto"/>
-        <w:rPr>
-          <w:rFonts w:ascii="Sabon-Roman" w:hAnsi="Sabon-Roman" w:cs="Sabon-Roman"/>
-          <w:kern w:val="0"/>
-          <w:sz w:val="20"/>
-          <w:szCs w:val="20"/>
-        </w:rPr>
-      </w:pPr>
+      <w:r>
+        <w:rPr>
+          <w:rFonts w:ascii="Sabon-Roman" w:hAnsi="Sabon-Roman" w:cs="Sabon-Roman"/>
+          <w:kern w:val="0"/>
+          <w:sz w:val="20"/>
+          <w:szCs w:val="20"/>
+        </w:rPr>
+        <w:t xml:space="preserve"> </w:t>
+      </w:r>
       <w:r>
         <w:rPr>
           <w:rFonts w:ascii="Sabon-Roman" w:hAnsi="Sabon-Roman" w:cs="Sabon-Roman"/>
@@ -6108,7 +6155,27 @@
           <w:sz w:val="20"/>
           <w:szCs w:val="20"/>
         </w:rPr>
-        <w:t>Static features are underlined on a class diagram (see Figure 5.2).</w:t>
+        <w:t xml:space="preserve">Static features are </w:t>
+      </w:r>
+      <w:r>
+        <w:rPr>
+          <w:rFonts w:ascii="Sabon-Roman" w:hAnsi="Sabon-Roman" w:cs="Sabon-Roman"/>
+          <w:b/>
+          <w:bCs/>
+          <w:kern w:val="0"/>
+          <w:sz w:val="20"/>
+          <w:szCs w:val="20"/>
+        </w:rPr>
+        <w:t>underlined</w:t>
+      </w:r>
+      <w:r>
+        <w:rPr>
+          <w:rFonts w:ascii="Sabon-Roman" w:hAnsi="Sabon-Roman" w:cs="Sabon-Roman"/>
+          <w:kern w:val="0"/>
+          <w:sz w:val="20"/>
+          <w:szCs w:val="20"/>
+        </w:rPr>
+        <w:t xml:space="preserve"> on a class diagram (see Figure 5.2).</w:t>
       </w:r>
     </w:p>
     <w:p>
@@ -6288,43 +6355,7 @@
           <w:sz w:val="20"/>
           <w:szCs w:val="20"/>
         </w:rPr>
-        <w:t>is the part-of relationship.</w:t>
-      </w:r>
-      <w:r>
-        <w:rPr>
-          <w:rFonts w:ascii="Sabon-Roman" w:hAnsi="Sabon-Roman" w:cs="Sabon-Roman"/>
-          <w:kern w:val="0"/>
-          <w:sz w:val="20"/>
-          <w:szCs w:val="20"/>
-        </w:rPr>
-        <w:t xml:space="preserve"> T</w:t>
-      </w:r>
-      <w:r>
-        <w:rPr>
-          <w:rFonts w:ascii="Sabon-Roman" w:hAnsi="Sabon-Roman" w:cs="Sabon-Roman"/>
-          <w:kern w:val="0"/>
-          <w:sz w:val="20"/>
-          <w:szCs w:val="20"/>
-        </w:rPr>
-        <w:t>he difficult thing is considering what the difference is between aggregation</w:t>
-      </w:r>
-      <w:r>
-        <w:rPr>
-          <w:rFonts w:ascii="Sabon-Roman" w:hAnsi="Sabon-Roman" w:cs="Sabon-Roman"/>
-          <w:kern w:val="0"/>
-          <w:sz w:val="20"/>
-          <w:szCs w:val="20"/>
-        </w:rPr>
-        <w:t xml:space="preserve"> </w:t>
-      </w:r>
-      <w:r>
-        <w:rPr>
-          <w:rFonts w:ascii="Sabon-Roman" w:hAnsi="Sabon-Roman" w:cs="Sabon-Roman"/>
-          <w:kern w:val="0"/>
-          <w:sz w:val="20"/>
-          <w:szCs w:val="20"/>
-        </w:rPr>
-        <w:t>and association.</w:t>
+        <w:t>is the part-of relationship. The difficult thing is considering what the difference is between aggregation and association.</w:t>
       </w:r>
     </w:p>
     <w:p>
@@ -6452,18 +6483,7 @@
           <w:szCs w:val="20"/>
         </w:rPr>
         <w:lastRenderedPageBreak/>
-        <w:t>C</w:t>
-      </w:r>
-      <w:r>
-        <w:rPr>
-          <w:rFonts w:ascii="Sabon-Bold" w:hAnsi="Sabon-Bold" w:cs="Sabon-Bold"/>
-          <w:b/>
-          <w:bCs/>
-          <w:kern w:val="0"/>
-          <w:sz w:val="20"/>
-          <w:szCs w:val="20"/>
-        </w:rPr>
-        <w:t>omposition</w:t>
+        <w:t>Composition</w:t>
       </w:r>
       <w:r>
         <w:rPr>
@@ -6507,19 +6527,7 @@
           <w:bdr w:val="none" w:sz="0" w:space="0" w:color="auto" w:frame="1"/>
           <w:shd w:val="clear" w:color="auto" w:fill="FFFFFF"/>
         </w:rPr>
-        <w:t xml:space="preserve">he relationship between the whole and the part, but the whole and the part cannot be </w:t>
-      </w:r>
-      <w:r>
-        <w:rPr>
-          <w:rStyle w:val="Strong"/>
-          <w:rFonts w:ascii="Sabon-Roman" w:hAnsi="Sabon-Roman" w:cs="Poppins"/>
-          <w:b w:val="0"/>
-          <w:bCs w:val="0"/>
-          <w:color w:val="000000"/>
-          <w:bdr w:val="none" w:sz="0" w:space="0" w:color="auto" w:frame="1"/>
-          <w:shd w:val="clear" w:color="auto" w:fill="FFFFFF"/>
-        </w:rPr>
-        <w:t>separated</w:t>
+        <w:t>he relationship between the whole and the part, but the whole and the part cannot be separated</w:t>
       </w:r>
       <w:r>
         <w:rPr>
@@ -6791,16 +6799,7 @@
           <w:sz w:val="20"/>
           <w:szCs w:val="20"/>
         </w:rPr>
-        <w:t xml:space="preserve"> - </w:t>
-      </w:r>
-      <w:r>
-        <w:rPr>
-          <w:rFonts w:ascii="Sabon-Roman" w:hAnsi="Sabon-Roman" w:cs="Sabon-Roman"/>
-          <w:kern w:val="0"/>
-          <w:sz w:val="20"/>
-          <w:szCs w:val="20"/>
-        </w:rPr>
-        <w:t>In Figure 5.4, an instance of Point may be part of a polygon or may be the</w:t>
+        <w:t xml:space="preserve"> - In Figure 5.4, an instance of Point may be part of a polygon or may be the</w:t>
       </w:r>
     </w:p>
     <w:p>
@@ -6980,16 +6979,7 @@
           <w:sz w:val="20"/>
           <w:szCs w:val="20"/>
         </w:rPr>
-        <w:t xml:space="preserve"> - </w:t>
-      </w:r>
-      <w:r>
-        <w:rPr>
-          <w:rFonts w:ascii="Sabon-Roman" w:hAnsi="Sabon-Roman" w:cs="Sabon-Roman"/>
-          <w:kern w:val="0"/>
-          <w:sz w:val="20"/>
-          <w:szCs w:val="20"/>
-        </w:rPr>
-        <w:t>Composition is a good way of showing properties that own by value, properties</w:t>
+        <w:t xml:space="preserve"> - Composition is a good way of showing properties that own by value, properties</w:t>
       </w:r>
     </w:p>
     <w:p>
@@ -7164,43 +7154,65 @@
           <w:sz w:val="20"/>
           <w:szCs w:val="20"/>
         </w:rPr>
-        <w:t>can be calculated based on other values.</w:t>
-      </w:r>
-      <w:r>
-        <w:rPr>
-          <w:rFonts w:ascii="Sabon-Roman" w:hAnsi="Sabon-Roman" w:cs="Sabon-Roman"/>
-          <w:kern w:val="0"/>
-          <w:sz w:val="20"/>
-          <w:szCs w:val="20"/>
-        </w:rPr>
-        <w:t xml:space="preserve"> </w:t>
-      </w:r>
-      <w:r>
-        <w:rPr>
-          <w:rFonts w:ascii="Sabon-Roman" w:hAnsi="Sabon-Roman" w:cs="Sabon-Roman"/>
-          <w:kern w:val="0"/>
-          <w:sz w:val="20"/>
-          <w:szCs w:val="20"/>
-        </w:rPr>
-        <w:t>You can use derivation to indicate the difference between a calculated</w:t>
-      </w:r>
-      <w:r>
-        <w:rPr>
-          <w:rFonts w:ascii="Sabon-Roman" w:hAnsi="Sabon-Roman" w:cs="Sabon-Roman"/>
-          <w:kern w:val="0"/>
-          <w:sz w:val="20"/>
-          <w:szCs w:val="20"/>
-        </w:rPr>
-        <w:t xml:space="preserve"> </w:t>
-      </w:r>
-      <w:r>
-        <w:rPr>
-          <w:rFonts w:ascii="Sabon-Roman" w:hAnsi="Sabon-Roman" w:cs="Sabon-Roman"/>
-          <w:kern w:val="0"/>
-          <w:sz w:val="20"/>
-          <w:szCs w:val="20"/>
-        </w:rPr>
-        <w:t>value and a stored value.</w:t>
+        <w:t xml:space="preserve">can be </w:t>
+      </w:r>
+      <w:r>
+        <w:rPr>
+          <w:rFonts w:ascii="Sabon-Roman" w:hAnsi="Sabon-Roman" w:cs="Sabon-Roman"/>
+          <w:b/>
+          <w:bCs/>
+          <w:kern w:val="0"/>
+          <w:sz w:val="20"/>
+          <w:szCs w:val="20"/>
+        </w:rPr>
+        <w:t>calculated</w:t>
+      </w:r>
+      <w:r>
+        <w:rPr>
+          <w:rFonts w:ascii="Sabon-Roman" w:hAnsi="Sabon-Roman" w:cs="Sabon-Roman"/>
+          <w:kern w:val="0"/>
+          <w:sz w:val="20"/>
+          <w:szCs w:val="20"/>
+        </w:rPr>
+        <w:t xml:space="preserve"> based on other values. You can use derivation to indicate the difference between a </w:t>
+      </w:r>
+      <w:r>
+        <w:rPr>
+          <w:rFonts w:ascii="Sabon-Roman" w:hAnsi="Sabon-Roman" w:cs="Sabon-Roman"/>
+          <w:kern w:val="0"/>
+          <w:sz w:val="20"/>
+          <w:szCs w:val="20"/>
+          <w:u w:val="single"/>
+        </w:rPr>
+        <w:t>calculated value</w:t>
+      </w:r>
+      <w:r>
+        <w:rPr>
+          <w:rFonts w:ascii="Sabon-Roman" w:hAnsi="Sabon-Roman" w:cs="Sabon-Roman"/>
+          <w:kern w:val="0"/>
+          <w:sz w:val="20"/>
+          <w:szCs w:val="20"/>
+        </w:rPr>
+        <w:t xml:space="preserve"> and a </w:t>
+      </w:r>
+      <w:r>
+        <w:rPr>
+          <w:rFonts w:ascii="Sabon-Roman" w:hAnsi="Sabon-Roman" w:cs="Sabon-Roman"/>
+          <w:kern w:val="0"/>
+          <w:sz w:val="20"/>
+          <w:szCs w:val="20"/>
+          <w:u w:val="single"/>
+        </w:rPr>
+        <w:t>stored value</w:t>
+      </w:r>
+      <w:r>
+        <w:rPr>
+          <w:rFonts w:ascii="Sabon-Roman" w:hAnsi="Sabon-Roman" w:cs="Sabon-Roman"/>
+          <w:kern w:val="0"/>
+          <w:sz w:val="20"/>
+          <w:szCs w:val="20"/>
+        </w:rPr>
+        <w:t>.</w:t>
       </w:r>
     </w:p>
     <w:p>
@@ -7296,6 +7308,22 @@
         <w:spacing w:after="0" w:line="240" w:lineRule="auto"/>
         <w:rPr>
           <w:rFonts w:ascii="Sabon-Roman" w:hAnsi="Sabon-Roman" w:cs="Sabon-Roman"/>
+          <w:b/>
+          <w:bCs/>
+          <w:kern w:val="0"/>
+          <w:sz w:val="20"/>
+          <w:szCs w:val="20"/>
+        </w:rPr>
+      </w:pPr>
+    </w:p>
+    <w:p>
+      <w:pPr>
+        <w:autoSpaceDE w:val="0"/>
+        <w:autoSpaceDN w:val="0"/>
+        <w:adjustRightInd w:val="0"/>
+        <w:spacing w:after="0" w:line="240" w:lineRule="auto"/>
+        <w:rPr>
+          <w:rFonts w:ascii="Sabon-Roman" w:hAnsi="Sabon-Roman" w:cs="Sabon-Roman"/>
           <w:kern w:val="0"/>
           <w:sz w:val="20"/>
           <w:szCs w:val="20"/>
@@ -7319,16 +7347,7 @@
           <w:sz w:val="20"/>
           <w:szCs w:val="20"/>
         </w:rPr>
-        <w:t xml:space="preserve"> - </w:t>
-      </w:r>
-      <w:r>
-        <w:rPr>
-          <w:rFonts w:ascii="Sabon-Roman" w:hAnsi="Sabon-Roman" w:cs="Sabon-Roman"/>
-          <w:kern w:val="0"/>
-          <w:sz w:val="20"/>
-          <w:szCs w:val="20"/>
-        </w:rPr>
-        <w:t>Derivation can also be applied to properties using association notation. In</w:t>
+        <w:t xml:space="preserve"> - Derivation can also be applied to properties using association notation. In</w:t>
       </w:r>
     </w:p>
     <w:p>
@@ -7529,6 +7548,33 @@
           <w:szCs w:val="28"/>
         </w:rPr>
       </w:pPr>
+    </w:p>
+    <w:p>
+      <w:pPr>
+        <w:autoSpaceDE w:val="0"/>
+        <w:autoSpaceDN w:val="0"/>
+        <w:adjustRightInd w:val="0"/>
+        <w:spacing w:after="0" w:line="240" w:lineRule="auto"/>
+        <w:rPr>
+          <w:rFonts w:ascii="Sabon-Bold" w:hAnsi="Sabon-Bold" w:cs="Sabon-Bold"/>
+          <w:b/>
+          <w:bCs/>
+          <w:kern w:val="0"/>
+          <w:sz w:val="28"/>
+          <w:szCs w:val="28"/>
+        </w:rPr>
+      </w:pPr>
+      <w:r>
+        <w:rPr>
+          <w:rFonts w:ascii="Sabon-Bold" w:hAnsi="Sabon-Bold" w:cs="Sabon-Bold"/>
+          <w:b/>
+          <w:bCs/>
+          <w:kern w:val="0"/>
+          <w:sz w:val="28"/>
+          <w:szCs w:val="28"/>
+        </w:rPr>
+        <w:t>Interfaces and Abstract Classes</w:t>
+      </w:r>
     </w:p>
     <w:p>
       <w:pPr>
@@ -7546,18 +7592,6 @@
           <w:rtl/>
         </w:rPr>
       </w:pPr>
-      <w:r>
-        <w:rPr>
-          <w:rFonts w:ascii="Sabon-Bold" w:hAnsi="Sabon-Bold" w:cs="Sabon-Bold"/>
-          <w:b/>
-          <w:bCs/>
-          <w:kern w:val="0"/>
-          <w:sz w:val="28"/>
-          <w:szCs w:val="28"/>
-        </w:rPr>
-        <w:lastRenderedPageBreak/>
-        <w:t>Interfaces and Abstract Classes</w:t>
-      </w:r>
     </w:p>
     <w:p>
       <w:pPr>
@@ -7616,16 +7650,7 @@
           <w:sz w:val="20"/>
           <w:szCs w:val="20"/>
         </w:rPr>
-        <w:t xml:space="preserve">bstract </w:t>
-      </w:r>
-      <w:r>
-        <w:rPr>
-          <w:rFonts w:ascii="Sabon-Roman" w:hAnsi="Sabon-Roman" w:cs="Sabon-Roman"/>
-          <w:kern w:val="0"/>
-          <w:sz w:val="20"/>
-          <w:szCs w:val="20"/>
-        </w:rPr>
-        <w:t>class</w:t>
+        <w:t>bstract class</w:t>
       </w:r>
       <w:r>
         <w:rPr>
@@ -7643,16 +7668,7 @@
           <w:sz w:val="20"/>
           <w:szCs w:val="20"/>
         </w:rPr>
-        <w:t>abstract operation (pure declaration)</w:t>
-      </w:r>
-      <w:r>
-        <w:rPr>
-          <w:rFonts w:ascii="Sabon-Roman" w:hAnsi="Sabon-Roman" w:cs="Sabon-Roman"/>
-          <w:kern w:val="0"/>
-          <w:sz w:val="20"/>
-          <w:szCs w:val="20"/>
-        </w:rPr>
-        <w:t xml:space="preserve"> </w:t>
+        <w:t xml:space="preserve">abstract operation (pure declaration) </w:t>
       </w:r>
     </w:p>
     <w:p>
@@ -7737,7 +7753,40 @@
         <w:spacing w:after="0" w:line="240" w:lineRule="auto"/>
         <w:ind w:firstLine="720"/>
         <w:rPr>
-          <w:rFonts w:ascii="Sabon-Bold" w:hAnsi="Sabon-Bold" w:cs="Times New Roman" w:hint="cs"/>
+          <w:rFonts w:ascii="Sabon-Roman" w:hAnsi="Sabon-Roman" w:cs="Sabon-Roman"/>
+          <w:kern w:val="0"/>
+          <w:sz w:val="20"/>
+          <w:szCs w:val="20"/>
+        </w:rPr>
+      </w:pPr>
+      <w:r>
+        <w:rPr>
+          <w:rFonts w:ascii="Sabon-Roman" w:hAnsi="Sabon-Roman" w:cs="Sabon-Roman"/>
+          <w:kern w:val="0"/>
+          <w:sz w:val="20"/>
+          <w:szCs w:val="20"/>
+        </w:rPr>
+        <w:t>. Requiring</w:t>
+      </w:r>
+      <w:r>
+        <w:rPr>
+          <w:rFonts w:ascii="Sabon-Roman" w:hAnsi="Sabon-Roman" w:cs="Sabon-Roman"/>
+          <w:kern w:val="0"/>
+          <w:sz w:val="20"/>
+          <w:szCs w:val="20"/>
+        </w:rPr>
+        <w:t xml:space="preserve"> (when a class needs an instance of the interface)</w:t>
+      </w:r>
+    </w:p>
+    <w:p>
+      <w:pPr>
+        <w:autoSpaceDE w:val="0"/>
+        <w:autoSpaceDN w:val="0"/>
+        <w:adjustRightInd w:val="0"/>
+        <w:spacing w:after="0" w:line="240" w:lineRule="auto"/>
+        <w:ind w:firstLine="720"/>
+        <w:rPr>
+          <w:rFonts w:ascii="Sabon-Bold" w:hAnsi="Sabon-Bold" w:cs="Times New Roman"/>
           <w:b/>
           <w:bCs/>
           <w:kern w:val="0"/>
@@ -7747,33 +7796,6 @@
           <w:lang w:bidi="fa-IR"/>
         </w:rPr>
       </w:pPr>
-      <w:r>
-        <w:rPr>
-          <w:rFonts w:ascii="Sabon-Roman" w:hAnsi="Sabon-Roman" w:cs="Sabon-Roman"/>
-          <w:kern w:val="0"/>
-          <w:sz w:val="20"/>
-          <w:szCs w:val="20"/>
-        </w:rPr>
-        <w:t>. R</w:t>
-      </w:r>
-      <w:r>
-        <w:rPr>
-          <w:rFonts w:ascii="Sabon-Roman" w:hAnsi="Sabon-Roman" w:cs="Sabon-Roman"/>
-          <w:kern w:val="0"/>
-          <w:sz w:val="20"/>
-          <w:szCs w:val="20"/>
-        </w:rPr>
-        <w:t>equiring</w:t>
-      </w:r>
-      <w:r>
-        <w:rPr>
-          <w:rFonts w:ascii="Sabon-Roman" w:hAnsi="Sabon-Roman" w:cs="Sabon-Roman"/>
-          <w:kern w:val="0"/>
-          <w:sz w:val="20"/>
-          <w:szCs w:val="20"/>
-        </w:rPr>
-        <w:t xml:space="preserve"> (when a class needs an instance of the interface)</w:t>
-      </w:r>
     </w:p>
     <w:p>
       <w:pPr>
@@ -7812,9 +7834,9 @@
           <w:noProof/>
         </w:rPr>
         <w:drawing>
-          <wp:inline distT="0" distB="0" distL="0" distR="0" wp14:anchorId="18A911C8" wp14:editId="5FC1D069">
-            <wp:extent cx="3622431" cy="2466340"/>
-            <wp:effectExtent l="0" t="0" r="0" b="0"/>
+          <wp:inline distT="0" distB="0" distL="0" distR="0" wp14:anchorId="18A911C8" wp14:editId="325443CA">
+            <wp:extent cx="3977415" cy="2708031"/>
+            <wp:effectExtent l="0" t="0" r="4445" b="0"/>
             <wp:docPr id="166789117" name="Picture 1"/>
             <wp:cNvGraphicFramePr>
               <a:graphicFrameLocks xmlns:a="http://schemas.openxmlformats.org/drawingml/2006/main" noChangeAspect="1"/>
@@ -7835,7 +7857,7 @@
                   <pic:spPr>
                     <a:xfrm>
                       <a:off x="0" y="0"/>
-                      <a:ext cx="3664163" cy="2494753"/>
+                      <a:ext cx="4026199" cy="2741246"/>
                     </a:xfrm>
                     <a:prstGeom prst="rect">
                       <a:avLst/>
@@ -7893,33 +7915,43 @@
           <w:szCs w:val="20"/>
         </w:rPr>
       </w:pPr>
-      <w:r>
-        <w:rPr>
-          <w:rFonts w:ascii="Sabon-Roman" w:hAnsi="Sabon-Roman" w:cs="Sabon-Roman"/>
-          <w:kern w:val="0"/>
-          <w:sz w:val="20"/>
-          <w:szCs w:val="20"/>
-        </w:rPr>
-        <w:t>Figure 5.</w:t>
-      </w:r>
-      <w:r>
-        <w:rPr>
-          <w:rFonts w:ascii="Sabon-Roman" w:hAnsi="Sabon-Roman" w:cs="Sabon-Roman"/>
-          <w:kern w:val="0"/>
-          <w:sz w:val="20"/>
-          <w:szCs w:val="20"/>
-        </w:rPr>
-        <w:t xml:space="preserve">8 </w:t>
-      </w:r>
-      <w:r>
-        <w:rPr>
-          <w:rFonts w:ascii="Sabon-Roman" w:hAnsi="Sabon-Roman" w:cs="Sabon-Roman"/>
-          <w:kern w:val="0"/>
-          <w:sz w:val="20"/>
-          <w:szCs w:val="20"/>
-        </w:rPr>
-        <w:t>shows a more compact notation.</w:t>
-      </w:r>
+    </w:p>
+    <w:p>
+      <w:pPr>
+        <w:autoSpaceDE w:val="0"/>
+        <w:autoSpaceDN w:val="0"/>
+        <w:adjustRightInd w:val="0"/>
+        <w:spacing w:after="0" w:line="240" w:lineRule="auto"/>
+        <w:rPr>
+          <w:rFonts w:ascii="Sabon-Roman" w:hAnsi="Sabon-Roman" w:cs="Sabon-Roman"/>
+          <w:kern w:val="0"/>
+          <w:sz w:val="20"/>
+          <w:szCs w:val="20"/>
+        </w:rPr>
+      </w:pPr>
+      <w:r>
+        <w:rPr>
+          <w:rFonts w:ascii="Sabon-Roman" w:hAnsi="Sabon-Roman" w:cs="Sabon-Roman"/>
+          <w:kern w:val="0"/>
+          <w:sz w:val="20"/>
+          <w:szCs w:val="20"/>
+        </w:rPr>
+        <w:t>Figure 5.8 shows a more compact notation.</w:t>
+      </w:r>
+    </w:p>
+    <w:p>
+      <w:pPr>
+        <w:autoSpaceDE w:val="0"/>
+        <w:autoSpaceDN w:val="0"/>
+        <w:adjustRightInd w:val="0"/>
+        <w:spacing w:after="0" w:line="240" w:lineRule="auto"/>
+        <w:rPr>
+          <w:rFonts w:ascii="Sabon-Roman" w:hAnsi="Sabon-Roman" w:cs="Sabon-Roman"/>
+          <w:kern w:val="0"/>
+          <w:sz w:val="20"/>
+          <w:szCs w:val="20"/>
+        </w:rPr>
+      </w:pPr>
     </w:p>
     <w:p>
       <w:pPr>
@@ -7954,9 +7986,9 @@
           <w:noProof/>
         </w:rPr>
         <w:drawing>
-          <wp:inline distT="0" distB="0" distL="0" distR="0" wp14:anchorId="139B877D" wp14:editId="234A9F63">
-            <wp:extent cx="2798466" cy="939400"/>
-            <wp:effectExtent l="0" t="0" r="1905" b="0"/>
+          <wp:inline distT="0" distB="0" distL="0" distR="0" wp14:anchorId="139B877D" wp14:editId="6E5EF3A3">
+            <wp:extent cx="3307704" cy="1110343"/>
+            <wp:effectExtent l="0" t="0" r="7620" b="0"/>
             <wp:docPr id="2027260216" name="Picture 1"/>
             <wp:cNvGraphicFramePr>
               <a:graphicFrameLocks xmlns:a="http://schemas.openxmlformats.org/drawingml/2006/main" noChangeAspect="1"/>
@@ -7977,7 +8009,7 @@
                   <pic:spPr>
                     <a:xfrm>
                       <a:off x="0" y="0"/>
-                      <a:ext cx="2823874" cy="947929"/>
+                      <a:ext cx="3346494" cy="1123364"/>
                     </a:xfrm>
                     <a:prstGeom prst="rect">
                       <a:avLst/>
@@ -8033,6 +8065,166 @@
           <w:b/>
           <w:bCs/>
           <w:kern w:val="0"/>
+          <w:sz w:val="28"/>
+          <w:szCs w:val="28"/>
+        </w:rPr>
+      </w:pPr>
+    </w:p>
+    <w:p>
+      <w:pPr>
+        <w:autoSpaceDE w:val="0"/>
+        <w:autoSpaceDN w:val="0"/>
+        <w:adjustRightInd w:val="0"/>
+        <w:spacing w:after="0" w:line="240" w:lineRule="auto"/>
+        <w:rPr>
+          <w:rFonts w:ascii="Sabon-Bold" w:hAnsi="Sabon-Bold" w:cs="Sabon-Bold"/>
+          <w:b/>
+          <w:bCs/>
+          <w:kern w:val="0"/>
+          <w:sz w:val="28"/>
+          <w:szCs w:val="28"/>
+        </w:rPr>
+      </w:pPr>
+    </w:p>
+    <w:p>
+      <w:pPr>
+        <w:autoSpaceDE w:val="0"/>
+        <w:autoSpaceDN w:val="0"/>
+        <w:adjustRightInd w:val="0"/>
+        <w:spacing w:after="0" w:line="240" w:lineRule="auto"/>
+        <w:rPr>
+          <w:rFonts w:ascii="Sabon-Bold" w:hAnsi="Sabon-Bold" w:cs="Sabon-Bold"/>
+          <w:b/>
+          <w:bCs/>
+          <w:kern w:val="0"/>
+          <w:sz w:val="28"/>
+          <w:szCs w:val="28"/>
+        </w:rPr>
+      </w:pPr>
+    </w:p>
+    <w:p>
+      <w:pPr>
+        <w:autoSpaceDE w:val="0"/>
+        <w:autoSpaceDN w:val="0"/>
+        <w:adjustRightInd w:val="0"/>
+        <w:spacing w:after="0" w:line="240" w:lineRule="auto"/>
+        <w:rPr>
+          <w:rFonts w:ascii="Sabon-Bold" w:hAnsi="Sabon-Bold" w:cs="Sabon-Bold"/>
+          <w:b/>
+          <w:bCs/>
+          <w:kern w:val="0"/>
+          <w:sz w:val="28"/>
+          <w:szCs w:val="28"/>
+        </w:rPr>
+      </w:pPr>
+    </w:p>
+    <w:p>
+      <w:pPr>
+        <w:autoSpaceDE w:val="0"/>
+        <w:autoSpaceDN w:val="0"/>
+        <w:adjustRightInd w:val="0"/>
+        <w:spacing w:after="0" w:line="240" w:lineRule="auto"/>
+        <w:rPr>
+          <w:rFonts w:ascii="Sabon-Bold" w:hAnsi="Sabon-Bold" w:cs="Sabon-Bold"/>
+          <w:b/>
+          <w:bCs/>
+          <w:kern w:val="0"/>
+          <w:sz w:val="28"/>
+          <w:szCs w:val="28"/>
+        </w:rPr>
+      </w:pPr>
+    </w:p>
+    <w:p>
+      <w:pPr>
+        <w:autoSpaceDE w:val="0"/>
+        <w:autoSpaceDN w:val="0"/>
+        <w:adjustRightInd w:val="0"/>
+        <w:spacing w:after="0" w:line="240" w:lineRule="auto"/>
+        <w:rPr>
+          <w:rFonts w:ascii="Sabon-Bold" w:hAnsi="Sabon-Bold" w:cs="Sabon-Bold"/>
+          <w:b/>
+          <w:bCs/>
+          <w:kern w:val="0"/>
+          <w:sz w:val="28"/>
+          <w:szCs w:val="28"/>
+        </w:rPr>
+      </w:pPr>
+    </w:p>
+    <w:p>
+      <w:pPr>
+        <w:autoSpaceDE w:val="0"/>
+        <w:autoSpaceDN w:val="0"/>
+        <w:adjustRightInd w:val="0"/>
+        <w:spacing w:after="0" w:line="240" w:lineRule="auto"/>
+        <w:rPr>
+          <w:rFonts w:ascii="Sabon-Bold" w:hAnsi="Sabon-Bold" w:cs="Sabon-Bold"/>
+          <w:b/>
+          <w:bCs/>
+          <w:kern w:val="0"/>
+          <w:sz w:val="28"/>
+          <w:szCs w:val="28"/>
+        </w:rPr>
+      </w:pPr>
+    </w:p>
+    <w:p>
+      <w:pPr>
+        <w:autoSpaceDE w:val="0"/>
+        <w:autoSpaceDN w:val="0"/>
+        <w:adjustRightInd w:val="0"/>
+        <w:spacing w:after="0" w:line="240" w:lineRule="auto"/>
+        <w:rPr>
+          <w:rFonts w:ascii="Sabon-Bold" w:hAnsi="Sabon-Bold" w:cs="Sabon-Bold"/>
+          <w:b/>
+          <w:bCs/>
+          <w:kern w:val="0"/>
+          <w:sz w:val="28"/>
+          <w:szCs w:val="28"/>
+        </w:rPr>
+      </w:pPr>
+    </w:p>
+    <w:p>
+      <w:pPr>
+        <w:autoSpaceDE w:val="0"/>
+        <w:autoSpaceDN w:val="0"/>
+        <w:adjustRightInd w:val="0"/>
+        <w:spacing w:after="0" w:line="240" w:lineRule="auto"/>
+        <w:rPr>
+          <w:rFonts w:ascii="Sabon-Bold" w:hAnsi="Sabon-Bold" w:cs="Sabon-Bold"/>
+          <w:b/>
+          <w:bCs/>
+          <w:kern w:val="0"/>
+          <w:sz w:val="28"/>
+          <w:szCs w:val="28"/>
+        </w:rPr>
+      </w:pPr>
+    </w:p>
+    <w:p>
+      <w:pPr>
+        <w:autoSpaceDE w:val="0"/>
+        <w:autoSpaceDN w:val="0"/>
+        <w:adjustRightInd w:val="0"/>
+        <w:spacing w:after="0" w:line="240" w:lineRule="auto"/>
+        <w:rPr>
+          <w:rFonts w:ascii="Sabon-Bold" w:hAnsi="Sabon-Bold" w:cs="Sabon-Bold"/>
+          <w:b/>
+          <w:bCs/>
+          <w:kern w:val="0"/>
+          <w:sz w:val="28"/>
+          <w:szCs w:val="28"/>
+        </w:rPr>
+      </w:pPr>
+    </w:p>
+    <w:p>
+      <w:pPr>
+        <w:autoSpaceDE w:val="0"/>
+        <w:autoSpaceDN w:val="0"/>
+        <w:adjustRightInd w:val="0"/>
+        <w:spacing w:after="0" w:line="240" w:lineRule="auto"/>
+        <w:rPr>
+          <w:rFonts w:ascii="Sabon-Bold" w:hAnsi="Sabon-Bold" w:cs="Sabon-Bold"/>
+          <w:b/>
+          <w:bCs/>
+          <w:kern w:val="0"/>
           <w:sz w:val="32"/>
           <w:szCs w:val="32"/>
         </w:rPr>
@@ -8116,7 +8308,119 @@
           <w:sz w:val="20"/>
           <w:szCs w:val="20"/>
         </w:rPr>
-        <w:t xml:space="preserve"> is very important</w:t>
+        <w:t xml:space="preserve"> is very important because you usually want only one software object to designate a customer in the real world. Any object that references a </w:t>
+      </w:r>
+      <w:proofErr w:type="gramStart"/>
+      <w:r>
+        <w:rPr>
+          <w:rFonts w:ascii="Sabon-Roman" w:hAnsi="Sabon-Roman" w:cs="Sabon-Roman"/>
+          <w:kern w:val="0"/>
+          <w:sz w:val="20"/>
+          <w:szCs w:val="20"/>
+        </w:rPr>
+        <w:t>Customer</w:t>
+      </w:r>
+      <w:proofErr w:type="gramEnd"/>
+      <w:r>
+        <w:rPr>
+          <w:rFonts w:ascii="Sabon-Roman" w:hAnsi="Sabon-Roman" w:cs="Sabon-Roman"/>
+          <w:kern w:val="0"/>
+          <w:sz w:val="20"/>
+          <w:szCs w:val="20"/>
+        </w:rPr>
+        <w:t xml:space="preserve"> object will do so through a reference, or pointer; all objects that reference this Customer will reference</w:t>
+      </w:r>
+    </w:p>
+    <w:p>
+      <w:pPr>
+        <w:autoSpaceDE w:val="0"/>
+        <w:autoSpaceDN w:val="0"/>
+        <w:adjustRightInd w:val="0"/>
+        <w:spacing w:after="0" w:line="240" w:lineRule="auto"/>
+        <w:rPr>
+          <w:rFonts w:ascii="Sabon-Roman" w:hAnsi="Sabon-Roman" w:cs="Sabon-Roman"/>
+          <w:kern w:val="0"/>
+          <w:sz w:val="20"/>
+          <w:szCs w:val="20"/>
+        </w:rPr>
+      </w:pPr>
+      <w:r>
+        <w:rPr>
+          <w:rFonts w:ascii="Sabon-Roman" w:hAnsi="Sabon-Roman" w:cs="Sabon-Roman"/>
+          <w:kern w:val="0"/>
+          <w:sz w:val="20"/>
+          <w:szCs w:val="20"/>
+        </w:rPr>
+        <w:t xml:space="preserve">the same software </w:t>
+      </w:r>
+      <w:proofErr w:type="gramStart"/>
+      <w:r>
+        <w:rPr>
+          <w:rFonts w:ascii="Sabon-Roman" w:hAnsi="Sabon-Roman" w:cs="Sabon-Roman"/>
+          <w:kern w:val="0"/>
+          <w:sz w:val="20"/>
+          <w:szCs w:val="20"/>
+        </w:rPr>
+        <w:t>object</w:t>
+      </w:r>
+      <w:proofErr w:type="gramEnd"/>
+      <w:r>
+        <w:rPr>
+          <w:rFonts w:ascii="Sabon-Roman" w:hAnsi="Sabon-Roman" w:cs="Sabon-Roman"/>
+          <w:kern w:val="0"/>
+          <w:sz w:val="20"/>
+          <w:szCs w:val="20"/>
+        </w:rPr>
+        <w:t xml:space="preserve">. That way, changes to a </w:t>
+      </w:r>
+      <w:proofErr w:type="gramStart"/>
+      <w:r>
+        <w:rPr>
+          <w:rFonts w:ascii="Sabon-Roman" w:hAnsi="Sabon-Roman" w:cs="Sabon-Roman"/>
+          <w:kern w:val="0"/>
+          <w:sz w:val="20"/>
+          <w:szCs w:val="20"/>
+        </w:rPr>
+        <w:t>Customer</w:t>
+      </w:r>
+      <w:proofErr w:type="gramEnd"/>
+      <w:r>
+        <w:rPr>
+          <w:rFonts w:ascii="Sabon-Roman" w:hAnsi="Sabon-Roman" w:cs="Sabon-Roman"/>
+          <w:kern w:val="0"/>
+          <w:sz w:val="20"/>
+          <w:szCs w:val="20"/>
+        </w:rPr>
+        <w:t xml:space="preserve"> are available to all users of the Customer.</w:t>
+      </w:r>
+      <w:r>
+        <w:rPr>
+          <w:rFonts w:ascii="Sabon-Roman" w:hAnsi="Sabon-Roman" w:cs="Sabon-Roman"/>
+          <w:kern w:val="0"/>
+          <w:sz w:val="20"/>
+          <w:szCs w:val="20"/>
+        </w:rPr>
+        <w:t xml:space="preserve"> If you have two references to a </w:t>
+      </w:r>
+      <w:proofErr w:type="gramStart"/>
+      <w:r>
+        <w:rPr>
+          <w:rFonts w:ascii="Sabon-Roman" w:hAnsi="Sabon-Roman" w:cs="Sabon-Roman"/>
+          <w:kern w:val="0"/>
+          <w:sz w:val="20"/>
+          <w:szCs w:val="20"/>
+        </w:rPr>
+        <w:t>Customer</w:t>
+      </w:r>
+      <w:proofErr w:type="gramEnd"/>
+      <w:r>
+        <w:rPr>
+          <w:rFonts w:ascii="Sabon-Roman" w:hAnsi="Sabon-Roman" w:cs="Sabon-Roman"/>
+          <w:kern w:val="0"/>
+          <w:sz w:val="20"/>
+          <w:szCs w:val="20"/>
+        </w:rPr>
+        <w:t xml:space="preserve"> and wish to see whether they are</w:t>
       </w:r>
       <w:r>
         <w:rPr>
@@ -8134,128 +8438,6 @@
           <w:sz w:val="20"/>
           <w:szCs w:val="20"/>
         </w:rPr>
-        <w:t>because you usually want only one software object to designate a customer</w:t>
-      </w:r>
-      <w:r>
-        <w:rPr>
-          <w:rFonts w:ascii="Sabon-Roman" w:hAnsi="Sabon-Roman" w:cs="Sabon-Roman"/>
-          <w:kern w:val="0"/>
-          <w:sz w:val="20"/>
-          <w:szCs w:val="20"/>
-        </w:rPr>
-        <w:t xml:space="preserve"> </w:t>
-      </w:r>
-      <w:r>
-        <w:rPr>
-          <w:rFonts w:ascii="Sabon-Roman" w:hAnsi="Sabon-Roman" w:cs="Sabon-Roman"/>
-          <w:kern w:val="0"/>
-          <w:sz w:val="20"/>
-          <w:szCs w:val="20"/>
-        </w:rPr>
-        <w:t>in the real world. Any object that references a Customer object will do so</w:t>
-      </w:r>
-      <w:r>
-        <w:rPr>
-          <w:rFonts w:ascii="Sabon-Roman" w:hAnsi="Sabon-Roman" w:cs="Sabon-Roman"/>
-          <w:kern w:val="0"/>
-          <w:sz w:val="20"/>
-          <w:szCs w:val="20"/>
-        </w:rPr>
-        <w:t xml:space="preserve"> </w:t>
-      </w:r>
-      <w:r>
-        <w:rPr>
-          <w:rFonts w:ascii="Sabon-Roman" w:hAnsi="Sabon-Roman" w:cs="Sabon-Roman"/>
-          <w:kern w:val="0"/>
-          <w:sz w:val="20"/>
-          <w:szCs w:val="20"/>
-        </w:rPr>
-        <w:t>through a reference, or pointer; all objects that reference this Customer will reference</w:t>
-      </w:r>
-    </w:p>
-    <w:p>
-      <w:pPr>
-        <w:autoSpaceDE w:val="0"/>
-        <w:autoSpaceDN w:val="0"/>
-        <w:adjustRightInd w:val="0"/>
-        <w:spacing w:after="0" w:line="240" w:lineRule="auto"/>
-        <w:rPr>
-          <w:rFonts w:ascii="Sabon-Roman" w:hAnsi="Sabon-Roman" w:cs="Sabon-Roman"/>
-          <w:kern w:val="0"/>
-          <w:sz w:val="20"/>
-          <w:szCs w:val="20"/>
-        </w:rPr>
-      </w:pPr>
-      <w:r>
-        <w:rPr>
-          <w:rFonts w:ascii="Sabon-Roman" w:hAnsi="Sabon-Roman" w:cs="Sabon-Roman"/>
-          <w:kern w:val="0"/>
-          <w:sz w:val="20"/>
-          <w:szCs w:val="20"/>
-        </w:rPr>
-        <w:t>the same software object. That way, changes to a Customer are available</w:t>
-      </w:r>
-      <w:r>
-        <w:rPr>
-          <w:rFonts w:ascii="Sabon-Roman" w:hAnsi="Sabon-Roman" w:cs="Sabon-Roman"/>
-          <w:kern w:val="0"/>
-          <w:sz w:val="20"/>
-          <w:szCs w:val="20"/>
-        </w:rPr>
-        <w:t xml:space="preserve"> </w:t>
-      </w:r>
-      <w:r>
-        <w:rPr>
-          <w:rFonts w:ascii="Sabon-Roman" w:hAnsi="Sabon-Roman" w:cs="Sabon-Roman"/>
-          <w:kern w:val="0"/>
-          <w:sz w:val="20"/>
-          <w:szCs w:val="20"/>
-        </w:rPr>
-        <w:t>to all users of the Customer</w:t>
-      </w:r>
-      <w:r>
-        <w:rPr>
-          <w:rFonts w:ascii="Sabon-Roman" w:hAnsi="Sabon-Roman" w:cs="Sabon-Roman"/>
-          <w:kern w:val="0"/>
-          <w:sz w:val="20"/>
-          <w:szCs w:val="20"/>
-        </w:rPr>
-        <w:t>.</w:t>
-      </w:r>
-      <w:r>
-        <w:rPr>
-          <w:rFonts w:ascii="Sabon-Roman" w:hAnsi="Sabon-Roman" w:cs="Sabon-Roman"/>
-          <w:kern w:val="0"/>
-          <w:sz w:val="20"/>
-          <w:szCs w:val="20"/>
-        </w:rPr>
-        <w:t xml:space="preserve"> </w:t>
-      </w:r>
-      <w:r>
-        <w:rPr>
-          <w:rFonts w:ascii="Sabon-Roman" w:hAnsi="Sabon-Roman" w:cs="Sabon-Roman"/>
-          <w:kern w:val="0"/>
-          <w:sz w:val="20"/>
-          <w:szCs w:val="20"/>
-        </w:rPr>
-        <w:t>If you have two references to a Customer and wish to see whether they are</w:t>
-      </w:r>
-      <w:r>
-        <w:rPr>
-          <w:rFonts w:ascii="Sabon-Roman" w:hAnsi="Sabon-Roman" w:cs="Sabon-Roman"/>
-          <w:kern w:val="0"/>
-          <w:sz w:val="20"/>
-          <w:szCs w:val="20"/>
-        </w:rPr>
-        <w:t xml:space="preserve"> </w:t>
-      </w:r>
-      <w:r>
-        <w:rPr>
-          <w:rFonts w:ascii="Sabon-Roman" w:hAnsi="Sabon-Roman" w:cs="Sabon-Roman"/>
-          <w:kern w:val="0"/>
-          <w:sz w:val="20"/>
-          <w:szCs w:val="20"/>
-        </w:rPr>
         <w:t>the same, you usually compare their identities.</w:t>
       </w:r>
       <w:r>
@@ -8265,52 +8447,7 @@
           <w:sz w:val="20"/>
           <w:szCs w:val="20"/>
         </w:rPr>
-        <w:t xml:space="preserve"> </w:t>
-      </w:r>
-      <w:r>
-        <w:rPr>
-          <w:rFonts w:ascii="Sabon-Roman" w:hAnsi="Sabon-Roman" w:cs="Sabon-Roman"/>
-          <w:kern w:val="0"/>
-          <w:sz w:val="20"/>
-          <w:szCs w:val="20"/>
-        </w:rPr>
-        <w:t>Copies may be disallowed; if</w:t>
-      </w:r>
-      <w:r>
-        <w:rPr>
-          <w:rFonts w:ascii="Sabon-Roman" w:hAnsi="Sabon-Roman" w:cs="Sabon-Roman"/>
-          <w:kern w:val="0"/>
-          <w:sz w:val="20"/>
-          <w:szCs w:val="20"/>
-        </w:rPr>
-        <w:t xml:space="preserve"> </w:t>
-      </w:r>
-      <w:r>
-        <w:rPr>
-          <w:rFonts w:ascii="Sabon-Roman" w:hAnsi="Sabon-Roman" w:cs="Sabon-Roman"/>
-          <w:kern w:val="0"/>
-          <w:sz w:val="20"/>
-          <w:szCs w:val="20"/>
-        </w:rPr>
-        <w:t>they are allowed, they tend to be made rarely, perhaps for archive purposes or</w:t>
-      </w:r>
-      <w:r>
-        <w:rPr>
-          <w:rFonts w:ascii="Sabon-Roman" w:hAnsi="Sabon-Roman" w:cs="Sabon-Roman"/>
-          <w:kern w:val="0"/>
-          <w:sz w:val="20"/>
-          <w:szCs w:val="20"/>
-        </w:rPr>
-        <w:t xml:space="preserve"> </w:t>
-      </w:r>
-      <w:r>
-        <w:rPr>
-          <w:rFonts w:ascii="Sabon-Roman" w:hAnsi="Sabon-Roman" w:cs="Sabon-Roman"/>
-          <w:kern w:val="0"/>
-          <w:sz w:val="20"/>
-          <w:szCs w:val="20"/>
-        </w:rPr>
-        <w:t>for replication across a network. If copies are made, you need to sort out how</w:t>
+        <w:t xml:space="preserve"> Copies may be disallowed; if they are allowed, they tend to be made rarely, perhaps for archive purposes or for replication across a network. If copies are made, you need to sort out how</w:t>
       </w:r>
     </w:p>
     <w:p>
@@ -8420,7 +8557,6 @@
           <w:sz w:val="20"/>
           <w:szCs w:val="20"/>
         </w:rPr>
-        <w:lastRenderedPageBreak/>
         <w:t xml:space="preserve">Value objects </w:t>
       </w:r>
       <w:r>
@@ -8430,43 +8566,7 @@
           <w:sz w:val="20"/>
           <w:szCs w:val="20"/>
         </w:rPr>
-        <w:t>are such things as Date. You often have multiple value objects</w:t>
-      </w:r>
-      <w:r>
-        <w:rPr>
-          <w:rFonts w:ascii="Sabon-Roman" w:hAnsi="Sabon-Roman" w:cs="Sabon-Roman"/>
-          <w:kern w:val="0"/>
-          <w:sz w:val="20"/>
-          <w:szCs w:val="20"/>
-        </w:rPr>
-        <w:t xml:space="preserve"> </w:t>
-      </w:r>
-      <w:r>
-        <w:rPr>
-          <w:rFonts w:ascii="Sabon-Roman" w:hAnsi="Sabon-Roman" w:cs="Sabon-Roman"/>
-          <w:kern w:val="0"/>
-          <w:sz w:val="20"/>
-          <w:szCs w:val="20"/>
-        </w:rPr>
-        <w:t>representing the same object in the real world. For example, it is normal to have</w:t>
-      </w:r>
-      <w:r>
-        <w:rPr>
-          <w:rFonts w:ascii="Sabon-Roman" w:hAnsi="Sabon-Roman" w:cs="Sabon-Roman"/>
-          <w:kern w:val="0"/>
-          <w:sz w:val="20"/>
-          <w:szCs w:val="20"/>
-        </w:rPr>
-        <w:t xml:space="preserve"> </w:t>
-      </w:r>
-      <w:r>
-        <w:rPr>
-          <w:rFonts w:ascii="Sabon-Roman" w:hAnsi="Sabon-Roman" w:cs="Sabon-Roman"/>
-          <w:kern w:val="0"/>
-          <w:sz w:val="20"/>
-          <w:szCs w:val="20"/>
-        </w:rPr>
-        <w:t>hundreds of objects that designate 1-Jan-04. These are all interchangeable copies.</w:t>
+        <w:t>are such things as Date. You often have multiple value objects representing the same object in the real world. For example, it is normal to have hundreds of objects that designate 1-Jan-04. These are all interchangeable copies.</w:t>
       </w:r>
       <w:r>
         <w:rPr>
@@ -8832,7 +8932,957 @@
           <w:sz w:val="20"/>
           <w:szCs w:val="20"/>
         </w:rPr>
-        <w:t>The qualifier says that in connection with an Order,</w:t>
+        <w:t xml:space="preserve">The qualifier says that in connection with an Order, there may be one Order Line for each instance of Product. So the diagram says that an Order has </w:t>
+      </w:r>
+      <w:proofErr w:type="gramStart"/>
+      <w:r>
+        <w:rPr>
+          <w:rFonts w:ascii="Sabon-Roman" w:hAnsi="Sabon-Roman" w:cs="Sabon-Roman"/>
+          <w:kern w:val="0"/>
+          <w:sz w:val="20"/>
+          <w:szCs w:val="20"/>
+        </w:rPr>
+        <w:t>0..</w:t>
+      </w:r>
+      <w:proofErr w:type="gramEnd"/>
+      <w:r>
+        <w:rPr>
+          <w:rFonts w:ascii="Sabon-Roman" w:hAnsi="Sabon-Roman" w:cs="Sabon-Roman"/>
+          <w:kern w:val="0"/>
+          <w:sz w:val="20"/>
+          <w:szCs w:val="20"/>
+        </w:rPr>
+        <w:t>1 Line Items per Product. A multiplicity of 1 would indicate that Order would have to have a Line Item for every instance of Product. A * would indicate that you would have multiple Line Items per Product but that access to the Line Items is indexed by Product.</w:t>
+      </w:r>
+    </w:p>
+    <w:p>
+      <w:pPr>
+        <w:autoSpaceDE w:val="0"/>
+        <w:autoSpaceDN w:val="0"/>
+        <w:adjustRightInd w:val="0"/>
+        <w:spacing w:after="0" w:line="240" w:lineRule="auto"/>
+        <w:rPr>
+          <w:rFonts w:ascii="Sabon-Bold" w:hAnsi="Sabon-Bold" w:cs="Sabon-Bold"/>
+          <w:b/>
+          <w:bCs/>
+          <w:kern w:val="0"/>
+          <w:sz w:val="32"/>
+          <w:szCs w:val="32"/>
+        </w:rPr>
+      </w:pPr>
+    </w:p>
+    <w:p>
+      <w:pPr>
+        <w:autoSpaceDE w:val="0"/>
+        <w:autoSpaceDN w:val="0"/>
+        <w:adjustRightInd w:val="0"/>
+        <w:spacing w:after="0" w:line="240" w:lineRule="auto"/>
+        <w:rPr>
+          <w:rFonts w:ascii="Sabon-Bold" w:hAnsi="Sabon-Bold" w:cs="Sabon-Bold"/>
+          <w:b/>
+          <w:bCs/>
+          <w:kern w:val="0"/>
+          <w:sz w:val="32"/>
+          <w:szCs w:val="32"/>
+        </w:rPr>
+      </w:pPr>
+    </w:p>
+    <w:p>
+      <w:pPr>
+        <w:autoSpaceDE w:val="0"/>
+        <w:autoSpaceDN w:val="0"/>
+        <w:adjustRightInd w:val="0"/>
+        <w:spacing w:after="0" w:line="240" w:lineRule="auto"/>
+        <w:rPr>
+          <w:rFonts w:ascii="Sabon-Bold" w:hAnsi="Sabon-Bold" w:cs="Sabon-Bold"/>
+          <w:b/>
+          <w:bCs/>
+          <w:kern w:val="0"/>
+          <w:sz w:val="32"/>
+          <w:szCs w:val="32"/>
+        </w:rPr>
+      </w:pPr>
+    </w:p>
+    <w:p>
+      <w:pPr>
+        <w:autoSpaceDE w:val="0"/>
+        <w:autoSpaceDN w:val="0"/>
+        <w:adjustRightInd w:val="0"/>
+        <w:spacing w:after="0" w:line="240" w:lineRule="auto"/>
+        <w:rPr>
+          <w:rFonts w:ascii="Sabon-Bold" w:hAnsi="Sabon-Bold" w:cs="Sabon-Bold"/>
+          <w:b/>
+          <w:bCs/>
+          <w:kern w:val="0"/>
+          <w:sz w:val="32"/>
+          <w:szCs w:val="32"/>
+        </w:rPr>
+      </w:pPr>
+    </w:p>
+    <w:p>
+      <w:pPr>
+        <w:autoSpaceDE w:val="0"/>
+        <w:autoSpaceDN w:val="0"/>
+        <w:adjustRightInd w:val="0"/>
+        <w:spacing w:after="0" w:line="240" w:lineRule="auto"/>
+        <w:rPr>
+          <w:rFonts w:ascii="Sabon-Bold" w:hAnsi="Sabon-Bold" w:cs="Sabon-Bold"/>
+          <w:b/>
+          <w:bCs/>
+          <w:kern w:val="0"/>
+          <w:sz w:val="32"/>
+          <w:szCs w:val="32"/>
+        </w:rPr>
+      </w:pPr>
+    </w:p>
+    <w:p>
+      <w:pPr>
+        <w:autoSpaceDE w:val="0"/>
+        <w:autoSpaceDN w:val="0"/>
+        <w:adjustRightInd w:val="0"/>
+        <w:spacing w:after="0" w:line="240" w:lineRule="auto"/>
+        <w:rPr>
+          <w:rFonts w:ascii="Sabon-Bold" w:hAnsi="Sabon-Bold" w:cs="Sabon-Bold"/>
+          <w:b/>
+          <w:bCs/>
+          <w:kern w:val="0"/>
+          <w:sz w:val="32"/>
+          <w:szCs w:val="32"/>
+        </w:rPr>
+      </w:pPr>
+    </w:p>
+    <w:p>
+      <w:pPr>
+        <w:autoSpaceDE w:val="0"/>
+        <w:autoSpaceDN w:val="0"/>
+        <w:adjustRightInd w:val="0"/>
+        <w:spacing w:after="0" w:line="240" w:lineRule="auto"/>
+        <w:rPr>
+          <w:rFonts w:ascii="Sabon-Bold" w:hAnsi="Sabon-Bold" w:cs="Sabon-Bold"/>
+          <w:b/>
+          <w:bCs/>
+          <w:kern w:val="0"/>
+          <w:sz w:val="28"/>
+          <w:szCs w:val="28"/>
+        </w:rPr>
+      </w:pPr>
+      <w:r>
+        <w:rPr>
+          <w:rFonts w:ascii="Sabon-Bold" w:hAnsi="Sabon-Bold" w:cs="Sabon-Bold"/>
+          <w:b/>
+          <w:bCs/>
+          <w:kern w:val="0"/>
+          <w:sz w:val="28"/>
+          <w:szCs w:val="28"/>
+        </w:rPr>
+        <w:lastRenderedPageBreak/>
+        <w:t>Classification and Generalization</w:t>
+      </w:r>
+    </w:p>
+    <w:p>
+      <w:pPr>
+        <w:autoSpaceDE w:val="0"/>
+        <w:autoSpaceDN w:val="0"/>
+        <w:adjustRightInd w:val="0"/>
+        <w:spacing w:after="0" w:line="240" w:lineRule="auto"/>
+        <w:rPr>
+          <w:rFonts w:ascii="Sabon-Bold" w:hAnsi="Sabon-Bold" w:cs="Sabon-Bold"/>
+          <w:b/>
+          <w:bCs/>
+          <w:kern w:val="0"/>
+          <w:sz w:val="28"/>
+          <w:szCs w:val="28"/>
+        </w:rPr>
+      </w:pPr>
+    </w:p>
+    <w:p>
+      <w:pPr>
+        <w:autoSpaceDE w:val="0"/>
+        <w:autoSpaceDN w:val="0"/>
+        <w:adjustRightInd w:val="0"/>
+        <w:spacing w:after="0" w:line="240" w:lineRule="auto"/>
+        <w:rPr>
+          <w:rFonts w:ascii="Sabon-Bold" w:hAnsi="Sabon-Bold" w:cs="Sabon-Bold"/>
+          <w:b/>
+          <w:bCs/>
+          <w:kern w:val="0"/>
+          <w:sz w:val="28"/>
+          <w:szCs w:val="28"/>
+        </w:rPr>
+      </w:pPr>
+      <w:r>
+        <w:rPr>
+          <w:rFonts w:ascii="Sabon-Bold" w:hAnsi="Sabon-Bold" w:cs="Sabon-Bold"/>
+          <w:b/>
+          <w:bCs/>
+          <w:kern w:val="0"/>
+          <w:sz w:val="28"/>
+          <w:szCs w:val="28"/>
+        </w:rPr>
+        <w:t>?</w:t>
+      </w:r>
+    </w:p>
+    <w:p>
+      <w:pPr>
+        <w:autoSpaceDE w:val="0"/>
+        <w:autoSpaceDN w:val="0"/>
+        <w:adjustRightInd w:val="0"/>
+        <w:spacing w:after="0" w:line="240" w:lineRule="auto"/>
+        <w:rPr>
+          <w:rFonts w:ascii="Sabon-Bold" w:hAnsi="Sabon-Bold" w:cs="Sabon-Bold"/>
+          <w:b/>
+          <w:bCs/>
+          <w:kern w:val="0"/>
+          <w:sz w:val="32"/>
+          <w:szCs w:val="32"/>
+        </w:rPr>
+      </w:pPr>
+    </w:p>
+    <w:p>
+      <w:pPr>
+        <w:autoSpaceDE w:val="0"/>
+        <w:autoSpaceDN w:val="0"/>
+        <w:adjustRightInd w:val="0"/>
+        <w:spacing w:after="0" w:line="240" w:lineRule="auto"/>
+        <w:rPr>
+          <w:rFonts w:ascii="Sabon-Bold" w:hAnsi="Sabon-Bold" w:cs="Sabon-Bold"/>
+          <w:b/>
+          <w:bCs/>
+          <w:kern w:val="0"/>
+          <w:sz w:val="32"/>
+          <w:szCs w:val="32"/>
+        </w:rPr>
+      </w:pPr>
+    </w:p>
+    <w:p>
+      <w:pPr>
+        <w:autoSpaceDE w:val="0"/>
+        <w:autoSpaceDN w:val="0"/>
+        <w:adjustRightInd w:val="0"/>
+        <w:spacing w:after="0" w:line="240" w:lineRule="auto"/>
+        <w:rPr>
+          <w:rFonts w:ascii="Sabon-Bold" w:hAnsi="Sabon-Bold" w:cs="Sabon-Bold"/>
+          <w:b/>
+          <w:bCs/>
+          <w:kern w:val="0"/>
+          <w:sz w:val="32"/>
+          <w:szCs w:val="32"/>
+        </w:rPr>
+      </w:pPr>
+      <w:r>
+        <w:rPr>
+          <w:rFonts w:ascii="Sabon-Bold" w:hAnsi="Sabon-Bold" w:cs="Sabon-Bold"/>
+          <w:b/>
+          <w:bCs/>
+          <w:kern w:val="0"/>
+          <w:sz w:val="28"/>
+          <w:szCs w:val="28"/>
+        </w:rPr>
+        <w:t>Multiple and Dynamic Classification</w:t>
+      </w:r>
+    </w:p>
+    <w:p>
+      <w:pPr>
+        <w:autoSpaceDE w:val="0"/>
+        <w:autoSpaceDN w:val="0"/>
+        <w:adjustRightInd w:val="0"/>
+        <w:spacing w:after="0" w:line="240" w:lineRule="auto"/>
+        <w:rPr>
+          <w:rFonts w:ascii="Sabon-Bold" w:hAnsi="Sabon-Bold" w:cs="Sabon-Bold"/>
+          <w:b/>
+          <w:bCs/>
+          <w:kern w:val="0"/>
+          <w:sz w:val="32"/>
+          <w:szCs w:val="32"/>
+        </w:rPr>
+      </w:pPr>
+    </w:p>
+    <w:p>
+      <w:pPr>
+        <w:autoSpaceDE w:val="0"/>
+        <w:autoSpaceDN w:val="0"/>
+        <w:adjustRightInd w:val="0"/>
+        <w:spacing w:after="0" w:line="240" w:lineRule="auto"/>
+        <w:rPr>
+          <w:rFonts w:ascii="Sabon-Bold" w:hAnsi="Sabon-Bold" w:cs="Sabon-Bold"/>
+          <w:b/>
+          <w:bCs/>
+          <w:kern w:val="0"/>
+          <w:sz w:val="32"/>
+          <w:szCs w:val="32"/>
+        </w:rPr>
+      </w:pPr>
+      <w:r>
+        <w:rPr>
+          <w:rFonts w:ascii="Sabon-Bold" w:hAnsi="Sabon-Bold" w:cs="Sabon-Bold"/>
+          <w:b/>
+          <w:bCs/>
+          <w:kern w:val="0"/>
+          <w:sz w:val="32"/>
+          <w:szCs w:val="32"/>
+        </w:rPr>
+        <w:t>?</w:t>
+      </w:r>
+    </w:p>
+    <w:p>
+      <w:pPr>
+        <w:autoSpaceDE w:val="0"/>
+        <w:autoSpaceDN w:val="0"/>
+        <w:adjustRightInd w:val="0"/>
+        <w:spacing w:after="0" w:line="240" w:lineRule="auto"/>
+        <w:rPr>
+          <w:rFonts w:ascii="Sabon-Bold" w:hAnsi="Sabon-Bold" w:cs="Sabon-Bold"/>
+          <w:b/>
+          <w:bCs/>
+          <w:kern w:val="0"/>
+          <w:sz w:val="32"/>
+          <w:szCs w:val="32"/>
+        </w:rPr>
+      </w:pPr>
+    </w:p>
+    <w:p>
+      <w:pPr>
+        <w:autoSpaceDE w:val="0"/>
+        <w:autoSpaceDN w:val="0"/>
+        <w:adjustRightInd w:val="0"/>
+        <w:spacing w:after="0" w:line="240" w:lineRule="auto"/>
+        <w:rPr>
+          <w:rFonts w:ascii="Sabon-Bold" w:hAnsi="Sabon-Bold" w:cs="Sabon-Bold"/>
+          <w:b/>
+          <w:bCs/>
+          <w:kern w:val="0"/>
+          <w:sz w:val="32"/>
+          <w:szCs w:val="32"/>
+        </w:rPr>
+      </w:pPr>
+    </w:p>
+    <w:p>
+      <w:pPr>
+        <w:autoSpaceDE w:val="0"/>
+        <w:autoSpaceDN w:val="0"/>
+        <w:adjustRightInd w:val="0"/>
+        <w:spacing w:after="0" w:line="240" w:lineRule="auto"/>
+        <w:rPr>
+          <w:rFonts w:ascii="Sabon-Bold" w:hAnsi="Sabon-Bold" w:cs="Sabon-Bold"/>
+          <w:b/>
+          <w:bCs/>
+          <w:kern w:val="0"/>
+          <w:sz w:val="28"/>
+          <w:szCs w:val="28"/>
+        </w:rPr>
+      </w:pPr>
+    </w:p>
+    <w:p>
+      <w:pPr>
+        <w:autoSpaceDE w:val="0"/>
+        <w:autoSpaceDN w:val="0"/>
+        <w:adjustRightInd w:val="0"/>
+        <w:spacing w:after="0" w:line="240" w:lineRule="auto"/>
+        <w:rPr>
+          <w:rFonts w:ascii="Sabon-Bold" w:hAnsi="Sabon-Bold" w:cs="Sabon-Bold"/>
+          <w:b/>
+          <w:bCs/>
+          <w:kern w:val="0"/>
+          <w:sz w:val="28"/>
+          <w:szCs w:val="28"/>
+        </w:rPr>
+      </w:pPr>
+    </w:p>
+    <w:p>
+      <w:pPr>
+        <w:autoSpaceDE w:val="0"/>
+        <w:autoSpaceDN w:val="0"/>
+        <w:adjustRightInd w:val="0"/>
+        <w:spacing w:after="0" w:line="240" w:lineRule="auto"/>
+        <w:rPr>
+          <w:rFonts w:ascii="Sabon-Bold" w:hAnsi="Sabon-Bold" w:cs="Sabon-Bold"/>
+          <w:b/>
+          <w:bCs/>
+          <w:kern w:val="0"/>
+          <w:sz w:val="28"/>
+          <w:szCs w:val="28"/>
+        </w:rPr>
+      </w:pPr>
+    </w:p>
+    <w:p>
+      <w:pPr>
+        <w:autoSpaceDE w:val="0"/>
+        <w:autoSpaceDN w:val="0"/>
+        <w:adjustRightInd w:val="0"/>
+        <w:spacing w:after="0" w:line="240" w:lineRule="auto"/>
+        <w:rPr>
+          <w:rFonts w:ascii="Sabon-Bold" w:hAnsi="Sabon-Bold" w:cs="Sabon-Bold"/>
+          <w:b/>
+          <w:bCs/>
+          <w:kern w:val="0"/>
+          <w:sz w:val="28"/>
+          <w:szCs w:val="28"/>
+        </w:rPr>
+      </w:pPr>
+    </w:p>
+    <w:p>
+      <w:pPr>
+        <w:autoSpaceDE w:val="0"/>
+        <w:autoSpaceDN w:val="0"/>
+        <w:adjustRightInd w:val="0"/>
+        <w:spacing w:after="0" w:line="240" w:lineRule="auto"/>
+        <w:rPr>
+          <w:rFonts w:ascii="Sabon-Bold" w:hAnsi="Sabon-Bold" w:cs="Sabon-Bold"/>
+          <w:b/>
+          <w:bCs/>
+          <w:kern w:val="0"/>
+          <w:sz w:val="28"/>
+          <w:szCs w:val="28"/>
+        </w:rPr>
+      </w:pPr>
+    </w:p>
+    <w:p>
+      <w:pPr>
+        <w:autoSpaceDE w:val="0"/>
+        <w:autoSpaceDN w:val="0"/>
+        <w:adjustRightInd w:val="0"/>
+        <w:spacing w:after="0" w:line="240" w:lineRule="auto"/>
+        <w:rPr>
+          <w:rFonts w:ascii="Sabon-Bold" w:hAnsi="Sabon-Bold" w:cs="Sabon-Bold"/>
+          <w:b/>
+          <w:bCs/>
+          <w:kern w:val="0"/>
+          <w:sz w:val="28"/>
+          <w:szCs w:val="28"/>
+        </w:rPr>
+      </w:pPr>
+    </w:p>
+    <w:p>
+      <w:pPr>
+        <w:autoSpaceDE w:val="0"/>
+        <w:autoSpaceDN w:val="0"/>
+        <w:adjustRightInd w:val="0"/>
+        <w:spacing w:after="0" w:line="240" w:lineRule="auto"/>
+        <w:rPr>
+          <w:rFonts w:ascii="Sabon-Bold" w:hAnsi="Sabon-Bold" w:cs="Sabon-Bold"/>
+          <w:b/>
+          <w:bCs/>
+          <w:kern w:val="0"/>
+          <w:sz w:val="28"/>
+          <w:szCs w:val="28"/>
+        </w:rPr>
+      </w:pPr>
+    </w:p>
+    <w:p>
+      <w:pPr>
+        <w:autoSpaceDE w:val="0"/>
+        <w:autoSpaceDN w:val="0"/>
+        <w:adjustRightInd w:val="0"/>
+        <w:spacing w:after="0" w:line="240" w:lineRule="auto"/>
+        <w:rPr>
+          <w:rFonts w:ascii="Sabon-Bold" w:hAnsi="Sabon-Bold" w:cs="Sabon-Bold"/>
+          <w:b/>
+          <w:bCs/>
+          <w:kern w:val="0"/>
+          <w:sz w:val="32"/>
+          <w:szCs w:val="32"/>
+        </w:rPr>
+      </w:pPr>
+      <w:r>
+        <w:rPr>
+          <w:rFonts w:ascii="Sabon-Bold" w:hAnsi="Sabon-Bold" w:cs="Sabon-Bold"/>
+          <w:b/>
+          <w:bCs/>
+          <w:kern w:val="0"/>
+          <w:sz w:val="28"/>
+          <w:szCs w:val="28"/>
+        </w:rPr>
+        <w:t>Association Class</w:t>
+      </w:r>
+    </w:p>
+    <w:p>
+      <w:pPr>
+        <w:autoSpaceDE w:val="0"/>
+        <w:autoSpaceDN w:val="0"/>
+        <w:adjustRightInd w:val="0"/>
+        <w:spacing w:after="0" w:line="240" w:lineRule="auto"/>
+        <w:rPr>
+          <w:rFonts w:ascii="Sabon-Bold" w:hAnsi="Sabon-Bold" w:cs="Sabon-Bold"/>
+          <w:b/>
+          <w:bCs/>
+          <w:kern w:val="0"/>
+          <w:sz w:val="32"/>
+          <w:szCs w:val="32"/>
+        </w:rPr>
+      </w:pPr>
+    </w:p>
+    <w:p>
+      <w:pPr>
+        <w:autoSpaceDE w:val="0"/>
+        <w:autoSpaceDN w:val="0"/>
+        <w:adjustRightInd w:val="0"/>
+        <w:spacing w:after="0" w:line="240" w:lineRule="auto"/>
+        <w:rPr>
+          <w:rFonts w:ascii="Sabon-Roman" w:hAnsi="Sabon-Roman" w:cs="Sabon-Roman"/>
+          <w:kern w:val="0"/>
+          <w:sz w:val="20"/>
+          <w:szCs w:val="20"/>
+        </w:rPr>
+      </w:pPr>
+      <w:r>
+        <w:rPr>
+          <w:rFonts w:ascii="Sabon-Bold" w:hAnsi="Sabon-Bold" w:cs="Sabon-Bold"/>
+          <w:b/>
+          <w:bCs/>
+          <w:kern w:val="0"/>
+          <w:sz w:val="20"/>
+          <w:szCs w:val="20"/>
+        </w:rPr>
+        <w:t xml:space="preserve">Association classes </w:t>
+      </w:r>
+      <w:r>
+        <w:rPr>
+          <w:rFonts w:ascii="Sabon-Roman" w:hAnsi="Sabon-Roman" w:cs="Sabon-Roman"/>
+          <w:kern w:val="0"/>
+          <w:sz w:val="20"/>
+          <w:szCs w:val="20"/>
+        </w:rPr>
+        <w:t xml:space="preserve">allow you to add </w:t>
+      </w:r>
+      <w:r>
+        <w:rPr>
+          <w:rFonts w:ascii="Sabon-Roman" w:hAnsi="Sabon-Roman" w:cs="Sabon-Roman"/>
+          <w:kern w:val="0"/>
+          <w:sz w:val="20"/>
+          <w:szCs w:val="20"/>
+          <w:u w:val="single"/>
+        </w:rPr>
+        <w:t>attributes</w:t>
+      </w:r>
+      <w:r>
+        <w:rPr>
+          <w:rFonts w:ascii="Sabon-Roman" w:hAnsi="Sabon-Roman" w:cs="Sabon-Roman"/>
+          <w:kern w:val="0"/>
+          <w:sz w:val="20"/>
+          <w:szCs w:val="20"/>
+        </w:rPr>
+        <w:t xml:space="preserve">, </w:t>
+      </w:r>
+      <w:r>
+        <w:rPr>
+          <w:rFonts w:ascii="Sabon-Roman" w:hAnsi="Sabon-Roman" w:cs="Sabon-Roman"/>
+          <w:kern w:val="0"/>
+          <w:sz w:val="20"/>
+          <w:szCs w:val="20"/>
+          <w:u w:val="single"/>
+        </w:rPr>
+        <w:t>operations</w:t>
+      </w:r>
+      <w:r>
+        <w:rPr>
+          <w:rFonts w:ascii="Sabon-Roman" w:hAnsi="Sabon-Roman" w:cs="Sabon-Roman"/>
+          <w:kern w:val="0"/>
+          <w:sz w:val="20"/>
+          <w:szCs w:val="20"/>
+        </w:rPr>
+        <w:t>, and other features</w:t>
+      </w:r>
+    </w:p>
+    <w:p>
+      <w:pPr>
+        <w:autoSpaceDE w:val="0"/>
+        <w:autoSpaceDN w:val="0"/>
+        <w:adjustRightInd w:val="0"/>
+        <w:spacing w:after="0" w:line="240" w:lineRule="auto"/>
+        <w:rPr>
+          <w:rFonts w:ascii="Sabon-Roman" w:hAnsi="Sabon-Roman" w:cs="Sabon-Roman"/>
+          <w:kern w:val="0"/>
+          <w:sz w:val="20"/>
+          <w:szCs w:val="20"/>
+        </w:rPr>
+      </w:pPr>
+      <w:r>
+        <w:rPr>
+          <w:rFonts w:ascii="Sabon-Roman" w:hAnsi="Sabon-Roman" w:cs="Sabon-Roman"/>
+          <w:kern w:val="0"/>
+          <w:sz w:val="20"/>
+          <w:szCs w:val="20"/>
+        </w:rPr>
+        <w:t>to associations, as shown in Figure 5.12. We can see from the diagram that a</w:t>
+      </w:r>
+    </w:p>
+    <w:p>
+      <w:pPr>
+        <w:autoSpaceDE w:val="0"/>
+        <w:autoSpaceDN w:val="0"/>
+        <w:adjustRightInd w:val="0"/>
+        <w:spacing w:after="0" w:line="240" w:lineRule="auto"/>
+        <w:rPr>
+          <w:rFonts w:ascii="Sabon-Roman" w:hAnsi="Sabon-Roman" w:cs="Sabon-Roman"/>
+          <w:kern w:val="0"/>
+          <w:sz w:val="20"/>
+          <w:szCs w:val="20"/>
+        </w:rPr>
+      </w:pPr>
+      <w:r>
+        <w:rPr>
+          <w:rFonts w:ascii="Sabon-Roman" w:hAnsi="Sabon-Roman" w:cs="Sabon-Roman"/>
+          <w:kern w:val="0"/>
+          <w:sz w:val="20"/>
+          <w:szCs w:val="20"/>
+        </w:rPr>
+        <w:t>person may attend many meetings. We need to keep information about how</w:t>
+      </w:r>
+    </w:p>
+    <w:p>
+      <w:pPr>
+        <w:autoSpaceDE w:val="0"/>
+        <w:autoSpaceDN w:val="0"/>
+        <w:adjustRightInd w:val="0"/>
+        <w:spacing w:after="0" w:line="240" w:lineRule="auto"/>
+        <w:rPr>
+          <w:rFonts w:ascii="Sabon-Roman" w:hAnsi="Sabon-Roman" w:cs="Sabon-Roman"/>
+          <w:kern w:val="0"/>
+          <w:sz w:val="20"/>
+          <w:szCs w:val="20"/>
+        </w:rPr>
+      </w:pPr>
+      <w:r>
+        <w:rPr>
+          <w:rFonts w:ascii="Sabon-Roman" w:hAnsi="Sabon-Roman" w:cs="Sabon-Roman"/>
+          <w:kern w:val="0"/>
+          <w:sz w:val="20"/>
+          <w:szCs w:val="20"/>
+        </w:rPr>
+        <w:t>awake that person was; we can do this by adding the attribute attentiveness to</w:t>
+      </w:r>
+    </w:p>
+    <w:p>
+      <w:pPr>
+        <w:autoSpaceDE w:val="0"/>
+        <w:autoSpaceDN w:val="0"/>
+        <w:adjustRightInd w:val="0"/>
+        <w:spacing w:after="0" w:line="240" w:lineRule="auto"/>
+        <w:rPr>
+          <w:rFonts w:ascii="Sabon-Roman" w:hAnsi="Sabon-Roman" w:cs="Sabon-Roman"/>
+          <w:kern w:val="0"/>
+          <w:sz w:val="20"/>
+          <w:szCs w:val="20"/>
+        </w:rPr>
+      </w:pPr>
+      <w:r>
+        <w:rPr>
+          <w:rFonts w:ascii="Sabon-Roman" w:hAnsi="Sabon-Roman" w:cs="Sabon-Roman"/>
+          <w:kern w:val="0"/>
+          <w:sz w:val="20"/>
+          <w:szCs w:val="20"/>
+        </w:rPr>
+        <w:t>the association.</w:t>
+      </w:r>
+    </w:p>
+    <w:p>
+      <w:pPr>
+        <w:autoSpaceDE w:val="0"/>
+        <w:autoSpaceDN w:val="0"/>
+        <w:adjustRightInd w:val="0"/>
+        <w:spacing w:after="0" w:line="240" w:lineRule="auto"/>
+        <w:rPr>
+          <w:rFonts w:ascii="Sabon-Bold" w:hAnsi="Sabon-Bold" w:cs="Sabon-Bold"/>
+          <w:b/>
+          <w:bCs/>
+          <w:kern w:val="0"/>
+          <w:sz w:val="32"/>
+          <w:szCs w:val="32"/>
+        </w:rPr>
+      </w:pPr>
+      <w:r>
+        <w:rPr>
+          <w:rFonts w:ascii="Sabon-Roman" w:hAnsi="Sabon-Roman" w:cs="Sabon-Roman"/>
+          <w:kern w:val="0"/>
+          <w:sz w:val="20"/>
+          <w:szCs w:val="20"/>
+        </w:rPr>
+        <w:t>Figure 5.13 shows</w:t>
+      </w:r>
+    </w:p>
+    <w:p>
+      <w:pPr>
+        <w:autoSpaceDE w:val="0"/>
+        <w:autoSpaceDN w:val="0"/>
+        <w:adjustRightInd w:val="0"/>
+        <w:spacing w:after="0" w:line="240" w:lineRule="auto"/>
+        <w:rPr>
+          <w:rFonts w:ascii="Sabon-Bold" w:hAnsi="Sabon-Bold" w:cs="Sabon-Bold"/>
+          <w:b/>
+          <w:bCs/>
+          <w:kern w:val="0"/>
+          <w:sz w:val="32"/>
+          <w:szCs w:val="32"/>
+        </w:rPr>
+      </w:pPr>
+    </w:p>
+    <w:p>
+      <w:pPr>
+        <w:autoSpaceDE w:val="0"/>
+        <w:autoSpaceDN w:val="0"/>
+        <w:adjustRightInd w:val="0"/>
+        <w:spacing w:after="0" w:line="240" w:lineRule="auto"/>
+        <w:jc w:val="center"/>
+        <w:rPr>
+          <w:rFonts w:ascii="Sabon-Bold" w:hAnsi="Sabon-Bold" w:cs="Sabon-Bold"/>
+          <w:b/>
+          <w:bCs/>
+          <w:kern w:val="0"/>
+          <w:sz w:val="32"/>
+          <w:szCs w:val="32"/>
+        </w:rPr>
+      </w:pPr>
+      <w:r>
+        <w:rPr>
+          <w:noProof/>
+        </w:rPr>
+        <w:drawing>
+          <wp:inline distT="0" distB="0" distL="0" distR="0" wp14:anchorId="612407DB" wp14:editId="6188047A">
+            <wp:extent cx="2547257" cy="1178106"/>
+            <wp:effectExtent l="0" t="0" r="5715" b="3175"/>
+            <wp:docPr id="1615069041" name="Picture 1"/>
+            <wp:cNvGraphicFramePr>
+              <a:graphicFrameLocks xmlns:a="http://schemas.openxmlformats.org/drawingml/2006/main" noChangeAspect="1"/>
+            </wp:cNvGraphicFramePr>
+            <a:graphic xmlns:a="http://schemas.openxmlformats.org/drawingml/2006/main">
+              <a:graphicData uri="http://schemas.openxmlformats.org/drawingml/2006/picture">
+                <pic:pic xmlns:pic="http://schemas.openxmlformats.org/drawingml/2006/picture">
+                  <pic:nvPicPr>
+                    <pic:cNvPr id="1615069041" name=""/>
+                    <pic:cNvPicPr/>
+                  </pic:nvPicPr>
+                  <pic:blipFill>
+                    <a:blip r:embed="rId21"/>
+                    <a:stretch>
+                      <a:fillRect/>
+                    </a:stretch>
+                  </pic:blipFill>
+                  <pic:spPr>
+                    <a:xfrm>
+                      <a:off x="0" y="0"/>
+                      <a:ext cx="2554955" cy="1181667"/>
+                    </a:xfrm>
+                    <a:prstGeom prst="rect">
+                      <a:avLst/>
+                    </a:prstGeom>
+                  </pic:spPr>
+                </pic:pic>
+              </a:graphicData>
+            </a:graphic>
+          </wp:inline>
+        </w:drawing>
+      </w:r>
+    </w:p>
+    <w:p>
+      <w:pPr>
+        <w:autoSpaceDE w:val="0"/>
+        <w:autoSpaceDN w:val="0"/>
+        <w:adjustRightInd w:val="0"/>
+        <w:spacing w:after="0" w:line="240" w:lineRule="auto"/>
+        <w:rPr>
+          <w:rFonts w:ascii="Sabon-Bold" w:hAnsi="Sabon-Bold" w:cs="Sabon-Bold"/>
+          <w:b/>
+          <w:bCs/>
+          <w:kern w:val="0"/>
+          <w:sz w:val="32"/>
+          <w:szCs w:val="32"/>
+        </w:rPr>
+      </w:pPr>
+    </w:p>
+    <w:p>
+      <w:pPr>
+        <w:autoSpaceDE w:val="0"/>
+        <w:autoSpaceDN w:val="0"/>
+        <w:adjustRightInd w:val="0"/>
+        <w:spacing w:after="0" w:line="240" w:lineRule="auto"/>
+        <w:rPr>
+          <w:rFonts w:ascii="Sabon-Roman" w:hAnsi="Sabon-Roman" w:cs="Sabon-Roman"/>
+          <w:kern w:val="0"/>
+          <w:sz w:val="20"/>
+          <w:szCs w:val="20"/>
+        </w:rPr>
+      </w:pPr>
+    </w:p>
+    <w:p>
+      <w:pPr>
+        <w:autoSpaceDE w:val="0"/>
+        <w:autoSpaceDN w:val="0"/>
+        <w:adjustRightInd w:val="0"/>
+        <w:spacing w:after="0" w:line="240" w:lineRule="auto"/>
+        <w:rPr>
+          <w:rFonts w:ascii="Sabon-Roman" w:hAnsi="Sabon-Roman" w:cs="Sabon-Roman"/>
+          <w:kern w:val="0"/>
+          <w:sz w:val="20"/>
+          <w:szCs w:val="20"/>
+        </w:rPr>
+      </w:pPr>
+      <w:r>
+        <w:rPr>
+          <w:rFonts w:ascii="Sabon-Roman" w:hAnsi="Sabon-Roman" w:cs="Sabon-Roman"/>
+          <w:kern w:val="0"/>
+          <w:sz w:val="20"/>
+          <w:szCs w:val="20"/>
+        </w:rPr>
+        <w:t>Figure 5.13 shows another way to represent this information.</w:t>
+      </w:r>
+    </w:p>
+    <w:p>
+      <w:pPr>
+        <w:autoSpaceDE w:val="0"/>
+        <w:autoSpaceDN w:val="0"/>
+        <w:adjustRightInd w:val="0"/>
+        <w:spacing w:after="0" w:line="240" w:lineRule="auto"/>
+        <w:rPr>
+          <w:rFonts w:ascii="Sabon-Bold" w:hAnsi="Sabon-Bold" w:cs="Sabon-Bold"/>
+          <w:b/>
+          <w:bCs/>
+          <w:kern w:val="0"/>
+          <w:sz w:val="32"/>
+          <w:szCs w:val="32"/>
+        </w:rPr>
+      </w:pPr>
+    </w:p>
+    <w:p>
+      <w:pPr>
+        <w:autoSpaceDE w:val="0"/>
+        <w:autoSpaceDN w:val="0"/>
+        <w:adjustRightInd w:val="0"/>
+        <w:spacing w:after="0" w:line="240" w:lineRule="auto"/>
+        <w:jc w:val="center"/>
+        <w:rPr>
+          <w:rFonts w:ascii="Sabon-Bold" w:hAnsi="Sabon-Bold" w:cs="Sabon-Bold"/>
+          <w:b/>
+          <w:bCs/>
+          <w:kern w:val="0"/>
+          <w:sz w:val="32"/>
+          <w:szCs w:val="32"/>
+        </w:rPr>
+      </w:pPr>
+      <w:r>
+        <w:rPr>
+          <w:noProof/>
+        </w:rPr>
+        <w:drawing>
+          <wp:inline distT="0" distB="0" distL="0" distR="0" wp14:anchorId="5FA331CF" wp14:editId="4D797EA4">
+            <wp:extent cx="3114989" cy="759112"/>
+            <wp:effectExtent l="0" t="0" r="0" b="3175"/>
+            <wp:docPr id="671355109" name="Picture 1"/>
+            <wp:cNvGraphicFramePr>
+              <a:graphicFrameLocks xmlns:a="http://schemas.openxmlformats.org/drawingml/2006/main" noChangeAspect="1"/>
+            </wp:cNvGraphicFramePr>
+            <a:graphic xmlns:a="http://schemas.openxmlformats.org/drawingml/2006/main">
+              <a:graphicData uri="http://schemas.openxmlformats.org/drawingml/2006/picture">
+                <pic:pic xmlns:pic="http://schemas.openxmlformats.org/drawingml/2006/picture">
+                  <pic:nvPicPr>
+                    <pic:cNvPr id="671355109" name=""/>
+                    <pic:cNvPicPr/>
+                  </pic:nvPicPr>
+                  <pic:blipFill>
+                    <a:blip r:embed="rId22"/>
+                    <a:stretch>
+                      <a:fillRect/>
+                    </a:stretch>
+                  </pic:blipFill>
+                  <pic:spPr>
+                    <a:xfrm>
+                      <a:off x="0" y="0"/>
+                      <a:ext cx="3137148" cy="764512"/>
+                    </a:xfrm>
+                    <a:prstGeom prst="rect">
+                      <a:avLst/>
+                    </a:prstGeom>
+                  </pic:spPr>
+                </pic:pic>
+              </a:graphicData>
+            </a:graphic>
+          </wp:inline>
+        </w:drawing>
+      </w:r>
+    </w:p>
+    <w:p>
+      <w:pPr>
+        <w:autoSpaceDE w:val="0"/>
+        <w:autoSpaceDN w:val="0"/>
+        <w:adjustRightInd w:val="0"/>
+        <w:spacing w:after="0" w:line="240" w:lineRule="auto"/>
+        <w:rPr>
+          <w:rFonts w:ascii="Sabon-Bold" w:hAnsi="Sabon-Bold" w:cs="Sabon-Bold"/>
+          <w:b/>
+          <w:bCs/>
+          <w:kern w:val="0"/>
+          <w:sz w:val="32"/>
+          <w:szCs w:val="32"/>
+        </w:rPr>
+      </w:pPr>
+    </w:p>
+    <w:p>
+      <w:pPr>
+        <w:autoSpaceDE w:val="0"/>
+        <w:autoSpaceDN w:val="0"/>
+        <w:adjustRightInd w:val="0"/>
+        <w:spacing w:after="0" w:line="240" w:lineRule="auto"/>
+        <w:rPr>
+          <w:rFonts w:ascii="Sabon-Bold" w:hAnsi="Sabon-Bold" w:cs="Sabon-Bold"/>
+          <w:b/>
+          <w:bCs/>
+          <w:kern w:val="0"/>
+          <w:sz w:val="32"/>
+          <w:szCs w:val="32"/>
+        </w:rPr>
+      </w:pPr>
+    </w:p>
+    <w:p>
+      <w:pPr>
+        <w:autoSpaceDE w:val="0"/>
+        <w:autoSpaceDN w:val="0"/>
+        <w:adjustRightInd w:val="0"/>
+        <w:spacing w:after="0" w:line="240" w:lineRule="auto"/>
+        <w:rPr>
+          <w:rFonts w:ascii="Sabon-Roman" w:hAnsi="Sabon-Roman" w:cs="Sabon-Roman"/>
+          <w:kern w:val="0"/>
+          <w:sz w:val="20"/>
+          <w:szCs w:val="20"/>
+        </w:rPr>
+      </w:pPr>
+      <w:r>
+        <w:rPr>
+          <w:rFonts w:ascii="Sabon-Roman" w:hAnsi="Sabon-Roman" w:cs="Sabon-Roman"/>
+          <w:b/>
+          <w:bCs/>
+          <w:kern w:val="0"/>
+          <w:sz w:val="20"/>
+          <w:szCs w:val="20"/>
+        </w:rPr>
+        <w:t>TIP</w:t>
+      </w:r>
+      <w:r>
+        <w:rPr>
+          <w:rFonts w:ascii="Sabon-Roman" w:hAnsi="Sabon-Roman" w:cs="Sabon-Roman"/>
+          <w:kern w:val="0"/>
+          <w:sz w:val="20"/>
+          <w:szCs w:val="20"/>
+        </w:rPr>
+        <w:t xml:space="preserve"> - The association class adds an </w:t>
+      </w:r>
+      <w:r>
+        <w:rPr>
+          <w:rFonts w:ascii="Sabon-Roman" w:hAnsi="Sabon-Roman" w:cs="Sabon-Roman"/>
+          <w:b/>
+          <w:bCs/>
+          <w:kern w:val="0"/>
+          <w:sz w:val="20"/>
+          <w:szCs w:val="20"/>
+        </w:rPr>
+        <w:t>extra constraint</w:t>
+      </w:r>
+      <w:r>
+        <w:rPr>
+          <w:rFonts w:ascii="Sabon-Roman" w:hAnsi="Sabon-Roman" w:cs="Sabon-Roman"/>
+          <w:kern w:val="0"/>
+          <w:sz w:val="20"/>
+          <w:szCs w:val="20"/>
+        </w:rPr>
+        <w:t>, in</w:t>
       </w:r>
       <w:r>
         <w:rPr>
@@ -8850,7 +9900,7 @@
           <w:sz w:val="20"/>
           <w:szCs w:val="20"/>
         </w:rPr>
-        <w:t>there may be one Order Line for each instance of Product.</w:t>
+        <w:t>that there can be only one instance of the association class between any two</w:t>
       </w:r>
       <w:r>
         <w:rPr>
@@ -8868,7 +9918,626 @@
           <w:sz w:val="20"/>
           <w:szCs w:val="20"/>
         </w:rPr>
-        <w:t>So the diagram says that an Order has 0..1 Line Items per Product. A</w:t>
+        <w:t>participating objects.</w:t>
+      </w:r>
+    </w:p>
+    <w:p>
+      <w:pPr>
+        <w:autoSpaceDE w:val="0"/>
+        <w:autoSpaceDN w:val="0"/>
+        <w:adjustRightInd w:val="0"/>
+        <w:spacing w:after="0" w:line="240" w:lineRule="auto"/>
+        <w:rPr>
+          <w:rFonts w:ascii="Sabon-Bold" w:hAnsi="Sabon-Bold" w:cs="Sabon-Bold"/>
+          <w:b/>
+          <w:bCs/>
+          <w:kern w:val="0"/>
+          <w:sz w:val="32"/>
+          <w:szCs w:val="32"/>
+        </w:rPr>
+      </w:pPr>
+    </w:p>
+    <w:p>
+      <w:pPr>
+        <w:autoSpaceDE w:val="0"/>
+        <w:autoSpaceDN w:val="0"/>
+        <w:adjustRightInd w:val="0"/>
+        <w:spacing w:after="0" w:line="240" w:lineRule="auto"/>
+        <w:rPr>
+          <w:rFonts w:ascii="Sabon-Bold" w:hAnsi="Sabon-Bold" w:cs="Sabon-Bold"/>
+          <w:b/>
+          <w:bCs/>
+          <w:kern w:val="0"/>
+          <w:sz w:val="32"/>
+          <w:szCs w:val="32"/>
+        </w:rPr>
+      </w:pPr>
+      <w:r>
+        <w:rPr>
+          <w:rFonts w:ascii="Sabon-Roman" w:hAnsi="Sabon-Roman" w:cs="Sabon-Roman"/>
+          <w:b/>
+          <w:bCs/>
+          <w:kern w:val="0"/>
+          <w:sz w:val="20"/>
+          <w:szCs w:val="20"/>
+        </w:rPr>
+        <w:t xml:space="preserve">Another Example: </w:t>
+      </w:r>
+    </w:p>
+    <w:p>
+      <w:pPr>
+        <w:autoSpaceDE w:val="0"/>
+        <w:autoSpaceDN w:val="0"/>
+        <w:adjustRightInd w:val="0"/>
+        <w:spacing w:after="0" w:line="240" w:lineRule="auto"/>
+        <w:rPr>
+          <w:rFonts w:ascii="Sabon-Bold" w:hAnsi="Sabon-Bold" w:cs="Sabon-Bold"/>
+          <w:b/>
+          <w:bCs/>
+          <w:kern w:val="0"/>
+          <w:sz w:val="32"/>
+          <w:szCs w:val="32"/>
+        </w:rPr>
+      </w:pPr>
+    </w:p>
+    <w:p>
+      <w:pPr>
+        <w:autoSpaceDE w:val="0"/>
+        <w:autoSpaceDN w:val="0"/>
+        <w:adjustRightInd w:val="0"/>
+        <w:spacing w:after="0" w:line="240" w:lineRule="auto"/>
+        <w:jc w:val="center"/>
+        <w:rPr>
+          <w:rFonts w:ascii="Sabon-Bold" w:hAnsi="Sabon-Bold" w:cs="Sabon-Bold"/>
+          <w:b/>
+          <w:bCs/>
+          <w:kern w:val="0"/>
+          <w:sz w:val="32"/>
+          <w:szCs w:val="32"/>
+        </w:rPr>
+      </w:pPr>
+      <w:r>
+        <w:rPr>
+          <w:noProof/>
+        </w:rPr>
+        <w:drawing>
+          <wp:inline distT="0" distB="0" distL="0" distR="0" wp14:anchorId="7E262239" wp14:editId="30CCDE97">
+            <wp:extent cx="3409257" cy="2260880"/>
+            <wp:effectExtent l="0" t="0" r="1270" b="6350"/>
+            <wp:docPr id="833661913" name="Picture 1"/>
+            <wp:cNvGraphicFramePr>
+              <a:graphicFrameLocks xmlns:a="http://schemas.openxmlformats.org/drawingml/2006/main" noChangeAspect="1"/>
+            </wp:cNvGraphicFramePr>
+            <a:graphic xmlns:a="http://schemas.openxmlformats.org/drawingml/2006/main">
+              <a:graphicData uri="http://schemas.openxmlformats.org/drawingml/2006/picture">
+                <pic:pic xmlns:pic="http://schemas.openxmlformats.org/drawingml/2006/picture">
+                  <pic:nvPicPr>
+                    <pic:cNvPr id="833661913" name=""/>
+                    <pic:cNvPicPr/>
+                  </pic:nvPicPr>
+                  <pic:blipFill>
+                    <a:blip r:embed="rId23"/>
+                    <a:stretch>
+                      <a:fillRect/>
+                    </a:stretch>
+                  </pic:blipFill>
+                  <pic:spPr>
+                    <a:xfrm>
+                      <a:off x="0" y="0"/>
+                      <a:ext cx="3426817" cy="2272525"/>
+                    </a:xfrm>
+                    <a:prstGeom prst="rect">
+                      <a:avLst/>
+                    </a:prstGeom>
+                  </pic:spPr>
+                </pic:pic>
+              </a:graphicData>
+            </a:graphic>
+          </wp:inline>
+        </w:drawing>
+      </w:r>
+    </w:p>
+    <w:p>
+      <w:pPr>
+        <w:autoSpaceDE w:val="0"/>
+        <w:autoSpaceDN w:val="0"/>
+        <w:adjustRightInd w:val="0"/>
+        <w:spacing w:after="0" w:line="240" w:lineRule="auto"/>
+        <w:rPr>
+          <w:rFonts w:ascii="Sabon-Bold" w:hAnsi="Sabon-Bold" w:cs="Sabon-Bold"/>
+          <w:b/>
+          <w:bCs/>
+          <w:kern w:val="0"/>
+          <w:sz w:val="32"/>
+          <w:szCs w:val="32"/>
+        </w:rPr>
+      </w:pPr>
+    </w:p>
+    <w:p>
+      <w:pPr>
+        <w:autoSpaceDE w:val="0"/>
+        <w:autoSpaceDN w:val="0"/>
+        <w:adjustRightInd w:val="0"/>
+        <w:spacing w:after="0" w:line="240" w:lineRule="auto"/>
+        <w:rPr>
+          <w:rFonts w:ascii="Sabon-Roman" w:hAnsi="Sabon-Roman" w:cs="Sabon-Roman"/>
+          <w:kern w:val="0"/>
+          <w:sz w:val="20"/>
+          <w:szCs w:val="20"/>
+        </w:rPr>
+      </w:pPr>
+      <w:r>
+        <w:rPr>
+          <w:rFonts w:ascii="Sabon-Roman" w:hAnsi="Sabon-Roman" w:cs="Sabon-Roman"/>
+          <w:b/>
+          <w:bCs/>
+          <w:kern w:val="0"/>
+          <w:sz w:val="20"/>
+          <w:szCs w:val="20"/>
+        </w:rPr>
+        <w:t>TIP</w:t>
+      </w:r>
+      <w:r>
+        <w:rPr>
+          <w:rFonts w:ascii="Sabon-Roman" w:hAnsi="Sabon-Roman" w:cs="Sabon-Roman"/>
+          <w:kern w:val="0"/>
+          <w:sz w:val="20"/>
+          <w:szCs w:val="20"/>
+        </w:rPr>
+        <w:t xml:space="preserve"> - You can have only one competency</w:t>
+      </w:r>
+    </w:p>
+    <w:p>
+      <w:pPr>
+        <w:autoSpaceDE w:val="0"/>
+        <w:autoSpaceDN w:val="0"/>
+        <w:adjustRightInd w:val="0"/>
+        <w:spacing w:after="0" w:line="240" w:lineRule="auto"/>
+        <w:rPr>
+          <w:rFonts w:ascii="Sabon-Roman" w:hAnsi="Sabon-Roman" w:cs="Sabon-Roman"/>
+          <w:kern w:val="0"/>
+          <w:sz w:val="20"/>
+          <w:szCs w:val="20"/>
+        </w:rPr>
+      </w:pPr>
+      <w:r>
+        <w:rPr>
+          <w:rFonts w:ascii="Sabon-Roman" w:hAnsi="Sabon-Roman" w:cs="Sabon-Roman"/>
+          <w:kern w:val="0"/>
+          <w:sz w:val="20"/>
+          <w:szCs w:val="20"/>
+        </w:rPr>
+        <w:t>for each combination of Person and Skill. The top diagram in Figure 5.14 would</w:t>
+      </w:r>
+    </w:p>
+    <w:p>
+      <w:pPr>
+        <w:autoSpaceDE w:val="0"/>
+        <w:autoSpaceDN w:val="0"/>
+        <w:adjustRightInd w:val="0"/>
+        <w:spacing w:after="0" w:line="240" w:lineRule="auto"/>
+        <w:rPr>
+          <w:rFonts w:ascii="Sabon-Roman" w:hAnsi="Sabon-Roman" w:cs="Sabon-Roman"/>
+          <w:kern w:val="0"/>
+          <w:sz w:val="20"/>
+          <w:szCs w:val="20"/>
+        </w:rPr>
+      </w:pPr>
+      <w:r>
+        <w:rPr>
+          <w:rFonts w:ascii="Sabon-Roman" w:hAnsi="Sabon-Roman" w:cs="Sabon-Roman"/>
+          <w:kern w:val="0"/>
+          <w:sz w:val="20"/>
+          <w:szCs w:val="20"/>
+        </w:rPr>
+        <w:t>not allow a Company to have more than one Role on a single contract. If you</w:t>
+      </w:r>
+    </w:p>
+    <w:p>
+      <w:pPr>
+        <w:autoSpaceDE w:val="0"/>
+        <w:autoSpaceDN w:val="0"/>
+        <w:adjustRightInd w:val="0"/>
+        <w:spacing w:after="0" w:line="240" w:lineRule="auto"/>
+        <w:rPr>
+          <w:rFonts w:ascii="Sabon-Bold" w:hAnsi="Sabon-Bold" w:cs="Sabon-Bold"/>
+          <w:b/>
+          <w:bCs/>
+          <w:kern w:val="0"/>
+          <w:sz w:val="32"/>
+          <w:szCs w:val="32"/>
+        </w:rPr>
+      </w:pPr>
+      <w:r>
+        <w:rPr>
+          <w:rFonts w:ascii="Sabon-Roman" w:hAnsi="Sabon-Roman" w:cs="Sabon-Roman"/>
+          <w:kern w:val="0"/>
+          <w:sz w:val="20"/>
+          <w:szCs w:val="20"/>
+        </w:rPr>
+        <w:t>need to allow this, you need to make Role a full class, in the style of Figure 5.13</w:t>
+      </w:r>
+    </w:p>
+    <w:p>
+      <w:pPr>
+        <w:autoSpaceDE w:val="0"/>
+        <w:autoSpaceDN w:val="0"/>
+        <w:adjustRightInd w:val="0"/>
+        <w:spacing w:after="0" w:line="240" w:lineRule="auto"/>
+        <w:rPr>
+          <w:rFonts w:ascii="Sabon-Bold" w:hAnsi="Sabon-Bold" w:cs="Sabon-Bold"/>
+          <w:b/>
+          <w:bCs/>
+          <w:kern w:val="0"/>
+          <w:sz w:val="32"/>
+          <w:szCs w:val="32"/>
+        </w:rPr>
+      </w:pPr>
+    </w:p>
+    <w:p>
+      <w:pPr>
+        <w:autoSpaceDE w:val="0"/>
+        <w:autoSpaceDN w:val="0"/>
+        <w:adjustRightInd w:val="0"/>
+        <w:spacing w:after="0" w:line="240" w:lineRule="auto"/>
+        <w:rPr>
+          <w:rFonts w:ascii="Sabon-Bold" w:hAnsi="Sabon-Bold" w:cs="Sabon-Bold"/>
+          <w:b/>
+          <w:bCs/>
+          <w:kern w:val="0"/>
+          <w:sz w:val="32"/>
+          <w:szCs w:val="32"/>
+        </w:rPr>
+      </w:pPr>
+      <w:r>
+        <w:rPr>
+          <w:rFonts w:ascii="Sabon-Bold" w:hAnsi="Sabon-Bold" w:cs="Sabon-Bold"/>
+          <w:b/>
+          <w:bCs/>
+          <w:kern w:val="0"/>
+          <w:sz w:val="32"/>
+          <w:szCs w:val="32"/>
+        </w:rPr>
+        <w:t>??? I need more information about it</w:t>
+      </w:r>
+    </w:p>
+    <w:p>
+      <w:pPr>
+        <w:autoSpaceDE w:val="0"/>
+        <w:autoSpaceDN w:val="0"/>
+        <w:adjustRightInd w:val="0"/>
+        <w:spacing w:after="0" w:line="240" w:lineRule="auto"/>
+        <w:rPr>
+          <w:rFonts w:ascii="Sabon-Bold" w:hAnsi="Sabon-Bold" w:cs="Sabon-Bold"/>
+          <w:b/>
+          <w:bCs/>
+          <w:kern w:val="0"/>
+          <w:sz w:val="32"/>
+          <w:szCs w:val="32"/>
+        </w:rPr>
+      </w:pPr>
+    </w:p>
+    <w:p>
+      <w:pPr>
+        <w:autoSpaceDE w:val="0"/>
+        <w:autoSpaceDN w:val="0"/>
+        <w:adjustRightInd w:val="0"/>
+        <w:spacing w:after="0" w:line="240" w:lineRule="auto"/>
+        <w:rPr>
+          <w:rFonts w:ascii="Sabon-Bold" w:hAnsi="Sabon-Bold" w:cs="Sabon-Bold"/>
+          <w:b/>
+          <w:bCs/>
+          <w:kern w:val="0"/>
+          <w:sz w:val="32"/>
+          <w:szCs w:val="32"/>
+        </w:rPr>
+      </w:pPr>
+    </w:p>
+    <w:p>
+      <w:pPr>
+        <w:autoSpaceDE w:val="0"/>
+        <w:autoSpaceDN w:val="0"/>
+        <w:adjustRightInd w:val="0"/>
+        <w:spacing w:after="0" w:line="240" w:lineRule="auto"/>
+        <w:rPr>
+          <w:rFonts w:ascii="Sabon-Bold" w:hAnsi="Sabon-Bold" w:cs="Sabon-Bold"/>
+          <w:b/>
+          <w:bCs/>
+          <w:kern w:val="0"/>
+          <w:sz w:val="28"/>
+          <w:szCs w:val="28"/>
+        </w:rPr>
+      </w:pPr>
+      <w:r>
+        <w:rPr>
+          <w:rFonts w:ascii="Sabon-Bold" w:hAnsi="Sabon-Bold" w:cs="Sabon-Bold"/>
+          <w:b/>
+          <w:bCs/>
+          <w:kern w:val="0"/>
+          <w:sz w:val="28"/>
+          <w:szCs w:val="28"/>
+        </w:rPr>
+        <w:t>Template (Parameterized) Class</w:t>
+      </w:r>
+    </w:p>
+    <w:p>
+      <w:pPr>
+        <w:autoSpaceDE w:val="0"/>
+        <w:autoSpaceDN w:val="0"/>
+        <w:adjustRightInd w:val="0"/>
+        <w:spacing w:after="0" w:line="240" w:lineRule="auto"/>
+        <w:rPr>
+          <w:rFonts w:ascii="Sabon-Bold" w:hAnsi="Sabon-Bold" w:cs="Sabon-Bold"/>
+          <w:b/>
+          <w:bCs/>
+          <w:kern w:val="0"/>
+          <w:sz w:val="28"/>
+          <w:szCs w:val="28"/>
+        </w:rPr>
+      </w:pPr>
+    </w:p>
+    <w:p>
+      <w:pPr>
+        <w:autoSpaceDE w:val="0"/>
+        <w:autoSpaceDN w:val="0"/>
+        <w:adjustRightInd w:val="0"/>
+        <w:spacing w:after="0" w:line="240" w:lineRule="auto"/>
+        <w:rPr>
+          <w:rFonts w:ascii="LucidaSans-TypNarr" w:hAnsi="LucidaSans-TypNarr" w:cs="LucidaSans-TypNarr"/>
+          <w:kern w:val="0"/>
+          <w:sz w:val="18"/>
+          <w:szCs w:val="18"/>
+        </w:rPr>
+      </w:pPr>
+      <w:r>
+        <w:rPr>
+          <w:rFonts w:ascii="LucidaSans-TypNarr" w:hAnsi="LucidaSans-TypNarr" w:cs="LucidaSans-TypNarr"/>
+          <w:kern w:val="0"/>
+          <w:sz w:val="18"/>
+          <w:szCs w:val="18"/>
+        </w:rPr>
+        <w:t>class Set &lt;T&gt; {</w:t>
+      </w:r>
+    </w:p>
+    <w:p>
+      <w:pPr>
+        <w:autoSpaceDE w:val="0"/>
+        <w:autoSpaceDN w:val="0"/>
+        <w:adjustRightInd w:val="0"/>
+        <w:spacing w:after="0" w:line="240" w:lineRule="auto"/>
+        <w:ind w:firstLine="720"/>
+        <w:rPr>
+          <w:rFonts w:ascii="LucidaSans-TypNarr" w:hAnsi="LucidaSans-TypNarr" w:cs="LucidaSans-TypNarr"/>
+          <w:kern w:val="0"/>
+          <w:sz w:val="18"/>
+          <w:szCs w:val="18"/>
+        </w:rPr>
+      </w:pPr>
+      <w:r>
+        <w:rPr>
+          <w:rFonts w:ascii="LucidaSans-TypNarr" w:hAnsi="LucidaSans-TypNarr" w:cs="LucidaSans-TypNarr"/>
+          <w:kern w:val="0"/>
+          <w:sz w:val="18"/>
+          <w:szCs w:val="18"/>
+        </w:rPr>
+        <w:t xml:space="preserve">void insert (T </w:t>
+      </w:r>
+      <w:proofErr w:type="spellStart"/>
+      <w:r>
+        <w:rPr>
+          <w:rFonts w:ascii="LucidaSans-TypNarr" w:hAnsi="LucidaSans-TypNarr" w:cs="LucidaSans-TypNarr"/>
+          <w:kern w:val="0"/>
+          <w:sz w:val="18"/>
+          <w:szCs w:val="18"/>
+        </w:rPr>
+        <w:t>newElement</w:t>
+      </w:r>
+      <w:proofErr w:type="spellEnd"/>
+      <w:r>
+        <w:rPr>
+          <w:rFonts w:ascii="LucidaSans-TypNarr" w:hAnsi="LucidaSans-TypNarr" w:cs="LucidaSans-TypNarr"/>
+          <w:kern w:val="0"/>
+          <w:sz w:val="18"/>
+          <w:szCs w:val="18"/>
+        </w:rPr>
+        <w:t>);</w:t>
+      </w:r>
+    </w:p>
+    <w:p>
+      <w:pPr>
+        <w:autoSpaceDE w:val="0"/>
+        <w:autoSpaceDN w:val="0"/>
+        <w:adjustRightInd w:val="0"/>
+        <w:spacing w:after="0" w:line="240" w:lineRule="auto"/>
+        <w:ind w:firstLine="720"/>
+        <w:rPr>
+          <w:rFonts w:ascii="Sabon-Bold" w:hAnsi="Sabon-Bold" w:cs="Sabon-Bold"/>
+          <w:b/>
+          <w:bCs/>
+          <w:kern w:val="0"/>
+          <w:sz w:val="32"/>
+          <w:szCs w:val="32"/>
+        </w:rPr>
+      </w:pPr>
+      <w:r>
+        <w:rPr>
+          <w:rFonts w:ascii="LucidaSans-TypNarr" w:hAnsi="LucidaSans-TypNarr" w:cs="LucidaSans-TypNarr"/>
+          <w:kern w:val="0"/>
+          <w:sz w:val="18"/>
+          <w:szCs w:val="18"/>
+        </w:rPr>
+        <w:t xml:space="preserve">void remove (T </w:t>
+      </w:r>
+      <w:proofErr w:type="spellStart"/>
+      <w:r>
+        <w:rPr>
+          <w:rFonts w:ascii="LucidaSans-TypNarr" w:hAnsi="LucidaSans-TypNarr" w:cs="LucidaSans-TypNarr"/>
+          <w:kern w:val="0"/>
+          <w:sz w:val="18"/>
+          <w:szCs w:val="18"/>
+        </w:rPr>
+        <w:t>anElement</w:t>
+      </w:r>
+      <w:proofErr w:type="spellEnd"/>
+      <w:r>
+        <w:rPr>
+          <w:rFonts w:ascii="LucidaSans-TypNarr" w:hAnsi="LucidaSans-TypNarr" w:cs="LucidaSans-TypNarr"/>
+          <w:kern w:val="0"/>
+          <w:sz w:val="18"/>
+          <w:szCs w:val="18"/>
+        </w:rPr>
+        <w:t>);</w:t>
+      </w:r>
+    </w:p>
+    <w:p>
+      <w:pPr>
+        <w:autoSpaceDE w:val="0"/>
+        <w:autoSpaceDN w:val="0"/>
+        <w:adjustRightInd w:val="0"/>
+        <w:spacing w:after="0" w:line="240" w:lineRule="auto"/>
+        <w:rPr>
+          <w:rFonts w:ascii="Sabon-Bold" w:hAnsi="Sabon-Bold" w:cs="Sabon-Bold"/>
+          <w:b/>
+          <w:bCs/>
+          <w:kern w:val="0"/>
+          <w:sz w:val="32"/>
+          <w:szCs w:val="32"/>
+        </w:rPr>
+      </w:pPr>
+    </w:p>
+    <w:p>
+      <w:pPr>
+        <w:autoSpaceDE w:val="0"/>
+        <w:autoSpaceDN w:val="0"/>
+        <w:adjustRightInd w:val="0"/>
+        <w:spacing w:after="0" w:line="240" w:lineRule="auto"/>
+        <w:jc w:val="center"/>
+        <w:rPr>
+          <w:rFonts w:ascii="Sabon-Bold" w:hAnsi="Sabon-Bold" w:cs="Sabon-Bold"/>
+          <w:b/>
+          <w:bCs/>
+          <w:kern w:val="0"/>
+          <w:sz w:val="32"/>
+          <w:szCs w:val="32"/>
+        </w:rPr>
+      </w:pPr>
+      <w:r>
+        <w:rPr>
+          <w:noProof/>
+        </w:rPr>
+        <w:lastRenderedPageBreak/>
+        <w:drawing>
+          <wp:inline distT="0" distB="0" distL="0" distR="0" wp14:anchorId="60F547B6" wp14:editId="22D26C49">
+            <wp:extent cx="2940536" cy="1989573"/>
+            <wp:effectExtent l="0" t="0" r="0" b="0"/>
+            <wp:docPr id="1723658255" name="Picture 1"/>
+            <wp:cNvGraphicFramePr>
+              <a:graphicFrameLocks xmlns:a="http://schemas.openxmlformats.org/drawingml/2006/main" noChangeAspect="1"/>
+            </wp:cNvGraphicFramePr>
+            <a:graphic xmlns:a="http://schemas.openxmlformats.org/drawingml/2006/main">
+              <a:graphicData uri="http://schemas.openxmlformats.org/drawingml/2006/picture">
+                <pic:pic xmlns:pic="http://schemas.openxmlformats.org/drawingml/2006/picture">
+                  <pic:nvPicPr>
+                    <pic:cNvPr id="1723658255" name=""/>
+                    <pic:cNvPicPr/>
+                  </pic:nvPicPr>
+                  <pic:blipFill>
+                    <a:blip r:embed="rId24"/>
+                    <a:stretch>
+                      <a:fillRect/>
+                    </a:stretch>
+                  </pic:blipFill>
+                  <pic:spPr>
+                    <a:xfrm>
+                      <a:off x="0" y="0"/>
+                      <a:ext cx="2957690" cy="2001179"/>
+                    </a:xfrm>
+                    <a:prstGeom prst="rect">
+                      <a:avLst/>
+                    </a:prstGeom>
+                  </pic:spPr>
+                </pic:pic>
+              </a:graphicData>
+            </a:graphic>
+          </wp:inline>
+        </w:drawing>
+      </w:r>
+    </w:p>
+    <w:p>
+      <w:pPr>
+        <w:autoSpaceDE w:val="0"/>
+        <w:autoSpaceDN w:val="0"/>
+        <w:adjustRightInd w:val="0"/>
+        <w:spacing w:after="0" w:line="240" w:lineRule="auto"/>
+        <w:rPr>
+          <w:rFonts w:ascii="Sabon-Bold" w:hAnsi="Sabon-Bold" w:cs="Sabon-Bold"/>
+          <w:b/>
+          <w:bCs/>
+          <w:kern w:val="0"/>
+          <w:sz w:val="32"/>
+          <w:szCs w:val="32"/>
+        </w:rPr>
+      </w:pPr>
+    </w:p>
+    <w:p>
+      <w:pPr>
+        <w:autoSpaceDE w:val="0"/>
+        <w:autoSpaceDN w:val="0"/>
+        <w:adjustRightInd w:val="0"/>
+        <w:spacing w:after="0" w:line="240" w:lineRule="auto"/>
+        <w:rPr>
+          <w:rFonts w:ascii="Sabon-Roman" w:hAnsi="Sabon-Roman" w:cs="Sabon-Roman"/>
+          <w:kern w:val="0"/>
+          <w:sz w:val="20"/>
+          <w:szCs w:val="20"/>
+        </w:rPr>
+      </w:pPr>
+      <w:r>
+        <w:rPr>
+          <w:rFonts w:ascii="Sabon-Roman" w:hAnsi="Sabon-Roman" w:cs="Sabon-Roman"/>
+          <w:kern w:val="0"/>
+          <w:sz w:val="20"/>
+          <w:szCs w:val="20"/>
+        </w:rPr>
+        <w:t xml:space="preserve">A use of a parameterized class, such as </w:t>
+      </w:r>
+      <w:r>
+        <w:rPr>
+          <w:rFonts w:ascii="LucidaSans-TypNarr" w:hAnsi="LucidaSans-TypNarr" w:cs="LucidaSans-TypNarr"/>
+          <w:kern w:val="0"/>
+          <w:sz w:val="18"/>
+          <w:szCs w:val="18"/>
+        </w:rPr>
+        <w:t>Set&lt;Employee&gt;</w:t>
+      </w:r>
+      <w:r>
+        <w:rPr>
+          <w:rFonts w:ascii="Sabon-Roman" w:hAnsi="Sabon-Roman" w:cs="Sabon-Roman"/>
+          <w:kern w:val="0"/>
+          <w:sz w:val="20"/>
+          <w:szCs w:val="20"/>
+        </w:rPr>
+        <w:t xml:space="preserve">, is called a </w:t>
+      </w:r>
+      <w:r>
+        <w:rPr>
+          <w:rFonts w:ascii="Sabon-Bold" w:hAnsi="Sabon-Bold" w:cs="Sabon-Bold"/>
+          <w:b/>
+          <w:bCs/>
+          <w:kern w:val="0"/>
+          <w:sz w:val="20"/>
+          <w:szCs w:val="20"/>
+        </w:rPr>
+        <w:t>derivation</w:t>
+      </w:r>
+      <w:r>
+        <w:rPr>
+          <w:rFonts w:ascii="Sabon-Roman" w:hAnsi="Sabon-Roman" w:cs="Sabon-Roman"/>
+          <w:kern w:val="0"/>
+          <w:sz w:val="20"/>
+          <w:szCs w:val="20"/>
+        </w:rPr>
+        <w:t>.</w:t>
       </w:r>
       <w:r>
         <w:rPr>
@@ -8886,7 +10555,768 @@
           <w:sz w:val="20"/>
           <w:szCs w:val="20"/>
         </w:rPr>
-        <w:t>multiplicity of 1 would indicate that Order would have to have a Line Item for</w:t>
+        <w:t>(see Figure 5.1</w:t>
+      </w:r>
+      <w:r>
+        <w:rPr>
+          <w:rFonts w:ascii="Sabon-Roman" w:hAnsi="Sabon-Roman" w:cs="Sabon-Roman"/>
+          <w:kern w:val="0"/>
+          <w:sz w:val="20"/>
+          <w:szCs w:val="20"/>
+        </w:rPr>
+        <w:t>9</w:t>
+      </w:r>
+      <w:r>
+        <w:rPr>
+          <w:rFonts w:ascii="Sabon-Roman" w:hAnsi="Sabon-Roman" w:cs="Sabon-Roman"/>
+          <w:kern w:val="0"/>
+          <w:sz w:val="20"/>
+          <w:szCs w:val="20"/>
+        </w:rPr>
+        <w:t>)</w:t>
+      </w:r>
+    </w:p>
+    <w:p>
+      <w:pPr>
+        <w:autoSpaceDE w:val="0"/>
+        <w:autoSpaceDN w:val="0"/>
+        <w:adjustRightInd w:val="0"/>
+        <w:spacing w:after="0" w:line="240" w:lineRule="auto"/>
+        <w:rPr>
+          <w:rFonts w:ascii="Sabon-Roman" w:hAnsi="Sabon-Roman" w:cs="Sabon-Roman"/>
+          <w:kern w:val="0"/>
+          <w:sz w:val="20"/>
+          <w:szCs w:val="20"/>
+        </w:rPr>
+      </w:pPr>
+    </w:p>
+    <w:p>
+      <w:pPr>
+        <w:autoSpaceDE w:val="0"/>
+        <w:autoSpaceDN w:val="0"/>
+        <w:adjustRightInd w:val="0"/>
+        <w:spacing w:after="0" w:line="240" w:lineRule="auto"/>
+        <w:rPr>
+          <w:rFonts w:ascii="Sabon-Roman" w:hAnsi="Sabon-Roman" w:cs="Sabon-Roman"/>
+          <w:kern w:val="0"/>
+          <w:sz w:val="20"/>
+          <w:szCs w:val="20"/>
+        </w:rPr>
+      </w:pPr>
+      <w:r>
+        <w:rPr>
+          <w:rFonts w:ascii="Sabon-Roman" w:hAnsi="Sabon-Roman" w:cs="Sabon-Roman"/>
+          <w:b/>
+          <w:bCs/>
+          <w:kern w:val="0"/>
+          <w:sz w:val="20"/>
+          <w:szCs w:val="20"/>
+        </w:rPr>
+        <w:t>TIP</w:t>
+      </w:r>
+      <w:r>
+        <w:rPr>
+          <w:rFonts w:ascii="Sabon-Roman" w:hAnsi="Sabon-Roman" w:cs="Sabon-Roman"/>
+          <w:kern w:val="0"/>
+          <w:sz w:val="20"/>
+          <w:szCs w:val="20"/>
+        </w:rPr>
+        <w:t xml:space="preserve"> - </w:t>
+      </w:r>
+      <w:r>
+        <w:rPr>
+          <w:rFonts w:ascii="Sabon-Roman" w:hAnsi="Sabon-Roman" w:cs="Sabon-Roman"/>
+          <w:kern w:val="0"/>
+          <w:sz w:val="20"/>
+          <w:szCs w:val="20"/>
+        </w:rPr>
+        <w:t xml:space="preserve">Using a derivation is </w:t>
+      </w:r>
+      <w:r>
+        <w:rPr>
+          <w:rFonts w:ascii="Sabon-Italic" w:hAnsi="Sabon-Italic" w:cs="Sabon-Italic"/>
+          <w:i/>
+          <w:iCs/>
+          <w:kern w:val="0"/>
+          <w:sz w:val="20"/>
+          <w:szCs w:val="20"/>
+        </w:rPr>
+        <w:t xml:space="preserve">not </w:t>
+      </w:r>
+      <w:r>
+        <w:rPr>
+          <w:rFonts w:ascii="Sabon-Roman" w:hAnsi="Sabon-Roman" w:cs="Sabon-Roman"/>
+          <w:kern w:val="0"/>
+          <w:sz w:val="20"/>
+          <w:szCs w:val="20"/>
+        </w:rPr>
+        <w:t>the same as subtyping, however. You are not</w:t>
+      </w:r>
+    </w:p>
+    <w:p>
+      <w:pPr>
+        <w:autoSpaceDE w:val="0"/>
+        <w:autoSpaceDN w:val="0"/>
+        <w:adjustRightInd w:val="0"/>
+        <w:spacing w:after="0" w:line="240" w:lineRule="auto"/>
+        <w:rPr>
+          <w:rFonts w:ascii="Sabon-Roman" w:hAnsi="Sabon-Roman" w:cs="Sabon-Roman"/>
+          <w:kern w:val="0"/>
+          <w:sz w:val="20"/>
+          <w:szCs w:val="20"/>
+        </w:rPr>
+      </w:pPr>
+      <w:r>
+        <w:rPr>
+          <w:rFonts w:ascii="Sabon-Roman" w:hAnsi="Sabon-Roman" w:cs="Sabon-Roman"/>
+          <w:kern w:val="0"/>
+          <w:sz w:val="20"/>
+          <w:szCs w:val="20"/>
+        </w:rPr>
+        <w:t>allowed to add features to the bound element, which is completely specified by</w:t>
+      </w:r>
+    </w:p>
+    <w:p>
+      <w:pPr>
+        <w:autoSpaceDE w:val="0"/>
+        <w:autoSpaceDN w:val="0"/>
+        <w:adjustRightInd w:val="0"/>
+        <w:spacing w:after="0" w:line="240" w:lineRule="auto"/>
+        <w:rPr>
+          <w:rFonts w:ascii="Sabon-Roman" w:hAnsi="Sabon-Roman" w:cs="Sabon-Roman"/>
+          <w:kern w:val="0"/>
+          <w:sz w:val="20"/>
+          <w:szCs w:val="20"/>
+        </w:rPr>
+      </w:pPr>
+      <w:r>
+        <w:rPr>
+          <w:rFonts w:ascii="Sabon-Roman" w:hAnsi="Sabon-Roman" w:cs="Sabon-Roman"/>
+          <w:kern w:val="0"/>
+          <w:sz w:val="20"/>
+          <w:szCs w:val="20"/>
+        </w:rPr>
+        <w:t>its template; you are adding only restricting type information. If you want to</w:t>
+      </w:r>
+    </w:p>
+    <w:p>
+      <w:pPr>
+        <w:autoSpaceDE w:val="0"/>
+        <w:autoSpaceDN w:val="0"/>
+        <w:adjustRightInd w:val="0"/>
+        <w:spacing w:after="0" w:line="240" w:lineRule="auto"/>
+        <w:rPr>
+          <w:rFonts w:ascii="Sabon-Bold" w:hAnsi="Sabon-Bold" w:cs="Sabon-Bold"/>
+          <w:b/>
+          <w:bCs/>
+          <w:kern w:val="0"/>
+          <w:sz w:val="32"/>
+          <w:szCs w:val="32"/>
+        </w:rPr>
+      </w:pPr>
+      <w:r>
+        <w:rPr>
+          <w:rFonts w:ascii="Sabon-Roman" w:hAnsi="Sabon-Roman" w:cs="Sabon-Roman"/>
+          <w:kern w:val="0"/>
+          <w:sz w:val="20"/>
+          <w:szCs w:val="20"/>
+        </w:rPr>
+        <w:t>add features, you must create a subtype.</w:t>
+      </w:r>
+    </w:p>
+    <w:p>
+      <w:pPr>
+        <w:autoSpaceDE w:val="0"/>
+        <w:autoSpaceDN w:val="0"/>
+        <w:adjustRightInd w:val="0"/>
+        <w:spacing w:after="0" w:line="240" w:lineRule="auto"/>
+        <w:rPr>
+          <w:rFonts w:ascii="Sabon-Bold" w:hAnsi="Sabon-Bold" w:cs="Sabon-Bold"/>
+          <w:b/>
+          <w:bCs/>
+          <w:kern w:val="0"/>
+          <w:sz w:val="32"/>
+          <w:szCs w:val="32"/>
+        </w:rPr>
+      </w:pPr>
+    </w:p>
+    <w:p>
+      <w:pPr>
+        <w:autoSpaceDE w:val="0"/>
+        <w:autoSpaceDN w:val="0"/>
+        <w:adjustRightInd w:val="0"/>
+        <w:spacing w:after="0" w:line="240" w:lineRule="auto"/>
+        <w:rPr>
+          <w:rFonts w:ascii="Sabon-Bold" w:hAnsi="Sabon-Bold" w:cs="Sabon-Bold"/>
+          <w:b/>
+          <w:bCs/>
+          <w:kern w:val="0"/>
+          <w:sz w:val="32"/>
+          <w:szCs w:val="32"/>
+        </w:rPr>
+      </w:pPr>
+    </w:p>
+    <w:p>
+      <w:pPr>
+        <w:autoSpaceDE w:val="0"/>
+        <w:autoSpaceDN w:val="0"/>
+        <w:adjustRightInd w:val="0"/>
+        <w:spacing w:after="0" w:line="240" w:lineRule="auto"/>
+        <w:rPr>
+          <w:rFonts w:ascii="Sabon-Bold" w:hAnsi="Sabon-Bold" w:cs="Sabon-Bold"/>
+          <w:b/>
+          <w:bCs/>
+          <w:kern w:val="0"/>
+          <w:sz w:val="28"/>
+          <w:szCs w:val="28"/>
+        </w:rPr>
+      </w:pPr>
+      <w:r>
+        <w:rPr>
+          <w:rFonts w:ascii="Sabon-Bold" w:hAnsi="Sabon-Bold" w:cs="Sabon-Bold"/>
+          <w:b/>
+          <w:bCs/>
+          <w:kern w:val="0"/>
+          <w:sz w:val="28"/>
+          <w:szCs w:val="28"/>
+        </w:rPr>
+        <w:t>Enumerations</w:t>
+      </w:r>
+    </w:p>
+    <w:p>
+      <w:pPr>
+        <w:autoSpaceDE w:val="0"/>
+        <w:autoSpaceDN w:val="0"/>
+        <w:adjustRightInd w:val="0"/>
+        <w:spacing w:after="0" w:line="240" w:lineRule="auto"/>
+        <w:rPr>
+          <w:rFonts w:ascii="Sabon-Bold" w:hAnsi="Sabon-Bold" w:cs="Sabon-Bold"/>
+          <w:b/>
+          <w:bCs/>
+          <w:kern w:val="0"/>
+          <w:sz w:val="28"/>
+          <w:szCs w:val="28"/>
+        </w:rPr>
+      </w:pPr>
+    </w:p>
+    <w:p>
+      <w:pPr>
+        <w:autoSpaceDE w:val="0"/>
+        <w:autoSpaceDN w:val="0"/>
+        <w:adjustRightInd w:val="0"/>
+        <w:spacing w:after="0" w:line="240" w:lineRule="auto"/>
+        <w:rPr>
+          <w:rFonts w:ascii="Sabon-Roman" w:hAnsi="Sabon-Roman" w:cs="Sabon-Roman"/>
+          <w:kern w:val="0"/>
+          <w:sz w:val="20"/>
+          <w:szCs w:val="20"/>
+        </w:rPr>
+      </w:pPr>
+      <w:r>
+        <w:rPr>
+          <w:rFonts w:ascii="Sabon-Roman" w:hAnsi="Sabon-Roman" w:cs="Sabon-Roman"/>
+          <w:b/>
+          <w:bCs/>
+          <w:kern w:val="0"/>
+          <w:sz w:val="20"/>
+          <w:szCs w:val="20"/>
+        </w:rPr>
+        <w:t>Enumerations</w:t>
+      </w:r>
+      <w:r>
+        <w:rPr>
+          <w:rFonts w:ascii="Sabon-Roman" w:hAnsi="Sabon-Roman" w:cs="Sabon-Roman"/>
+          <w:kern w:val="0"/>
+          <w:sz w:val="20"/>
+          <w:szCs w:val="20"/>
+        </w:rPr>
+        <w:t xml:space="preserve"> (Figure 5.20) are used to show a fixed set of values that don’t</w:t>
+      </w:r>
+    </w:p>
+    <w:p>
+      <w:pPr>
+        <w:autoSpaceDE w:val="0"/>
+        <w:autoSpaceDN w:val="0"/>
+        <w:adjustRightInd w:val="0"/>
+        <w:spacing w:after="0" w:line="240" w:lineRule="auto"/>
+        <w:rPr>
+          <w:rFonts w:ascii="Sabon-Bold" w:hAnsi="Sabon-Bold" w:cs="Sabon-Bold"/>
+          <w:b/>
+          <w:bCs/>
+          <w:kern w:val="0"/>
+          <w:sz w:val="32"/>
+          <w:szCs w:val="32"/>
+        </w:rPr>
+      </w:pPr>
+      <w:r>
+        <w:rPr>
+          <w:rFonts w:ascii="Sabon-Roman" w:hAnsi="Sabon-Roman" w:cs="Sabon-Roman"/>
+          <w:kern w:val="0"/>
+          <w:sz w:val="20"/>
+          <w:szCs w:val="20"/>
+        </w:rPr>
+        <w:t>have any properties other than their symbolic value.</w:t>
+      </w:r>
+    </w:p>
+    <w:p>
+      <w:pPr>
+        <w:autoSpaceDE w:val="0"/>
+        <w:autoSpaceDN w:val="0"/>
+        <w:adjustRightInd w:val="0"/>
+        <w:spacing w:after="0" w:line="240" w:lineRule="auto"/>
+        <w:rPr>
+          <w:rFonts w:ascii="Sabon-Bold" w:hAnsi="Sabon-Bold" w:cs="Sabon-Bold"/>
+          <w:b/>
+          <w:bCs/>
+          <w:kern w:val="0"/>
+          <w:sz w:val="32"/>
+          <w:szCs w:val="32"/>
+        </w:rPr>
+      </w:pPr>
+    </w:p>
+    <w:p>
+      <w:pPr>
+        <w:autoSpaceDE w:val="0"/>
+        <w:autoSpaceDN w:val="0"/>
+        <w:adjustRightInd w:val="0"/>
+        <w:spacing w:after="0" w:line="240" w:lineRule="auto"/>
+        <w:jc w:val="center"/>
+        <w:rPr>
+          <w:rFonts w:ascii="Sabon-Bold" w:hAnsi="Sabon-Bold" w:cs="Sabon-Bold"/>
+          <w:b/>
+          <w:bCs/>
+          <w:kern w:val="0"/>
+          <w:sz w:val="32"/>
+          <w:szCs w:val="32"/>
+        </w:rPr>
+      </w:pPr>
+      <w:r>
+        <w:rPr>
+          <w:noProof/>
+        </w:rPr>
+        <w:drawing>
+          <wp:inline distT="0" distB="0" distL="0" distR="0" wp14:anchorId="5012F7EB" wp14:editId="0809B818">
+            <wp:extent cx="2125226" cy="954989"/>
+            <wp:effectExtent l="0" t="0" r="0" b="0"/>
+            <wp:docPr id="1175338939" name="Picture 1"/>
+            <wp:cNvGraphicFramePr>
+              <a:graphicFrameLocks xmlns:a="http://schemas.openxmlformats.org/drawingml/2006/main" noChangeAspect="1"/>
+            </wp:cNvGraphicFramePr>
+            <a:graphic xmlns:a="http://schemas.openxmlformats.org/drawingml/2006/main">
+              <a:graphicData uri="http://schemas.openxmlformats.org/drawingml/2006/picture">
+                <pic:pic xmlns:pic="http://schemas.openxmlformats.org/drawingml/2006/picture">
+                  <pic:nvPicPr>
+                    <pic:cNvPr id="1175338939" name=""/>
+                    <pic:cNvPicPr/>
+                  </pic:nvPicPr>
+                  <pic:blipFill>
+                    <a:blip r:embed="rId25"/>
+                    <a:stretch>
+                      <a:fillRect/>
+                    </a:stretch>
+                  </pic:blipFill>
+                  <pic:spPr>
+                    <a:xfrm>
+                      <a:off x="0" y="0"/>
+                      <a:ext cx="2146255" cy="964439"/>
+                    </a:xfrm>
+                    <a:prstGeom prst="rect">
+                      <a:avLst/>
+                    </a:prstGeom>
+                  </pic:spPr>
+                </pic:pic>
+              </a:graphicData>
+            </a:graphic>
+          </wp:inline>
+        </w:drawing>
+      </w:r>
+    </w:p>
+    <w:p>
+      <w:pPr>
+        <w:autoSpaceDE w:val="0"/>
+        <w:autoSpaceDN w:val="0"/>
+        <w:adjustRightInd w:val="0"/>
+        <w:spacing w:after="0" w:line="240" w:lineRule="auto"/>
+        <w:rPr>
+          <w:rFonts w:ascii="Sabon-Bold" w:hAnsi="Sabon-Bold" w:cs="Sabon-Bold"/>
+          <w:b/>
+          <w:bCs/>
+          <w:kern w:val="0"/>
+          <w:sz w:val="28"/>
+          <w:szCs w:val="28"/>
+        </w:rPr>
+      </w:pPr>
+      <w:r>
+        <w:rPr>
+          <w:rFonts w:ascii="Sabon-Bold" w:hAnsi="Sabon-Bold" w:cs="Sabon-Bold"/>
+          <w:b/>
+          <w:bCs/>
+          <w:kern w:val="0"/>
+          <w:sz w:val="28"/>
+          <w:szCs w:val="28"/>
+        </w:rPr>
+        <w:t>Active Class</w:t>
+      </w:r>
+    </w:p>
+    <w:p>
+      <w:pPr>
+        <w:autoSpaceDE w:val="0"/>
+        <w:autoSpaceDN w:val="0"/>
+        <w:adjustRightInd w:val="0"/>
+        <w:spacing w:after="0" w:line="240" w:lineRule="auto"/>
+        <w:rPr>
+          <w:rFonts w:ascii="Sabon-Bold" w:hAnsi="Sabon-Bold" w:cs="Sabon-Bold"/>
+          <w:b/>
+          <w:bCs/>
+          <w:kern w:val="0"/>
+          <w:sz w:val="28"/>
+          <w:szCs w:val="28"/>
+          <w:rtl/>
+        </w:rPr>
+      </w:pPr>
+    </w:p>
+    <w:p>
+      <w:pPr>
+        <w:autoSpaceDE w:val="0"/>
+        <w:autoSpaceDN w:val="0"/>
+        <w:adjustRightInd w:val="0"/>
+        <w:spacing w:after="0" w:line="240" w:lineRule="auto"/>
+        <w:rPr>
+          <w:rFonts w:ascii="Sabon-Roman" w:hAnsi="Sabon-Roman" w:cs="Sabon-Roman"/>
+          <w:kern w:val="0"/>
+          <w:sz w:val="20"/>
+          <w:szCs w:val="20"/>
+        </w:rPr>
+      </w:pPr>
+      <w:r>
+        <w:rPr>
+          <w:rFonts w:ascii="Sabon-Roman" w:hAnsi="Sabon-Roman" w:cs="Sabon-Roman"/>
+          <w:kern w:val="0"/>
+          <w:sz w:val="20"/>
+          <w:szCs w:val="20"/>
+        </w:rPr>
+        <w:t xml:space="preserve">An </w:t>
+      </w:r>
+      <w:r>
+        <w:rPr>
+          <w:rFonts w:ascii="Sabon-Bold" w:hAnsi="Sabon-Bold" w:cs="Sabon-Bold"/>
+          <w:b/>
+          <w:bCs/>
+          <w:kern w:val="0"/>
+          <w:sz w:val="20"/>
+          <w:szCs w:val="20"/>
+        </w:rPr>
+        <w:t xml:space="preserve">active class </w:t>
+      </w:r>
+      <w:r>
+        <w:rPr>
+          <w:rFonts w:ascii="Sabon-Roman" w:hAnsi="Sabon-Roman" w:cs="Sabon-Roman"/>
+          <w:kern w:val="0"/>
+          <w:sz w:val="20"/>
+          <w:szCs w:val="20"/>
+        </w:rPr>
+        <w:t>has instances, each of which executes and controls its own</w:t>
+      </w:r>
+    </w:p>
+    <w:p>
+      <w:pPr>
+        <w:autoSpaceDE w:val="0"/>
+        <w:autoSpaceDN w:val="0"/>
+        <w:adjustRightInd w:val="0"/>
+        <w:spacing w:after="0" w:line="240" w:lineRule="auto"/>
+        <w:rPr>
+          <w:rFonts w:ascii="Sabon-Roman" w:hAnsi="Sabon-Roman" w:cs="Sabon-Roman"/>
+          <w:kern w:val="0"/>
+          <w:sz w:val="20"/>
+          <w:szCs w:val="20"/>
+        </w:rPr>
+      </w:pPr>
+      <w:r>
+        <w:rPr>
+          <w:rFonts w:ascii="Sabon-Roman" w:hAnsi="Sabon-Roman" w:cs="Sabon-Roman"/>
+          <w:kern w:val="0"/>
+          <w:sz w:val="20"/>
+          <w:szCs w:val="20"/>
+        </w:rPr>
+        <w:t>thread of control. Method invocations may execute in a client’s thread or in the</w:t>
+      </w:r>
+    </w:p>
+    <w:p>
+      <w:pPr>
+        <w:autoSpaceDE w:val="0"/>
+        <w:autoSpaceDN w:val="0"/>
+        <w:adjustRightInd w:val="0"/>
+        <w:spacing w:after="0" w:line="240" w:lineRule="auto"/>
+        <w:rPr>
+          <w:rFonts w:ascii="Sabon-Roman" w:hAnsi="Sabon-Roman" w:cs="Sabon-Roman"/>
+          <w:kern w:val="0"/>
+          <w:sz w:val="20"/>
+          <w:szCs w:val="20"/>
+        </w:rPr>
+      </w:pPr>
+      <w:r>
+        <w:rPr>
+          <w:rFonts w:ascii="Sabon-Roman" w:hAnsi="Sabon-Roman" w:cs="Sabon-Roman"/>
+          <w:kern w:val="0"/>
+          <w:sz w:val="20"/>
+          <w:szCs w:val="20"/>
+        </w:rPr>
+        <w:t>active object’s thread. A good example of this is a command processor that</w:t>
+      </w:r>
+    </w:p>
+    <w:p>
+      <w:pPr>
+        <w:autoSpaceDE w:val="0"/>
+        <w:autoSpaceDN w:val="0"/>
+        <w:adjustRightInd w:val="0"/>
+        <w:spacing w:after="0" w:line="240" w:lineRule="auto"/>
+        <w:rPr>
+          <w:rFonts w:ascii="Sabon-Roman" w:hAnsi="Sabon-Roman" w:cs="Sabon-Roman"/>
+          <w:kern w:val="0"/>
+          <w:sz w:val="20"/>
+          <w:szCs w:val="20"/>
+        </w:rPr>
+      </w:pPr>
+      <w:r>
+        <w:rPr>
+          <w:rFonts w:ascii="Sabon-Roman" w:hAnsi="Sabon-Roman" w:cs="Sabon-Roman"/>
+          <w:kern w:val="0"/>
+          <w:sz w:val="20"/>
+          <w:szCs w:val="20"/>
+        </w:rPr>
+        <w:t>accepts command objects from the outside and then executes the commands</w:t>
+      </w:r>
+    </w:p>
+    <w:p>
+      <w:pPr>
+        <w:autoSpaceDE w:val="0"/>
+        <w:autoSpaceDN w:val="0"/>
+        <w:adjustRightInd w:val="0"/>
+        <w:spacing w:after="0" w:line="240" w:lineRule="auto"/>
+        <w:rPr>
+          <w:rFonts w:ascii="Sabon-Bold" w:hAnsi="Sabon-Bold" w:hint="cs"/>
+          <w:b/>
+          <w:bCs/>
+          <w:kern w:val="0"/>
+          <w:sz w:val="32"/>
+          <w:szCs w:val="32"/>
+          <w:lang w:bidi="fa-IR"/>
+        </w:rPr>
+      </w:pPr>
+      <w:r>
+        <w:rPr>
+          <w:rFonts w:ascii="Sabon-Roman" w:hAnsi="Sabon-Roman" w:cs="Sabon-Roman"/>
+          <w:kern w:val="0"/>
+          <w:sz w:val="20"/>
+          <w:szCs w:val="20"/>
+        </w:rPr>
+        <w:t>within its own thread of control.</w:t>
+      </w:r>
+    </w:p>
+    <w:p>
+      <w:pPr>
+        <w:autoSpaceDE w:val="0"/>
+        <w:autoSpaceDN w:val="0"/>
+        <w:adjustRightInd w:val="0"/>
+        <w:spacing w:after="0" w:line="240" w:lineRule="auto"/>
+        <w:rPr>
+          <w:rFonts w:ascii="Sabon-Bold" w:hAnsi="Sabon-Bold" w:cs="Sabon-Bold"/>
+          <w:b/>
+          <w:bCs/>
+          <w:kern w:val="0"/>
+          <w:sz w:val="32"/>
+          <w:szCs w:val="32"/>
+        </w:rPr>
+      </w:pPr>
+    </w:p>
+    <w:p>
+      <w:pPr>
+        <w:autoSpaceDE w:val="0"/>
+        <w:autoSpaceDN w:val="0"/>
+        <w:adjustRightInd w:val="0"/>
+        <w:spacing w:after="0" w:line="240" w:lineRule="auto"/>
+        <w:rPr>
+          <w:rFonts w:ascii="Sabon-Bold" w:hAnsi="Sabon-Bold" w:cs="Sabon-Bold"/>
+          <w:b/>
+          <w:bCs/>
+          <w:kern w:val="0"/>
+          <w:sz w:val="32"/>
+          <w:szCs w:val="32"/>
+        </w:rPr>
+      </w:pPr>
+    </w:p>
+    <w:p>
+      <w:pPr>
+        <w:autoSpaceDE w:val="0"/>
+        <w:autoSpaceDN w:val="0"/>
+        <w:adjustRightInd w:val="0"/>
+        <w:spacing w:after="0" w:line="240" w:lineRule="auto"/>
+        <w:jc w:val="center"/>
+        <w:rPr>
+          <w:rFonts w:ascii="Sabon-Bold" w:hAnsi="Sabon-Bold" w:cs="Sabon-Bold"/>
+          <w:b/>
+          <w:bCs/>
+          <w:kern w:val="0"/>
+          <w:sz w:val="32"/>
+          <w:szCs w:val="32"/>
+        </w:rPr>
+      </w:pPr>
+      <w:r>
+        <w:rPr>
+          <w:noProof/>
+        </w:rPr>
+        <w:lastRenderedPageBreak/>
+        <w:drawing>
+          <wp:inline distT="0" distB="0" distL="0" distR="0" wp14:anchorId="1078EE4A" wp14:editId="503055AA">
+            <wp:extent cx="3240593" cy="1184409"/>
+            <wp:effectExtent l="0" t="0" r="0" b="0"/>
+            <wp:docPr id="1925458073" name="Picture 1"/>
+            <wp:cNvGraphicFramePr>
+              <a:graphicFrameLocks xmlns:a="http://schemas.openxmlformats.org/drawingml/2006/main" noChangeAspect="1"/>
+            </wp:cNvGraphicFramePr>
+            <a:graphic xmlns:a="http://schemas.openxmlformats.org/drawingml/2006/main">
+              <a:graphicData uri="http://schemas.openxmlformats.org/drawingml/2006/picture">
+                <pic:pic xmlns:pic="http://schemas.openxmlformats.org/drawingml/2006/picture">
+                  <pic:nvPicPr>
+                    <pic:cNvPr id="1925458073" name=""/>
+                    <pic:cNvPicPr/>
+                  </pic:nvPicPr>
+                  <pic:blipFill>
+                    <a:blip r:embed="rId26"/>
+                    <a:stretch>
+                      <a:fillRect/>
+                    </a:stretch>
+                  </pic:blipFill>
+                  <pic:spPr>
+                    <a:xfrm>
+                      <a:off x="0" y="0"/>
+                      <a:ext cx="3250167" cy="1187908"/>
+                    </a:xfrm>
+                    <a:prstGeom prst="rect">
+                      <a:avLst/>
+                    </a:prstGeom>
+                  </pic:spPr>
+                </pic:pic>
+              </a:graphicData>
+            </a:graphic>
+          </wp:inline>
+        </w:drawing>
+      </w:r>
+    </w:p>
+    <w:p>
+      <w:pPr>
+        <w:autoSpaceDE w:val="0"/>
+        <w:autoSpaceDN w:val="0"/>
+        <w:adjustRightInd w:val="0"/>
+        <w:spacing w:after="0" w:line="240" w:lineRule="auto"/>
+        <w:rPr>
+          <w:rFonts w:ascii="Sabon-Bold" w:hAnsi="Sabon-Bold" w:cs="Sabon-Bold"/>
+          <w:b/>
+          <w:bCs/>
+          <w:kern w:val="0"/>
+          <w:sz w:val="32"/>
+          <w:szCs w:val="32"/>
+        </w:rPr>
+      </w:pPr>
+    </w:p>
+    <w:p>
+      <w:pPr>
+        <w:autoSpaceDE w:val="0"/>
+        <w:autoSpaceDN w:val="0"/>
+        <w:adjustRightInd w:val="0"/>
+        <w:spacing w:after="0" w:line="240" w:lineRule="auto"/>
+        <w:rPr>
+          <w:rFonts w:ascii="Sabon-Bold" w:hAnsi="Sabon-Bold" w:cs="Sabon-Bold"/>
+          <w:b/>
+          <w:bCs/>
+          <w:kern w:val="0"/>
+          <w:sz w:val="32"/>
+          <w:szCs w:val="32"/>
+        </w:rPr>
+      </w:pPr>
+    </w:p>
+    <w:p>
+      <w:pPr>
+        <w:autoSpaceDE w:val="0"/>
+        <w:autoSpaceDN w:val="0"/>
+        <w:adjustRightInd w:val="0"/>
+        <w:spacing w:after="0" w:line="240" w:lineRule="auto"/>
+        <w:rPr>
+          <w:rFonts w:ascii="Sabon-Bold" w:hAnsi="Sabon-Bold" w:cs="Sabon-Bold"/>
+          <w:b/>
+          <w:bCs/>
+          <w:kern w:val="0"/>
+          <w:sz w:val="28"/>
+          <w:szCs w:val="28"/>
+        </w:rPr>
+      </w:pPr>
+      <w:r>
+        <w:rPr>
+          <w:rFonts w:ascii="Sabon-Bold" w:hAnsi="Sabon-Bold" w:cs="Sabon-Bold"/>
+          <w:b/>
+          <w:bCs/>
+          <w:kern w:val="0"/>
+          <w:sz w:val="28"/>
+          <w:szCs w:val="28"/>
+        </w:rPr>
+        <w:t>Visibility</w:t>
+      </w:r>
+    </w:p>
+    <w:p>
+      <w:pPr>
+        <w:autoSpaceDE w:val="0"/>
+        <w:autoSpaceDN w:val="0"/>
+        <w:adjustRightInd w:val="0"/>
+        <w:spacing w:after="0" w:line="240" w:lineRule="auto"/>
+        <w:rPr>
+          <w:rFonts w:ascii="Sabon-Roman" w:hAnsi="Sabon-Roman" w:cs="Sabon-Roman"/>
+          <w:kern w:val="0"/>
+          <w:sz w:val="20"/>
+          <w:szCs w:val="20"/>
+        </w:rPr>
+      </w:pPr>
+    </w:p>
+    <w:p>
+      <w:pPr>
+        <w:autoSpaceDE w:val="0"/>
+        <w:autoSpaceDN w:val="0"/>
+        <w:adjustRightInd w:val="0"/>
+        <w:spacing w:after="0" w:line="240" w:lineRule="auto"/>
+        <w:rPr>
+          <w:rFonts w:ascii="Sabon-Roman" w:hAnsi="Sabon-Roman" w:cs="Sabon-Roman"/>
+          <w:kern w:val="0"/>
+          <w:sz w:val="20"/>
+          <w:szCs w:val="20"/>
+        </w:rPr>
+      </w:pPr>
+      <w:r>
+        <w:rPr>
+          <w:rFonts w:ascii="Sabon-Roman" w:hAnsi="Sabon-Roman" w:cs="Sabon-Roman"/>
+          <w:kern w:val="0"/>
+          <w:sz w:val="20"/>
+          <w:szCs w:val="20"/>
+        </w:rPr>
+        <w:t xml:space="preserve">UML provides four abbreviations for visibility: </w:t>
+      </w:r>
+      <w:r>
+        <w:rPr>
+          <w:rFonts w:ascii="Sabon-Bold" w:hAnsi="Sabon-Bold" w:cs="Sabon-Bold"/>
+          <w:b/>
+          <w:bCs/>
+          <w:kern w:val="0"/>
+          <w:sz w:val="20"/>
+          <w:szCs w:val="20"/>
+        </w:rPr>
+        <w:t xml:space="preserve">+ </w:t>
+      </w:r>
+      <w:r>
+        <w:rPr>
+          <w:rFonts w:ascii="Sabon-Roman" w:hAnsi="Sabon-Roman" w:cs="Sabon-Roman"/>
+          <w:kern w:val="0"/>
+          <w:sz w:val="20"/>
+          <w:szCs w:val="20"/>
+        </w:rPr>
+        <w:t>(public),</w:t>
       </w:r>
       <w:r>
         <w:rPr>
@@ -8899,12 +11329,141 @@
       </w:r>
       <w:r>
         <w:rPr>
-          <w:rFonts w:ascii="Sabon-Roman" w:hAnsi="Sabon-Roman" w:cs="Sabon-Roman"/>
-          <w:kern w:val="0"/>
-          <w:sz w:val="20"/>
-          <w:szCs w:val="20"/>
-        </w:rPr>
-        <w:t>every instance of Product. A * would indicate that you would have multiple</w:t>
+          <w:rFonts w:ascii="Sabon-Bold" w:hAnsi="Sabon-Bold" w:cs="Sabon-Bold"/>
+          <w:b/>
+          <w:bCs/>
+          <w:kern w:val="0"/>
+          <w:sz w:val="20"/>
+          <w:szCs w:val="20"/>
+        </w:rPr>
+        <w:t xml:space="preserve">– </w:t>
+      </w:r>
+      <w:r>
+        <w:rPr>
+          <w:rFonts w:ascii="Sabon-Roman" w:hAnsi="Sabon-Roman" w:cs="Sabon-Roman"/>
+          <w:kern w:val="0"/>
+          <w:sz w:val="20"/>
+          <w:szCs w:val="20"/>
+        </w:rPr>
+        <w:t xml:space="preserve">(private), ~ (package), and </w:t>
+      </w:r>
+      <w:r>
+        <w:rPr>
+          <w:rFonts w:ascii="Sabon-Bold" w:hAnsi="Sabon-Bold" w:cs="Sabon-Bold"/>
+          <w:b/>
+          <w:bCs/>
+          <w:kern w:val="0"/>
+          <w:sz w:val="20"/>
+          <w:szCs w:val="20"/>
+        </w:rPr>
+        <w:t xml:space="preserve"># </w:t>
+      </w:r>
+      <w:r>
+        <w:rPr>
+          <w:rFonts w:ascii="Sabon-Roman" w:hAnsi="Sabon-Roman" w:cs="Sabon-Roman"/>
+          <w:kern w:val="0"/>
+          <w:sz w:val="20"/>
+          <w:szCs w:val="20"/>
+        </w:rPr>
+        <w:t>(protected).</w:t>
+      </w:r>
+    </w:p>
+    <w:p>
+      <w:pPr>
+        <w:autoSpaceDE w:val="0"/>
+        <w:autoSpaceDN w:val="0"/>
+        <w:adjustRightInd w:val="0"/>
+        <w:spacing w:after="0" w:line="240" w:lineRule="auto"/>
+        <w:rPr>
+          <w:rFonts w:ascii="Sabon-Bold" w:hAnsi="Sabon-Bold" w:cs="Sabon-Bold"/>
+          <w:b/>
+          <w:bCs/>
+          <w:kern w:val="0"/>
+          <w:sz w:val="32"/>
+          <w:szCs w:val="32"/>
+        </w:rPr>
+      </w:pPr>
+    </w:p>
+    <w:p>
+      <w:pPr>
+        <w:autoSpaceDE w:val="0"/>
+        <w:autoSpaceDN w:val="0"/>
+        <w:adjustRightInd w:val="0"/>
+        <w:spacing w:after="0" w:line="240" w:lineRule="auto"/>
+        <w:rPr>
+          <w:rFonts w:ascii="Sabon-Bold" w:hAnsi="Sabon-Bold" w:cs="Sabon-Bold"/>
+          <w:b/>
+          <w:bCs/>
+          <w:kern w:val="0"/>
+          <w:sz w:val="32"/>
+          <w:szCs w:val="32"/>
+        </w:rPr>
+      </w:pPr>
+    </w:p>
+    <w:p>
+      <w:pPr>
+        <w:autoSpaceDE w:val="0"/>
+        <w:autoSpaceDN w:val="0"/>
+        <w:adjustRightInd w:val="0"/>
+        <w:spacing w:after="0" w:line="240" w:lineRule="auto"/>
+        <w:rPr>
+          <w:rFonts w:ascii="Sabon-Bold" w:hAnsi="Sabon-Bold" w:cs="Sabon-Bold"/>
+          <w:b/>
+          <w:bCs/>
+          <w:kern w:val="0"/>
+          <w:sz w:val="28"/>
+          <w:szCs w:val="28"/>
+        </w:rPr>
+      </w:pPr>
+      <w:r>
+        <w:rPr>
+          <w:rFonts w:ascii="Sabon-Bold" w:hAnsi="Sabon-Bold" w:cs="Sabon-Bold"/>
+          <w:b/>
+          <w:bCs/>
+          <w:kern w:val="0"/>
+          <w:sz w:val="28"/>
+          <w:szCs w:val="28"/>
+        </w:rPr>
+        <w:t>Messages</w:t>
+      </w:r>
+    </w:p>
+    <w:p>
+      <w:pPr>
+        <w:autoSpaceDE w:val="0"/>
+        <w:autoSpaceDN w:val="0"/>
+        <w:adjustRightInd w:val="0"/>
+        <w:spacing w:after="0" w:line="240" w:lineRule="auto"/>
+        <w:rPr>
+          <w:rFonts w:ascii="Sabon-Bold" w:hAnsi="Sabon-Bold" w:cs="Sabon-Bold"/>
+          <w:b/>
+          <w:bCs/>
+          <w:kern w:val="0"/>
+          <w:sz w:val="28"/>
+          <w:szCs w:val="28"/>
+        </w:rPr>
+      </w:pPr>
+    </w:p>
+    <w:p>
+      <w:pPr>
+        <w:autoSpaceDE w:val="0"/>
+        <w:autoSpaceDN w:val="0"/>
+        <w:adjustRightInd w:val="0"/>
+        <w:spacing w:after="0" w:line="240" w:lineRule="auto"/>
+        <w:rPr>
+          <w:rFonts w:ascii="Sabon-Roman" w:hAnsi="Sabon-Roman" w:cs="Sabon-Roman"/>
+          <w:kern w:val="0"/>
+          <w:sz w:val="20"/>
+          <w:szCs w:val="20"/>
+        </w:rPr>
+      </w:pPr>
+      <w:r>
+        <w:rPr>
+          <w:rFonts w:ascii="Sabon-Roman" w:hAnsi="Sabon-Roman" w:cs="Sabon-Roman"/>
+          <w:kern w:val="0"/>
+          <w:sz w:val="20"/>
+          <w:szCs w:val="20"/>
+        </w:rPr>
+        <w:t>Standard UML does not show any information about message calls on class diagrams.</w:t>
       </w:r>
       <w:r>
         <w:rPr>
@@ -8922,8 +11481,224 @@
           <w:sz w:val="20"/>
           <w:szCs w:val="20"/>
         </w:rPr>
-        <w:t>Line Items per Product but that access to the Line Items is indexed by Product.</w:t>
-      </w:r>
+        <w:t>However, I’ve sometimes seen conventional diagrams like Figure 5.22.</w:t>
+      </w:r>
+    </w:p>
+    <w:p>
+      <w:pPr>
+        <w:autoSpaceDE w:val="0"/>
+        <w:autoSpaceDN w:val="0"/>
+        <w:adjustRightInd w:val="0"/>
+        <w:spacing w:after="0" w:line="240" w:lineRule="auto"/>
+        <w:rPr>
+          <w:rFonts w:ascii="Sabon-Roman" w:hAnsi="Sabon-Roman" w:cs="Sabon-Roman"/>
+          <w:kern w:val="0"/>
+          <w:sz w:val="20"/>
+          <w:szCs w:val="20"/>
+        </w:rPr>
+      </w:pPr>
+    </w:p>
+    <w:p>
+      <w:pPr>
+        <w:autoSpaceDE w:val="0"/>
+        <w:autoSpaceDN w:val="0"/>
+        <w:adjustRightInd w:val="0"/>
+        <w:spacing w:after="0" w:line="240" w:lineRule="auto"/>
+        <w:jc w:val="center"/>
+        <w:rPr>
+          <w:rFonts w:ascii="Sabon-Bold" w:hAnsi="Sabon-Bold" w:cs="Sabon-Bold"/>
+          <w:b/>
+          <w:bCs/>
+          <w:kern w:val="0"/>
+          <w:sz w:val="32"/>
+          <w:szCs w:val="32"/>
+        </w:rPr>
+      </w:pPr>
+    </w:p>
+    <w:p>
+      <w:pPr>
+        <w:autoSpaceDE w:val="0"/>
+        <w:autoSpaceDN w:val="0"/>
+        <w:adjustRightInd w:val="0"/>
+        <w:spacing w:after="0" w:line="240" w:lineRule="auto"/>
+        <w:jc w:val="center"/>
+        <w:rPr>
+          <w:rFonts w:ascii="Sabon-Bold" w:hAnsi="Sabon-Bold" w:cs="Sabon-Bold"/>
+          <w:b/>
+          <w:bCs/>
+          <w:kern w:val="0"/>
+          <w:sz w:val="32"/>
+          <w:szCs w:val="32"/>
+        </w:rPr>
+      </w:pPr>
+      <w:r>
+        <w:rPr>
+          <w:noProof/>
+        </w:rPr>
+        <w:drawing>
+          <wp:inline distT="0" distB="0" distL="0" distR="0" wp14:anchorId="0C6708A9" wp14:editId="719C3AC2">
+            <wp:extent cx="3697793" cy="2121095"/>
+            <wp:effectExtent l="0" t="0" r="0" b="0"/>
+            <wp:docPr id="1342931879" name="Picture 1"/>
+            <wp:cNvGraphicFramePr>
+              <a:graphicFrameLocks xmlns:a="http://schemas.openxmlformats.org/drawingml/2006/main" noChangeAspect="1"/>
+            </wp:cNvGraphicFramePr>
+            <a:graphic xmlns:a="http://schemas.openxmlformats.org/drawingml/2006/main">
+              <a:graphicData uri="http://schemas.openxmlformats.org/drawingml/2006/picture">
+                <pic:pic xmlns:pic="http://schemas.openxmlformats.org/drawingml/2006/picture">
+                  <pic:nvPicPr>
+                    <pic:cNvPr id="1342931879" name=""/>
+                    <pic:cNvPicPr/>
+                  </pic:nvPicPr>
+                  <pic:blipFill>
+                    <a:blip r:embed="rId27"/>
+                    <a:stretch>
+                      <a:fillRect/>
+                    </a:stretch>
+                  </pic:blipFill>
+                  <pic:spPr>
+                    <a:xfrm>
+                      <a:off x="0" y="0"/>
+                      <a:ext cx="3715816" cy="2131433"/>
+                    </a:xfrm>
+                    <a:prstGeom prst="rect">
+                      <a:avLst/>
+                    </a:prstGeom>
+                  </pic:spPr>
+                </pic:pic>
+              </a:graphicData>
+            </a:graphic>
+          </wp:inline>
+        </w:drawing>
+      </w:r>
+    </w:p>
+    <w:p>
+      <w:pPr>
+        <w:autoSpaceDE w:val="0"/>
+        <w:autoSpaceDN w:val="0"/>
+        <w:adjustRightInd w:val="0"/>
+        <w:spacing w:after="0" w:line="240" w:lineRule="auto"/>
+        <w:rPr>
+          <w:rFonts w:ascii="Sabon-Bold" w:hAnsi="Sabon-Bold" w:cs="Sabon-Bold"/>
+          <w:b/>
+          <w:bCs/>
+          <w:kern w:val="0"/>
+          <w:sz w:val="32"/>
+          <w:szCs w:val="32"/>
+        </w:rPr>
+      </w:pPr>
+    </w:p>
+    <w:p>
+      <w:pPr>
+        <w:autoSpaceDE w:val="0"/>
+        <w:autoSpaceDN w:val="0"/>
+        <w:adjustRightInd w:val="0"/>
+        <w:spacing w:after="0" w:line="240" w:lineRule="auto"/>
+        <w:rPr>
+          <w:rFonts w:ascii="Sabon-Bold" w:hAnsi="Sabon-Bold" w:cs="Sabon-Bold"/>
+          <w:b/>
+          <w:bCs/>
+          <w:kern w:val="0"/>
+          <w:sz w:val="32"/>
+          <w:szCs w:val="32"/>
+        </w:rPr>
+      </w:pPr>
+    </w:p>
+    <w:p>
+      <w:pPr>
+        <w:autoSpaceDE w:val="0"/>
+        <w:autoSpaceDN w:val="0"/>
+        <w:adjustRightInd w:val="0"/>
+        <w:spacing w:after="0" w:line="240" w:lineRule="auto"/>
+        <w:rPr>
+          <w:rFonts w:ascii="Sabon-Bold" w:hAnsi="Sabon-Bold" w:cs="Sabon-Bold"/>
+          <w:b/>
+          <w:bCs/>
+          <w:kern w:val="0"/>
+          <w:sz w:val="32"/>
+          <w:szCs w:val="32"/>
+        </w:rPr>
+      </w:pPr>
+    </w:p>
+    <w:p>
+      <w:pPr>
+        <w:autoSpaceDE w:val="0"/>
+        <w:autoSpaceDN w:val="0"/>
+        <w:adjustRightInd w:val="0"/>
+        <w:spacing w:after="0" w:line="240" w:lineRule="auto"/>
+        <w:rPr>
+          <w:rFonts w:ascii="Sabon-Bold" w:hAnsi="Sabon-Bold" w:cs="Sabon-Bold"/>
+          <w:b/>
+          <w:bCs/>
+          <w:kern w:val="0"/>
+          <w:sz w:val="32"/>
+          <w:szCs w:val="32"/>
+        </w:rPr>
+      </w:pPr>
+    </w:p>
+    <w:p>
+      <w:pPr>
+        <w:autoSpaceDE w:val="0"/>
+        <w:autoSpaceDN w:val="0"/>
+        <w:adjustRightInd w:val="0"/>
+        <w:spacing w:after="0" w:line="240" w:lineRule="auto"/>
+        <w:rPr>
+          <w:rFonts w:ascii="Sabon-Bold" w:hAnsi="Sabon-Bold" w:cs="Sabon-Bold"/>
+          <w:b/>
+          <w:bCs/>
+          <w:kern w:val="0"/>
+          <w:sz w:val="32"/>
+          <w:szCs w:val="32"/>
+        </w:rPr>
+      </w:pPr>
+    </w:p>
+    <w:p>
+      <w:pPr>
+        <w:autoSpaceDE w:val="0"/>
+        <w:autoSpaceDN w:val="0"/>
+        <w:adjustRightInd w:val="0"/>
+        <w:spacing w:after="0" w:line="240" w:lineRule="auto"/>
+        <w:rPr>
+          <w:rFonts w:ascii="Sabon-Bold" w:hAnsi="Sabon-Bold" w:cs="Sabon-Bold"/>
+          <w:b/>
+          <w:bCs/>
+          <w:kern w:val="0"/>
+          <w:sz w:val="32"/>
+          <w:szCs w:val="32"/>
+        </w:rPr>
+      </w:pPr>
+    </w:p>
+    <w:p>
+      <w:pPr>
+        <w:autoSpaceDE w:val="0"/>
+        <w:autoSpaceDN w:val="0"/>
+        <w:adjustRightInd w:val="0"/>
+        <w:spacing w:after="0" w:line="240" w:lineRule="auto"/>
+        <w:rPr>
+          <w:rFonts w:ascii="Sabon-Bold" w:hAnsi="Sabon-Bold" w:cs="Sabon-Bold"/>
+          <w:b/>
+          <w:bCs/>
+          <w:kern w:val="0"/>
+          <w:sz w:val="32"/>
+          <w:szCs w:val="32"/>
+        </w:rPr>
+      </w:pPr>
+    </w:p>
+    <w:p>
+      <w:pPr>
+        <w:autoSpaceDE w:val="0"/>
+        <w:autoSpaceDN w:val="0"/>
+        <w:adjustRightInd w:val="0"/>
+        <w:spacing w:after="0" w:line="240" w:lineRule="auto"/>
+        <w:rPr>
+          <w:rFonts w:ascii="Sabon-Bold" w:hAnsi="Sabon-Bold" w:cs="Sabon-Bold"/>
+          <w:b/>
+          <w:bCs/>
+          <w:kern w:val="0"/>
+          <w:sz w:val="32"/>
+          <w:szCs w:val="32"/>
+        </w:rPr>
+      </w:pPr>
     </w:p>
     <w:p>
       <w:pPr>
@@ -9939,6 +12714,7 @@
   <w:style w:type="character" w:default="1" w:styleId="DefaultParagraphFont">
     <w:name w:val="Default Paragraph Font"/>
     <w:uiPriority w:val="1"/>
+    <w:semiHidden/>
     <w:unhideWhenUsed/>
   </w:style>
   <w:style w:type="table" w:default="1" w:styleId="TableNormal">

--- a/UML/Basics.docx
+++ b/UML/Basics.docx
@@ -5966,7 +5966,27 @@
           <w:sz w:val="20"/>
           <w:szCs w:val="20"/>
         </w:rPr>
-        <w:t>The best way to show them is as comment strings in their own compartment</w:t>
+        <w:t xml:space="preserve">The best way to show them is as </w:t>
+      </w:r>
+      <w:r>
+        <w:rPr>
+          <w:rFonts w:ascii="Sabon-Roman" w:hAnsi="Sabon-Roman" w:cs="Sabon-Roman"/>
+          <w:b/>
+          <w:bCs/>
+          <w:kern w:val="0"/>
+          <w:sz w:val="20"/>
+          <w:szCs w:val="20"/>
+        </w:rPr>
+        <w:t>comment strings</w:t>
+      </w:r>
+      <w:r>
+        <w:rPr>
+          <w:rFonts w:ascii="Sabon-Roman" w:hAnsi="Sabon-Roman" w:cs="Sabon-Roman"/>
+          <w:kern w:val="0"/>
+          <w:sz w:val="20"/>
+          <w:szCs w:val="20"/>
+        </w:rPr>
+        <w:t xml:space="preserve"> in their own compartment</w:t>
       </w:r>
       <w:r>
         <w:rPr>
@@ -10044,12 +10064,13 @@
         <w:adjustRightInd w:val="0"/>
         <w:spacing w:after="0" w:line="240" w:lineRule="auto"/>
         <w:rPr>
-          <w:rFonts w:ascii="Sabon-Bold" w:hAnsi="Sabon-Bold" w:cs="Sabon-Bold"/>
+          <w:rFonts w:ascii="Sabon-Bold" w:hAnsi="Sabon-Bold"/>
           <w:b/>
           <w:bCs/>
           <w:kern w:val="0"/>
           <w:sz w:val="32"/>
           <w:szCs w:val="32"/>
+          <w:lang w:bidi="fa-IR"/>
         </w:rPr>
       </w:pPr>
     </w:p>
@@ -10086,20 +10107,15 @@
         </w:rPr>
         <w:t xml:space="preserve"> - You can have only one competency</w:t>
       </w:r>
-    </w:p>
-    <w:p>
-      <w:pPr>
-        <w:autoSpaceDE w:val="0"/>
-        <w:autoSpaceDN w:val="0"/>
-        <w:adjustRightInd w:val="0"/>
-        <w:spacing w:after="0" w:line="240" w:lineRule="auto"/>
-        <w:rPr>
-          <w:rFonts w:ascii="Sabon-Roman" w:hAnsi="Sabon-Roman" w:cs="Sabon-Roman"/>
-          <w:kern w:val="0"/>
-          <w:sz w:val="20"/>
-          <w:szCs w:val="20"/>
-        </w:rPr>
-      </w:pPr>
+      <w:r>
+        <w:rPr>
+          <w:rFonts w:ascii="Sabon-Roman" w:hAnsi="Sabon-Roman" w:cs="Sabon-Roman"/>
+          <w:kern w:val="0"/>
+          <w:sz w:val="20"/>
+          <w:szCs w:val="20"/>
+        </w:rPr>
+        <w:t xml:space="preserve"> </w:t>
+      </w:r>
       <w:r>
         <w:rPr>
           <w:rFonts w:ascii="Sabon-Roman" w:hAnsi="Sabon-Roman" w:cs="Sabon-Roman"/>
@@ -10109,20 +10125,15 @@
         </w:rPr>
         <w:t>for each combination of Person and Skill. The top diagram in Figure 5.14 would</w:t>
       </w:r>
-    </w:p>
-    <w:p>
-      <w:pPr>
-        <w:autoSpaceDE w:val="0"/>
-        <w:autoSpaceDN w:val="0"/>
-        <w:adjustRightInd w:val="0"/>
-        <w:spacing w:after="0" w:line="240" w:lineRule="auto"/>
-        <w:rPr>
-          <w:rFonts w:ascii="Sabon-Roman" w:hAnsi="Sabon-Roman" w:cs="Sabon-Roman"/>
-          <w:kern w:val="0"/>
-          <w:sz w:val="20"/>
-          <w:szCs w:val="20"/>
-        </w:rPr>
-      </w:pPr>
+      <w:r>
+        <w:rPr>
+          <w:rFonts w:ascii="Sabon-Roman" w:hAnsi="Sabon-Roman" w:cs="Sabon-Roman"/>
+          <w:kern w:val="0"/>
+          <w:sz w:val="20"/>
+          <w:szCs w:val="20"/>
+        </w:rPr>
+        <w:t xml:space="preserve"> </w:t>
+      </w:r>
       <w:r>
         <w:rPr>
           <w:rFonts w:ascii="Sabon-Roman" w:hAnsi="Sabon-Roman" w:cs="Sabon-Roman"/>
@@ -10132,22 +10143,15 @@
         </w:rPr>
         <w:t>not allow a Company to have more than one Role on a single contract. If you</w:t>
       </w:r>
-    </w:p>
-    <w:p>
-      <w:pPr>
-        <w:autoSpaceDE w:val="0"/>
-        <w:autoSpaceDN w:val="0"/>
-        <w:adjustRightInd w:val="0"/>
-        <w:spacing w:after="0" w:line="240" w:lineRule="auto"/>
-        <w:rPr>
-          <w:rFonts w:ascii="Sabon-Bold" w:hAnsi="Sabon-Bold" w:cs="Sabon-Bold"/>
-          <w:b/>
-          <w:bCs/>
-          <w:kern w:val="0"/>
-          <w:sz w:val="32"/>
-          <w:szCs w:val="32"/>
-        </w:rPr>
-      </w:pPr>
+      <w:r>
+        <w:rPr>
+          <w:rFonts w:ascii="Sabon-Roman" w:hAnsi="Sabon-Roman" w:cs="Sabon-Roman"/>
+          <w:kern w:val="0"/>
+          <w:sz w:val="20"/>
+          <w:szCs w:val="20"/>
+        </w:rPr>
+        <w:t xml:space="preserve"> </w:t>
+      </w:r>
       <w:r>
         <w:rPr>
           <w:rFonts w:ascii="Sabon-Roman" w:hAnsi="Sabon-Roman" w:cs="Sabon-Roman"/>

--- a/UML/Basics.docx
+++ b/UML/Basics.docx
@@ -6366,6 +6366,349 @@
           <w:sz w:val="20"/>
           <w:szCs w:val="20"/>
         </w:rPr>
+        <w:t xml:space="preserve">TIP – </w:t>
+      </w:r>
+      <w:r>
+        <w:rPr>
+          <w:rFonts w:ascii="Sabon-Roman" w:hAnsi="Sabon-Roman" w:cs="Sabon-Roman"/>
+          <w:kern w:val="0"/>
+          <w:sz w:val="20"/>
+          <w:szCs w:val="20"/>
+        </w:rPr>
+        <w:t xml:space="preserve">Understanding whether a relation of two objects is Aggregation or Composition, this understanding is a </w:t>
+      </w:r>
+      <w:r>
+        <w:rPr>
+          <w:rFonts w:ascii="Sabon-Roman" w:hAnsi="Sabon-Roman" w:cs="Sabon-Roman"/>
+          <w:b/>
+          <w:bCs/>
+          <w:kern w:val="0"/>
+          <w:sz w:val="20"/>
+          <w:szCs w:val="20"/>
+        </w:rPr>
+        <w:t>domain centric</w:t>
+      </w:r>
+      <w:r>
+        <w:rPr>
+          <w:rFonts w:ascii="Sabon-Roman" w:hAnsi="Sabon-Roman" w:cs="Sabon-Roman"/>
+          <w:kern w:val="0"/>
+          <w:sz w:val="20"/>
+          <w:szCs w:val="20"/>
+        </w:rPr>
+        <w:t>.</w:t>
+      </w:r>
+    </w:p>
+    <w:p>
+      <w:pPr>
+        <w:autoSpaceDE w:val="0"/>
+        <w:autoSpaceDN w:val="0"/>
+        <w:adjustRightInd w:val="0"/>
+        <w:spacing w:after="0" w:line="240" w:lineRule="auto"/>
+        <w:rPr>
+          <w:rFonts w:ascii="Sabon-Roman" w:hAnsi="Sabon-Roman" w:cs="Sabon-Roman"/>
+          <w:b/>
+          <w:bCs/>
+          <w:kern w:val="0"/>
+          <w:sz w:val="20"/>
+          <w:szCs w:val="20"/>
+        </w:rPr>
+      </w:pPr>
+    </w:p>
+    <w:p>
+      <w:pPr>
+        <w:autoSpaceDE w:val="0"/>
+        <w:autoSpaceDN w:val="0"/>
+        <w:adjustRightInd w:val="0"/>
+        <w:spacing w:after="0" w:line="240" w:lineRule="auto"/>
+        <w:rPr>
+          <w:rFonts w:ascii="Sabon-Roman" w:hAnsi="Sabon-Roman" w:cs="Sabon-Roman"/>
+          <w:b/>
+          <w:bCs/>
+          <w:kern w:val="0"/>
+          <w:sz w:val="20"/>
+          <w:szCs w:val="20"/>
+        </w:rPr>
+      </w:pPr>
+      <w:r>
+        <w:rPr>
+          <w:rFonts w:ascii="Sabon-Roman" w:hAnsi="Sabon-Roman" w:cs="Sabon-Roman"/>
+          <w:b/>
+          <w:bCs/>
+          <w:kern w:val="0"/>
+          <w:sz w:val="20"/>
+          <w:szCs w:val="20"/>
+        </w:rPr>
+        <w:t xml:space="preserve">TIP – </w:t>
+      </w:r>
+      <w:r>
+        <w:rPr>
+          <w:rFonts w:ascii="Sabon-Roman" w:hAnsi="Sabon-Roman" w:cs="Sabon-Roman"/>
+          <w:kern w:val="0"/>
+          <w:sz w:val="20"/>
+          <w:szCs w:val="20"/>
+        </w:rPr>
+        <w:t xml:space="preserve">The story of Aggregation and Composition is all about </w:t>
+      </w:r>
+      <w:r>
+        <w:rPr>
+          <w:rFonts w:ascii="Sabon-Roman" w:hAnsi="Sabon-Roman" w:cs="Sabon-Roman"/>
+          <w:b/>
+          <w:bCs/>
+          <w:kern w:val="0"/>
+          <w:sz w:val="20"/>
+          <w:szCs w:val="20"/>
+        </w:rPr>
+        <w:t>life-time</w:t>
+      </w:r>
+      <w:r>
+        <w:rPr>
+          <w:rFonts w:ascii="Sabon-Roman" w:hAnsi="Sabon-Roman" w:cs="Sabon-Roman"/>
+          <w:kern w:val="0"/>
+          <w:sz w:val="20"/>
+          <w:szCs w:val="20"/>
+        </w:rPr>
+        <w:t xml:space="preserve"> and </w:t>
+      </w:r>
+      <w:r>
+        <w:rPr>
+          <w:rFonts w:ascii="Sabon-Roman" w:hAnsi="Sabon-Roman" w:cs="Sabon-Roman"/>
+          <w:b/>
+          <w:bCs/>
+          <w:kern w:val="0"/>
+          <w:sz w:val="20"/>
+          <w:szCs w:val="20"/>
+        </w:rPr>
+        <w:t>tracking</w:t>
+      </w:r>
+      <w:r>
+        <w:rPr>
+          <w:rFonts w:ascii="Sabon-Roman" w:hAnsi="Sabon-Roman" w:cs="Sabon-Roman"/>
+          <w:kern w:val="0"/>
+          <w:sz w:val="20"/>
+          <w:szCs w:val="20"/>
+        </w:rPr>
+        <w:t>.</w:t>
+      </w:r>
+      <w:r>
+        <w:rPr>
+          <w:rFonts w:ascii="Sabon-Roman" w:hAnsi="Sabon-Roman" w:cs="Sabon-Roman"/>
+          <w:kern w:val="0"/>
+          <w:sz w:val="20"/>
+          <w:szCs w:val="20"/>
+        </w:rPr>
+        <w:t xml:space="preserve"> </w:t>
+      </w:r>
+    </w:p>
+    <w:p>
+      <w:pPr>
+        <w:autoSpaceDE w:val="0"/>
+        <w:autoSpaceDN w:val="0"/>
+        <w:adjustRightInd w:val="0"/>
+        <w:spacing w:after="0" w:line="240" w:lineRule="auto"/>
+        <w:rPr>
+          <w:rFonts w:ascii="Sabon-Roman" w:hAnsi="Sabon-Roman" w:cs="Sabon-Roman"/>
+          <w:b/>
+          <w:bCs/>
+          <w:kern w:val="0"/>
+          <w:sz w:val="20"/>
+          <w:szCs w:val="20"/>
+        </w:rPr>
+      </w:pPr>
+    </w:p>
+    <w:p>
+      <w:pPr>
+        <w:autoSpaceDE w:val="0"/>
+        <w:autoSpaceDN w:val="0"/>
+        <w:adjustRightInd w:val="0"/>
+        <w:spacing w:after="0" w:line="240" w:lineRule="auto"/>
+        <w:rPr>
+          <w:rFonts w:ascii="Sabon-Bold" w:hAnsi="Sabon-Bold" w:cs="Sabon-Bold"/>
+          <w:b/>
+          <w:bCs/>
+          <w:kern w:val="0"/>
+          <w:sz w:val="20"/>
+          <w:szCs w:val="20"/>
+        </w:rPr>
+      </w:pPr>
+      <w:r>
+        <w:rPr>
+          <w:rFonts w:ascii="Sabon-Roman" w:hAnsi="Sabon-Roman" w:cs="Sabon-Roman"/>
+          <w:b/>
+          <w:bCs/>
+          <w:kern w:val="0"/>
+          <w:sz w:val="20"/>
+          <w:szCs w:val="20"/>
+        </w:rPr>
+        <w:t>TIP</w:t>
+      </w:r>
+      <w:r>
+        <w:rPr>
+          <w:rFonts w:ascii="Sabon-Roman" w:hAnsi="Sabon-Roman" w:cs="Sabon-Roman"/>
+          <w:kern w:val="0"/>
+          <w:sz w:val="20"/>
+          <w:szCs w:val="20"/>
+        </w:rPr>
+        <w:t xml:space="preserve"> </w:t>
+      </w:r>
+      <w:r>
+        <w:rPr>
+          <w:rFonts w:ascii="Sabon-Roman" w:hAnsi="Sabon-Roman" w:cs="Sabon-Roman"/>
+          <w:kern w:val="0"/>
+          <w:sz w:val="20"/>
+          <w:szCs w:val="20"/>
+        </w:rPr>
+        <w:t>–</w:t>
+      </w:r>
+      <w:r>
+        <w:rPr>
+          <w:rFonts w:ascii="Sabon-Roman" w:hAnsi="Sabon-Roman" w:cs="Sabon-Roman"/>
+          <w:kern w:val="0"/>
+          <w:sz w:val="20"/>
+          <w:szCs w:val="20"/>
+        </w:rPr>
+        <w:t xml:space="preserve"> </w:t>
+      </w:r>
+      <w:r>
+        <w:rPr>
+          <w:rFonts w:ascii="Sabon-Roman" w:hAnsi="Sabon-Roman" w:cs="Sabon-Roman"/>
+          <w:kern w:val="0"/>
+          <w:sz w:val="20"/>
+          <w:szCs w:val="20"/>
+        </w:rPr>
+        <w:t>W</w:t>
+      </w:r>
+      <w:r>
+        <w:rPr>
+          <w:rFonts w:ascii="Sabon-Roman" w:hAnsi="Sabon-Roman" w:cs="Sabon-Roman"/>
+          <w:kern w:val="0"/>
+          <w:sz w:val="20"/>
+          <w:szCs w:val="20"/>
+        </w:rPr>
+        <w:t xml:space="preserve">henever we want to track an object </w:t>
+      </w:r>
+      <w:r>
+        <w:rPr>
+          <w:rFonts w:ascii="Sabon-Roman" w:hAnsi="Sabon-Roman" w:cs="Sabon-Roman"/>
+          <w:kern w:val="0"/>
+          <w:sz w:val="20"/>
+          <w:szCs w:val="20"/>
+        </w:rPr>
+        <w:t>outside of the software we are writing, the story is about Aggregation. Imaging two objects Car and Trier. The relation between these two objects is a completely domain centric. If we have to track the Tier with an identity out of the software, the relation of these two is composition. Otherwise, it’s Composition.</w:t>
+      </w:r>
+    </w:p>
+    <w:p>
+      <w:pPr>
+        <w:autoSpaceDE w:val="0"/>
+        <w:autoSpaceDN w:val="0"/>
+        <w:adjustRightInd w:val="0"/>
+        <w:spacing w:after="0" w:line="240" w:lineRule="auto"/>
+        <w:rPr>
+          <w:rFonts w:ascii="Sabon-Bold" w:hAnsi="Sabon-Bold" w:cs="Sabon-Bold"/>
+          <w:b/>
+          <w:bCs/>
+          <w:kern w:val="0"/>
+          <w:sz w:val="20"/>
+          <w:szCs w:val="20"/>
+        </w:rPr>
+      </w:pPr>
+    </w:p>
+    <w:p>
+      <w:pPr>
+        <w:autoSpaceDE w:val="0"/>
+        <w:autoSpaceDN w:val="0"/>
+        <w:adjustRightInd w:val="0"/>
+        <w:spacing w:after="0" w:line="240" w:lineRule="auto"/>
+        <w:rPr>
+          <w:rFonts w:ascii="Sabon-Bold" w:hAnsi="Sabon-Bold" w:cs="Sabon-Bold"/>
+          <w:b/>
+          <w:bCs/>
+          <w:kern w:val="0"/>
+          <w:sz w:val="20"/>
+          <w:szCs w:val="20"/>
+        </w:rPr>
+      </w:pPr>
+    </w:p>
+    <w:p>
+      <w:pPr>
+        <w:autoSpaceDE w:val="0"/>
+        <w:autoSpaceDN w:val="0"/>
+        <w:adjustRightInd w:val="0"/>
+        <w:spacing w:after="0" w:line="240" w:lineRule="auto"/>
+        <w:rPr>
+          <w:rFonts w:ascii="Sabon-Bold" w:hAnsi="Sabon-Bold" w:cs="Sabon-Bold"/>
+          <w:b/>
+          <w:bCs/>
+          <w:kern w:val="0"/>
+          <w:sz w:val="20"/>
+          <w:szCs w:val="20"/>
+        </w:rPr>
+      </w:pPr>
+      <w:r>
+        <w:rPr>
+          <w:rFonts w:ascii="Sabon-Bold" w:hAnsi="Sabon-Bold" w:cs="Sabon-Bold"/>
+          <w:b/>
+          <w:bCs/>
+          <w:kern w:val="0"/>
+          <w:sz w:val="20"/>
+          <w:szCs w:val="20"/>
+        </w:rPr>
+        <w:t xml:space="preserve">TIP – </w:t>
+      </w:r>
+      <w:r>
+        <w:rPr>
+          <w:rFonts w:ascii="Sabon-Roman" w:hAnsi="Sabon-Roman" w:cs="Sabon-Roman"/>
+          <w:kern w:val="0"/>
+          <w:sz w:val="20"/>
+          <w:szCs w:val="20"/>
+        </w:rPr>
+        <w:t xml:space="preserve">the story of life-time is about whether an object can live a lone when the source object gets </w:t>
+      </w:r>
+      <w:r>
+        <w:rPr>
+          <w:rFonts w:ascii="Sabon-Roman" w:hAnsi="Sabon-Roman" w:cs="Sabon-Roman"/>
+          <w:b/>
+          <w:bCs/>
+          <w:kern w:val="0"/>
+          <w:sz w:val="20"/>
+          <w:szCs w:val="20"/>
+        </w:rPr>
+        <w:t>removed</w:t>
+      </w:r>
+      <w:r>
+        <w:rPr>
+          <w:rFonts w:ascii="Sabon-Roman" w:hAnsi="Sabon-Roman" w:cs="Sabon-Roman"/>
+          <w:kern w:val="0"/>
+          <w:sz w:val="20"/>
+          <w:szCs w:val="20"/>
+        </w:rPr>
+        <w:t>.</w:t>
+      </w:r>
+    </w:p>
+    <w:p>
+      <w:pPr>
+        <w:autoSpaceDE w:val="0"/>
+        <w:autoSpaceDN w:val="0"/>
+        <w:adjustRightInd w:val="0"/>
+        <w:spacing w:after="0" w:line="240" w:lineRule="auto"/>
+        <w:rPr>
+          <w:rFonts w:ascii="Sabon-Bold" w:hAnsi="Sabon-Bold" w:cs="Sabon-Bold"/>
+          <w:b/>
+          <w:bCs/>
+          <w:kern w:val="0"/>
+          <w:sz w:val="20"/>
+          <w:szCs w:val="20"/>
+        </w:rPr>
+      </w:pPr>
+      <w:r>
+        <w:rPr>
+          <w:rFonts w:ascii="Sabon-Bold" w:hAnsi="Sabon-Bold" w:cs="Sabon-Bold"/>
+          <w:b/>
+          <w:bCs/>
+          <w:kern w:val="0"/>
+          <w:sz w:val="20"/>
+          <w:szCs w:val="20"/>
+        </w:rPr>
+        <w:lastRenderedPageBreak/>
         <w:t xml:space="preserve">Aggregation </w:t>
       </w:r>
       <w:r>
@@ -6502,7 +6845,6 @@
           <w:sz w:val="20"/>
           <w:szCs w:val="20"/>
         </w:rPr>
-        <w:lastRenderedPageBreak/>
         <w:t>Composition</w:t>
       </w:r>
       <w:r>
@@ -6600,20 +6942,15 @@
         </w:rPr>
         <w:t xml:space="preserve"> rule is the key to composition. Another assumption is that</w:t>
       </w:r>
-    </w:p>
-    <w:p>
-      <w:pPr>
-        <w:autoSpaceDE w:val="0"/>
-        <w:autoSpaceDN w:val="0"/>
-        <w:adjustRightInd w:val="0"/>
-        <w:spacing w:after="0" w:line="240" w:lineRule="auto"/>
-        <w:rPr>
-          <w:rFonts w:ascii="Sabon-Roman" w:hAnsi="Sabon-Roman" w:cs="Sabon-Roman"/>
-          <w:kern w:val="0"/>
-          <w:sz w:val="20"/>
-          <w:szCs w:val="20"/>
-        </w:rPr>
-      </w:pPr>
+      <w:r>
+        <w:rPr>
+          <w:rFonts w:ascii="Sabon-Roman" w:hAnsi="Sabon-Roman" w:cs="Sabon-Roman"/>
+          <w:kern w:val="0"/>
+          <w:sz w:val="20"/>
+          <w:szCs w:val="20"/>
+        </w:rPr>
+        <w:t xml:space="preserve"> </w:t>
+      </w:r>
       <w:r>
         <w:rPr>
           <w:rFonts w:ascii="Sabon-Roman" w:hAnsi="Sabon-Roman" w:cs="Sabon-Roman"/>
@@ -6643,20 +6980,15 @@
         </w:rPr>
         <w:t xml:space="preserve"> ensure that any owned Points</w:t>
       </w:r>
-    </w:p>
-    <w:p>
-      <w:pPr>
-        <w:autoSpaceDE w:val="0"/>
-        <w:autoSpaceDN w:val="0"/>
-        <w:adjustRightInd w:val="0"/>
-        <w:spacing w:after="0" w:line="240" w:lineRule="auto"/>
-        <w:rPr>
-          <w:rFonts w:ascii="Sabon-Roman" w:hAnsi="Sabon-Roman" w:cs="Sabon-Roman"/>
-          <w:kern w:val="0"/>
-          <w:sz w:val="20"/>
-          <w:szCs w:val="20"/>
-        </w:rPr>
-      </w:pPr>
+      <w:r>
+        <w:rPr>
+          <w:rFonts w:ascii="Sabon-Roman" w:hAnsi="Sabon-Roman" w:cs="Sabon-Roman"/>
+          <w:kern w:val="0"/>
+          <w:sz w:val="20"/>
+          <w:szCs w:val="20"/>
+        </w:rPr>
+        <w:t xml:space="preserve"> </w:t>
+      </w:r>
       <w:r>
         <w:rPr>
           <w:rFonts w:ascii="Sabon-Roman" w:hAnsi="Sabon-Roman" w:cs="Sabon-Roman"/>
@@ -8831,6 +9163,22 @@
           <w:szCs w:val="28"/>
         </w:rPr>
       </w:pPr>
+    </w:p>
+    <w:p>
+      <w:pPr>
+        <w:autoSpaceDE w:val="0"/>
+        <w:autoSpaceDN w:val="0"/>
+        <w:adjustRightInd w:val="0"/>
+        <w:spacing w:after="0" w:line="240" w:lineRule="auto"/>
+        <w:rPr>
+          <w:rFonts w:ascii="Sabon-Bold" w:hAnsi="Sabon-Bold" w:cs="Sabon-Bold"/>
+          <w:b/>
+          <w:bCs/>
+          <w:kern w:val="0"/>
+          <w:sz w:val="28"/>
+          <w:szCs w:val="28"/>
+        </w:rPr>
+      </w:pPr>
       <w:r>
         <w:rPr>
           <w:rFonts w:ascii="Sabon-Bold" w:hAnsi="Sabon-Bold" w:cs="Sabon-Bold"/>
@@ -8972,7 +9320,17 @@
           <w:sz w:val="20"/>
           <w:szCs w:val="20"/>
         </w:rPr>
-        <w:t>1 Line Items per Product. A multiplicity of 1 would indicate that Order would have to have a Line Item for every instance of Product. A * would indicate that you would have multiple Line Items per Product but that access to the Line Items is indexed by Product.</w:t>
+        <w:t xml:space="preserve">1 Line Items per Product. A multiplicity of 1 would indicate that </w:t>
+      </w:r>
+      <w:r>
+        <w:rPr>
+          <w:rFonts w:ascii="Sabon-Roman" w:hAnsi="Sabon-Roman" w:cs="Sabon-Roman"/>
+          <w:kern w:val="0"/>
+          <w:sz w:val="20"/>
+          <w:szCs w:val="20"/>
+        </w:rPr>
+        <w:lastRenderedPageBreak/>
+        <w:t>Order would have to have a Line Item for every instance of Product. A * would indicate that you would have multiple Line Items per Product but that access to the Line Items is indexed by Product.</w:t>
       </w:r>
     </w:p>
     <w:p>
@@ -9095,7 +9453,6 @@
           <w:sz w:val="28"/>
           <w:szCs w:val="28"/>
         </w:rPr>
-        <w:lastRenderedPageBreak/>
         <w:t>Classification and Generalization</w:t>
       </w:r>
     </w:p>
@@ -9122,6 +9479,165 @@
         <w:adjustRightInd w:val="0"/>
         <w:spacing w:after="0" w:line="240" w:lineRule="auto"/>
         <w:rPr>
+          <w:rFonts w:ascii="Sabon-Roman" w:hAnsi="Sabon-Roman" w:cs="Sabon-Roman"/>
+          <w:kern w:val="0"/>
+          <w:sz w:val="20"/>
+          <w:szCs w:val="20"/>
+        </w:rPr>
+      </w:pPr>
+      <w:r>
+        <w:rPr>
+          <w:rFonts w:ascii="Sabon-Roman" w:hAnsi="Sabon-Roman" w:cs="Sabon-Roman"/>
+          <w:kern w:val="0"/>
+          <w:sz w:val="20"/>
+          <w:szCs w:val="20"/>
+        </w:rPr>
+        <w:t xml:space="preserve">Whenever we want to analyses an entity from </w:t>
+      </w:r>
+      <w:r>
+        <w:rPr>
+          <w:rFonts w:ascii="Sabon-Roman" w:hAnsi="Sabon-Roman" w:cs="Sabon-Roman"/>
+          <w:b/>
+          <w:bCs/>
+          <w:kern w:val="0"/>
+          <w:sz w:val="20"/>
+          <w:szCs w:val="20"/>
+        </w:rPr>
+        <w:t>different point of views</w:t>
+      </w:r>
+      <w:r>
+        <w:rPr>
+          <w:rFonts w:ascii="Sabon-Roman" w:hAnsi="Sabon-Roman" w:cs="Sabon-Roman"/>
+          <w:kern w:val="0"/>
+          <w:sz w:val="20"/>
+          <w:szCs w:val="20"/>
+        </w:rPr>
+        <w:t xml:space="preserve"> and whenever we do analysis in combination with </w:t>
+      </w:r>
+      <w:r>
+        <w:rPr>
+          <w:rFonts w:ascii="Sabon-Roman" w:hAnsi="Sabon-Roman" w:cs="Sabon-Roman"/>
+          <w:b/>
+          <w:bCs/>
+          <w:kern w:val="0"/>
+          <w:sz w:val="20"/>
+          <w:szCs w:val="20"/>
+        </w:rPr>
+        <w:t>decomposition</w:t>
+      </w:r>
+      <w:r>
+        <w:rPr>
+          <w:rFonts w:ascii="Sabon-Roman" w:hAnsi="Sabon-Roman" w:cs="Sabon-Roman"/>
+          <w:kern w:val="0"/>
+          <w:sz w:val="20"/>
+          <w:szCs w:val="20"/>
+        </w:rPr>
+        <w:t xml:space="preserve"> in order to better understanding and </w:t>
+      </w:r>
+      <w:r>
+        <w:rPr>
+          <w:rFonts w:ascii="Sabon-Roman" w:hAnsi="Sabon-Roman" w:cs="Sabon-Roman"/>
+          <w:kern w:val="0"/>
+          <w:sz w:val="20"/>
+          <w:szCs w:val="20"/>
+        </w:rPr>
+        <w:t>visualization</w:t>
+      </w:r>
+      <w:r>
+        <w:rPr>
+          <w:rFonts w:ascii="Sabon-Roman" w:hAnsi="Sabon-Roman" w:cs="Sabon-Roman"/>
+          <w:kern w:val="0"/>
+          <w:sz w:val="20"/>
+          <w:szCs w:val="20"/>
+        </w:rPr>
+        <w:t>, in fact we are doing classification.</w:t>
+      </w:r>
+      <w:r>
+        <w:rPr>
+          <w:rFonts w:ascii="Sabon-Roman" w:hAnsi="Sabon-Roman" w:cs="Sabon-Roman"/>
+          <w:kern w:val="0"/>
+          <w:sz w:val="20"/>
+          <w:szCs w:val="20"/>
+        </w:rPr>
+        <w:t xml:space="preserve"> As far as, the purpose of classification is to visualization, we need a way to determine ou</w:t>
+      </w:r>
+      <w:r>
+        <w:rPr>
+          <w:rFonts w:ascii="Sabon-Roman" w:hAnsi="Sabon-Roman" w:cs="Sabon-Roman"/>
+          <w:kern w:val="0"/>
+          <w:sz w:val="20"/>
+          <w:szCs w:val="20"/>
+        </w:rPr>
+        <w:t>r</w:t>
+      </w:r>
+      <w:r>
+        <w:rPr>
+          <w:rFonts w:ascii="Sabon-Roman" w:hAnsi="Sabon-Roman" w:cs="Sabon-Roman"/>
+          <w:kern w:val="0"/>
+          <w:sz w:val="20"/>
+          <w:szCs w:val="20"/>
+        </w:rPr>
+        <w:t xml:space="preserve"> point of view from which we are analyzing the entity</w:t>
+      </w:r>
+      <w:r>
+        <w:rPr>
+          <w:rFonts w:ascii="Sabon-Roman" w:hAnsi="Sabon-Roman" w:cs="Sabon-Roman"/>
+          <w:kern w:val="0"/>
+          <w:sz w:val="20"/>
+          <w:szCs w:val="20"/>
+        </w:rPr>
+        <w:t xml:space="preserve"> and </w:t>
+      </w:r>
+      <w:r>
+        <w:rPr>
+          <w:rFonts w:ascii="Sabon-Roman" w:hAnsi="Sabon-Roman" w:cs="Sabon-Roman"/>
+          <w:kern w:val="0"/>
+          <w:sz w:val="20"/>
+          <w:szCs w:val="20"/>
+        </w:rPr>
+        <w:t xml:space="preserve">that’s why we use a discriminator to indicate our point of </w:t>
+      </w:r>
+      <w:r>
+        <w:rPr>
+          <w:rFonts w:ascii="Sabon-Roman" w:hAnsi="Sabon-Roman" w:cs="Sabon-Roman"/>
+          <w:kern w:val="0"/>
+          <w:sz w:val="20"/>
+          <w:szCs w:val="20"/>
+        </w:rPr>
+        <w:t>view.</w:t>
+      </w:r>
+      <w:r>
+        <w:rPr>
+          <w:rFonts w:ascii="Sabon-Roman" w:hAnsi="Sabon-Roman" w:cs="Sabon-Roman"/>
+          <w:kern w:val="0"/>
+          <w:sz w:val="20"/>
+          <w:szCs w:val="20"/>
+        </w:rPr>
+        <w:t xml:space="preserve"> See figure 5.11:</w:t>
+      </w:r>
+    </w:p>
+    <w:p>
+      <w:pPr>
+        <w:autoSpaceDE w:val="0"/>
+        <w:autoSpaceDN w:val="0"/>
+        <w:adjustRightInd w:val="0"/>
+        <w:spacing w:after="0" w:line="240" w:lineRule="auto"/>
+        <w:rPr>
+          <w:rFonts w:ascii="Sabon-Roman" w:hAnsi="Sabon-Roman" w:cs="Sabon-Roman"/>
+          <w:kern w:val="0"/>
+          <w:sz w:val="20"/>
+          <w:szCs w:val="20"/>
+        </w:rPr>
+      </w:pPr>
+    </w:p>
+    <w:p>
+      <w:pPr>
+        <w:autoSpaceDE w:val="0"/>
+        <w:autoSpaceDN w:val="0"/>
+        <w:adjustRightInd w:val="0"/>
+        <w:spacing w:after="0" w:line="240" w:lineRule="auto"/>
+        <w:jc w:val="center"/>
+        <w:rPr>
           <w:rFonts w:ascii="Sabon-Bold" w:hAnsi="Sabon-Bold" w:cs="Sabon-Bold"/>
           <w:b/>
           <w:bCs/>
@@ -9132,6 +9648,52 @@
       </w:pPr>
       <w:r>
         <w:rPr>
+          <w:noProof/>
+        </w:rPr>
+        <w:drawing>
+          <wp:inline distT="0" distB="0" distL="0" distR="0" wp14:anchorId="25FB7EE0" wp14:editId="125C81E9">
+            <wp:extent cx="3237236" cy="2025347"/>
+            <wp:effectExtent l="0" t="0" r="1270" b="0"/>
+            <wp:docPr id="1000835866" name="Picture 1"/>
+            <wp:cNvGraphicFramePr>
+              <a:graphicFrameLocks xmlns:a="http://schemas.openxmlformats.org/drawingml/2006/main" noChangeAspect="1"/>
+            </wp:cNvGraphicFramePr>
+            <a:graphic xmlns:a="http://schemas.openxmlformats.org/drawingml/2006/main">
+              <a:graphicData uri="http://schemas.openxmlformats.org/drawingml/2006/picture">
+                <pic:pic xmlns:pic="http://schemas.openxmlformats.org/drawingml/2006/picture">
+                  <pic:nvPicPr>
+                    <pic:cNvPr id="1000835866" name=""/>
+                    <pic:cNvPicPr/>
+                  </pic:nvPicPr>
+                  <pic:blipFill>
+                    <a:blip r:embed="rId21"/>
+                    <a:stretch>
+                      <a:fillRect/>
+                    </a:stretch>
+                  </pic:blipFill>
+                  <pic:spPr>
+                    <a:xfrm>
+                      <a:off x="0" y="0"/>
+                      <a:ext cx="3251620" cy="2034346"/>
+                    </a:xfrm>
+                    <a:prstGeom prst="rect">
+                      <a:avLst/>
+                    </a:prstGeom>
+                  </pic:spPr>
+                </pic:pic>
+              </a:graphicData>
+            </a:graphic>
+          </wp:inline>
+        </w:drawing>
+      </w:r>
+    </w:p>
+    <w:p>
+      <w:pPr>
+        <w:autoSpaceDE w:val="0"/>
+        <w:autoSpaceDN w:val="0"/>
+        <w:adjustRightInd w:val="0"/>
+        <w:spacing w:after="0" w:line="240" w:lineRule="auto"/>
+        <w:rPr>
           <w:rFonts w:ascii="Sabon-Bold" w:hAnsi="Sabon-Bold" w:cs="Sabon-Bold"/>
           <w:b/>
           <w:bCs/>
@@ -9139,8 +9701,7 @@
           <w:sz w:val="28"/>
           <w:szCs w:val="28"/>
         </w:rPr>
-        <w:t>?</w:t>
-      </w:r>
+      </w:pPr>
     </w:p>
     <w:p>
       <w:pPr>
@@ -9173,6 +9734,217 @@
           <w:szCs w:val="32"/>
         </w:rPr>
       </w:pPr>
+      <w:r>
+        <w:rPr>
+          <w:rFonts w:ascii="Sabon-Roman" w:hAnsi="Sabon-Roman" w:cs="Sabon-Roman"/>
+          <w:b/>
+          <w:bCs/>
+          <w:kern w:val="0"/>
+          <w:sz w:val="20"/>
+          <w:szCs w:val="20"/>
+        </w:rPr>
+        <w:t>TIP</w:t>
+      </w:r>
+      <w:r>
+        <w:rPr>
+          <w:rFonts w:ascii="Sabon-Roman" w:hAnsi="Sabon-Roman" w:cs="Sabon-Roman"/>
+          <w:kern w:val="0"/>
+          <w:sz w:val="20"/>
+          <w:szCs w:val="20"/>
+        </w:rPr>
+        <w:t xml:space="preserve"> </w:t>
+      </w:r>
+      <w:r>
+        <w:rPr>
+          <w:rFonts w:ascii="Sabon-Roman" w:hAnsi="Sabon-Roman" w:cs="Sabon-Roman"/>
+          <w:kern w:val="0"/>
+          <w:sz w:val="20"/>
+          <w:szCs w:val="20"/>
+        </w:rPr>
+        <w:t>–</w:t>
+      </w:r>
+      <w:r>
+        <w:rPr>
+          <w:rFonts w:ascii="Sabon-Roman" w:hAnsi="Sabon-Roman" w:cs="Sabon-Roman"/>
+          <w:kern w:val="0"/>
+          <w:sz w:val="20"/>
+          <w:szCs w:val="20"/>
+        </w:rPr>
+        <w:t xml:space="preserve"> </w:t>
+      </w:r>
+      <w:r>
+        <w:rPr>
+          <w:rFonts w:ascii="Sabon-Roman" w:hAnsi="Sabon-Roman" w:cs="Sabon-Roman"/>
+          <w:kern w:val="0"/>
+          <w:sz w:val="20"/>
+          <w:szCs w:val="20"/>
+        </w:rPr>
+        <w:t xml:space="preserve">usually we don’t use classification in programming because it leads to use multiple inheritance. For example, in Figure 5.11 imagine we need a Female Surgeon Person, what should we do? It seems there is no way except using multiple inheritance. This is not good practice because in now a day most of the programming languages don’t support multiple inheritance. So, in programming we prefer to convert multiple classification relationship into </w:t>
+      </w:r>
+      <w:r>
+        <w:rPr>
+          <w:rFonts w:ascii="Sabon-Roman" w:hAnsi="Sabon-Roman" w:cs="Sabon-Roman"/>
+          <w:b/>
+          <w:bCs/>
+          <w:kern w:val="0"/>
+          <w:sz w:val="20"/>
+          <w:szCs w:val="20"/>
+        </w:rPr>
+        <w:t>Enumeration</w:t>
+      </w:r>
+      <w:r>
+        <w:rPr>
+          <w:rFonts w:ascii="Sabon-Roman" w:hAnsi="Sabon-Roman" w:cs="Sabon-Roman"/>
+          <w:kern w:val="0"/>
+          <w:sz w:val="20"/>
+          <w:szCs w:val="20"/>
+        </w:rPr>
+        <w:t xml:space="preserve">. </w:t>
+      </w:r>
+    </w:p>
+    <w:p>
+      <w:pPr>
+        <w:autoSpaceDE w:val="0"/>
+        <w:autoSpaceDN w:val="0"/>
+        <w:adjustRightInd w:val="0"/>
+        <w:spacing w:after="0" w:line="240" w:lineRule="auto"/>
+        <w:rPr>
+          <w:rFonts w:ascii="Sabon-Bold" w:hAnsi="Sabon-Bold" w:cs="Sabon-Bold"/>
+          <w:b/>
+          <w:bCs/>
+          <w:kern w:val="0"/>
+          <w:sz w:val="28"/>
+          <w:szCs w:val="28"/>
+        </w:rPr>
+      </w:pPr>
+    </w:p>
+    <w:p>
+      <w:pPr>
+        <w:autoSpaceDE w:val="0"/>
+        <w:autoSpaceDN w:val="0"/>
+        <w:adjustRightInd w:val="0"/>
+        <w:spacing w:after="0" w:line="240" w:lineRule="auto"/>
+        <w:rPr>
+          <w:rFonts w:ascii="Sabon-Bold" w:hAnsi="Sabon-Bold" w:cs="Sabon-Bold"/>
+          <w:b/>
+          <w:bCs/>
+          <w:kern w:val="0"/>
+          <w:sz w:val="28"/>
+          <w:szCs w:val="28"/>
+        </w:rPr>
+      </w:pPr>
+    </w:p>
+    <w:p>
+      <w:pPr>
+        <w:autoSpaceDE w:val="0"/>
+        <w:autoSpaceDN w:val="0"/>
+        <w:adjustRightInd w:val="0"/>
+        <w:spacing w:after="0" w:line="240" w:lineRule="auto"/>
+        <w:rPr>
+          <w:rFonts w:ascii="Sabon-Bold" w:hAnsi="Sabon-Bold" w:cs="Sabon-Bold"/>
+          <w:b/>
+          <w:bCs/>
+          <w:kern w:val="0"/>
+          <w:sz w:val="28"/>
+          <w:szCs w:val="28"/>
+        </w:rPr>
+      </w:pPr>
+    </w:p>
+    <w:p>
+      <w:pPr>
+        <w:autoSpaceDE w:val="0"/>
+        <w:autoSpaceDN w:val="0"/>
+        <w:adjustRightInd w:val="0"/>
+        <w:spacing w:after="0" w:line="240" w:lineRule="auto"/>
+        <w:rPr>
+          <w:rFonts w:ascii="Sabon-Bold" w:hAnsi="Sabon-Bold" w:cs="Sabon-Bold"/>
+          <w:b/>
+          <w:bCs/>
+          <w:kern w:val="0"/>
+          <w:sz w:val="28"/>
+          <w:szCs w:val="28"/>
+        </w:rPr>
+      </w:pPr>
+    </w:p>
+    <w:p>
+      <w:pPr>
+        <w:autoSpaceDE w:val="0"/>
+        <w:autoSpaceDN w:val="0"/>
+        <w:adjustRightInd w:val="0"/>
+        <w:spacing w:after="0" w:line="240" w:lineRule="auto"/>
+        <w:rPr>
+          <w:rFonts w:ascii="Sabon-Bold" w:hAnsi="Sabon-Bold" w:cs="Sabon-Bold"/>
+          <w:b/>
+          <w:bCs/>
+          <w:kern w:val="0"/>
+          <w:sz w:val="28"/>
+          <w:szCs w:val="28"/>
+        </w:rPr>
+      </w:pPr>
+    </w:p>
+    <w:p>
+      <w:pPr>
+        <w:autoSpaceDE w:val="0"/>
+        <w:autoSpaceDN w:val="0"/>
+        <w:adjustRightInd w:val="0"/>
+        <w:spacing w:after="0" w:line="240" w:lineRule="auto"/>
+        <w:rPr>
+          <w:rFonts w:ascii="Sabon-Bold" w:hAnsi="Sabon-Bold" w:cs="Sabon-Bold"/>
+          <w:b/>
+          <w:bCs/>
+          <w:kern w:val="0"/>
+          <w:sz w:val="28"/>
+          <w:szCs w:val="28"/>
+        </w:rPr>
+      </w:pPr>
+    </w:p>
+    <w:p>
+      <w:pPr>
+        <w:autoSpaceDE w:val="0"/>
+        <w:autoSpaceDN w:val="0"/>
+        <w:adjustRightInd w:val="0"/>
+        <w:spacing w:after="0" w:line="240" w:lineRule="auto"/>
+        <w:rPr>
+          <w:rFonts w:ascii="Sabon-Bold" w:hAnsi="Sabon-Bold" w:cs="Sabon-Bold"/>
+          <w:b/>
+          <w:bCs/>
+          <w:kern w:val="0"/>
+          <w:sz w:val="28"/>
+          <w:szCs w:val="28"/>
+        </w:rPr>
+      </w:pPr>
+    </w:p>
+    <w:p>
+      <w:pPr>
+        <w:autoSpaceDE w:val="0"/>
+        <w:autoSpaceDN w:val="0"/>
+        <w:adjustRightInd w:val="0"/>
+        <w:spacing w:after="0" w:line="240" w:lineRule="auto"/>
+        <w:rPr>
+          <w:rFonts w:ascii="Sabon-Bold" w:hAnsi="Sabon-Bold" w:cs="Sabon-Bold"/>
+          <w:b/>
+          <w:bCs/>
+          <w:kern w:val="0"/>
+          <w:sz w:val="28"/>
+          <w:szCs w:val="28"/>
+        </w:rPr>
+      </w:pPr>
+    </w:p>
+    <w:p>
+      <w:pPr>
+        <w:autoSpaceDE w:val="0"/>
+        <w:autoSpaceDN w:val="0"/>
+        <w:adjustRightInd w:val="0"/>
+        <w:spacing w:after="0" w:line="240" w:lineRule="auto"/>
+        <w:rPr>
+          <w:rFonts w:ascii="Sabon-Bold" w:hAnsi="Sabon-Bold" w:cs="Sabon-Bold"/>
+          <w:b/>
+          <w:bCs/>
+          <w:kern w:val="0"/>
+          <w:sz w:val="28"/>
+          <w:szCs w:val="28"/>
+        </w:rPr>
+      </w:pPr>
     </w:p>
     <w:p>
       <w:pPr>
@@ -9198,7 +9970,8 @@
           <w:sz w:val="28"/>
           <w:szCs w:val="28"/>
         </w:rPr>
-        <w:t>Multiple and Dynamic Classification</w:t>
+        <w:lastRenderedPageBreak/>
+        <w:t>Association Class</w:t>
       </w:r>
     </w:p>
     <w:p>
@@ -9224,220 +9997,6 @@
         <w:adjustRightInd w:val="0"/>
         <w:spacing w:after="0" w:line="240" w:lineRule="auto"/>
         <w:rPr>
-          <w:rFonts w:ascii="Sabon-Bold" w:hAnsi="Sabon-Bold" w:cs="Sabon-Bold"/>
-          <w:b/>
-          <w:bCs/>
-          <w:kern w:val="0"/>
-          <w:sz w:val="32"/>
-          <w:szCs w:val="32"/>
-        </w:rPr>
-      </w:pPr>
-      <w:r>
-        <w:rPr>
-          <w:rFonts w:ascii="Sabon-Bold" w:hAnsi="Sabon-Bold" w:cs="Sabon-Bold"/>
-          <w:b/>
-          <w:bCs/>
-          <w:kern w:val="0"/>
-          <w:sz w:val="32"/>
-          <w:szCs w:val="32"/>
-        </w:rPr>
-        <w:t>?</w:t>
-      </w:r>
-    </w:p>
-    <w:p>
-      <w:pPr>
-        <w:autoSpaceDE w:val="0"/>
-        <w:autoSpaceDN w:val="0"/>
-        <w:adjustRightInd w:val="0"/>
-        <w:spacing w:after="0" w:line="240" w:lineRule="auto"/>
-        <w:rPr>
-          <w:rFonts w:ascii="Sabon-Bold" w:hAnsi="Sabon-Bold" w:cs="Sabon-Bold"/>
-          <w:b/>
-          <w:bCs/>
-          <w:kern w:val="0"/>
-          <w:sz w:val="32"/>
-          <w:szCs w:val="32"/>
-        </w:rPr>
-      </w:pPr>
-    </w:p>
-    <w:p>
-      <w:pPr>
-        <w:autoSpaceDE w:val="0"/>
-        <w:autoSpaceDN w:val="0"/>
-        <w:adjustRightInd w:val="0"/>
-        <w:spacing w:after="0" w:line="240" w:lineRule="auto"/>
-        <w:rPr>
-          <w:rFonts w:ascii="Sabon-Bold" w:hAnsi="Sabon-Bold" w:cs="Sabon-Bold"/>
-          <w:b/>
-          <w:bCs/>
-          <w:kern w:val="0"/>
-          <w:sz w:val="32"/>
-          <w:szCs w:val="32"/>
-        </w:rPr>
-      </w:pPr>
-    </w:p>
-    <w:p>
-      <w:pPr>
-        <w:autoSpaceDE w:val="0"/>
-        <w:autoSpaceDN w:val="0"/>
-        <w:adjustRightInd w:val="0"/>
-        <w:spacing w:after="0" w:line="240" w:lineRule="auto"/>
-        <w:rPr>
-          <w:rFonts w:ascii="Sabon-Bold" w:hAnsi="Sabon-Bold" w:cs="Sabon-Bold"/>
-          <w:b/>
-          <w:bCs/>
-          <w:kern w:val="0"/>
-          <w:sz w:val="28"/>
-          <w:szCs w:val="28"/>
-        </w:rPr>
-      </w:pPr>
-    </w:p>
-    <w:p>
-      <w:pPr>
-        <w:autoSpaceDE w:val="0"/>
-        <w:autoSpaceDN w:val="0"/>
-        <w:adjustRightInd w:val="0"/>
-        <w:spacing w:after="0" w:line="240" w:lineRule="auto"/>
-        <w:rPr>
-          <w:rFonts w:ascii="Sabon-Bold" w:hAnsi="Sabon-Bold" w:cs="Sabon-Bold"/>
-          <w:b/>
-          <w:bCs/>
-          <w:kern w:val="0"/>
-          <w:sz w:val="28"/>
-          <w:szCs w:val="28"/>
-        </w:rPr>
-      </w:pPr>
-    </w:p>
-    <w:p>
-      <w:pPr>
-        <w:autoSpaceDE w:val="0"/>
-        <w:autoSpaceDN w:val="0"/>
-        <w:adjustRightInd w:val="0"/>
-        <w:spacing w:after="0" w:line="240" w:lineRule="auto"/>
-        <w:rPr>
-          <w:rFonts w:ascii="Sabon-Bold" w:hAnsi="Sabon-Bold" w:cs="Sabon-Bold"/>
-          <w:b/>
-          <w:bCs/>
-          <w:kern w:val="0"/>
-          <w:sz w:val="28"/>
-          <w:szCs w:val="28"/>
-        </w:rPr>
-      </w:pPr>
-    </w:p>
-    <w:p>
-      <w:pPr>
-        <w:autoSpaceDE w:val="0"/>
-        <w:autoSpaceDN w:val="0"/>
-        <w:adjustRightInd w:val="0"/>
-        <w:spacing w:after="0" w:line="240" w:lineRule="auto"/>
-        <w:rPr>
-          <w:rFonts w:ascii="Sabon-Bold" w:hAnsi="Sabon-Bold" w:cs="Sabon-Bold"/>
-          <w:b/>
-          <w:bCs/>
-          <w:kern w:val="0"/>
-          <w:sz w:val="28"/>
-          <w:szCs w:val="28"/>
-        </w:rPr>
-      </w:pPr>
-    </w:p>
-    <w:p>
-      <w:pPr>
-        <w:autoSpaceDE w:val="0"/>
-        <w:autoSpaceDN w:val="0"/>
-        <w:adjustRightInd w:val="0"/>
-        <w:spacing w:after="0" w:line="240" w:lineRule="auto"/>
-        <w:rPr>
-          <w:rFonts w:ascii="Sabon-Bold" w:hAnsi="Sabon-Bold" w:cs="Sabon-Bold"/>
-          <w:b/>
-          <w:bCs/>
-          <w:kern w:val="0"/>
-          <w:sz w:val="28"/>
-          <w:szCs w:val="28"/>
-        </w:rPr>
-      </w:pPr>
-    </w:p>
-    <w:p>
-      <w:pPr>
-        <w:autoSpaceDE w:val="0"/>
-        <w:autoSpaceDN w:val="0"/>
-        <w:adjustRightInd w:val="0"/>
-        <w:spacing w:after="0" w:line="240" w:lineRule="auto"/>
-        <w:rPr>
-          <w:rFonts w:ascii="Sabon-Bold" w:hAnsi="Sabon-Bold" w:cs="Sabon-Bold"/>
-          <w:b/>
-          <w:bCs/>
-          <w:kern w:val="0"/>
-          <w:sz w:val="28"/>
-          <w:szCs w:val="28"/>
-        </w:rPr>
-      </w:pPr>
-    </w:p>
-    <w:p>
-      <w:pPr>
-        <w:autoSpaceDE w:val="0"/>
-        <w:autoSpaceDN w:val="0"/>
-        <w:adjustRightInd w:val="0"/>
-        <w:spacing w:after="0" w:line="240" w:lineRule="auto"/>
-        <w:rPr>
-          <w:rFonts w:ascii="Sabon-Bold" w:hAnsi="Sabon-Bold" w:cs="Sabon-Bold"/>
-          <w:b/>
-          <w:bCs/>
-          <w:kern w:val="0"/>
-          <w:sz w:val="28"/>
-          <w:szCs w:val="28"/>
-        </w:rPr>
-      </w:pPr>
-    </w:p>
-    <w:p>
-      <w:pPr>
-        <w:autoSpaceDE w:val="0"/>
-        <w:autoSpaceDN w:val="0"/>
-        <w:adjustRightInd w:val="0"/>
-        <w:spacing w:after="0" w:line="240" w:lineRule="auto"/>
-        <w:rPr>
-          <w:rFonts w:ascii="Sabon-Bold" w:hAnsi="Sabon-Bold" w:cs="Sabon-Bold"/>
-          <w:b/>
-          <w:bCs/>
-          <w:kern w:val="0"/>
-          <w:sz w:val="32"/>
-          <w:szCs w:val="32"/>
-        </w:rPr>
-      </w:pPr>
-      <w:r>
-        <w:rPr>
-          <w:rFonts w:ascii="Sabon-Bold" w:hAnsi="Sabon-Bold" w:cs="Sabon-Bold"/>
-          <w:b/>
-          <w:bCs/>
-          <w:kern w:val="0"/>
-          <w:sz w:val="28"/>
-          <w:szCs w:val="28"/>
-        </w:rPr>
-        <w:t>Association Class</w:t>
-      </w:r>
-    </w:p>
-    <w:p>
-      <w:pPr>
-        <w:autoSpaceDE w:val="0"/>
-        <w:autoSpaceDN w:val="0"/>
-        <w:adjustRightInd w:val="0"/>
-        <w:spacing w:after="0" w:line="240" w:lineRule="auto"/>
-        <w:rPr>
-          <w:rFonts w:ascii="Sabon-Bold" w:hAnsi="Sabon-Bold" w:cs="Sabon-Bold"/>
-          <w:b/>
-          <w:bCs/>
-          <w:kern w:val="0"/>
-          <w:sz w:val="32"/>
-          <w:szCs w:val="32"/>
-        </w:rPr>
-      </w:pPr>
-    </w:p>
-    <w:p>
-      <w:pPr>
-        <w:autoSpaceDE w:val="0"/>
-        <w:autoSpaceDN w:val="0"/>
-        <w:adjustRightInd w:val="0"/>
-        <w:spacing w:after="0" w:line="240" w:lineRule="auto"/>
-        <w:rPr>
           <w:rFonts w:ascii="Sabon-Roman" w:hAnsi="Sabon-Roman" w:cs="Sabon-Roman"/>
           <w:kern w:val="0"/>
           <w:sz w:val="20"/>
@@ -9592,32 +10151,7 @@
           <w:sz w:val="20"/>
           <w:szCs w:val="20"/>
         </w:rPr>
-        <w:t>the association.</w:t>
-      </w:r>
-    </w:p>
-    <w:p>
-      <w:pPr>
-        <w:autoSpaceDE w:val="0"/>
-        <w:autoSpaceDN w:val="0"/>
-        <w:adjustRightInd w:val="0"/>
-        <w:spacing w:after="0" w:line="240" w:lineRule="auto"/>
-        <w:rPr>
-          <w:rFonts w:ascii="Sabon-Bold" w:hAnsi="Sabon-Bold" w:cs="Sabon-Bold"/>
-          <w:b/>
-          <w:bCs/>
-          <w:kern w:val="0"/>
-          <w:sz w:val="32"/>
-          <w:szCs w:val="32"/>
-        </w:rPr>
-      </w:pPr>
-      <w:r>
-        <w:rPr>
-          <w:rFonts w:ascii="Sabon-Roman" w:hAnsi="Sabon-Roman" w:cs="Sabon-Roman"/>
-          <w:kern w:val="0"/>
-          <w:sz w:val="20"/>
-          <w:szCs w:val="20"/>
-        </w:rPr>
-        <w:t>Figure 5.13 shows</w:t>
+        <w:t xml:space="preserve">the association. </w:t>
       </w:r>
     </w:p>
     <w:p>
@@ -9672,7 +10206,7 @@
                     <pic:cNvPicPr/>
                   </pic:nvPicPr>
                   <pic:blipFill>
-                    <a:blip r:embed="rId21"/>
+                    <a:blip r:embed="rId22"/>
                     <a:stretch>
                       <a:fillRect/>
                     </a:stretch>
@@ -9798,7 +10332,7 @@
                     <pic:cNvPicPr/>
                   </pic:nvPicPr>
                   <pic:blipFill>
-                    <a:blip r:embed="rId22"/>
+                    <a:blip r:embed="rId23"/>
                     <a:stretch>
                       <a:fillRect/>
                     </a:stretch>
@@ -9964,6 +10498,90 @@
         <w:adjustRightInd w:val="0"/>
         <w:spacing w:after="0" w:line="240" w:lineRule="auto"/>
         <w:rPr>
+          <w:rFonts w:ascii="Sabon-Roman" w:hAnsi="Sabon-Roman" w:cs="Sabon-Roman"/>
+          <w:b/>
+          <w:bCs/>
+          <w:kern w:val="0"/>
+          <w:sz w:val="20"/>
+          <w:szCs w:val="20"/>
+        </w:rPr>
+      </w:pPr>
+      <w:r>
+        <w:rPr>
+          <w:rFonts w:ascii="Sabon-Roman" w:hAnsi="Sabon-Roman" w:cs="Sabon-Roman"/>
+          <w:b/>
+          <w:bCs/>
+          <w:kern w:val="0"/>
+          <w:sz w:val="20"/>
+          <w:szCs w:val="20"/>
+        </w:rPr>
+        <w:t xml:space="preserve">Another Example: </w:t>
+      </w:r>
+    </w:p>
+    <w:p>
+      <w:pPr>
+        <w:autoSpaceDE w:val="0"/>
+        <w:autoSpaceDN w:val="0"/>
+        <w:adjustRightInd w:val="0"/>
+        <w:spacing w:after="0" w:line="240" w:lineRule="auto"/>
+        <w:rPr>
+          <w:rFonts w:ascii="Sabon-Roman" w:hAnsi="Sabon-Roman" w:cs="Sabon-Roman"/>
+          <w:b/>
+          <w:bCs/>
+          <w:kern w:val="0"/>
+          <w:sz w:val="20"/>
+          <w:szCs w:val="20"/>
+        </w:rPr>
+      </w:pPr>
+    </w:p>
+    <w:p>
+      <w:pPr>
+        <w:autoSpaceDE w:val="0"/>
+        <w:autoSpaceDN w:val="0"/>
+        <w:adjustRightInd w:val="0"/>
+        <w:spacing w:after="0" w:line="240" w:lineRule="auto"/>
+        <w:rPr>
+          <w:rFonts w:ascii="Sabon-Roman" w:hAnsi="Sabon-Roman" w:cs="Sabon-Roman"/>
+          <w:kern w:val="0"/>
+          <w:sz w:val="20"/>
+          <w:szCs w:val="20"/>
+        </w:rPr>
+      </w:pPr>
+      <w:r>
+        <w:rPr>
+          <w:rFonts w:ascii="Sabon-Roman" w:hAnsi="Sabon-Roman" w:cs="Sabon-Roman"/>
+          <w:kern w:val="0"/>
+          <w:sz w:val="20"/>
+          <w:szCs w:val="20"/>
+        </w:rPr>
+        <w:t xml:space="preserve">The following two diagrams, are identical with same message to the reader. </w:t>
+      </w:r>
+      <w:r>
+        <w:rPr>
+          <w:rFonts w:ascii="Sabon-Roman" w:hAnsi="Sabon-Roman" w:cs="Sabon-Roman"/>
+          <w:kern w:val="0"/>
+          <w:sz w:val="20"/>
+          <w:szCs w:val="20"/>
+        </w:rPr>
+        <w:t xml:space="preserve">Both emphasis the constraints which says both objects in the relationship can not have more than one Competency (Person-Skill) or Role (Company-Contract). </w:t>
+      </w:r>
+      <w:r>
+        <w:rPr>
+          <w:rFonts w:ascii="Sabon-Roman" w:hAnsi="Sabon-Roman" w:cs="Sabon-Roman"/>
+          <w:kern w:val="0"/>
+          <w:sz w:val="20"/>
+          <w:szCs w:val="20"/>
+        </w:rPr>
+        <w:t xml:space="preserve">Be alerted that this constraint cannot be meet structurally and should be handled via pre-condition or post-condition in programming.  </w:t>
+      </w:r>
+    </w:p>
+    <w:p>
+      <w:pPr>
+        <w:autoSpaceDE w:val="0"/>
+        <w:autoSpaceDN w:val="0"/>
+        <w:adjustRightInd w:val="0"/>
+        <w:spacing w:after="0" w:line="240" w:lineRule="auto"/>
+        <w:rPr>
           <w:rFonts w:ascii="Sabon-Bold" w:hAnsi="Sabon-Bold" w:cs="Sabon-Bold"/>
           <w:b/>
           <w:bCs/>
@@ -9972,24 +10590,14 @@
           <w:szCs w:val="32"/>
         </w:rPr>
       </w:pPr>
-      <w:r>
-        <w:rPr>
-          <w:rFonts w:ascii="Sabon-Roman" w:hAnsi="Sabon-Roman" w:cs="Sabon-Roman"/>
-          <w:b/>
-          <w:bCs/>
-          <w:kern w:val="0"/>
-          <w:sz w:val="20"/>
-          <w:szCs w:val="20"/>
-        </w:rPr>
-        <w:t xml:space="preserve">Another Example: </w:t>
-      </w:r>
-    </w:p>
-    <w:p>
-      <w:pPr>
-        <w:autoSpaceDE w:val="0"/>
-        <w:autoSpaceDN w:val="0"/>
-        <w:adjustRightInd w:val="0"/>
-        <w:spacing w:after="0" w:line="240" w:lineRule="auto"/>
+    </w:p>
+    <w:p>
+      <w:pPr>
+        <w:autoSpaceDE w:val="0"/>
+        <w:autoSpaceDN w:val="0"/>
+        <w:adjustRightInd w:val="0"/>
+        <w:spacing w:after="0" w:line="240" w:lineRule="auto"/>
+        <w:jc w:val="center"/>
         <w:rPr>
           <w:rFonts w:ascii="Sabon-Bold" w:hAnsi="Sabon-Bold" w:cs="Sabon-Bold"/>
           <w:b/>
@@ -9999,27 +10607,11 @@
           <w:szCs w:val="32"/>
         </w:rPr>
       </w:pPr>
-    </w:p>
-    <w:p>
-      <w:pPr>
-        <w:autoSpaceDE w:val="0"/>
-        <w:autoSpaceDN w:val="0"/>
-        <w:adjustRightInd w:val="0"/>
-        <w:spacing w:after="0" w:line="240" w:lineRule="auto"/>
-        <w:jc w:val="center"/>
-        <w:rPr>
-          <w:rFonts w:ascii="Sabon-Bold" w:hAnsi="Sabon-Bold" w:cs="Sabon-Bold"/>
-          <w:b/>
-          <w:bCs/>
-          <w:kern w:val="0"/>
-          <w:sz w:val="32"/>
-          <w:szCs w:val="32"/>
-        </w:rPr>
-      </w:pPr>
       <w:r>
         <w:rPr>
           <w:noProof/>
         </w:rPr>
+        <w:lastRenderedPageBreak/>
         <w:drawing>
           <wp:inline distT="0" distB="0" distL="0" distR="0" wp14:anchorId="7E262239" wp14:editId="30CCDE97">
             <wp:extent cx="3409257" cy="2260880"/>
@@ -10036,7 +10628,7 @@
                     <pic:cNvPicPr/>
                   </pic:nvPicPr>
                   <pic:blipFill>
-                    <a:blip r:embed="rId23"/>
+                    <a:blip r:embed="rId24"/>
                     <a:stretch>
                       <a:fillRect/>
                     </a:stretch>
@@ -10082,6 +10674,22 @@
         <w:spacing w:after="0" w:line="240" w:lineRule="auto"/>
         <w:rPr>
           <w:rFonts w:ascii="Sabon-Roman" w:hAnsi="Sabon-Roman" w:cs="Sabon-Roman"/>
+          <w:b/>
+          <w:bCs/>
+          <w:kern w:val="0"/>
+          <w:sz w:val="20"/>
+          <w:szCs w:val="20"/>
+        </w:rPr>
+      </w:pPr>
+    </w:p>
+    <w:p>
+      <w:pPr>
+        <w:autoSpaceDE w:val="0"/>
+        <w:autoSpaceDN w:val="0"/>
+        <w:adjustRightInd w:val="0"/>
+        <w:spacing w:after="0" w:line="240" w:lineRule="auto"/>
+        <w:rPr>
+          <w:rFonts w:ascii="Sabon-Roman" w:hAnsi="Sabon-Roman" w:cs="Sabon-Roman"/>
           <w:kern w:val="0"/>
           <w:sz w:val="20"/>
           <w:szCs w:val="20"/>
@@ -10105,7 +10713,25 @@
           <w:sz w:val="20"/>
           <w:szCs w:val="20"/>
         </w:rPr>
-        <w:t xml:space="preserve"> - You can have only one competency</w:t>
+        <w:t xml:space="preserve"> - You can have only one</w:t>
+      </w:r>
+      <w:r>
+        <w:rPr>
+          <w:rFonts w:ascii="Sabon-Roman" w:hAnsi="Sabon-Roman" w:cs="Sabon-Roman"/>
+          <w:kern w:val="0"/>
+          <w:sz w:val="20"/>
+          <w:szCs w:val="20"/>
+        </w:rPr>
+        <w:t xml:space="preserve"> (or want to have only one)</w:t>
+      </w:r>
+      <w:r>
+        <w:rPr>
+          <w:rFonts w:ascii="Sabon-Roman" w:hAnsi="Sabon-Roman" w:cs="Sabon-Roman"/>
+          <w:kern w:val="0"/>
+          <w:sz w:val="20"/>
+          <w:szCs w:val="20"/>
+        </w:rPr>
+        <w:t xml:space="preserve"> competency</w:t>
       </w:r>
       <w:r>
         <w:rPr>
@@ -10193,7 +10819,220 @@
           <w:szCs w:val="32"/>
         </w:rPr>
       </w:pPr>
-      <w:r>
+    </w:p>
+    <w:p>
+      <w:pPr>
+        <w:autoSpaceDE w:val="0"/>
+        <w:autoSpaceDN w:val="0"/>
+        <w:adjustRightInd w:val="0"/>
+        <w:spacing w:after="0" w:line="240" w:lineRule="auto"/>
+        <w:rPr>
+          <w:rFonts w:ascii="Sabon-Bold" w:hAnsi="Sabon-Bold" w:cs="Sabon-Bold"/>
+          <w:b/>
+          <w:bCs/>
+          <w:kern w:val="0"/>
+          <w:sz w:val="28"/>
+          <w:szCs w:val="28"/>
+        </w:rPr>
+      </w:pPr>
+    </w:p>
+    <w:p>
+      <w:pPr>
+        <w:autoSpaceDE w:val="0"/>
+        <w:autoSpaceDN w:val="0"/>
+        <w:adjustRightInd w:val="0"/>
+        <w:spacing w:after="0" w:line="240" w:lineRule="auto"/>
+        <w:rPr>
+          <w:rFonts w:ascii="Sabon-Bold" w:hAnsi="Sabon-Bold" w:cs="Sabon-Bold"/>
+          <w:b/>
+          <w:bCs/>
+          <w:kern w:val="0"/>
+          <w:sz w:val="28"/>
+          <w:szCs w:val="28"/>
+        </w:rPr>
+      </w:pPr>
+    </w:p>
+    <w:p>
+      <w:pPr>
+        <w:autoSpaceDE w:val="0"/>
+        <w:autoSpaceDN w:val="0"/>
+        <w:adjustRightInd w:val="0"/>
+        <w:spacing w:after="0" w:line="240" w:lineRule="auto"/>
+        <w:rPr>
+          <w:rFonts w:ascii="Sabon-Bold" w:hAnsi="Sabon-Bold" w:cs="Sabon-Bold"/>
+          <w:b/>
+          <w:bCs/>
+          <w:kern w:val="0"/>
+          <w:sz w:val="28"/>
+          <w:szCs w:val="28"/>
+        </w:rPr>
+      </w:pPr>
+    </w:p>
+    <w:p>
+      <w:pPr>
+        <w:autoSpaceDE w:val="0"/>
+        <w:autoSpaceDN w:val="0"/>
+        <w:adjustRightInd w:val="0"/>
+        <w:spacing w:after="0" w:line="240" w:lineRule="auto"/>
+        <w:rPr>
+          <w:rFonts w:ascii="Sabon-Bold" w:hAnsi="Sabon-Bold" w:cs="Sabon-Bold"/>
+          <w:b/>
+          <w:bCs/>
+          <w:kern w:val="0"/>
+          <w:sz w:val="28"/>
+          <w:szCs w:val="28"/>
+        </w:rPr>
+      </w:pPr>
+    </w:p>
+    <w:p>
+      <w:pPr>
+        <w:autoSpaceDE w:val="0"/>
+        <w:autoSpaceDN w:val="0"/>
+        <w:adjustRightInd w:val="0"/>
+        <w:spacing w:after="0" w:line="240" w:lineRule="auto"/>
+        <w:rPr>
+          <w:rFonts w:ascii="Sabon-Bold" w:hAnsi="Sabon-Bold" w:cs="Sabon-Bold"/>
+          <w:b/>
+          <w:bCs/>
+          <w:kern w:val="0"/>
+          <w:sz w:val="28"/>
+          <w:szCs w:val="28"/>
+        </w:rPr>
+      </w:pPr>
+    </w:p>
+    <w:p>
+      <w:pPr>
+        <w:autoSpaceDE w:val="0"/>
+        <w:autoSpaceDN w:val="0"/>
+        <w:adjustRightInd w:val="0"/>
+        <w:spacing w:after="0" w:line="240" w:lineRule="auto"/>
+        <w:rPr>
+          <w:rFonts w:ascii="Sabon-Bold" w:hAnsi="Sabon-Bold" w:cs="Sabon-Bold"/>
+          <w:b/>
+          <w:bCs/>
+          <w:kern w:val="0"/>
+          <w:sz w:val="28"/>
+          <w:szCs w:val="28"/>
+        </w:rPr>
+      </w:pPr>
+    </w:p>
+    <w:p>
+      <w:pPr>
+        <w:autoSpaceDE w:val="0"/>
+        <w:autoSpaceDN w:val="0"/>
+        <w:adjustRightInd w:val="0"/>
+        <w:spacing w:after="0" w:line="240" w:lineRule="auto"/>
+        <w:rPr>
+          <w:rFonts w:ascii="Sabon-Bold" w:hAnsi="Sabon-Bold" w:cs="Sabon-Bold"/>
+          <w:b/>
+          <w:bCs/>
+          <w:kern w:val="0"/>
+          <w:sz w:val="28"/>
+          <w:szCs w:val="28"/>
+        </w:rPr>
+      </w:pPr>
+      <w:r>
+        <w:rPr>
+          <w:rFonts w:ascii="Sabon-Bold" w:hAnsi="Sabon-Bold" w:cs="Sabon-Bold"/>
+          <w:b/>
+          <w:bCs/>
+          <w:kern w:val="0"/>
+          <w:sz w:val="28"/>
+          <w:szCs w:val="28"/>
+        </w:rPr>
+        <w:t>Template (Parameterized) Class</w:t>
+      </w:r>
+    </w:p>
+    <w:p>
+      <w:pPr>
+        <w:autoSpaceDE w:val="0"/>
+        <w:autoSpaceDN w:val="0"/>
+        <w:adjustRightInd w:val="0"/>
+        <w:spacing w:after="0" w:line="240" w:lineRule="auto"/>
+        <w:rPr>
+          <w:rFonts w:ascii="Sabon-Bold" w:hAnsi="Sabon-Bold" w:cs="Sabon-Bold"/>
+          <w:b/>
+          <w:bCs/>
+          <w:kern w:val="0"/>
+          <w:sz w:val="28"/>
+          <w:szCs w:val="28"/>
+        </w:rPr>
+      </w:pPr>
+    </w:p>
+    <w:p>
+      <w:pPr>
+        <w:autoSpaceDE w:val="0"/>
+        <w:autoSpaceDN w:val="0"/>
+        <w:adjustRightInd w:val="0"/>
+        <w:spacing w:after="0" w:line="240" w:lineRule="auto"/>
+        <w:rPr>
+          <w:rFonts w:ascii="LucidaSans-TypNarr" w:hAnsi="LucidaSans-TypNarr" w:cs="LucidaSans-TypNarr"/>
+          <w:kern w:val="0"/>
+          <w:sz w:val="18"/>
+          <w:szCs w:val="18"/>
+        </w:rPr>
+      </w:pPr>
+      <w:r>
+        <w:rPr>
+          <w:rFonts w:ascii="LucidaSans-TypNarr" w:hAnsi="LucidaSans-TypNarr" w:cs="LucidaSans-TypNarr"/>
+          <w:kern w:val="0"/>
+          <w:sz w:val="18"/>
+          <w:szCs w:val="18"/>
+        </w:rPr>
+        <w:t>class Set &lt;T&gt; {</w:t>
+      </w:r>
+    </w:p>
+    <w:p>
+      <w:pPr>
+        <w:autoSpaceDE w:val="0"/>
+        <w:autoSpaceDN w:val="0"/>
+        <w:adjustRightInd w:val="0"/>
+        <w:spacing w:after="0" w:line="240" w:lineRule="auto"/>
+        <w:ind w:firstLine="720"/>
+        <w:rPr>
+          <w:rFonts w:ascii="LucidaSans-TypNarr" w:hAnsi="LucidaSans-TypNarr" w:cs="LucidaSans-TypNarr"/>
+          <w:kern w:val="0"/>
+          <w:sz w:val="18"/>
+          <w:szCs w:val="18"/>
+        </w:rPr>
+      </w:pPr>
+      <w:r>
+        <w:rPr>
+          <w:rFonts w:ascii="LucidaSans-TypNarr" w:hAnsi="LucidaSans-TypNarr" w:cs="LucidaSans-TypNarr"/>
+          <w:kern w:val="0"/>
+          <w:sz w:val="18"/>
+          <w:szCs w:val="18"/>
+        </w:rPr>
+        <w:t xml:space="preserve">void insert (T </w:t>
+      </w:r>
+      <w:proofErr w:type="spellStart"/>
+      <w:r>
+        <w:rPr>
+          <w:rFonts w:ascii="LucidaSans-TypNarr" w:hAnsi="LucidaSans-TypNarr" w:cs="LucidaSans-TypNarr"/>
+          <w:kern w:val="0"/>
+          <w:sz w:val="18"/>
+          <w:szCs w:val="18"/>
+        </w:rPr>
+        <w:t>newElement</w:t>
+      </w:r>
+      <w:proofErr w:type="spellEnd"/>
+      <w:r>
+        <w:rPr>
+          <w:rFonts w:ascii="LucidaSans-TypNarr" w:hAnsi="LucidaSans-TypNarr" w:cs="LucidaSans-TypNarr"/>
+          <w:kern w:val="0"/>
+          <w:sz w:val="18"/>
+          <w:szCs w:val="18"/>
+        </w:rPr>
+        <w:t>);</w:t>
+      </w:r>
+    </w:p>
+    <w:p>
+      <w:pPr>
+        <w:autoSpaceDE w:val="0"/>
+        <w:autoSpaceDN w:val="0"/>
+        <w:adjustRightInd w:val="0"/>
+        <w:spacing w:after="0" w:line="240" w:lineRule="auto"/>
+        <w:ind w:firstLine="720"/>
         <w:rPr>
           <w:rFonts w:ascii="Sabon-Bold" w:hAnsi="Sabon-Bold" w:cs="Sabon-Bold"/>
           <w:b/>
@@ -10202,7 +11041,35 @@
           <w:sz w:val="32"/>
           <w:szCs w:val="32"/>
         </w:rPr>
-        <w:t>??? I need more information about it</w:t>
+      </w:pPr>
+      <w:r>
+        <w:rPr>
+          <w:rFonts w:ascii="LucidaSans-TypNarr" w:hAnsi="LucidaSans-TypNarr" w:cs="LucidaSans-TypNarr"/>
+          <w:kern w:val="0"/>
+          <w:sz w:val="18"/>
+          <w:szCs w:val="18"/>
+        </w:rPr>
+        <w:t xml:space="preserve">void remove (T </w:t>
+      </w:r>
+      <w:proofErr w:type="spellStart"/>
+      <w:r>
+        <w:rPr>
+          <w:rFonts w:ascii="LucidaSans-TypNarr" w:hAnsi="LucidaSans-TypNarr" w:cs="LucidaSans-TypNarr"/>
+          <w:kern w:val="0"/>
+          <w:sz w:val="18"/>
+          <w:szCs w:val="18"/>
+        </w:rPr>
+        <w:t>anElement</w:t>
+      </w:r>
+      <w:proofErr w:type="spellEnd"/>
+      <w:r>
+        <w:rPr>
+          <w:rFonts w:ascii="LucidaSans-TypNarr" w:hAnsi="LucidaSans-TypNarr" w:cs="LucidaSans-TypNarr"/>
+          <w:kern w:val="0"/>
+          <w:sz w:val="18"/>
+          <w:szCs w:val="18"/>
+        </w:rPr>
+        <w:t>);</w:t>
       </w:r>
     </w:p>
     <w:p>
@@ -10227,6 +11094,7 @@
         <w:autoSpaceDN w:val="0"/>
         <w:adjustRightInd w:val="0"/>
         <w:spacing w:after="0" w:line="240" w:lineRule="auto"/>
+        <w:jc w:val="center"/>
         <w:rPr>
           <w:rFonts w:ascii="Sabon-Bold" w:hAnsi="Sabon-Bold" w:cs="Sabon-Bold"/>
           <w:b/>
@@ -10236,200 +11104,10 @@
           <w:szCs w:val="32"/>
         </w:rPr>
       </w:pPr>
-    </w:p>
-    <w:p>
-      <w:pPr>
-        <w:autoSpaceDE w:val="0"/>
-        <w:autoSpaceDN w:val="0"/>
-        <w:adjustRightInd w:val="0"/>
-        <w:spacing w:after="0" w:line="240" w:lineRule="auto"/>
-        <w:rPr>
-          <w:rFonts w:ascii="Sabon-Bold" w:hAnsi="Sabon-Bold" w:cs="Sabon-Bold"/>
-          <w:b/>
-          <w:bCs/>
-          <w:kern w:val="0"/>
-          <w:sz w:val="28"/>
-          <w:szCs w:val="28"/>
-        </w:rPr>
-      </w:pPr>
-      <w:r>
-        <w:rPr>
-          <w:rFonts w:ascii="Sabon-Bold" w:hAnsi="Sabon-Bold" w:cs="Sabon-Bold"/>
-          <w:b/>
-          <w:bCs/>
-          <w:kern w:val="0"/>
-          <w:sz w:val="28"/>
-          <w:szCs w:val="28"/>
-        </w:rPr>
-        <w:t>Template (Parameterized) Class</w:t>
-      </w:r>
-    </w:p>
-    <w:p>
-      <w:pPr>
-        <w:autoSpaceDE w:val="0"/>
-        <w:autoSpaceDN w:val="0"/>
-        <w:adjustRightInd w:val="0"/>
-        <w:spacing w:after="0" w:line="240" w:lineRule="auto"/>
-        <w:rPr>
-          <w:rFonts w:ascii="Sabon-Bold" w:hAnsi="Sabon-Bold" w:cs="Sabon-Bold"/>
-          <w:b/>
-          <w:bCs/>
-          <w:kern w:val="0"/>
-          <w:sz w:val="28"/>
-          <w:szCs w:val="28"/>
-        </w:rPr>
-      </w:pPr>
-    </w:p>
-    <w:p>
-      <w:pPr>
-        <w:autoSpaceDE w:val="0"/>
-        <w:autoSpaceDN w:val="0"/>
-        <w:adjustRightInd w:val="0"/>
-        <w:spacing w:after="0" w:line="240" w:lineRule="auto"/>
-        <w:rPr>
-          <w:rFonts w:ascii="LucidaSans-TypNarr" w:hAnsi="LucidaSans-TypNarr" w:cs="LucidaSans-TypNarr"/>
-          <w:kern w:val="0"/>
-          <w:sz w:val="18"/>
-          <w:szCs w:val="18"/>
-        </w:rPr>
-      </w:pPr>
-      <w:r>
-        <w:rPr>
-          <w:rFonts w:ascii="LucidaSans-TypNarr" w:hAnsi="LucidaSans-TypNarr" w:cs="LucidaSans-TypNarr"/>
-          <w:kern w:val="0"/>
-          <w:sz w:val="18"/>
-          <w:szCs w:val="18"/>
-        </w:rPr>
-        <w:t>class Set &lt;T&gt; {</w:t>
-      </w:r>
-    </w:p>
-    <w:p>
-      <w:pPr>
-        <w:autoSpaceDE w:val="0"/>
-        <w:autoSpaceDN w:val="0"/>
-        <w:adjustRightInd w:val="0"/>
-        <w:spacing w:after="0" w:line="240" w:lineRule="auto"/>
-        <w:ind w:firstLine="720"/>
-        <w:rPr>
-          <w:rFonts w:ascii="LucidaSans-TypNarr" w:hAnsi="LucidaSans-TypNarr" w:cs="LucidaSans-TypNarr"/>
-          <w:kern w:val="0"/>
-          <w:sz w:val="18"/>
-          <w:szCs w:val="18"/>
-        </w:rPr>
-      </w:pPr>
-      <w:r>
-        <w:rPr>
-          <w:rFonts w:ascii="LucidaSans-TypNarr" w:hAnsi="LucidaSans-TypNarr" w:cs="LucidaSans-TypNarr"/>
-          <w:kern w:val="0"/>
-          <w:sz w:val="18"/>
-          <w:szCs w:val="18"/>
-        </w:rPr>
-        <w:t xml:space="preserve">void insert (T </w:t>
-      </w:r>
-      <w:proofErr w:type="spellStart"/>
-      <w:r>
-        <w:rPr>
-          <w:rFonts w:ascii="LucidaSans-TypNarr" w:hAnsi="LucidaSans-TypNarr" w:cs="LucidaSans-TypNarr"/>
-          <w:kern w:val="0"/>
-          <w:sz w:val="18"/>
-          <w:szCs w:val="18"/>
-        </w:rPr>
-        <w:t>newElement</w:t>
-      </w:r>
-      <w:proofErr w:type="spellEnd"/>
-      <w:r>
-        <w:rPr>
-          <w:rFonts w:ascii="LucidaSans-TypNarr" w:hAnsi="LucidaSans-TypNarr" w:cs="LucidaSans-TypNarr"/>
-          <w:kern w:val="0"/>
-          <w:sz w:val="18"/>
-          <w:szCs w:val="18"/>
-        </w:rPr>
-        <w:t>);</w:t>
-      </w:r>
-    </w:p>
-    <w:p>
-      <w:pPr>
-        <w:autoSpaceDE w:val="0"/>
-        <w:autoSpaceDN w:val="0"/>
-        <w:adjustRightInd w:val="0"/>
-        <w:spacing w:after="0" w:line="240" w:lineRule="auto"/>
-        <w:ind w:firstLine="720"/>
-        <w:rPr>
-          <w:rFonts w:ascii="Sabon-Bold" w:hAnsi="Sabon-Bold" w:cs="Sabon-Bold"/>
-          <w:b/>
-          <w:bCs/>
-          <w:kern w:val="0"/>
-          <w:sz w:val="32"/>
-          <w:szCs w:val="32"/>
-        </w:rPr>
-      </w:pPr>
-      <w:r>
-        <w:rPr>
-          <w:rFonts w:ascii="LucidaSans-TypNarr" w:hAnsi="LucidaSans-TypNarr" w:cs="LucidaSans-TypNarr"/>
-          <w:kern w:val="0"/>
-          <w:sz w:val="18"/>
-          <w:szCs w:val="18"/>
-        </w:rPr>
-        <w:t xml:space="preserve">void remove (T </w:t>
-      </w:r>
-      <w:proofErr w:type="spellStart"/>
-      <w:r>
-        <w:rPr>
-          <w:rFonts w:ascii="LucidaSans-TypNarr" w:hAnsi="LucidaSans-TypNarr" w:cs="LucidaSans-TypNarr"/>
-          <w:kern w:val="0"/>
-          <w:sz w:val="18"/>
-          <w:szCs w:val="18"/>
-        </w:rPr>
-        <w:t>anElement</w:t>
-      </w:r>
-      <w:proofErr w:type="spellEnd"/>
-      <w:r>
-        <w:rPr>
-          <w:rFonts w:ascii="LucidaSans-TypNarr" w:hAnsi="LucidaSans-TypNarr" w:cs="LucidaSans-TypNarr"/>
-          <w:kern w:val="0"/>
-          <w:sz w:val="18"/>
-          <w:szCs w:val="18"/>
-        </w:rPr>
-        <w:t>);</w:t>
-      </w:r>
-    </w:p>
-    <w:p>
-      <w:pPr>
-        <w:autoSpaceDE w:val="0"/>
-        <w:autoSpaceDN w:val="0"/>
-        <w:adjustRightInd w:val="0"/>
-        <w:spacing w:after="0" w:line="240" w:lineRule="auto"/>
-        <w:rPr>
-          <w:rFonts w:ascii="Sabon-Bold" w:hAnsi="Sabon-Bold" w:cs="Sabon-Bold"/>
-          <w:b/>
-          <w:bCs/>
-          <w:kern w:val="0"/>
-          <w:sz w:val="32"/>
-          <w:szCs w:val="32"/>
-        </w:rPr>
-      </w:pPr>
-    </w:p>
-    <w:p>
-      <w:pPr>
-        <w:autoSpaceDE w:val="0"/>
-        <w:autoSpaceDN w:val="0"/>
-        <w:adjustRightInd w:val="0"/>
-        <w:spacing w:after="0" w:line="240" w:lineRule="auto"/>
-        <w:jc w:val="center"/>
-        <w:rPr>
-          <w:rFonts w:ascii="Sabon-Bold" w:hAnsi="Sabon-Bold" w:cs="Sabon-Bold"/>
-          <w:b/>
-          <w:bCs/>
-          <w:kern w:val="0"/>
-          <w:sz w:val="32"/>
-          <w:szCs w:val="32"/>
-        </w:rPr>
-      </w:pPr>
       <w:r>
         <w:rPr>
           <w:noProof/>
         </w:rPr>
-        <w:lastRenderedPageBreak/>
         <w:drawing>
           <wp:inline distT="0" distB="0" distL="0" distR="0" wp14:anchorId="60F547B6" wp14:editId="22D26C49">
             <wp:extent cx="2940536" cy="1989573"/>
@@ -10446,7 +11124,7 @@
                     <pic:cNvPicPr/>
                   </pic:nvPicPr>
                   <pic:blipFill>
-                    <a:blip r:embed="rId24"/>
+                    <a:blip r:embed="rId25"/>
                     <a:stretch>
                       <a:fillRect/>
                     </a:stretch>
@@ -10503,6 +11181,7 @@
           <w:sz w:val="20"/>
           <w:szCs w:val="20"/>
         </w:rPr>
+        <w:lastRenderedPageBreak/>
         <w:t xml:space="preserve">A use of a parameterized class, such as </w:t>
       </w:r>
       <w:r>
@@ -10914,7 +11593,7 @@
                     <pic:cNvPicPr/>
                   </pic:nvPicPr>
                   <pic:blipFill>
-                    <a:blip r:embed="rId25"/>
+                    <a:blip r:embed="rId26"/>
                     <a:stretch>
                       <a:fillRect/>
                     </a:stretch>
@@ -10950,6 +11629,86 @@
           <w:szCs w:val="28"/>
         </w:rPr>
       </w:pPr>
+    </w:p>
+    <w:p>
+      <w:pPr>
+        <w:autoSpaceDE w:val="0"/>
+        <w:autoSpaceDN w:val="0"/>
+        <w:adjustRightInd w:val="0"/>
+        <w:spacing w:after="0" w:line="240" w:lineRule="auto"/>
+        <w:rPr>
+          <w:rFonts w:ascii="Sabon-Bold" w:hAnsi="Sabon-Bold" w:cs="Sabon-Bold"/>
+          <w:b/>
+          <w:bCs/>
+          <w:kern w:val="0"/>
+          <w:sz w:val="28"/>
+          <w:szCs w:val="28"/>
+        </w:rPr>
+      </w:pPr>
+    </w:p>
+    <w:p>
+      <w:pPr>
+        <w:autoSpaceDE w:val="0"/>
+        <w:autoSpaceDN w:val="0"/>
+        <w:adjustRightInd w:val="0"/>
+        <w:spacing w:after="0" w:line="240" w:lineRule="auto"/>
+        <w:rPr>
+          <w:rFonts w:ascii="Sabon-Bold" w:hAnsi="Sabon-Bold" w:cs="Sabon-Bold"/>
+          <w:b/>
+          <w:bCs/>
+          <w:kern w:val="0"/>
+          <w:sz w:val="28"/>
+          <w:szCs w:val="28"/>
+        </w:rPr>
+      </w:pPr>
+    </w:p>
+    <w:p>
+      <w:pPr>
+        <w:autoSpaceDE w:val="0"/>
+        <w:autoSpaceDN w:val="0"/>
+        <w:adjustRightInd w:val="0"/>
+        <w:spacing w:after="0" w:line="240" w:lineRule="auto"/>
+        <w:rPr>
+          <w:rFonts w:ascii="Sabon-Bold" w:hAnsi="Sabon-Bold" w:cs="Sabon-Bold"/>
+          <w:b/>
+          <w:bCs/>
+          <w:kern w:val="0"/>
+          <w:sz w:val="28"/>
+          <w:szCs w:val="28"/>
+        </w:rPr>
+      </w:pPr>
+    </w:p>
+    <w:p>
+      <w:pPr>
+        <w:autoSpaceDE w:val="0"/>
+        <w:autoSpaceDN w:val="0"/>
+        <w:adjustRightInd w:val="0"/>
+        <w:spacing w:after="0" w:line="240" w:lineRule="auto"/>
+        <w:rPr>
+          <w:rFonts w:ascii="Sabon-Bold" w:hAnsi="Sabon-Bold" w:cs="Sabon-Bold"/>
+          <w:b/>
+          <w:bCs/>
+          <w:kern w:val="0"/>
+          <w:sz w:val="28"/>
+          <w:szCs w:val="28"/>
+        </w:rPr>
+      </w:pPr>
+    </w:p>
+    <w:p>
+      <w:pPr>
+        <w:autoSpaceDE w:val="0"/>
+        <w:autoSpaceDN w:val="0"/>
+        <w:adjustRightInd w:val="0"/>
+        <w:spacing w:after="0" w:line="240" w:lineRule="auto"/>
+        <w:rPr>
+          <w:rFonts w:ascii="Sabon-Bold" w:hAnsi="Sabon-Bold" w:cs="Sabon-Bold"/>
+          <w:b/>
+          <w:bCs/>
+          <w:kern w:val="0"/>
+          <w:sz w:val="28"/>
+          <w:szCs w:val="28"/>
+        </w:rPr>
+      </w:pPr>
       <w:r>
         <w:rPr>
           <w:rFonts w:ascii="Sabon-Bold" w:hAnsi="Sabon-Bold" w:cs="Sabon-Bold"/>
@@ -11169,7 +11928,6 @@
         <w:rPr>
           <w:noProof/>
         </w:rPr>
-        <w:lastRenderedPageBreak/>
         <w:drawing>
           <wp:inline distT="0" distB="0" distL="0" distR="0" wp14:anchorId="1078EE4A" wp14:editId="503055AA">
             <wp:extent cx="3240593" cy="1184409"/>
@@ -11186,7 +11944,7 @@
                     <pic:cNvPicPr/>
                   </pic:nvPicPr>
                   <pic:blipFill>
-                    <a:blip r:embed="rId26"/>
+                    <a:blip r:embed="rId27"/>
                     <a:stretch>
                       <a:fillRect/>
                     </a:stretch>
@@ -11555,7 +12313,7 @@
                     <pic:cNvPicPr/>
                   </pic:nvPicPr>
                   <pic:blipFill>
-                    <a:blip r:embed="rId27"/>
+                    <a:blip r:embed="rId28"/>
                     <a:stretch>
                       <a:fillRect/>
                     </a:stretch>

--- a/UML/Basics.docx
+++ b/UML/Basics.docx
@@ -2463,29 +2463,16 @@
         </w:rPr>
         <w:t xml:space="preserve">• </w:t>
       </w:r>
-      <w:proofErr w:type="gramStart"/>
-      <w:r>
-        <w:rPr>
-          <w:rFonts w:ascii="Sabon-Bold" w:hAnsi="Sabon-Bold" w:cs="Sabon-Bold"/>
-          <w:b/>
-          <w:bCs/>
-          <w:kern w:val="0"/>
-          <w:sz w:val="20"/>
-          <w:szCs w:val="20"/>
-        </w:rPr>
-        <w:t>0..</w:t>
-      </w:r>
-      <w:proofErr w:type="gramEnd"/>
-      <w:r>
-        <w:rPr>
-          <w:rFonts w:ascii="Sabon-Bold" w:hAnsi="Sabon-Bold" w:cs="Sabon-Bold"/>
-          <w:b/>
-          <w:bCs/>
-          <w:kern w:val="0"/>
-          <w:sz w:val="20"/>
-          <w:szCs w:val="20"/>
-        </w:rPr>
-        <w:t xml:space="preserve">1 </w:t>
+      <w:r>
+        <w:rPr>
+          <w:rFonts w:ascii="Sabon-Bold" w:hAnsi="Sabon-Bold" w:cs="Sabon-Bold"/>
+          <w:b/>
+          <w:bCs/>
+          <w:kern w:val="0"/>
+          <w:sz w:val="20"/>
+          <w:szCs w:val="20"/>
+        </w:rPr>
+        <w:t xml:space="preserve">0..1 </w:t>
       </w:r>
       <w:r>
         <w:rPr>
@@ -2537,27 +2524,7 @@
           <w:sz w:val="20"/>
           <w:szCs w:val="20"/>
         </w:rPr>
-        <w:t xml:space="preserve">(A customer need not place an Order and there is no upper limit to the number of Orders a </w:t>
-      </w:r>
-      <w:proofErr w:type="gramStart"/>
-      <w:r>
-        <w:rPr>
-          <w:rFonts w:ascii="Sabon-Roman" w:hAnsi="Sabon-Roman" w:cs="Sabon-Roman"/>
-          <w:kern w:val="0"/>
-          <w:sz w:val="20"/>
-          <w:szCs w:val="20"/>
-        </w:rPr>
-        <w:t>Customer</w:t>
-      </w:r>
-      <w:proofErr w:type="gramEnd"/>
-      <w:r>
-        <w:rPr>
-          <w:rFonts w:ascii="Sabon-Roman" w:hAnsi="Sabon-Roman" w:cs="Sabon-Roman"/>
-          <w:kern w:val="0"/>
-          <w:sz w:val="20"/>
-          <w:szCs w:val="20"/>
-        </w:rPr>
-        <w:t xml:space="preserve"> may place—zero or more orders.)</w:t>
+        <w:t>(A customer need not place an Order and there is no upper limit to the number of Orders a Customer may place—zero or more orders.)</w:t>
       </w:r>
     </w:p>
     <w:p>
@@ -2860,47 +2827,7 @@
           <w:sz w:val="20"/>
           <w:szCs w:val="20"/>
         </w:rPr>
-        <w:t xml:space="preserve">hence, 1 is equivalent to </w:t>
-      </w:r>
-      <w:proofErr w:type="gramStart"/>
-      <w:r>
-        <w:rPr>
-          <w:rFonts w:ascii="Sabon-Roman" w:hAnsi="Sabon-Roman" w:cs="Sabon-Roman"/>
-          <w:kern w:val="0"/>
-          <w:sz w:val="20"/>
-          <w:szCs w:val="20"/>
-        </w:rPr>
-        <w:t>1..</w:t>
-      </w:r>
-      <w:proofErr w:type="gramEnd"/>
-      <w:r>
-        <w:rPr>
-          <w:rFonts w:ascii="Sabon-Roman" w:hAnsi="Sabon-Roman" w:cs="Sabon-Roman"/>
-          <w:kern w:val="0"/>
-          <w:sz w:val="20"/>
-          <w:szCs w:val="20"/>
-        </w:rPr>
-        <w:t xml:space="preserve">1. Because it’s a common case, * is short for </w:t>
-      </w:r>
-      <w:proofErr w:type="gramStart"/>
-      <w:r>
-        <w:rPr>
-          <w:rFonts w:ascii="Sabon-Roman" w:hAnsi="Sabon-Roman" w:cs="Sabon-Roman"/>
-          <w:kern w:val="0"/>
-          <w:sz w:val="20"/>
-          <w:szCs w:val="20"/>
-        </w:rPr>
-        <w:t>0..</w:t>
-      </w:r>
-      <w:proofErr w:type="gramEnd"/>
-      <w:r>
-        <w:rPr>
-          <w:rFonts w:ascii="Sabon-Roman" w:hAnsi="Sabon-Roman" w:cs="Sabon-Roman"/>
-          <w:kern w:val="0"/>
-          <w:sz w:val="20"/>
-          <w:szCs w:val="20"/>
-        </w:rPr>
-        <w:t>*.</w:t>
+        <w:t>hence, 1 is equivalent to 1..1. Because it’s a common case, * is short for 0..*.</w:t>
       </w:r>
     </w:p>
     <w:p>
@@ -3710,7 +3637,6 @@
         <w:t xml:space="preserve"> </w:t>
       </w:r>
       <w:proofErr w:type="spellStart"/>
-      <w:proofErr w:type="gramStart"/>
       <w:r>
         <w:rPr>
           <w:rFonts w:ascii="LucidaSans-TypNarr" w:hAnsi="LucidaSans-TypNarr" w:cs="LucidaSans-TypNarr"/>
@@ -3721,7 +3647,6 @@
         <w:t>owner:Person</w:t>
       </w:r>
       <w:proofErr w:type="spellEnd"/>
-      <w:proofErr w:type="gramEnd"/>
       <w:r>
         <w:rPr>
           <w:rFonts w:ascii="LucidaSans-TypNarr" w:hAnsi="LucidaSans-TypNarr" w:cs="LucidaSans-TypNarr"/>
@@ -4219,56 +4144,56 @@
           <w:sz w:val="18"/>
           <w:szCs w:val="18"/>
         </w:rPr>
-        <w:t>visibility name (parameter-list</w:t>
-      </w:r>
-      <w:proofErr w:type="gramStart"/>
-      <w:r>
+        <w:t>visibility name (parameter-list) : return-type {property-string}</w:t>
+      </w:r>
+    </w:p>
+    <w:p>
+      <w:pPr>
+        <w:autoSpaceDE w:val="0"/>
+        <w:autoSpaceDN w:val="0"/>
+        <w:adjustRightInd w:val="0"/>
+        <w:spacing w:after="0" w:line="240" w:lineRule="auto"/>
         <w:rPr>
           <w:rFonts w:ascii="LucidaSans-TypNarr" w:hAnsi="LucidaSans-TypNarr" w:cs="LucidaSans-TypNarr"/>
           <w:kern w:val="0"/>
           <w:sz w:val="18"/>
           <w:szCs w:val="18"/>
         </w:rPr>
-        <w:t>) :</w:t>
-      </w:r>
-      <w:proofErr w:type="gramEnd"/>
-      <w:r>
+      </w:pPr>
+    </w:p>
+    <w:p>
+      <w:pPr>
+        <w:autoSpaceDE w:val="0"/>
+        <w:autoSpaceDN w:val="0"/>
+        <w:adjustRightInd w:val="0"/>
+        <w:spacing w:after="0" w:line="240" w:lineRule="auto"/>
         <w:rPr>
           <w:rFonts w:ascii="LucidaSans-TypNarr" w:hAnsi="LucidaSans-TypNarr" w:cs="LucidaSans-TypNarr"/>
           <w:kern w:val="0"/>
           <w:sz w:val="18"/>
           <w:szCs w:val="18"/>
         </w:rPr>
-        <w:t xml:space="preserve"> return-type {property-string}</w:t>
-      </w:r>
-    </w:p>
-    <w:p>
-      <w:pPr>
-        <w:autoSpaceDE w:val="0"/>
-        <w:autoSpaceDN w:val="0"/>
-        <w:adjustRightInd w:val="0"/>
-        <w:spacing w:after="0" w:line="240" w:lineRule="auto"/>
+      </w:pPr>
+      <w:r>
         <w:rPr>
           <w:rFonts w:ascii="LucidaSans-TypNarr" w:hAnsi="LucidaSans-TypNarr" w:cs="LucidaSans-TypNarr"/>
           <w:kern w:val="0"/>
           <w:sz w:val="18"/>
           <w:szCs w:val="18"/>
         </w:rPr>
-      </w:pPr>
-    </w:p>
-    <w:p>
-      <w:pPr>
-        <w:autoSpaceDE w:val="0"/>
-        <w:autoSpaceDN w:val="0"/>
-        <w:adjustRightInd w:val="0"/>
-        <w:spacing w:after="0" w:line="240" w:lineRule="auto"/>
+        <w:t xml:space="preserve">E.g. -&gt; + </w:t>
+      </w:r>
+      <w:proofErr w:type="spellStart"/>
+      <w:r>
         <w:rPr>
           <w:rFonts w:ascii="LucidaSans-TypNarr" w:hAnsi="LucidaSans-TypNarr" w:cs="LucidaSans-TypNarr"/>
           <w:kern w:val="0"/>
           <w:sz w:val="18"/>
           <w:szCs w:val="18"/>
         </w:rPr>
-      </w:pPr>
+        <w:t>balanceOn</w:t>
+      </w:r>
+      <w:proofErr w:type="spellEnd"/>
       <w:r>
         <w:rPr>
           <w:rFonts w:ascii="LucidaSans-TypNarr" w:hAnsi="LucidaSans-TypNarr" w:cs="LucidaSans-TypNarr"/>
@@ -4276,47 +4201,7 @@
           <w:sz w:val="18"/>
           <w:szCs w:val="18"/>
         </w:rPr>
-        <w:t xml:space="preserve">E.g. -&gt; + </w:t>
-      </w:r>
-      <w:proofErr w:type="spellStart"/>
-      <w:r>
-        <w:rPr>
-          <w:rFonts w:ascii="LucidaSans-TypNarr" w:hAnsi="LucidaSans-TypNarr" w:cs="LucidaSans-TypNarr"/>
-          <w:kern w:val="0"/>
-          <w:sz w:val="18"/>
-          <w:szCs w:val="18"/>
-        </w:rPr>
-        <w:t>balanceOn</w:t>
-      </w:r>
-      <w:proofErr w:type="spellEnd"/>
-      <w:r>
-        <w:rPr>
-          <w:rFonts w:ascii="LucidaSans-TypNarr" w:hAnsi="LucidaSans-TypNarr" w:cs="LucidaSans-TypNarr"/>
-          <w:kern w:val="0"/>
-          <w:sz w:val="18"/>
-          <w:szCs w:val="18"/>
-        </w:rPr>
-        <w:t xml:space="preserve"> (date: Date</w:t>
-      </w:r>
-      <w:proofErr w:type="gramStart"/>
-      <w:r>
-        <w:rPr>
-          <w:rFonts w:ascii="LucidaSans-TypNarr" w:hAnsi="LucidaSans-TypNarr" w:cs="LucidaSans-TypNarr"/>
-          <w:kern w:val="0"/>
-          <w:sz w:val="18"/>
-          <w:szCs w:val="18"/>
-        </w:rPr>
-        <w:t>) :</w:t>
-      </w:r>
-      <w:proofErr w:type="gramEnd"/>
-      <w:r>
-        <w:rPr>
-          <w:rFonts w:ascii="LucidaSans-TypNarr" w:hAnsi="LucidaSans-TypNarr" w:cs="LucidaSans-TypNarr"/>
-          <w:kern w:val="0"/>
-          <w:sz w:val="18"/>
-          <w:szCs w:val="18"/>
-        </w:rPr>
-        <w:t xml:space="preserve"> Money</w:t>
+        <w:t xml:space="preserve"> (date: Date) : Money</w:t>
       </w:r>
     </w:p>
     <w:p>
@@ -6044,9 +5929,9 @@
           <w:noProof/>
         </w:rPr>
         <w:drawing>
-          <wp:inline distT="0" distB="0" distL="0" distR="0" wp14:anchorId="292A48D1" wp14:editId="0688D39A">
-            <wp:extent cx="3582237" cy="1118071"/>
-            <wp:effectExtent l="0" t="0" r="0" b="6350"/>
+          <wp:inline distT="0" distB="0" distL="0" distR="0" wp14:anchorId="292A48D1" wp14:editId="41B727FF">
+            <wp:extent cx="2903545" cy="906240"/>
+            <wp:effectExtent l="0" t="0" r="0" b="8255"/>
             <wp:docPr id="1737774003" name="Picture 1"/>
             <wp:cNvGraphicFramePr>
               <a:graphicFrameLocks xmlns:a="http://schemas.openxmlformats.org/drawingml/2006/main" noChangeAspect="1"/>
@@ -6067,7 +5952,7 @@
                   <pic:spPr>
                     <a:xfrm>
                       <a:off x="0" y="0"/>
-                      <a:ext cx="3637259" cy="1135244"/>
+                      <a:ext cx="2975122" cy="928580"/>
                     </a:xfrm>
                     <a:prstGeom prst="rect">
                       <a:avLst/>
@@ -7788,13 +7673,7 @@
           <w:szCs w:val="28"/>
         </w:rPr>
       </w:pPr>
-    </w:p>
-    <w:p>
-      <w:pPr>
-        <w:autoSpaceDE w:val="0"/>
-        <w:autoSpaceDN w:val="0"/>
-        <w:adjustRightInd w:val="0"/>
-        <w:spacing w:after="0" w:line="240" w:lineRule="auto"/>
+      <w:r>
         <w:rPr>
           <w:rFonts w:ascii="Sabon-Bold" w:hAnsi="Sabon-Bold" w:cs="Sabon-Bold"/>
           <w:b/>
@@ -7803,128 +7682,7 @@
           <w:sz w:val="28"/>
           <w:szCs w:val="28"/>
         </w:rPr>
-      </w:pPr>
-    </w:p>
-    <w:p>
-      <w:pPr>
-        <w:autoSpaceDE w:val="0"/>
-        <w:autoSpaceDN w:val="0"/>
-        <w:adjustRightInd w:val="0"/>
-        <w:spacing w:after="0" w:line="240" w:lineRule="auto"/>
-        <w:rPr>
-          <w:rFonts w:ascii="Sabon-Bold" w:hAnsi="Sabon-Bold" w:cs="Sabon-Bold"/>
-          <w:b/>
-          <w:bCs/>
-          <w:kern w:val="0"/>
-          <w:sz w:val="28"/>
-          <w:szCs w:val="28"/>
-        </w:rPr>
-      </w:pPr>
-    </w:p>
-    <w:p>
-      <w:pPr>
-        <w:autoSpaceDE w:val="0"/>
-        <w:autoSpaceDN w:val="0"/>
-        <w:adjustRightInd w:val="0"/>
-        <w:spacing w:after="0" w:line="240" w:lineRule="auto"/>
-        <w:rPr>
-          <w:rFonts w:ascii="Sabon-Bold" w:hAnsi="Sabon-Bold" w:cs="Sabon-Bold"/>
-          <w:b/>
-          <w:bCs/>
-          <w:kern w:val="0"/>
-          <w:sz w:val="28"/>
-          <w:szCs w:val="28"/>
-        </w:rPr>
-      </w:pPr>
-    </w:p>
-    <w:p>
-      <w:pPr>
-        <w:autoSpaceDE w:val="0"/>
-        <w:autoSpaceDN w:val="0"/>
-        <w:adjustRightInd w:val="0"/>
-        <w:spacing w:after="0" w:line="240" w:lineRule="auto"/>
-        <w:rPr>
-          <w:rFonts w:ascii="Sabon-Bold" w:hAnsi="Sabon-Bold" w:cs="Sabon-Bold"/>
-          <w:b/>
-          <w:bCs/>
-          <w:kern w:val="0"/>
-          <w:sz w:val="28"/>
-          <w:szCs w:val="28"/>
-        </w:rPr>
-      </w:pPr>
-    </w:p>
-    <w:p>
-      <w:pPr>
-        <w:autoSpaceDE w:val="0"/>
-        <w:autoSpaceDN w:val="0"/>
-        <w:adjustRightInd w:val="0"/>
-        <w:spacing w:after="0" w:line="240" w:lineRule="auto"/>
-        <w:rPr>
-          <w:rFonts w:ascii="Sabon-Bold" w:hAnsi="Sabon-Bold" w:cs="Sabon-Bold"/>
-          <w:b/>
-          <w:bCs/>
-          <w:kern w:val="0"/>
-          <w:sz w:val="28"/>
-          <w:szCs w:val="28"/>
-        </w:rPr>
-      </w:pPr>
-    </w:p>
-    <w:p>
-      <w:pPr>
-        <w:autoSpaceDE w:val="0"/>
-        <w:autoSpaceDN w:val="0"/>
-        <w:adjustRightInd w:val="0"/>
-        <w:spacing w:after="0" w:line="240" w:lineRule="auto"/>
-        <w:rPr>
-          <w:rFonts w:ascii="Sabon-Bold" w:hAnsi="Sabon-Bold" w:cs="Sabon-Bold"/>
-          <w:b/>
-          <w:bCs/>
-          <w:kern w:val="0"/>
-          <w:sz w:val="28"/>
-          <w:szCs w:val="28"/>
-        </w:rPr>
-      </w:pPr>
-    </w:p>
-    <w:p>
-      <w:pPr>
-        <w:autoSpaceDE w:val="0"/>
-        <w:autoSpaceDN w:val="0"/>
-        <w:adjustRightInd w:val="0"/>
-        <w:spacing w:after="0" w:line="240" w:lineRule="auto"/>
-        <w:rPr>
-          <w:rFonts w:ascii="Sabon-Bold" w:hAnsi="Sabon-Bold" w:cs="Sabon-Bold"/>
-          <w:b/>
-          <w:bCs/>
-          <w:kern w:val="0"/>
-          <w:sz w:val="28"/>
-          <w:szCs w:val="28"/>
-        </w:rPr>
-      </w:pPr>
-    </w:p>
-    <w:p>
-      <w:pPr>
-        <w:autoSpaceDE w:val="0"/>
-        <w:autoSpaceDN w:val="0"/>
-        <w:adjustRightInd w:val="0"/>
-        <w:spacing w:after="0" w:line="240" w:lineRule="auto"/>
-        <w:rPr>
-          <w:rFonts w:ascii="Sabon-Bold" w:hAnsi="Sabon-Bold" w:cs="Sabon-Bold"/>
-          <w:b/>
-          <w:bCs/>
-          <w:kern w:val="0"/>
-          <w:sz w:val="28"/>
-          <w:szCs w:val="28"/>
-        </w:rPr>
-      </w:pPr>
-      <w:r>
-        <w:rPr>
-          <w:rFonts w:ascii="Sabon-Bold" w:hAnsi="Sabon-Bold" w:cs="Sabon-Bold"/>
-          <w:b/>
-          <w:bCs/>
-          <w:kern w:val="0"/>
-          <w:sz w:val="28"/>
-          <w:szCs w:val="28"/>
-        </w:rPr>
+        <w:lastRenderedPageBreak/>
         <w:t>Interfaces and Abstract Classes</w:t>
       </w:r>
     </w:p>
@@ -8513,58 +8271,22 @@
           <w:b/>
           <w:bCs/>
           <w:kern w:val="0"/>
+          <w:sz w:val="32"/>
+          <w:szCs w:val="32"/>
+        </w:rPr>
+      </w:pPr>
+      <w:r>
+        <w:rPr>
+          <w:rFonts w:ascii="Sabon-Bold" w:hAnsi="Sabon-Bold" w:cs="Sabon-Bold"/>
+          <w:b/>
+          <w:bCs/>
+          <w:kern w:val="0"/>
           <w:sz w:val="28"/>
           <w:szCs w:val="28"/>
         </w:rPr>
-      </w:pPr>
-    </w:p>
-    <w:p>
-      <w:pPr>
-        <w:autoSpaceDE w:val="0"/>
-        <w:autoSpaceDN w:val="0"/>
-        <w:adjustRightInd w:val="0"/>
-        <w:spacing w:after="0" w:line="240" w:lineRule="auto"/>
-        <w:rPr>
-          <w:rFonts w:ascii="Sabon-Bold" w:hAnsi="Sabon-Bold" w:cs="Sabon-Bold"/>
-          <w:b/>
-          <w:bCs/>
-          <w:kern w:val="0"/>
-          <w:sz w:val="28"/>
-          <w:szCs w:val="28"/>
-        </w:rPr>
-      </w:pPr>
-    </w:p>
-    <w:p>
-      <w:pPr>
-        <w:autoSpaceDE w:val="0"/>
-        <w:autoSpaceDN w:val="0"/>
-        <w:adjustRightInd w:val="0"/>
-        <w:spacing w:after="0" w:line="240" w:lineRule="auto"/>
-        <w:rPr>
-          <w:rFonts w:ascii="Sabon-Bold" w:hAnsi="Sabon-Bold" w:cs="Sabon-Bold"/>
-          <w:b/>
-          <w:bCs/>
-          <w:kern w:val="0"/>
-          <w:sz w:val="28"/>
-          <w:szCs w:val="28"/>
-        </w:rPr>
-      </w:pPr>
-    </w:p>
-    <w:p>
-      <w:pPr>
-        <w:autoSpaceDE w:val="0"/>
-        <w:autoSpaceDN w:val="0"/>
-        <w:adjustRightInd w:val="0"/>
-        <w:spacing w:after="0" w:line="240" w:lineRule="auto"/>
-        <w:rPr>
-          <w:rFonts w:ascii="Sabon-Bold" w:hAnsi="Sabon-Bold" w:cs="Sabon-Bold"/>
-          <w:b/>
-          <w:bCs/>
-          <w:kern w:val="0"/>
-          <w:sz w:val="28"/>
-          <w:szCs w:val="28"/>
-        </w:rPr>
-      </w:pPr>
+        <w:lastRenderedPageBreak/>
+        <w:t>Reference Objects and Value Objects</w:t>
+      </w:r>
     </w:p>
     <w:p>
       <w:pPr>
@@ -8581,33 +8303,6 @@
           <w:szCs w:val="32"/>
         </w:rPr>
       </w:pPr>
-      <w:r>
-        <w:rPr>
-          <w:rFonts w:ascii="Sabon-Bold" w:hAnsi="Sabon-Bold" w:cs="Sabon-Bold"/>
-          <w:b/>
-          <w:bCs/>
-          <w:kern w:val="0"/>
-          <w:sz w:val="28"/>
-          <w:szCs w:val="28"/>
-        </w:rPr>
-        <w:t>Reference Objects and Value Objects</w:t>
-      </w:r>
-    </w:p>
-    <w:p>
-      <w:pPr>
-        <w:autoSpaceDE w:val="0"/>
-        <w:autoSpaceDN w:val="0"/>
-        <w:adjustRightInd w:val="0"/>
-        <w:spacing w:after="0" w:line="240" w:lineRule="auto"/>
-        <w:rPr>
-          <w:rFonts w:ascii="Sabon-Bold" w:hAnsi="Sabon-Bold" w:cs="Sabon-Bold"/>
-          <w:b/>
-          <w:bCs/>
-          <w:kern w:val="0"/>
-          <w:sz w:val="32"/>
-          <w:szCs w:val="32"/>
-        </w:rPr>
-      </w:pPr>
     </w:p>
     <w:p>
       <w:pPr>
@@ -8660,119 +8355,39 @@
           <w:sz w:val="20"/>
           <w:szCs w:val="20"/>
         </w:rPr>
-        <w:t xml:space="preserve"> is very important because you usually want only one software object to designate a customer in the real world. Any object that references a </w:t>
-      </w:r>
-      <w:proofErr w:type="gramStart"/>
-      <w:r>
-        <w:rPr>
-          <w:rFonts w:ascii="Sabon-Roman" w:hAnsi="Sabon-Roman" w:cs="Sabon-Roman"/>
-          <w:kern w:val="0"/>
-          <w:sz w:val="20"/>
-          <w:szCs w:val="20"/>
-        </w:rPr>
-        <w:t>Customer</w:t>
-      </w:r>
-      <w:proofErr w:type="gramEnd"/>
-      <w:r>
-        <w:rPr>
-          <w:rFonts w:ascii="Sabon-Roman" w:hAnsi="Sabon-Roman" w:cs="Sabon-Roman"/>
-          <w:kern w:val="0"/>
-          <w:sz w:val="20"/>
-          <w:szCs w:val="20"/>
-        </w:rPr>
-        <w:t xml:space="preserve"> object will do so through a reference, or pointer; all objects that reference this Customer will reference</w:t>
-      </w:r>
-    </w:p>
-    <w:p>
-      <w:pPr>
-        <w:autoSpaceDE w:val="0"/>
-        <w:autoSpaceDN w:val="0"/>
-        <w:adjustRightInd w:val="0"/>
-        <w:spacing w:after="0" w:line="240" w:lineRule="auto"/>
-        <w:rPr>
-          <w:rFonts w:ascii="Sabon-Roman" w:hAnsi="Sabon-Roman" w:cs="Sabon-Roman"/>
-          <w:kern w:val="0"/>
-          <w:sz w:val="20"/>
-          <w:szCs w:val="20"/>
-        </w:rPr>
-      </w:pPr>
-      <w:r>
-        <w:rPr>
-          <w:rFonts w:ascii="Sabon-Roman" w:hAnsi="Sabon-Roman" w:cs="Sabon-Roman"/>
-          <w:kern w:val="0"/>
-          <w:sz w:val="20"/>
-          <w:szCs w:val="20"/>
-        </w:rPr>
-        <w:t xml:space="preserve">the same software </w:t>
-      </w:r>
-      <w:proofErr w:type="gramStart"/>
-      <w:r>
-        <w:rPr>
-          <w:rFonts w:ascii="Sabon-Roman" w:hAnsi="Sabon-Roman" w:cs="Sabon-Roman"/>
-          <w:kern w:val="0"/>
-          <w:sz w:val="20"/>
-          <w:szCs w:val="20"/>
-        </w:rPr>
-        <w:t>object</w:t>
-      </w:r>
-      <w:proofErr w:type="gramEnd"/>
-      <w:r>
-        <w:rPr>
-          <w:rFonts w:ascii="Sabon-Roman" w:hAnsi="Sabon-Roman" w:cs="Sabon-Roman"/>
-          <w:kern w:val="0"/>
-          <w:sz w:val="20"/>
-          <w:szCs w:val="20"/>
-        </w:rPr>
-        <w:t xml:space="preserve">. That way, changes to a </w:t>
-      </w:r>
-      <w:proofErr w:type="gramStart"/>
-      <w:r>
-        <w:rPr>
-          <w:rFonts w:ascii="Sabon-Roman" w:hAnsi="Sabon-Roman" w:cs="Sabon-Roman"/>
-          <w:kern w:val="0"/>
-          <w:sz w:val="20"/>
-          <w:szCs w:val="20"/>
-        </w:rPr>
-        <w:t>Customer</w:t>
-      </w:r>
-      <w:proofErr w:type="gramEnd"/>
-      <w:r>
-        <w:rPr>
-          <w:rFonts w:ascii="Sabon-Roman" w:hAnsi="Sabon-Roman" w:cs="Sabon-Roman"/>
-          <w:kern w:val="0"/>
-          <w:sz w:val="20"/>
-          <w:szCs w:val="20"/>
-        </w:rPr>
-        <w:t xml:space="preserve"> are available to all users of the Customer.</w:t>
-      </w:r>
-      <w:r>
-        <w:rPr>
-          <w:rFonts w:ascii="Sabon-Roman" w:hAnsi="Sabon-Roman" w:cs="Sabon-Roman"/>
-          <w:kern w:val="0"/>
-          <w:sz w:val="20"/>
-          <w:szCs w:val="20"/>
-        </w:rPr>
-        <w:t xml:space="preserve"> If you have two references to a </w:t>
-      </w:r>
-      <w:proofErr w:type="gramStart"/>
-      <w:r>
-        <w:rPr>
-          <w:rFonts w:ascii="Sabon-Roman" w:hAnsi="Sabon-Roman" w:cs="Sabon-Roman"/>
-          <w:kern w:val="0"/>
-          <w:sz w:val="20"/>
-          <w:szCs w:val="20"/>
-        </w:rPr>
-        <w:t>Customer</w:t>
-      </w:r>
-      <w:proofErr w:type="gramEnd"/>
-      <w:r>
-        <w:rPr>
-          <w:rFonts w:ascii="Sabon-Roman" w:hAnsi="Sabon-Roman" w:cs="Sabon-Roman"/>
-          <w:kern w:val="0"/>
-          <w:sz w:val="20"/>
-          <w:szCs w:val="20"/>
-        </w:rPr>
-        <w:t xml:space="preserve"> and wish to see whether they are</w:t>
+        <w:t xml:space="preserve"> is very important because you usually want only one software object to designate a customer in the real world. Any object that references a Customer object will do so through a reference, or pointer; all objects that reference this Customer will reference</w:t>
+      </w:r>
+    </w:p>
+    <w:p>
+      <w:pPr>
+        <w:autoSpaceDE w:val="0"/>
+        <w:autoSpaceDN w:val="0"/>
+        <w:adjustRightInd w:val="0"/>
+        <w:spacing w:after="0" w:line="240" w:lineRule="auto"/>
+        <w:rPr>
+          <w:rFonts w:ascii="Sabon-Roman" w:hAnsi="Sabon-Roman" w:cs="Sabon-Roman"/>
+          <w:kern w:val="0"/>
+          <w:sz w:val="20"/>
+          <w:szCs w:val="20"/>
+        </w:rPr>
+      </w:pPr>
+      <w:r>
+        <w:rPr>
+          <w:rFonts w:ascii="Sabon-Roman" w:hAnsi="Sabon-Roman" w:cs="Sabon-Roman"/>
+          <w:kern w:val="0"/>
+          <w:sz w:val="20"/>
+          <w:szCs w:val="20"/>
+        </w:rPr>
+        <w:t>the same software object. That way, changes to a Customer are available to all users of the Customer.</w:t>
+      </w:r>
+      <w:r>
+        <w:rPr>
+          <w:rFonts w:ascii="Sabon-Roman" w:hAnsi="Sabon-Roman" w:cs="Sabon-Roman"/>
+          <w:kern w:val="0"/>
+          <w:sz w:val="20"/>
+          <w:szCs w:val="20"/>
+        </w:rPr>
+        <w:t xml:space="preserve"> If you have two references to a Customer and wish to see whether they are</w:t>
       </w:r>
       <w:r>
         <w:rPr>
@@ -9300,37 +8915,7 @@
           <w:sz w:val="20"/>
           <w:szCs w:val="20"/>
         </w:rPr>
-        <w:t xml:space="preserve">The qualifier says that in connection with an Order, there may be one Order Line for each instance of Product. So the diagram says that an Order has </w:t>
-      </w:r>
-      <w:proofErr w:type="gramStart"/>
-      <w:r>
-        <w:rPr>
-          <w:rFonts w:ascii="Sabon-Roman" w:hAnsi="Sabon-Roman" w:cs="Sabon-Roman"/>
-          <w:kern w:val="0"/>
-          <w:sz w:val="20"/>
-          <w:szCs w:val="20"/>
-        </w:rPr>
-        <w:t>0..</w:t>
-      </w:r>
-      <w:proofErr w:type="gramEnd"/>
-      <w:r>
-        <w:rPr>
-          <w:rFonts w:ascii="Sabon-Roman" w:hAnsi="Sabon-Roman" w:cs="Sabon-Roman"/>
-          <w:kern w:val="0"/>
-          <w:sz w:val="20"/>
-          <w:szCs w:val="20"/>
-        </w:rPr>
-        <w:t xml:space="preserve">1 Line Items per Product. A multiplicity of 1 would indicate that </w:t>
-      </w:r>
-      <w:r>
-        <w:rPr>
-          <w:rFonts w:ascii="Sabon-Roman" w:hAnsi="Sabon-Roman" w:cs="Sabon-Roman"/>
-          <w:kern w:val="0"/>
-          <w:sz w:val="20"/>
-          <w:szCs w:val="20"/>
-        </w:rPr>
-        <w:lastRenderedPageBreak/>
-        <w:t>Order would have to have a Line Item for every instance of Product. A * would indicate that you would have multiple Line Items per Product but that access to the Line Items is indexed by Product.</w:t>
+        <w:t>The qualifier says that in connection with an Order, there may be one Order Line for each instance of Product. So the diagram says that an Order has 0..1 Line Items per Product. A multiplicity of 1 would indicate that Order would have to have a Line Item for every instance of Product. A * would indicate that you would have multiple Line Items per Product but that access to the Line Items is indexed by Product.</w:t>
       </w:r>
     </w:p>
     <w:p>
@@ -9550,7 +9135,17 @@
           <w:sz w:val="20"/>
           <w:szCs w:val="20"/>
         </w:rPr>
-        <w:t>, in fact we are doing classification.</w:t>
+        <w:t xml:space="preserve">, in fact we are doing </w:t>
+      </w:r>
+      <w:r>
+        <w:rPr>
+          <w:rFonts w:ascii="Sabon-Roman" w:hAnsi="Sabon-Roman" w:cs="Sabon-Roman"/>
+          <w:kern w:val="0"/>
+          <w:sz w:val="20"/>
+          <w:szCs w:val="20"/>
+        </w:rPr>
+        <w:lastRenderedPageBreak/>
+        <w:t>classification.</w:t>
       </w:r>
       <w:r>
         <w:rPr>
@@ -9861,116 +9456,19 @@
           <w:b/>
           <w:bCs/>
           <w:kern w:val="0"/>
+          <w:sz w:val="32"/>
+          <w:szCs w:val="32"/>
+        </w:rPr>
+      </w:pPr>
+      <w:r>
+        <w:rPr>
+          <w:rFonts w:ascii="Sabon-Bold" w:hAnsi="Sabon-Bold" w:cs="Sabon-Bold"/>
+          <w:b/>
+          <w:bCs/>
+          <w:kern w:val="0"/>
           <w:sz w:val="28"/>
           <w:szCs w:val="28"/>
         </w:rPr>
-      </w:pPr>
-    </w:p>
-    <w:p>
-      <w:pPr>
-        <w:autoSpaceDE w:val="0"/>
-        <w:autoSpaceDN w:val="0"/>
-        <w:adjustRightInd w:val="0"/>
-        <w:spacing w:after="0" w:line="240" w:lineRule="auto"/>
-        <w:rPr>
-          <w:rFonts w:ascii="Sabon-Bold" w:hAnsi="Sabon-Bold" w:cs="Sabon-Bold"/>
-          <w:b/>
-          <w:bCs/>
-          <w:kern w:val="0"/>
-          <w:sz w:val="28"/>
-          <w:szCs w:val="28"/>
-        </w:rPr>
-      </w:pPr>
-    </w:p>
-    <w:p>
-      <w:pPr>
-        <w:autoSpaceDE w:val="0"/>
-        <w:autoSpaceDN w:val="0"/>
-        <w:adjustRightInd w:val="0"/>
-        <w:spacing w:after="0" w:line="240" w:lineRule="auto"/>
-        <w:rPr>
-          <w:rFonts w:ascii="Sabon-Bold" w:hAnsi="Sabon-Bold" w:cs="Sabon-Bold"/>
-          <w:b/>
-          <w:bCs/>
-          <w:kern w:val="0"/>
-          <w:sz w:val="28"/>
-          <w:szCs w:val="28"/>
-        </w:rPr>
-      </w:pPr>
-    </w:p>
-    <w:p>
-      <w:pPr>
-        <w:autoSpaceDE w:val="0"/>
-        <w:autoSpaceDN w:val="0"/>
-        <w:adjustRightInd w:val="0"/>
-        <w:spacing w:after="0" w:line="240" w:lineRule="auto"/>
-        <w:rPr>
-          <w:rFonts w:ascii="Sabon-Bold" w:hAnsi="Sabon-Bold" w:cs="Sabon-Bold"/>
-          <w:b/>
-          <w:bCs/>
-          <w:kern w:val="0"/>
-          <w:sz w:val="28"/>
-          <w:szCs w:val="28"/>
-        </w:rPr>
-      </w:pPr>
-    </w:p>
-    <w:p>
-      <w:pPr>
-        <w:autoSpaceDE w:val="0"/>
-        <w:autoSpaceDN w:val="0"/>
-        <w:adjustRightInd w:val="0"/>
-        <w:spacing w:after="0" w:line="240" w:lineRule="auto"/>
-        <w:rPr>
-          <w:rFonts w:ascii="Sabon-Bold" w:hAnsi="Sabon-Bold" w:cs="Sabon-Bold"/>
-          <w:b/>
-          <w:bCs/>
-          <w:kern w:val="0"/>
-          <w:sz w:val="28"/>
-          <w:szCs w:val="28"/>
-        </w:rPr>
-      </w:pPr>
-    </w:p>
-    <w:p>
-      <w:pPr>
-        <w:autoSpaceDE w:val="0"/>
-        <w:autoSpaceDN w:val="0"/>
-        <w:adjustRightInd w:val="0"/>
-        <w:spacing w:after="0" w:line="240" w:lineRule="auto"/>
-        <w:rPr>
-          <w:rFonts w:ascii="Sabon-Bold" w:hAnsi="Sabon-Bold" w:cs="Sabon-Bold"/>
-          <w:b/>
-          <w:bCs/>
-          <w:kern w:val="0"/>
-          <w:sz w:val="28"/>
-          <w:szCs w:val="28"/>
-        </w:rPr>
-      </w:pPr>
-    </w:p>
-    <w:p>
-      <w:pPr>
-        <w:autoSpaceDE w:val="0"/>
-        <w:autoSpaceDN w:val="0"/>
-        <w:adjustRightInd w:val="0"/>
-        <w:spacing w:after="0" w:line="240" w:lineRule="auto"/>
-        <w:rPr>
-          <w:rFonts w:ascii="Sabon-Bold" w:hAnsi="Sabon-Bold" w:cs="Sabon-Bold"/>
-          <w:b/>
-          <w:bCs/>
-          <w:kern w:val="0"/>
-          <w:sz w:val="32"/>
-          <w:szCs w:val="32"/>
-        </w:rPr>
-      </w:pPr>
-      <w:r>
-        <w:rPr>
-          <w:rFonts w:ascii="Sabon-Bold" w:hAnsi="Sabon-Bold" w:cs="Sabon-Bold"/>
-          <w:b/>
-          <w:bCs/>
-          <w:kern w:val="0"/>
-          <w:sz w:val="28"/>
-          <w:szCs w:val="28"/>
-        </w:rPr>
-        <w:lastRenderedPageBreak/>
         <w:t>Association Class</w:t>
       </w:r>
     </w:p>
@@ -10316,6 +9814,7 @@
         <w:rPr>
           <w:noProof/>
         </w:rPr>
+        <w:lastRenderedPageBreak/>
         <w:drawing>
           <wp:inline distT="0" distB="0" distL="0" distR="0" wp14:anchorId="5FA331CF" wp14:editId="4D797EA4">
             <wp:extent cx="3114989" cy="759112"/>
@@ -10611,7 +10110,6 @@
         <w:rPr>
           <w:noProof/>
         </w:rPr>
-        <w:lastRenderedPageBreak/>
         <w:drawing>
           <wp:inline distT="0" distB="0" distL="0" distR="0" wp14:anchorId="7E262239" wp14:editId="30CCDE97">
             <wp:extent cx="3409257" cy="2260880"/>
@@ -10815,163 +10313,179 @@
           <w:b/>
           <w:bCs/>
           <w:kern w:val="0"/>
+          <w:sz w:val="28"/>
+          <w:szCs w:val="28"/>
+        </w:rPr>
+      </w:pPr>
+    </w:p>
+    <w:p>
+      <w:pPr>
+        <w:autoSpaceDE w:val="0"/>
+        <w:autoSpaceDN w:val="0"/>
+        <w:adjustRightInd w:val="0"/>
+        <w:spacing w:after="0" w:line="240" w:lineRule="auto"/>
+        <w:rPr>
+          <w:rFonts w:ascii="Sabon-Bold" w:hAnsi="Sabon-Bold" w:cs="Sabon-Bold"/>
+          <w:b/>
+          <w:bCs/>
+          <w:kern w:val="0"/>
+          <w:sz w:val="28"/>
+          <w:szCs w:val="28"/>
+        </w:rPr>
+      </w:pPr>
+    </w:p>
+    <w:p>
+      <w:pPr>
+        <w:autoSpaceDE w:val="0"/>
+        <w:autoSpaceDN w:val="0"/>
+        <w:adjustRightInd w:val="0"/>
+        <w:spacing w:after="0" w:line="240" w:lineRule="auto"/>
+        <w:rPr>
+          <w:rFonts w:ascii="Sabon-Bold" w:hAnsi="Sabon-Bold" w:cs="Sabon-Bold"/>
+          <w:b/>
+          <w:bCs/>
+          <w:kern w:val="0"/>
+          <w:sz w:val="28"/>
+          <w:szCs w:val="28"/>
+        </w:rPr>
+      </w:pPr>
+    </w:p>
+    <w:p>
+      <w:pPr>
+        <w:autoSpaceDE w:val="0"/>
+        <w:autoSpaceDN w:val="0"/>
+        <w:adjustRightInd w:val="0"/>
+        <w:spacing w:after="0" w:line="240" w:lineRule="auto"/>
+        <w:rPr>
+          <w:rFonts w:ascii="Sabon-Bold" w:hAnsi="Sabon-Bold" w:cs="Sabon-Bold"/>
+          <w:b/>
+          <w:bCs/>
+          <w:kern w:val="0"/>
+          <w:sz w:val="28"/>
+          <w:szCs w:val="28"/>
+        </w:rPr>
+      </w:pPr>
+      <w:r>
+        <w:rPr>
+          <w:rFonts w:ascii="Sabon-Bold" w:hAnsi="Sabon-Bold" w:cs="Sabon-Bold"/>
+          <w:b/>
+          <w:bCs/>
+          <w:kern w:val="0"/>
+          <w:sz w:val="28"/>
+          <w:szCs w:val="28"/>
+        </w:rPr>
+        <w:t>Template (Parameterized) Class</w:t>
+      </w:r>
+    </w:p>
+    <w:p>
+      <w:pPr>
+        <w:autoSpaceDE w:val="0"/>
+        <w:autoSpaceDN w:val="0"/>
+        <w:adjustRightInd w:val="0"/>
+        <w:spacing w:after="0" w:line="240" w:lineRule="auto"/>
+        <w:rPr>
+          <w:rFonts w:ascii="Sabon-Bold" w:hAnsi="Sabon-Bold" w:cs="Sabon-Bold"/>
+          <w:b/>
+          <w:bCs/>
+          <w:kern w:val="0"/>
+          <w:sz w:val="28"/>
+          <w:szCs w:val="28"/>
+        </w:rPr>
+      </w:pPr>
+    </w:p>
+    <w:p>
+      <w:pPr>
+        <w:autoSpaceDE w:val="0"/>
+        <w:autoSpaceDN w:val="0"/>
+        <w:adjustRightInd w:val="0"/>
+        <w:spacing w:after="0" w:line="240" w:lineRule="auto"/>
+        <w:rPr>
+          <w:rFonts w:ascii="LucidaSans-TypNarr" w:hAnsi="LucidaSans-TypNarr" w:cs="LucidaSans-TypNarr"/>
+          <w:kern w:val="0"/>
+          <w:sz w:val="18"/>
+          <w:szCs w:val="18"/>
+        </w:rPr>
+      </w:pPr>
+      <w:r>
+        <w:rPr>
+          <w:rFonts w:ascii="LucidaSans-TypNarr" w:hAnsi="LucidaSans-TypNarr" w:cs="LucidaSans-TypNarr"/>
+          <w:kern w:val="0"/>
+          <w:sz w:val="18"/>
+          <w:szCs w:val="18"/>
+        </w:rPr>
+        <w:t>class Set &lt;T&gt; {</w:t>
+      </w:r>
+    </w:p>
+    <w:p>
+      <w:pPr>
+        <w:autoSpaceDE w:val="0"/>
+        <w:autoSpaceDN w:val="0"/>
+        <w:adjustRightInd w:val="0"/>
+        <w:spacing w:after="0" w:line="240" w:lineRule="auto"/>
+        <w:ind w:firstLine="720"/>
+        <w:rPr>
+          <w:rFonts w:ascii="LucidaSans-TypNarr" w:hAnsi="LucidaSans-TypNarr" w:cs="LucidaSans-TypNarr"/>
+          <w:kern w:val="0"/>
+          <w:sz w:val="18"/>
+          <w:szCs w:val="18"/>
+        </w:rPr>
+      </w:pPr>
+      <w:r>
+        <w:rPr>
+          <w:rFonts w:ascii="LucidaSans-TypNarr" w:hAnsi="LucidaSans-TypNarr" w:cs="LucidaSans-TypNarr"/>
+          <w:kern w:val="0"/>
+          <w:sz w:val="18"/>
+          <w:szCs w:val="18"/>
+        </w:rPr>
+        <w:t xml:space="preserve">void insert (T </w:t>
+      </w:r>
+      <w:proofErr w:type="spellStart"/>
+      <w:r>
+        <w:rPr>
+          <w:rFonts w:ascii="LucidaSans-TypNarr" w:hAnsi="LucidaSans-TypNarr" w:cs="LucidaSans-TypNarr"/>
+          <w:kern w:val="0"/>
+          <w:sz w:val="18"/>
+          <w:szCs w:val="18"/>
+        </w:rPr>
+        <w:t>newElement</w:t>
+      </w:r>
+      <w:proofErr w:type="spellEnd"/>
+      <w:r>
+        <w:rPr>
+          <w:rFonts w:ascii="LucidaSans-TypNarr" w:hAnsi="LucidaSans-TypNarr" w:cs="LucidaSans-TypNarr"/>
+          <w:kern w:val="0"/>
+          <w:sz w:val="18"/>
+          <w:szCs w:val="18"/>
+        </w:rPr>
+        <w:t>);</w:t>
+      </w:r>
+    </w:p>
+    <w:p>
+      <w:pPr>
+        <w:autoSpaceDE w:val="0"/>
+        <w:autoSpaceDN w:val="0"/>
+        <w:adjustRightInd w:val="0"/>
+        <w:spacing w:after="0" w:line="240" w:lineRule="auto"/>
+        <w:ind w:firstLine="720"/>
+        <w:rPr>
+          <w:rFonts w:ascii="Sabon-Bold" w:hAnsi="Sabon-Bold" w:cs="Sabon-Bold"/>
+          <w:b/>
+          <w:bCs/>
+          <w:kern w:val="0"/>
           <w:sz w:val="32"/>
           <w:szCs w:val="32"/>
         </w:rPr>
       </w:pPr>
-    </w:p>
-    <w:p>
-      <w:pPr>
-        <w:autoSpaceDE w:val="0"/>
-        <w:autoSpaceDN w:val="0"/>
-        <w:adjustRightInd w:val="0"/>
-        <w:spacing w:after="0" w:line="240" w:lineRule="auto"/>
-        <w:rPr>
-          <w:rFonts w:ascii="Sabon-Bold" w:hAnsi="Sabon-Bold" w:cs="Sabon-Bold"/>
-          <w:b/>
-          <w:bCs/>
-          <w:kern w:val="0"/>
-          <w:sz w:val="28"/>
-          <w:szCs w:val="28"/>
-        </w:rPr>
-      </w:pPr>
-    </w:p>
-    <w:p>
-      <w:pPr>
-        <w:autoSpaceDE w:val="0"/>
-        <w:autoSpaceDN w:val="0"/>
-        <w:adjustRightInd w:val="0"/>
-        <w:spacing w:after="0" w:line="240" w:lineRule="auto"/>
-        <w:rPr>
-          <w:rFonts w:ascii="Sabon-Bold" w:hAnsi="Sabon-Bold" w:cs="Sabon-Bold"/>
-          <w:b/>
-          <w:bCs/>
-          <w:kern w:val="0"/>
-          <w:sz w:val="28"/>
-          <w:szCs w:val="28"/>
-        </w:rPr>
-      </w:pPr>
-    </w:p>
-    <w:p>
-      <w:pPr>
-        <w:autoSpaceDE w:val="0"/>
-        <w:autoSpaceDN w:val="0"/>
-        <w:adjustRightInd w:val="0"/>
-        <w:spacing w:after="0" w:line="240" w:lineRule="auto"/>
-        <w:rPr>
-          <w:rFonts w:ascii="Sabon-Bold" w:hAnsi="Sabon-Bold" w:cs="Sabon-Bold"/>
-          <w:b/>
-          <w:bCs/>
-          <w:kern w:val="0"/>
-          <w:sz w:val="28"/>
-          <w:szCs w:val="28"/>
-        </w:rPr>
-      </w:pPr>
-    </w:p>
-    <w:p>
-      <w:pPr>
-        <w:autoSpaceDE w:val="0"/>
-        <w:autoSpaceDN w:val="0"/>
-        <w:adjustRightInd w:val="0"/>
-        <w:spacing w:after="0" w:line="240" w:lineRule="auto"/>
-        <w:rPr>
-          <w:rFonts w:ascii="Sabon-Bold" w:hAnsi="Sabon-Bold" w:cs="Sabon-Bold"/>
-          <w:b/>
-          <w:bCs/>
-          <w:kern w:val="0"/>
-          <w:sz w:val="28"/>
-          <w:szCs w:val="28"/>
-        </w:rPr>
-      </w:pPr>
-    </w:p>
-    <w:p>
-      <w:pPr>
-        <w:autoSpaceDE w:val="0"/>
-        <w:autoSpaceDN w:val="0"/>
-        <w:adjustRightInd w:val="0"/>
-        <w:spacing w:after="0" w:line="240" w:lineRule="auto"/>
-        <w:rPr>
-          <w:rFonts w:ascii="Sabon-Bold" w:hAnsi="Sabon-Bold" w:cs="Sabon-Bold"/>
-          <w:b/>
-          <w:bCs/>
-          <w:kern w:val="0"/>
-          <w:sz w:val="28"/>
-          <w:szCs w:val="28"/>
-        </w:rPr>
-      </w:pPr>
-    </w:p>
-    <w:p>
-      <w:pPr>
-        <w:autoSpaceDE w:val="0"/>
-        <w:autoSpaceDN w:val="0"/>
-        <w:adjustRightInd w:val="0"/>
-        <w:spacing w:after="0" w:line="240" w:lineRule="auto"/>
-        <w:rPr>
-          <w:rFonts w:ascii="Sabon-Bold" w:hAnsi="Sabon-Bold" w:cs="Sabon-Bold"/>
-          <w:b/>
-          <w:bCs/>
-          <w:kern w:val="0"/>
-          <w:sz w:val="28"/>
-          <w:szCs w:val="28"/>
-        </w:rPr>
-      </w:pPr>
-    </w:p>
-    <w:p>
-      <w:pPr>
-        <w:autoSpaceDE w:val="0"/>
-        <w:autoSpaceDN w:val="0"/>
-        <w:adjustRightInd w:val="0"/>
-        <w:spacing w:after="0" w:line="240" w:lineRule="auto"/>
-        <w:rPr>
-          <w:rFonts w:ascii="Sabon-Bold" w:hAnsi="Sabon-Bold" w:cs="Sabon-Bold"/>
-          <w:b/>
-          <w:bCs/>
-          <w:kern w:val="0"/>
-          <w:sz w:val="28"/>
-          <w:szCs w:val="28"/>
-        </w:rPr>
-      </w:pPr>
-      <w:r>
-        <w:rPr>
-          <w:rFonts w:ascii="Sabon-Bold" w:hAnsi="Sabon-Bold" w:cs="Sabon-Bold"/>
-          <w:b/>
-          <w:bCs/>
-          <w:kern w:val="0"/>
-          <w:sz w:val="28"/>
-          <w:szCs w:val="28"/>
-        </w:rPr>
-        <w:t>Template (Parameterized) Class</w:t>
-      </w:r>
-    </w:p>
-    <w:p>
-      <w:pPr>
-        <w:autoSpaceDE w:val="0"/>
-        <w:autoSpaceDN w:val="0"/>
-        <w:adjustRightInd w:val="0"/>
-        <w:spacing w:after="0" w:line="240" w:lineRule="auto"/>
-        <w:rPr>
-          <w:rFonts w:ascii="Sabon-Bold" w:hAnsi="Sabon-Bold" w:cs="Sabon-Bold"/>
-          <w:b/>
-          <w:bCs/>
-          <w:kern w:val="0"/>
-          <w:sz w:val="28"/>
-          <w:szCs w:val="28"/>
-        </w:rPr>
-      </w:pPr>
-    </w:p>
-    <w:p>
-      <w:pPr>
-        <w:autoSpaceDE w:val="0"/>
-        <w:autoSpaceDN w:val="0"/>
-        <w:adjustRightInd w:val="0"/>
-        <w:spacing w:after="0" w:line="240" w:lineRule="auto"/>
+      <w:r>
         <w:rPr>
           <w:rFonts w:ascii="LucidaSans-TypNarr" w:hAnsi="LucidaSans-TypNarr" w:cs="LucidaSans-TypNarr"/>
           <w:kern w:val="0"/>
           <w:sz w:val="18"/>
           <w:szCs w:val="18"/>
         </w:rPr>
-      </w:pPr>
+        <w:t xml:space="preserve">void remove (T </w:t>
+      </w:r>
+      <w:proofErr w:type="spellStart"/>
       <w:r>
         <w:rPr>
           <w:rFonts w:ascii="LucidaSans-TypNarr" w:hAnsi="LucidaSans-TypNarr" w:cs="LucidaSans-TypNarr"/>
@@ -10979,50 +10493,16 @@
           <w:sz w:val="18"/>
           <w:szCs w:val="18"/>
         </w:rPr>
-        <w:t>class Set &lt;T&gt; {</w:t>
-      </w:r>
-    </w:p>
-    <w:p>
-      <w:pPr>
-        <w:autoSpaceDE w:val="0"/>
-        <w:autoSpaceDN w:val="0"/>
-        <w:adjustRightInd w:val="0"/>
-        <w:spacing w:after="0" w:line="240" w:lineRule="auto"/>
-        <w:ind w:firstLine="720"/>
+        <w:t>anElement</w:t>
+      </w:r>
+      <w:proofErr w:type="spellEnd"/>
+      <w:r>
         <w:rPr>
           <w:rFonts w:ascii="LucidaSans-TypNarr" w:hAnsi="LucidaSans-TypNarr" w:cs="LucidaSans-TypNarr"/>
           <w:kern w:val="0"/>
           <w:sz w:val="18"/>
           <w:szCs w:val="18"/>
         </w:rPr>
-      </w:pPr>
-      <w:r>
-        <w:rPr>
-          <w:rFonts w:ascii="LucidaSans-TypNarr" w:hAnsi="LucidaSans-TypNarr" w:cs="LucidaSans-TypNarr"/>
-          <w:kern w:val="0"/>
-          <w:sz w:val="18"/>
-          <w:szCs w:val="18"/>
-        </w:rPr>
-        <w:t xml:space="preserve">void insert (T </w:t>
-      </w:r>
-      <w:proofErr w:type="spellStart"/>
-      <w:r>
-        <w:rPr>
-          <w:rFonts w:ascii="LucidaSans-TypNarr" w:hAnsi="LucidaSans-TypNarr" w:cs="LucidaSans-TypNarr"/>
-          <w:kern w:val="0"/>
-          <w:sz w:val="18"/>
-          <w:szCs w:val="18"/>
-        </w:rPr>
-        <w:t>newElement</w:t>
-      </w:r>
-      <w:proofErr w:type="spellEnd"/>
-      <w:r>
-        <w:rPr>
-          <w:rFonts w:ascii="LucidaSans-TypNarr" w:hAnsi="LucidaSans-TypNarr" w:cs="LucidaSans-TypNarr"/>
-          <w:kern w:val="0"/>
-          <w:sz w:val="18"/>
-          <w:szCs w:val="18"/>
-        </w:rPr>
         <w:t>);</w:t>
       </w:r>
     </w:p>
@@ -11032,7 +10512,6 @@
         <w:autoSpaceDN w:val="0"/>
         <w:adjustRightInd w:val="0"/>
         <w:spacing w:after="0" w:line="240" w:lineRule="auto"/>
-        <w:ind w:firstLine="720"/>
         <w:rPr>
           <w:rFonts w:ascii="Sabon-Bold" w:hAnsi="Sabon-Bold" w:cs="Sabon-Bold"/>
           <w:b/>
@@ -11042,42 +10521,14 @@
           <w:szCs w:val="32"/>
         </w:rPr>
       </w:pPr>
-      <w:r>
-        <w:rPr>
-          <w:rFonts w:ascii="LucidaSans-TypNarr" w:hAnsi="LucidaSans-TypNarr" w:cs="LucidaSans-TypNarr"/>
-          <w:kern w:val="0"/>
-          <w:sz w:val="18"/>
-          <w:szCs w:val="18"/>
-        </w:rPr>
-        <w:t xml:space="preserve">void remove (T </w:t>
-      </w:r>
-      <w:proofErr w:type="spellStart"/>
-      <w:r>
-        <w:rPr>
-          <w:rFonts w:ascii="LucidaSans-TypNarr" w:hAnsi="LucidaSans-TypNarr" w:cs="LucidaSans-TypNarr"/>
-          <w:kern w:val="0"/>
-          <w:sz w:val="18"/>
-          <w:szCs w:val="18"/>
-        </w:rPr>
-        <w:t>anElement</w:t>
-      </w:r>
-      <w:proofErr w:type="spellEnd"/>
-      <w:r>
-        <w:rPr>
-          <w:rFonts w:ascii="LucidaSans-TypNarr" w:hAnsi="LucidaSans-TypNarr" w:cs="LucidaSans-TypNarr"/>
-          <w:kern w:val="0"/>
-          <w:sz w:val="18"/>
-          <w:szCs w:val="18"/>
-        </w:rPr>
-        <w:t>);</w:t>
-      </w:r>
-    </w:p>
-    <w:p>
-      <w:pPr>
-        <w:autoSpaceDE w:val="0"/>
-        <w:autoSpaceDN w:val="0"/>
-        <w:adjustRightInd w:val="0"/>
-        <w:spacing w:after="0" w:line="240" w:lineRule="auto"/>
+    </w:p>
+    <w:p>
+      <w:pPr>
+        <w:autoSpaceDE w:val="0"/>
+        <w:autoSpaceDN w:val="0"/>
+        <w:adjustRightInd w:val="0"/>
+        <w:spacing w:after="0" w:line="240" w:lineRule="auto"/>
+        <w:jc w:val="center"/>
         <w:rPr>
           <w:rFonts w:ascii="Sabon-Bold" w:hAnsi="Sabon-Bold" w:cs="Sabon-Bold"/>
           <w:b/>
@@ -11087,27 +10538,11 @@
           <w:szCs w:val="32"/>
         </w:rPr>
       </w:pPr>
-    </w:p>
-    <w:p>
-      <w:pPr>
-        <w:autoSpaceDE w:val="0"/>
-        <w:autoSpaceDN w:val="0"/>
-        <w:adjustRightInd w:val="0"/>
-        <w:spacing w:after="0" w:line="240" w:lineRule="auto"/>
-        <w:jc w:val="center"/>
-        <w:rPr>
-          <w:rFonts w:ascii="Sabon-Bold" w:hAnsi="Sabon-Bold" w:cs="Sabon-Bold"/>
-          <w:b/>
-          <w:bCs/>
-          <w:kern w:val="0"/>
-          <w:sz w:val="32"/>
-          <w:szCs w:val="32"/>
-        </w:rPr>
-      </w:pPr>
       <w:r>
         <w:rPr>
           <w:noProof/>
         </w:rPr>
+        <w:lastRenderedPageBreak/>
         <w:drawing>
           <wp:inline distT="0" distB="0" distL="0" distR="0" wp14:anchorId="60F547B6" wp14:editId="22D26C49">
             <wp:extent cx="2940536" cy="1989573"/>
@@ -11181,7 +10616,6 @@
           <w:sz w:val="20"/>
           <w:szCs w:val="20"/>
         </w:rPr>
-        <w:lastRenderedPageBreak/>
         <w:t xml:space="preserve">A use of a parameterized class, such as </w:t>
       </w:r>
       <w:r>
@@ -11928,6 +11362,7 @@
         <w:rPr>
           <w:noProof/>
         </w:rPr>
+        <w:lastRenderedPageBreak/>
         <w:drawing>
           <wp:inline distT="0" distB="0" distL="0" distR="0" wp14:anchorId="1078EE4A" wp14:editId="503055AA">
             <wp:extent cx="3240593" cy="1184409"/>
@@ -12409,6 +11844,114 @@
           <w:b/>
           <w:bCs/>
           <w:kern w:val="0"/>
+          <w:sz w:val="36"/>
+          <w:szCs w:val="36"/>
+        </w:rPr>
+      </w:pPr>
+    </w:p>
+    <w:p>
+      <w:pPr>
+        <w:autoSpaceDE w:val="0"/>
+        <w:autoSpaceDN w:val="0"/>
+        <w:adjustRightInd w:val="0"/>
+        <w:spacing w:after="0" w:line="240" w:lineRule="auto"/>
+        <w:rPr>
+          <w:rFonts w:ascii="Sabon-Bold" w:hAnsi="Sabon-Bold" w:cs="Sabon-Bold"/>
+          <w:b/>
+          <w:bCs/>
+          <w:kern w:val="0"/>
+          <w:sz w:val="36"/>
+          <w:szCs w:val="36"/>
+        </w:rPr>
+      </w:pPr>
+    </w:p>
+    <w:p>
+      <w:pPr>
+        <w:autoSpaceDE w:val="0"/>
+        <w:autoSpaceDN w:val="0"/>
+        <w:adjustRightInd w:val="0"/>
+        <w:spacing w:after="0" w:line="240" w:lineRule="auto"/>
+        <w:rPr>
+          <w:rFonts w:ascii="Sabon-Bold" w:hAnsi="Sabon-Bold" w:cs="Sabon-Bold"/>
+          <w:b/>
+          <w:bCs/>
+          <w:kern w:val="0"/>
+          <w:sz w:val="36"/>
+          <w:szCs w:val="36"/>
+        </w:rPr>
+      </w:pPr>
+    </w:p>
+    <w:p>
+      <w:pPr>
+        <w:autoSpaceDE w:val="0"/>
+        <w:autoSpaceDN w:val="0"/>
+        <w:adjustRightInd w:val="0"/>
+        <w:spacing w:after="0" w:line="240" w:lineRule="auto"/>
+        <w:rPr>
+          <w:rFonts w:ascii="Sabon-Bold" w:hAnsi="Sabon-Bold" w:cs="Sabon-Bold"/>
+          <w:b/>
+          <w:bCs/>
+          <w:kern w:val="0"/>
+          <w:sz w:val="36"/>
+          <w:szCs w:val="36"/>
+        </w:rPr>
+      </w:pPr>
+    </w:p>
+    <w:p>
+      <w:pPr>
+        <w:autoSpaceDE w:val="0"/>
+        <w:autoSpaceDN w:val="0"/>
+        <w:adjustRightInd w:val="0"/>
+        <w:spacing w:after="0" w:line="240" w:lineRule="auto"/>
+        <w:rPr>
+          <w:rFonts w:ascii="Sabon-Bold" w:hAnsi="Sabon-Bold" w:cs="Sabon-Bold"/>
+          <w:b/>
+          <w:bCs/>
+          <w:kern w:val="0"/>
+          <w:sz w:val="36"/>
+          <w:szCs w:val="36"/>
+        </w:rPr>
+      </w:pPr>
+    </w:p>
+    <w:p>
+      <w:pPr>
+        <w:autoSpaceDE w:val="0"/>
+        <w:autoSpaceDN w:val="0"/>
+        <w:adjustRightInd w:val="0"/>
+        <w:spacing w:after="0" w:line="240" w:lineRule="auto"/>
+        <w:rPr>
+          <w:rFonts w:ascii="Sabon-Bold" w:hAnsi="Sabon-Bold" w:cs="Sabon-Bold"/>
+          <w:b/>
+          <w:bCs/>
+          <w:kern w:val="0"/>
+          <w:sz w:val="36"/>
+          <w:szCs w:val="36"/>
+        </w:rPr>
+      </w:pPr>
+      <w:r>
+        <w:rPr>
+          <w:rFonts w:ascii="Sabon-Bold" w:hAnsi="Sabon-Bold" w:cs="Sabon-Bold"/>
+          <w:b/>
+          <w:bCs/>
+          <w:kern w:val="0"/>
+          <w:sz w:val="36"/>
+          <w:szCs w:val="36"/>
+        </w:rPr>
+        <w:lastRenderedPageBreak/>
+        <w:t>State Machine Diagrams</w:t>
+      </w:r>
+    </w:p>
+    <w:p>
+      <w:pPr>
+        <w:autoSpaceDE w:val="0"/>
+        <w:autoSpaceDN w:val="0"/>
+        <w:adjustRightInd w:val="0"/>
+        <w:spacing w:after="0" w:line="240" w:lineRule="auto"/>
+        <w:rPr>
+          <w:rFonts w:ascii="Sabon-Bold" w:hAnsi="Sabon-Bold" w:cs="Sabon-Bold"/>
+          <w:b/>
+          <w:bCs/>
+          <w:kern w:val="0"/>
           <w:sz w:val="32"/>
           <w:szCs w:val="32"/>
         </w:rPr>
@@ -12421,6 +11964,105 @@
         <w:adjustRightInd w:val="0"/>
         <w:spacing w:after="0" w:line="240" w:lineRule="auto"/>
         <w:rPr>
+          <w:rFonts w:ascii="Sabon-Roman" w:hAnsi="Sabon-Roman" w:cs="Sabon-Roman"/>
+          <w:kern w:val="0"/>
+          <w:sz w:val="20"/>
+          <w:szCs w:val="20"/>
+        </w:rPr>
+      </w:pPr>
+      <w:r>
+        <w:rPr>
+          <w:rFonts w:ascii="Sabon-Roman" w:hAnsi="Sabon-Roman" w:cs="Sabon-Roman"/>
+          <w:kern w:val="0"/>
+          <w:sz w:val="20"/>
+          <w:szCs w:val="20"/>
+        </w:rPr>
+        <w:t xml:space="preserve">It is a behavioral diagram. </w:t>
+      </w:r>
+      <w:r>
+        <w:rPr>
+          <w:rFonts w:ascii="Sabon-Roman" w:hAnsi="Sabon-Roman" w:cs="Sabon-Roman"/>
+          <w:kern w:val="0"/>
+          <w:sz w:val="20"/>
+          <w:szCs w:val="20"/>
+        </w:rPr>
+        <w:t>Y</w:t>
+      </w:r>
+      <w:r>
+        <w:rPr>
+          <w:rFonts w:ascii="Sabon-Roman" w:hAnsi="Sabon-Roman" w:cs="Sabon-Roman"/>
+          <w:kern w:val="0"/>
+          <w:sz w:val="20"/>
+          <w:szCs w:val="20"/>
+        </w:rPr>
+        <w:t xml:space="preserve">ou draw a state machine diagram for </w:t>
+      </w:r>
+      <w:r>
+        <w:rPr>
+          <w:rFonts w:ascii="Sabon-Roman" w:hAnsi="Sabon-Roman" w:cs="Sabon-Roman"/>
+          <w:b/>
+          <w:bCs/>
+          <w:kern w:val="0"/>
+          <w:sz w:val="20"/>
+          <w:szCs w:val="20"/>
+        </w:rPr>
+        <w:t>a single class</w:t>
+      </w:r>
+      <w:r>
+        <w:rPr>
+          <w:rFonts w:ascii="Sabon-Roman" w:hAnsi="Sabon-Roman" w:cs="Sabon-Roman"/>
+          <w:kern w:val="0"/>
+          <w:sz w:val="20"/>
+          <w:szCs w:val="20"/>
+        </w:rPr>
+        <w:t xml:space="preserve"> </w:t>
+      </w:r>
+      <w:r>
+        <w:rPr>
+          <w:rFonts w:ascii="Sabon-Roman" w:hAnsi="Sabon-Roman" w:cs="Sabon-Roman"/>
+          <w:kern w:val="0"/>
+          <w:sz w:val="20"/>
+          <w:szCs w:val="20"/>
+        </w:rPr>
+        <w:t xml:space="preserve">to show the </w:t>
+      </w:r>
+      <w:r>
+        <w:rPr>
+          <w:rFonts w:ascii="Sabon-Roman" w:hAnsi="Sabon-Roman" w:cs="Sabon-Roman"/>
+          <w:b/>
+          <w:bCs/>
+          <w:kern w:val="0"/>
+          <w:sz w:val="20"/>
+          <w:szCs w:val="20"/>
+        </w:rPr>
+        <w:t>lifetime behavior</w:t>
+      </w:r>
+      <w:r>
+        <w:rPr>
+          <w:rFonts w:ascii="Sabon-Roman" w:hAnsi="Sabon-Roman" w:cs="Sabon-Roman"/>
+          <w:kern w:val="0"/>
+          <w:sz w:val="20"/>
+          <w:szCs w:val="20"/>
+        </w:rPr>
+        <w:t xml:space="preserve"> of a single object.</w:t>
+      </w:r>
+      <w:r>
+        <w:rPr>
+          <w:rFonts w:ascii="Sabon-Roman" w:hAnsi="Sabon-Roman" w:cs="Sabon-Roman"/>
+          <w:kern w:val="0"/>
+          <w:sz w:val="20"/>
+          <w:szCs w:val="20"/>
+        </w:rPr>
+        <w:t xml:space="preserve"> </w:t>
+      </w:r>
+    </w:p>
+    <w:p>
+      <w:pPr>
+        <w:autoSpaceDE w:val="0"/>
+        <w:autoSpaceDN w:val="0"/>
+        <w:adjustRightInd w:val="0"/>
+        <w:spacing w:after="0" w:line="240" w:lineRule="auto"/>
+        <w:rPr>
           <w:rFonts w:ascii="Sabon-Bold" w:hAnsi="Sabon-Bold" w:cs="Sabon-Bold"/>
           <w:b/>
           <w:bCs/>
@@ -12436,6 +12078,7 @@
         <w:autoSpaceDN w:val="0"/>
         <w:adjustRightInd w:val="0"/>
         <w:spacing w:after="0" w:line="240" w:lineRule="auto"/>
+        <w:jc w:val="center"/>
         <w:rPr>
           <w:rFonts w:ascii="Sabon-Bold" w:hAnsi="Sabon-Bold" w:cs="Sabon-Bold"/>
           <w:b/>
@@ -12445,6 +12088,46 @@
           <w:szCs w:val="32"/>
         </w:rPr>
       </w:pPr>
+      <w:r>
+        <w:rPr>
+          <w:noProof/>
+        </w:rPr>
+        <w:drawing>
+          <wp:inline distT="0" distB="0" distL="0" distR="0" wp14:anchorId="029E681B" wp14:editId="7A795CCF">
+            <wp:extent cx="2604523" cy="1686818"/>
+            <wp:effectExtent l="0" t="0" r="5715" b="8890"/>
+            <wp:docPr id="1548595085" name="Picture 1"/>
+            <wp:cNvGraphicFramePr>
+              <a:graphicFrameLocks xmlns:a="http://schemas.openxmlformats.org/drawingml/2006/main" noChangeAspect="1"/>
+            </wp:cNvGraphicFramePr>
+            <a:graphic xmlns:a="http://schemas.openxmlformats.org/drawingml/2006/main">
+              <a:graphicData uri="http://schemas.openxmlformats.org/drawingml/2006/picture">
+                <pic:pic xmlns:pic="http://schemas.openxmlformats.org/drawingml/2006/picture">
+                  <pic:nvPicPr>
+                    <pic:cNvPr id="1548595085" name=""/>
+                    <pic:cNvPicPr/>
+                  </pic:nvPicPr>
+                  <pic:blipFill>
+                    <a:blip r:embed="rId29"/>
+                    <a:stretch>
+                      <a:fillRect/>
+                    </a:stretch>
+                  </pic:blipFill>
+                  <pic:spPr>
+                    <a:xfrm>
+                      <a:off x="0" y="0"/>
+                      <a:ext cx="2608699" cy="1689522"/>
+                    </a:xfrm>
+                    <a:prstGeom prst="rect">
+                      <a:avLst/>
+                    </a:prstGeom>
+                  </pic:spPr>
+                </pic:pic>
+              </a:graphicData>
+            </a:graphic>
+          </wp:inline>
+        </w:drawing>
+      </w:r>
     </w:p>
     <w:p>
       <w:pPr>
@@ -12469,6 +12152,707 @@
         <w:adjustRightInd w:val="0"/>
         <w:spacing w:after="0" w:line="240" w:lineRule="auto"/>
         <w:rPr>
+          <w:rFonts w:ascii="Sabon-Roman" w:hAnsi="Sabon-Roman" w:cs="Sabon-Roman"/>
+          <w:kern w:val="0"/>
+          <w:sz w:val="20"/>
+          <w:szCs w:val="20"/>
+        </w:rPr>
+      </w:pPr>
+      <w:r>
+        <w:rPr>
+          <w:rFonts w:ascii="Sabon-Roman" w:hAnsi="Sabon-Roman" w:cs="Sabon-Roman"/>
+          <w:kern w:val="0"/>
+          <w:sz w:val="20"/>
+          <w:szCs w:val="20"/>
+        </w:rPr>
+        <w:t>Figure 10.1 shows a state machine diagram of the controller class that directs</w:t>
+      </w:r>
+      <w:r>
+        <w:rPr>
+          <w:rFonts w:ascii="Sabon-Roman" w:hAnsi="Sabon-Roman" w:cs="Sabon-Roman"/>
+          <w:kern w:val="0"/>
+          <w:sz w:val="20"/>
+          <w:szCs w:val="20"/>
+        </w:rPr>
+        <w:t xml:space="preserve"> an</w:t>
+      </w:r>
+      <w:r>
+        <w:rPr>
+          <w:rFonts w:ascii="Sabon-Roman" w:hAnsi="Sabon-Roman" w:cs="Sabon-Roman"/>
+          <w:kern w:val="0"/>
+          <w:sz w:val="20"/>
+          <w:szCs w:val="20"/>
+        </w:rPr>
+        <w:t xml:space="preserve"> unusual security system.</w:t>
+      </w:r>
+      <w:r>
+        <w:rPr>
+          <w:rFonts w:ascii="Sabon-Roman" w:hAnsi="Sabon-Roman" w:cs="Sabon-Roman"/>
+          <w:kern w:val="0"/>
+          <w:sz w:val="20"/>
+          <w:szCs w:val="20"/>
+        </w:rPr>
+        <w:t xml:space="preserve"> </w:t>
+      </w:r>
+      <w:r>
+        <w:rPr>
+          <w:rFonts w:ascii="Sabon-Roman" w:hAnsi="Sabon-Roman" w:cs="Sabon-Roman"/>
+          <w:kern w:val="0"/>
+          <w:sz w:val="20"/>
+          <w:szCs w:val="20"/>
+        </w:rPr>
+        <w:t>The state diagram starts with the state of the controller</w:t>
+      </w:r>
+      <w:r>
+        <w:rPr>
+          <w:rFonts w:ascii="Sabon-Roman" w:hAnsi="Sabon-Roman" w:cs="Sabon-Roman"/>
+          <w:kern w:val="0"/>
+          <w:sz w:val="20"/>
+          <w:szCs w:val="20"/>
+        </w:rPr>
+        <w:t xml:space="preserve"> </w:t>
+      </w:r>
+      <w:r>
+        <w:rPr>
+          <w:rFonts w:ascii="Sabon-Roman" w:hAnsi="Sabon-Roman" w:cs="Sabon-Roman"/>
+          <w:kern w:val="0"/>
+          <w:sz w:val="20"/>
+          <w:szCs w:val="20"/>
+        </w:rPr>
+        <w:t>object when it’s created: in Figure 10.1, the Wait state. The diagram indicates</w:t>
+      </w:r>
+      <w:r>
+        <w:rPr>
+          <w:rFonts w:ascii="Sabon-Roman" w:hAnsi="Sabon-Roman" w:cs="Sabon-Roman"/>
+          <w:kern w:val="0"/>
+          <w:sz w:val="20"/>
+          <w:szCs w:val="20"/>
+        </w:rPr>
+        <w:t xml:space="preserve"> </w:t>
+      </w:r>
+      <w:r>
+        <w:rPr>
+          <w:rFonts w:ascii="Sabon-Roman" w:hAnsi="Sabon-Roman" w:cs="Sabon-Roman"/>
+          <w:kern w:val="0"/>
+          <w:sz w:val="20"/>
+          <w:szCs w:val="20"/>
+        </w:rPr>
+        <w:t xml:space="preserve">this with </w:t>
+      </w:r>
+      <w:r>
+        <w:rPr>
+          <w:rFonts w:ascii="Sabon-Bold" w:hAnsi="Sabon-Bold" w:cs="Sabon-Bold"/>
+          <w:b/>
+          <w:bCs/>
+          <w:kern w:val="0"/>
+          <w:sz w:val="20"/>
+          <w:szCs w:val="20"/>
+        </w:rPr>
+        <w:t xml:space="preserve">initial </w:t>
+      </w:r>
+      <w:proofErr w:type="spellStart"/>
+      <w:r>
+        <w:rPr>
+          <w:rFonts w:ascii="Sabon-Bold" w:hAnsi="Sabon-Bold" w:cs="Sabon-Bold"/>
+          <w:b/>
+          <w:bCs/>
+          <w:kern w:val="0"/>
+          <w:sz w:val="20"/>
+          <w:szCs w:val="20"/>
+        </w:rPr>
+        <w:t>pseudostate</w:t>
+      </w:r>
+      <w:proofErr w:type="spellEnd"/>
+      <w:r>
+        <w:rPr>
+          <w:rFonts w:ascii="Sabon-Roman" w:hAnsi="Sabon-Roman" w:cs="Sabon-Roman"/>
+          <w:kern w:val="0"/>
+          <w:sz w:val="20"/>
+          <w:szCs w:val="20"/>
+        </w:rPr>
+        <w:t xml:space="preserve">, which </w:t>
+      </w:r>
+      <w:r>
+        <w:rPr>
+          <w:rFonts w:ascii="Sabon-Roman" w:hAnsi="Sabon-Roman" w:cs="Sabon-Roman"/>
+          <w:kern w:val="0"/>
+          <w:sz w:val="20"/>
+          <w:szCs w:val="20"/>
+          <w:u w:val="single"/>
+        </w:rPr>
+        <w:t>is not a state</w:t>
+      </w:r>
+      <w:r>
+        <w:rPr>
+          <w:rFonts w:ascii="Sabon-Roman" w:hAnsi="Sabon-Roman" w:cs="Sabon-Roman"/>
+          <w:kern w:val="0"/>
+          <w:sz w:val="20"/>
+          <w:szCs w:val="20"/>
+        </w:rPr>
+        <w:t xml:space="preserve"> but has an arrow that</w:t>
+      </w:r>
+      <w:r>
+        <w:rPr>
+          <w:rFonts w:ascii="Sabon-Roman" w:hAnsi="Sabon-Roman" w:cs="Sabon-Roman"/>
+          <w:kern w:val="0"/>
+          <w:sz w:val="20"/>
+          <w:szCs w:val="20"/>
+        </w:rPr>
+        <w:t xml:space="preserve"> </w:t>
+      </w:r>
+      <w:r>
+        <w:rPr>
+          <w:rFonts w:ascii="Sabon-Roman" w:hAnsi="Sabon-Roman" w:cs="Sabon-Roman"/>
+          <w:kern w:val="0"/>
+          <w:sz w:val="20"/>
+          <w:szCs w:val="20"/>
+        </w:rPr>
+        <w:t xml:space="preserve">points to the </w:t>
+      </w:r>
+      <w:r>
+        <w:rPr>
+          <w:rFonts w:ascii="Sabon-Roman" w:hAnsi="Sabon-Roman" w:cs="Sabon-Roman"/>
+          <w:kern w:val="0"/>
+          <w:sz w:val="20"/>
+          <w:szCs w:val="20"/>
+          <w:u w:val="single"/>
+        </w:rPr>
+        <w:t>initial state</w:t>
+      </w:r>
+      <w:r>
+        <w:rPr>
+          <w:rFonts w:ascii="Sabon-Roman" w:hAnsi="Sabon-Roman" w:cs="Sabon-Roman"/>
+          <w:kern w:val="0"/>
+          <w:sz w:val="20"/>
+          <w:szCs w:val="20"/>
+        </w:rPr>
+        <w:t>.</w:t>
+      </w:r>
+    </w:p>
+    <w:p>
+      <w:pPr>
+        <w:autoSpaceDE w:val="0"/>
+        <w:autoSpaceDN w:val="0"/>
+        <w:adjustRightInd w:val="0"/>
+        <w:spacing w:after="0" w:line="240" w:lineRule="auto"/>
+        <w:rPr>
+          <w:rFonts w:ascii="Sabon-Roman" w:hAnsi="Sabon-Roman" w:cs="Sabon-Roman"/>
+          <w:kern w:val="0"/>
+          <w:sz w:val="20"/>
+          <w:szCs w:val="20"/>
+        </w:rPr>
+      </w:pPr>
+    </w:p>
+    <w:p>
+      <w:pPr>
+        <w:autoSpaceDE w:val="0"/>
+        <w:autoSpaceDN w:val="0"/>
+        <w:adjustRightInd w:val="0"/>
+        <w:spacing w:after="0" w:line="240" w:lineRule="auto"/>
+        <w:rPr>
+          <w:rFonts w:ascii="Sabon-Roman" w:hAnsi="Sabon-Roman" w:cs="Sabon-Roman"/>
+          <w:kern w:val="0"/>
+          <w:sz w:val="20"/>
+          <w:szCs w:val="20"/>
+        </w:rPr>
+      </w:pPr>
+      <w:r>
+        <w:rPr>
+          <w:rFonts w:ascii="Sabon-Roman" w:hAnsi="Sabon-Roman" w:cs="Sabon-Roman"/>
+          <w:kern w:val="0"/>
+          <w:sz w:val="20"/>
+          <w:szCs w:val="20"/>
+        </w:rPr>
+        <w:t>The diagram shows that the controller can be in three states: Wait, Lock, and</w:t>
+      </w:r>
+      <w:r>
+        <w:rPr>
+          <w:rFonts w:ascii="Sabon-Roman" w:hAnsi="Sabon-Roman" w:cs="Sabon-Roman"/>
+          <w:kern w:val="0"/>
+          <w:sz w:val="20"/>
+          <w:szCs w:val="20"/>
+        </w:rPr>
+        <w:t xml:space="preserve"> </w:t>
+      </w:r>
+      <w:r>
+        <w:rPr>
+          <w:rFonts w:ascii="Sabon-Roman" w:hAnsi="Sabon-Roman" w:cs="Sabon-Roman"/>
+          <w:kern w:val="0"/>
+          <w:sz w:val="20"/>
+          <w:szCs w:val="20"/>
+        </w:rPr>
+        <w:t xml:space="preserve">Open. The diagram also gives the </w:t>
+      </w:r>
+      <w:r>
+        <w:rPr>
+          <w:rFonts w:ascii="Sabon-Roman" w:hAnsi="Sabon-Roman" w:cs="Sabon-Roman"/>
+          <w:b/>
+          <w:bCs/>
+          <w:kern w:val="0"/>
+          <w:sz w:val="20"/>
+          <w:szCs w:val="20"/>
+        </w:rPr>
+        <w:t>rules</w:t>
+      </w:r>
+      <w:r>
+        <w:rPr>
+          <w:rFonts w:ascii="Sabon-Roman" w:hAnsi="Sabon-Roman" w:cs="Sabon-Roman"/>
+          <w:kern w:val="0"/>
+          <w:sz w:val="20"/>
+          <w:szCs w:val="20"/>
+        </w:rPr>
+        <w:t xml:space="preserve"> by which the controller changes from</w:t>
+      </w:r>
+      <w:r>
+        <w:rPr>
+          <w:rFonts w:ascii="Sabon-Roman" w:hAnsi="Sabon-Roman" w:cs="Sabon-Roman"/>
+          <w:kern w:val="0"/>
+          <w:sz w:val="20"/>
+          <w:szCs w:val="20"/>
+        </w:rPr>
+        <w:t xml:space="preserve"> </w:t>
+      </w:r>
+      <w:r>
+        <w:rPr>
+          <w:rFonts w:ascii="Sabon-Roman" w:hAnsi="Sabon-Roman" w:cs="Sabon-Roman"/>
+          <w:kern w:val="0"/>
+          <w:sz w:val="20"/>
+          <w:szCs w:val="20"/>
+        </w:rPr>
+        <w:t xml:space="preserve">state to state. These rules are in the form of </w:t>
+      </w:r>
+      <w:r>
+        <w:rPr>
+          <w:rFonts w:ascii="Sabon-Roman" w:hAnsi="Sabon-Roman" w:cs="Sabon-Roman"/>
+          <w:b/>
+          <w:bCs/>
+          <w:kern w:val="0"/>
+          <w:sz w:val="20"/>
+          <w:szCs w:val="20"/>
+        </w:rPr>
+        <w:t>transitions</w:t>
+      </w:r>
+      <w:r>
+        <w:rPr>
+          <w:rFonts w:ascii="Sabon-Roman" w:hAnsi="Sabon-Roman" w:cs="Sabon-Roman"/>
+          <w:kern w:val="0"/>
+          <w:sz w:val="20"/>
+          <w:szCs w:val="20"/>
+        </w:rPr>
+        <w:t>: the</w:t>
+      </w:r>
+      <w:r>
+        <w:rPr>
+          <w:rFonts w:ascii="Sabon-Roman" w:hAnsi="Sabon-Roman" w:cs="Sabon-Roman"/>
+          <w:kern w:val="0"/>
+          <w:sz w:val="20"/>
+          <w:szCs w:val="20"/>
+        </w:rPr>
+        <w:t xml:space="preserve"> </w:t>
+      </w:r>
+      <w:r>
+        <w:rPr>
+          <w:rFonts w:ascii="Sabon-Roman" w:hAnsi="Sabon-Roman" w:cs="Sabon-Roman"/>
+          <w:kern w:val="0"/>
+          <w:sz w:val="20"/>
+          <w:szCs w:val="20"/>
+        </w:rPr>
+        <w:t>lines that connect</w:t>
+      </w:r>
+      <w:r>
+        <w:rPr>
+          <w:rFonts w:ascii="Sabon-Roman" w:hAnsi="Sabon-Roman" w:cs="Sabon-Roman"/>
+          <w:kern w:val="0"/>
+          <w:sz w:val="20"/>
+          <w:szCs w:val="20"/>
+        </w:rPr>
+        <w:t xml:space="preserve"> </w:t>
+      </w:r>
+      <w:r>
+        <w:rPr>
+          <w:rFonts w:ascii="Sabon-Roman" w:hAnsi="Sabon-Roman" w:cs="Sabon-Roman"/>
+          <w:kern w:val="0"/>
+          <w:sz w:val="20"/>
+          <w:szCs w:val="20"/>
+        </w:rPr>
+        <w:t>the states.</w:t>
+      </w:r>
+    </w:p>
+    <w:p>
+      <w:pPr>
+        <w:autoSpaceDE w:val="0"/>
+        <w:autoSpaceDN w:val="0"/>
+        <w:adjustRightInd w:val="0"/>
+        <w:spacing w:after="0" w:line="240" w:lineRule="auto"/>
+        <w:rPr>
+          <w:rFonts w:ascii="Sabon-Roman" w:hAnsi="Sabon-Roman" w:cs="Sabon-Roman"/>
+          <w:kern w:val="0"/>
+          <w:sz w:val="20"/>
+          <w:szCs w:val="20"/>
+        </w:rPr>
+      </w:pPr>
+    </w:p>
+    <w:p>
+      <w:pPr>
+        <w:autoSpaceDE w:val="0"/>
+        <w:autoSpaceDN w:val="0"/>
+        <w:adjustRightInd w:val="0"/>
+        <w:spacing w:after="0" w:line="240" w:lineRule="auto"/>
+        <w:rPr>
+          <w:rFonts w:ascii="Sabon-Roman" w:hAnsi="Sabon-Roman" w:cs="Sabon-Roman"/>
+          <w:kern w:val="0"/>
+          <w:sz w:val="20"/>
+          <w:szCs w:val="20"/>
+        </w:rPr>
+      </w:pPr>
+      <w:r>
+        <w:rPr>
+          <w:rFonts w:ascii="Sabon-Roman" w:hAnsi="Sabon-Roman" w:cs="Sabon-Roman"/>
+          <w:kern w:val="0"/>
+          <w:sz w:val="20"/>
+          <w:szCs w:val="20"/>
+        </w:rPr>
+        <w:t xml:space="preserve">The </w:t>
+      </w:r>
+      <w:r>
+        <w:rPr>
+          <w:rFonts w:ascii="Sabon-Bold" w:hAnsi="Sabon-Bold" w:cs="Sabon-Bold"/>
+          <w:b/>
+          <w:bCs/>
+          <w:kern w:val="0"/>
+          <w:sz w:val="20"/>
+          <w:szCs w:val="20"/>
+        </w:rPr>
+        <w:t xml:space="preserve">transition </w:t>
+      </w:r>
+      <w:r>
+        <w:rPr>
+          <w:rFonts w:ascii="Sabon-Roman" w:hAnsi="Sabon-Roman" w:cs="Sabon-Roman"/>
+          <w:kern w:val="0"/>
+          <w:sz w:val="20"/>
+          <w:szCs w:val="20"/>
+        </w:rPr>
+        <w:t>indicates a movement from one state to another. Each transition</w:t>
+      </w:r>
+      <w:r>
+        <w:rPr>
+          <w:rFonts w:ascii="Sabon-Roman" w:hAnsi="Sabon-Roman" w:cs="Sabon-Roman"/>
+          <w:kern w:val="0"/>
+          <w:sz w:val="20"/>
+          <w:szCs w:val="20"/>
+        </w:rPr>
+        <w:t xml:space="preserve"> </w:t>
+      </w:r>
+      <w:r>
+        <w:rPr>
+          <w:rFonts w:ascii="Sabon-Roman" w:hAnsi="Sabon-Roman" w:cs="Sabon-Roman"/>
+          <w:kern w:val="0"/>
+          <w:sz w:val="20"/>
+          <w:szCs w:val="20"/>
+        </w:rPr>
+        <w:t xml:space="preserve">has a label that comes in three parts: </w:t>
+      </w:r>
+      <w:r>
+        <w:rPr>
+          <w:rFonts w:ascii="LucidaSans-TypNarr" w:hAnsi="LucidaSans-TypNarr" w:cs="LucidaSans-TypNarr"/>
+          <w:b/>
+          <w:bCs/>
+          <w:kern w:val="0"/>
+          <w:sz w:val="18"/>
+          <w:szCs w:val="18"/>
+        </w:rPr>
+        <w:t>trigger-signature [guard]/activity</w:t>
+      </w:r>
+      <w:r>
+        <w:rPr>
+          <w:rFonts w:ascii="Sabon-Roman" w:hAnsi="Sabon-Roman" w:cs="Sabon-Roman"/>
+          <w:kern w:val="0"/>
+          <w:sz w:val="20"/>
+          <w:szCs w:val="20"/>
+        </w:rPr>
+        <w:t>. All the parts</w:t>
+      </w:r>
+      <w:r>
+        <w:rPr>
+          <w:rFonts w:ascii="Sabon-Roman" w:hAnsi="Sabon-Roman" w:cs="Sabon-Roman"/>
+          <w:kern w:val="0"/>
+          <w:sz w:val="20"/>
+          <w:szCs w:val="20"/>
+        </w:rPr>
+        <w:t xml:space="preserve"> </w:t>
+      </w:r>
+      <w:r>
+        <w:rPr>
+          <w:rFonts w:ascii="Sabon-Roman" w:hAnsi="Sabon-Roman" w:cs="Sabon-Roman"/>
+          <w:kern w:val="0"/>
+          <w:sz w:val="20"/>
+          <w:szCs w:val="20"/>
+        </w:rPr>
+        <w:t>are optional.</w:t>
+      </w:r>
+    </w:p>
+    <w:p>
+      <w:pPr>
+        <w:autoSpaceDE w:val="0"/>
+        <w:autoSpaceDN w:val="0"/>
+        <w:adjustRightInd w:val="0"/>
+        <w:spacing w:after="0" w:line="240" w:lineRule="auto"/>
+        <w:rPr>
+          <w:rFonts w:ascii="Sabon-Roman" w:hAnsi="Sabon-Roman" w:cs="Sabon-Roman"/>
+          <w:kern w:val="0"/>
+          <w:sz w:val="20"/>
+          <w:szCs w:val="20"/>
+        </w:rPr>
+      </w:pPr>
+      <w:r>
+        <w:rPr>
+          <w:rFonts w:ascii="LucidaSans-TypNarr" w:hAnsi="LucidaSans-TypNarr" w:cs="LucidaSans-TypNarr"/>
+          <w:kern w:val="0"/>
+          <w:sz w:val="18"/>
+          <w:szCs w:val="18"/>
+        </w:rPr>
+        <w:t>trigger-signature</w:t>
+      </w:r>
+      <w:r>
+        <w:rPr>
+          <w:rFonts w:ascii="LucidaSans-TypNarr" w:hAnsi="LucidaSans-TypNarr" w:cs="LucidaSans-TypNarr"/>
+          <w:kern w:val="0"/>
+          <w:sz w:val="18"/>
+          <w:szCs w:val="18"/>
+        </w:rPr>
+        <w:t xml:space="preserve">: </w:t>
+      </w:r>
+      <w:r>
+        <w:rPr>
+          <w:rFonts w:ascii="Sabon-Roman" w:hAnsi="Sabon-Roman" w:cs="Sabon-Roman"/>
+          <w:kern w:val="0"/>
+          <w:sz w:val="20"/>
+          <w:szCs w:val="20"/>
+        </w:rPr>
+        <w:t xml:space="preserve">is usually </w:t>
+      </w:r>
+      <w:r>
+        <w:rPr>
+          <w:rFonts w:ascii="Sabon-Roman" w:hAnsi="Sabon-Roman" w:cs="Sabon-Roman"/>
+          <w:b/>
+          <w:bCs/>
+          <w:kern w:val="0"/>
+          <w:sz w:val="20"/>
+          <w:szCs w:val="20"/>
+        </w:rPr>
+        <w:t>a single event</w:t>
+      </w:r>
+      <w:r>
+        <w:rPr>
+          <w:rFonts w:ascii="Sabon-Roman" w:hAnsi="Sabon-Roman" w:cs="Sabon-Roman"/>
+          <w:kern w:val="0"/>
+          <w:sz w:val="20"/>
+          <w:szCs w:val="20"/>
+        </w:rPr>
+        <w:t xml:space="preserve"> that triggers a potential</w:t>
+      </w:r>
+      <w:r>
+        <w:rPr>
+          <w:rFonts w:ascii="Sabon-Roman" w:hAnsi="Sabon-Roman" w:cs="Sabon-Roman"/>
+          <w:kern w:val="0"/>
+          <w:sz w:val="20"/>
+          <w:szCs w:val="20"/>
+        </w:rPr>
+        <w:t xml:space="preserve"> </w:t>
+      </w:r>
+      <w:r>
+        <w:rPr>
+          <w:rFonts w:ascii="Sabon-Roman" w:hAnsi="Sabon-Roman" w:cs="Sabon-Roman"/>
+          <w:kern w:val="0"/>
+          <w:sz w:val="20"/>
+          <w:szCs w:val="20"/>
+        </w:rPr>
+        <w:t>change of state</w:t>
+      </w:r>
+      <w:r>
+        <w:rPr>
+          <w:rFonts w:ascii="Sabon-Roman" w:hAnsi="Sabon-Roman" w:cs="Sabon-Roman"/>
+          <w:kern w:val="0"/>
+          <w:sz w:val="20"/>
+          <w:szCs w:val="20"/>
+        </w:rPr>
+        <w:t>.</w:t>
+      </w:r>
+    </w:p>
+    <w:p>
+      <w:pPr>
+        <w:autoSpaceDE w:val="0"/>
+        <w:autoSpaceDN w:val="0"/>
+        <w:adjustRightInd w:val="0"/>
+        <w:spacing w:after="0" w:line="240" w:lineRule="auto"/>
+        <w:rPr>
+          <w:rFonts w:ascii="Sabon-Roman" w:hAnsi="Sabon-Roman" w:cs="Sabon-Roman"/>
+          <w:kern w:val="0"/>
+          <w:sz w:val="20"/>
+          <w:szCs w:val="20"/>
+        </w:rPr>
+      </w:pPr>
+      <w:r>
+        <w:rPr>
+          <w:rFonts w:ascii="LucidaSans-TypNarr" w:hAnsi="LucidaSans-TypNarr" w:cs="LucidaSans-TypNarr"/>
+          <w:kern w:val="0"/>
+          <w:sz w:val="18"/>
+          <w:szCs w:val="18"/>
+        </w:rPr>
+        <w:t>guard</w:t>
+      </w:r>
+      <w:r>
+        <w:rPr>
+          <w:rFonts w:ascii="Sabon-Roman" w:hAnsi="Sabon-Roman" w:cs="Sabon-Roman"/>
+          <w:kern w:val="0"/>
+          <w:sz w:val="20"/>
+          <w:szCs w:val="20"/>
+        </w:rPr>
+        <w:t xml:space="preserve">: </w:t>
+      </w:r>
+      <w:r>
+        <w:rPr>
+          <w:rFonts w:ascii="Sabon-Roman" w:hAnsi="Sabon-Roman" w:cs="Sabon-Roman"/>
+          <w:kern w:val="0"/>
+          <w:sz w:val="20"/>
+          <w:szCs w:val="20"/>
+        </w:rPr>
+        <w:t xml:space="preserve">if present, is a </w:t>
+      </w:r>
+      <w:r>
+        <w:rPr>
+          <w:rFonts w:ascii="Sabon-Roman" w:hAnsi="Sabon-Roman" w:cs="Sabon-Roman"/>
+          <w:b/>
+          <w:bCs/>
+          <w:kern w:val="0"/>
+          <w:sz w:val="20"/>
+          <w:szCs w:val="20"/>
+        </w:rPr>
+        <w:t>Boolean condition</w:t>
+      </w:r>
+      <w:r>
+        <w:rPr>
+          <w:rFonts w:ascii="Sabon-Roman" w:hAnsi="Sabon-Roman" w:cs="Sabon-Roman"/>
+          <w:kern w:val="0"/>
+          <w:sz w:val="20"/>
+          <w:szCs w:val="20"/>
+        </w:rPr>
+        <w:t xml:space="preserve"> that must be true for</w:t>
+      </w:r>
+      <w:r>
+        <w:rPr>
+          <w:rFonts w:ascii="Sabon-Roman" w:hAnsi="Sabon-Roman" w:cs="Sabon-Roman"/>
+          <w:kern w:val="0"/>
+          <w:sz w:val="20"/>
+          <w:szCs w:val="20"/>
+        </w:rPr>
+        <w:t xml:space="preserve"> </w:t>
+      </w:r>
+      <w:r>
+        <w:rPr>
+          <w:rFonts w:ascii="Sabon-Roman" w:hAnsi="Sabon-Roman" w:cs="Sabon-Roman"/>
+          <w:kern w:val="0"/>
+          <w:sz w:val="20"/>
+          <w:szCs w:val="20"/>
+        </w:rPr>
+        <w:t>the transition to be taken</w:t>
+      </w:r>
+      <w:r>
+        <w:rPr>
+          <w:rFonts w:ascii="Sabon-Roman" w:hAnsi="Sabon-Roman" w:cs="Sabon-Roman"/>
+          <w:kern w:val="0"/>
+          <w:sz w:val="20"/>
+          <w:szCs w:val="20"/>
+        </w:rPr>
+        <w:t>.</w:t>
+      </w:r>
+    </w:p>
+    <w:p>
+      <w:pPr>
+        <w:autoSpaceDE w:val="0"/>
+        <w:autoSpaceDN w:val="0"/>
+        <w:adjustRightInd w:val="0"/>
+        <w:spacing w:after="0" w:line="240" w:lineRule="auto"/>
+        <w:rPr>
+          <w:rFonts w:ascii="Sabon-Roman" w:hAnsi="Sabon-Roman" w:cs="Sabon-Roman"/>
+          <w:kern w:val="0"/>
+          <w:sz w:val="20"/>
+          <w:szCs w:val="20"/>
+        </w:rPr>
+      </w:pPr>
+      <w:r>
+        <w:rPr>
+          <w:rFonts w:ascii="LucidaSans-TypNarr" w:hAnsi="LucidaSans-TypNarr" w:cs="LucidaSans-TypNarr"/>
+          <w:kern w:val="0"/>
+          <w:sz w:val="18"/>
+          <w:szCs w:val="18"/>
+        </w:rPr>
+        <w:t>activity</w:t>
+      </w:r>
+      <w:r>
+        <w:rPr>
+          <w:rFonts w:ascii="LucidaSans-TypNarr" w:hAnsi="LucidaSans-TypNarr" w:cs="LucidaSans-TypNarr"/>
+          <w:kern w:val="0"/>
+          <w:sz w:val="18"/>
+          <w:szCs w:val="18"/>
+        </w:rPr>
+        <w:t xml:space="preserve">: </w:t>
+      </w:r>
+      <w:r>
+        <w:rPr>
+          <w:rFonts w:ascii="Sabon-Roman" w:hAnsi="Sabon-Roman" w:cs="Sabon-Roman"/>
+          <w:kern w:val="0"/>
+          <w:sz w:val="20"/>
+          <w:szCs w:val="20"/>
+        </w:rPr>
+        <w:t xml:space="preserve">is </w:t>
+      </w:r>
+      <w:r>
+        <w:rPr>
+          <w:rFonts w:ascii="Sabon-Roman" w:hAnsi="Sabon-Roman" w:cs="Sabon-Roman"/>
+          <w:b/>
+          <w:bCs/>
+          <w:kern w:val="0"/>
+          <w:sz w:val="20"/>
+          <w:szCs w:val="20"/>
+        </w:rPr>
+        <w:t>some</w:t>
+      </w:r>
+      <w:r>
+        <w:rPr>
+          <w:rFonts w:ascii="Sabon-Roman" w:hAnsi="Sabon-Roman" w:cs="Sabon-Roman"/>
+          <w:kern w:val="0"/>
+          <w:sz w:val="20"/>
+          <w:szCs w:val="20"/>
+        </w:rPr>
+        <w:t xml:space="preserve"> behavior that’s executed during the</w:t>
+      </w:r>
+      <w:r>
+        <w:rPr>
+          <w:rFonts w:ascii="Sabon-Roman" w:hAnsi="Sabon-Roman" w:cs="Sabon-Roman"/>
+          <w:kern w:val="0"/>
+          <w:sz w:val="20"/>
+          <w:szCs w:val="20"/>
+        </w:rPr>
+        <w:t xml:space="preserve"> </w:t>
+      </w:r>
+      <w:r>
+        <w:rPr>
+          <w:rFonts w:ascii="Sabon-Roman" w:hAnsi="Sabon-Roman" w:cs="Sabon-Roman"/>
+          <w:kern w:val="0"/>
+          <w:sz w:val="20"/>
+          <w:szCs w:val="20"/>
+        </w:rPr>
+        <w:t>transition. It may be any behavioral expression.</w:t>
+      </w:r>
+    </w:p>
+    <w:p>
+      <w:pPr>
+        <w:autoSpaceDE w:val="0"/>
+        <w:autoSpaceDN w:val="0"/>
+        <w:adjustRightInd w:val="0"/>
+        <w:spacing w:after="0" w:line="240" w:lineRule="auto"/>
+        <w:rPr>
           <w:rFonts w:ascii="Sabon-Bold" w:hAnsi="Sabon-Bold" w:cs="Sabon-Bold"/>
           <w:b/>
           <w:bCs/>
@@ -12485,6 +12869,141 @@
         <w:adjustRightInd w:val="0"/>
         <w:spacing w:after="0" w:line="240" w:lineRule="auto"/>
         <w:rPr>
+          <w:rFonts w:ascii="Sabon-Roman" w:hAnsi="Sabon-Roman" w:cs="Sabon-Roman"/>
+          <w:kern w:val="0"/>
+          <w:sz w:val="20"/>
+          <w:szCs w:val="20"/>
+        </w:rPr>
+      </w:pPr>
+      <w:r>
+        <w:rPr>
+          <w:rFonts w:ascii="Sabon-Roman" w:hAnsi="Sabon-Roman" w:cs="Sabon-Roman"/>
+          <w:kern w:val="0"/>
+          <w:sz w:val="20"/>
+          <w:szCs w:val="20"/>
+        </w:rPr>
+        <w:t xml:space="preserve">All three parts to a transition are </w:t>
+      </w:r>
+      <w:r>
+        <w:rPr>
+          <w:rFonts w:ascii="Sabon-Roman" w:hAnsi="Sabon-Roman" w:cs="Sabon-Roman"/>
+          <w:b/>
+          <w:bCs/>
+          <w:kern w:val="0"/>
+          <w:sz w:val="20"/>
+          <w:szCs w:val="20"/>
+        </w:rPr>
+        <w:t>optional</w:t>
+      </w:r>
+      <w:r>
+        <w:rPr>
+          <w:rFonts w:ascii="Sabon-Roman" w:hAnsi="Sabon-Roman" w:cs="Sabon-Roman"/>
+          <w:kern w:val="0"/>
+          <w:sz w:val="20"/>
+          <w:szCs w:val="20"/>
+        </w:rPr>
+        <w:t>. A missing activity indicates that</w:t>
+      </w:r>
+      <w:r>
+        <w:rPr>
+          <w:rFonts w:ascii="Sabon-Roman" w:hAnsi="Sabon-Roman" w:cs="Sabon-Roman"/>
+          <w:kern w:val="0"/>
+          <w:sz w:val="20"/>
+          <w:szCs w:val="20"/>
+        </w:rPr>
+        <w:t xml:space="preserve"> </w:t>
+      </w:r>
+      <w:r>
+        <w:rPr>
+          <w:rFonts w:ascii="Sabon-Roman" w:hAnsi="Sabon-Roman" w:cs="Sabon-Roman"/>
+          <w:kern w:val="0"/>
+          <w:sz w:val="20"/>
+          <w:szCs w:val="20"/>
+        </w:rPr>
+        <w:t>you don’t do anything during the transition. A missing guard indicates that you</w:t>
+      </w:r>
+      <w:r>
+        <w:rPr>
+          <w:rFonts w:ascii="Sabon-Roman" w:hAnsi="Sabon-Roman" w:cs="Sabon-Roman"/>
+          <w:kern w:val="0"/>
+          <w:sz w:val="20"/>
+          <w:szCs w:val="20"/>
+        </w:rPr>
+        <w:t xml:space="preserve"> </w:t>
+      </w:r>
+      <w:r>
+        <w:rPr>
+          <w:rFonts w:ascii="Sabon-Roman" w:hAnsi="Sabon-Roman" w:cs="Sabon-Roman"/>
+          <w:kern w:val="0"/>
+          <w:sz w:val="20"/>
+          <w:szCs w:val="20"/>
+        </w:rPr>
+        <w:t>always take the transition if the event occurs. A missing trigger-signature is rare</w:t>
+      </w:r>
+      <w:r>
+        <w:rPr>
+          <w:rFonts w:ascii="Sabon-Roman" w:hAnsi="Sabon-Roman" w:cs="Sabon-Roman"/>
+          <w:kern w:val="0"/>
+          <w:sz w:val="20"/>
+          <w:szCs w:val="20"/>
+        </w:rPr>
+        <w:t xml:space="preserve"> </w:t>
+      </w:r>
+      <w:r>
+        <w:rPr>
+          <w:rFonts w:ascii="Sabon-Roman" w:hAnsi="Sabon-Roman" w:cs="Sabon-Roman"/>
+          <w:kern w:val="0"/>
+          <w:sz w:val="20"/>
+          <w:szCs w:val="20"/>
+        </w:rPr>
+        <w:t>but does occur. It indicates that you take the transition immediately, which you</w:t>
+      </w:r>
+      <w:r>
+        <w:rPr>
+          <w:rFonts w:ascii="Sabon-Roman" w:hAnsi="Sabon-Roman" w:cs="Sabon-Roman"/>
+          <w:kern w:val="0"/>
+          <w:sz w:val="20"/>
+          <w:szCs w:val="20"/>
+        </w:rPr>
+        <w:t xml:space="preserve"> </w:t>
+      </w:r>
+      <w:r>
+        <w:rPr>
+          <w:rFonts w:ascii="Sabon-Roman" w:hAnsi="Sabon-Roman" w:cs="Sabon-Roman"/>
+          <w:kern w:val="0"/>
+          <w:sz w:val="20"/>
+          <w:szCs w:val="20"/>
+        </w:rPr>
+        <w:t xml:space="preserve">see mostly with </w:t>
+      </w:r>
+      <w:r>
+        <w:rPr>
+          <w:rFonts w:ascii="Sabon-Roman" w:hAnsi="Sabon-Roman" w:cs="Sabon-Roman"/>
+          <w:b/>
+          <w:bCs/>
+          <w:kern w:val="0"/>
+          <w:sz w:val="20"/>
+          <w:szCs w:val="20"/>
+        </w:rPr>
+        <w:t>activity states</w:t>
+      </w:r>
+      <w:r>
+        <w:rPr>
+          <w:rFonts w:ascii="Sabon-Roman" w:hAnsi="Sabon-Roman" w:cs="Sabon-Roman"/>
+          <w:kern w:val="0"/>
+          <w:sz w:val="20"/>
+          <w:szCs w:val="20"/>
+        </w:rPr>
+        <w:t>, which I’ll come to in a moment.</w:t>
+      </w:r>
+    </w:p>
+    <w:p>
+      <w:pPr>
+        <w:autoSpaceDE w:val="0"/>
+        <w:autoSpaceDN w:val="0"/>
+        <w:adjustRightInd w:val="0"/>
+        <w:spacing w:after="0" w:line="240" w:lineRule="auto"/>
+        <w:rPr>
           <w:rFonts w:ascii="Sabon-Bold" w:hAnsi="Sabon-Bold" w:cs="Sabon-Bold"/>
           <w:b/>
           <w:bCs/>
@@ -12501,6 +13020,65 @@
         <w:adjustRightInd w:val="0"/>
         <w:spacing w:after="0" w:line="240" w:lineRule="auto"/>
         <w:rPr>
+          <w:rFonts w:ascii="Sabon-Roman" w:hAnsi="Sabon-Roman" w:cs="Sabon-Roman"/>
+          <w:kern w:val="0"/>
+          <w:sz w:val="20"/>
+          <w:szCs w:val="20"/>
+        </w:rPr>
+      </w:pPr>
+      <w:r>
+        <w:rPr>
+          <w:rFonts w:ascii="Sabon-Roman" w:hAnsi="Sabon-Roman" w:cs="Sabon-Roman"/>
+          <w:kern w:val="0"/>
+          <w:sz w:val="20"/>
+          <w:szCs w:val="20"/>
+        </w:rPr>
+        <w:t>Figure 10.1, you read the outward</w:t>
+      </w:r>
+      <w:r>
+        <w:rPr>
+          <w:rFonts w:ascii="Sabon-Roman" w:hAnsi="Sabon-Roman" w:cs="Sabon-Roman"/>
+          <w:kern w:val="0"/>
+          <w:sz w:val="20"/>
+          <w:szCs w:val="20"/>
+        </w:rPr>
+        <w:t xml:space="preserve"> </w:t>
+      </w:r>
+      <w:r>
+        <w:rPr>
+          <w:rFonts w:ascii="Sabon-Roman" w:hAnsi="Sabon-Roman" w:cs="Sabon-Roman"/>
+          <w:kern w:val="0"/>
+          <w:sz w:val="20"/>
+          <w:szCs w:val="20"/>
+        </w:rPr>
+        <w:t>transition from the Wait state as “In the Wait state if the candle is removed</w:t>
+      </w:r>
+      <w:r>
+        <w:rPr>
+          <w:rFonts w:ascii="Sabon-Roman" w:hAnsi="Sabon-Roman" w:cs="Sabon-Roman"/>
+          <w:kern w:val="0"/>
+          <w:sz w:val="20"/>
+          <w:szCs w:val="20"/>
+        </w:rPr>
+        <w:t xml:space="preserve"> </w:t>
+      </w:r>
+      <w:r>
+        <w:rPr>
+          <w:rFonts w:ascii="Sabon-Roman" w:hAnsi="Sabon-Roman" w:cs="Sabon-Roman"/>
+          <w:kern w:val="0"/>
+          <w:sz w:val="20"/>
+          <w:szCs w:val="20"/>
+        </w:rPr>
+        <w:t>providing the door is closed, you reveal the lock and move to the Lock state.”</w:t>
+      </w:r>
+    </w:p>
+    <w:p>
+      <w:pPr>
+        <w:autoSpaceDE w:val="0"/>
+        <w:autoSpaceDN w:val="0"/>
+        <w:adjustRightInd w:val="0"/>
+        <w:spacing w:after="0" w:line="240" w:lineRule="auto"/>
+        <w:rPr>
           <w:rFonts w:ascii="Sabon-Bold" w:hAnsi="Sabon-Bold" w:cs="Sabon-Bold"/>
           <w:b/>
           <w:bCs/>
@@ -12517,6 +13095,83 @@
         <w:adjustRightInd w:val="0"/>
         <w:spacing w:after="0" w:line="240" w:lineRule="auto"/>
         <w:rPr>
+          <w:rFonts w:ascii="Sabon-Roman" w:hAnsi="Sabon-Roman" w:cs="Sabon-Roman"/>
+          <w:kern w:val="0"/>
+          <w:sz w:val="20"/>
+          <w:szCs w:val="20"/>
+        </w:rPr>
+      </w:pPr>
+      <w:r>
+        <w:rPr>
+          <w:rFonts w:ascii="Sabon-Roman" w:hAnsi="Sabon-Roman" w:cs="Sabon-Roman"/>
+          <w:kern w:val="0"/>
+          <w:sz w:val="20"/>
+          <w:szCs w:val="20"/>
+        </w:rPr>
+        <w:t>The final state indicates that the state machine is completed, implying the</w:t>
+      </w:r>
+      <w:r>
+        <w:rPr>
+          <w:rFonts w:ascii="Sabon-Roman" w:hAnsi="Sabon-Roman" w:cs="Sabon-Roman"/>
+          <w:kern w:val="0"/>
+          <w:sz w:val="20"/>
+          <w:szCs w:val="20"/>
+        </w:rPr>
+        <w:t xml:space="preserve"> </w:t>
+      </w:r>
+      <w:r>
+        <w:rPr>
+          <w:rFonts w:ascii="Sabon-Roman" w:hAnsi="Sabon-Roman" w:cs="Sabon-Roman"/>
+          <w:kern w:val="0"/>
+          <w:sz w:val="20"/>
+          <w:szCs w:val="20"/>
+        </w:rPr>
+        <w:t>deletion of the controller object. Thus, if someone should be so careless as to</w:t>
+      </w:r>
+      <w:r>
+        <w:rPr>
+          <w:rFonts w:ascii="Sabon-Roman" w:hAnsi="Sabon-Roman" w:cs="Sabon-Roman"/>
+          <w:kern w:val="0"/>
+          <w:sz w:val="20"/>
+          <w:szCs w:val="20"/>
+        </w:rPr>
+        <w:t xml:space="preserve"> </w:t>
+      </w:r>
+      <w:r>
+        <w:rPr>
+          <w:rFonts w:ascii="Sabon-Roman" w:hAnsi="Sabon-Roman" w:cs="Sabon-Roman"/>
+          <w:kern w:val="0"/>
+          <w:sz w:val="20"/>
+          <w:szCs w:val="20"/>
+        </w:rPr>
+        <w:t>fall for my trap, the controller object terminates, so I would need to put the rabbit</w:t>
+      </w:r>
+      <w:r>
+        <w:rPr>
+          <w:rFonts w:ascii="Sabon-Roman" w:hAnsi="Sabon-Roman" w:cs="Sabon-Roman"/>
+          <w:kern w:val="0"/>
+          <w:sz w:val="20"/>
+          <w:szCs w:val="20"/>
+        </w:rPr>
+        <w:t xml:space="preserve"> </w:t>
+      </w:r>
+      <w:r>
+        <w:rPr>
+          <w:rFonts w:ascii="Sabon-Roman" w:hAnsi="Sabon-Roman" w:cs="Sabon-Roman"/>
+          <w:kern w:val="0"/>
+          <w:sz w:val="20"/>
+          <w:szCs w:val="20"/>
+        </w:rPr>
+        <w:t>in its cage, mop the floor, and reboot the system.</w:t>
+      </w:r>
+    </w:p>
+    <w:p>
+      <w:pPr>
+        <w:autoSpaceDE w:val="0"/>
+        <w:autoSpaceDN w:val="0"/>
+        <w:adjustRightInd w:val="0"/>
+        <w:spacing w:after="0" w:line="240" w:lineRule="auto"/>
+        <w:rPr>
           <w:rFonts w:ascii="Sabon-Bold" w:hAnsi="Sabon-Bold" w:cs="Sabon-Bold"/>
           <w:b/>
           <w:bCs/>
@@ -12537,10 +13192,86 @@
           <w:b/>
           <w:bCs/>
           <w:kern w:val="0"/>
+          <w:sz w:val="28"/>
+          <w:szCs w:val="28"/>
+        </w:rPr>
+      </w:pPr>
+    </w:p>
+    <w:p>
+      <w:pPr>
+        <w:autoSpaceDE w:val="0"/>
+        <w:autoSpaceDN w:val="0"/>
+        <w:adjustRightInd w:val="0"/>
+        <w:spacing w:after="0" w:line="240" w:lineRule="auto"/>
+        <w:rPr>
+          <w:rFonts w:ascii="Sabon-Bold" w:hAnsi="Sabon-Bold" w:cs="Sabon-Bold"/>
+          <w:b/>
+          <w:bCs/>
+          <w:kern w:val="0"/>
+          <w:sz w:val="28"/>
+          <w:szCs w:val="28"/>
+        </w:rPr>
+      </w:pPr>
+    </w:p>
+    <w:p>
+      <w:pPr>
+        <w:autoSpaceDE w:val="0"/>
+        <w:autoSpaceDN w:val="0"/>
+        <w:adjustRightInd w:val="0"/>
+        <w:spacing w:after="0" w:line="240" w:lineRule="auto"/>
+        <w:rPr>
+          <w:rFonts w:ascii="Sabon-Bold" w:hAnsi="Sabon-Bold" w:cs="Sabon-Bold"/>
+          <w:b/>
+          <w:bCs/>
+          <w:kern w:val="0"/>
+          <w:sz w:val="28"/>
+          <w:szCs w:val="28"/>
+        </w:rPr>
+      </w:pPr>
+    </w:p>
+    <w:p>
+      <w:pPr>
+        <w:autoSpaceDE w:val="0"/>
+        <w:autoSpaceDN w:val="0"/>
+        <w:adjustRightInd w:val="0"/>
+        <w:spacing w:after="0" w:line="240" w:lineRule="auto"/>
+        <w:rPr>
+          <w:rFonts w:ascii="Sabon-Bold" w:hAnsi="Sabon-Bold" w:cs="Sabon-Bold"/>
+          <w:b/>
+          <w:bCs/>
+          <w:kern w:val="0"/>
+          <w:sz w:val="28"/>
+          <w:szCs w:val="28"/>
+        </w:rPr>
+      </w:pPr>
+    </w:p>
+    <w:p>
+      <w:pPr>
+        <w:autoSpaceDE w:val="0"/>
+        <w:autoSpaceDN w:val="0"/>
+        <w:adjustRightInd w:val="0"/>
+        <w:spacing w:after="0" w:line="240" w:lineRule="auto"/>
+        <w:rPr>
+          <w:rFonts w:ascii="Sabon-Bold" w:hAnsi="Sabon-Bold" w:cs="Sabon-Bold"/>
+          <w:b/>
+          <w:bCs/>
+          <w:kern w:val="0"/>
           <w:sz w:val="32"/>
           <w:szCs w:val="32"/>
         </w:rPr>
       </w:pPr>
+      <w:r>
+        <w:rPr>
+          <w:rFonts w:ascii="Sabon-Bold" w:hAnsi="Sabon-Bold" w:cs="Sabon-Bold"/>
+          <w:b/>
+          <w:bCs/>
+          <w:kern w:val="0"/>
+          <w:sz w:val="28"/>
+          <w:szCs w:val="28"/>
+        </w:rPr>
+        <w:lastRenderedPageBreak/>
+        <w:t>Internal Activities</w:t>
+      </w:r>
     </w:p>
     <w:p>
       <w:pPr>
@@ -12565,6 +13296,181 @@
         <w:adjustRightInd w:val="0"/>
         <w:spacing w:after="0" w:line="240" w:lineRule="auto"/>
         <w:rPr>
+          <w:rFonts w:ascii="Sabon-Roman" w:hAnsi="Sabon-Roman" w:cs="Sabon-Roman"/>
+          <w:kern w:val="0"/>
+          <w:sz w:val="20"/>
+          <w:szCs w:val="20"/>
+        </w:rPr>
+      </w:pPr>
+      <w:r>
+        <w:rPr>
+          <w:rFonts w:ascii="Sabon-Roman" w:hAnsi="Sabon-Roman" w:cs="Sabon-Roman"/>
+          <w:kern w:val="0"/>
+          <w:sz w:val="20"/>
+          <w:szCs w:val="20"/>
+        </w:rPr>
+        <w:t xml:space="preserve">States can react to events without transition, using </w:t>
+      </w:r>
+      <w:r>
+        <w:rPr>
+          <w:rFonts w:ascii="Sabon-Bold" w:hAnsi="Sabon-Bold" w:cs="Sabon-Bold"/>
+          <w:b/>
+          <w:bCs/>
+          <w:kern w:val="0"/>
+          <w:sz w:val="20"/>
+          <w:szCs w:val="20"/>
+        </w:rPr>
+        <w:t xml:space="preserve">internal activities: </w:t>
+      </w:r>
+      <w:r>
+        <w:rPr>
+          <w:rFonts w:ascii="Sabon-Roman" w:hAnsi="Sabon-Roman" w:cs="Sabon-Roman"/>
+          <w:kern w:val="0"/>
+          <w:sz w:val="20"/>
+          <w:szCs w:val="20"/>
+        </w:rPr>
+        <w:t>putting</w:t>
+      </w:r>
+      <w:r>
+        <w:rPr>
+          <w:rFonts w:ascii="Sabon-Roman" w:hAnsi="Sabon-Roman" w:cs="Sabon-Roman"/>
+          <w:kern w:val="0"/>
+          <w:sz w:val="20"/>
+          <w:szCs w:val="20"/>
+        </w:rPr>
+        <w:t xml:space="preserve"> </w:t>
+      </w:r>
+      <w:r>
+        <w:rPr>
+          <w:rFonts w:ascii="Sabon-Roman" w:hAnsi="Sabon-Roman" w:cs="Sabon-Roman"/>
+          <w:kern w:val="0"/>
+          <w:sz w:val="20"/>
+          <w:szCs w:val="20"/>
+        </w:rPr>
+        <w:t>the event, guard, and activity inside the state box itself.</w:t>
+      </w:r>
+    </w:p>
+    <w:p>
+      <w:pPr>
+        <w:autoSpaceDE w:val="0"/>
+        <w:autoSpaceDN w:val="0"/>
+        <w:adjustRightInd w:val="0"/>
+        <w:spacing w:after="0" w:line="240" w:lineRule="auto"/>
+        <w:rPr>
+          <w:rFonts w:ascii="Sabon-Roman" w:hAnsi="Sabon-Roman" w:cs="Sabon-Roman"/>
+          <w:kern w:val="0"/>
+          <w:sz w:val="20"/>
+          <w:szCs w:val="20"/>
+        </w:rPr>
+      </w:pPr>
+      <w:r>
+        <w:rPr>
+          <w:rFonts w:ascii="Sabon-Roman" w:hAnsi="Sabon-Roman" w:cs="Sabon-Roman"/>
+          <w:kern w:val="0"/>
+          <w:sz w:val="20"/>
+          <w:szCs w:val="20"/>
+        </w:rPr>
+        <w:t>Figure 10.2 shows a state with internal activities of the character and help</w:t>
+      </w:r>
+      <w:r>
+        <w:rPr>
+          <w:rFonts w:ascii="Sabon-Roman" w:hAnsi="Sabon-Roman" w:cs="Sabon-Roman"/>
+          <w:kern w:val="0"/>
+          <w:sz w:val="20"/>
+          <w:szCs w:val="20"/>
+        </w:rPr>
+        <w:t xml:space="preserve"> </w:t>
+      </w:r>
+      <w:r>
+        <w:rPr>
+          <w:rFonts w:ascii="Sabon-Roman" w:hAnsi="Sabon-Roman" w:cs="Sabon-Roman"/>
+          <w:kern w:val="0"/>
+          <w:sz w:val="20"/>
+          <w:szCs w:val="20"/>
+        </w:rPr>
+        <w:t>events, as you might find on a UI text field. An internal activity is similar to a</w:t>
+      </w:r>
+      <w:r>
+        <w:rPr>
+          <w:rFonts w:ascii="Sabon-Roman" w:hAnsi="Sabon-Roman" w:cs="Sabon-Roman"/>
+          <w:kern w:val="0"/>
+          <w:sz w:val="20"/>
+          <w:szCs w:val="20"/>
+        </w:rPr>
+        <w:t xml:space="preserve"> </w:t>
+      </w:r>
+      <w:r>
+        <w:rPr>
+          <w:rFonts w:ascii="Sabon-Bold" w:hAnsi="Sabon-Bold" w:cs="Sabon-Bold"/>
+          <w:b/>
+          <w:bCs/>
+          <w:kern w:val="0"/>
+          <w:sz w:val="20"/>
+          <w:szCs w:val="20"/>
+        </w:rPr>
+        <w:t xml:space="preserve">self-transition: </w:t>
+      </w:r>
+      <w:r>
+        <w:rPr>
+          <w:rFonts w:ascii="Sabon-Roman" w:hAnsi="Sabon-Roman" w:cs="Sabon-Roman"/>
+          <w:b/>
+          <w:bCs/>
+          <w:kern w:val="0"/>
+          <w:sz w:val="20"/>
+          <w:szCs w:val="20"/>
+        </w:rPr>
+        <w:t>a transition that loops back to the same state</w:t>
+      </w:r>
+      <w:r>
+        <w:rPr>
+          <w:rFonts w:ascii="Sabon-Roman" w:hAnsi="Sabon-Roman" w:cs="Sabon-Roman"/>
+          <w:kern w:val="0"/>
+          <w:sz w:val="20"/>
+          <w:szCs w:val="20"/>
+        </w:rPr>
+        <w:t>. The syntax for</w:t>
+      </w:r>
+      <w:r>
+        <w:rPr>
+          <w:rFonts w:ascii="Sabon-Roman" w:hAnsi="Sabon-Roman" w:cs="Sabon-Roman"/>
+          <w:kern w:val="0"/>
+          <w:sz w:val="20"/>
+          <w:szCs w:val="20"/>
+        </w:rPr>
+        <w:t xml:space="preserve"> </w:t>
+      </w:r>
+      <w:r>
+        <w:rPr>
+          <w:rFonts w:ascii="Sabon-Roman" w:hAnsi="Sabon-Roman" w:cs="Sabon-Roman"/>
+          <w:kern w:val="0"/>
+          <w:sz w:val="20"/>
+          <w:szCs w:val="20"/>
+        </w:rPr>
+        <w:t>internal activities follows the same logic for event, guard, and procedure.</w:t>
+      </w:r>
+    </w:p>
+    <w:p>
+      <w:pPr>
+        <w:autoSpaceDE w:val="0"/>
+        <w:autoSpaceDN w:val="0"/>
+        <w:adjustRightInd w:val="0"/>
+        <w:spacing w:after="0" w:line="240" w:lineRule="auto"/>
+        <w:rPr>
+          <w:rFonts w:ascii="Sabon-Roman" w:hAnsi="Sabon-Roman" w:cs="Sabon-Roman"/>
+          <w:kern w:val="0"/>
+          <w:sz w:val="20"/>
+          <w:szCs w:val="20"/>
+        </w:rPr>
+      </w:pPr>
+    </w:p>
+    <w:p>
+      <w:pPr>
+        <w:autoSpaceDE w:val="0"/>
+        <w:autoSpaceDN w:val="0"/>
+        <w:adjustRightInd w:val="0"/>
+        <w:spacing w:after="0" w:line="240" w:lineRule="auto"/>
+        <w:jc w:val="center"/>
+        <w:rPr>
           <w:rFonts w:ascii="Sabon-Bold" w:hAnsi="Sabon-Bold" w:cs="Sabon-Bold"/>
           <w:b/>
           <w:bCs/>
@@ -12573,6 +13479,46 @@
           <w:szCs w:val="32"/>
         </w:rPr>
       </w:pPr>
+      <w:r>
+        <w:rPr>
+          <w:noProof/>
+        </w:rPr>
+        <w:drawing>
+          <wp:inline distT="0" distB="0" distL="0" distR="0" wp14:anchorId="6B0DBEA8" wp14:editId="56D2A07A">
+            <wp:extent cx="2959882" cy="1136519"/>
+            <wp:effectExtent l="0" t="0" r="0" b="6985"/>
+            <wp:docPr id="996236939" name="Picture 1"/>
+            <wp:cNvGraphicFramePr>
+              <a:graphicFrameLocks xmlns:a="http://schemas.openxmlformats.org/drawingml/2006/main" noChangeAspect="1"/>
+            </wp:cNvGraphicFramePr>
+            <a:graphic xmlns:a="http://schemas.openxmlformats.org/drawingml/2006/main">
+              <a:graphicData uri="http://schemas.openxmlformats.org/drawingml/2006/picture">
+                <pic:pic xmlns:pic="http://schemas.openxmlformats.org/drawingml/2006/picture">
+                  <pic:nvPicPr>
+                    <pic:cNvPr id="996236939" name=""/>
+                    <pic:cNvPicPr/>
+                  </pic:nvPicPr>
+                  <pic:blipFill>
+                    <a:blip r:embed="rId30"/>
+                    <a:stretch>
+                      <a:fillRect/>
+                    </a:stretch>
+                  </pic:blipFill>
+                  <pic:spPr>
+                    <a:xfrm>
+                      <a:off x="0" y="0"/>
+                      <a:ext cx="2977133" cy="1143143"/>
+                    </a:xfrm>
+                    <a:prstGeom prst="rect">
+                      <a:avLst/>
+                    </a:prstGeom>
+                  </pic:spPr>
+                </pic:pic>
+              </a:graphicData>
+            </a:graphic>
+          </wp:inline>
+        </w:drawing>
+      </w:r>
     </w:p>
     <w:p>
       <w:pPr>
@@ -12601,10 +13547,37 @@
           <w:b/>
           <w:bCs/>
           <w:kern w:val="0"/>
+          <w:sz w:val="28"/>
+          <w:szCs w:val="28"/>
+        </w:rPr>
+      </w:pPr>
+    </w:p>
+    <w:p>
+      <w:pPr>
+        <w:autoSpaceDE w:val="0"/>
+        <w:autoSpaceDN w:val="0"/>
+        <w:adjustRightInd w:val="0"/>
+        <w:spacing w:after="0" w:line="240" w:lineRule="auto"/>
+        <w:rPr>
+          <w:rFonts w:ascii="Sabon-Bold" w:hAnsi="Sabon-Bold" w:cs="Sabon-Bold"/>
+          <w:b/>
+          <w:bCs/>
+          <w:kern w:val="0"/>
           <w:sz w:val="32"/>
           <w:szCs w:val="32"/>
         </w:rPr>
       </w:pPr>
+      <w:r>
+        <w:rPr>
+          <w:rFonts w:ascii="Sabon-Bold" w:hAnsi="Sabon-Bold" w:cs="Sabon-Bold"/>
+          <w:b/>
+          <w:bCs/>
+          <w:kern w:val="0"/>
+          <w:sz w:val="28"/>
+          <w:szCs w:val="28"/>
+        </w:rPr>
+        <w:t>Activity States</w:t>
+      </w:r>
     </w:p>
     <w:p>
       <w:pPr>
@@ -12629,6 +13602,83 @@
         <w:adjustRightInd w:val="0"/>
         <w:spacing w:after="0" w:line="240" w:lineRule="auto"/>
         <w:rPr>
+          <w:rFonts w:ascii="Sabon-Roman" w:hAnsi="Sabon-Roman" w:cs="Sabon-Roman"/>
+          <w:kern w:val="0"/>
+          <w:sz w:val="20"/>
+          <w:szCs w:val="20"/>
+        </w:rPr>
+      </w:pPr>
+      <w:r>
+        <w:rPr>
+          <w:rFonts w:ascii="Sabon-Roman" w:hAnsi="Sabon-Roman" w:cs="Sabon-Roman"/>
+          <w:kern w:val="0"/>
+          <w:sz w:val="20"/>
+          <w:szCs w:val="20"/>
+        </w:rPr>
+        <w:t xml:space="preserve">In the states </w:t>
+      </w:r>
+      <w:r>
+        <w:rPr>
+          <w:rFonts w:ascii="Sabon-Roman" w:hAnsi="Sabon-Roman" w:cs="Sabon-Roman"/>
+          <w:kern w:val="0"/>
+          <w:sz w:val="20"/>
+          <w:szCs w:val="20"/>
+        </w:rPr>
+        <w:t>we</w:t>
+      </w:r>
+      <w:r>
+        <w:rPr>
+          <w:rFonts w:ascii="Sabon-Roman" w:hAnsi="Sabon-Roman" w:cs="Sabon-Roman"/>
+          <w:kern w:val="0"/>
+          <w:sz w:val="20"/>
+          <w:szCs w:val="20"/>
+        </w:rPr>
+        <w:t>’ve described so far, the object is quiet and waiting for the next</w:t>
+      </w:r>
+      <w:r>
+        <w:rPr>
+          <w:rFonts w:ascii="Sabon-Roman" w:hAnsi="Sabon-Roman" w:cs="Sabon-Roman"/>
+          <w:kern w:val="0"/>
+          <w:sz w:val="20"/>
+          <w:szCs w:val="20"/>
+        </w:rPr>
+        <w:t xml:space="preserve"> </w:t>
+      </w:r>
+      <w:r>
+        <w:rPr>
+          <w:rFonts w:ascii="Sabon-Roman" w:hAnsi="Sabon-Roman" w:cs="Sabon-Roman"/>
+          <w:kern w:val="0"/>
+          <w:sz w:val="20"/>
+          <w:szCs w:val="20"/>
+        </w:rPr>
+        <w:t>event before it does something. However, you can have states in which the</w:t>
+      </w:r>
+      <w:r>
+        <w:rPr>
+          <w:rFonts w:ascii="Sabon-Roman" w:hAnsi="Sabon-Roman" w:cs="Sabon-Roman"/>
+          <w:kern w:val="0"/>
+          <w:sz w:val="20"/>
+          <w:szCs w:val="20"/>
+        </w:rPr>
+        <w:t xml:space="preserve"> </w:t>
+      </w:r>
+      <w:r>
+        <w:rPr>
+          <w:rFonts w:ascii="Sabon-Roman" w:hAnsi="Sabon-Roman" w:cs="Sabon-Roman"/>
+          <w:kern w:val="0"/>
+          <w:sz w:val="20"/>
+          <w:szCs w:val="20"/>
+        </w:rPr>
+        <w:t>object is doing some ongoing work.</w:t>
+      </w:r>
+    </w:p>
+    <w:p>
+      <w:pPr>
+        <w:autoSpaceDE w:val="0"/>
+        <w:autoSpaceDN w:val="0"/>
+        <w:adjustRightInd w:val="0"/>
+        <w:spacing w:after="0" w:line="240" w:lineRule="auto"/>
+        <w:rPr>
           <w:rFonts w:ascii="Sabon-Bold" w:hAnsi="Sabon-Bold" w:cs="Sabon-Bold"/>
           <w:b/>
           <w:bCs/>
@@ -12797,7 +13847,13 @@
           <w:szCs w:val="32"/>
         </w:rPr>
       </w:pPr>
-      <w:r>
+    </w:p>
+    <w:p>
+      <w:pPr>
+        <w:autoSpaceDE w:val="0"/>
+        <w:autoSpaceDN w:val="0"/>
+        <w:adjustRightInd w:val="0"/>
+        <w:spacing w:after="0" w:line="240" w:lineRule="auto"/>
         <w:rPr>
           <w:rFonts w:ascii="Sabon-Bold" w:hAnsi="Sabon-Bold" w:cs="Sabon-Bold"/>
           <w:b/>
@@ -12806,8 +13862,7 @@
           <w:sz w:val="32"/>
           <w:szCs w:val="32"/>
         </w:rPr>
-        <w:t>Sequence Diagrams</w:t>
-      </w:r>
+      </w:pPr>
     </w:p>
     <w:p>
       <w:pPr>
@@ -12832,6 +13887,641 @@
         <w:adjustRightInd w:val="0"/>
         <w:spacing w:after="0" w:line="240" w:lineRule="auto"/>
         <w:rPr>
+          <w:rFonts w:ascii="Sabon-Bold" w:hAnsi="Sabon-Bold" w:cs="Sabon-Bold"/>
+          <w:b/>
+          <w:bCs/>
+          <w:kern w:val="0"/>
+          <w:sz w:val="32"/>
+          <w:szCs w:val="32"/>
+        </w:rPr>
+      </w:pPr>
+    </w:p>
+    <w:p>
+      <w:pPr>
+        <w:autoSpaceDE w:val="0"/>
+        <w:autoSpaceDN w:val="0"/>
+        <w:adjustRightInd w:val="0"/>
+        <w:spacing w:after="0" w:line="240" w:lineRule="auto"/>
+        <w:rPr>
+          <w:rFonts w:ascii="Sabon-Bold" w:hAnsi="Sabon-Bold" w:cs="Sabon-Bold"/>
+          <w:b/>
+          <w:bCs/>
+          <w:kern w:val="0"/>
+          <w:sz w:val="32"/>
+          <w:szCs w:val="32"/>
+        </w:rPr>
+      </w:pPr>
+    </w:p>
+    <w:p>
+      <w:pPr>
+        <w:autoSpaceDE w:val="0"/>
+        <w:autoSpaceDN w:val="0"/>
+        <w:adjustRightInd w:val="0"/>
+        <w:spacing w:after="0" w:line="240" w:lineRule="auto"/>
+        <w:rPr>
+          <w:rFonts w:ascii="Sabon-Bold" w:hAnsi="Sabon-Bold" w:cs="Sabon-Bold"/>
+          <w:b/>
+          <w:bCs/>
+          <w:kern w:val="0"/>
+          <w:sz w:val="32"/>
+          <w:szCs w:val="32"/>
+        </w:rPr>
+      </w:pPr>
+    </w:p>
+    <w:p>
+      <w:pPr>
+        <w:autoSpaceDE w:val="0"/>
+        <w:autoSpaceDN w:val="0"/>
+        <w:adjustRightInd w:val="0"/>
+        <w:spacing w:after="0" w:line="240" w:lineRule="auto"/>
+        <w:rPr>
+          <w:rFonts w:ascii="Sabon-Bold" w:hAnsi="Sabon-Bold" w:cs="Sabon-Bold"/>
+          <w:b/>
+          <w:bCs/>
+          <w:kern w:val="0"/>
+          <w:sz w:val="32"/>
+          <w:szCs w:val="32"/>
+        </w:rPr>
+      </w:pPr>
+    </w:p>
+    <w:p>
+      <w:pPr>
+        <w:autoSpaceDE w:val="0"/>
+        <w:autoSpaceDN w:val="0"/>
+        <w:adjustRightInd w:val="0"/>
+        <w:spacing w:after="0" w:line="240" w:lineRule="auto"/>
+        <w:rPr>
+          <w:rFonts w:ascii="Sabon-Bold" w:hAnsi="Sabon-Bold" w:cs="Sabon-Bold"/>
+          <w:b/>
+          <w:bCs/>
+          <w:kern w:val="0"/>
+          <w:sz w:val="32"/>
+          <w:szCs w:val="32"/>
+        </w:rPr>
+      </w:pPr>
+    </w:p>
+    <w:p>
+      <w:pPr>
+        <w:autoSpaceDE w:val="0"/>
+        <w:autoSpaceDN w:val="0"/>
+        <w:adjustRightInd w:val="0"/>
+        <w:spacing w:after="0" w:line="240" w:lineRule="auto"/>
+        <w:rPr>
+          <w:rFonts w:ascii="Sabon-Bold" w:hAnsi="Sabon-Bold" w:cs="Sabon-Bold"/>
+          <w:b/>
+          <w:bCs/>
+          <w:kern w:val="0"/>
+          <w:sz w:val="32"/>
+          <w:szCs w:val="32"/>
+        </w:rPr>
+      </w:pPr>
+    </w:p>
+    <w:p>
+      <w:pPr>
+        <w:autoSpaceDE w:val="0"/>
+        <w:autoSpaceDN w:val="0"/>
+        <w:adjustRightInd w:val="0"/>
+        <w:spacing w:after="0" w:line="240" w:lineRule="auto"/>
+        <w:rPr>
+          <w:rFonts w:ascii="Sabon-Bold" w:hAnsi="Sabon-Bold" w:cs="Sabon-Bold"/>
+          <w:b/>
+          <w:bCs/>
+          <w:kern w:val="0"/>
+          <w:sz w:val="32"/>
+          <w:szCs w:val="32"/>
+        </w:rPr>
+      </w:pPr>
+    </w:p>
+    <w:p>
+      <w:pPr>
+        <w:autoSpaceDE w:val="0"/>
+        <w:autoSpaceDN w:val="0"/>
+        <w:adjustRightInd w:val="0"/>
+        <w:spacing w:after="0" w:line="240" w:lineRule="auto"/>
+        <w:rPr>
+          <w:rFonts w:ascii="Sabon-Bold" w:hAnsi="Sabon-Bold" w:cs="Sabon-Bold"/>
+          <w:b/>
+          <w:bCs/>
+          <w:kern w:val="0"/>
+          <w:sz w:val="32"/>
+          <w:szCs w:val="32"/>
+        </w:rPr>
+      </w:pPr>
+    </w:p>
+    <w:p>
+      <w:pPr>
+        <w:autoSpaceDE w:val="0"/>
+        <w:autoSpaceDN w:val="0"/>
+        <w:adjustRightInd w:val="0"/>
+        <w:spacing w:after="0" w:line="240" w:lineRule="auto"/>
+        <w:rPr>
+          <w:rFonts w:ascii="Sabon-Bold" w:hAnsi="Sabon-Bold" w:cs="Sabon-Bold"/>
+          <w:b/>
+          <w:bCs/>
+          <w:kern w:val="0"/>
+          <w:sz w:val="32"/>
+          <w:szCs w:val="32"/>
+        </w:rPr>
+      </w:pPr>
+    </w:p>
+    <w:p>
+      <w:pPr>
+        <w:autoSpaceDE w:val="0"/>
+        <w:autoSpaceDN w:val="0"/>
+        <w:adjustRightInd w:val="0"/>
+        <w:spacing w:after="0" w:line="240" w:lineRule="auto"/>
+        <w:rPr>
+          <w:rFonts w:ascii="Sabon-Bold" w:hAnsi="Sabon-Bold" w:cs="Sabon-Bold"/>
+          <w:b/>
+          <w:bCs/>
+          <w:kern w:val="0"/>
+          <w:sz w:val="32"/>
+          <w:szCs w:val="32"/>
+        </w:rPr>
+      </w:pPr>
+    </w:p>
+    <w:p>
+      <w:pPr>
+        <w:autoSpaceDE w:val="0"/>
+        <w:autoSpaceDN w:val="0"/>
+        <w:adjustRightInd w:val="0"/>
+        <w:spacing w:after="0" w:line="240" w:lineRule="auto"/>
+        <w:rPr>
+          <w:rFonts w:ascii="Sabon-Bold" w:hAnsi="Sabon-Bold" w:cs="Sabon-Bold"/>
+          <w:b/>
+          <w:bCs/>
+          <w:kern w:val="0"/>
+          <w:sz w:val="32"/>
+          <w:szCs w:val="32"/>
+        </w:rPr>
+      </w:pPr>
+    </w:p>
+    <w:p>
+      <w:pPr>
+        <w:autoSpaceDE w:val="0"/>
+        <w:autoSpaceDN w:val="0"/>
+        <w:adjustRightInd w:val="0"/>
+        <w:spacing w:after="0" w:line="240" w:lineRule="auto"/>
+        <w:rPr>
+          <w:rFonts w:ascii="Sabon-Bold" w:hAnsi="Sabon-Bold" w:cs="Sabon-Bold"/>
+          <w:b/>
+          <w:bCs/>
+          <w:kern w:val="0"/>
+          <w:sz w:val="32"/>
+          <w:szCs w:val="32"/>
+        </w:rPr>
+      </w:pPr>
+    </w:p>
+    <w:p>
+      <w:pPr>
+        <w:autoSpaceDE w:val="0"/>
+        <w:autoSpaceDN w:val="0"/>
+        <w:adjustRightInd w:val="0"/>
+        <w:spacing w:after="0" w:line="240" w:lineRule="auto"/>
+        <w:rPr>
+          <w:rFonts w:ascii="Sabon-Bold" w:hAnsi="Sabon-Bold" w:cs="Sabon-Bold"/>
+          <w:b/>
+          <w:bCs/>
+          <w:kern w:val="0"/>
+          <w:sz w:val="32"/>
+          <w:szCs w:val="32"/>
+        </w:rPr>
+      </w:pPr>
+    </w:p>
+    <w:p>
+      <w:pPr>
+        <w:autoSpaceDE w:val="0"/>
+        <w:autoSpaceDN w:val="0"/>
+        <w:adjustRightInd w:val="0"/>
+        <w:spacing w:after="0" w:line="240" w:lineRule="auto"/>
+        <w:rPr>
+          <w:rFonts w:ascii="Sabon-Bold" w:hAnsi="Sabon-Bold" w:cs="Sabon-Bold"/>
+          <w:b/>
+          <w:bCs/>
+          <w:kern w:val="0"/>
+          <w:sz w:val="32"/>
+          <w:szCs w:val="32"/>
+        </w:rPr>
+      </w:pPr>
+    </w:p>
+    <w:p>
+      <w:pPr>
+        <w:autoSpaceDE w:val="0"/>
+        <w:autoSpaceDN w:val="0"/>
+        <w:adjustRightInd w:val="0"/>
+        <w:spacing w:after="0" w:line="240" w:lineRule="auto"/>
+        <w:rPr>
+          <w:rFonts w:ascii="Sabon-Bold" w:hAnsi="Sabon-Bold" w:cs="Sabon-Bold"/>
+          <w:b/>
+          <w:bCs/>
+          <w:kern w:val="0"/>
+          <w:sz w:val="32"/>
+          <w:szCs w:val="32"/>
+        </w:rPr>
+      </w:pPr>
+    </w:p>
+    <w:p>
+      <w:pPr>
+        <w:autoSpaceDE w:val="0"/>
+        <w:autoSpaceDN w:val="0"/>
+        <w:adjustRightInd w:val="0"/>
+        <w:spacing w:after="0" w:line="240" w:lineRule="auto"/>
+        <w:rPr>
+          <w:rFonts w:ascii="Sabon-Bold" w:hAnsi="Sabon-Bold" w:cs="Sabon-Bold"/>
+          <w:b/>
+          <w:bCs/>
+          <w:kern w:val="0"/>
+          <w:sz w:val="32"/>
+          <w:szCs w:val="32"/>
+        </w:rPr>
+      </w:pPr>
+    </w:p>
+    <w:p>
+      <w:pPr>
+        <w:autoSpaceDE w:val="0"/>
+        <w:autoSpaceDN w:val="0"/>
+        <w:adjustRightInd w:val="0"/>
+        <w:spacing w:after="0" w:line="240" w:lineRule="auto"/>
+        <w:rPr>
+          <w:rFonts w:ascii="Sabon-Bold" w:hAnsi="Sabon-Bold" w:cs="Sabon-Bold"/>
+          <w:b/>
+          <w:bCs/>
+          <w:kern w:val="0"/>
+          <w:sz w:val="32"/>
+          <w:szCs w:val="32"/>
+        </w:rPr>
+      </w:pPr>
+    </w:p>
+    <w:p>
+      <w:pPr>
+        <w:autoSpaceDE w:val="0"/>
+        <w:autoSpaceDN w:val="0"/>
+        <w:adjustRightInd w:val="0"/>
+        <w:spacing w:after="0" w:line="240" w:lineRule="auto"/>
+        <w:rPr>
+          <w:rFonts w:ascii="Sabon-Bold" w:hAnsi="Sabon-Bold" w:cs="Sabon-Bold"/>
+          <w:b/>
+          <w:bCs/>
+          <w:kern w:val="0"/>
+          <w:sz w:val="32"/>
+          <w:szCs w:val="32"/>
+        </w:rPr>
+      </w:pPr>
+    </w:p>
+    <w:p>
+      <w:pPr>
+        <w:autoSpaceDE w:val="0"/>
+        <w:autoSpaceDN w:val="0"/>
+        <w:adjustRightInd w:val="0"/>
+        <w:spacing w:after="0" w:line="240" w:lineRule="auto"/>
+        <w:rPr>
+          <w:rFonts w:ascii="Sabon-Bold" w:hAnsi="Sabon-Bold" w:cs="Sabon-Bold"/>
+          <w:b/>
+          <w:bCs/>
+          <w:kern w:val="0"/>
+          <w:sz w:val="32"/>
+          <w:szCs w:val="32"/>
+        </w:rPr>
+      </w:pPr>
+    </w:p>
+    <w:p>
+      <w:pPr>
+        <w:autoSpaceDE w:val="0"/>
+        <w:autoSpaceDN w:val="0"/>
+        <w:adjustRightInd w:val="0"/>
+        <w:spacing w:after="0" w:line="240" w:lineRule="auto"/>
+        <w:rPr>
+          <w:rFonts w:ascii="Sabon-Bold" w:hAnsi="Sabon-Bold" w:cs="Sabon-Bold"/>
+          <w:b/>
+          <w:bCs/>
+          <w:kern w:val="0"/>
+          <w:sz w:val="32"/>
+          <w:szCs w:val="32"/>
+        </w:rPr>
+      </w:pPr>
+    </w:p>
+    <w:p>
+      <w:pPr>
+        <w:autoSpaceDE w:val="0"/>
+        <w:autoSpaceDN w:val="0"/>
+        <w:adjustRightInd w:val="0"/>
+        <w:spacing w:after="0" w:line="240" w:lineRule="auto"/>
+        <w:rPr>
+          <w:rFonts w:ascii="Sabon-Bold" w:hAnsi="Sabon-Bold" w:cs="Sabon-Bold"/>
+          <w:b/>
+          <w:bCs/>
+          <w:kern w:val="0"/>
+          <w:sz w:val="32"/>
+          <w:szCs w:val="32"/>
+        </w:rPr>
+      </w:pPr>
+    </w:p>
+    <w:p>
+      <w:pPr>
+        <w:autoSpaceDE w:val="0"/>
+        <w:autoSpaceDN w:val="0"/>
+        <w:adjustRightInd w:val="0"/>
+        <w:spacing w:after="0" w:line="240" w:lineRule="auto"/>
+        <w:rPr>
+          <w:rFonts w:ascii="Sabon-Bold" w:hAnsi="Sabon-Bold" w:cs="Sabon-Bold"/>
+          <w:b/>
+          <w:bCs/>
+          <w:kern w:val="0"/>
+          <w:sz w:val="32"/>
+          <w:szCs w:val="32"/>
+        </w:rPr>
+      </w:pPr>
+    </w:p>
+    <w:p>
+      <w:pPr>
+        <w:autoSpaceDE w:val="0"/>
+        <w:autoSpaceDN w:val="0"/>
+        <w:adjustRightInd w:val="0"/>
+        <w:spacing w:after="0" w:line="240" w:lineRule="auto"/>
+        <w:rPr>
+          <w:rFonts w:ascii="Sabon-Bold" w:hAnsi="Sabon-Bold" w:cs="Sabon-Bold"/>
+          <w:b/>
+          <w:bCs/>
+          <w:kern w:val="0"/>
+          <w:sz w:val="32"/>
+          <w:szCs w:val="32"/>
+        </w:rPr>
+      </w:pPr>
+    </w:p>
+    <w:p>
+      <w:pPr>
+        <w:autoSpaceDE w:val="0"/>
+        <w:autoSpaceDN w:val="0"/>
+        <w:adjustRightInd w:val="0"/>
+        <w:spacing w:after="0" w:line="240" w:lineRule="auto"/>
+        <w:rPr>
+          <w:rFonts w:ascii="Sabon-Bold" w:hAnsi="Sabon-Bold" w:cs="Sabon-Bold"/>
+          <w:b/>
+          <w:bCs/>
+          <w:kern w:val="0"/>
+          <w:sz w:val="32"/>
+          <w:szCs w:val="32"/>
+        </w:rPr>
+      </w:pPr>
+    </w:p>
+    <w:p>
+      <w:pPr>
+        <w:autoSpaceDE w:val="0"/>
+        <w:autoSpaceDN w:val="0"/>
+        <w:adjustRightInd w:val="0"/>
+        <w:spacing w:after="0" w:line="240" w:lineRule="auto"/>
+        <w:rPr>
+          <w:rFonts w:ascii="Sabon-Bold" w:hAnsi="Sabon-Bold" w:cs="Sabon-Bold"/>
+          <w:b/>
+          <w:bCs/>
+          <w:kern w:val="0"/>
+          <w:sz w:val="32"/>
+          <w:szCs w:val="32"/>
+        </w:rPr>
+      </w:pPr>
+    </w:p>
+    <w:p>
+      <w:pPr>
+        <w:autoSpaceDE w:val="0"/>
+        <w:autoSpaceDN w:val="0"/>
+        <w:adjustRightInd w:val="0"/>
+        <w:spacing w:after="0" w:line="240" w:lineRule="auto"/>
+        <w:rPr>
+          <w:rFonts w:ascii="Sabon-Bold" w:hAnsi="Sabon-Bold" w:cs="Sabon-Bold"/>
+          <w:b/>
+          <w:bCs/>
+          <w:kern w:val="0"/>
+          <w:sz w:val="32"/>
+          <w:szCs w:val="32"/>
+        </w:rPr>
+      </w:pPr>
+    </w:p>
+    <w:p>
+      <w:pPr>
+        <w:autoSpaceDE w:val="0"/>
+        <w:autoSpaceDN w:val="0"/>
+        <w:adjustRightInd w:val="0"/>
+        <w:spacing w:after="0" w:line="240" w:lineRule="auto"/>
+        <w:rPr>
+          <w:rFonts w:ascii="Sabon-Bold" w:hAnsi="Sabon-Bold" w:cs="Sabon-Bold"/>
+          <w:b/>
+          <w:bCs/>
+          <w:kern w:val="0"/>
+          <w:sz w:val="32"/>
+          <w:szCs w:val="32"/>
+        </w:rPr>
+      </w:pPr>
+    </w:p>
+    <w:p>
+      <w:pPr>
+        <w:autoSpaceDE w:val="0"/>
+        <w:autoSpaceDN w:val="0"/>
+        <w:adjustRightInd w:val="0"/>
+        <w:spacing w:after="0" w:line="240" w:lineRule="auto"/>
+        <w:rPr>
+          <w:rFonts w:ascii="Sabon-Bold" w:hAnsi="Sabon-Bold" w:cs="Sabon-Bold"/>
+          <w:b/>
+          <w:bCs/>
+          <w:kern w:val="0"/>
+          <w:sz w:val="32"/>
+          <w:szCs w:val="32"/>
+        </w:rPr>
+      </w:pPr>
+    </w:p>
+    <w:p>
+      <w:pPr>
+        <w:autoSpaceDE w:val="0"/>
+        <w:autoSpaceDN w:val="0"/>
+        <w:adjustRightInd w:val="0"/>
+        <w:spacing w:after="0" w:line="240" w:lineRule="auto"/>
+        <w:rPr>
+          <w:rFonts w:ascii="Sabon-Bold" w:hAnsi="Sabon-Bold" w:cs="Sabon-Bold"/>
+          <w:b/>
+          <w:bCs/>
+          <w:kern w:val="0"/>
+          <w:sz w:val="32"/>
+          <w:szCs w:val="32"/>
+        </w:rPr>
+      </w:pPr>
+    </w:p>
+    <w:p>
+      <w:pPr>
+        <w:autoSpaceDE w:val="0"/>
+        <w:autoSpaceDN w:val="0"/>
+        <w:adjustRightInd w:val="0"/>
+        <w:spacing w:after="0" w:line="240" w:lineRule="auto"/>
+        <w:rPr>
+          <w:rFonts w:ascii="Sabon-Bold" w:hAnsi="Sabon-Bold" w:cs="Sabon-Bold"/>
+          <w:b/>
+          <w:bCs/>
+          <w:kern w:val="0"/>
+          <w:sz w:val="32"/>
+          <w:szCs w:val="32"/>
+        </w:rPr>
+      </w:pPr>
+    </w:p>
+    <w:p>
+      <w:pPr>
+        <w:autoSpaceDE w:val="0"/>
+        <w:autoSpaceDN w:val="0"/>
+        <w:adjustRightInd w:val="0"/>
+        <w:spacing w:after="0" w:line="240" w:lineRule="auto"/>
+        <w:rPr>
+          <w:rFonts w:ascii="Sabon-Bold" w:hAnsi="Sabon-Bold" w:cs="Sabon-Bold"/>
+          <w:b/>
+          <w:bCs/>
+          <w:kern w:val="0"/>
+          <w:sz w:val="32"/>
+          <w:szCs w:val="32"/>
+        </w:rPr>
+      </w:pPr>
+    </w:p>
+    <w:p>
+      <w:pPr>
+        <w:autoSpaceDE w:val="0"/>
+        <w:autoSpaceDN w:val="0"/>
+        <w:adjustRightInd w:val="0"/>
+        <w:spacing w:after="0" w:line="240" w:lineRule="auto"/>
+        <w:rPr>
+          <w:rFonts w:ascii="Sabon-Bold" w:hAnsi="Sabon-Bold" w:cs="Sabon-Bold"/>
+          <w:b/>
+          <w:bCs/>
+          <w:kern w:val="0"/>
+          <w:sz w:val="32"/>
+          <w:szCs w:val="32"/>
+        </w:rPr>
+      </w:pPr>
+    </w:p>
+    <w:p>
+      <w:pPr>
+        <w:autoSpaceDE w:val="0"/>
+        <w:autoSpaceDN w:val="0"/>
+        <w:adjustRightInd w:val="0"/>
+        <w:spacing w:after="0" w:line="240" w:lineRule="auto"/>
+        <w:rPr>
+          <w:rFonts w:ascii="Sabon-Bold" w:hAnsi="Sabon-Bold" w:cs="Sabon-Bold"/>
+          <w:b/>
+          <w:bCs/>
+          <w:kern w:val="0"/>
+          <w:sz w:val="32"/>
+          <w:szCs w:val="32"/>
+        </w:rPr>
+      </w:pPr>
+    </w:p>
+    <w:p>
+      <w:pPr>
+        <w:autoSpaceDE w:val="0"/>
+        <w:autoSpaceDN w:val="0"/>
+        <w:adjustRightInd w:val="0"/>
+        <w:spacing w:after="0" w:line="240" w:lineRule="auto"/>
+        <w:rPr>
+          <w:rFonts w:ascii="Sabon-Bold" w:hAnsi="Sabon-Bold" w:cs="Sabon-Bold"/>
+          <w:b/>
+          <w:bCs/>
+          <w:kern w:val="0"/>
+          <w:sz w:val="32"/>
+          <w:szCs w:val="32"/>
+        </w:rPr>
+      </w:pPr>
+    </w:p>
+    <w:p>
+      <w:pPr>
+        <w:autoSpaceDE w:val="0"/>
+        <w:autoSpaceDN w:val="0"/>
+        <w:adjustRightInd w:val="0"/>
+        <w:spacing w:after="0" w:line="240" w:lineRule="auto"/>
+        <w:rPr>
+          <w:rFonts w:ascii="Sabon-Bold" w:hAnsi="Sabon-Bold" w:cs="Sabon-Bold"/>
+          <w:b/>
+          <w:bCs/>
+          <w:kern w:val="0"/>
+          <w:sz w:val="32"/>
+          <w:szCs w:val="32"/>
+        </w:rPr>
+      </w:pPr>
+    </w:p>
+    <w:p>
+      <w:pPr>
+        <w:autoSpaceDE w:val="0"/>
+        <w:autoSpaceDN w:val="0"/>
+        <w:adjustRightInd w:val="0"/>
+        <w:spacing w:after="0" w:line="240" w:lineRule="auto"/>
+        <w:rPr>
+          <w:rFonts w:ascii="Sabon-Bold" w:hAnsi="Sabon-Bold" w:cs="Sabon-Bold"/>
+          <w:b/>
+          <w:bCs/>
+          <w:kern w:val="0"/>
+          <w:sz w:val="32"/>
+          <w:szCs w:val="32"/>
+        </w:rPr>
+      </w:pPr>
+    </w:p>
+    <w:p>
+      <w:pPr>
+        <w:autoSpaceDE w:val="0"/>
+        <w:autoSpaceDN w:val="0"/>
+        <w:adjustRightInd w:val="0"/>
+        <w:spacing w:after="0" w:line="240" w:lineRule="auto"/>
+        <w:rPr>
+          <w:rFonts w:ascii="Sabon-Bold" w:hAnsi="Sabon-Bold" w:cs="Sabon-Bold"/>
+          <w:b/>
+          <w:bCs/>
+          <w:kern w:val="0"/>
+          <w:sz w:val="32"/>
+          <w:szCs w:val="32"/>
+        </w:rPr>
+      </w:pPr>
+    </w:p>
+    <w:p>
+      <w:pPr>
+        <w:autoSpaceDE w:val="0"/>
+        <w:autoSpaceDN w:val="0"/>
+        <w:adjustRightInd w:val="0"/>
+        <w:spacing w:after="0" w:line="240" w:lineRule="auto"/>
+        <w:rPr>
+          <w:rFonts w:ascii="Sabon-Bold" w:hAnsi="Sabon-Bold" w:cs="Sabon-Bold"/>
+          <w:b/>
+          <w:bCs/>
+          <w:kern w:val="0"/>
+          <w:sz w:val="32"/>
+          <w:szCs w:val="32"/>
+        </w:rPr>
+      </w:pPr>
+      <w:r>
+        <w:rPr>
+          <w:rFonts w:ascii="Sabon-Bold" w:hAnsi="Sabon-Bold" w:cs="Sabon-Bold"/>
+          <w:b/>
+          <w:bCs/>
+          <w:kern w:val="0"/>
+          <w:sz w:val="32"/>
+          <w:szCs w:val="32"/>
+        </w:rPr>
+        <w:t>Sequence Diagrams</w:t>
+      </w:r>
+    </w:p>
+    <w:p>
+      <w:pPr>
+        <w:autoSpaceDE w:val="0"/>
+        <w:autoSpaceDN w:val="0"/>
+        <w:adjustRightInd w:val="0"/>
+        <w:spacing w:after="0" w:line="240" w:lineRule="auto"/>
+        <w:rPr>
+          <w:rFonts w:ascii="Sabon-Bold" w:hAnsi="Sabon-Bold" w:cs="Sabon-Bold"/>
+          <w:b/>
+          <w:bCs/>
+          <w:kern w:val="0"/>
+          <w:sz w:val="32"/>
+          <w:szCs w:val="32"/>
+        </w:rPr>
+      </w:pPr>
+    </w:p>
+    <w:p>
+      <w:pPr>
+        <w:autoSpaceDE w:val="0"/>
+        <w:autoSpaceDN w:val="0"/>
+        <w:adjustRightInd w:val="0"/>
+        <w:spacing w:after="0" w:line="240" w:lineRule="auto"/>
+        <w:rPr>
           <w:rFonts w:ascii="Sabon-Roman" w:hAnsi="Sabon-Roman" w:cs="Sabon-Roman"/>
           <w:kern w:val="0"/>
           <w:sz w:val="20"/>
@@ -12922,6 +14612,7 @@
           <w:sz w:val="20"/>
           <w:szCs w:val="20"/>
         </w:rPr>
+        <w:lastRenderedPageBreak/>
         <w:t>common is the sequence diagram.</w:t>
       </w:r>
     </w:p>

--- a/UML/Basics.docx
+++ b/UML/Basics.docx
@@ -3636,7 +3636,6 @@
         </w:rPr>
         <w:t xml:space="preserve"> </w:t>
       </w:r>
-      <w:proofErr w:type="spellStart"/>
       <w:r>
         <w:rPr>
           <w:rFonts w:ascii="LucidaSans-TypNarr" w:hAnsi="LucidaSans-TypNarr" w:cs="LucidaSans-TypNarr"/>
@@ -3644,17 +3643,7 @@
           <w:sz w:val="18"/>
           <w:szCs w:val="18"/>
         </w:rPr>
-        <w:t>owner:Person</w:t>
-      </w:r>
-      <w:proofErr w:type="spellEnd"/>
-      <w:r>
-        <w:rPr>
-          <w:rFonts w:ascii="LucidaSans-TypNarr" w:hAnsi="LucidaSans-TypNarr" w:cs="LucidaSans-TypNarr"/>
-          <w:kern w:val="0"/>
-          <w:sz w:val="18"/>
-          <w:szCs w:val="18"/>
-        </w:rPr>
-        <w:t xml:space="preserve"> [</w:t>
+        <w:t>owner:Person [</w:t>
       </w:r>
       <w:r>
         <w:rPr>
@@ -3703,7 +3692,6 @@
         </w:rPr>
         <w:t xml:space="preserve">property </w:t>
       </w:r>
-      <w:proofErr w:type="spellStart"/>
       <w:r>
         <w:rPr>
           <w:rFonts w:ascii="LucidaSans-TypNarr" w:hAnsi="LucidaSans-TypNarr" w:cs="LucidaSans-TypNarr"/>
@@ -3711,17 +3699,7 @@
           <w:sz w:val="18"/>
           <w:szCs w:val="18"/>
         </w:rPr>
-        <w:t>cars:Car</w:t>
-      </w:r>
-      <w:proofErr w:type="spellEnd"/>
-      <w:r>
-        <w:rPr>
-          <w:rFonts w:ascii="LucidaSans-TypNarr" w:hAnsi="LucidaSans-TypNarr" w:cs="LucidaSans-TypNarr"/>
-          <w:kern w:val="0"/>
-          <w:sz w:val="18"/>
-          <w:szCs w:val="18"/>
-        </w:rPr>
-        <w:t xml:space="preserve">[*]. </w:t>
+        <w:t xml:space="preserve">cars:Car[*]. </w:t>
       </w:r>
       <w:r>
         <w:rPr>
@@ -4181,250 +4159,219 @@
           <w:sz w:val="18"/>
           <w:szCs w:val="18"/>
         </w:rPr>
-        <w:t xml:space="preserve">E.g. -&gt; + </w:t>
-      </w:r>
-      <w:proofErr w:type="spellStart"/>
-      <w:r>
+        <w:t>E.g. -&gt; + balanceOn (date: Date) : Money</w:t>
+      </w:r>
+    </w:p>
+    <w:p>
+      <w:pPr>
+        <w:autoSpaceDE w:val="0"/>
+        <w:autoSpaceDN w:val="0"/>
+        <w:adjustRightInd w:val="0"/>
+        <w:spacing w:after="0" w:line="240" w:lineRule="auto"/>
         <w:rPr>
           <w:rFonts w:ascii="LucidaSans-TypNarr" w:hAnsi="LucidaSans-TypNarr" w:cs="LucidaSans-TypNarr"/>
           <w:kern w:val="0"/>
           <w:sz w:val="18"/>
           <w:szCs w:val="18"/>
         </w:rPr>
-        <w:t>balanceOn</w:t>
-      </w:r>
-      <w:proofErr w:type="spellEnd"/>
-      <w:r>
+      </w:pPr>
+    </w:p>
+    <w:p>
+      <w:pPr>
+        <w:autoSpaceDE w:val="0"/>
+        <w:autoSpaceDN w:val="0"/>
+        <w:adjustRightInd w:val="0"/>
+        <w:spacing w:after="0" w:line="240" w:lineRule="auto"/>
         <w:rPr>
           <w:rFonts w:ascii="LucidaSans-TypNarr" w:hAnsi="LucidaSans-TypNarr" w:cs="LucidaSans-TypNarr"/>
           <w:kern w:val="0"/>
           <w:sz w:val="18"/>
           <w:szCs w:val="18"/>
         </w:rPr>
-        <w:t xml:space="preserve"> (date: Date) : Money</w:t>
-      </w:r>
-    </w:p>
-    <w:p>
-      <w:pPr>
-        <w:autoSpaceDE w:val="0"/>
-        <w:autoSpaceDN w:val="0"/>
-        <w:adjustRightInd w:val="0"/>
-        <w:spacing w:after="0" w:line="240" w:lineRule="auto"/>
+      </w:pPr>
+    </w:p>
+    <w:p>
+      <w:pPr>
+        <w:autoSpaceDE w:val="0"/>
+        <w:autoSpaceDN w:val="0"/>
+        <w:adjustRightInd w:val="0"/>
+        <w:spacing w:after="0" w:line="240" w:lineRule="auto"/>
+        <w:rPr>
+          <w:rFonts w:ascii="Sabon-Roman" w:hAnsi="Sabon-Roman" w:cs="Sabon-Roman"/>
+          <w:kern w:val="0"/>
+          <w:sz w:val="20"/>
+          <w:szCs w:val="20"/>
+        </w:rPr>
+      </w:pPr>
+      <w:r>
         <w:rPr>
           <w:rFonts w:ascii="LucidaSans-TypNarr" w:hAnsi="LucidaSans-TypNarr" w:cs="LucidaSans-TypNarr"/>
+          <w:b/>
+          <w:bCs/>
           <w:kern w:val="0"/>
           <w:sz w:val="18"/>
           <w:szCs w:val="18"/>
         </w:rPr>
-      </w:pPr>
-    </w:p>
-    <w:p>
-      <w:pPr>
-        <w:autoSpaceDE w:val="0"/>
-        <w:autoSpaceDN w:val="0"/>
-        <w:adjustRightInd w:val="0"/>
-        <w:spacing w:after="0" w:line="240" w:lineRule="auto"/>
+        <w:t>TIP</w:t>
+      </w:r>
+      <w:r>
         <w:rPr>
           <w:rFonts w:ascii="LucidaSans-TypNarr" w:hAnsi="LucidaSans-TypNarr" w:cs="LucidaSans-TypNarr"/>
           <w:kern w:val="0"/>
           <w:sz w:val="18"/>
           <w:szCs w:val="18"/>
         </w:rPr>
-      </w:pPr>
-    </w:p>
-    <w:p>
-      <w:pPr>
-        <w:autoSpaceDE w:val="0"/>
-        <w:autoSpaceDN w:val="0"/>
-        <w:adjustRightInd w:val="0"/>
-        <w:spacing w:after="0" w:line="240" w:lineRule="auto"/>
-        <w:rPr>
-          <w:rFonts w:ascii="Sabon-Roman" w:hAnsi="Sabon-Roman" w:cs="Sabon-Roman"/>
-          <w:kern w:val="0"/>
-          <w:sz w:val="20"/>
-          <w:szCs w:val="20"/>
-        </w:rPr>
-      </w:pPr>
+        <w:t xml:space="preserve"> - </w:t>
+      </w:r>
+      <w:r>
+        <w:rPr>
+          <w:rFonts w:ascii="Sabon-Roman" w:hAnsi="Sabon-Roman" w:cs="Sabon-Roman"/>
+          <w:kern w:val="0"/>
+          <w:sz w:val="20"/>
+          <w:szCs w:val="20"/>
+        </w:rPr>
+        <w:t xml:space="preserve">Another distinction is between operation and method. An </w:t>
+      </w:r>
+      <w:r>
+        <w:rPr>
+          <w:rFonts w:ascii="Sabon-Bold" w:hAnsi="Sabon-Bold" w:cs="Sabon-Bold"/>
+          <w:b/>
+          <w:bCs/>
+          <w:kern w:val="0"/>
+          <w:sz w:val="20"/>
+          <w:szCs w:val="20"/>
+        </w:rPr>
+        <w:t xml:space="preserve">operation </w:t>
+      </w:r>
+      <w:r>
+        <w:rPr>
+          <w:rFonts w:ascii="Sabon-Roman" w:hAnsi="Sabon-Roman" w:cs="Sabon-Roman"/>
+          <w:kern w:val="0"/>
+          <w:sz w:val="20"/>
+          <w:szCs w:val="20"/>
+        </w:rPr>
+        <w:t>is something</w:t>
+      </w:r>
+    </w:p>
+    <w:p>
+      <w:pPr>
+        <w:autoSpaceDE w:val="0"/>
+        <w:autoSpaceDN w:val="0"/>
+        <w:adjustRightInd w:val="0"/>
+        <w:spacing w:after="0" w:line="240" w:lineRule="auto"/>
+        <w:rPr>
+          <w:rFonts w:ascii="Sabon-Roman" w:hAnsi="Sabon-Roman" w:cs="Sabon-Roman"/>
+          <w:kern w:val="0"/>
+          <w:sz w:val="20"/>
+          <w:szCs w:val="20"/>
+        </w:rPr>
+      </w:pPr>
+    </w:p>
+    <w:p>
+      <w:pPr>
+        <w:autoSpaceDE w:val="0"/>
+        <w:autoSpaceDN w:val="0"/>
+        <w:adjustRightInd w:val="0"/>
+        <w:spacing w:after="0" w:line="240" w:lineRule="auto"/>
+        <w:rPr>
+          <w:rFonts w:ascii="Sabon-Roman" w:hAnsi="Sabon-Roman" w:cs="Sabon-Roman"/>
+          <w:kern w:val="0"/>
+          <w:sz w:val="20"/>
+          <w:szCs w:val="20"/>
+        </w:rPr>
+      </w:pPr>
+      <w:r>
+        <w:rPr>
+          <w:rFonts w:ascii="Sabon-Roman" w:hAnsi="Sabon-Roman" w:cs="Sabon-Roman"/>
+          <w:kern w:val="0"/>
+          <w:sz w:val="20"/>
+          <w:szCs w:val="20"/>
+        </w:rPr>
+        <w:t>the procedure declaration—whereas a</w:t>
+      </w:r>
+      <w:r>
+        <w:rPr>
+          <w:rFonts w:ascii="Sabon-Roman" w:hAnsi="Sabon-Roman" w:cs="Sabon-Roman"/>
+          <w:kern w:val="0"/>
+          <w:sz w:val="20"/>
+          <w:szCs w:val="20"/>
+        </w:rPr>
+        <w:t xml:space="preserve"> </w:t>
+      </w:r>
+      <w:r>
+        <w:rPr>
+          <w:rFonts w:ascii="Sabon-Bold" w:hAnsi="Sabon-Bold" w:cs="Sabon-Bold"/>
+          <w:b/>
+          <w:bCs/>
+          <w:kern w:val="0"/>
+          <w:sz w:val="20"/>
+          <w:szCs w:val="20"/>
+        </w:rPr>
+        <w:t xml:space="preserve">method </w:t>
+      </w:r>
+      <w:r>
+        <w:rPr>
+          <w:rFonts w:ascii="Sabon-Roman" w:hAnsi="Sabon-Roman" w:cs="Sabon-Roman"/>
+          <w:kern w:val="0"/>
+          <w:sz w:val="20"/>
+          <w:szCs w:val="20"/>
+        </w:rPr>
+        <w:t>is the body of a procedure. The two are different when you have polymorphism.</w:t>
+      </w:r>
+    </w:p>
+    <w:p>
+      <w:pPr>
+        <w:autoSpaceDE w:val="0"/>
+        <w:autoSpaceDN w:val="0"/>
+        <w:adjustRightInd w:val="0"/>
+        <w:spacing w:after="0" w:line="240" w:lineRule="auto"/>
+        <w:rPr>
+          <w:rFonts w:ascii="Sabon-Roman" w:hAnsi="Sabon-Roman" w:cs="Sabon-Roman"/>
+          <w:kern w:val="0"/>
+          <w:sz w:val="20"/>
+          <w:szCs w:val="20"/>
+        </w:rPr>
+      </w:pPr>
+      <w:r>
+        <w:rPr>
+          <w:rFonts w:ascii="Sabon-Roman" w:hAnsi="Sabon-Roman" w:cs="Sabon-Roman"/>
+          <w:kern w:val="0"/>
+          <w:sz w:val="20"/>
+          <w:szCs w:val="20"/>
+        </w:rPr>
+        <w:t>If you have a supertype with three subtypes, each of which overrides</w:t>
+      </w:r>
+    </w:p>
+    <w:p>
+      <w:pPr>
+        <w:autoSpaceDE w:val="0"/>
+        <w:autoSpaceDN w:val="0"/>
+        <w:adjustRightInd w:val="0"/>
+        <w:spacing w:after="0" w:line="240" w:lineRule="auto"/>
+        <w:rPr>
+          <w:rFonts w:ascii="Sabon-Roman" w:hAnsi="Sabon-Roman" w:cs="Sabon-Roman"/>
+          <w:kern w:val="0"/>
+          <w:sz w:val="20"/>
+          <w:szCs w:val="20"/>
+        </w:rPr>
+      </w:pPr>
+      <w:r>
+        <w:rPr>
+          <w:rFonts w:ascii="Sabon-Roman" w:hAnsi="Sabon-Roman" w:cs="Sabon-Roman"/>
+          <w:kern w:val="0"/>
+          <w:sz w:val="20"/>
+          <w:szCs w:val="20"/>
+        </w:rPr>
+        <w:t xml:space="preserve">the supertype’s </w:t>
+      </w:r>
       <w:r>
         <w:rPr>
           <w:rFonts w:ascii="LucidaSans-TypNarr" w:hAnsi="LucidaSans-TypNarr" w:cs="LucidaSans-TypNarr"/>
-          <w:b/>
-          <w:bCs/>
           <w:kern w:val="0"/>
           <w:sz w:val="18"/>
           <w:szCs w:val="18"/>
         </w:rPr>
-        <w:t>TIP</w:t>
-      </w:r>
-      <w:r>
-        <w:rPr>
-          <w:rFonts w:ascii="LucidaSans-TypNarr" w:hAnsi="LucidaSans-TypNarr" w:cs="LucidaSans-TypNarr"/>
-          <w:kern w:val="0"/>
-          <w:sz w:val="18"/>
-          <w:szCs w:val="18"/>
-        </w:rPr>
-        <w:t xml:space="preserve"> - </w:t>
-      </w:r>
-      <w:r>
-        <w:rPr>
-          <w:rFonts w:ascii="Sabon-Roman" w:hAnsi="Sabon-Roman" w:cs="Sabon-Roman"/>
-          <w:kern w:val="0"/>
-          <w:sz w:val="20"/>
-          <w:szCs w:val="20"/>
-        </w:rPr>
-        <w:t xml:space="preserve">Another distinction is between operation and method. An </w:t>
-      </w:r>
-      <w:r>
-        <w:rPr>
-          <w:rFonts w:ascii="Sabon-Bold" w:hAnsi="Sabon-Bold" w:cs="Sabon-Bold"/>
-          <w:b/>
-          <w:bCs/>
-          <w:kern w:val="0"/>
-          <w:sz w:val="20"/>
-          <w:szCs w:val="20"/>
-        </w:rPr>
-        <w:t xml:space="preserve">operation </w:t>
-      </w:r>
-      <w:r>
-        <w:rPr>
-          <w:rFonts w:ascii="Sabon-Roman" w:hAnsi="Sabon-Roman" w:cs="Sabon-Roman"/>
-          <w:kern w:val="0"/>
-          <w:sz w:val="20"/>
-          <w:szCs w:val="20"/>
-        </w:rPr>
-        <w:t>is something</w:t>
-      </w:r>
-    </w:p>
-    <w:p>
-      <w:pPr>
-        <w:autoSpaceDE w:val="0"/>
-        <w:autoSpaceDN w:val="0"/>
-        <w:adjustRightInd w:val="0"/>
-        <w:spacing w:after="0" w:line="240" w:lineRule="auto"/>
-        <w:rPr>
-          <w:rFonts w:ascii="Sabon-Roman" w:hAnsi="Sabon-Roman" w:cs="Sabon-Roman"/>
-          <w:kern w:val="0"/>
-          <w:sz w:val="20"/>
-          <w:szCs w:val="20"/>
-        </w:rPr>
-      </w:pPr>
-    </w:p>
-    <w:p>
-      <w:pPr>
-        <w:autoSpaceDE w:val="0"/>
-        <w:autoSpaceDN w:val="0"/>
-        <w:adjustRightInd w:val="0"/>
-        <w:spacing w:after="0" w:line="240" w:lineRule="auto"/>
-        <w:rPr>
-          <w:rFonts w:ascii="Sabon-Roman" w:hAnsi="Sabon-Roman" w:cs="Sabon-Roman"/>
-          <w:kern w:val="0"/>
-          <w:sz w:val="20"/>
-          <w:szCs w:val="20"/>
-        </w:rPr>
-      </w:pPr>
-      <w:r>
-        <w:rPr>
-          <w:rFonts w:ascii="Sabon-Roman" w:hAnsi="Sabon-Roman" w:cs="Sabon-Roman"/>
-          <w:kern w:val="0"/>
-          <w:sz w:val="20"/>
-          <w:szCs w:val="20"/>
-        </w:rPr>
-        <w:t>the procedure declaration—whereas a</w:t>
-      </w:r>
-      <w:r>
-        <w:rPr>
-          <w:rFonts w:ascii="Sabon-Roman" w:hAnsi="Sabon-Roman" w:cs="Sabon-Roman"/>
-          <w:kern w:val="0"/>
-          <w:sz w:val="20"/>
-          <w:szCs w:val="20"/>
-        </w:rPr>
-        <w:t xml:space="preserve"> </w:t>
-      </w:r>
-      <w:r>
-        <w:rPr>
-          <w:rFonts w:ascii="Sabon-Bold" w:hAnsi="Sabon-Bold" w:cs="Sabon-Bold"/>
-          <w:b/>
-          <w:bCs/>
-          <w:kern w:val="0"/>
-          <w:sz w:val="20"/>
-          <w:szCs w:val="20"/>
-        </w:rPr>
-        <w:t xml:space="preserve">method </w:t>
-      </w:r>
-      <w:r>
-        <w:rPr>
-          <w:rFonts w:ascii="Sabon-Roman" w:hAnsi="Sabon-Roman" w:cs="Sabon-Roman"/>
-          <w:kern w:val="0"/>
-          <w:sz w:val="20"/>
-          <w:szCs w:val="20"/>
-        </w:rPr>
-        <w:t>is the body of a procedure. The two are different when you have polymorphism.</w:t>
-      </w:r>
-    </w:p>
-    <w:p>
-      <w:pPr>
-        <w:autoSpaceDE w:val="0"/>
-        <w:autoSpaceDN w:val="0"/>
-        <w:adjustRightInd w:val="0"/>
-        <w:spacing w:after="0" w:line="240" w:lineRule="auto"/>
-        <w:rPr>
-          <w:rFonts w:ascii="Sabon-Roman" w:hAnsi="Sabon-Roman" w:cs="Sabon-Roman"/>
-          <w:kern w:val="0"/>
-          <w:sz w:val="20"/>
-          <w:szCs w:val="20"/>
-        </w:rPr>
-      </w:pPr>
-      <w:r>
-        <w:rPr>
-          <w:rFonts w:ascii="Sabon-Roman" w:hAnsi="Sabon-Roman" w:cs="Sabon-Roman"/>
-          <w:kern w:val="0"/>
-          <w:sz w:val="20"/>
-          <w:szCs w:val="20"/>
-        </w:rPr>
-        <w:t>If you have a supertype with three subtypes, each of which overrides</w:t>
-      </w:r>
-    </w:p>
-    <w:p>
-      <w:pPr>
-        <w:autoSpaceDE w:val="0"/>
-        <w:autoSpaceDN w:val="0"/>
-        <w:adjustRightInd w:val="0"/>
-        <w:spacing w:after="0" w:line="240" w:lineRule="auto"/>
-        <w:rPr>
-          <w:rFonts w:ascii="Sabon-Roman" w:hAnsi="Sabon-Roman" w:cs="Sabon-Roman"/>
-          <w:kern w:val="0"/>
-          <w:sz w:val="20"/>
-          <w:szCs w:val="20"/>
-        </w:rPr>
-      </w:pPr>
-      <w:r>
-        <w:rPr>
-          <w:rFonts w:ascii="Sabon-Roman" w:hAnsi="Sabon-Roman" w:cs="Sabon-Roman"/>
-          <w:kern w:val="0"/>
-          <w:sz w:val="20"/>
-          <w:szCs w:val="20"/>
-        </w:rPr>
-        <w:t xml:space="preserve">the supertype’s </w:t>
-      </w:r>
-      <w:proofErr w:type="spellStart"/>
-      <w:r>
-        <w:rPr>
-          <w:rFonts w:ascii="LucidaSans-TypNarr" w:hAnsi="LucidaSans-TypNarr" w:cs="LucidaSans-TypNarr"/>
-          <w:kern w:val="0"/>
-          <w:sz w:val="18"/>
-          <w:szCs w:val="18"/>
-        </w:rPr>
-        <w:t>getPrice</w:t>
-      </w:r>
-      <w:proofErr w:type="spellEnd"/>
-      <w:r>
-        <w:rPr>
-          <w:rFonts w:ascii="LucidaSans-TypNarr" w:hAnsi="LucidaSans-TypNarr" w:cs="LucidaSans-TypNarr"/>
-          <w:kern w:val="0"/>
-          <w:sz w:val="18"/>
-          <w:szCs w:val="18"/>
-        </w:rPr>
-        <w:t xml:space="preserve"> </w:t>
+        <w:t xml:space="preserve">getPrice </w:t>
       </w:r>
       <w:r>
         <w:rPr>
@@ -10437,9 +10384,25 @@
           <w:sz w:val="18"/>
           <w:szCs w:val="18"/>
         </w:rPr>
-        <w:t xml:space="preserve">void insert (T </w:t>
-      </w:r>
-      <w:proofErr w:type="spellStart"/>
+        <w:t>void insert (T newElement);</w:t>
+      </w:r>
+    </w:p>
+    <w:p>
+      <w:pPr>
+        <w:autoSpaceDE w:val="0"/>
+        <w:autoSpaceDN w:val="0"/>
+        <w:adjustRightInd w:val="0"/>
+        <w:spacing w:after="0" w:line="240" w:lineRule="auto"/>
+        <w:ind w:firstLine="720"/>
+        <w:rPr>
+          <w:rFonts w:ascii="Sabon-Bold" w:hAnsi="Sabon-Bold" w:cs="Sabon-Bold"/>
+          <w:b/>
+          <w:bCs/>
+          <w:kern w:val="0"/>
+          <w:sz w:val="32"/>
+          <w:szCs w:val="32"/>
+        </w:rPr>
+      </w:pPr>
       <w:r>
         <w:rPr>
           <w:rFonts w:ascii="LucidaSans-TypNarr" w:hAnsi="LucidaSans-TypNarr" w:cs="LucidaSans-TypNarr"/>
@@ -10447,63 +10410,7 @@
           <w:sz w:val="18"/>
           <w:szCs w:val="18"/>
         </w:rPr>
-        <w:t>newElement</w:t>
-      </w:r>
-      <w:proofErr w:type="spellEnd"/>
-      <w:r>
-        <w:rPr>
-          <w:rFonts w:ascii="LucidaSans-TypNarr" w:hAnsi="LucidaSans-TypNarr" w:cs="LucidaSans-TypNarr"/>
-          <w:kern w:val="0"/>
-          <w:sz w:val="18"/>
-          <w:szCs w:val="18"/>
-        </w:rPr>
-        <w:t>);</w:t>
-      </w:r>
-    </w:p>
-    <w:p>
-      <w:pPr>
-        <w:autoSpaceDE w:val="0"/>
-        <w:autoSpaceDN w:val="0"/>
-        <w:adjustRightInd w:val="0"/>
-        <w:spacing w:after="0" w:line="240" w:lineRule="auto"/>
-        <w:ind w:firstLine="720"/>
-        <w:rPr>
-          <w:rFonts w:ascii="Sabon-Bold" w:hAnsi="Sabon-Bold" w:cs="Sabon-Bold"/>
-          <w:b/>
-          <w:bCs/>
-          <w:kern w:val="0"/>
-          <w:sz w:val="32"/>
-          <w:szCs w:val="32"/>
-        </w:rPr>
-      </w:pPr>
-      <w:r>
-        <w:rPr>
-          <w:rFonts w:ascii="LucidaSans-TypNarr" w:hAnsi="LucidaSans-TypNarr" w:cs="LucidaSans-TypNarr"/>
-          <w:kern w:val="0"/>
-          <w:sz w:val="18"/>
-          <w:szCs w:val="18"/>
-        </w:rPr>
-        <w:t xml:space="preserve">void remove (T </w:t>
-      </w:r>
-      <w:proofErr w:type="spellStart"/>
-      <w:r>
-        <w:rPr>
-          <w:rFonts w:ascii="LucidaSans-TypNarr" w:hAnsi="LucidaSans-TypNarr" w:cs="LucidaSans-TypNarr"/>
-          <w:kern w:val="0"/>
-          <w:sz w:val="18"/>
-          <w:szCs w:val="18"/>
-        </w:rPr>
-        <w:t>anElement</w:t>
-      </w:r>
-      <w:proofErr w:type="spellEnd"/>
-      <w:r>
-        <w:rPr>
-          <w:rFonts w:ascii="LucidaSans-TypNarr" w:hAnsi="LucidaSans-TypNarr" w:cs="LucidaSans-TypNarr"/>
-          <w:kern w:val="0"/>
-          <w:sz w:val="18"/>
-          <w:szCs w:val="18"/>
-        </w:rPr>
-        <w:t>);</w:t>
+        <w:t>void remove (T anElement);</w:t>
       </w:r>
     </w:p>
     <w:p>
@@ -12248,21 +12155,8 @@
           <w:sz w:val="20"/>
           <w:szCs w:val="20"/>
         </w:rPr>
-        <w:t xml:space="preserve">initial </w:t>
-      </w:r>
-      <w:proofErr w:type="spellStart"/>
-      <w:r>
-        <w:rPr>
-          <w:rFonts w:ascii="Sabon-Bold" w:hAnsi="Sabon-Bold" w:cs="Sabon-Bold"/>
-          <w:b/>
-          <w:bCs/>
-          <w:kern w:val="0"/>
-          <w:sz w:val="20"/>
-          <w:szCs w:val="20"/>
-        </w:rPr>
-        <w:t>pseudostate</w:t>
-      </w:r>
-      <w:proofErr w:type="spellEnd"/>
+        <w:t>initial pseudostate</w:t>
+      </w:r>
       <w:r>
         <w:rPr>
           <w:rFonts w:ascii="Sabon-Roman" w:hAnsi="Sabon-Roman" w:cs="Sabon-Roman"/>
@@ -13669,7 +13563,27 @@
           <w:sz w:val="20"/>
           <w:szCs w:val="20"/>
         </w:rPr>
-        <w:t>object is doing some ongoing work.</w:t>
+        <w:t xml:space="preserve">object is </w:t>
+      </w:r>
+      <w:r>
+        <w:rPr>
+          <w:rFonts w:ascii="Sabon-Roman" w:hAnsi="Sabon-Roman" w:cs="Sabon-Roman"/>
+          <w:b/>
+          <w:bCs/>
+          <w:kern w:val="0"/>
+          <w:sz w:val="20"/>
+          <w:szCs w:val="20"/>
+        </w:rPr>
+        <w:t>doing some ongoing work</w:t>
+      </w:r>
+      <w:r>
+        <w:rPr>
+          <w:rFonts w:ascii="Sabon-Roman" w:hAnsi="Sabon-Roman" w:cs="Sabon-Roman"/>
+          <w:kern w:val="0"/>
+          <w:sz w:val="20"/>
+          <w:szCs w:val="20"/>
+        </w:rPr>
+        <w:t>.</w:t>
       </w:r>
     </w:p>
     <w:p>
@@ -13694,6 +13608,7 @@
         <w:autoSpaceDN w:val="0"/>
         <w:adjustRightInd w:val="0"/>
         <w:spacing w:after="0" w:line="240" w:lineRule="auto"/>
+        <w:jc w:val="center"/>
         <w:rPr>
           <w:rFonts w:ascii="Sabon-Bold" w:hAnsi="Sabon-Bold" w:cs="Sabon-Bold"/>
           <w:b/>
@@ -13703,6 +13618,46 @@
           <w:szCs w:val="32"/>
         </w:rPr>
       </w:pPr>
+      <w:r>
+        <w:rPr>
+          <w:noProof/>
+        </w:rPr>
+        <w:drawing>
+          <wp:inline distT="0" distB="0" distL="0" distR="0" wp14:anchorId="523FE597" wp14:editId="1D74CA01">
+            <wp:extent cx="2487515" cy="1284950"/>
+            <wp:effectExtent l="0" t="0" r="8255" b="0"/>
+            <wp:docPr id="1178240864" name="Picture 1"/>
+            <wp:cNvGraphicFramePr>
+              <a:graphicFrameLocks xmlns:a="http://schemas.openxmlformats.org/drawingml/2006/main" noChangeAspect="1"/>
+            </wp:cNvGraphicFramePr>
+            <a:graphic xmlns:a="http://schemas.openxmlformats.org/drawingml/2006/main">
+              <a:graphicData uri="http://schemas.openxmlformats.org/drawingml/2006/picture">
+                <pic:pic xmlns:pic="http://schemas.openxmlformats.org/drawingml/2006/picture">
+                  <pic:nvPicPr>
+                    <pic:cNvPr id="1178240864" name=""/>
+                    <pic:cNvPicPr/>
+                  </pic:nvPicPr>
+                  <pic:blipFill>
+                    <a:blip r:embed="rId31"/>
+                    <a:stretch>
+                      <a:fillRect/>
+                    </a:stretch>
+                  </pic:blipFill>
+                  <pic:spPr>
+                    <a:xfrm>
+                      <a:off x="0" y="0"/>
+                      <a:ext cx="2501521" cy="1292185"/>
+                    </a:xfrm>
+                    <a:prstGeom prst="rect">
+                      <a:avLst/>
+                    </a:prstGeom>
+                  </pic:spPr>
+                </pic:pic>
+              </a:graphicData>
+            </a:graphic>
+          </wp:inline>
+        </w:drawing>
+      </w:r>
     </w:p>
     <w:p>
       <w:pPr>
@@ -13727,6 +13682,217 @@
         <w:adjustRightInd w:val="0"/>
         <w:spacing w:after="0" w:line="240" w:lineRule="auto"/>
         <w:rPr>
+          <w:rFonts w:ascii="Sabon-Roman" w:hAnsi="Sabon-Roman" w:cs="Sabon-Roman"/>
+          <w:kern w:val="0"/>
+          <w:sz w:val="20"/>
+          <w:szCs w:val="20"/>
+        </w:rPr>
+      </w:pPr>
+      <w:r>
+        <w:rPr>
+          <w:rFonts w:ascii="Sabon-Roman" w:hAnsi="Sabon-Roman" w:cs="Sabon-Roman"/>
+          <w:kern w:val="0"/>
+          <w:sz w:val="20"/>
+          <w:szCs w:val="20"/>
+        </w:rPr>
+        <w:t xml:space="preserve">The Searching state in Figure 10.3 is such an </w:t>
+      </w:r>
+      <w:r>
+        <w:rPr>
+          <w:rFonts w:ascii="Sabon-Bold" w:hAnsi="Sabon-Bold" w:cs="Sabon-Bold"/>
+          <w:b/>
+          <w:bCs/>
+          <w:kern w:val="0"/>
+          <w:sz w:val="20"/>
+          <w:szCs w:val="20"/>
+        </w:rPr>
+        <w:t xml:space="preserve">activity state: </w:t>
+      </w:r>
+      <w:r>
+        <w:rPr>
+          <w:rFonts w:ascii="Sabon-Roman" w:hAnsi="Sabon-Roman" w:cs="Sabon-Roman"/>
+          <w:kern w:val="0"/>
+          <w:sz w:val="20"/>
+          <w:szCs w:val="20"/>
+        </w:rPr>
+        <w:t>The ongoing</w:t>
+      </w:r>
+      <w:r>
+        <w:rPr>
+          <w:rFonts w:ascii="Sabon-Roman" w:hAnsi="Sabon-Roman" w:cs="Sabon-Roman"/>
+          <w:kern w:val="0"/>
+          <w:sz w:val="20"/>
+          <w:szCs w:val="20"/>
+        </w:rPr>
+        <w:t xml:space="preserve"> </w:t>
+      </w:r>
+      <w:r>
+        <w:rPr>
+          <w:rFonts w:ascii="Sabon-Roman" w:hAnsi="Sabon-Roman" w:cs="Sabon-Roman"/>
+          <w:kern w:val="0"/>
+          <w:sz w:val="20"/>
+          <w:szCs w:val="20"/>
+        </w:rPr>
+        <w:t xml:space="preserve">activity is marked with the </w:t>
+      </w:r>
+      <w:r>
+        <w:rPr>
+          <w:rFonts w:ascii="LucidaSans-TypNarr" w:hAnsi="LucidaSans-TypNarr" w:cs="LucidaSans-TypNarr"/>
+          <w:b/>
+          <w:bCs/>
+          <w:kern w:val="0"/>
+          <w:sz w:val="18"/>
+          <w:szCs w:val="18"/>
+        </w:rPr>
+        <w:t>do/</w:t>
+      </w:r>
+      <w:r>
+        <w:rPr>
+          <w:rFonts w:ascii="Sabon-Roman" w:hAnsi="Sabon-Roman" w:cs="Sabon-Roman"/>
+          <w:kern w:val="0"/>
+          <w:sz w:val="20"/>
+          <w:szCs w:val="20"/>
+        </w:rPr>
+        <w:t xml:space="preserve">; hence the term </w:t>
+      </w:r>
+      <w:r>
+        <w:rPr>
+          <w:rFonts w:ascii="Sabon-Bold" w:hAnsi="Sabon-Bold" w:cs="Sabon-Bold"/>
+          <w:b/>
+          <w:bCs/>
+          <w:kern w:val="0"/>
+          <w:sz w:val="20"/>
+          <w:szCs w:val="20"/>
+        </w:rPr>
+        <w:t>do-activity</w:t>
+      </w:r>
+      <w:r>
+        <w:rPr>
+          <w:rFonts w:ascii="Sabon-Roman" w:hAnsi="Sabon-Roman" w:cs="Sabon-Roman"/>
+          <w:kern w:val="0"/>
+          <w:sz w:val="20"/>
+          <w:szCs w:val="20"/>
+        </w:rPr>
+        <w:t>. Once the search is</w:t>
+      </w:r>
+      <w:r>
+        <w:rPr>
+          <w:rFonts w:ascii="Sabon-Roman" w:hAnsi="Sabon-Roman" w:cs="Sabon-Roman"/>
+          <w:kern w:val="0"/>
+          <w:sz w:val="20"/>
+          <w:szCs w:val="20"/>
+        </w:rPr>
+        <w:t xml:space="preserve"> </w:t>
+      </w:r>
+      <w:r>
+        <w:rPr>
+          <w:rFonts w:ascii="Sabon-Roman" w:hAnsi="Sabon-Roman" w:cs="Sabon-Roman"/>
+          <w:kern w:val="0"/>
+          <w:sz w:val="20"/>
+          <w:szCs w:val="20"/>
+        </w:rPr>
+        <w:t xml:space="preserve">completed, </w:t>
+      </w:r>
+      <w:r>
+        <w:rPr>
+          <w:rFonts w:ascii="Sabon-Roman" w:hAnsi="Sabon-Roman" w:cs="Sabon-Roman"/>
+          <w:b/>
+          <w:bCs/>
+          <w:kern w:val="0"/>
+          <w:sz w:val="20"/>
+          <w:szCs w:val="20"/>
+        </w:rPr>
+        <w:t>any transitions without an event</w:t>
+      </w:r>
+      <w:r>
+        <w:rPr>
+          <w:rFonts w:ascii="Sabon-Roman" w:hAnsi="Sabon-Roman" w:cs="Sabon-Roman"/>
+          <w:kern w:val="0"/>
+          <w:sz w:val="20"/>
+          <w:szCs w:val="20"/>
+        </w:rPr>
+        <w:t>, such as the one to display new</w:t>
+      </w:r>
+      <w:r>
+        <w:rPr>
+          <w:rFonts w:ascii="Sabon-Roman" w:hAnsi="Sabon-Roman" w:cs="Sabon-Roman"/>
+          <w:kern w:val="0"/>
+          <w:sz w:val="20"/>
+          <w:szCs w:val="20"/>
+        </w:rPr>
+        <w:t xml:space="preserve"> </w:t>
+      </w:r>
+      <w:r>
+        <w:rPr>
+          <w:rFonts w:ascii="Sabon-Roman" w:hAnsi="Sabon-Roman" w:cs="Sabon-Roman"/>
+          <w:kern w:val="0"/>
+          <w:sz w:val="20"/>
+          <w:szCs w:val="20"/>
+        </w:rPr>
+        <w:t>hardware, are taken. If the cancel event occurs during the activity, the do-activity</w:t>
+      </w:r>
+      <w:r>
+        <w:rPr>
+          <w:rFonts w:ascii="Sabon-Roman" w:hAnsi="Sabon-Roman" w:cs="Sabon-Roman"/>
+          <w:kern w:val="0"/>
+          <w:sz w:val="20"/>
+          <w:szCs w:val="20"/>
+        </w:rPr>
+        <w:t xml:space="preserve"> </w:t>
+      </w:r>
+      <w:r>
+        <w:rPr>
+          <w:rFonts w:ascii="Sabon-Roman" w:hAnsi="Sabon-Roman" w:cs="Sabon-Roman"/>
+          <w:kern w:val="0"/>
+          <w:sz w:val="20"/>
+          <w:szCs w:val="20"/>
+        </w:rPr>
+        <w:t>is</w:t>
+      </w:r>
+      <w:r>
+        <w:rPr>
+          <w:rFonts w:ascii="Sabon-Roman" w:hAnsi="Sabon-Roman" w:cs="Sabon-Roman"/>
+          <w:kern w:val="0"/>
+          <w:sz w:val="20"/>
+          <w:szCs w:val="20"/>
+        </w:rPr>
+        <w:t xml:space="preserve"> </w:t>
+      </w:r>
+      <w:r>
+        <w:rPr>
+          <w:rFonts w:ascii="Sabon-Roman" w:hAnsi="Sabon-Roman" w:cs="Sabon-Roman"/>
+          <w:kern w:val="0"/>
+          <w:sz w:val="20"/>
+          <w:szCs w:val="20"/>
+        </w:rPr>
+        <w:t>unceremoniously halted, and we go back to the Update Hardware Window</w:t>
+      </w:r>
+      <w:r>
+        <w:rPr>
+          <w:rFonts w:ascii="Sabon-Roman" w:hAnsi="Sabon-Roman" w:cs="Sabon-Roman"/>
+          <w:kern w:val="0"/>
+          <w:sz w:val="20"/>
+          <w:szCs w:val="20"/>
+        </w:rPr>
+        <w:t xml:space="preserve"> </w:t>
+      </w:r>
+      <w:r>
+        <w:rPr>
+          <w:rFonts w:ascii="Sabon-Roman" w:hAnsi="Sabon-Roman" w:cs="Sabon-Roman"/>
+          <w:kern w:val="0"/>
+          <w:sz w:val="20"/>
+          <w:szCs w:val="20"/>
+        </w:rPr>
+        <w:t>state.</w:t>
+      </w:r>
+    </w:p>
+    <w:p>
+      <w:pPr>
+        <w:autoSpaceDE w:val="0"/>
+        <w:autoSpaceDN w:val="0"/>
+        <w:adjustRightInd w:val="0"/>
+        <w:spacing w:after="0" w:line="240" w:lineRule="auto"/>
+        <w:rPr>
           <w:rFonts w:ascii="Sabon-Bold" w:hAnsi="Sabon-Bold" w:cs="Sabon-Bold"/>
           <w:b/>
           <w:bCs/>
@@ -13743,6 +13909,135 @@
         <w:adjustRightInd w:val="0"/>
         <w:spacing w:after="0" w:line="240" w:lineRule="auto"/>
         <w:rPr>
+          <w:rFonts w:ascii="Sabon-Roman" w:hAnsi="Sabon-Roman" w:cs="Sabon-Roman"/>
+          <w:kern w:val="0"/>
+          <w:sz w:val="20"/>
+          <w:szCs w:val="20"/>
+        </w:rPr>
+      </w:pPr>
+      <w:r>
+        <w:rPr>
+          <w:rFonts w:ascii="Sabon-Roman" w:hAnsi="Sabon-Roman" w:cs="Sabon-Roman"/>
+          <w:b/>
+          <w:bCs/>
+          <w:kern w:val="0"/>
+          <w:sz w:val="20"/>
+          <w:szCs w:val="20"/>
+        </w:rPr>
+        <w:t>TIP</w:t>
+      </w:r>
+      <w:r>
+        <w:rPr>
+          <w:rFonts w:ascii="Sabon-Roman" w:hAnsi="Sabon-Roman" w:cs="Sabon-Roman"/>
+          <w:kern w:val="0"/>
+          <w:sz w:val="20"/>
+          <w:szCs w:val="20"/>
+        </w:rPr>
+        <w:t xml:space="preserve"> - </w:t>
+      </w:r>
+      <w:r>
+        <w:rPr>
+          <w:rFonts w:ascii="Sabon-Roman" w:hAnsi="Sabon-Roman" w:cs="Sabon-Roman"/>
+          <w:kern w:val="0"/>
+          <w:sz w:val="20"/>
+          <w:szCs w:val="20"/>
+        </w:rPr>
+        <w:t>Both do-activities and regular activities represent carrying out some behavior.</w:t>
+      </w:r>
+    </w:p>
+    <w:p>
+      <w:pPr>
+        <w:autoSpaceDE w:val="0"/>
+        <w:autoSpaceDN w:val="0"/>
+        <w:adjustRightInd w:val="0"/>
+        <w:spacing w:after="0" w:line="240" w:lineRule="auto"/>
+        <w:rPr>
+          <w:rFonts w:ascii="Sabon-Roman" w:hAnsi="Sabon-Roman" w:cs="Sabon-Roman"/>
+          <w:kern w:val="0"/>
+          <w:sz w:val="20"/>
+          <w:szCs w:val="20"/>
+        </w:rPr>
+      </w:pPr>
+      <w:r>
+        <w:rPr>
+          <w:rFonts w:ascii="Sabon-Roman" w:hAnsi="Sabon-Roman" w:cs="Sabon-Roman"/>
+          <w:kern w:val="0"/>
+          <w:sz w:val="20"/>
+          <w:szCs w:val="20"/>
+        </w:rPr>
+        <w:t>The critical difference between the two is that regular activities occur “</w:t>
+      </w:r>
+      <w:r>
+        <w:rPr>
+          <w:rFonts w:ascii="Sabon-Roman" w:hAnsi="Sabon-Roman" w:cs="Sabon-Roman"/>
+          <w:b/>
+          <w:bCs/>
+          <w:kern w:val="0"/>
+          <w:sz w:val="20"/>
+          <w:szCs w:val="20"/>
+        </w:rPr>
+        <w:t>instantaneously</w:t>
+      </w:r>
+      <w:r>
+        <w:rPr>
+          <w:rFonts w:ascii="Sabon-Roman" w:hAnsi="Sabon-Roman" w:cs="Sabon-Roman"/>
+          <w:kern w:val="0"/>
+          <w:sz w:val="20"/>
+          <w:szCs w:val="20"/>
+        </w:rPr>
+        <w:t>”</w:t>
+      </w:r>
+    </w:p>
+    <w:p>
+      <w:pPr>
+        <w:autoSpaceDE w:val="0"/>
+        <w:autoSpaceDN w:val="0"/>
+        <w:adjustRightInd w:val="0"/>
+        <w:spacing w:after="0" w:line="240" w:lineRule="auto"/>
+        <w:rPr>
+          <w:rFonts w:ascii="Sabon-Roman" w:hAnsi="Sabon-Roman" w:cs="Sabon-Roman"/>
+          <w:kern w:val="0"/>
+          <w:sz w:val="20"/>
+          <w:szCs w:val="20"/>
+        </w:rPr>
+      </w:pPr>
+      <w:r>
+        <w:rPr>
+          <w:rFonts w:ascii="Sabon-Roman" w:hAnsi="Sabon-Roman" w:cs="Sabon-Roman"/>
+          <w:kern w:val="0"/>
+          <w:sz w:val="20"/>
+          <w:szCs w:val="20"/>
+        </w:rPr>
+        <w:t xml:space="preserve">and </w:t>
+      </w:r>
+      <w:r>
+        <w:rPr>
+          <w:rFonts w:ascii="Sabon-Roman" w:hAnsi="Sabon-Roman" w:cs="Sabon-Roman"/>
+          <w:b/>
+          <w:bCs/>
+          <w:kern w:val="0"/>
+          <w:sz w:val="20"/>
+          <w:szCs w:val="20"/>
+        </w:rPr>
+        <w:t>cannot be interrupted</w:t>
+      </w:r>
+      <w:r>
+        <w:rPr>
+          <w:rFonts w:ascii="Sabon-Roman" w:hAnsi="Sabon-Roman" w:cs="Sabon-Roman"/>
+          <w:kern w:val="0"/>
+          <w:sz w:val="20"/>
+          <w:szCs w:val="20"/>
+        </w:rPr>
+        <w:t xml:space="preserve"> by regular events, while do-activities can</w:t>
+      </w:r>
+    </w:p>
+    <w:p>
+      <w:pPr>
+        <w:autoSpaceDE w:val="0"/>
+        <w:autoSpaceDN w:val="0"/>
+        <w:adjustRightInd w:val="0"/>
+        <w:spacing w:after="0" w:line="240" w:lineRule="auto"/>
+        <w:rPr>
           <w:rFonts w:ascii="Sabon-Bold" w:hAnsi="Sabon-Bold" w:cs="Sabon-Bold"/>
           <w:b/>
           <w:bCs/>
@@ -13751,6 +14046,35 @@
           <w:szCs w:val="32"/>
         </w:rPr>
       </w:pPr>
+      <w:r>
+        <w:rPr>
+          <w:rFonts w:ascii="Sabon-Roman" w:hAnsi="Sabon-Roman" w:cs="Sabon-Roman"/>
+          <w:kern w:val="0"/>
+          <w:sz w:val="20"/>
+          <w:szCs w:val="20"/>
+        </w:rPr>
+        <w:t xml:space="preserve">take finite time and </w:t>
+      </w:r>
+      <w:r>
+        <w:rPr>
+          <w:rFonts w:ascii="Sabon-Roman" w:hAnsi="Sabon-Roman" w:cs="Sabon-Roman"/>
+          <w:b/>
+          <w:bCs/>
+          <w:kern w:val="0"/>
+          <w:sz w:val="20"/>
+          <w:szCs w:val="20"/>
+        </w:rPr>
+        <w:t>can be interrupted</w:t>
+      </w:r>
+      <w:r>
+        <w:rPr>
+          <w:rFonts w:ascii="Sabon-Roman" w:hAnsi="Sabon-Roman" w:cs="Sabon-Roman"/>
+          <w:kern w:val="0"/>
+          <w:sz w:val="20"/>
+          <w:szCs w:val="20"/>
+        </w:rPr>
+        <w:t>, as in Figure 10.3.</w:t>
+      </w:r>
     </w:p>
     <w:p>
       <w:pPr>
@@ -13775,6 +14099,107 @@
         <w:adjustRightInd w:val="0"/>
         <w:spacing w:after="0" w:line="240" w:lineRule="auto"/>
         <w:rPr>
+          <w:rFonts w:ascii="Sabon-Roman" w:hAnsi="Sabon-Roman" w:cs="Sabon-Roman"/>
+          <w:kern w:val="0"/>
+          <w:sz w:val="20"/>
+          <w:szCs w:val="20"/>
+        </w:rPr>
+      </w:pPr>
+      <w:r>
+        <w:rPr>
+          <w:rFonts w:ascii="Sabon-Roman" w:hAnsi="Sabon-Roman" w:cs="Sabon-Roman"/>
+          <w:b/>
+          <w:bCs/>
+          <w:kern w:val="0"/>
+          <w:sz w:val="20"/>
+          <w:szCs w:val="20"/>
+        </w:rPr>
+        <w:t>TIP</w:t>
+      </w:r>
+      <w:r>
+        <w:rPr>
+          <w:rFonts w:ascii="Sabon-Roman" w:hAnsi="Sabon-Roman" w:cs="Sabon-Roman"/>
+          <w:kern w:val="0"/>
+          <w:sz w:val="20"/>
+          <w:szCs w:val="20"/>
+        </w:rPr>
+        <w:t xml:space="preserve"> - </w:t>
+      </w:r>
+      <w:r>
+        <w:rPr>
+          <w:rFonts w:ascii="Sabon-Roman" w:hAnsi="Sabon-Roman" w:cs="Sabon-Roman"/>
+          <w:kern w:val="0"/>
+          <w:sz w:val="20"/>
+          <w:szCs w:val="20"/>
+        </w:rPr>
+        <w:t xml:space="preserve">UML 1 used the term </w:t>
+      </w:r>
+      <w:r>
+        <w:rPr>
+          <w:rFonts w:ascii="Sabon-Bold" w:hAnsi="Sabon-Bold" w:cs="Sabon-Bold"/>
+          <w:b/>
+          <w:bCs/>
+          <w:kern w:val="0"/>
+          <w:sz w:val="20"/>
+          <w:szCs w:val="20"/>
+        </w:rPr>
+        <w:t xml:space="preserve">action </w:t>
+      </w:r>
+      <w:r>
+        <w:rPr>
+          <w:rFonts w:ascii="Sabon-Roman" w:hAnsi="Sabon-Roman" w:cs="Sabon-Roman"/>
+          <w:kern w:val="0"/>
+          <w:sz w:val="20"/>
+          <w:szCs w:val="20"/>
+        </w:rPr>
+        <w:t xml:space="preserve">for regular </w:t>
+      </w:r>
+      <w:r>
+        <w:rPr>
+          <w:rFonts w:ascii="Sabon-Roman" w:hAnsi="Sabon-Roman" w:cs="Sabon-Roman"/>
+          <w:b/>
+          <w:bCs/>
+          <w:kern w:val="0"/>
+          <w:sz w:val="20"/>
+          <w:szCs w:val="20"/>
+        </w:rPr>
+        <w:t>activities</w:t>
+      </w:r>
+      <w:r>
+        <w:rPr>
+          <w:rFonts w:ascii="Sabon-Roman" w:hAnsi="Sabon-Roman" w:cs="Sabon-Roman"/>
+          <w:kern w:val="0"/>
+          <w:sz w:val="20"/>
+          <w:szCs w:val="20"/>
+        </w:rPr>
+        <w:t xml:space="preserve"> and used activity only for</w:t>
+      </w:r>
+      <w:r>
+        <w:rPr>
+          <w:rFonts w:ascii="Sabon-Roman" w:hAnsi="Sabon-Roman" w:cs="Sabon-Roman"/>
+          <w:kern w:val="0"/>
+          <w:sz w:val="20"/>
+          <w:szCs w:val="20"/>
+        </w:rPr>
+        <w:t xml:space="preserve"> </w:t>
+      </w:r>
+      <w:r>
+        <w:rPr>
+          <w:rFonts w:ascii="Sabon-Roman" w:hAnsi="Sabon-Roman" w:cs="Sabon-Roman"/>
+          <w:kern w:val="0"/>
+          <w:sz w:val="20"/>
+          <w:szCs w:val="20"/>
+        </w:rPr>
+        <w:t>do-activities.</w:t>
+      </w:r>
+    </w:p>
+    <w:p>
+      <w:pPr>
+        <w:autoSpaceDE w:val="0"/>
+        <w:autoSpaceDN w:val="0"/>
+        <w:adjustRightInd w:val="0"/>
+        <w:spacing w:after="0" w:line="240" w:lineRule="auto"/>
+        <w:rPr>
           <w:rFonts w:ascii="Sabon-Bold" w:hAnsi="Sabon-Bold" w:cs="Sabon-Bold"/>
           <w:b/>
           <w:bCs/>
@@ -13811,10 +14236,54 @@
           <w:b/>
           <w:bCs/>
           <w:kern w:val="0"/>
+          <w:sz w:val="28"/>
+          <w:szCs w:val="28"/>
+        </w:rPr>
+      </w:pPr>
+    </w:p>
+    <w:p>
+      <w:pPr>
+        <w:autoSpaceDE w:val="0"/>
+        <w:autoSpaceDN w:val="0"/>
+        <w:adjustRightInd w:val="0"/>
+        <w:spacing w:after="0" w:line="240" w:lineRule="auto"/>
+        <w:rPr>
+          <w:rFonts w:ascii="Sabon-Bold" w:hAnsi="Sabon-Bold" w:cs="Sabon-Bold"/>
+          <w:b/>
+          <w:bCs/>
+          <w:kern w:val="0"/>
+          <w:sz w:val="28"/>
+          <w:szCs w:val="28"/>
+        </w:rPr>
+      </w:pPr>
+    </w:p>
+    <w:p>
+      <w:pPr>
+        <w:autoSpaceDE w:val="0"/>
+        <w:autoSpaceDN w:val="0"/>
+        <w:adjustRightInd w:val="0"/>
+        <w:spacing w:after="0" w:line="240" w:lineRule="auto"/>
+        <w:rPr>
+          <w:rFonts w:ascii="Sabon-Bold" w:hAnsi="Sabon-Bold" w:cs="Sabon-Bold"/>
+          <w:b/>
+          <w:bCs/>
+          <w:kern w:val="0"/>
           <w:sz w:val="32"/>
           <w:szCs w:val="32"/>
         </w:rPr>
       </w:pPr>
+      <w:r>
+        <w:rPr>
+          <w:rFonts w:ascii="Sabon-Bold" w:hAnsi="Sabon-Bold" w:cs="Sabon-Bold"/>
+          <w:b/>
+          <w:bCs/>
+          <w:kern w:val="0"/>
+          <w:sz w:val="28"/>
+          <w:szCs w:val="28"/>
+        </w:rPr>
+        <w:lastRenderedPageBreak/>
+        <w:t>Superstates</w:t>
+      </w:r>
     </w:p>
     <w:p>
       <w:pPr>
@@ -13839,6 +14308,138 @@
         <w:adjustRightInd w:val="0"/>
         <w:spacing w:after="0" w:line="240" w:lineRule="auto"/>
         <w:rPr>
+          <w:rFonts w:ascii="Sabon-Roman" w:hAnsi="Sabon-Roman" w:cs="Sabon-Roman"/>
+          <w:kern w:val="0"/>
+          <w:sz w:val="20"/>
+          <w:szCs w:val="20"/>
+        </w:rPr>
+      </w:pPr>
+      <w:r>
+        <w:rPr>
+          <w:rFonts w:ascii="Sabon-Roman" w:hAnsi="Sabon-Roman" w:cs="Sabon-Roman"/>
+          <w:kern w:val="0"/>
+          <w:sz w:val="20"/>
+          <w:szCs w:val="20"/>
+        </w:rPr>
+        <w:t>Often, you’ll find that several states share common transitions and internal</w:t>
+      </w:r>
+      <w:r>
+        <w:rPr>
+          <w:rFonts w:ascii="Sabon-Roman" w:hAnsi="Sabon-Roman" w:cs="Sabon-Roman"/>
+          <w:kern w:val="0"/>
+          <w:sz w:val="20"/>
+          <w:szCs w:val="20"/>
+        </w:rPr>
+        <w:t xml:space="preserve"> </w:t>
+      </w:r>
+      <w:r>
+        <w:rPr>
+          <w:rFonts w:ascii="Sabon-Roman" w:hAnsi="Sabon-Roman" w:cs="Sabon-Roman"/>
+          <w:kern w:val="0"/>
+          <w:sz w:val="20"/>
+          <w:szCs w:val="20"/>
+        </w:rPr>
+        <w:t xml:space="preserve">activities. In these cases, you can make them substates and </w:t>
+      </w:r>
+      <w:r>
+        <w:rPr>
+          <w:rFonts w:ascii="Sabon-Roman" w:hAnsi="Sabon-Roman" w:cs="Sabon-Roman"/>
+          <w:b/>
+          <w:bCs/>
+          <w:kern w:val="0"/>
+          <w:sz w:val="20"/>
+          <w:szCs w:val="20"/>
+        </w:rPr>
+        <w:t>move the shared</w:t>
+      </w:r>
+      <w:r>
+        <w:rPr>
+          <w:rFonts w:ascii="Sabon-Roman" w:hAnsi="Sabon-Roman" w:cs="Sabon-Roman"/>
+          <w:kern w:val="0"/>
+          <w:sz w:val="20"/>
+          <w:szCs w:val="20"/>
+        </w:rPr>
+        <w:t xml:space="preserve"> </w:t>
+      </w:r>
+      <w:r>
+        <w:rPr>
+          <w:rFonts w:ascii="Sabon-Roman" w:hAnsi="Sabon-Roman" w:cs="Sabon-Roman"/>
+          <w:b/>
+          <w:bCs/>
+          <w:kern w:val="0"/>
+          <w:sz w:val="20"/>
+          <w:szCs w:val="20"/>
+        </w:rPr>
+        <w:t>behavior into a superstate</w:t>
+      </w:r>
+      <w:r>
+        <w:rPr>
+          <w:rFonts w:ascii="Sabon-Roman" w:hAnsi="Sabon-Roman" w:cs="Sabon-Roman"/>
+          <w:kern w:val="0"/>
+          <w:sz w:val="20"/>
+          <w:szCs w:val="20"/>
+        </w:rPr>
+        <w:t>, as in Figure 10.4. Without the superstate, you would</w:t>
+      </w:r>
+      <w:r>
+        <w:rPr>
+          <w:rFonts w:ascii="Sabon-Roman" w:hAnsi="Sabon-Roman" w:cs="Sabon-Roman"/>
+          <w:kern w:val="0"/>
+          <w:sz w:val="20"/>
+          <w:szCs w:val="20"/>
+        </w:rPr>
+        <w:t xml:space="preserve"> </w:t>
+      </w:r>
+      <w:r>
+        <w:rPr>
+          <w:rFonts w:ascii="Sabon-Roman" w:hAnsi="Sabon-Roman" w:cs="Sabon-Roman"/>
+          <w:kern w:val="0"/>
+          <w:sz w:val="20"/>
+          <w:szCs w:val="20"/>
+        </w:rPr>
+        <w:t>have to draw a cancel transition for all three states within the Enter Connection</w:t>
+      </w:r>
+      <w:r>
+        <w:rPr>
+          <w:rFonts w:ascii="Sabon-Roman" w:hAnsi="Sabon-Roman" w:cs="Sabon-Roman"/>
+          <w:kern w:val="0"/>
+          <w:sz w:val="20"/>
+          <w:szCs w:val="20"/>
+        </w:rPr>
+        <w:t xml:space="preserve"> </w:t>
+      </w:r>
+      <w:r>
+        <w:rPr>
+          <w:rFonts w:ascii="Sabon-Roman" w:hAnsi="Sabon-Roman" w:cs="Sabon-Roman"/>
+          <w:kern w:val="0"/>
+          <w:sz w:val="20"/>
+          <w:szCs w:val="20"/>
+        </w:rPr>
+        <w:t>Details state.</w:t>
+      </w:r>
+    </w:p>
+    <w:p>
+      <w:pPr>
+        <w:autoSpaceDE w:val="0"/>
+        <w:autoSpaceDN w:val="0"/>
+        <w:adjustRightInd w:val="0"/>
+        <w:spacing w:after="0" w:line="240" w:lineRule="auto"/>
+        <w:rPr>
+          <w:rFonts w:ascii="Sabon-Roman" w:hAnsi="Sabon-Roman" w:cs="Sabon-Roman"/>
+          <w:kern w:val="0"/>
+          <w:sz w:val="20"/>
+          <w:szCs w:val="20"/>
+        </w:rPr>
+      </w:pPr>
+    </w:p>
+    <w:p>
+      <w:pPr>
+        <w:autoSpaceDE w:val="0"/>
+        <w:autoSpaceDN w:val="0"/>
+        <w:adjustRightInd w:val="0"/>
+        <w:spacing w:after="0" w:line="240" w:lineRule="auto"/>
+        <w:jc w:val="center"/>
+        <w:rPr>
           <w:rFonts w:ascii="Sabon-Bold" w:hAnsi="Sabon-Bold" w:cs="Sabon-Bold"/>
           <w:b/>
           <w:bCs/>
@@ -13847,13 +14448,54 @@
           <w:szCs w:val="32"/>
         </w:rPr>
       </w:pPr>
-    </w:p>
-    <w:p>
-      <w:pPr>
-        <w:autoSpaceDE w:val="0"/>
-        <w:autoSpaceDN w:val="0"/>
-        <w:adjustRightInd w:val="0"/>
-        <w:spacing w:after="0" w:line="240" w:lineRule="auto"/>
+      <w:r>
+        <w:rPr>
+          <w:noProof/>
+        </w:rPr>
+        <w:drawing>
+          <wp:inline distT="0" distB="0" distL="0" distR="0" wp14:anchorId="2DAA40D7" wp14:editId="7DD1B98A">
+            <wp:extent cx="3068223" cy="1695390"/>
+            <wp:effectExtent l="0" t="0" r="0" b="635"/>
+            <wp:docPr id="1624570903" name="Picture 1"/>
+            <wp:cNvGraphicFramePr>
+              <a:graphicFrameLocks xmlns:a="http://schemas.openxmlformats.org/drawingml/2006/main" noChangeAspect="1"/>
+            </wp:cNvGraphicFramePr>
+            <a:graphic xmlns:a="http://schemas.openxmlformats.org/drawingml/2006/main">
+              <a:graphicData uri="http://schemas.openxmlformats.org/drawingml/2006/picture">
+                <pic:pic xmlns:pic="http://schemas.openxmlformats.org/drawingml/2006/picture">
+                  <pic:nvPicPr>
+                    <pic:cNvPr id="1624570903" name=""/>
+                    <pic:cNvPicPr/>
+                  </pic:nvPicPr>
+                  <pic:blipFill>
+                    <a:blip r:embed="rId32"/>
+                    <a:stretch>
+                      <a:fillRect/>
+                    </a:stretch>
+                  </pic:blipFill>
+                  <pic:spPr>
+                    <a:xfrm>
+                      <a:off x="0" y="0"/>
+                      <a:ext cx="3088903" cy="1706817"/>
+                    </a:xfrm>
+                    <a:prstGeom prst="rect">
+                      <a:avLst/>
+                    </a:prstGeom>
+                  </pic:spPr>
+                </pic:pic>
+              </a:graphicData>
+            </a:graphic>
+          </wp:inline>
+        </w:drawing>
+      </w:r>
+    </w:p>
+    <w:p>
+      <w:pPr>
+        <w:autoSpaceDE w:val="0"/>
+        <w:autoSpaceDN w:val="0"/>
+        <w:adjustRightInd w:val="0"/>
+        <w:spacing w:after="0" w:line="240" w:lineRule="auto"/>
+        <w:jc w:val="center"/>
         <w:rPr>
           <w:rFonts w:ascii="Sabon-Bold" w:hAnsi="Sabon-Bold" w:cs="Sabon-Bold"/>
           <w:b/>
@@ -13861,15 +14503,17 @@
           <w:kern w:val="0"/>
           <w:sz w:val="32"/>
           <w:szCs w:val="32"/>
-        </w:rPr>
-      </w:pPr>
-    </w:p>
-    <w:p>
-      <w:pPr>
-        <w:autoSpaceDE w:val="0"/>
-        <w:autoSpaceDN w:val="0"/>
-        <w:adjustRightInd w:val="0"/>
-        <w:spacing w:after="0" w:line="240" w:lineRule="auto"/>
+          <w:rtl/>
+        </w:rPr>
+      </w:pPr>
+    </w:p>
+    <w:p>
+      <w:pPr>
+        <w:autoSpaceDE w:val="0"/>
+        <w:autoSpaceDN w:val="0"/>
+        <w:adjustRightInd w:val="0"/>
+        <w:spacing w:after="0" w:line="240" w:lineRule="auto"/>
+        <w:jc w:val="center"/>
         <w:rPr>
           <w:rFonts w:ascii="Sabon-Bold" w:hAnsi="Sabon-Bold" w:cs="Sabon-Bold"/>
           <w:b/>
@@ -13895,6 +14539,17 @@
           <w:szCs w:val="32"/>
         </w:rPr>
       </w:pPr>
+      <w:r>
+        <w:rPr>
+          <w:rFonts w:ascii="Sabon-Bold" w:hAnsi="Sabon-Bold" w:cs="Sabon-Bold"/>
+          <w:b/>
+          <w:bCs/>
+          <w:kern w:val="0"/>
+          <w:sz w:val="28"/>
+          <w:szCs w:val="28"/>
+        </w:rPr>
+        <w:t>Concurrent States</w:t>
+      </w:r>
     </w:p>
     <w:p>
       <w:pPr>
@@ -13909,8 +14564,331 @@
           <w:kern w:val="0"/>
           <w:sz w:val="32"/>
           <w:szCs w:val="32"/>
-        </w:rPr>
-      </w:pPr>
+          <w:rtl/>
+        </w:rPr>
+      </w:pPr>
+    </w:p>
+    <w:p>
+      <w:pPr>
+        <w:autoSpaceDE w:val="0"/>
+        <w:autoSpaceDN w:val="0"/>
+        <w:adjustRightInd w:val="0"/>
+        <w:spacing w:after="0" w:line="240" w:lineRule="auto"/>
+        <w:rPr>
+          <w:rFonts w:ascii="Sabon-Roman" w:hAnsi="Sabon-Roman" w:cs="Sabon-Roman"/>
+          <w:kern w:val="0"/>
+          <w:sz w:val="20"/>
+          <w:szCs w:val="20"/>
+        </w:rPr>
+      </w:pPr>
+      <w:r>
+        <w:rPr>
+          <w:rFonts w:ascii="Sabon-Roman" w:hAnsi="Sabon-Roman" w:cs="Sabon-Roman"/>
+          <w:kern w:val="0"/>
+          <w:sz w:val="20"/>
+          <w:szCs w:val="20"/>
+        </w:rPr>
+        <w:t>States can be broken into several orthogonal state diagrams that run concurrently.</w:t>
+      </w:r>
+    </w:p>
+    <w:p>
+      <w:pPr>
+        <w:autoSpaceDE w:val="0"/>
+        <w:autoSpaceDN w:val="0"/>
+        <w:adjustRightInd w:val="0"/>
+        <w:spacing w:after="0" w:line="240" w:lineRule="auto"/>
+        <w:rPr>
+          <w:rFonts w:ascii="Sabon-Roman" w:hAnsi="Sabon-Roman" w:cs="Sabon-Roman"/>
+          <w:kern w:val="0"/>
+          <w:sz w:val="20"/>
+          <w:szCs w:val="20"/>
+        </w:rPr>
+      </w:pPr>
+      <w:r>
+        <w:rPr>
+          <w:rFonts w:ascii="Sabon-Roman" w:hAnsi="Sabon-Roman" w:cs="Sabon-Roman"/>
+          <w:kern w:val="0"/>
+          <w:sz w:val="20"/>
+          <w:szCs w:val="20"/>
+        </w:rPr>
+        <w:t>Figure 10.5 shows a pathetically simple alarm clock that can play either</w:t>
+      </w:r>
+      <w:r>
+        <w:rPr>
+          <w:rFonts w:ascii="Sabon-Roman" w:hAnsi="Sabon-Roman" w:hint="cs"/>
+          <w:kern w:val="0"/>
+          <w:sz w:val="20"/>
+          <w:szCs w:val="20"/>
+          <w:rtl/>
+          <w:lang w:bidi="fa-IR"/>
+        </w:rPr>
+        <w:t xml:space="preserve"> </w:t>
+      </w:r>
+      <w:r>
+        <w:rPr>
+          <w:rFonts w:ascii="Sabon-Roman" w:hAnsi="Sabon-Roman" w:cs="Sabon-Roman"/>
+          <w:kern w:val="0"/>
+          <w:sz w:val="20"/>
+          <w:szCs w:val="20"/>
+        </w:rPr>
+        <w:t>CDs or the radio and show either the current time or the alarm time.</w:t>
+      </w:r>
+    </w:p>
+    <w:p>
+      <w:pPr>
+        <w:autoSpaceDE w:val="0"/>
+        <w:autoSpaceDN w:val="0"/>
+        <w:adjustRightInd w:val="0"/>
+        <w:spacing w:after="0" w:line="240" w:lineRule="auto"/>
+        <w:rPr>
+          <w:rFonts w:ascii="Sabon-Roman" w:hAnsi="Sabon-Roman" w:cs="Sabon-Roman"/>
+          <w:kern w:val="0"/>
+          <w:sz w:val="20"/>
+          <w:szCs w:val="20"/>
+          <w:rtl/>
+        </w:rPr>
+      </w:pPr>
+    </w:p>
+    <w:p>
+      <w:pPr>
+        <w:autoSpaceDE w:val="0"/>
+        <w:autoSpaceDN w:val="0"/>
+        <w:adjustRightInd w:val="0"/>
+        <w:spacing w:after="0" w:line="240" w:lineRule="auto"/>
+        <w:rPr>
+          <w:rFonts w:ascii="Sabon-Roman" w:hAnsi="Sabon-Roman" w:cs="Sabon-Roman"/>
+          <w:kern w:val="0"/>
+          <w:sz w:val="20"/>
+          <w:szCs w:val="20"/>
+          <w:rtl/>
+        </w:rPr>
+      </w:pPr>
+      <w:r>
+        <w:rPr>
+          <w:rFonts w:ascii="Sabon-Roman" w:hAnsi="Sabon-Roman" w:cs="Sabon-Roman"/>
+          <w:kern w:val="0"/>
+          <w:sz w:val="20"/>
+          <w:szCs w:val="20"/>
+        </w:rPr>
+        <w:t>The choices CD/radio and current/alarm time are orthogonal choices. If you</w:t>
+      </w:r>
+      <w:r>
+        <w:rPr>
+          <w:rFonts w:ascii="Sabon-Roman" w:hAnsi="Sabon-Roman" w:hint="cs"/>
+          <w:kern w:val="0"/>
+          <w:sz w:val="20"/>
+          <w:szCs w:val="20"/>
+          <w:rtl/>
+          <w:lang w:bidi="fa-IR"/>
+        </w:rPr>
+        <w:t xml:space="preserve"> </w:t>
+      </w:r>
+      <w:r>
+        <w:rPr>
+          <w:rFonts w:ascii="Sabon-Roman" w:hAnsi="Sabon-Roman" w:cs="Sabon-Roman"/>
+          <w:kern w:val="0"/>
+          <w:sz w:val="20"/>
+          <w:szCs w:val="20"/>
+        </w:rPr>
+        <w:t>wanted to represent this with a nonorthogonal state diagram, you would need a</w:t>
+      </w:r>
+      <w:r>
+        <w:rPr>
+          <w:rFonts w:ascii="Sabon-Roman" w:hAnsi="Sabon-Roman" w:hint="cs"/>
+          <w:kern w:val="0"/>
+          <w:sz w:val="20"/>
+          <w:szCs w:val="20"/>
+          <w:rtl/>
+          <w:lang w:bidi="fa-IR"/>
+        </w:rPr>
+        <w:t xml:space="preserve"> </w:t>
+      </w:r>
+      <w:r>
+        <w:rPr>
+          <w:rFonts w:ascii="Sabon-Roman" w:hAnsi="Sabon-Roman" w:cs="Sabon-Roman"/>
+          <w:kern w:val="0"/>
+          <w:sz w:val="20"/>
+          <w:szCs w:val="20"/>
+        </w:rPr>
+        <w:t>messy diagram that would get very much out of hand should you want more</w:t>
+      </w:r>
+      <w:r>
+        <w:rPr>
+          <w:rFonts w:ascii="Sabon-Roman" w:hAnsi="Sabon-Roman" w:hint="cs"/>
+          <w:kern w:val="0"/>
+          <w:sz w:val="20"/>
+          <w:szCs w:val="20"/>
+          <w:rtl/>
+          <w:lang w:bidi="fa-IR"/>
+        </w:rPr>
+        <w:t xml:space="preserve"> </w:t>
+      </w:r>
+      <w:r>
+        <w:rPr>
+          <w:rFonts w:ascii="Sabon-Roman" w:hAnsi="Sabon-Roman" w:cs="Sabon-Roman"/>
+          <w:kern w:val="0"/>
+          <w:sz w:val="20"/>
+          <w:szCs w:val="20"/>
+        </w:rPr>
+        <w:t>states.</w:t>
+      </w:r>
+      <w:r>
+        <w:rPr>
+          <w:rFonts w:ascii="Sabon-Roman" w:hAnsi="Sabon-Roman" w:cs="Sabon-Roman" w:hint="cs"/>
+          <w:kern w:val="0"/>
+          <w:sz w:val="20"/>
+          <w:szCs w:val="20"/>
+          <w:rtl/>
+        </w:rPr>
+        <w:t xml:space="preserve"> </w:t>
+      </w:r>
+      <w:r>
+        <w:rPr>
+          <w:rFonts w:ascii="Sabon-Roman" w:hAnsi="Sabon-Roman" w:cs="Sabon-Roman"/>
+          <w:kern w:val="0"/>
+          <w:sz w:val="20"/>
+          <w:szCs w:val="20"/>
+        </w:rPr>
+        <w:t>Separating out the two areas of behavior into separate state diagrams</w:t>
+      </w:r>
+      <w:r>
+        <w:rPr>
+          <w:rFonts w:ascii="Sabon-Roman" w:hAnsi="Sabon-Roman" w:hint="cs"/>
+          <w:kern w:val="0"/>
+          <w:sz w:val="20"/>
+          <w:szCs w:val="20"/>
+          <w:rtl/>
+          <w:lang w:bidi="fa-IR"/>
+        </w:rPr>
+        <w:t xml:space="preserve"> </w:t>
+      </w:r>
+      <w:r>
+        <w:rPr>
+          <w:rFonts w:ascii="Sabon-Roman" w:hAnsi="Sabon-Roman" w:cs="Sabon-Roman"/>
+          <w:kern w:val="0"/>
+          <w:sz w:val="20"/>
+          <w:szCs w:val="20"/>
+        </w:rPr>
+        <w:t>makes it much clearer.</w:t>
+      </w:r>
+    </w:p>
+    <w:p>
+      <w:pPr>
+        <w:autoSpaceDE w:val="0"/>
+        <w:autoSpaceDN w:val="0"/>
+        <w:adjustRightInd w:val="0"/>
+        <w:spacing w:after="0" w:line="240" w:lineRule="auto"/>
+        <w:rPr>
+          <w:rFonts w:ascii="Sabon-Roman" w:hAnsi="Sabon-Roman" w:cs="Sabon-Roman"/>
+          <w:kern w:val="0"/>
+          <w:sz w:val="20"/>
+          <w:szCs w:val="20"/>
+        </w:rPr>
+      </w:pPr>
+    </w:p>
+    <w:p>
+      <w:pPr>
+        <w:autoSpaceDE w:val="0"/>
+        <w:autoSpaceDN w:val="0"/>
+        <w:adjustRightInd w:val="0"/>
+        <w:spacing w:after="0" w:line="240" w:lineRule="auto"/>
+        <w:rPr>
+          <w:rFonts w:ascii="Sabon-Roman" w:hAnsi="Sabon-Roman" w:cs="Sabon-Roman"/>
+          <w:kern w:val="0"/>
+          <w:sz w:val="20"/>
+          <w:szCs w:val="20"/>
+          <w:rtl/>
+        </w:rPr>
+      </w:pPr>
+      <w:r>
+        <w:rPr>
+          <w:rFonts w:ascii="Sabon-Roman" w:hAnsi="Sabon-Roman" w:cs="Sabon-Roman"/>
+          <w:kern w:val="0"/>
+          <w:sz w:val="20"/>
+          <w:szCs w:val="20"/>
+        </w:rPr>
+        <w:t xml:space="preserve">Figure 10.5 also includes a </w:t>
+      </w:r>
+      <w:r>
+        <w:rPr>
+          <w:rFonts w:ascii="Sabon-Bold" w:hAnsi="Sabon-Bold" w:cs="Sabon-Bold"/>
+          <w:b/>
+          <w:bCs/>
+          <w:kern w:val="0"/>
+          <w:sz w:val="20"/>
+          <w:szCs w:val="20"/>
+        </w:rPr>
+        <w:t>history pseudostate</w:t>
+      </w:r>
+      <w:r>
+        <w:rPr>
+          <w:rFonts w:ascii="Sabon-Roman" w:hAnsi="Sabon-Roman" w:cs="Sabon-Roman"/>
+          <w:kern w:val="0"/>
+          <w:sz w:val="20"/>
+          <w:szCs w:val="20"/>
+        </w:rPr>
+        <w:t>. This indicates that when the</w:t>
+      </w:r>
+      <w:r>
+        <w:rPr>
+          <w:rFonts w:ascii="Sabon-Roman" w:hAnsi="Sabon-Roman" w:hint="cs"/>
+          <w:kern w:val="0"/>
+          <w:sz w:val="20"/>
+          <w:szCs w:val="20"/>
+          <w:rtl/>
+          <w:lang w:bidi="fa-IR"/>
+        </w:rPr>
+        <w:t xml:space="preserve"> </w:t>
+      </w:r>
+      <w:r>
+        <w:rPr>
+          <w:rFonts w:ascii="Sabon-Roman" w:hAnsi="Sabon-Roman" w:cs="Sabon-Roman"/>
+          <w:kern w:val="0"/>
+          <w:sz w:val="20"/>
+          <w:szCs w:val="20"/>
+        </w:rPr>
+        <w:t>clock is switched on, the radio/CD choice goes back to the state the clock was</w:t>
+      </w:r>
+      <w:r>
+        <w:rPr>
+          <w:rFonts w:ascii="Sabon-Roman" w:hAnsi="Sabon-Roman" w:hint="cs"/>
+          <w:kern w:val="0"/>
+          <w:sz w:val="20"/>
+          <w:szCs w:val="20"/>
+          <w:rtl/>
+          <w:lang w:bidi="fa-IR"/>
+        </w:rPr>
+        <w:t xml:space="preserve"> </w:t>
+      </w:r>
+      <w:r>
+        <w:rPr>
+          <w:rFonts w:ascii="Sabon-Roman" w:hAnsi="Sabon-Roman" w:cs="Sabon-Roman"/>
+          <w:kern w:val="0"/>
+          <w:sz w:val="20"/>
+          <w:szCs w:val="20"/>
+        </w:rPr>
+        <w:t>in when it was turned off. The arrow from the history pseudostate indicates</w:t>
+      </w:r>
+      <w:r>
+        <w:rPr>
+          <w:rFonts w:ascii="Sabon-Roman" w:hAnsi="Sabon-Roman" w:hint="cs"/>
+          <w:kern w:val="0"/>
+          <w:sz w:val="20"/>
+          <w:szCs w:val="20"/>
+          <w:rtl/>
+          <w:lang w:bidi="fa-IR"/>
+        </w:rPr>
+        <w:t xml:space="preserve"> </w:t>
+      </w:r>
+      <w:r>
+        <w:rPr>
+          <w:rFonts w:ascii="Sabon-Roman" w:hAnsi="Sabon-Roman" w:cs="Sabon-Roman"/>
+          <w:kern w:val="0"/>
+          <w:sz w:val="20"/>
+          <w:szCs w:val="20"/>
+        </w:rPr>
+        <w:t>what state to be in on the first time when there is no history.</w:t>
+      </w:r>
     </w:p>
     <w:p>
       <w:pPr>
@@ -13925,15 +14903,17 @@
           <w:kern w:val="0"/>
           <w:sz w:val="32"/>
           <w:szCs w:val="32"/>
-        </w:rPr>
-      </w:pPr>
-    </w:p>
-    <w:p>
-      <w:pPr>
-        <w:autoSpaceDE w:val="0"/>
-        <w:autoSpaceDN w:val="0"/>
-        <w:adjustRightInd w:val="0"/>
-        <w:spacing w:after="0" w:line="240" w:lineRule="auto"/>
+          <w:rtl/>
+        </w:rPr>
+      </w:pPr>
+    </w:p>
+    <w:p>
+      <w:pPr>
+        <w:autoSpaceDE w:val="0"/>
+        <w:autoSpaceDN w:val="0"/>
+        <w:adjustRightInd w:val="0"/>
+        <w:spacing w:after="0" w:line="240" w:lineRule="auto"/>
+        <w:jc w:val="center"/>
         <w:rPr>
           <w:rFonts w:ascii="Sabon-Bold" w:hAnsi="Sabon-Bold" w:cs="Sabon-Bold"/>
           <w:b/>
@@ -13943,6 +14923,46 @@
           <w:szCs w:val="32"/>
         </w:rPr>
       </w:pPr>
+      <w:r>
+        <w:rPr>
+          <w:noProof/>
+        </w:rPr>
+        <w:drawing>
+          <wp:inline distT="0" distB="0" distL="0" distR="0" wp14:anchorId="67A21B5A" wp14:editId="4B8585BB">
+            <wp:extent cx="2413843" cy="2051251"/>
+            <wp:effectExtent l="0" t="0" r="5715" b="6350"/>
+            <wp:docPr id="853681050" name="Picture 1"/>
+            <wp:cNvGraphicFramePr>
+              <a:graphicFrameLocks xmlns:a="http://schemas.openxmlformats.org/drawingml/2006/main" noChangeAspect="1"/>
+            </wp:cNvGraphicFramePr>
+            <a:graphic xmlns:a="http://schemas.openxmlformats.org/drawingml/2006/main">
+              <a:graphicData uri="http://schemas.openxmlformats.org/drawingml/2006/picture">
+                <pic:pic xmlns:pic="http://schemas.openxmlformats.org/drawingml/2006/picture">
+                  <pic:nvPicPr>
+                    <pic:cNvPr id="853681050" name=""/>
+                    <pic:cNvPicPr/>
+                  </pic:nvPicPr>
+                  <pic:blipFill>
+                    <a:blip r:embed="rId33"/>
+                    <a:stretch>
+                      <a:fillRect/>
+                    </a:stretch>
+                  </pic:blipFill>
+                  <pic:spPr>
+                    <a:xfrm>
+                      <a:off x="0" y="0"/>
+                      <a:ext cx="2420208" cy="2056660"/>
+                    </a:xfrm>
+                    <a:prstGeom prst="rect">
+                      <a:avLst/>
+                    </a:prstGeom>
+                  </pic:spPr>
+                </pic:pic>
+              </a:graphicData>
+            </a:graphic>
+          </wp:inline>
+        </w:drawing>
+      </w:r>
     </w:p>
     <w:p>
       <w:pPr>
@@ -14487,7 +15507,13 @@
           <w:szCs w:val="32"/>
         </w:rPr>
       </w:pPr>
-      <w:r>
+    </w:p>
+    <w:p>
+      <w:pPr>
+        <w:autoSpaceDE w:val="0"/>
+        <w:autoSpaceDN w:val="0"/>
+        <w:adjustRightInd w:val="0"/>
+        <w:spacing w:after="0" w:line="240" w:lineRule="auto"/>
         <w:rPr>
           <w:rFonts w:ascii="Sabon-Bold" w:hAnsi="Sabon-Bold" w:cs="Sabon-Bold"/>
           <w:b/>
@@ -14496,8 +15522,7 @@
           <w:sz w:val="32"/>
           <w:szCs w:val="32"/>
         </w:rPr>
-        <w:t>Sequence Diagrams</w:t>
-      </w:r>
+      </w:pPr>
     </w:p>
     <w:p>
       <w:pPr>
@@ -14522,6 +15547,65 @@
         <w:adjustRightInd w:val="0"/>
         <w:spacing w:after="0" w:line="240" w:lineRule="auto"/>
         <w:rPr>
+          <w:rFonts w:ascii="Sabon-Bold" w:hAnsi="Sabon-Bold" w:cs="Sabon-Bold"/>
+          <w:b/>
+          <w:bCs/>
+          <w:kern w:val="0"/>
+          <w:sz w:val="32"/>
+          <w:szCs w:val="32"/>
+        </w:rPr>
+      </w:pPr>
+    </w:p>
+    <w:p>
+      <w:pPr>
+        <w:autoSpaceDE w:val="0"/>
+        <w:autoSpaceDN w:val="0"/>
+        <w:adjustRightInd w:val="0"/>
+        <w:spacing w:after="0" w:line="240" w:lineRule="auto"/>
+        <w:rPr>
+          <w:rFonts w:ascii="Sabon-Bold" w:hAnsi="Sabon-Bold" w:cs="Sabon-Bold"/>
+          <w:b/>
+          <w:bCs/>
+          <w:kern w:val="0"/>
+          <w:sz w:val="32"/>
+          <w:szCs w:val="32"/>
+        </w:rPr>
+      </w:pPr>
+      <w:r>
+        <w:rPr>
+          <w:rFonts w:ascii="Sabon-Bold" w:hAnsi="Sabon-Bold" w:cs="Sabon-Bold"/>
+          <w:b/>
+          <w:bCs/>
+          <w:kern w:val="0"/>
+          <w:sz w:val="32"/>
+          <w:szCs w:val="32"/>
+        </w:rPr>
+        <w:t>Sequence Diagrams</w:t>
+      </w:r>
+    </w:p>
+    <w:p>
+      <w:pPr>
+        <w:autoSpaceDE w:val="0"/>
+        <w:autoSpaceDN w:val="0"/>
+        <w:adjustRightInd w:val="0"/>
+        <w:spacing w:after="0" w:line="240" w:lineRule="auto"/>
+        <w:rPr>
+          <w:rFonts w:ascii="Sabon-Bold" w:hAnsi="Sabon-Bold" w:cs="Sabon-Bold"/>
+          <w:b/>
+          <w:bCs/>
+          <w:kern w:val="0"/>
+          <w:sz w:val="32"/>
+          <w:szCs w:val="32"/>
+        </w:rPr>
+      </w:pPr>
+    </w:p>
+    <w:p>
+      <w:pPr>
+        <w:autoSpaceDE w:val="0"/>
+        <w:autoSpaceDN w:val="0"/>
+        <w:adjustRightInd w:val="0"/>
+        <w:spacing w:after="0" w:line="240" w:lineRule="auto"/>
+        <w:rPr>
           <w:rFonts w:ascii="Sabon-Roman" w:hAnsi="Sabon-Roman" w:cs="Sabon-Roman"/>
           <w:kern w:val="0"/>
           <w:sz w:val="20"/>
@@ -14612,7 +15696,6 @@
           <w:sz w:val="20"/>
           <w:szCs w:val="20"/>
         </w:rPr>
-        <w:lastRenderedPageBreak/>
         <w:t>common is the sequence diagram.</w:t>
       </w:r>
     </w:p>

--- a/UML/Basics.docx
+++ b/UML/Basics.docx
@@ -2463,16 +2463,29 @@
         </w:rPr>
         <w:t xml:space="preserve">• </w:t>
       </w:r>
-      <w:r>
-        <w:rPr>
-          <w:rFonts w:ascii="Sabon-Bold" w:hAnsi="Sabon-Bold" w:cs="Sabon-Bold"/>
-          <w:b/>
-          <w:bCs/>
-          <w:kern w:val="0"/>
-          <w:sz w:val="20"/>
-          <w:szCs w:val="20"/>
-        </w:rPr>
-        <w:t xml:space="preserve">0..1 </w:t>
+      <w:proofErr w:type="gramStart"/>
+      <w:r>
+        <w:rPr>
+          <w:rFonts w:ascii="Sabon-Bold" w:hAnsi="Sabon-Bold" w:cs="Sabon-Bold"/>
+          <w:b/>
+          <w:bCs/>
+          <w:kern w:val="0"/>
+          <w:sz w:val="20"/>
+          <w:szCs w:val="20"/>
+        </w:rPr>
+        <w:t>0..</w:t>
+      </w:r>
+      <w:proofErr w:type="gramEnd"/>
+      <w:r>
+        <w:rPr>
+          <w:rFonts w:ascii="Sabon-Bold" w:hAnsi="Sabon-Bold" w:cs="Sabon-Bold"/>
+          <w:b/>
+          <w:bCs/>
+          <w:kern w:val="0"/>
+          <w:sz w:val="20"/>
+          <w:szCs w:val="20"/>
+        </w:rPr>
+        <w:t xml:space="preserve">1 </w:t>
       </w:r>
       <w:r>
         <w:rPr>
@@ -2524,7 +2537,27 @@
           <w:sz w:val="20"/>
           <w:szCs w:val="20"/>
         </w:rPr>
-        <w:t>(A customer need not place an Order and there is no upper limit to the number of Orders a Customer may place—zero or more orders.)</w:t>
+        <w:t xml:space="preserve">(A customer need not place an Order and there is no upper limit to the number of Orders a </w:t>
+      </w:r>
+      <w:proofErr w:type="gramStart"/>
+      <w:r>
+        <w:rPr>
+          <w:rFonts w:ascii="Sabon-Roman" w:hAnsi="Sabon-Roman" w:cs="Sabon-Roman"/>
+          <w:kern w:val="0"/>
+          <w:sz w:val="20"/>
+          <w:szCs w:val="20"/>
+        </w:rPr>
+        <w:t>Customer</w:t>
+      </w:r>
+      <w:proofErr w:type="gramEnd"/>
+      <w:r>
+        <w:rPr>
+          <w:rFonts w:ascii="Sabon-Roman" w:hAnsi="Sabon-Roman" w:cs="Sabon-Roman"/>
+          <w:kern w:val="0"/>
+          <w:sz w:val="20"/>
+          <w:szCs w:val="20"/>
+        </w:rPr>
+        <w:t xml:space="preserve"> may place—zero or more orders.)</w:t>
       </w:r>
     </w:p>
     <w:p>
@@ -2827,7 +2860,47 @@
           <w:sz w:val="20"/>
           <w:szCs w:val="20"/>
         </w:rPr>
-        <w:t>hence, 1 is equivalent to 1..1. Because it’s a common case, * is short for 0..*.</w:t>
+        <w:t xml:space="preserve">hence, 1 is equivalent to </w:t>
+      </w:r>
+      <w:proofErr w:type="gramStart"/>
+      <w:r>
+        <w:rPr>
+          <w:rFonts w:ascii="Sabon-Roman" w:hAnsi="Sabon-Roman" w:cs="Sabon-Roman"/>
+          <w:kern w:val="0"/>
+          <w:sz w:val="20"/>
+          <w:szCs w:val="20"/>
+        </w:rPr>
+        <w:t>1..</w:t>
+      </w:r>
+      <w:proofErr w:type="gramEnd"/>
+      <w:r>
+        <w:rPr>
+          <w:rFonts w:ascii="Sabon-Roman" w:hAnsi="Sabon-Roman" w:cs="Sabon-Roman"/>
+          <w:kern w:val="0"/>
+          <w:sz w:val="20"/>
+          <w:szCs w:val="20"/>
+        </w:rPr>
+        <w:t xml:space="preserve">1. Because it’s a common case, * is short for </w:t>
+      </w:r>
+      <w:proofErr w:type="gramStart"/>
+      <w:r>
+        <w:rPr>
+          <w:rFonts w:ascii="Sabon-Roman" w:hAnsi="Sabon-Roman" w:cs="Sabon-Roman"/>
+          <w:kern w:val="0"/>
+          <w:sz w:val="20"/>
+          <w:szCs w:val="20"/>
+        </w:rPr>
+        <w:t>0..</w:t>
+      </w:r>
+      <w:proofErr w:type="gramEnd"/>
+      <w:r>
+        <w:rPr>
+          <w:rFonts w:ascii="Sabon-Roman" w:hAnsi="Sabon-Roman" w:cs="Sabon-Roman"/>
+          <w:kern w:val="0"/>
+          <w:sz w:val="20"/>
+          <w:szCs w:val="20"/>
+        </w:rPr>
+        <w:t>*.</w:t>
       </w:r>
     </w:p>
     <w:p>
@@ -3636,6 +3709,8 @@
         </w:rPr>
         <w:t xml:space="preserve"> </w:t>
       </w:r>
+      <w:proofErr w:type="spellStart"/>
+      <w:proofErr w:type="gramStart"/>
       <w:r>
         <w:rPr>
           <w:rFonts w:ascii="LucidaSans-TypNarr" w:hAnsi="LucidaSans-TypNarr" w:cs="LucidaSans-TypNarr"/>
@@ -3643,7 +3718,18 @@
           <w:sz w:val="18"/>
           <w:szCs w:val="18"/>
         </w:rPr>
-        <w:t>owner:Person [</w:t>
+        <w:t>owner:Person</w:t>
+      </w:r>
+      <w:proofErr w:type="spellEnd"/>
+      <w:proofErr w:type="gramEnd"/>
+      <w:r>
+        <w:rPr>
+          <w:rFonts w:ascii="LucidaSans-TypNarr" w:hAnsi="LucidaSans-TypNarr" w:cs="LucidaSans-TypNarr"/>
+          <w:kern w:val="0"/>
+          <w:sz w:val="18"/>
+          <w:szCs w:val="18"/>
+        </w:rPr>
+        <w:t xml:space="preserve"> [</w:t>
       </w:r>
       <w:r>
         <w:rPr>
@@ -3692,6 +3778,7 @@
         </w:rPr>
         <w:t xml:space="preserve">property </w:t>
       </w:r>
+      <w:proofErr w:type="spellStart"/>
       <w:r>
         <w:rPr>
           <w:rFonts w:ascii="LucidaSans-TypNarr" w:hAnsi="LucidaSans-TypNarr" w:cs="LucidaSans-TypNarr"/>
@@ -3699,7 +3786,17 @@
           <w:sz w:val="18"/>
           <w:szCs w:val="18"/>
         </w:rPr>
-        <w:t xml:space="preserve">cars:Car[*]. </w:t>
+        <w:t>cars:Car</w:t>
+      </w:r>
+      <w:proofErr w:type="spellEnd"/>
+      <w:r>
+        <w:rPr>
+          <w:rFonts w:ascii="LucidaSans-TypNarr" w:hAnsi="LucidaSans-TypNarr" w:cs="LucidaSans-TypNarr"/>
+          <w:kern w:val="0"/>
+          <w:sz w:val="18"/>
+          <w:szCs w:val="18"/>
+        </w:rPr>
+        <w:t xml:space="preserve">[*]. </w:t>
       </w:r>
       <w:r>
         <w:rPr>
@@ -4122,45 +4219,42 @@
           <w:sz w:val="18"/>
           <w:szCs w:val="18"/>
         </w:rPr>
-        <w:t>visibility name (parameter-list) : return-type {property-string}</w:t>
-      </w:r>
-    </w:p>
-    <w:p>
-      <w:pPr>
-        <w:autoSpaceDE w:val="0"/>
-        <w:autoSpaceDN w:val="0"/>
-        <w:adjustRightInd w:val="0"/>
-        <w:spacing w:after="0" w:line="240" w:lineRule="auto"/>
+        <w:t>visibility name (parameter-list</w:t>
+      </w:r>
+      <w:proofErr w:type="gramStart"/>
+      <w:r>
         <w:rPr>
           <w:rFonts w:ascii="LucidaSans-TypNarr" w:hAnsi="LucidaSans-TypNarr" w:cs="LucidaSans-TypNarr"/>
           <w:kern w:val="0"/>
           <w:sz w:val="18"/>
           <w:szCs w:val="18"/>
         </w:rPr>
-      </w:pPr>
-    </w:p>
-    <w:p>
-      <w:pPr>
-        <w:autoSpaceDE w:val="0"/>
-        <w:autoSpaceDN w:val="0"/>
-        <w:adjustRightInd w:val="0"/>
-        <w:spacing w:after="0" w:line="240" w:lineRule="auto"/>
+        <w:t>) :</w:t>
+      </w:r>
+      <w:proofErr w:type="gramEnd"/>
+      <w:r>
         <w:rPr>
           <w:rFonts w:ascii="LucidaSans-TypNarr" w:hAnsi="LucidaSans-TypNarr" w:cs="LucidaSans-TypNarr"/>
           <w:kern w:val="0"/>
           <w:sz w:val="18"/>
           <w:szCs w:val="18"/>
         </w:rPr>
-      </w:pPr>
-      <w:r>
+        <w:t xml:space="preserve"> return-type {property-string}</w:t>
+      </w:r>
+    </w:p>
+    <w:p>
+      <w:pPr>
+        <w:autoSpaceDE w:val="0"/>
+        <w:autoSpaceDN w:val="0"/>
+        <w:adjustRightInd w:val="0"/>
+        <w:spacing w:after="0" w:line="240" w:lineRule="auto"/>
         <w:rPr>
           <w:rFonts w:ascii="LucidaSans-TypNarr" w:hAnsi="LucidaSans-TypNarr" w:cs="LucidaSans-TypNarr"/>
           <w:kern w:val="0"/>
           <w:sz w:val="18"/>
           <w:szCs w:val="18"/>
         </w:rPr>
-        <w:t>E.g. -&gt; + balanceOn (date: Date) : Money</w:t>
-      </w:r>
+      </w:pPr>
     </w:p>
     <w:p>
       <w:pPr>
@@ -4175,45 +4269,26 @@
           <w:szCs w:val="18"/>
         </w:rPr>
       </w:pPr>
-    </w:p>
-    <w:p>
-      <w:pPr>
-        <w:autoSpaceDE w:val="0"/>
-        <w:autoSpaceDN w:val="0"/>
-        <w:adjustRightInd w:val="0"/>
-        <w:spacing w:after="0" w:line="240" w:lineRule="auto"/>
+      <w:r>
         <w:rPr>
           <w:rFonts w:ascii="LucidaSans-TypNarr" w:hAnsi="LucidaSans-TypNarr" w:cs="LucidaSans-TypNarr"/>
           <w:kern w:val="0"/>
           <w:sz w:val="18"/>
           <w:szCs w:val="18"/>
         </w:rPr>
-      </w:pPr>
-    </w:p>
-    <w:p>
-      <w:pPr>
-        <w:autoSpaceDE w:val="0"/>
-        <w:autoSpaceDN w:val="0"/>
-        <w:adjustRightInd w:val="0"/>
-        <w:spacing w:after="0" w:line="240" w:lineRule="auto"/>
-        <w:rPr>
-          <w:rFonts w:ascii="Sabon-Roman" w:hAnsi="Sabon-Roman" w:cs="Sabon-Roman"/>
-          <w:kern w:val="0"/>
-          <w:sz w:val="20"/>
-          <w:szCs w:val="20"/>
-        </w:rPr>
-      </w:pPr>
+        <w:t xml:space="preserve">E.g. -&gt; + </w:t>
+      </w:r>
+      <w:proofErr w:type="spellStart"/>
       <w:r>
         <w:rPr>
           <w:rFonts w:ascii="LucidaSans-TypNarr" w:hAnsi="LucidaSans-TypNarr" w:cs="LucidaSans-TypNarr"/>
-          <w:b/>
-          <w:bCs/>
           <w:kern w:val="0"/>
           <w:sz w:val="18"/>
           <w:szCs w:val="18"/>
         </w:rPr>
-        <w:t>TIP</w:t>
-      </w:r>
+        <w:t>balanceOn</w:t>
+      </w:r>
+      <w:proofErr w:type="spellEnd"/>
       <w:r>
         <w:rPr>
           <w:rFonts w:ascii="LucidaSans-TypNarr" w:hAnsi="LucidaSans-TypNarr" w:cs="LucidaSans-TypNarr"/>
@@ -4221,149 +4296,9 @@
           <w:sz w:val="18"/>
           <w:szCs w:val="18"/>
         </w:rPr>
-        <w:t xml:space="preserve"> - </w:t>
-      </w:r>
-      <w:r>
-        <w:rPr>
-          <w:rFonts w:ascii="Sabon-Roman" w:hAnsi="Sabon-Roman" w:cs="Sabon-Roman"/>
-          <w:kern w:val="0"/>
-          <w:sz w:val="20"/>
-          <w:szCs w:val="20"/>
-        </w:rPr>
-        <w:t xml:space="preserve">Another distinction is between operation and method. An </w:t>
-      </w:r>
-      <w:r>
-        <w:rPr>
-          <w:rFonts w:ascii="Sabon-Bold" w:hAnsi="Sabon-Bold" w:cs="Sabon-Bold"/>
-          <w:b/>
-          <w:bCs/>
-          <w:kern w:val="0"/>
-          <w:sz w:val="20"/>
-          <w:szCs w:val="20"/>
-        </w:rPr>
-        <w:t xml:space="preserve">operation </w:t>
-      </w:r>
-      <w:r>
-        <w:rPr>
-          <w:rFonts w:ascii="Sabon-Roman" w:hAnsi="Sabon-Roman" w:cs="Sabon-Roman"/>
-          <w:kern w:val="0"/>
-          <w:sz w:val="20"/>
-          <w:szCs w:val="20"/>
-        </w:rPr>
-        <w:t>is something</w:t>
-      </w:r>
-    </w:p>
-    <w:p>
-      <w:pPr>
-        <w:autoSpaceDE w:val="0"/>
-        <w:autoSpaceDN w:val="0"/>
-        <w:adjustRightInd w:val="0"/>
-        <w:spacing w:after="0" w:line="240" w:lineRule="auto"/>
-        <w:rPr>
-          <w:rFonts w:ascii="Sabon-Roman" w:hAnsi="Sabon-Roman" w:cs="Sabon-Roman"/>
-          <w:kern w:val="0"/>
-          <w:sz w:val="20"/>
-          <w:szCs w:val="20"/>
-        </w:rPr>
-      </w:pPr>
-    </w:p>
-    <w:p>
-      <w:pPr>
-        <w:autoSpaceDE w:val="0"/>
-        <w:autoSpaceDN w:val="0"/>
-        <w:adjustRightInd w:val="0"/>
-        <w:spacing w:after="0" w:line="240" w:lineRule="auto"/>
-        <w:rPr>
-          <w:rFonts w:ascii="Sabon-Roman" w:hAnsi="Sabon-Roman" w:cs="Sabon-Roman"/>
-          <w:kern w:val="0"/>
-          <w:sz w:val="20"/>
-          <w:szCs w:val="20"/>
-        </w:rPr>
-      </w:pPr>
-      <w:r>
-        <w:rPr>
-          <w:rFonts w:ascii="Sabon-Roman" w:hAnsi="Sabon-Roman" w:cs="Sabon-Roman"/>
-          <w:kern w:val="0"/>
-          <w:sz w:val="20"/>
-          <w:szCs w:val="20"/>
-        </w:rPr>
-        <w:t>the procedure declaration—whereas a</w:t>
-      </w:r>
-      <w:r>
-        <w:rPr>
-          <w:rFonts w:ascii="Sabon-Roman" w:hAnsi="Sabon-Roman" w:cs="Sabon-Roman"/>
-          <w:kern w:val="0"/>
-          <w:sz w:val="20"/>
-          <w:szCs w:val="20"/>
-        </w:rPr>
-        <w:t xml:space="preserve"> </w:t>
-      </w:r>
-      <w:r>
-        <w:rPr>
-          <w:rFonts w:ascii="Sabon-Bold" w:hAnsi="Sabon-Bold" w:cs="Sabon-Bold"/>
-          <w:b/>
-          <w:bCs/>
-          <w:kern w:val="0"/>
-          <w:sz w:val="20"/>
-          <w:szCs w:val="20"/>
-        </w:rPr>
-        <w:t xml:space="preserve">method </w:t>
-      </w:r>
-      <w:r>
-        <w:rPr>
-          <w:rFonts w:ascii="Sabon-Roman" w:hAnsi="Sabon-Roman" w:cs="Sabon-Roman"/>
-          <w:kern w:val="0"/>
-          <w:sz w:val="20"/>
-          <w:szCs w:val="20"/>
-        </w:rPr>
-        <w:t>is the body of a procedure. The two are different when you have polymorphism.</w:t>
-      </w:r>
-    </w:p>
-    <w:p>
-      <w:pPr>
-        <w:autoSpaceDE w:val="0"/>
-        <w:autoSpaceDN w:val="0"/>
-        <w:adjustRightInd w:val="0"/>
-        <w:spacing w:after="0" w:line="240" w:lineRule="auto"/>
-        <w:rPr>
-          <w:rFonts w:ascii="Sabon-Roman" w:hAnsi="Sabon-Roman" w:cs="Sabon-Roman"/>
-          <w:kern w:val="0"/>
-          <w:sz w:val="20"/>
-          <w:szCs w:val="20"/>
-        </w:rPr>
-      </w:pPr>
-      <w:r>
-        <w:rPr>
-          <w:rFonts w:ascii="Sabon-Roman" w:hAnsi="Sabon-Roman" w:cs="Sabon-Roman"/>
-          <w:kern w:val="0"/>
-          <w:sz w:val="20"/>
-          <w:szCs w:val="20"/>
-        </w:rPr>
-        <w:t>If you have a supertype with three subtypes, each of which overrides</w:t>
-      </w:r>
-    </w:p>
-    <w:p>
-      <w:pPr>
-        <w:autoSpaceDE w:val="0"/>
-        <w:autoSpaceDN w:val="0"/>
-        <w:adjustRightInd w:val="0"/>
-        <w:spacing w:after="0" w:line="240" w:lineRule="auto"/>
-        <w:rPr>
-          <w:rFonts w:ascii="Sabon-Roman" w:hAnsi="Sabon-Roman" w:cs="Sabon-Roman"/>
-          <w:kern w:val="0"/>
-          <w:sz w:val="20"/>
-          <w:szCs w:val="20"/>
-        </w:rPr>
-      </w:pPr>
-      <w:r>
-        <w:rPr>
-          <w:rFonts w:ascii="Sabon-Roman" w:hAnsi="Sabon-Roman" w:cs="Sabon-Roman"/>
-          <w:kern w:val="0"/>
-          <w:sz w:val="20"/>
-          <w:szCs w:val="20"/>
-        </w:rPr>
-        <w:t xml:space="preserve">the supertype’s </w:t>
-      </w:r>
+        <w:t xml:space="preserve"> (date: Date</w:t>
+      </w:r>
+      <w:proofErr w:type="gramStart"/>
       <w:r>
         <w:rPr>
           <w:rFonts w:ascii="LucidaSans-TypNarr" w:hAnsi="LucidaSans-TypNarr" w:cs="LucidaSans-TypNarr"/>
@@ -4371,7 +4306,240 @@
           <w:sz w:val="18"/>
           <w:szCs w:val="18"/>
         </w:rPr>
-        <w:t xml:space="preserve">getPrice </w:t>
+        <w:t>) :</w:t>
+      </w:r>
+      <w:proofErr w:type="gramEnd"/>
+      <w:r>
+        <w:rPr>
+          <w:rFonts w:ascii="LucidaSans-TypNarr" w:hAnsi="LucidaSans-TypNarr" w:cs="LucidaSans-TypNarr"/>
+          <w:kern w:val="0"/>
+          <w:sz w:val="18"/>
+          <w:szCs w:val="18"/>
+        </w:rPr>
+        <w:t xml:space="preserve"> Money</w:t>
+      </w:r>
+    </w:p>
+    <w:p>
+      <w:pPr>
+        <w:autoSpaceDE w:val="0"/>
+        <w:autoSpaceDN w:val="0"/>
+        <w:adjustRightInd w:val="0"/>
+        <w:spacing w:after="0" w:line="240" w:lineRule="auto"/>
+        <w:rPr>
+          <w:rFonts w:ascii="LucidaSans-TypNarr" w:hAnsi="LucidaSans-TypNarr" w:cs="LucidaSans-TypNarr"/>
+          <w:kern w:val="0"/>
+          <w:sz w:val="18"/>
+          <w:szCs w:val="18"/>
+        </w:rPr>
+      </w:pPr>
+    </w:p>
+    <w:p>
+      <w:pPr>
+        <w:autoSpaceDE w:val="0"/>
+        <w:autoSpaceDN w:val="0"/>
+        <w:adjustRightInd w:val="0"/>
+        <w:spacing w:after="0" w:line="240" w:lineRule="auto"/>
+        <w:rPr>
+          <w:rFonts w:ascii="LucidaSans-TypNarr" w:hAnsi="LucidaSans-TypNarr" w:cs="LucidaSans-TypNarr"/>
+          <w:kern w:val="0"/>
+          <w:sz w:val="18"/>
+          <w:szCs w:val="18"/>
+        </w:rPr>
+      </w:pPr>
+    </w:p>
+    <w:p>
+      <w:pPr>
+        <w:autoSpaceDE w:val="0"/>
+        <w:autoSpaceDN w:val="0"/>
+        <w:adjustRightInd w:val="0"/>
+        <w:spacing w:after="0" w:line="240" w:lineRule="auto"/>
+        <w:rPr>
+          <w:rFonts w:ascii="Sabon-Roman" w:hAnsi="Sabon-Roman" w:cs="Sabon-Roman"/>
+          <w:kern w:val="0"/>
+          <w:sz w:val="20"/>
+          <w:szCs w:val="20"/>
+        </w:rPr>
+      </w:pPr>
+      <w:r>
+        <w:rPr>
+          <w:rFonts w:ascii="LucidaSans-TypNarr" w:hAnsi="LucidaSans-TypNarr" w:cs="LucidaSans-TypNarr"/>
+          <w:b/>
+          <w:bCs/>
+          <w:kern w:val="0"/>
+          <w:sz w:val="18"/>
+          <w:szCs w:val="18"/>
+        </w:rPr>
+        <w:t>TIP</w:t>
+      </w:r>
+      <w:r>
+        <w:rPr>
+          <w:rFonts w:ascii="LucidaSans-TypNarr" w:hAnsi="LucidaSans-TypNarr" w:cs="LucidaSans-TypNarr"/>
+          <w:kern w:val="0"/>
+          <w:sz w:val="18"/>
+          <w:szCs w:val="18"/>
+        </w:rPr>
+        <w:t xml:space="preserve"> - </w:t>
+      </w:r>
+      <w:r>
+        <w:rPr>
+          <w:rFonts w:ascii="Sabon-Roman" w:hAnsi="Sabon-Roman" w:cs="Sabon-Roman"/>
+          <w:kern w:val="0"/>
+          <w:sz w:val="20"/>
+          <w:szCs w:val="20"/>
+        </w:rPr>
+        <w:t xml:space="preserve">Another distinction is between operation and method. An </w:t>
+      </w:r>
+      <w:r>
+        <w:rPr>
+          <w:rFonts w:ascii="Sabon-Bold" w:hAnsi="Sabon-Bold" w:cs="Sabon-Bold"/>
+          <w:b/>
+          <w:bCs/>
+          <w:kern w:val="0"/>
+          <w:sz w:val="20"/>
+          <w:szCs w:val="20"/>
+        </w:rPr>
+        <w:t xml:space="preserve">operation </w:t>
+      </w:r>
+      <w:r>
+        <w:rPr>
+          <w:rFonts w:ascii="Sabon-Roman" w:hAnsi="Sabon-Roman" w:cs="Sabon-Roman"/>
+          <w:kern w:val="0"/>
+          <w:sz w:val="20"/>
+          <w:szCs w:val="20"/>
+        </w:rPr>
+        <w:t>is something</w:t>
+      </w:r>
+    </w:p>
+    <w:p>
+      <w:pPr>
+        <w:autoSpaceDE w:val="0"/>
+        <w:autoSpaceDN w:val="0"/>
+        <w:adjustRightInd w:val="0"/>
+        <w:spacing w:after="0" w:line="240" w:lineRule="auto"/>
+        <w:rPr>
+          <w:rFonts w:ascii="Sabon-Roman" w:hAnsi="Sabon-Roman" w:cs="Sabon-Roman"/>
+          <w:kern w:val="0"/>
+          <w:sz w:val="20"/>
+          <w:szCs w:val="20"/>
+        </w:rPr>
+      </w:pPr>
+    </w:p>
+    <w:p>
+      <w:pPr>
+        <w:autoSpaceDE w:val="0"/>
+        <w:autoSpaceDN w:val="0"/>
+        <w:adjustRightInd w:val="0"/>
+        <w:spacing w:after="0" w:line="240" w:lineRule="auto"/>
+        <w:rPr>
+          <w:rFonts w:ascii="Sabon-Roman" w:hAnsi="Sabon-Roman" w:cs="Sabon-Roman"/>
+          <w:kern w:val="0"/>
+          <w:sz w:val="20"/>
+          <w:szCs w:val="20"/>
+        </w:rPr>
+      </w:pPr>
+      <w:r>
+        <w:rPr>
+          <w:rFonts w:ascii="Sabon-Roman" w:hAnsi="Sabon-Roman" w:cs="Sabon-Roman"/>
+          <w:kern w:val="0"/>
+          <w:sz w:val="20"/>
+          <w:szCs w:val="20"/>
+        </w:rPr>
+        <w:t>the procedure declaration—whereas a</w:t>
+      </w:r>
+      <w:r>
+        <w:rPr>
+          <w:rFonts w:ascii="Sabon-Roman" w:hAnsi="Sabon-Roman" w:cs="Sabon-Roman"/>
+          <w:kern w:val="0"/>
+          <w:sz w:val="20"/>
+          <w:szCs w:val="20"/>
+        </w:rPr>
+        <w:t xml:space="preserve"> </w:t>
+      </w:r>
+      <w:r>
+        <w:rPr>
+          <w:rFonts w:ascii="Sabon-Bold" w:hAnsi="Sabon-Bold" w:cs="Sabon-Bold"/>
+          <w:b/>
+          <w:bCs/>
+          <w:kern w:val="0"/>
+          <w:sz w:val="20"/>
+          <w:szCs w:val="20"/>
+        </w:rPr>
+        <w:t xml:space="preserve">method </w:t>
+      </w:r>
+      <w:r>
+        <w:rPr>
+          <w:rFonts w:ascii="Sabon-Roman" w:hAnsi="Sabon-Roman" w:cs="Sabon-Roman"/>
+          <w:kern w:val="0"/>
+          <w:sz w:val="20"/>
+          <w:szCs w:val="20"/>
+        </w:rPr>
+        <w:t>is the body of a procedure. The two are different when you have polymorphism.</w:t>
+      </w:r>
+    </w:p>
+    <w:p>
+      <w:pPr>
+        <w:autoSpaceDE w:val="0"/>
+        <w:autoSpaceDN w:val="0"/>
+        <w:adjustRightInd w:val="0"/>
+        <w:spacing w:after="0" w:line="240" w:lineRule="auto"/>
+        <w:rPr>
+          <w:rFonts w:ascii="Sabon-Roman" w:hAnsi="Sabon-Roman" w:cs="Sabon-Roman"/>
+          <w:kern w:val="0"/>
+          <w:sz w:val="20"/>
+          <w:szCs w:val="20"/>
+        </w:rPr>
+      </w:pPr>
+      <w:r>
+        <w:rPr>
+          <w:rFonts w:ascii="Sabon-Roman" w:hAnsi="Sabon-Roman" w:cs="Sabon-Roman"/>
+          <w:kern w:val="0"/>
+          <w:sz w:val="20"/>
+          <w:szCs w:val="20"/>
+        </w:rPr>
+        <w:t>If you have a supertype with three subtypes, each of which overrides</w:t>
+      </w:r>
+    </w:p>
+    <w:p>
+      <w:pPr>
+        <w:autoSpaceDE w:val="0"/>
+        <w:autoSpaceDN w:val="0"/>
+        <w:adjustRightInd w:val="0"/>
+        <w:spacing w:after="0" w:line="240" w:lineRule="auto"/>
+        <w:rPr>
+          <w:rFonts w:ascii="Sabon-Roman" w:hAnsi="Sabon-Roman" w:cs="Sabon-Roman"/>
+          <w:kern w:val="0"/>
+          <w:sz w:val="20"/>
+          <w:szCs w:val="20"/>
+        </w:rPr>
+      </w:pPr>
+      <w:r>
+        <w:rPr>
+          <w:rFonts w:ascii="Sabon-Roman" w:hAnsi="Sabon-Roman" w:cs="Sabon-Roman"/>
+          <w:kern w:val="0"/>
+          <w:sz w:val="20"/>
+          <w:szCs w:val="20"/>
+        </w:rPr>
+        <w:t xml:space="preserve">the supertype’s </w:t>
+      </w:r>
+      <w:proofErr w:type="spellStart"/>
+      <w:r>
+        <w:rPr>
+          <w:rFonts w:ascii="LucidaSans-TypNarr" w:hAnsi="LucidaSans-TypNarr" w:cs="LucidaSans-TypNarr"/>
+          <w:kern w:val="0"/>
+          <w:sz w:val="18"/>
+          <w:szCs w:val="18"/>
+        </w:rPr>
+        <w:t>getPrice</w:t>
+      </w:r>
+      <w:proofErr w:type="spellEnd"/>
+      <w:r>
+        <w:rPr>
+          <w:rFonts w:ascii="LucidaSans-TypNarr" w:hAnsi="LucidaSans-TypNarr" w:cs="LucidaSans-TypNarr"/>
+          <w:kern w:val="0"/>
+          <w:sz w:val="18"/>
+          <w:szCs w:val="18"/>
+        </w:rPr>
+        <w:t xml:space="preserve"> </w:t>
       </w:r>
       <w:r>
         <w:rPr>
@@ -8302,39 +8470,119 @@
           <w:sz w:val="20"/>
           <w:szCs w:val="20"/>
         </w:rPr>
-        <w:t xml:space="preserve"> is very important because you usually want only one software object to designate a customer in the real world. Any object that references a Customer object will do so through a reference, or pointer; all objects that reference this Customer will reference</w:t>
-      </w:r>
-    </w:p>
-    <w:p>
-      <w:pPr>
-        <w:autoSpaceDE w:val="0"/>
-        <w:autoSpaceDN w:val="0"/>
-        <w:adjustRightInd w:val="0"/>
-        <w:spacing w:after="0" w:line="240" w:lineRule="auto"/>
-        <w:rPr>
-          <w:rFonts w:ascii="Sabon-Roman" w:hAnsi="Sabon-Roman" w:cs="Sabon-Roman"/>
-          <w:kern w:val="0"/>
-          <w:sz w:val="20"/>
-          <w:szCs w:val="20"/>
-        </w:rPr>
-      </w:pPr>
-      <w:r>
-        <w:rPr>
-          <w:rFonts w:ascii="Sabon-Roman" w:hAnsi="Sabon-Roman" w:cs="Sabon-Roman"/>
-          <w:kern w:val="0"/>
-          <w:sz w:val="20"/>
-          <w:szCs w:val="20"/>
-        </w:rPr>
-        <w:t>the same software object. That way, changes to a Customer are available to all users of the Customer.</w:t>
-      </w:r>
-      <w:r>
-        <w:rPr>
-          <w:rFonts w:ascii="Sabon-Roman" w:hAnsi="Sabon-Roman" w:cs="Sabon-Roman"/>
-          <w:kern w:val="0"/>
-          <w:sz w:val="20"/>
-          <w:szCs w:val="20"/>
-        </w:rPr>
-        <w:t xml:space="preserve"> If you have two references to a Customer and wish to see whether they are</w:t>
+        <w:t xml:space="preserve"> is very important because you usually want only one software object to designate a customer in the real world. Any object that references a </w:t>
+      </w:r>
+      <w:proofErr w:type="gramStart"/>
+      <w:r>
+        <w:rPr>
+          <w:rFonts w:ascii="Sabon-Roman" w:hAnsi="Sabon-Roman" w:cs="Sabon-Roman"/>
+          <w:kern w:val="0"/>
+          <w:sz w:val="20"/>
+          <w:szCs w:val="20"/>
+        </w:rPr>
+        <w:t>Customer</w:t>
+      </w:r>
+      <w:proofErr w:type="gramEnd"/>
+      <w:r>
+        <w:rPr>
+          <w:rFonts w:ascii="Sabon-Roman" w:hAnsi="Sabon-Roman" w:cs="Sabon-Roman"/>
+          <w:kern w:val="0"/>
+          <w:sz w:val="20"/>
+          <w:szCs w:val="20"/>
+        </w:rPr>
+        <w:t xml:space="preserve"> object will do so through a reference, or pointer; all objects that reference this Customer will reference</w:t>
+      </w:r>
+    </w:p>
+    <w:p>
+      <w:pPr>
+        <w:autoSpaceDE w:val="0"/>
+        <w:autoSpaceDN w:val="0"/>
+        <w:adjustRightInd w:val="0"/>
+        <w:spacing w:after="0" w:line="240" w:lineRule="auto"/>
+        <w:rPr>
+          <w:rFonts w:ascii="Sabon-Roman" w:hAnsi="Sabon-Roman" w:cs="Sabon-Roman"/>
+          <w:kern w:val="0"/>
+          <w:sz w:val="20"/>
+          <w:szCs w:val="20"/>
+        </w:rPr>
+      </w:pPr>
+      <w:r>
+        <w:rPr>
+          <w:rFonts w:ascii="Sabon-Roman" w:hAnsi="Sabon-Roman" w:cs="Sabon-Roman"/>
+          <w:kern w:val="0"/>
+          <w:sz w:val="20"/>
+          <w:szCs w:val="20"/>
+        </w:rPr>
+        <w:t xml:space="preserve">the same software </w:t>
+      </w:r>
+      <w:proofErr w:type="gramStart"/>
+      <w:r>
+        <w:rPr>
+          <w:rFonts w:ascii="Sabon-Roman" w:hAnsi="Sabon-Roman" w:cs="Sabon-Roman"/>
+          <w:kern w:val="0"/>
+          <w:sz w:val="20"/>
+          <w:szCs w:val="20"/>
+        </w:rPr>
+        <w:t>object</w:t>
+      </w:r>
+      <w:proofErr w:type="gramEnd"/>
+      <w:r>
+        <w:rPr>
+          <w:rFonts w:ascii="Sabon-Roman" w:hAnsi="Sabon-Roman" w:cs="Sabon-Roman"/>
+          <w:kern w:val="0"/>
+          <w:sz w:val="20"/>
+          <w:szCs w:val="20"/>
+        </w:rPr>
+        <w:t xml:space="preserve">. That way, changes to a </w:t>
+      </w:r>
+      <w:proofErr w:type="gramStart"/>
+      <w:r>
+        <w:rPr>
+          <w:rFonts w:ascii="Sabon-Roman" w:hAnsi="Sabon-Roman" w:cs="Sabon-Roman"/>
+          <w:kern w:val="0"/>
+          <w:sz w:val="20"/>
+          <w:szCs w:val="20"/>
+        </w:rPr>
+        <w:t>Customer</w:t>
+      </w:r>
+      <w:proofErr w:type="gramEnd"/>
+      <w:r>
+        <w:rPr>
+          <w:rFonts w:ascii="Sabon-Roman" w:hAnsi="Sabon-Roman" w:cs="Sabon-Roman"/>
+          <w:kern w:val="0"/>
+          <w:sz w:val="20"/>
+          <w:szCs w:val="20"/>
+        </w:rPr>
+        <w:t xml:space="preserve"> are available to all users of the Customer.</w:t>
+      </w:r>
+      <w:r>
+        <w:rPr>
+          <w:rFonts w:ascii="Sabon-Roman" w:hAnsi="Sabon-Roman" w:cs="Sabon-Roman"/>
+          <w:kern w:val="0"/>
+          <w:sz w:val="20"/>
+          <w:szCs w:val="20"/>
+        </w:rPr>
+        <w:t xml:space="preserve"> If you have two references to a </w:t>
+      </w:r>
+      <w:proofErr w:type="gramStart"/>
+      <w:r>
+        <w:rPr>
+          <w:rFonts w:ascii="Sabon-Roman" w:hAnsi="Sabon-Roman" w:cs="Sabon-Roman"/>
+          <w:kern w:val="0"/>
+          <w:sz w:val="20"/>
+          <w:szCs w:val="20"/>
+        </w:rPr>
+        <w:t>Customer</w:t>
+      </w:r>
+      <w:proofErr w:type="gramEnd"/>
+      <w:r>
+        <w:rPr>
+          <w:rFonts w:ascii="Sabon-Roman" w:hAnsi="Sabon-Roman" w:cs="Sabon-Roman"/>
+          <w:kern w:val="0"/>
+          <w:sz w:val="20"/>
+          <w:szCs w:val="20"/>
+        </w:rPr>
+        <w:t xml:space="preserve"> and wish to see whether they are</w:t>
       </w:r>
       <w:r>
         <w:rPr>
@@ -8862,7 +9110,27 @@
           <w:sz w:val="20"/>
           <w:szCs w:val="20"/>
         </w:rPr>
-        <w:t>The qualifier says that in connection with an Order, there may be one Order Line for each instance of Product. So the diagram says that an Order has 0..1 Line Items per Product. A multiplicity of 1 would indicate that Order would have to have a Line Item for every instance of Product. A * would indicate that you would have multiple Line Items per Product but that access to the Line Items is indexed by Product.</w:t>
+        <w:t xml:space="preserve">The qualifier says that in connection with an Order, there may be one Order Line for each instance of Product. So the diagram says that an Order has </w:t>
+      </w:r>
+      <w:proofErr w:type="gramStart"/>
+      <w:r>
+        <w:rPr>
+          <w:rFonts w:ascii="Sabon-Roman" w:hAnsi="Sabon-Roman" w:cs="Sabon-Roman"/>
+          <w:kern w:val="0"/>
+          <w:sz w:val="20"/>
+          <w:szCs w:val="20"/>
+        </w:rPr>
+        <w:t>0..</w:t>
+      </w:r>
+      <w:proofErr w:type="gramEnd"/>
+      <w:r>
+        <w:rPr>
+          <w:rFonts w:ascii="Sabon-Roman" w:hAnsi="Sabon-Roman" w:cs="Sabon-Roman"/>
+          <w:kern w:val="0"/>
+          <w:sz w:val="20"/>
+          <w:szCs w:val="20"/>
+        </w:rPr>
+        <w:t>1 Line Items per Product. A multiplicity of 1 would indicate that Order would have to have a Line Item for every instance of Product. A * would indicate that you would have multiple Line Items per Product but that access to the Line Items is indexed by Product.</w:t>
       </w:r>
     </w:p>
     <w:p>
@@ -10384,7 +10652,27 @@
           <w:sz w:val="18"/>
           <w:szCs w:val="18"/>
         </w:rPr>
-        <w:t>void insert (T newElement);</w:t>
+        <w:t xml:space="preserve">void insert (T </w:t>
+      </w:r>
+      <w:proofErr w:type="spellStart"/>
+      <w:r>
+        <w:rPr>
+          <w:rFonts w:ascii="LucidaSans-TypNarr" w:hAnsi="LucidaSans-TypNarr" w:cs="LucidaSans-TypNarr"/>
+          <w:kern w:val="0"/>
+          <w:sz w:val="18"/>
+          <w:szCs w:val="18"/>
+        </w:rPr>
+        <w:t>newElement</w:t>
+      </w:r>
+      <w:proofErr w:type="spellEnd"/>
+      <w:r>
+        <w:rPr>
+          <w:rFonts w:ascii="LucidaSans-TypNarr" w:hAnsi="LucidaSans-TypNarr" w:cs="LucidaSans-TypNarr"/>
+          <w:kern w:val="0"/>
+          <w:sz w:val="18"/>
+          <w:szCs w:val="18"/>
+        </w:rPr>
+        <w:t>);</w:t>
       </w:r>
     </w:p>
     <w:p>
@@ -10410,7 +10698,27 @@
           <w:sz w:val="18"/>
           <w:szCs w:val="18"/>
         </w:rPr>
-        <w:t>void remove (T anElement);</w:t>
+        <w:t xml:space="preserve">void remove (T </w:t>
+      </w:r>
+      <w:proofErr w:type="spellStart"/>
+      <w:r>
+        <w:rPr>
+          <w:rFonts w:ascii="LucidaSans-TypNarr" w:hAnsi="LucidaSans-TypNarr" w:cs="LucidaSans-TypNarr"/>
+          <w:kern w:val="0"/>
+          <w:sz w:val="18"/>
+          <w:szCs w:val="18"/>
+        </w:rPr>
+        <w:t>anElement</w:t>
+      </w:r>
+      <w:proofErr w:type="spellEnd"/>
+      <w:r>
+        <w:rPr>
+          <w:rFonts w:ascii="LucidaSans-TypNarr" w:hAnsi="LucidaSans-TypNarr" w:cs="LucidaSans-TypNarr"/>
+          <w:kern w:val="0"/>
+          <w:sz w:val="18"/>
+          <w:szCs w:val="18"/>
+        </w:rPr>
+        <w:t>);</w:t>
       </w:r>
     </w:p>
     <w:p>
@@ -12155,8 +12463,21 @@
           <w:sz w:val="20"/>
           <w:szCs w:val="20"/>
         </w:rPr>
-        <w:t>initial pseudostate</w:t>
-      </w:r>
+        <w:t xml:space="preserve">initial </w:t>
+      </w:r>
+      <w:proofErr w:type="spellStart"/>
+      <w:r>
+        <w:rPr>
+          <w:rFonts w:ascii="Sabon-Bold" w:hAnsi="Sabon-Bold" w:cs="Sabon-Bold"/>
+          <w:b/>
+          <w:bCs/>
+          <w:kern w:val="0"/>
+          <w:sz w:val="20"/>
+          <w:szCs w:val="20"/>
+        </w:rPr>
+        <w:t>pseudostate</w:t>
+      </w:r>
+      <w:proofErr w:type="spellEnd"/>
       <w:r>
         <w:rPr>
           <w:rFonts w:ascii="Sabon-Roman" w:hAnsi="Sabon-Roman" w:cs="Sabon-Roman"/>
@@ -12719,7 +13040,39 @@
           <w:sz w:val="20"/>
           <w:szCs w:val="20"/>
         </w:rPr>
-        <w:t xml:space="preserve"> behavior that’s executed during the</w:t>
+        <w:t xml:space="preserve"> </w:t>
+      </w:r>
+      <w:r>
+        <w:t>behavior</w:t>
+      </w:r>
+      <w:r>
+        <w:rPr>
+          <w:rFonts w:ascii="Sabon-Roman" w:hAnsi="Sabon-Roman" w:cs="Sabon-Roman"/>
+          <w:kern w:val="0"/>
+          <w:sz w:val="20"/>
+          <w:szCs w:val="20"/>
+        </w:rPr>
+        <w:t xml:space="preserve"> that’s executed </w:t>
+      </w:r>
+      <w:r>
+        <w:rPr>
+          <w:rFonts w:ascii="Sabon-Roman" w:hAnsi="Sabon-Roman" w:cs="Sabon-Roman"/>
+          <w:b/>
+          <w:bCs/>
+          <w:kern w:val="0"/>
+          <w:sz w:val="20"/>
+          <w:szCs w:val="20"/>
+        </w:rPr>
+        <w:t>during</w:t>
+      </w:r>
+      <w:r>
+        <w:rPr>
+          <w:rFonts w:ascii="Sabon-Roman" w:hAnsi="Sabon-Roman" w:cs="Sabon-Roman"/>
+          <w:kern w:val="0"/>
+          <w:sz w:val="20"/>
+          <w:szCs w:val="20"/>
+        </w:rPr>
+        <w:t xml:space="preserve"> the</w:t>
       </w:r>
       <w:r>
         <w:rPr>
@@ -12850,7 +13203,27 @@
           <w:sz w:val="20"/>
           <w:szCs w:val="20"/>
         </w:rPr>
-        <w:t>but does occur. It indicates that you take the transition immediately, which you</w:t>
+        <w:t xml:space="preserve">but does occur. It indicates that you take the transition </w:t>
+      </w:r>
+      <w:r>
+        <w:rPr>
+          <w:rFonts w:ascii="Sabon-Roman" w:hAnsi="Sabon-Roman" w:cs="Sabon-Roman"/>
+          <w:b/>
+          <w:bCs/>
+          <w:kern w:val="0"/>
+          <w:sz w:val="20"/>
+          <w:szCs w:val="20"/>
+        </w:rPr>
+        <w:t>immediately</w:t>
+      </w:r>
+      <w:r>
+        <w:rPr>
+          <w:rFonts w:ascii="Sabon-Roman" w:hAnsi="Sabon-Roman" w:cs="Sabon-Roman"/>
+          <w:kern w:val="0"/>
+          <w:sz w:val="20"/>
+          <w:szCs w:val="20"/>
+        </w:rPr>
+        <w:t>, which you</w:t>
       </w:r>
       <w:r>
         <w:rPr>
@@ -13203,25 +13576,55 @@
           <w:sz w:val="20"/>
           <w:szCs w:val="20"/>
         </w:rPr>
-        <w:t xml:space="preserve">States can react to events without transition, using </w:t>
-      </w:r>
-      <w:r>
-        <w:rPr>
-          <w:rFonts w:ascii="Sabon-Bold" w:hAnsi="Sabon-Bold" w:cs="Sabon-Bold"/>
-          <w:b/>
-          <w:bCs/>
-          <w:kern w:val="0"/>
-          <w:sz w:val="20"/>
-          <w:szCs w:val="20"/>
-        </w:rPr>
-        <w:t xml:space="preserve">internal activities: </w:t>
-      </w:r>
-      <w:r>
-        <w:rPr>
-          <w:rFonts w:ascii="Sabon-Roman" w:hAnsi="Sabon-Roman" w:cs="Sabon-Roman"/>
-          <w:kern w:val="0"/>
-          <w:sz w:val="20"/>
-          <w:szCs w:val="20"/>
+        <w:t xml:space="preserve">States can react to events </w:t>
+      </w:r>
+      <w:r>
+        <w:rPr>
+          <w:rFonts w:ascii="Sabon-Roman" w:hAnsi="Sabon-Roman" w:cs="Sabon-Roman"/>
+          <w:b/>
+          <w:bCs/>
+          <w:kern w:val="0"/>
+          <w:sz w:val="20"/>
+          <w:szCs w:val="20"/>
+        </w:rPr>
+        <w:t>without transition</w:t>
+      </w:r>
+      <w:r>
+        <w:rPr>
+          <w:rFonts w:ascii="Sabon-Roman" w:hAnsi="Sabon-Roman" w:cs="Sabon-Roman"/>
+          <w:kern w:val="0"/>
+          <w:sz w:val="20"/>
+          <w:szCs w:val="20"/>
+        </w:rPr>
+        <w:t xml:space="preserve">, using </w:t>
+      </w:r>
+      <w:r>
+        <w:rPr>
+          <w:rFonts w:ascii="Sabon-Bold" w:hAnsi="Sabon-Bold" w:cs="Sabon-Bold"/>
+          <w:kern w:val="0"/>
+          <w:sz w:val="20"/>
+          <w:szCs w:val="20"/>
+        </w:rPr>
+        <w:t>internal activities</w:t>
+      </w:r>
+      <w:r>
+        <w:rPr>
+          <w:rFonts w:ascii="Sabon-Bold" w:hAnsi="Sabon-Bold" w:cs="Sabon-Bold"/>
+          <w:b/>
+          <w:bCs/>
+          <w:kern w:val="0"/>
+          <w:sz w:val="20"/>
+          <w:szCs w:val="20"/>
+        </w:rPr>
+        <w:t xml:space="preserve">: </w:t>
+      </w:r>
+      <w:r>
+        <w:rPr>
+          <w:rFonts w:ascii="Sabon-Roman" w:hAnsi="Sabon-Roman" w:cs="Sabon-Roman"/>
+          <w:kern w:val="0"/>
+          <w:sz w:val="20"/>
+          <w:szCs w:val="20"/>
+          <w:u w:val="single"/>
         </w:rPr>
         <w:t>putting</w:t>
       </w:r>
@@ -13231,6 +13634,7 @@
           <w:kern w:val="0"/>
           <w:sz w:val="20"/>
           <w:szCs w:val="20"/>
+          <w:u w:val="single"/>
         </w:rPr>
         <w:t xml:space="preserve"> </w:t>
       </w:r>
@@ -13240,8 +13644,18 @@
           <w:kern w:val="0"/>
           <w:sz w:val="20"/>
           <w:szCs w:val="20"/>
-        </w:rPr>
-        <w:t>the event, guard, and activity inside the state box itself.</w:t>
+          <w:u w:val="single"/>
+        </w:rPr>
+        <w:t>the event, guard, and activity inside the state box itself</w:t>
+      </w:r>
+      <w:r>
+        <w:rPr>
+          <w:rFonts w:ascii="Sabon-Roman" w:hAnsi="Sabon-Roman" w:cs="Sabon-Roman"/>
+          <w:kern w:val="0"/>
+          <w:sz w:val="20"/>
+          <w:szCs w:val="20"/>
+        </w:rPr>
+        <w:t>.</w:t>
       </w:r>
     </w:p>
     <w:p>
@@ -13307,13 +13721,31 @@
       <w:r>
         <w:rPr>
           <w:rFonts w:ascii="Sabon-Roman" w:hAnsi="Sabon-Roman" w:cs="Sabon-Roman"/>
-          <w:b/>
-          <w:bCs/>
-          <w:kern w:val="0"/>
-          <w:sz w:val="20"/>
-          <w:szCs w:val="20"/>
-        </w:rPr>
-        <w:t>a transition that loops back to the same state</w:t>
+          <w:kern w:val="0"/>
+          <w:sz w:val="20"/>
+          <w:szCs w:val="20"/>
+        </w:rPr>
+        <w:t xml:space="preserve">a transition that </w:t>
+      </w:r>
+      <w:r>
+        <w:rPr>
+          <w:rFonts w:ascii="Sabon-Roman" w:hAnsi="Sabon-Roman" w:cs="Sabon-Roman"/>
+          <w:b/>
+          <w:bCs/>
+          <w:kern w:val="0"/>
+          <w:sz w:val="20"/>
+          <w:szCs w:val="20"/>
+        </w:rPr>
+        <w:t>loops back</w:t>
+      </w:r>
+      <w:r>
+        <w:rPr>
+          <w:rFonts w:ascii="Sabon-Roman" w:hAnsi="Sabon-Roman" w:cs="Sabon-Roman"/>
+          <w:kern w:val="0"/>
+          <w:sz w:val="20"/>
+          <w:szCs w:val="20"/>
+        </w:rPr>
+        <w:t xml:space="preserve"> to the same state</w:t>
       </w:r>
       <w:r>
         <w:rPr>
@@ -14818,8 +15250,21 @@
           <w:sz w:val="20"/>
           <w:szCs w:val="20"/>
         </w:rPr>
-        <w:t>history pseudostate</w:t>
-      </w:r>
+        <w:t xml:space="preserve">history </w:t>
+      </w:r>
+      <w:proofErr w:type="spellStart"/>
+      <w:r>
+        <w:rPr>
+          <w:rFonts w:ascii="Sabon-Bold" w:hAnsi="Sabon-Bold" w:cs="Sabon-Bold"/>
+          <w:b/>
+          <w:bCs/>
+          <w:kern w:val="0"/>
+          <w:sz w:val="20"/>
+          <w:szCs w:val="20"/>
+        </w:rPr>
+        <w:t>pseudostate</w:t>
+      </w:r>
+      <w:proofErr w:type="spellEnd"/>
       <w:r>
         <w:rPr>
           <w:rFonts w:ascii="Sabon-Roman" w:hAnsi="Sabon-Roman" w:cs="Sabon-Roman"/>
@@ -14867,7 +15312,27 @@
           <w:sz w:val="20"/>
           <w:szCs w:val="20"/>
         </w:rPr>
-        <w:t>in when it was turned off. The arrow from the history pseudostate indicates</w:t>
+        <w:t xml:space="preserve">in when it was turned off. The arrow from the history </w:t>
+      </w:r>
+      <w:proofErr w:type="spellStart"/>
+      <w:r>
+        <w:rPr>
+          <w:rFonts w:ascii="Sabon-Roman" w:hAnsi="Sabon-Roman" w:cs="Sabon-Roman"/>
+          <w:kern w:val="0"/>
+          <w:sz w:val="20"/>
+          <w:szCs w:val="20"/>
+        </w:rPr>
+        <w:t>pseudostate</w:t>
+      </w:r>
+      <w:proofErr w:type="spellEnd"/>
+      <w:r>
+        <w:rPr>
+          <w:rFonts w:ascii="Sabon-Roman" w:hAnsi="Sabon-Roman" w:cs="Sabon-Roman"/>
+          <w:kern w:val="0"/>
+          <w:sz w:val="20"/>
+          <w:szCs w:val="20"/>
+        </w:rPr>
+        <w:t xml:space="preserve"> indicates</w:t>
       </w:r>
       <w:r>
         <w:rPr>
@@ -14963,6 +15428,23 @@
           </wp:inline>
         </w:drawing>
       </w:r>
+    </w:p>
+    <w:p>
+      <w:pPr>
+        <w:autoSpaceDE w:val="0"/>
+        <w:autoSpaceDN w:val="0"/>
+        <w:adjustRightInd w:val="0"/>
+        <w:spacing w:after="0" w:line="240" w:lineRule="auto"/>
+        <w:rPr>
+          <w:rFonts w:ascii="Sabon-Bold" w:hAnsi="Sabon-Bold" w:cs="Sabon-Bold"/>
+          <w:b/>
+          <w:bCs/>
+          <w:kern w:val="0"/>
+          <w:sz w:val="32"/>
+          <w:szCs w:val="32"/>
+          <w:rtl/>
+        </w:rPr>
+      </w:pPr>
     </w:p>
     <w:p>
       <w:pPr>
@@ -16250,7 +16732,6 @@
   <w:style w:type="character" w:default="1" w:styleId="DefaultParagraphFont">
     <w:name w:val="Default Paragraph Font"/>
     <w:uiPriority w:val="1"/>
-    <w:semiHidden/>
     <w:unhideWhenUsed/>
   </w:style>
   <w:style w:type="table" w:default="1" w:styleId="TableNormal">

--- a/UML/Basics.docx
+++ b/UML/Basics.docx
@@ -2463,29 +2463,16 @@
         </w:rPr>
         <w:t xml:space="preserve">• </w:t>
       </w:r>
-      <w:proofErr w:type="gramStart"/>
-      <w:r>
-        <w:rPr>
-          <w:rFonts w:ascii="Sabon-Bold" w:hAnsi="Sabon-Bold" w:cs="Sabon-Bold"/>
-          <w:b/>
-          <w:bCs/>
-          <w:kern w:val="0"/>
-          <w:sz w:val="20"/>
-          <w:szCs w:val="20"/>
-        </w:rPr>
-        <w:t>0..</w:t>
-      </w:r>
-      <w:proofErr w:type="gramEnd"/>
-      <w:r>
-        <w:rPr>
-          <w:rFonts w:ascii="Sabon-Bold" w:hAnsi="Sabon-Bold" w:cs="Sabon-Bold"/>
-          <w:b/>
-          <w:bCs/>
-          <w:kern w:val="0"/>
-          <w:sz w:val="20"/>
-          <w:szCs w:val="20"/>
-        </w:rPr>
-        <w:t xml:space="preserve">1 </w:t>
+      <w:r>
+        <w:rPr>
+          <w:rFonts w:ascii="Sabon-Bold" w:hAnsi="Sabon-Bold" w:cs="Sabon-Bold"/>
+          <w:b/>
+          <w:bCs/>
+          <w:kern w:val="0"/>
+          <w:sz w:val="20"/>
+          <w:szCs w:val="20"/>
+        </w:rPr>
+        <w:t xml:space="preserve">0..1 </w:t>
       </w:r>
       <w:r>
         <w:rPr>
@@ -2537,27 +2524,7 @@
           <w:sz w:val="20"/>
           <w:szCs w:val="20"/>
         </w:rPr>
-        <w:t xml:space="preserve">(A customer need not place an Order and there is no upper limit to the number of Orders a </w:t>
-      </w:r>
-      <w:proofErr w:type="gramStart"/>
-      <w:r>
-        <w:rPr>
-          <w:rFonts w:ascii="Sabon-Roman" w:hAnsi="Sabon-Roman" w:cs="Sabon-Roman"/>
-          <w:kern w:val="0"/>
-          <w:sz w:val="20"/>
-          <w:szCs w:val="20"/>
-        </w:rPr>
-        <w:t>Customer</w:t>
-      </w:r>
-      <w:proofErr w:type="gramEnd"/>
-      <w:r>
-        <w:rPr>
-          <w:rFonts w:ascii="Sabon-Roman" w:hAnsi="Sabon-Roman" w:cs="Sabon-Roman"/>
-          <w:kern w:val="0"/>
-          <w:sz w:val="20"/>
-          <w:szCs w:val="20"/>
-        </w:rPr>
-        <w:t xml:space="preserve"> may place—zero or more orders.)</w:t>
+        <w:t>(A customer need not place an Order and there is no upper limit to the number of Orders a Customer may place—zero or more orders.)</w:t>
       </w:r>
     </w:p>
     <w:p>
@@ -2860,47 +2827,7 @@
           <w:sz w:val="20"/>
           <w:szCs w:val="20"/>
         </w:rPr>
-        <w:t xml:space="preserve">hence, 1 is equivalent to </w:t>
-      </w:r>
-      <w:proofErr w:type="gramStart"/>
-      <w:r>
-        <w:rPr>
-          <w:rFonts w:ascii="Sabon-Roman" w:hAnsi="Sabon-Roman" w:cs="Sabon-Roman"/>
-          <w:kern w:val="0"/>
-          <w:sz w:val="20"/>
-          <w:szCs w:val="20"/>
-        </w:rPr>
-        <w:t>1..</w:t>
-      </w:r>
-      <w:proofErr w:type="gramEnd"/>
-      <w:r>
-        <w:rPr>
-          <w:rFonts w:ascii="Sabon-Roman" w:hAnsi="Sabon-Roman" w:cs="Sabon-Roman"/>
-          <w:kern w:val="0"/>
-          <w:sz w:val="20"/>
-          <w:szCs w:val="20"/>
-        </w:rPr>
-        <w:t xml:space="preserve">1. Because it’s a common case, * is short for </w:t>
-      </w:r>
-      <w:proofErr w:type="gramStart"/>
-      <w:r>
-        <w:rPr>
-          <w:rFonts w:ascii="Sabon-Roman" w:hAnsi="Sabon-Roman" w:cs="Sabon-Roman"/>
-          <w:kern w:val="0"/>
-          <w:sz w:val="20"/>
-          <w:szCs w:val="20"/>
-        </w:rPr>
-        <w:t>0..</w:t>
-      </w:r>
-      <w:proofErr w:type="gramEnd"/>
-      <w:r>
-        <w:rPr>
-          <w:rFonts w:ascii="Sabon-Roman" w:hAnsi="Sabon-Roman" w:cs="Sabon-Roman"/>
-          <w:kern w:val="0"/>
-          <w:sz w:val="20"/>
-          <w:szCs w:val="20"/>
-        </w:rPr>
-        <w:t>*.</w:t>
+        <w:t>hence, 1 is equivalent to 1..1. Because it’s a common case, * is short for 0..*.</w:t>
       </w:r>
     </w:p>
     <w:p>
@@ -3710,7 +3637,6 @@
         <w:t xml:space="preserve"> </w:t>
       </w:r>
       <w:proofErr w:type="spellStart"/>
-      <w:proofErr w:type="gramStart"/>
       <w:r>
         <w:rPr>
           <w:rFonts w:ascii="LucidaSans-TypNarr" w:hAnsi="LucidaSans-TypNarr" w:cs="LucidaSans-TypNarr"/>
@@ -3721,7 +3647,6 @@
         <w:t>owner:Person</w:t>
       </w:r>
       <w:proofErr w:type="spellEnd"/>
-      <w:proofErr w:type="gramEnd"/>
       <w:r>
         <w:rPr>
           <w:rFonts w:ascii="LucidaSans-TypNarr" w:hAnsi="LucidaSans-TypNarr" w:cs="LucidaSans-TypNarr"/>
@@ -4219,56 +4144,56 @@
           <w:sz w:val="18"/>
           <w:szCs w:val="18"/>
         </w:rPr>
-        <w:t>visibility name (parameter-list</w:t>
-      </w:r>
-      <w:proofErr w:type="gramStart"/>
-      <w:r>
+        <w:t>visibility name (parameter-list) : return-type {property-string}</w:t>
+      </w:r>
+    </w:p>
+    <w:p>
+      <w:pPr>
+        <w:autoSpaceDE w:val="0"/>
+        <w:autoSpaceDN w:val="0"/>
+        <w:adjustRightInd w:val="0"/>
+        <w:spacing w:after="0" w:line="240" w:lineRule="auto"/>
         <w:rPr>
           <w:rFonts w:ascii="LucidaSans-TypNarr" w:hAnsi="LucidaSans-TypNarr" w:cs="LucidaSans-TypNarr"/>
           <w:kern w:val="0"/>
           <w:sz w:val="18"/>
           <w:szCs w:val="18"/>
         </w:rPr>
-        <w:t>) :</w:t>
-      </w:r>
-      <w:proofErr w:type="gramEnd"/>
-      <w:r>
+      </w:pPr>
+    </w:p>
+    <w:p>
+      <w:pPr>
+        <w:autoSpaceDE w:val="0"/>
+        <w:autoSpaceDN w:val="0"/>
+        <w:adjustRightInd w:val="0"/>
+        <w:spacing w:after="0" w:line="240" w:lineRule="auto"/>
         <w:rPr>
           <w:rFonts w:ascii="LucidaSans-TypNarr" w:hAnsi="LucidaSans-TypNarr" w:cs="LucidaSans-TypNarr"/>
           <w:kern w:val="0"/>
           <w:sz w:val="18"/>
           <w:szCs w:val="18"/>
         </w:rPr>
-        <w:t xml:space="preserve"> return-type {property-string}</w:t>
-      </w:r>
-    </w:p>
-    <w:p>
-      <w:pPr>
-        <w:autoSpaceDE w:val="0"/>
-        <w:autoSpaceDN w:val="0"/>
-        <w:adjustRightInd w:val="0"/>
-        <w:spacing w:after="0" w:line="240" w:lineRule="auto"/>
+      </w:pPr>
+      <w:r>
         <w:rPr>
           <w:rFonts w:ascii="LucidaSans-TypNarr" w:hAnsi="LucidaSans-TypNarr" w:cs="LucidaSans-TypNarr"/>
           <w:kern w:val="0"/>
           <w:sz w:val="18"/>
           <w:szCs w:val="18"/>
         </w:rPr>
-      </w:pPr>
-    </w:p>
-    <w:p>
-      <w:pPr>
-        <w:autoSpaceDE w:val="0"/>
-        <w:autoSpaceDN w:val="0"/>
-        <w:adjustRightInd w:val="0"/>
-        <w:spacing w:after="0" w:line="240" w:lineRule="auto"/>
+        <w:t xml:space="preserve">E.g. -&gt; + </w:t>
+      </w:r>
+      <w:proofErr w:type="spellStart"/>
+      <w:r>
         <w:rPr>
           <w:rFonts w:ascii="LucidaSans-TypNarr" w:hAnsi="LucidaSans-TypNarr" w:cs="LucidaSans-TypNarr"/>
           <w:kern w:val="0"/>
           <w:sz w:val="18"/>
           <w:szCs w:val="18"/>
         </w:rPr>
-      </w:pPr>
+        <w:t>balanceOn</w:t>
+      </w:r>
+      <w:proofErr w:type="spellEnd"/>
       <w:r>
         <w:rPr>
           <w:rFonts w:ascii="LucidaSans-TypNarr" w:hAnsi="LucidaSans-TypNarr" w:cs="LucidaSans-TypNarr"/>
@@ -4276,47 +4201,7 @@
           <w:sz w:val="18"/>
           <w:szCs w:val="18"/>
         </w:rPr>
-        <w:t xml:space="preserve">E.g. -&gt; + </w:t>
-      </w:r>
-      <w:proofErr w:type="spellStart"/>
-      <w:r>
-        <w:rPr>
-          <w:rFonts w:ascii="LucidaSans-TypNarr" w:hAnsi="LucidaSans-TypNarr" w:cs="LucidaSans-TypNarr"/>
-          <w:kern w:val="0"/>
-          <w:sz w:val="18"/>
-          <w:szCs w:val="18"/>
-        </w:rPr>
-        <w:t>balanceOn</w:t>
-      </w:r>
-      <w:proofErr w:type="spellEnd"/>
-      <w:r>
-        <w:rPr>
-          <w:rFonts w:ascii="LucidaSans-TypNarr" w:hAnsi="LucidaSans-TypNarr" w:cs="LucidaSans-TypNarr"/>
-          <w:kern w:val="0"/>
-          <w:sz w:val="18"/>
-          <w:szCs w:val="18"/>
-        </w:rPr>
-        <w:t xml:space="preserve"> (date: Date</w:t>
-      </w:r>
-      <w:proofErr w:type="gramStart"/>
-      <w:r>
-        <w:rPr>
-          <w:rFonts w:ascii="LucidaSans-TypNarr" w:hAnsi="LucidaSans-TypNarr" w:cs="LucidaSans-TypNarr"/>
-          <w:kern w:val="0"/>
-          <w:sz w:val="18"/>
-          <w:szCs w:val="18"/>
-        </w:rPr>
-        <w:t>) :</w:t>
-      </w:r>
-      <w:proofErr w:type="gramEnd"/>
-      <w:r>
-        <w:rPr>
-          <w:rFonts w:ascii="LucidaSans-TypNarr" w:hAnsi="LucidaSans-TypNarr" w:cs="LucidaSans-TypNarr"/>
-          <w:kern w:val="0"/>
-          <w:sz w:val="18"/>
-          <w:szCs w:val="18"/>
-        </w:rPr>
-        <w:t xml:space="preserve"> Money</w:t>
+        <w:t xml:space="preserve"> (date: Date) : Money</w:t>
       </w:r>
     </w:p>
     <w:p>
@@ -8470,119 +8355,39 @@
           <w:sz w:val="20"/>
           <w:szCs w:val="20"/>
         </w:rPr>
-        <w:t xml:space="preserve"> is very important because you usually want only one software object to designate a customer in the real world. Any object that references a </w:t>
-      </w:r>
-      <w:proofErr w:type="gramStart"/>
-      <w:r>
-        <w:rPr>
-          <w:rFonts w:ascii="Sabon-Roman" w:hAnsi="Sabon-Roman" w:cs="Sabon-Roman"/>
-          <w:kern w:val="0"/>
-          <w:sz w:val="20"/>
-          <w:szCs w:val="20"/>
-        </w:rPr>
-        <w:t>Customer</w:t>
-      </w:r>
-      <w:proofErr w:type="gramEnd"/>
-      <w:r>
-        <w:rPr>
-          <w:rFonts w:ascii="Sabon-Roman" w:hAnsi="Sabon-Roman" w:cs="Sabon-Roman"/>
-          <w:kern w:val="0"/>
-          <w:sz w:val="20"/>
-          <w:szCs w:val="20"/>
-        </w:rPr>
-        <w:t xml:space="preserve"> object will do so through a reference, or pointer; all objects that reference this Customer will reference</w:t>
-      </w:r>
-    </w:p>
-    <w:p>
-      <w:pPr>
-        <w:autoSpaceDE w:val="0"/>
-        <w:autoSpaceDN w:val="0"/>
-        <w:adjustRightInd w:val="0"/>
-        <w:spacing w:after="0" w:line="240" w:lineRule="auto"/>
-        <w:rPr>
-          <w:rFonts w:ascii="Sabon-Roman" w:hAnsi="Sabon-Roman" w:cs="Sabon-Roman"/>
-          <w:kern w:val="0"/>
-          <w:sz w:val="20"/>
-          <w:szCs w:val="20"/>
-        </w:rPr>
-      </w:pPr>
-      <w:r>
-        <w:rPr>
-          <w:rFonts w:ascii="Sabon-Roman" w:hAnsi="Sabon-Roman" w:cs="Sabon-Roman"/>
-          <w:kern w:val="0"/>
-          <w:sz w:val="20"/>
-          <w:szCs w:val="20"/>
-        </w:rPr>
-        <w:t xml:space="preserve">the same software </w:t>
-      </w:r>
-      <w:proofErr w:type="gramStart"/>
-      <w:r>
-        <w:rPr>
-          <w:rFonts w:ascii="Sabon-Roman" w:hAnsi="Sabon-Roman" w:cs="Sabon-Roman"/>
-          <w:kern w:val="0"/>
-          <w:sz w:val="20"/>
-          <w:szCs w:val="20"/>
-        </w:rPr>
-        <w:t>object</w:t>
-      </w:r>
-      <w:proofErr w:type="gramEnd"/>
-      <w:r>
-        <w:rPr>
-          <w:rFonts w:ascii="Sabon-Roman" w:hAnsi="Sabon-Roman" w:cs="Sabon-Roman"/>
-          <w:kern w:val="0"/>
-          <w:sz w:val="20"/>
-          <w:szCs w:val="20"/>
-        </w:rPr>
-        <w:t xml:space="preserve">. That way, changes to a </w:t>
-      </w:r>
-      <w:proofErr w:type="gramStart"/>
-      <w:r>
-        <w:rPr>
-          <w:rFonts w:ascii="Sabon-Roman" w:hAnsi="Sabon-Roman" w:cs="Sabon-Roman"/>
-          <w:kern w:val="0"/>
-          <w:sz w:val="20"/>
-          <w:szCs w:val="20"/>
-        </w:rPr>
-        <w:t>Customer</w:t>
-      </w:r>
-      <w:proofErr w:type="gramEnd"/>
-      <w:r>
-        <w:rPr>
-          <w:rFonts w:ascii="Sabon-Roman" w:hAnsi="Sabon-Roman" w:cs="Sabon-Roman"/>
-          <w:kern w:val="0"/>
-          <w:sz w:val="20"/>
-          <w:szCs w:val="20"/>
-        </w:rPr>
-        <w:t xml:space="preserve"> are available to all users of the Customer.</w:t>
-      </w:r>
-      <w:r>
-        <w:rPr>
-          <w:rFonts w:ascii="Sabon-Roman" w:hAnsi="Sabon-Roman" w:cs="Sabon-Roman"/>
-          <w:kern w:val="0"/>
-          <w:sz w:val="20"/>
-          <w:szCs w:val="20"/>
-        </w:rPr>
-        <w:t xml:space="preserve"> If you have two references to a </w:t>
-      </w:r>
-      <w:proofErr w:type="gramStart"/>
-      <w:r>
-        <w:rPr>
-          <w:rFonts w:ascii="Sabon-Roman" w:hAnsi="Sabon-Roman" w:cs="Sabon-Roman"/>
-          <w:kern w:val="0"/>
-          <w:sz w:val="20"/>
-          <w:szCs w:val="20"/>
-        </w:rPr>
-        <w:t>Customer</w:t>
-      </w:r>
-      <w:proofErr w:type="gramEnd"/>
-      <w:r>
-        <w:rPr>
-          <w:rFonts w:ascii="Sabon-Roman" w:hAnsi="Sabon-Roman" w:cs="Sabon-Roman"/>
-          <w:kern w:val="0"/>
-          <w:sz w:val="20"/>
-          <w:szCs w:val="20"/>
-        </w:rPr>
-        <w:t xml:space="preserve"> and wish to see whether they are</w:t>
+        <w:t xml:space="preserve"> is very important because you usually want only one software object to designate a customer in the real world. Any object that references a Customer object will do so through a reference, or pointer; all objects that reference this Customer will reference</w:t>
+      </w:r>
+    </w:p>
+    <w:p>
+      <w:pPr>
+        <w:autoSpaceDE w:val="0"/>
+        <w:autoSpaceDN w:val="0"/>
+        <w:adjustRightInd w:val="0"/>
+        <w:spacing w:after="0" w:line="240" w:lineRule="auto"/>
+        <w:rPr>
+          <w:rFonts w:ascii="Sabon-Roman" w:hAnsi="Sabon-Roman" w:cs="Sabon-Roman"/>
+          <w:kern w:val="0"/>
+          <w:sz w:val="20"/>
+          <w:szCs w:val="20"/>
+        </w:rPr>
+      </w:pPr>
+      <w:r>
+        <w:rPr>
+          <w:rFonts w:ascii="Sabon-Roman" w:hAnsi="Sabon-Roman" w:cs="Sabon-Roman"/>
+          <w:kern w:val="0"/>
+          <w:sz w:val="20"/>
+          <w:szCs w:val="20"/>
+        </w:rPr>
+        <w:t>the same software object. That way, changes to a Customer are available to all users of the Customer.</w:t>
+      </w:r>
+      <w:r>
+        <w:rPr>
+          <w:rFonts w:ascii="Sabon-Roman" w:hAnsi="Sabon-Roman" w:cs="Sabon-Roman"/>
+          <w:kern w:val="0"/>
+          <w:sz w:val="20"/>
+          <w:szCs w:val="20"/>
+        </w:rPr>
+        <w:t xml:space="preserve"> If you have two references to a Customer and wish to see whether they are</w:t>
       </w:r>
       <w:r>
         <w:rPr>
@@ -9110,27 +8915,7 @@
           <w:sz w:val="20"/>
           <w:szCs w:val="20"/>
         </w:rPr>
-        <w:t xml:space="preserve">The qualifier says that in connection with an Order, there may be one Order Line for each instance of Product. So the diagram says that an Order has </w:t>
-      </w:r>
-      <w:proofErr w:type="gramStart"/>
-      <w:r>
-        <w:rPr>
-          <w:rFonts w:ascii="Sabon-Roman" w:hAnsi="Sabon-Roman" w:cs="Sabon-Roman"/>
-          <w:kern w:val="0"/>
-          <w:sz w:val="20"/>
-          <w:szCs w:val="20"/>
-        </w:rPr>
-        <w:t>0..</w:t>
-      </w:r>
-      <w:proofErr w:type="gramEnd"/>
-      <w:r>
-        <w:rPr>
-          <w:rFonts w:ascii="Sabon-Roman" w:hAnsi="Sabon-Roman" w:cs="Sabon-Roman"/>
-          <w:kern w:val="0"/>
-          <w:sz w:val="20"/>
-          <w:szCs w:val="20"/>
-        </w:rPr>
-        <w:t>1 Line Items per Product. A multiplicity of 1 would indicate that Order would have to have a Line Item for every instance of Product. A * would indicate that you would have multiple Line Items per Product but that access to the Line Items is indexed by Product.</w:t>
+        <w:t>The qualifier says that in connection with an Order, there may be one Order Line for each instance of Product. So the diagram says that an Order has 0..1 Line Items per Product. A multiplicity of 1 would indicate that Order would have to have a Line Item for every instance of Product. A * would indicate that you would have multiple Line Items per Product but that access to the Line Items is indexed by Product.</w:t>
       </w:r>
     </w:p>
     <w:p>
@@ -10869,43 +10654,7 @@
           <w:sz w:val="20"/>
           <w:szCs w:val="20"/>
         </w:rPr>
-        <w:t>.</w:t>
-      </w:r>
-      <w:r>
-        <w:rPr>
-          <w:rFonts w:ascii="Sabon-Roman" w:hAnsi="Sabon-Roman" w:cs="Sabon-Roman"/>
-          <w:kern w:val="0"/>
-          <w:sz w:val="20"/>
-          <w:szCs w:val="20"/>
-        </w:rPr>
-        <w:t xml:space="preserve"> </w:t>
-      </w:r>
-      <w:r>
-        <w:rPr>
-          <w:rFonts w:ascii="Sabon-Roman" w:hAnsi="Sabon-Roman" w:cs="Sabon-Roman"/>
-          <w:kern w:val="0"/>
-          <w:sz w:val="20"/>
-          <w:szCs w:val="20"/>
-        </w:rPr>
-        <w:t>(see Figure 5.1</w:t>
-      </w:r>
-      <w:r>
-        <w:rPr>
-          <w:rFonts w:ascii="Sabon-Roman" w:hAnsi="Sabon-Roman" w:cs="Sabon-Roman"/>
-          <w:kern w:val="0"/>
-          <w:sz w:val="20"/>
-          <w:szCs w:val="20"/>
-        </w:rPr>
-        <w:t>9</w:t>
-      </w:r>
-      <w:r>
-        <w:rPr>
-          <w:rFonts w:ascii="Sabon-Roman" w:hAnsi="Sabon-Roman" w:cs="Sabon-Roman"/>
-          <w:kern w:val="0"/>
-          <w:sz w:val="20"/>
-          <w:szCs w:val="20"/>
-        </w:rPr>
-        <w:t>)</w:t>
+        <w:t>. (see Figure 5.19)</w:t>
       </w:r>
     </w:p>
     <w:p>
@@ -10953,16 +10702,7 @@
           <w:sz w:val="20"/>
           <w:szCs w:val="20"/>
         </w:rPr>
-        <w:t xml:space="preserve"> - </w:t>
-      </w:r>
-      <w:r>
-        <w:rPr>
-          <w:rFonts w:ascii="Sabon-Roman" w:hAnsi="Sabon-Roman" w:cs="Sabon-Roman"/>
-          <w:kern w:val="0"/>
-          <w:sz w:val="20"/>
-          <w:szCs w:val="20"/>
-        </w:rPr>
-        <w:t xml:space="preserve">Using a derivation is </w:t>
+        <w:t xml:space="preserve"> - Using a derivation is </w:t>
       </w:r>
       <w:r>
         <w:rPr>
@@ -11506,7 +11246,7 @@
         <w:adjustRightInd w:val="0"/>
         <w:spacing w:after="0" w:line="240" w:lineRule="auto"/>
         <w:rPr>
-          <w:rFonts w:ascii="Sabon-Bold" w:hAnsi="Sabon-Bold" w:hint="cs"/>
+          <w:rFonts w:ascii="Sabon-Bold" w:hAnsi="Sabon-Bold"/>
           <w:b/>
           <w:bCs/>
           <w:kern w:val="0"/>
@@ -11728,16 +11468,7 @@
           <w:sz w:val="20"/>
           <w:szCs w:val="20"/>
         </w:rPr>
-        <w:t>(public),</w:t>
-      </w:r>
-      <w:r>
-        <w:rPr>
-          <w:rFonts w:ascii="Sabon-Roman" w:hAnsi="Sabon-Roman" w:cs="Sabon-Roman"/>
-          <w:kern w:val="0"/>
-          <w:sz w:val="20"/>
-          <w:szCs w:val="20"/>
-        </w:rPr>
-        <w:t xml:space="preserve"> </w:t>
+        <w:t xml:space="preserve">(public), </w:t>
       </w:r>
       <w:r>
         <w:rPr>
@@ -11875,25 +11606,7 @@
           <w:sz w:val="20"/>
           <w:szCs w:val="20"/>
         </w:rPr>
-        <w:t>Standard UML does not show any information about message calls on class diagrams.</w:t>
-      </w:r>
-      <w:r>
-        <w:rPr>
-          <w:rFonts w:ascii="Sabon-Roman" w:hAnsi="Sabon-Roman" w:cs="Sabon-Roman"/>
-          <w:kern w:val="0"/>
-          <w:sz w:val="20"/>
-          <w:szCs w:val="20"/>
-        </w:rPr>
-        <w:t xml:space="preserve"> </w:t>
-      </w:r>
-      <w:r>
-        <w:rPr>
-          <w:rFonts w:ascii="Sabon-Roman" w:hAnsi="Sabon-Roman" w:cs="Sabon-Roman"/>
-          <w:kern w:val="0"/>
-          <w:sz w:val="20"/>
-          <w:szCs w:val="20"/>
-        </w:rPr>
-        <w:t>However, I’ve sometimes seen conventional diagrams like Figure 5.22.</w:t>
+        <w:t>Standard UML does not show any information about message calls on class diagrams. However, I’ve sometimes seen conventional diagrams like Figure 5.22.</w:t>
       </w:r>
     </w:p>
     <w:p>
@@ -12201,16 +11914,7 @@
           <w:sz w:val="20"/>
           <w:szCs w:val="20"/>
         </w:rPr>
-        <w:t>Y</w:t>
-      </w:r>
-      <w:r>
-        <w:rPr>
-          <w:rFonts w:ascii="Sabon-Roman" w:hAnsi="Sabon-Roman" w:cs="Sabon-Roman"/>
-          <w:kern w:val="0"/>
-          <w:sz w:val="20"/>
-          <w:szCs w:val="20"/>
-        </w:rPr>
-        <w:t xml:space="preserve">ou draw a state machine diagram for </w:t>
+        <w:t xml:space="preserve">You draw a state machine diagram for </w:t>
       </w:r>
       <w:r>
         <w:rPr>
@@ -12380,79 +12084,16 @@
           <w:sz w:val="20"/>
           <w:szCs w:val="20"/>
         </w:rPr>
-        <w:t>Figure 10.1 shows a state machine diagram of the controller class that directs</w:t>
-      </w:r>
-      <w:r>
-        <w:rPr>
-          <w:rFonts w:ascii="Sabon-Roman" w:hAnsi="Sabon-Roman" w:cs="Sabon-Roman"/>
-          <w:kern w:val="0"/>
-          <w:sz w:val="20"/>
-          <w:szCs w:val="20"/>
-        </w:rPr>
-        <w:t xml:space="preserve"> an</w:t>
-      </w:r>
-      <w:r>
-        <w:rPr>
-          <w:rFonts w:ascii="Sabon-Roman" w:hAnsi="Sabon-Roman" w:cs="Sabon-Roman"/>
-          <w:kern w:val="0"/>
-          <w:sz w:val="20"/>
-          <w:szCs w:val="20"/>
-        </w:rPr>
-        <w:t xml:space="preserve"> unusual security system.</w:t>
-      </w:r>
-      <w:r>
-        <w:rPr>
-          <w:rFonts w:ascii="Sabon-Roman" w:hAnsi="Sabon-Roman" w:cs="Sabon-Roman"/>
-          <w:kern w:val="0"/>
-          <w:sz w:val="20"/>
-          <w:szCs w:val="20"/>
-        </w:rPr>
-        <w:t xml:space="preserve"> </w:t>
-      </w:r>
-      <w:r>
-        <w:rPr>
-          <w:rFonts w:ascii="Sabon-Roman" w:hAnsi="Sabon-Roman" w:cs="Sabon-Roman"/>
-          <w:kern w:val="0"/>
-          <w:sz w:val="20"/>
-          <w:szCs w:val="20"/>
-        </w:rPr>
-        <w:t>The state diagram starts with the state of the controller</w:t>
-      </w:r>
-      <w:r>
-        <w:rPr>
-          <w:rFonts w:ascii="Sabon-Roman" w:hAnsi="Sabon-Roman" w:cs="Sabon-Roman"/>
-          <w:kern w:val="0"/>
-          <w:sz w:val="20"/>
-          <w:szCs w:val="20"/>
-        </w:rPr>
-        <w:t xml:space="preserve"> </w:t>
-      </w:r>
-      <w:r>
-        <w:rPr>
-          <w:rFonts w:ascii="Sabon-Roman" w:hAnsi="Sabon-Roman" w:cs="Sabon-Roman"/>
-          <w:kern w:val="0"/>
-          <w:sz w:val="20"/>
-          <w:szCs w:val="20"/>
-        </w:rPr>
-        <w:t>object when it’s created: in Figure 10.1, the Wait state. The diagram indicates</w:t>
-      </w:r>
-      <w:r>
-        <w:rPr>
-          <w:rFonts w:ascii="Sabon-Roman" w:hAnsi="Sabon-Roman" w:cs="Sabon-Roman"/>
-          <w:kern w:val="0"/>
-          <w:sz w:val="20"/>
-          <w:szCs w:val="20"/>
-        </w:rPr>
-        <w:t xml:space="preserve"> </w:t>
-      </w:r>
-      <w:r>
-        <w:rPr>
-          <w:rFonts w:ascii="Sabon-Roman" w:hAnsi="Sabon-Roman" w:cs="Sabon-Roman"/>
-          <w:kern w:val="0"/>
-          <w:sz w:val="20"/>
-          <w:szCs w:val="20"/>
-        </w:rPr>
-        <w:t xml:space="preserve">this with </w:t>
+        <w:t>Figure 10.1 shows a state machine diagram of the controller class that directs an unusual security system.</w:t>
+      </w:r>
+      <w:r>
+        <w:rPr>
+          <w:rFonts w:ascii="Sabon-Roman" w:hAnsi="Sabon-Roman" w:cs="Sabon-Roman"/>
+          <w:kern w:val="0"/>
+          <w:sz w:val="20"/>
+          <w:szCs w:val="20"/>
+        </w:rPr>
+        <w:t xml:space="preserve"> The state diagram starts with the state of the controller object when it’s created: in Figure 10.1, the Wait state. The diagram indicates this with </w:t>
       </w:r>
       <w:r>
         <w:rPr>
@@ -12504,25 +12145,7 @@
           <w:sz w:val="20"/>
           <w:szCs w:val="20"/>
         </w:rPr>
-        <w:t xml:space="preserve"> but has an arrow that</w:t>
-      </w:r>
-      <w:r>
-        <w:rPr>
-          <w:rFonts w:ascii="Sabon-Roman" w:hAnsi="Sabon-Roman" w:cs="Sabon-Roman"/>
-          <w:kern w:val="0"/>
-          <w:sz w:val="20"/>
-          <w:szCs w:val="20"/>
-        </w:rPr>
-        <w:t xml:space="preserve"> </w:t>
-      </w:r>
-      <w:r>
-        <w:rPr>
-          <w:rFonts w:ascii="Sabon-Roman" w:hAnsi="Sabon-Roman" w:cs="Sabon-Roman"/>
-          <w:kern w:val="0"/>
-          <w:sz w:val="20"/>
-          <w:szCs w:val="20"/>
-        </w:rPr>
-        <w:t xml:space="preserve">points to the </w:t>
+        <w:t xml:space="preserve"> but has an arrow that points to the </w:t>
       </w:r>
       <w:r>
         <w:rPr>
@@ -12578,25 +12201,7 @@
           <w:sz w:val="20"/>
           <w:szCs w:val="20"/>
         </w:rPr>
-        <w:t>The diagram shows that the controller can be in three states: Wait, Lock, and</w:t>
-      </w:r>
-      <w:r>
-        <w:rPr>
-          <w:rFonts w:ascii="Sabon-Roman" w:hAnsi="Sabon-Roman" w:cs="Sabon-Roman"/>
-          <w:kern w:val="0"/>
-          <w:sz w:val="20"/>
-          <w:szCs w:val="20"/>
-        </w:rPr>
-        <w:t xml:space="preserve"> </w:t>
-      </w:r>
-      <w:r>
-        <w:rPr>
-          <w:rFonts w:ascii="Sabon-Roman" w:hAnsi="Sabon-Roman" w:cs="Sabon-Roman"/>
-          <w:kern w:val="0"/>
-          <w:sz w:val="20"/>
-          <w:szCs w:val="20"/>
-        </w:rPr>
-        <w:t xml:space="preserve">Open. The diagram also gives the </w:t>
+        <w:t xml:space="preserve">The diagram shows that the controller can be in three states: Wait, Lock, and Open. The diagram also gives the </w:t>
       </w:r>
       <w:r>
         <w:rPr>
@@ -12616,25 +12221,7 @@
           <w:sz w:val="20"/>
           <w:szCs w:val="20"/>
         </w:rPr>
-        <w:t xml:space="preserve"> by which the controller changes from</w:t>
-      </w:r>
-      <w:r>
-        <w:rPr>
-          <w:rFonts w:ascii="Sabon-Roman" w:hAnsi="Sabon-Roman" w:cs="Sabon-Roman"/>
-          <w:kern w:val="0"/>
-          <w:sz w:val="20"/>
-          <w:szCs w:val="20"/>
-        </w:rPr>
-        <w:t xml:space="preserve"> </w:t>
-      </w:r>
-      <w:r>
-        <w:rPr>
-          <w:rFonts w:ascii="Sabon-Roman" w:hAnsi="Sabon-Roman" w:cs="Sabon-Roman"/>
-          <w:kern w:val="0"/>
-          <w:sz w:val="20"/>
-          <w:szCs w:val="20"/>
-        </w:rPr>
-        <w:t xml:space="preserve">state to state. These rules are in the form of </w:t>
+        <w:t xml:space="preserve"> by which the controller changes from state to state. These rules are in the form of </w:t>
       </w:r>
       <w:r>
         <w:rPr>
@@ -12654,43 +12241,7 @@
           <w:sz w:val="20"/>
           <w:szCs w:val="20"/>
         </w:rPr>
-        <w:t>: the</w:t>
-      </w:r>
-      <w:r>
-        <w:rPr>
-          <w:rFonts w:ascii="Sabon-Roman" w:hAnsi="Sabon-Roman" w:cs="Sabon-Roman"/>
-          <w:kern w:val="0"/>
-          <w:sz w:val="20"/>
-          <w:szCs w:val="20"/>
-        </w:rPr>
-        <w:t xml:space="preserve"> </w:t>
-      </w:r>
-      <w:r>
-        <w:rPr>
-          <w:rFonts w:ascii="Sabon-Roman" w:hAnsi="Sabon-Roman" w:cs="Sabon-Roman"/>
-          <w:kern w:val="0"/>
-          <w:sz w:val="20"/>
-          <w:szCs w:val="20"/>
-        </w:rPr>
-        <w:t>lines that connect</w:t>
-      </w:r>
-      <w:r>
-        <w:rPr>
-          <w:rFonts w:ascii="Sabon-Roman" w:hAnsi="Sabon-Roman" w:cs="Sabon-Roman"/>
-          <w:kern w:val="0"/>
-          <w:sz w:val="20"/>
-          <w:szCs w:val="20"/>
-        </w:rPr>
-        <w:t xml:space="preserve"> </w:t>
-      </w:r>
-      <w:r>
-        <w:rPr>
-          <w:rFonts w:ascii="Sabon-Roman" w:hAnsi="Sabon-Roman" w:cs="Sabon-Roman"/>
-          <w:kern w:val="0"/>
-          <w:sz w:val="20"/>
-          <w:szCs w:val="20"/>
-        </w:rPr>
-        <w:t>the states.</w:t>
+        <w:t>: the lines that connect the states.</w:t>
       </w:r>
     </w:p>
     <w:p>
@@ -12747,25 +12298,7 @@
           <w:sz w:val="20"/>
           <w:szCs w:val="20"/>
         </w:rPr>
-        <w:t>indicates a movement from one state to another. Each transition</w:t>
-      </w:r>
-      <w:r>
-        <w:rPr>
-          <w:rFonts w:ascii="Sabon-Roman" w:hAnsi="Sabon-Roman" w:cs="Sabon-Roman"/>
-          <w:kern w:val="0"/>
-          <w:sz w:val="20"/>
-          <w:szCs w:val="20"/>
-        </w:rPr>
-        <w:t xml:space="preserve"> </w:t>
-      </w:r>
-      <w:r>
-        <w:rPr>
-          <w:rFonts w:ascii="Sabon-Roman" w:hAnsi="Sabon-Roman" w:cs="Sabon-Roman"/>
-          <w:kern w:val="0"/>
-          <w:sz w:val="20"/>
-          <w:szCs w:val="20"/>
-        </w:rPr>
-        <w:t xml:space="preserve">has a label that comes in three parts: </w:t>
+        <w:t xml:space="preserve">indicates a movement from one state to another. Each transition has a label that comes in three parts: </w:t>
       </w:r>
       <w:r>
         <w:rPr>
@@ -12785,25 +12318,7 @@
           <w:sz w:val="20"/>
           <w:szCs w:val="20"/>
         </w:rPr>
-        <w:t>. All the parts</w:t>
-      </w:r>
-      <w:r>
-        <w:rPr>
-          <w:rFonts w:ascii="Sabon-Roman" w:hAnsi="Sabon-Roman" w:cs="Sabon-Roman"/>
-          <w:kern w:val="0"/>
-          <w:sz w:val="20"/>
-          <w:szCs w:val="20"/>
-        </w:rPr>
-        <w:t xml:space="preserve"> </w:t>
-      </w:r>
-      <w:r>
-        <w:rPr>
-          <w:rFonts w:ascii="Sabon-Roman" w:hAnsi="Sabon-Roman" w:cs="Sabon-Roman"/>
-          <w:kern w:val="0"/>
-          <w:sz w:val="20"/>
-          <w:szCs w:val="20"/>
-        </w:rPr>
-        <w:t>are optional.</w:t>
+        <w:t>. All the parts are optional.</w:t>
       </w:r>
     </w:p>
     <w:p>
@@ -12826,8 +12341,51 @@
           <w:sz w:val="18"/>
           <w:szCs w:val="18"/>
         </w:rPr>
-        <w:t>trigger-signature</w:t>
-      </w:r>
+        <w:t xml:space="preserve">trigger-signature: </w:t>
+      </w:r>
+      <w:r>
+        <w:rPr>
+          <w:rFonts w:ascii="Sabon-Roman" w:hAnsi="Sabon-Roman" w:cs="Sabon-Roman"/>
+          <w:kern w:val="0"/>
+          <w:sz w:val="20"/>
+          <w:szCs w:val="20"/>
+        </w:rPr>
+        <w:t xml:space="preserve">is usually </w:t>
+      </w:r>
+      <w:r>
+        <w:rPr>
+          <w:rFonts w:ascii="Sabon-Roman" w:hAnsi="Sabon-Roman" w:cs="Sabon-Roman"/>
+          <w:b/>
+          <w:bCs/>
+          <w:kern w:val="0"/>
+          <w:sz w:val="20"/>
+          <w:szCs w:val="20"/>
+        </w:rPr>
+        <w:t>a single event</w:t>
+      </w:r>
+      <w:r>
+        <w:rPr>
+          <w:rFonts w:ascii="Sabon-Roman" w:hAnsi="Sabon-Roman" w:cs="Sabon-Roman"/>
+          <w:kern w:val="0"/>
+          <w:sz w:val="20"/>
+          <w:szCs w:val="20"/>
+        </w:rPr>
+        <w:t xml:space="preserve"> that triggers a potential change of state.</w:t>
+      </w:r>
+    </w:p>
+    <w:p>
+      <w:pPr>
+        <w:autoSpaceDE w:val="0"/>
+        <w:autoSpaceDN w:val="0"/>
+        <w:adjustRightInd w:val="0"/>
+        <w:spacing w:after="0" w:line="240" w:lineRule="auto"/>
+        <w:rPr>
+          <w:rFonts w:ascii="Sabon-Roman" w:hAnsi="Sabon-Roman" w:cs="Sabon-Roman"/>
+          <w:kern w:val="0"/>
+          <w:sz w:val="20"/>
+          <w:szCs w:val="20"/>
+        </w:rPr>
+      </w:pPr>
       <w:r>
         <w:rPr>
           <w:rFonts w:ascii="LucidaSans-TypNarr" w:hAnsi="LucidaSans-TypNarr" w:cs="LucidaSans-TypNarr"/>
@@ -12835,63 +12393,36 @@
           <w:sz w:val="18"/>
           <w:szCs w:val="18"/>
         </w:rPr>
-        <w:t xml:space="preserve">: </w:t>
-      </w:r>
-      <w:r>
-        <w:rPr>
-          <w:rFonts w:ascii="Sabon-Roman" w:hAnsi="Sabon-Roman" w:cs="Sabon-Roman"/>
-          <w:kern w:val="0"/>
-          <w:sz w:val="20"/>
-          <w:szCs w:val="20"/>
-        </w:rPr>
-        <w:t xml:space="preserve">is usually </w:t>
-      </w:r>
-      <w:r>
-        <w:rPr>
-          <w:rFonts w:ascii="Sabon-Roman" w:hAnsi="Sabon-Roman" w:cs="Sabon-Roman"/>
-          <w:b/>
-          <w:bCs/>
-          <w:kern w:val="0"/>
-          <w:sz w:val="20"/>
-          <w:szCs w:val="20"/>
-        </w:rPr>
-        <w:t>a single event</w:t>
-      </w:r>
-      <w:r>
-        <w:rPr>
-          <w:rFonts w:ascii="Sabon-Roman" w:hAnsi="Sabon-Roman" w:cs="Sabon-Roman"/>
-          <w:kern w:val="0"/>
-          <w:sz w:val="20"/>
-          <w:szCs w:val="20"/>
-        </w:rPr>
-        <w:t xml:space="preserve"> that triggers a potential</w:t>
-      </w:r>
-      <w:r>
-        <w:rPr>
-          <w:rFonts w:ascii="Sabon-Roman" w:hAnsi="Sabon-Roman" w:cs="Sabon-Roman"/>
-          <w:kern w:val="0"/>
-          <w:sz w:val="20"/>
-          <w:szCs w:val="20"/>
-        </w:rPr>
-        <w:t xml:space="preserve"> </w:t>
-      </w:r>
-      <w:r>
-        <w:rPr>
-          <w:rFonts w:ascii="Sabon-Roman" w:hAnsi="Sabon-Roman" w:cs="Sabon-Roman"/>
-          <w:kern w:val="0"/>
-          <w:sz w:val="20"/>
-          <w:szCs w:val="20"/>
-        </w:rPr>
-        <w:t>change of state</w:t>
-      </w:r>
-      <w:r>
-        <w:rPr>
-          <w:rFonts w:ascii="Sabon-Roman" w:hAnsi="Sabon-Roman" w:cs="Sabon-Roman"/>
-          <w:kern w:val="0"/>
-          <w:sz w:val="20"/>
-          <w:szCs w:val="20"/>
-        </w:rPr>
-        <w:t>.</w:t>
+        <w:t>guard</w:t>
+      </w:r>
+      <w:r>
+        <w:rPr>
+          <w:rFonts w:ascii="Sabon-Roman" w:hAnsi="Sabon-Roman" w:cs="Sabon-Roman"/>
+          <w:kern w:val="0"/>
+          <w:sz w:val="20"/>
+          <w:szCs w:val="20"/>
+        </w:rPr>
+        <w:t xml:space="preserve">: if present, is a </w:t>
+      </w:r>
+      <w:r>
+        <w:rPr>
+          <w:rFonts w:ascii="Sabon-Roman" w:hAnsi="Sabon-Roman" w:cs="Sabon-Roman"/>
+          <w:b/>
+          <w:bCs/>
+          <w:kern w:val="0"/>
+          <w:sz w:val="20"/>
+          <w:szCs w:val="20"/>
+        </w:rPr>
+        <w:t>Boolean condition</w:t>
+      </w:r>
+      <w:r>
+        <w:rPr>
+          <w:rFonts w:ascii="Sabon-Roman" w:hAnsi="Sabon-Roman" w:cs="Sabon-Roman"/>
+          <w:kern w:val="0"/>
+          <w:sz w:val="20"/>
+          <w:szCs w:val="20"/>
+        </w:rPr>
+        <w:t xml:space="preserve"> that must be true for the transition to be taken.</w:t>
       </w:r>
     </w:p>
     <w:p>
@@ -12914,45 +12445,27 @@
           <w:sz w:val="18"/>
           <w:szCs w:val="18"/>
         </w:rPr>
-        <w:t>guard</w:t>
-      </w:r>
-      <w:r>
-        <w:rPr>
-          <w:rFonts w:ascii="Sabon-Roman" w:hAnsi="Sabon-Roman" w:cs="Sabon-Roman"/>
-          <w:kern w:val="0"/>
-          <w:sz w:val="20"/>
-          <w:szCs w:val="20"/>
-        </w:rPr>
-        <w:t xml:space="preserve">: </w:t>
-      </w:r>
-      <w:r>
-        <w:rPr>
-          <w:rFonts w:ascii="Sabon-Roman" w:hAnsi="Sabon-Roman" w:cs="Sabon-Roman"/>
-          <w:kern w:val="0"/>
-          <w:sz w:val="20"/>
-          <w:szCs w:val="20"/>
-        </w:rPr>
-        <w:t xml:space="preserve">if present, is a </w:t>
-      </w:r>
-      <w:r>
-        <w:rPr>
-          <w:rFonts w:ascii="Sabon-Roman" w:hAnsi="Sabon-Roman" w:cs="Sabon-Roman"/>
-          <w:b/>
-          <w:bCs/>
-          <w:kern w:val="0"/>
-          <w:sz w:val="20"/>
-          <w:szCs w:val="20"/>
-        </w:rPr>
-        <w:t>Boolean condition</w:t>
-      </w:r>
-      <w:r>
-        <w:rPr>
-          <w:rFonts w:ascii="Sabon-Roman" w:hAnsi="Sabon-Roman" w:cs="Sabon-Roman"/>
-          <w:kern w:val="0"/>
-          <w:sz w:val="20"/>
-          <w:szCs w:val="20"/>
-        </w:rPr>
-        <w:t xml:space="preserve"> that must be true for</w:t>
+        <w:t xml:space="preserve">activity: </w:t>
+      </w:r>
+      <w:r>
+        <w:rPr>
+          <w:rFonts w:ascii="Sabon-Roman" w:hAnsi="Sabon-Roman" w:cs="Sabon-Roman"/>
+          <w:kern w:val="0"/>
+          <w:sz w:val="20"/>
+          <w:szCs w:val="20"/>
+        </w:rPr>
+        <w:t xml:space="preserve">is </w:t>
+      </w:r>
+      <w:r>
+        <w:rPr>
+          <w:rFonts w:ascii="Sabon-Roman" w:hAnsi="Sabon-Roman" w:cs="Sabon-Roman"/>
+          <w:b/>
+          <w:bCs/>
+          <w:kern w:val="0"/>
+          <w:sz w:val="20"/>
+          <w:szCs w:val="20"/>
+        </w:rPr>
+        <w:t>some</w:t>
       </w:r>
       <w:r>
         <w:rPr>
@@ -12964,85 +12477,6 @@
         <w:t xml:space="preserve"> </w:t>
       </w:r>
       <w:r>
-        <w:rPr>
-          <w:rFonts w:ascii="Sabon-Roman" w:hAnsi="Sabon-Roman" w:cs="Sabon-Roman"/>
-          <w:kern w:val="0"/>
-          <w:sz w:val="20"/>
-          <w:szCs w:val="20"/>
-        </w:rPr>
-        <w:t>the transition to be taken</w:t>
-      </w:r>
-      <w:r>
-        <w:rPr>
-          <w:rFonts w:ascii="Sabon-Roman" w:hAnsi="Sabon-Roman" w:cs="Sabon-Roman"/>
-          <w:kern w:val="0"/>
-          <w:sz w:val="20"/>
-          <w:szCs w:val="20"/>
-        </w:rPr>
-        <w:t>.</w:t>
-      </w:r>
-    </w:p>
-    <w:p>
-      <w:pPr>
-        <w:autoSpaceDE w:val="0"/>
-        <w:autoSpaceDN w:val="0"/>
-        <w:adjustRightInd w:val="0"/>
-        <w:spacing w:after="0" w:line="240" w:lineRule="auto"/>
-        <w:rPr>
-          <w:rFonts w:ascii="Sabon-Roman" w:hAnsi="Sabon-Roman" w:cs="Sabon-Roman"/>
-          <w:kern w:val="0"/>
-          <w:sz w:val="20"/>
-          <w:szCs w:val="20"/>
-        </w:rPr>
-      </w:pPr>
-      <w:r>
-        <w:rPr>
-          <w:rFonts w:ascii="LucidaSans-TypNarr" w:hAnsi="LucidaSans-TypNarr" w:cs="LucidaSans-TypNarr"/>
-          <w:kern w:val="0"/>
-          <w:sz w:val="18"/>
-          <w:szCs w:val="18"/>
-        </w:rPr>
-        <w:t>activity</w:t>
-      </w:r>
-      <w:r>
-        <w:rPr>
-          <w:rFonts w:ascii="LucidaSans-TypNarr" w:hAnsi="LucidaSans-TypNarr" w:cs="LucidaSans-TypNarr"/>
-          <w:kern w:val="0"/>
-          <w:sz w:val="18"/>
-          <w:szCs w:val="18"/>
-        </w:rPr>
-        <w:t xml:space="preserve">: </w:t>
-      </w:r>
-      <w:r>
-        <w:rPr>
-          <w:rFonts w:ascii="Sabon-Roman" w:hAnsi="Sabon-Roman" w:cs="Sabon-Roman"/>
-          <w:kern w:val="0"/>
-          <w:sz w:val="20"/>
-          <w:szCs w:val="20"/>
-        </w:rPr>
-        <w:t xml:space="preserve">is </w:t>
-      </w:r>
-      <w:r>
-        <w:rPr>
-          <w:rFonts w:ascii="Sabon-Roman" w:hAnsi="Sabon-Roman" w:cs="Sabon-Roman"/>
-          <w:b/>
-          <w:bCs/>
-          <w:kern w:val="0"/>
-          <w:sz w:val="20"/>
-          <w:szCs w:val="20"/>
-        </w:rPr>
-        <w:t>some</w:t>
-      </w:r>
-      <w:r>
-        <w:rPr>
-          <w:rFonts w:ascii="Sabon-Roman" w:hAnsi="Sabon-Roman" w:cs="Sabon-Roman"/>
-          <w:kern w:val="0"/>
-          <w:sz w:val="20"/>
-          <w:szCs w:val="20"/>
-        </w:rPr>
-        <w:t xml:space="preserve"> </w:t>
-      </w:r>
-      <w:r>
         <w:t>behavior</w:t>
       </w:r>
       <w:r>
@@ -13072,25 +12506,7 @@
           <w:sz w:val="20"/>
           <w:szCs w:val="20"/>
         </w:rPr>
-        <w:t xml:space="preserve"> the</w:t>
-      </w:r>
-      <w:r>
-        <w:rPr>
-          <w:rFonts w:ascii="Sabon-Roman" w:hAnsi="Sabon-Roman" w:cs="Sabon-Roman"/>
-          <w:kern w:val="0"/>
-          <w:sz w:val="20"/>
-          <w:szCs w:val="20"/>
-        </w:rPr>
-        <w:t xml:space="preserve"> </w:t>
-      </w:r>
-      <w:r>
-        <w:rPr>
-          <w:rFonts w:ascii="Sabon-Roman" w:hAnsi="Sabon-Roman" w:cs="Sabon-Roman"/>
-          <w:kern w:val="0"/>
-          <w:sz w:val="20"/>
-          <w:szCs w:val="20"/>
-        </w:rPr>
-        <w:t>transition. It may be any behavioral expression.</w:t>
+        <w:t xml:space="preserve"> the transition. It may be any behavioral expression.</w:t>
       </w:r>
     </w:p>
     <w:p>
@@ -13149,61 +12565,7 @@
           <w:sz w:val="20"/>
           <w:szCs w:val="20"/>
         </w:rPr>
-        <w:t>. A missing activity indicates that</w:t>
-      </w:r>
-      <w:r>
-        <w:rPr>
-          <w:rFonts w:ascii="Sabon-Roman" w:hAnsi="Sabon-Roman" w:cs="Sabon-Roman"/>
-          <w:kern w:val="0"/>
-          <w:sz w:val="20"/>
-          <w:szCs w:val="20"/>
-        </w:rPr>
-        <w:t xml:space="preserve"> </w:t>
-      </w:r>
-      <w:r>
-        <w:rPr>
-          <w:rFonts w:ascii="Sabon-Roman" w:hAnsi="Sabon-Roman" w:cs="Sabon-Roman"/>
-          <w:kern w:val="0"/>
-          <w:sz w:val="20"/>
-          <w:szCs w:val="20"/>
-        </w:rPr>
-        <w:t>you don’t do anything during the transition. A missing guard indicates that you</w:t>
-      </w:r>
-      <w:r>
-        <w:rPr>
-          <w:rFonts w:ascii="Sabon-Roman" w:hAnsi="Sabon-Roman" w:cs="Sabon-Roman"/>
-          <w:kern w:val="0"/>
-          <w:sz w:val="20"/>
-          <w:szCs w:val="20"/>
-        </w:rPr>
-        <w:t xml:space="preserve"> </w:t>
-      </w:r>
-      <w:r>
-        <w:rPr>
-          <w:rFonts w:ascii="Sabon-Roman" w:hAnsi="Sabon-Roman" w:cs="Sabon-Roman"/>
-          <w:kern w:val="0"/>
-          <w:sz w:val="20"/>
-          <w:szCs w:val="20"/>
-        </w:rPr>
-        <w:t>always take the transition if the event occurs. A missing trigger-signature is rare</w:t>
-      </w:r>
-      <w:r>
-        <w:rPr>
-          <w:rFonts w:ascii="Sabon-Roman" w:hAnsi="Sabon-Roman" w:cs="Sabon-Roman"/>
-          <w:kern w:val="0"/>
-          <w:sz w:val="20"/>
-          <w:szCs w:val="20"/>
-        </w:rPr>
-        <w:t xml:space="preserve"> </w:t>
-      </w:r>
-      <w:r>
-        <w:rPr>
-          <w:rFonts w:ascii="Sabon-Roman" w:hAnsi="Sabon-Roman" w:cs="Sabon-Roman"/>
-          <w:kern w:val="0"/>
-          <w:sz w:val="20"/>
-          <w:szCs w:val="20"/>
-        </w:rPr>
-        <w:t xml:space="preserve">but does occur. It indicates that you take the transition </w:t>
+        <w:t xml:space="preserve">. A missing activity indicates that you don’t do anything during the transition. A missing guard indicates that you always take the transition if the event occurs. A missing trigger-signature is rare but does occur. It indicates that you take the transition </w:t>
       </w:r>
       <w:r>
         <w:rPr>
@@ -13223,25 +12585,7 @@
           <w:sz w:val="20"/>
           <w:szCs w:val="20"/>
         </w:rPr>
-        <w:t>, which you</w:t>
-      </w:r>
-      <w:r>
-        <w:rPr>
-          <w:rFonts w:ascii="Sabon-Roman" w:hAnsi="Sabon-Roman" w:cs="Sabon-Roman"/>
-          <w:kern w:val="0"/>
-          <w:sz w:val="20"/>
-          <w:szCs w:val="20"/>
-        </w:rPr>
-        <w:t xml:space="preserve"> </w:t>
-      </w:r>
-      <w:r>
-        <w:rPr>
-          <w:rFonts w:ascii="Sabon-Roman" w:hAnsi="Sabon-Roman" w:cs="Sabon-Roman"/>
-          <w:kern w:val="0"/>
-          <w:sz w:val="20"/>
-          <w:szCs w:val="20"/>
-        </w:rPr>
-        <w:t xml:space="preserve">see mostly with </w:t>
+        <w:t xml:space="preserve">, which you see mostly with </w:t>
       </w:r>
       <w:r>
         <w:rPr>
@@ -13300,43 +12644,7 @@
           <w:sz w:val="20"/>
           <w:szCs w:val="20"/>
         </w:rPr>
-        <w:t>Figure 10.1, you read the outward</w:t>
-      </w:r>
-      <w:r>
-        <w:rPr>
-          <w:rFonts w:ascii="Sabon-Roman" w:hAnsi="Sabon-Roman" w:cs="Sabon-Roman"/>
-          <w:kern w:val="0"/>
-          <w:sz w:val="20"/>
-          <w:szCs w:val="20"/>
-        </w:rPr>
-        <w:t xml:space="preserve"> </w:t>
-      </w:r>
-      <w:r>
-        <w:rPr>
-          <w:rFonts w:ascii="Sabon-Roman" w:hAnsi="Sabon-Roman" w:cs="Sabon-Roman"/>
-          <w:kern w:val="0"/>
-          <w:sz w:val="20"/>
-          <w:szCs w:val="20"/>
-        </w:rPr>
-        <w:t>transition from the Wait state as “In the Wait state if the candle is removed</w:t>
-      </w:r>
-      <w:r>
-        <w:rPr>
-          <w:rFonts w:ascii="Sabon-Roman" w:hAnsi="Sabon-Roman" w:cs="Sabon-Roman"/>
-          <w:kern w:val="0"/>
-          <w:sz w:val="20"/>
-          <w:szCs w:val="20"/>
-        </w:rPr>
-        <w:t xml:space="preserve"> </w:t>
-      </w:r>
-      <w:r>
-        <w:rPr>
-          <w:rFonts w:ascii="Sabon-Roman" w:hAnsi="Sabon-Roman" w:cs="Sabon-Roman"/>
-          <w:kern w:val="0"/>
-          <w:sz w:val="20"/>
-          <w:szCs w:val="20"/>
-        </w:rPr>
-        <w:t>providing the door is closed, you reveal the lock and move to the Lock state.”</w:t>
+        <w:t>Figure 10.1, you read the outward transition from the Wait state as “In the Wait state if the candle is removed providing the door is closed, you reveal the lock and move to the Lock state.”</w:t>
       </w:r>
     </w:p>
     <w:p>
@@ -13375,61 +12683,7 @@
           <w:sz w:val="20"/>
           <w:szCs w:val="20"/>
         </w:rPr>
-        <w:t>The final state indicates that the state machine is completed, implying the</w:t>
-      </w:r>
-      <w:r>
-        <w:rPr>
-          <w:rFonts w:ascii="Sabon-Roman" w:hAnsi="Sabon-Roman" w:cs="Sabon-Roman"/>
-          <w:kern w:val="0"/>
-          <w:sz w:val="20"/>
-          <w:szCs w:val="20"/>
-        </w:rPr>
-        <w:t xml:space="preserve"> </w:t>
-      </w:r>
-      <w:r>
-        <w:rPr>
-          <w:rFonts w:ascii="Sabon-Roman" w:hAnsi="Sabon-Roman" w:cs="Sabon-Roman"/>
-          <w:kern w:val="0"/>
-          <w:sz w:val="20"/>
-          <w:szCs w:val="20"/>
-        </w:rPr>
-        <w:t>deletion of the controller object. Thus, if someone should be so careless as to</w:t>
-      </w:r>
-      <w:r>
-        <w:rPr>
-          <w:rFonts w:ascii="Sabon-Roman" w:hAnsi="Sabon-Roman" w:cs="Sabon-Roman"/>
-          <w:kern w:val="0"/>
-          <w:sz w:val="20"/>
-          <w:szCs w:val="20"/>
-        </w:rPr>
-        <w:t xml:space="preserve"> </w:t>
-      </w:r>
-      <w:r>
-        <w:rPr>
-          <w:rFonts w:ascii="Sabon-Roman" w:hAnsi="Sabon-Roman" w:cs="Sabon-Roman"/>
-          <w:kern w:val="0"/>
-          <w:sz w:val="20"/>
-          <w:szCs w:val="20"/>
-        </w:rPr>
-        <w:t>fall for my trap, the controller object terminates, so I would need to put the rabbit</w:t>
-      </w:r>
-      <w:r>
-        <w:rPr>
-          <w:rFonts w:ascii="Sabon-Roman" w:hAnsi="Sabon-Roman" w:cs="Sabon-Roman"/>
-          <w:kern w:val="0"/>
-          <w:sz w:val="20"/>
-          <w:szCs w:val="20"/>
-        </w:rPr>
-        <w:t xml:space="preserve"> </w:t>
-      </w:r>
-      <w:r>
-        <w:rPr>
-          <w:rFonts w:ascii="Sabon-Roman" w:hAnsi="Sabon-Roman" w:cs="Sabon-Roman"/>
-          <w:kern w:val="0"/>
-          <w:sz w:val="20"/>
-          <w:szCs w:val="20"/>
-        </w:rPr>
-        <w:t>in its cage, mop the floor, and reboot the system.</w:t>
+        <w:t>The final state indicates that the state machine is completed, implying the deletion of the controller object. Thus, if someone should be so careless as to fall for my trap, the controller object terminates, so I would need to put the rabbit in its cage, mop the floor, and reboot the system.</w:t>
       </w:r>
     </w:p>
     <w:p>
@@ -13523,6 +12777,227 @@
           <w:b/>
           <w:bCs/>
           <w:kern w:val="0"/>
+          <w:sz w:val="28"/>
+          <w:szCs w:val="28"/>
+        </w:rPr>
+      </w:pPr>
+      <w:r>
+        <w:rPr>
+          <w:rFonts w:ascii="Sabon-Bold" w:hAnsi="Sabon-Bold" w:cs="Sabon-Bold"/>
+          <w:b/>
+          <w:bCs/>
+          <w:kern w:val="0"/>
+          <w:sz w:val="28"/>
+          <w:szCs w:val="28"/>
+        </w:rPr>
+        <w:lastRenderedPageBreak/>
+        <w:t>When to Use State Diagrams</w:t>
+      </w:r>
+    </w:p>
+    <w:p>
+      <w:pPr>
+        <w:autoSpaceDE w:val="0"/>
+        <w:autoSpaceDN w:val="0"/>
+        <w:adjustRightInd w:val="0"/>
+        <w:spacing w:after="0" w:line="240" w:lineRule="auto"/>
+        <w:rPr>
+          <w:rFonts w:ascii="Sabon-Bold" w:hAnsi="Sabon-Bold" w:cs="Sabon-Bold"/>
+          <w:b/>
+          <w:bCs/>
+          <w:kern w:val="0"/>
+          <w:sz w:val="28"/>
+          <w:szCs w:val="28"/>
+        </w:rPr>
+      </w:pPr>
+    </w:p>
+    <w:p>
+      <w:pPr>
+        <w:autoSpaceDE w:val="0"/>
+        <w:autoSpaceDN w:val="0"/>
+        <w:adjustRightInd w:val="0"/>
+        <w:spacing w:after="0" w:line="240" w:lineRule="auto"/>
+        <w:rPr>
+          <w:rFonts w:ascii="Sabon-Roman" w:hAnsi="Sabon-Roman" w:cs="Sabon-Roman"/>
+          <w:kern w:val="0"/>
+          <w:sz w:val="20"/>
+          <w:szCs w:val="20"/>
+        </w:rPr>
+      </w:pPr>
+      <w:r>
+        <w:rPr>
+          <w:rFonts w:ascii="Sabon-Roman" w:hAnsi="Sabon-Roman" w:cs="Sabon-Roman"/>
+          <w:kern w:val="0"/>
+          <w:sz w:val="20"/>
+          <w:szCs w:val="20"/>
+        </w:rPr>
+        <w:t>State diagrams are good at describing the behavior of an object across several</w:t>
+      </w:r>
+      <w:r>
+        <w:rPr>
+          <w:rFonts w:ascii="Sabon-Roman" w:hAnsi="Sabon-Roman" w:cs="Sabon-Roman"/>
+          <w:kern w:val="0"/>
+          <w:sz w:val="20"/>
+          <w:szCs w:val="20"/>
+        </w:rPr>
+        <w:t xml:space="preserve"> </w:t>
+      </w:r>
+      <w:r>
+        <w:rPr>
+          <w:rFonts w:ascii="Sabon-Roman" w:hAnsi="Sabon-Roman" w:cs="Sabon-Roman"/>
+          <w:kern w:val="0"/>
+          <w:sz w:val="20"/>
+          <w:szCs w:val="20"/>
+        </w:rPr>
+        <w:t>use cases.</w:t>
+      </w:r>
+    </w:p>
+    <w:p>
+      <w:pPr>
+        <w:autoSpaceDE w:val="0"/>
+        <w:autoSpaceDN w:val="0"/>
+        <w:adjustRightInd w:val="0"/>
+        <w:spacing w:after="0" w:line="240" w:lineRule="auto"/>
+        <w:rPr>
+          <w:rFonts w:ascii="Sabon-Roman" w:hAnsi="Sabon-Roman" w:cs="Sabon-Roman"/>
+          <w:kern w:val="0"/>
+          <w:sz w:val="20"/>
+          <w:szCs w:val="20"/>
+        </w:rPr>
+      </w:pPr>
+      <w:r>
+        <w:rPr>
+          <w:rFonts w:ascii="Sabon-Roman" w:hAnsi="Sabon-Roman" w:cs="Sabon-Roman"/>
+          <w:kern w:val="0"/>
+          <w:sz w:val="20"/>
+          <w:szCs w:val="20"/>
+        </w:rPr>
+        <w:t>D</w:t>
+      </w:r>
+      <w:r>
+        <w:rPr>
+          <w:rFonts w:ascii="Sabon-Roman" w:hAnsi="Sabon-Roman" w:cs="Sabon-Roman"/>
+          <w:kern w:val="0"/>
+          <w:sz w:val="20"/>
+          <w:szCs w:val="20"/>
+        </w:rPr>
+        <w:t>on’t try to draw them for every class in the</w:t>
+      </w:r>
+      <w:r>
+        <w:rPr>
+          <w:rFonts w:ascii="Sabon-Roman" w:hAnsi="Sabon-Roman" w:cs="Sabon-Roman"/>
+          <w:kern w:val="0"/>
+          <w:sz w:val="20"/>
+          <w:szCs w:val="20"/>
+        </w:rPr>
+        <w:t xml:space="preserve"> </w:t>
+      </w:r>
+      <w:r>
+        <w:rPr>
+          <w:rFonts w:ascii="Sabon-Roman" w:hAnsi="Sabon-Roman" w:cs="Sabon-Roman"/>
+          <w:kern w:val="0"/>
+          <w:sz w:val="20"/>
+          <w:szCs w:val="20"/>
+        </w:rPr>
+        <w:t>system</w:t>
+      </w:r>
+      <w:r>
+        <w:rPr>
+          <w:rFonts w:ascii="Sabon-Roman" w:hAnsi="Sabon-Roman" w:cs="Sabon-Roman"/>
+          <w:kern w:val="0"/>
+          <w:sz w:val="20"/>
+          <w:szCs w:val="20"/>
+        </w:rPr>
+        <w:t xml:space="preserve"> instead, </w:t>
+      </w:r>
+      <w:r>
+        <w:rPr>
+          <w:rFonts w:ascii="Sabon-Roman" w:hAnsi="Sabon-Roman" w:cs="Sabon-Roman"/>
+          <w:kern w:val="0"/>
+          <w:sz w:val="20"/>
+          <w:szCs w:val="20"/>
+        </w:rPr>
+        <w:t>Use state diagrams only for those classes that</w:t>
+      </w:r>
+      <w:r>
+        <w:rPr>
+          <w:rFonts w:ascii="Sabon-Roman" w:hAnsi="Sabon-Roman" w:cs="Sabon-Roman"/>
+          <w:kern w:val="0"/>
+          <w:sz w:val="20"/>
+          <w:szCs w:val="20"/>
+        </w:rPr>
+        <w:t xml:space="preserve"> </w:t>
+      </w:r>
+      <w:r>
+        <w:rPr>
+          <w:rFonts w:ascii="Sabon-Roman" w:hAnsi="Sabon-Roman" w:cs="Sabon-Roman"/>
+          <w:kern w:val="0"/>
+          <w:sz w:val="20"/>
+          <w:szCs w:val="20"/>
+        </w:rPr>
+        <w:t>exhibit interesting behavior, where building the state diagram helps you understand</w:t>
+      </w:r>
+      <w:r>
+        <w:rPr>
+          <w:rFonts w:ascii="Sabon-Roman" w:hAnsi="Sabon-Roman" w:cs="Sabon-Roman"/>
+          <w:kern w:val="0"/>
+          <w:sz w:val="20"/>
+          <w:szCs w:val="20"/>
+        </w:rPr>
+        <w:t xml:space="preserve"> </w:t>
+      </w:r>
+      <w:r>
+        <w:rPr>
+          <w:rFonts w:ascii="Sabon-Roman" w:hAnsi="Sabon-Roman" w:cs="Sabon-Roman"/>
+          <w:kern w:val="0"/>
+          <w:sz w:val="20"/>
+          <w:szCs w:val="20"/>
+        </w:rPr>
+        <w:t>what is going on.</w:t>
+      </w:r>
+    </w:p>
+    <w:p>
+      <w:pPr>
+        <w:autoSpaceDE w:val="0"/>
+        <w:autoSpaceDN w:val="0"/>
+        <w:adjustRightInd w:val="0"/>
+        <w:spacing w:after="0" w:line="240" w:lineRule="auto"/>
+        <w:rPr>
+          <w:rFonts w:ascii="Sabon-Bold" w:hAnsi="Sabon-Bold" w:cs="Sabon-Bold"/>
+          <w:b/>
+          <w:bCs/>
+          <w:kern w:val="0"/>
+          <w:sz w:val="28"/>
+          <w:szCs w:val="28"/>
+        </w:rPr>
+      </w:pPr>
+    </w:p>
+    <w:p>
+      <w:pPr>
+        <w:autoSpaceDE w:val="0"/>
+        <w:autoSpaceDN w:val="0"/>
+        <w:adjustRightInd w:val="0"/>
+        <w:spacing w:after="0" w:line="240" w:lineRule="auto"/>
+        <w:rPr>
+          <w:rFonts w:ascii="Sabon-Bold" w:hAnsi="Sabon-Bold" w:cs="Sabon-Bold"/>
+          <w:b/>
+          <w:bCs/>
+          <w:kern w:val="0"/>
+          <w:sz w:val="28"/>
+          <w:szCs w:val="28"/>
+        </w:rPr>
+      </w:pPr>
+    </w:p>
+    <w:p>
+      <w:pPr>
+        <w:autoSpaceDE w:val="0"/>
+        <w:autoSpaceDN w:val="0"/>
+        <w:adjustRightInd w:val="0"/>
+        <w:spacing w:after="0" w:line="240" w:lineRule="auto"/>
+        <w:rPr>
+          <w:rFonts w:ascii="Sabon-Bold" w:hAnsi="Sabon-Bold" w:cs="Sabon-Bold"/>
+          <w:b/>
+          <w:bCs/>
+          <w:kern w:val="0"/>
           <w:sz w:val="32"/>
           <w:szCs w:val="32"/>
         </w:rPr>
@@ -13536,7 +13011,6 @@
           <w:sz w:val="28"/>
           <w:szCs w:val="28"/>
         </w:rPr>
-        <w:lastRenderedPageBreak/>
         <w:t>Internal Activities</w:t>
       </w:r>
     </w:p>
@@ -13626,27 +13100,7 @@
           <w:szCs w:val="20"/>
           <w:u w:val="single"/>
         </w:rPr>
-        <w:t>putting</w:t>
-      </w:r>
-      <w:r>
-        <w:rPr>
-          <w:rFonts w:ascii="Sabon-Roman" w:hAnsi="Sabon-Roman" w:cs="Sabon-Roman"/>
-          <w:kern w:val="0"/>
-          <w:sz w:val="20"/>
-          <w:szCs w:val="20"/>
-          <w:u w:val="single"/>
-        </w:rPr>
-        <w:t xml:space="preserve"> </w:t>
-      </w:r>
-      <w:r>
-        <w:rPr>
-          <w:rFonts w:ascii="Sabon-Roman" w:hAnsi="Sabon-Roman" w:cs="Sabon-Roman"/>
-          <w:kern w:val="0"/>
-          <w:sz w:val="20"/>
-          <w:szCs w:val="20"/>
-          <w:u w:val="single"/>
-        </w:rPr>
-        <w:t>the event, guard, and activity inside the state box itself</w:t>
+        <w:t>putting the event, guard, and activity inside the state box itself</w:t>
       </w:r>
       <w:r>
         <w:rPr>
@@ -13678,34 +13132,7 @@
           <w:sz w:val="20"/>
           <w:szCs w:val="20"/>
         </w:rPr>
-        <w:t>Figure 10.2 shows a state with internal activities of the character and help</w:t>
-      </w:r>
-      <w:r>
-        <w:rPr>
-          <w:rFonts w:ascii="Sabon-Roman" w:hAnsi="Sabon-Roman" w:cs="Sabon-Roman"/>
-          <w:kern w:val="0"/>
-          <w:sz w:val="20"/>
-          <w:szCs w:val="20"/>
-        </w:rPr>
-        <w:t xml:space="preserve"> </w:t>
-      </w:r>
-      <w:r>
-        <w:rPr>
-          <w:rFonts w:ascii="Sabon-Roman" w:hAnsi="Sabon-Roman" w:cs="Sabon-Roman"/>
-          <w:kern w:val="0"/>
-          <w:sz w:val="20"/>
-          <w:szCs w:val="20"/>
-        </w:rPr>
-        <w:t>events, as you might find on a UI text field. An internal activity is similar to a</w:t>
-      </w:r>
-      <w:r>
-        <w:rPr>
-          <w:rFonts w:ascii="Sabon-Roman" w:hAnsi="Sabon-Roman" w:cs="Sabon-Roman"/>
-          <w:kern w:val="0"/>
-          <w:sz w:val="20"/>
-          <w:szCs w:val="20"/>
-        </w:rPr>
-        <w:t xml:space="preserve"> </w:t>
+        <w:t xml:space="preserve">Figure 10.2 shows a state with internal activities of the character and help events, as you might find on a UI text field. An internal activity is similar to a </w:t>
       </w:r>
       <w:r>
         <w:rPr>
@@ -13941,61 +13368,7 @@
           <w:sz w:val="20"/>
           <w:szCs w:val="20"/>
         </w:rPr>
-        <w:t xml:space="preserve">In the states </w:t>
-      </w:r>
-      <w:r>
-        <w:rPr>
-          <w:rFonts w:ascii="Sabon-Roman" w:hAnsi="Sabon-Roman" w:cs="Sabon-Roman"/>
-          <w:kern w:val="0"/>
-          <w:sz w:val="20"/>
-          <w:szCs w:val="20"/>
-        </w:rPr>
-        <w:t>we</w:t>
-      </w:r>
-      <w:r>
-        <w:rPr>
-          <w:rFonts w:ascii="Sabon-Roman" w:hAnsi="Sabon-Roman" w:cs="Sabon-Roman"/>
-          <w:kern w:val="0"/>
-          <w:sz w:val="20"/>
-          <w:szCs w:val="20"/>
-        </w:rPr>
-        <w:t>’ve described so far, the object is quiet and waiting for the next</w:t>
-      </w:r>
-      <w:r>
-        <w:rPr>
-          <w:rFonts w:ascii="Sabon-Roman" w:hAnsi="Sabon-Roman" w:cs="Sabon-Roman"/>
-          <w:kern w:val="0"/>
-          <w:sz w:val="20"/>
-          <w:szCs w:val="20"/>
-        </w:rPr>
-        <w:t xml:space="preserve"> </w:t>
-      </w:r>
-      <w:r>
-        <w:rPr>
-          <w:rFonts w:ascii="Sabon-Roman" w:hAnsi="Sabon-Roman" w:cs="Sabon-Roman"/>
-          <w:kern w:val="0"/>
-          <w:sz w:val="20"/>
-          <w:szCs w:val="20"/>
-        </w:rPr>
-        <w:t>event before it does something. However, you can have states in which the</w:t>
-      </w:r>
-      <w:r>
-        <w:rPr>
-          <w:rFonts w:ascii="Sabon-Roman" w:hAnsi="Sabon-Roman" w:cs="Sabon-Roman"/>
-          <w:kern w:val="0"/>
-          <w:sz w:val="20"/>
-          <w:szCs w:val="20"/>
-        </w:rPr>
-        <w:t xml:space="preserve"> </w:t>
-      </w:r>
-      <w:r>
-        <w:rPr>
-          <w:rFonts w:ascii="Sabon-Roman" w:hAnsi="Sabon-Roman" w:cs="Sabon-Roman"/>
-          <w:kern w:val="0"/>
-          <w:sz w:val="20"/>
-          <w:szCs w:val="20"/>
-        </w:rPr>
-        <w:t xml:space="preserve">object is </w:t>
+        <w:t xml:space="preserve">In the states we’ve described so far, the object is quiet and waiting for the next event before it does something. However, you can have states in which the object is </w:t>
       </w:r>
       <w:r>
         <w:rPr>
@@ -14147,25 +13520,7 @@
           <w:sz w:val="20"/>
           <w:szCs w:val="20"/>
         </w:rPr>
-        <w:t>The ongoing</w:t>
-      </w:r>
-      <w:r>
-        <w:rPr>
-          <w:rFonts w:ascii="Sabon-Roman" w:hAnsi="Sabon-Roman" w:cs="Sabon-Roman"/>
-          <w:kern w:val="0"/>
-          <w:sz w:val="20"/>
-          <w:szCs w:val="20"/>
-        </w:rPr>
-        <w:t xml:space="preserve"> </w:t>
-      </w:r>
-      <w:r>
-        <w:rPr>
-          <w:rFonts w:ascii="Sabon-Roman" w:hAnsi="Sabon-Roman" w:cs="Sabon-Roman"/>
-          <w:kern w:val="0"/>
-          <w:sz w:val="20"/>
-          <w:szCs w:val="20"/>
-        </w:rPr>
-        <w:t xml:space="preserve">activity is marked with the </w:t>
+        <w:t xml:space="preserve">The ongoing activity is marked with the </w:t>
       </w:r>
       <w:r>
         <w:rPr>
@@ -14205,7 +13560,27 @@
           <w:sz w:val="20"/>
           <w:szCs w:val="20"/>
         </w:rPr>
-        <w:t>. Once the search is</w:t>
+        <w:t xml:space="preserve">. Once the search is completed, </w:t>
+      </w:r>
+      <w:r>
+        <w:rPr>
+          <w:rFonts w:ascii="Sabon-Roman" w:hAnsi="Sabon-Roman" w:cs="Sabon-Roman"/>
+          <w:b/>
+          <w:bCs/>
+          <w:kern w:val="0"/>
+          <w:sz w:val="20"/>
+          <w:szCs w:val="20"/>
+        </w:rPr>
+        <w:t>any transitions without an event</w:t>
+      </w:r>
+      <w:r>
+        <w:rPr>
+          <w:rFonts w:ascii="Sabon-Roman" w:hAnsi="Sabon-Roman" w:cs="Sabon-Roman"/>
+          <w:kern w:val="0"/>
+          <w:sz w:val="20"/>
+          <w:szCs w:val="20"/>
+        </w:rPr>
+        <w:t>, such as the one to display new hardware, are taken. If the cancel event occurs during the activity, the do-activity is</w:t>
       </w:r>
       <w:r>
         <w:rPr>
@@ -14223,99 +13598,7 @@
           <w:sz w:val="20"/>
           <w:szCs w:val="20"/>
         </w:rPr>
-        <w:t xml:space="preserve">completed, </w:t>
-      </w:r>
-      <w:r>
-        <w:rPr>
-          <w:rFonts w:ascii="Sabon-Roman" w:hAnsi="Sabon-Roman" w:cs="Sabon-Roman"/>
-          <w:b/>
-          <w:bCs/>
-          <w:kern w:val="0"/>
-          <w:sz w:val="20"/>
-          <w:szCs w:val="20"/>
-        </w:rPr>
-        <w:t>any transitions without an event</w:t>
-      </w:r>
-      <w:r>
-        <w:rPr>
-          <w:rFonts w:ascii="Sabon-Roman" w:hAnsi="Sabon-Roman" w:cs="Sabon-Roman"/>
-          <w:kern w:val="0"/>
-          <w:sz w:val="20"/>
-          <w:szCs w:val="20"/>
-        </w:rPr>
-        <w:t>, such as the one to display new</w:t>
-      </w:r>
-      <w:r>
-        <w:rPr>
-          <w:rFonts w:ascii="Sabon-Roman" w:hAnsi="Sabon-Roman" w:cs="Sabon-Roman"/>
-          <w:kern w:val="0"/>
-          <w:sz w:val="20"/>
-          <w:szCs w:val="20"/>
-        </w:rPr>
-        <w:t xml:space="preserve"> </w:t>
-      </w:r>
-      <w:r>
-        <w:rPr>
-          <w:rFonts w:ascii="Sabon-Roman" w:hAnsi="Sabon-Roman" w:cs="Sabon-Roman"/>
-          <w:kern w:val="0"/>
-          <w:sz w:val="20"/>
-          <w:szCs w:val="20"/>
-        </w:rPr>
-        <w:t>hardware, are taken. If the cancel event occurs during the activity, the do-activity</w:t>
-      </w:r>
-      <w:r>
-        <w:rPr>
-          <w:rFonts w:ascii="Sabon-Roman" w:hAnsi="Sabon-Roman" w:cs="Sabon-Roman"/>
-          <w:kern w:val="0"/>
-          <w:sz w:val="20"/>
-          <w:szCs w:val="20"/>
-        </w:rPr>
-        <w:t xml:space="preserve"> </w:t>
-      </w:r>
-      <w:r>
-        <w:rPr>
-          <w:rFonts w:ascii="Sabon-Roman" w:hAnsi="Sabon-Roman" w:cs="Sabon-Roman"/>
-          <w:kern w:val="0"/>
-          <w:sz w:val="20"/>
-          <w:szCs w:val="20"/>
-        </w:rPr>
-        <w:t>is</w:t>
-      </w:r>
-      <w:r>
-        <w:rPr>
-          <w:rFonts w:ascii="Sabon-Roman" w:hAnsi="Sabon-Roman" w:cs="Sabon-Roman"/>
-          <w:kern w:val="0"/>
-          <w:sz w:val="20"/>
-          <w:szCs w:val="20"/>
-        </w:rPr>
-        <w:t xml:space="preserve"> </w:t>
-      </w:r>
-      <w:r>
-        <w:rPr>
-          <w:rFonts w:ascii="Sabon-Roman" w:hAnsi="Sabon-Roman" w:cs="Sabon-Roman"/>
-          <w:kern w:val="0"/>
-          <w:sz w:val="20"/>
-          <w:szCs w:val="20"/>
-        </w:rPr>
-        <w:t>unceremoniously halted, and we go back to the Update Hardware Window</w:t>
-      </w:r>
-      <w:r>
-        <w:rPr>
-          <w:rFonts w:ascii="Sabon-Roman" w:hAnsi="Sabon-Roman" w:cs="Sabon-Roman"/>
-          <w:kern w:val="0"/>
-          <w:sz w:val="20"/>
-          <w:szCs w:val="20"/>
-        </w:rPr>
-        <w:t xml:space="preserve"> </w:t>
-      </w:r>
-      <w:r>
-        <w:rPr>
-          <w:rFonts w:ascii="Sabon-Roman" w:hAnsi="Sabon-Roman" w:cs="Sabon-Roman"/>
-          <w:kern w:val="0"/>
-          <w:sz w:val="20"/>
-          <w:szCs w:val="20"/>
-        </w:rPr>
-        <w:t>state.</w:t>
+        <w:t>unceremoniously halted, and we go back to the Update Hardware Window state.</w:t>
       </w:r>
     </w:p>
     <w:p>
@@ -14365,16 +13648,7 @@
           <w:sz w:val="20"/>
           <w:szCs w:val="20"/>
         </w:rPr>
-        <w:t xml:space="preserve"> - </w:t>
-      </w:r>
-      <w:r>
-        <w:rPr>
-          <w:rFonts w:ascii="Sabon-Roman" w:hAnsi="Sabon-Roman" w:cs="Sabon-Roman"/>
-          <w:kern w:val="0"/>
-          <w:sz w:val="20"/>
-          <w:szCs w:val="20"/>
-        </w:rPr>
-        <w:t>Both do-activities and regular activities represent carrying out some behavior.</w:t>
+        <w:t xml:space="preserve"> - Both do-activities and regular activities represent carrying out some behavior.</w:t>
       </w:r>
     </w:p>
     <w:p>
@@ -14555,16 +13829,7 @@
           <w:sz w:val="20"/>
           <w:szCs w:val="20"/>
         </w:rPr>
-        <w:t xml:space="preserve"> - </w:t>
-      </w:r>
-      <w:r>
-        <w:rPr>
-          <w:rFonts w:ascii="Sabon-Roman" w:hAnsi="Sabon-Roman" w:cs="Sabon-Roman"/>
-          <w:kern w:val="0"/>
-          <w:sz w:val="20"/>
-          <w:szCs w:val="20"/>
-        </w:rPr>
-        <w:t xml:space="preserve">UML 1 used the term </w:t>
+        <w:t xml:space="preserve"> - UML 1 used the term </w:t>
       </w:r>
       <w:r>
         <w:rPr>
@@ -14604,25 +13869,7 @@
           <w:sz w:val="20"/>
           <w:szCs w:val="20"/>
         </w:rPr>
-        <w:t xml:space="preserve"> and used activity only for</w:t>
-      </w:r>
-      <w:r>
-        <w:rPr>
-          <w:rFonts w:ascii="Sabon-Roman" w:hAnsi="Sabon-Roman" w:cs="Sabon-Roman"/>
-          <w:kern w:val="0"/>
-          <w:sz w:val="20"/>
-          <w:szCs w:val="20"/>
-        </w:rPr>
-        <w:t xml:space="preserve"> </w:t>
-      </w:r>
-      <w:r>
-        <w:rPr>
-          <w:rFonts w:ascii="Sabon-Roman" w:hAnsi="Sabon-Roman" w:cs="Sabon-Roman"/>
-          <w:kern w:val="0"/>
-          <w:sz w:val="20"/>
-          <w:szCs w:val="20"/>
-        </w:rPr>
-        <w:t>do-activities.</w:t>
+        <w:t xml:space="preserve"> and used activity only for do-activities.</w:t>
       </w:r>
     </w:p>
     <w:p>
@@ -14713,7 +13960,6 @@
           <w:sz w:val="28"/>
           <w:szCs w:val="28"/>
         </w:rPr>
-        <w:lastRenderedPageBreak/>
         <w:t>Superstates</w:t>
       </w:r>
     </w:p>
@@ -14753,7 +13999,18 @@
           <w:sz w:val="20"/>
           <w:szCs w:val="20"/>
         </w:rPr>
-        <w:t>Often, you’ll find that several states share common transitions and internal</w:t>
+        <w:t xml:space="preserve">Often, you’ll find that several states share common transitions and internal activities. In these cases, you can make them substates and </w:t>
+      </w:r>
+      <w:r>
+        <w:rPr>
+          <w:rFonts w:ascii="Sabon-Roman" w:hAnsi="Sabon-Roman" w:cs="Sabon-Roman"/>
+          <w:b/>
+          <w:bCs/>
+          <w:kern w:val="0"/>
+          <w:sz w:val="20"/>
+          <w:szCs w:val="20"/>
+        </w:rPr>
+        <w:t>move the shared</w:t>
       </w:r>
       <w:r>
         <w:rPr>
@@ -14767,35 +14024,6 @@
       <w:r>
         <w:rPr>
           <w:rFonts w:ascii="Sabon-Roman" w:hAnsi="Sabon-Roman" w:cs="Sabon-Roman"/>
-          <w:kern w:val="0"/>
-          <w:sz w:val="20"/>
-          <w:szCs w:val="20"/>
-        </w:rPr>
-        <w:t xml:space="preserve">activities. In these cases, you can make them substates and </w:t>
-      </w:r>
-      <w:r>
-        <w:rPr>
-          <w:rFonts w:ascii="Sabon-Roman" w:hAnsi="Sabon-Roman" w:cs="Sabon-Roman"/>
-          <w:b/>
-          <w:bCs/>
-          <w:kern w:val="0"/>
-          <w:sz w:val="20"/>
-          <w:szCs w:val="20"/>
-        </w:rPr>
-        <w:t>move the shared</w:t>
-      </w:r>
-      <w:r>
-        <w:rPr>
-          <w:rFonts w:ascii="Sabon-Roman" w:hAnsi="Sabon-Roman" w:cs="Sabon-Roman"/>
-          <w:kern w:val="0"/>
-          <w:sz w:val="20"/>
-          <w:szCs w:val="20"/>
-        </w:rPr>
-        <w:t xml:space="preserve"> </w:t>
-      </w:r>
-      <w:r>
-        <w:rPr>
-          <w:rFonts w:ascii="Sabon-Roman" w:hAnsi="Sabon-Roman" w:cs="Sabon-Roman"/>
           <w:b/>
           <w:bCs/>
           <w:kern w:val="0"/>
@@ -14811,43 +14039,7 @@
           <w:sz w:val="20"/>
           <w:szCs w:val="20"/>
         </w:rPr>
-        <w:t>, as in Figure 10.4. Without the superstate, you would</w:t>
-      </w:r>
-      <w:r>
-        <w:rPr>
-          <w:rFonts w:ascii="Sabon-Roman" w:hAnsi="Sabon-Roman" w:cs="Sabon-Roman"/>
-          <w:kern w:val="0"/>
-          <w:sz w:val="20"/>
-          <w:szCs w:val="20"/>
-        </w:rPr>
-        <w:t xml:space="preserve"> </w:t>
-      </w:r>
-      <w:r>
-        <w:rPr>
-          <w:rFonts w:ascii="Sabon-Roman" w:hAnsi="Sabon-Roman" w:cs="Sabon-Roman"/>
-          <w:kern w:val="0"/>
-          <w:sz w:val="20"/>
-          <w:szCs w:val="20"/>
-        </w:rPr>
-        <w:t>have to draw a cancel transition for all three states within the Enter Connection</w:t>
-      </w:r>
-      <w:r>
-        <w:rPr>
-          <w:rFonts w:ascii="Sabon-Roman" w:hAnsi="Sabon-Roman" w:cs="Sabon-Roman"/>
-          <w:kern w:val="0"/>
-          <w:sz w:val="20"/>
-          <w:szCs w:val="20"/>
-        </w:rPr>
-        <w:t xml:space="preserve"> </w:t>
-      </w:r>
-      <w:r>
-        <w:rPr>
-          <w:rFonts w:ascii="Sabon-Roman" w:hAnsi="Sabon-Roman" w:cs="Sabon-Roman"/>
-          <w:kern w:val="0"/>
-          <w:sz w:val="20"/>
-          <w:szCs w:val="20"/>
-        </w:rPr>
-        <w:t>Details state.</w:t>
+        <w:t>, as in Figure 10.4. Without the superstate, you would have to draw a cancel transition for all three states within the Enter Connection Details state.</w:t>
       </w:r>
     </w:p>
     <w:p>
@@ -15392,6 +14584,7 @@
         <w:rPr>
           <w:noProof/>
         </w:rPr>
+        <w:lastRenderedPageBreak/>
         <w:drawing>
           <wp:inline distT="0" distB="0" distL="0" distR="0" wp14:anchorId="67A21B5A" wp14:editId="4B8585BB">
             <wp:extent cx="2413843" cy="2051251"/>
@@ -16103,7 +15296,67 @@
           <w:sz w:val="20"/>
           <w:szCs w:val="20"/>
         </w:rPr>
-        <w:t xml:space="preserve">Interaction diagrams </w:t>
+        <w:t>Interaction diagrams</w:t>
+      </w:r>
+      <w:r>
+        <w:rPr>
+          <w:rFonts w:ascii="Sabon-Bold" w:hAnsi="Sabon-Bold" w:cs="Sabon-Bold"/>
+          <w:b/>
+          <w:bCs/>
+          <w:kern w:val="0"/>
+          <w:sz w:val="20"/>
+          <w:szCs w:val="20"/>
+        </w:rPr>
+        <w:t xml:space="preserve"> (</w:t>
+      </w:r>
+      <w:r>
+        <w:rPr>
+          <w:rFonts w:ascii="Sabon-Bold" w:hAnsi="Sabon-Bold" w:cs="Sabon-Bold"/>
+          <w:kern w:val="0"/>
+          <w:sz w:val="20"/>
+          <w:szCs w:val="20"/>
+        </w:rPr>
+        <w:t xml:space="preserve">which are kind </w:t>
+      </w:r>
+      <w:r>
+        <w:rPr>
+          <w:rFonts w:ascii="Sabon-Bold" w:hAnsi="Sabon-Bold" w:cs="Sabon-Bold"/>
+          <w:kern w:val="0"/>
+          <w:sz w:val="20"/>
+          <w:szCs w:val="20"/>
+        </w:rPr>
+        <w:t>of</w:t>
+      </w:r>
+      <w:r>
+        <w:rPr>
+          <w:rFonts w:ascii="Sabon-Bold" w:hAnsi="Sabon-Bold" w:cs="Sabon-Bold"/>
+          <w:kern w:val="0"/>
+          <w:sz w:val="20"/>
+          <w:szCs w:val="20"/>
+        </w:rPr>
+        <w:t xml:space="preserve"> behavioral diagrams</w:t>
+      </w:r>
+      <w:r>
+        <w:rPr>
+          <w:rFonts w:ascii="Sabon-Bold" w:hAnsi="Sabon-Bold" w:cs="Sabon-Bold"/>
+          <w:b/>
+          <w:bCs/>
+          <w:kern w:val="0"/>
+          <w:sz w:val="20"/>
+          <w:szCs w:val="20"/>
+        </w:rPr>
+        <w:t>)</w:t>
+      </w:r>
+      <w:r>
+        <w:rPr>
+          <w:rFonts w:ascii="Sabon-Bold" w:hAnsi="Sabon-Bold" w:cs="Sabon-Bold"/>
+          <w:b/>
+          <w:bCs/>
+          <w:kern w:val="0"/>
+          <w:sz w:val="20"/>
+          <w:szCs w:val="20"/>
+        </w:rPr>
+        <w:t xml:space="preserve"> </w:t>
       </w:r>
       <w:r>
         <w:rPr>
@@ -16155,52 +15408,6 @@
           <w:sz w:val="20"/>
           <w:szCs w:val="20"/>
         </w:rPr>
-        <w:t>The UML defines several forms of interaction diagram, of which the most</w:t>
-      </w:r>
-    </w:p>
-    <w:p>
-      <w:pPr>
-        <w:autoSpaceDE w:val="0"/>
-        <w:autoSpaceDN w:val="0"/>
-        <w:adjustRightInd w:val="0"/>
-        <w:spacing w:after="0" w:line="240" w:lineRule="auto"/>
-        <w:rPr>
-          <w:rFonts w:ascii="Sabon-Roman" w:hAnsi="Sabon-Roman" w:cs="Sabon-Roman"/>
-          <w:kern w:val="0"/>
-          <w:sz w:val="20"/>
-          <w:szCs w:val="20"/>
-        </w:rPr>
-      </w:pPr>
-      <w:r>
-        <w:rPr>
-          <w:rFonts w:ascii="Sabon-Roman" w:hAnsi="Sabon-Roman" w:cs="Sabon-Roman"/>
-          <w:kern w:val="0"/>
-          <w:sz w:val="20"/>
-          <w:szCs w:val="20"/>
-        </w:rPr>
-        <w:t>common is the sequence diagram.</w:t>
-      </w:r>
-    </w:p>
-    <w:p>
-      <w:pPr>
-        <w:autoSpaceDE w:val="0"/>
-        <w:autoSpaceDN w:val="0"/>
-        <w:adjustRightInd w:val="0"/>
-        <w:spacing w:after="0" w:line="240" w:lineRule="auto"/>
-        <w:rPr>
-          <w:rFonts w:ascii="Sabon-Roman" w:hAnsi="Sabon-Roman" w:cs="Sabon-Roman"/>
-          <w:kern w:val="0"/>
-          <w:sz w:val="20"/>
-          <w:szCs w:val="20"/>
-        </w:rPr>
-      </w:pPr>
-      <w:r>
-        <w:rPr>
-          <w:rFonts w:ascii="Sabon-Roman" w:hAnsi="Sabon-Roman" w:cs="Sabon-Roman"/>
-          <w:kern w:val="0"/>
-          <w:sz w:val="20"/>
-          <w:szCs w:val="20"/>
-        </w:rPr>
         <w:t xml:space="preserve">Typically, a sequence diagram captures the behavior of a </w:t>
       </w:r>
       <w:r>
@@ -16223,20 +15430,15 @@
         </w:rPr>
         <w:t>. The</w:t>
       </w:r>
-    </w:p>
-    <w:p>
-      <w:pPr>
-        <w:autoSpaceDE w:val="0"/>
-        <w:autoSpaceDN w:val="0"/>
-        <w:adjustRightInd w:val="0"/>
-        <w:spacing w:after="0" w:line="240" w:lineRule="auto"/>
-        <w:rPr>
-          <w:rFonts w:ascii="Sabon-Roman" w:hAnsi="Sabon-Roman" w:cs="Sabon-Roman"/>
-          <w:kern w:val="0"/>
-          <w:sz w:val="20"/>
-          <w:szCs w:val="20"/>
-        </w:rPr>
-      </w:pPr>
+      <w:r>
+        <w:rPr>
+          <w:rFonts w:ascii="Sabon-Roman" w:hAnsi="Sabon-Roman" w:cs="Sabon-Roman"/>
+          <w:kern w:val="0"/>
+          <w:sz w:val="20"/>
+          <w:szCs w:val="20"/>
+        </w:rPr>
+        <w:t xml:space="preserve"> </w:t>
+      </w:r>
       <w:r>
         <w:rPr>
           <w:rFonts w:ascii="Sabon-Roman" w:hAnsi="Sabon-Roman" w:cs="Sabon-Roman"/>
@@ -16266,28 +15468,1059 @@
         </w:rPr>
         <w:t xml:space="preserve"> that are passed</w:t>
       </w:r>
-    </w:p>
-    <w:p>
-      <w:pPr>
-        <w:autoSpaceDE w:val="0"/>
-        <w:autoSpaceDN w:val="0"/>
-        <w:adjustRightInd w:val="0"/>
-        <w:spacing w:after="0" w:line="240" w:lineRule="auto"/>
-        <w:rPr>
-          <w:rFonts w:ascii="Sabon-Roman" w:hAnsi="Sabon-Roman" w:cs="Sabon-Roman"/>
-          <w:kern w:val="0"/>
-          <w:sz w:val="20"/>
-          <w:szCs w:val="20"/>
-        </w:rPr>
-      </w:pPr>
-      <w:r>
-        <w:rPr>
-          <w:rFonts w:ascii="Sabon-Roman" w:hAnsi="Sabon-Roman" w:cs="Sabon-Roman"/>
-          <w:kern w:val="0"/>
-          <w:sz w:val="20"/>
-          <w:szCs w:val="20"/>
-        </w:rPr>
-        <w:t>between these objects within the use case.</w:t>
+      <w:r>
+        <w:rPr>
+          <w:rFonts w:ascii="Sabon-Roman" w:hAnsi="Sabon-Roman" w:cs="Sabon-Roman"/>
+          <w:kern w:val="0"/>
+          <w:sz w:val="20"/>
+          <w:szCs w:val="20"/>
+        </w:rPr>
+        <w:t xml:space="preserve"> </w:t>
+      </w:r>
+      <w:r>
+        <w:rPr>
+          <w:rFonts w:ascii="Sabon-Roman" w:hAnsi="Sabon-Roman" w:cs="Sabon-Roman"/>
+          <w:kern w:val="0"/>
+          <w:sz w:val="20"/>
+          <w:szCs w:val="20"/>
+        </w:rPr>
+        <w:t xml:space="preserve">between these objects </w:t>
+      </w:r>
+      <w:r>
+        <w:rPr>
+          <w:rFonts w:ascii="Sabon-Roman" w:hAnsi="Sabon-Roman" w:cs="Sabon-Roman"/>
+          <w:kern w:val="0"/>
+          <w:sz w:val="20"/>
+          <w:szCs w:val="20"/>
+          <w:u w:val="single"/>
+        </w:rPr>
+        <w:t>within the use case</w:t>
+      </w:r>
+      <w:r>
+        <w:rPr>
+          <w:rFonts w:ascii="Sabon-Roman" w:hAnsi="Sabon-Roman" w:cs="Sabon-Roman"/>
+          <w:kern w:val="0"/>
+          <w:sz w:val="20"/>
+          <w:szCs w:val="20"/>
+        </w:rPr>
+        <w:t>.</w:t>
+      </w:r>
+    </w:p>
+    <w:p>
+      <w:pPr>
+        <w:autoSpaceDE w:val="0"/>
+        <w:autoSpaceDN w:val="0"/>
+        <w:adjustRightInd w:val="0"/>
+        <w:spacing w:after="0" w:line="240" w:lineRule="auto"/>
+        <w:rPr>
+          <w:rFonts w:ascii="Sabon-Roman" w:hAnsi="Sabon-Roman" w:cs="Sabon-Roman"/>
+          <w:kern w:val="0"/>
+          <w:sz w:val="20"/>
+          <w:szCs w:val="20"/>
+        </w:rPr>
+      </w:pPr>
+    </w:p>
+    <w:p>
+      <w:pPr>
+        <w:autoSpaceDE w:val="0"/>
+        <w:autoSpaceDN w:val="0"/>
+        <w:adjustRightInd w:val="0"/>
+        <w:spacing w:after="0" w:line="240" w:lineRule="auto"/>
+        <w:rPr>
+          <w:rFonts w:ascii="Sabon-Roman" w:hAnsi="Sabon-Roman" w:cs="Sabon-Roman"/>
+          <w:kern w:val="0"/>
+          <w:sz w:val="20"/>
+          <w:szCs w:val="20"/>
+        </w:rPr>
+      </w:pPr>
+      <w:r>
+        <w:rPr>
+          <w:rFonts w:ascii="Sabon-Roman" w:hAnsi="Sabon-Roman" w:cs="Sabon-Roman"/>
+          <w:kern w:val="0"/>
+          <w:sz w:val="20"/>
+          <w:szCs w:val="20"/>
+        </w:rPr>
+        <w:t xml:space="preserve">Figure 4.1 is </w:t>
+      </w:r>
+      <w:r>
+        <w:rPr>
+          <w:rFonts w:ascii="Sabon-Bold" w:hAnsi="Sabon-Bold" w:cs="Sabon-Bold"/>
+          <w:b/>
+          <w:bCs/>
+          <w:kern w:val="0"/>
+          <w:sz w:val="20"/>
+          <w:szCs w:val="20"/>
+        </w:rPr>
+        <w:t>centralized control</w:t>
+      </w:r>
+      <w:r>
+        <w:rPr>
+          <w:rFonts w:ascii="Sabon-Roman" w:hAnsi="Sabon-Roman" w:cs="Sabon-Roman"/>
+          <w:kern w:val="0"/>
+          <w:sz w:val="20"/>
+          <w:szCs w:val="20"/>
+        </w:rPr>
+        <w:t>, with one participant pretty much</w:t>
+      </w:r>
+      <w:r>
+        <w:rPr>
+          <w:rFonts w:ascii="Sabon-Roman" w:hAnsi="Sabon-Roman" w:cs="Sabon-Roman"/>
+          <w:kern w:val="0"/>
+          <w:sz w:val="20"/>
+          <w:szCs w:val="20"/>
+        </w:rPr>
+        <w:t xml:space="preserve"> </w:t>
+      </w:r>
+      <w:r>
+        <w:rPr>
+          <w:rFonts w:ascii="Sabon-Roman" w:hAnsi="Sabon-Roman" w:cs="Sabon-Roman"/>
+          <w:kern w:val="0"/>
+          <w:sz w:val="20"/>
+          <w:szCs w:val="20"/>
+        </w:rPr>
+        <w:t>doing all the processing and other participants there to supply data.</w:t>
+      </w:r>
+    </w:p>
+    <w:p>
+      <w:pPr>
+        <w:autoSpaceDE w:val="0"/>
+        <w:autoSpaceDN w:val="0"/>
+        <w:adjustRightInd w:val="0"/>
+        <w:spacing w:after="0" w:line="240" w:lineRule="auto"/>
+        <w:rPr>
+          <w:rFonts w:ascii="Sabon-Roman" w:hAnsi="Sabon-Roman" w:cs="Sabon-Roman"/>
+          <w:kern w:val="0"/>
+          <w:sz w:val="20"/>
+          <w:szCs w:val="20"/>
+        </w:rPr>
+      </w:pPr>
+    </w:p>
+    <w:p>
+      <w:pPr>
+        <w:autoSpaceDE w:val="0"/>
+        <w:autoSpaceDN w:val="0"/>
+        <w:adjustRightInd w:val="0"/>
+        <w:spacing w:after="0" w:line="240" w:lineRule="auto"/>
+        <w:rPr>
+          <w:rFonts w:ascii="Sabon-Roman" w:hAnsi="Sabon-Roman" w:cs="Sabon-Roman"/>
+          <w:kern w:val="0"/>
+          <w:sz w:val="20"/>
+          <w:szCs w:val="20"/>
+        </w:rPr>
+      </w:pPr>
+    </w:p>
+    <w:p>
+      <w:pPr>
+        <w:autoSpaceDE w:val="0"/>
+        <w:autoSpaceDN w:val="0"/>
+        <w:adjustRightInd w:val="0"/>
+        <w:spacing w:after="0" w:line="240" w:lineRule="auto"/>
+        <w:jc w:val="center"/>
+        <w:rPr>
+          <w:rFonts w:ascii="Sabon-Roman" w:hAnsi="Sabon-Roman" w:cs="Sabon-Roman"/>
+          <w:kern w:val="0"/>
+          <w:sz w:val="20"/>
+          <w:szCs w:val="20"/>
+        </w:rPr>
+      </w:pPr>
+      <w:r>
+        <w:rPr>
+          <w:noProof/>
+        </w:rPr>
+        <w:drawing>
+          <wp:inline distT="0" distB="0" distL="0" distR="0" wp14:anchorId="57E4A331" wp14:editId="1B2C1AD0">
+            <wp:extent cx="3410582" cy="2993004"/>
+            <wp:effectExtent l="0" t="0" r="0" b="0"/>
+            <wp:docPr id="1908117917" name="Picture 1"/>
+            <wp:cNvGraphicFramePr>
+              <a:graphicFrameLocks xmlns:a="http://schemas.openxmlformats.org/drawingml/2006/main" noChangeAspect="1"/>
+            </wp:cNvGraphicFramePr>
+            <a:graphic xmlns:a="http://schemas.openxmlformats.org/drawingml/2006/main">
+              <a:graphicData uri="http://schemas.openxmlformats.org/drawingml/2006/picture">
+                <pic:pic xmlns:pic="http://schemas.openxmlformats.org/drawingml/2006/picture">
+                  <pic:nvPicPr>
+                    <pic:cNvPr id="1908117917" name=""/>
+                    <pic:cNvPicPr/>
+                  </pic:nvPicPr>
+                  <pic:blipFill>
+                    <a:blip r:embed="rId34"/>
+                    <a:stretch>
+                      <a:fillRect/>
+                    </a:stretch>
+                  </pic:blipFill>
+                  <pic:spPr>
+                    <a:xfrm>
+                      <a:off x="0" y="0"/>
+                      <a:ext cx="3415994" cy="2997753"/>
+                    </a:xfrm>
+                    <a:prstGeom prst="rect">
+                      <a:avLst/>
+                    </a:prstGeom>
+                  </pic:spPr>
+                </pic:pic>
+              </a:graphicData>
+            </a:graphic>
+          </wp:inline>
+        </w:drawing>
+      </w:r>
+    </w:p>
+    <w:p>
+      <w:pPr>
+        <w:autoSpaceDE w:val="0"/>
+        <w:autoSpaceDN w:val="0"/>
+        <w:adjustRightInd w:val="0"/>
+        <w:spacing w:after="0" w:line="240" w:lineRule="auto"/>
+        <w:rPr>
+          <w:rFonts w:ascii="Sabon-Roman" w:hAnsi="Sabon-Roman" w:cs="Sabon-Roman"/>
+          <w:kern w:val="0"/>
+          <w:sz w:val="20"/>
+          <w:szCs w:val="20"/>
+        </w:rPr>
+      </w:pPr>
+    </w:p>
+    <w:p>
+      <w:pPr>
+        <w:autoSpaceDE w:val="0"/>
+        <w:autoSpaceDN w:val="0"/>
+        <w:adjustRightInd w:val="0"/>
+        <w:spacing w:after="0" w:line="240" w:lineRule="auto"/>
+        <w:rPr>
+          <w:rFonts w:ascii="Sabon-Roman" w:hAnsi="Sabon-Roman" w:cs="Sabon-Roman"/>
+          <w:kern w:val="0"/>
+          <w:sz w:val="20"/>
+          <w:szCs w:val="20"/>
+        </w:rPr>
+      </w:pPr>
+    </w:p>
+    <w:p>
+      <w:pPr>
+        <w:autoSpaceDE w:val="0"/>
+        <w:autoSpaceDN w:val="0"/>
+        <w:adjustRightInd w:val="0"/>
+        <w:spacing w:after="0" w:line="240" w:lineRule="auto"/>
+        <w:rPr>
+          <w:rFonts w:ascii="Sabon-Roman" w:hAnsi="Sabon-Roman" w:cs="Sabon-Roman"/>
+          <w:kern w:val="0"/>
+          <w:sz w:val="20"/>
+          <w:szCs w:val="20"/>
+        </w:rPr>
+      </w:pPr>
+      <w:r>
+        <w:rPr>
+          <w:rFonts w:ascii="Sabon-Roman" w:hAnsi="Sabon-Roman" w:cs="Sabon-Roman"/>
+          <w:kern w:val="0"/>
+          <w:sz w:val="20"/>
+          <w:szCs w:val="20"/>
+        </w:rPr>
+        <w:lastRenderedPageBreak/>
+        <w:t>The diagram, however, doesn’t show everything very well. The sequence of</w:t>
+      </w:r>
+      <w:r>
+        <w:rPr>
+          <w:rFonts w:ascii="Sabon-Roman" w:hAnsi="Sabon-Roman" w:cs="Sabon-Roman"/>
+          <w:kern w:val="0"/>
+          <w:sz w:val="20"/>
+          <w:szCs w:val="20"/>
+        </w:rPr>
+        <w:t xml:space="preserve"> </w:t>
+      </w:r>
+      <w:r>
+        <w:rPr>
+          <w:rFonts w:ascii="Sabon-Roman" w:hAnsi="Sabon-Roman" w:cs="Sabon-Roman"/>
+          <w:kern w:val="0"/>
+          <w:sz w:val="20"/>
+          <w:szCs w:val="20"/>
+        </w:rPr>
+        <w:t xml:space="preserve">messages </w:t>
+      </w:r>
+      <w:proofErr w:type="spellStart"/>
+      <w:r>
+        <w:rPr>
+          <w:rFonts w:ascii="LucidaSans-TypNarr" w:hAnsi="LucidaSans-TypNarr" w:cs="LucidaSans-TypNarr"/>
+          <w:kern w:val="0"/>
+          <w:sz w:val="18"/>
+          <w:szCs w:val="18"/>
+        </w:rPr>
+        <w:t>getQuantity</w:t>
+      </w:r>
+      <w:proofErr w:type="spellEnd"/>
+      <w:r>
+        <w:rPr>
+          <w:rFonts w:ascii="Sabon-Roman" w:hAnsi="Sabon-Roman" w:cs="Sabon-Roman"/>
+          <w:kern w:val="0"/>
+          <w:sz w:val="20"/>
+          <w:szCs w:val="20"/>
+        </w:rPr>
+        <w:t xml:space="preserve">, </w:t>
+      </w:r>
+      <w:proofErr w:type="spellStart"/>
+      <w:r>
+        <w:rPr>
+          <w:rFonts w:ascii="LucidaSans-TypNarr" w:hAnsi="LucidaSans-TypNarr" w:cs="LucidaSans-TypNarr"/>
+          <w:kern w:val="0"/>
+          <w:sz w:val="18"/>
+          <w:szCs w:val="18"/>
+        </w:rPr>
+        <w:t>getProduct</w:t>
+      </w:r>
+      <w:proofErr w:type="spellEnd"/>
+      <w:r>
+        <w:rPr>
+          <w:rFonts w:ascii="Sabon-Roman" w:hAnsi="Sabon-Roman" w:cs="Sabon-Roman"/>
+          <w:kern w:val="0"/>
+          <w:sz w:val="20"/>
+          <w:szCs w:val="20"/>
+        </w:rPr>
+        <w:t xml:space="preserve">, </w:t>
+      </w:r>
+      <w:proofErr w:type="spellStart"/>
+      <w:r>
+        <w:rPr>
+          <w:rFonts w:ascii="LucidaSans-TypNarr" w:hAnsi="LucidaSans-TypNarr" w:cs="LucidaSans-TypNarr"/>
+          <w:kern w:val="0"/>
+          <w:sz w:val="18"/>
+          <w:szCs w:val="18"/>
+        </w:rPr>
+        <w:t>getPricingDetails</w:t>
+      </w:r>
+      <w:proofErr w:type="spellEnd"/>
+      <w:r>
+        <w:rPr>
+          <w:rFonts w:ascii="Sabon-Roman" w:hAnsi="Sabon-Roman" w:cs="Sabon-Roman"/>
+          <w:kern w:val="0"/>
+          <w:sz w:val="20"/>
+          <w:szCs w:val="20"/>
+        </w:rPr>
+        <w:t xml:space="preserve">, and </w:t>
+      </w:r>
+      <w:proofErr w:type="spellStart"/>
+      <w:r>
+        <w:rPr>
+          <w:rFonts w:ascii="LucidaSans-TypNarr" w:hAnsi="LucidaSans-TypNarr" w:cs="LucidaSans-TypNarr"/>
+          <w:kern w:val="0"/>
+          <w:sz w:val="18"/>
+          <w:szCs w:val="18"/>
+        </w:rPr>
+        <w:t>calculateBasePrice</w:t>
+      </w:r>
+      <w:proofErr w:type="spellEnd"/>
+      <w:r>
+        <w:rPr>
+          <w:rFonts w:ascii="LucidaSans-TypNarr" w:hAnsi="LucidaSans-TypNarr" w:cs="LucidaSans-TypNarr"/>
+          <w:kern w:val="0"/>
+          <w:sz w:val="18"/>
+          <w:szCs w:val="18"/>
+        </w:rPr>
+        <w:t xml:space="preserve"> </w:t>
+      </w:r>
+      <w:r>
+        <w:rPr>
+          <w:rFonts w:ascii="Sabon-Roman" w:hAnsi="Sabon-Roman" w:cs="Sabon-Roman"/>
+          <w:kern w:val="0"/>
+          <w:sz w:val="20"/>
+          <w:szCs w:val="20"/>
+        </w:rPr>
+        <w:t>needs to</w:t>
+      </w:r>
+      <w:r>
+        <w:rPr>
+          <w:rFonts w:ascii="Sabon-Roman" w:hAnsi="Sabon-Roman" w:cs="Sabon-Roman"/>
+          <w:kern w:val="0"/>
+          <w:sz w:val="20"/>
+          <w:szCs w:val="20"/>
+        </w:rPr>
+        <w:t xml:space="preserve"> </w:t>
+      </w:r>
+      <w:r>
+        <w:rPr>
+          <w:rFonts w:ascii="Sabon-Roman" w:hAnsi="Sabon-Roman" w:cs="Sabon-Roman"/>
+          <w:kern w:val="0"/>
+          <w:sz w:val="20"/>
+          <w:szCs w:val="20"/>
+        </w:rPr>
+        <w:t xml:space="preserve">be done for each order line on the order, while </w:t>
+      </w:r>
+      <w:proofErr w:type="spellStart"/>
+      <w:r>
+        <w:rPr>
+          <w:rFonts w:ascii="LucidaSans-TypNarr" w:hAnsi="LucidaSans-TypNarr" w:cs="LucidaSans-TypNarr"/>
+          <w:kern w:val="0"/>
+          <w:sz w:val="18"/>
+          <w:szCs w:val="18"/>
+        </w:rPr>
+        <w:t>calculateDiscounts</w:t>
+      </w:r>
+      <w:proofErr w:type="spellEnd"/>
+      <w:r>
+        <w:rPr>
+          <w:rFonts w:ascii="LucidaSans-TypNarr" w:hAnsi="LucidaSans-TypNarr" w:cs="LucidaSans-TypNarr"/>
+          <w:kern w:val="0"/>
+          <w:sz w:val="18"/>
+          <w:szCs w:val="18"/>
+        </w:rPr>
+        <w:t xml:space="preserve"> </w:t>
+      </w:r>
+      <w:r>
+        <w:rPr>
+          <w:rFonts w:ascii="Sabon-Roman" w:hAnsi="Sabon-Roman" w:cs="Sabon-Roman"/>
+          <w:kern w:val="0"/>
+          <w:sz w:val="20"/>
+          <w:szCs w:val="20"/>
+        </w:rPr>
+        <w:t>is invoked just</w:t>
+      </w:r>
+      <w:r>
+        <w:rPr>
+          <w:rFonts w:ascii="Sabon-Roman" w:hAnsi="Sabon-Roman" w:cs="Sabon-Roman"/>
+          <w:kern w:val="0"/>
+          <w:sz w:val="20"/>
+          <w:szCs w:val="20"/>
+        </w:rPr>
+        <w:t xml:space="preserve"> </w:t>
+      </w:r>
+      <w:r>
+        <w:rPr>
+          <w:rFonts w:ascii="Sabon-Roman" w:hAnsi="Sabon-Roman" w:cs="Sabon-Roman"/>
+          <w:kern w:val="0"/>
+          <w:sz w:val="20"/>
+          <w:szCs w:val="20"/>
+        </w:rPr>
+        <w:t>once.</w:t>
+      </w:r>
+    </w:p>
+    <w:p>
+      <w:pPr>
+        <w:autoSpaceDE w:val="0"/>
+        <w:autoSpaceDN w:val="0"/>
+        <w:adjustRightInd w:val="0"/>
+        <w:spacing w:after="0" w:line="240" w:lineRule="auto"/>
+        <w:rPr>
+          <w:rFonts w:ascii="Sabon-Roman" w:hAnsi="Sabon-Roman" w:cs="Sabon-Roman"/>
+          <w:kern w:val="0"/>
+          <w:sz w:val="20"/>
+          <w:szCs w:val="20"/>
+        </w:rPr>
+      </w:pPr>
+      <w:r>
+        <w:rPr>
+          <w:rFonts w:ascii="Sabon-Roman" w:hAnsi="Sabon-Roman" w:cs="Sabon-Roman"/>
+          <w:b/>
+          <w:bCs/>
+          <w:kern w:val="0"/>
+          <w:sz w:val="20"/>
+          <w:szCs w:val="20"/>
+        </w:rPr>
+        <w:t>Participants</w:t>
+      </w:r>
+      <w:r>
+        <w:rPr>
+          <w:rFonts w:ascii="Sabon-Roman" w:hAnsi="Sabon-Roman" w:cs="Sabon-Roman"/>
+          <w:kern w:val="0"/>
+          <w:sz w:val="20"/>
+          <w:szCs w:val="20"/>
+        </w:rPr>
+        <w:t xml:space="preserve">: </w:t>
+      </w:r>
+      <w:r>
+        <w:rPr>
+          <w:rFonts w:ascii="Sabon-Roman" w:hAnsi="Sabon-Roman" w:cs="Sabon-Roman"/>
+          <w:kern w:val="0"/>
+          <w:sz w:val="20"/>
+          <w:szCs w:val="20"/>
+        </w:rPr>
+        <w:t>Most of the time, you can think of the participants in an interaction diagram</w:t>
+      </w:r>
+      <w:r>
+        <w:rPr>
+          <w:rFonts w:ascii="Sabon-Roman" w:hAnsi="Sabon-Roman" w:cs="Sabon-Roman"/>
+          <w:kern w:val="0"/>
+          <w:sz w:val="20"/>
+          <w:szCs w:val="20"/>
+        </w:rPr>
+        <w:t xml:space="preserve"> </w:t>
+      </w:r>
+      <w:r>
+        <w:rPr>
+          <w:rFonts w:ascii="Sabon-Roman" w:hAnsi="Sabon-Roman" w:cs="Sabon-Roman"/>
+          <w:kern w:val="0"/>
+          <w:sz w:val="20"/>
+          <w:szCs w:val="20"/>
+        </w:rPr>
+        <w:t>as objects</w:t>
+      </w:r>
+      <w:r>
+        <w:rPr>
+          <w:rFonts w:ascii="Sabon-Roman" w:hAnsi="Sabon-Roman" w:cs="Sabon-Roman"/>
+          <w:kern w:val="0"/>
+          <w:sz w:val="20"/>
+          <w:szCs w:val="20"/>
+        </w:rPr>
+        <w:t xml:space="preserve">. </w:t>
+      </w:r>
+      <w:r>
+        <w:rPr>
+          <w:rFonts w:ascii="Sabon-Roman" w:hAnsi="Sabon-Roman" w:cs="Sabon-Roman"/>
+          <w:kern w:val="0"/>
+          <w:sz w:val="20"/>
+          <w:szCs w:val="20"/>
+        </w:rPr>
+        <w:t>a word that isn’t used formally in the UML spec. In UML 1,</w:t>
+      </w:r>
+      <w:r>
+        <w:rPr>
+          <w:rFonts w:ascii="Sabon-Roman" w:hAnsi="Sabon-Roman" w:cs="Sabon-Roman"/>
+          <w:kern w:val="0"/>
+          <w:sz w:val="20"/>
+          <w:szCs w:val="20"/>
+        </w:rPr>
+        <w:t xml:space="preserve"> </w:t>
+      </w:r>
+      <w:r>
+        <w:rPr>
+          <w:rFonts w:ascii="Sabon-Roman" w:hAnsi="Sabon-Roman" w:cs="Sabon-Roman"/>
+          <w:kern w:val="0"/>
+          <w:sz w:val="20"/>
+          <w:szCs w:val="20"/>
+        </w:rPr>
+        <w:t>participants were objects and so their names were underlined, but in UML 2,</w:t>
+      </w:r>
+      <w:r>
+        <w:rPr>
+          <w:rFonts w:ascii="Sabon-Roman" w:hAnsi="Sabon-Roman" w:cs="Sabon-Roman"/>
+          <w:kern w:val="0"/>
+          <w:sz w:val="20"/>
+          <w:szCs w:val="20"/>
+        </w:rPr>
+        <w:t xml:space="preserve"> </w:t>
+      </w:r>
+      <w:r>
+        <w:rPr>
+          <w:rFonts w:ascii="Sabon-Roman" w:hAnsi="Sabon-Roman" w:cs="Sabon-Roman"/>
+          <w:kern w:val="0"/>
+          <w:sz w:val="20"/>
+          <w:szCs w:val="20"/>
+        </w:rPr>
+        <w:t>they should be shown without the underline, as I’ve done here.</w:t>
+      </w:r>
+    </w:p>
+    <w:p>
+      <w:pPr>
+        <w:autoSpaceDE w:val="0"/>
+        <w:autoSpaceDN w:val="0"/>
+        <w:adjustRightInd w:val="0"/>
+        <w:spacing w:after="0" w:line="240" w:lineRule="auto"/>
+        <w:rPr>
+          <w:rFonts w:ascii="Sabon-Roman" w:hAnsi="Sabon-Roman" w:cs="Sabon-Roman"/>
+          <w:kern w:val="0"/>
+          <w:sz w:val="20"/>
+          <w:szCs w:val="20"/>
+        </w:rPr>
+      </w:pPr>
+    </w:p>
+    <w:p>
+      <w:pPr>
+        <w:autoSpaceDE w:val="0"/>
+        <w:autoSpaceDN w:val="0"/>
+        <w:adjustRightInd w:val="0"/>
+        <w:spacing w:after="0" w:line="240" w:lineRule="auto"/>
+        <w:rPr>
+          <w:rFonts w:ascii="Sabon-Roman" w:hAnsi="Sabon-Roman" w:cs="Sabon-Roman"/>
+          <w:kern w:val="0"/>
+          <w:sz w:val="20"/>
+          <w:szCs w:val="20"/>
+        </w:rPr>
+      </w:pPr>
+      <w:r>
+        <w:rPr>
+          <w:rFonts w:ascii="Sabon-Roman" w:hAnsi="Sabon-Roman" w:cs="Sabon-Roman"/>
+          <w:b/>
+          <w:bCs/>
+          <w:kern w:val="0"/>
+          <w:sz w:val="20"/>
+          <w:szCs w:val="20"/>
+        </w:rPr>
+        <w:t>TIP</w:t>
+      </w:r>
+      <w:r>
+        <w:rPr>
+          <w:rFonts w:ascii="Sabon-Roman" w:hAnsi="Sabon-Roman" w:cs="Sabon-Roman"/>
+          <w:kern w:val="0"/>
+          <w:sz w:val="20"/>
+          <w:szCs w:val="20"/>
+        </w:rPr>
+        <w:t xml:space="preserve"> - </w:t>
+      </w:r>
+      <w:r>
+        <w:rPr>
+          <w:rFonts w:ascii="Sabon-Roman" w:hAnsi="Sabon-Roman" w:cs="Sabon-Roman"/>
+          <w:kern w:val="0"/>
+          <w:sz w:val="20"/>
+          <w:szCs w:val="20"/>
+        </w:rPr>
+        <w:t>Each lifeline has an activation bar that shows when the participant is active in</w:t>
+      </w:r>
+      <w:r>
+        <w:rPr>
+          <w:rFonts w:ascii="Sabon-Roman" w:hAnsi="Sabon-Roman" w:cs="Sabon-Roman"/>
+          <w:kern w:val="0"/>
+          <w:sz w:val="20"/>
+          <w:szCs w:val="20"/>
+        </w:rPr>
+        <w:t xml:space="preserve"> </w:t>
+      </w:r>
+      <w:r>
+        <w:rPr>
+          <w:rFonts w:ascii="Sabon-Roman" w:hAnsi="Sabon-Roman" w:cs="Sabon-Roman"/>
+          <w:kern w:val="0"/>
+          <w:sz w:val="20"/>
+          <w:szCs w:val="20"/>
+        </w:rPr>
+        <w:t>the interaction. This corresponds to one of the participant’s methods being on</w:t>
+      </w:r>
+      <w:r>
+        <w:rPr>
+          <w:rFonts w:ascii="Sabon-Roman" w:hAnsi="Sabon-Roman" w:cs="Sabon-Roman"/>
+          <w:kern w:val="0"/>
+          <w:sz w:val="20"/>
+          <w:szCs w:val="20"/>
+        </w:rPr>
+        <w:t xml:space="preserve"> </w:t>
+      </w:r>
+      <w:r>
+        <w:rPr>
+          <w:rFonts w:ascii="Sabon-Roman" w:hAnsi="Sabon-Roman" w:cs="Sabon-Roman"/>
+          <w:kern w:val="0"/>
+          <w:sz w:val="20"/>
+          <w:szCs w:val="20"/>
+        </w:rPr>
+        <w:t>the stack. Activation bars are optional in UML</w:t>
+      </w:r>
+      <w:r>
+        <w:rPr>
+          <w:rFonts w:ascii="Sabon-Roman" w:hAnsi="Sabon-Roman" w:cs="Sabon-Roman"/>
+          <w:kern w:val="0"/>
+          <w:sz w:val="20"/>
+          <w:szCs w:val="20"/>
+        </w:rPr>
+        <w:t>.</w:t>
+      </w:r>
+    </w:p>
+    <w:p>
+      <w:pPr>
+        <w:autoSpaceDE w:val="0"/>
+        <w:autoSpaceDN w:val="0"/>
+        <w:adjustRightInd w:val="0"/>
+        <w:spacing w:after="0" w:line="240" w:lineRule="auto"/>
+        <w:rPr>
+          <w:rFonts w:ascii="Sabon-Roman" w:hAnsi="Sabon-Roman" w:cs="Sabon-Roman"/>
+          <w:kern w:val="0"/>
+          <w:sz w:val="20"/>
+          <w:szCs w:val="20"/>
+        </w:rPr>
+      </w:pPr>
+    </w:p>
+    <w:p>
+      <w:pPr>
+        <w:autoSpaceDE w:val="0"/>
+        <w:autoSpaceDN w:val="0"/>
+        <w:adjustRightInd w:val="0"/>
+        <w:spacing w:after="0" w:line="240" w:lineRule="auto"/>
+        <w:rPr>
+          <w:rFonts w:ascii="Sabon-Roman" w:hAnsi="Sabon-Roman" w:cs="Sabon-Roman"/>
+          <w:kern w:val="0"/>
+          <w:sz w:val="20"/>
+          <w:szCs w:val="20"/>
+        </w:rPr>
+      </w:pPr>
+      <w:r>
+        <w:rPr>
+          <w:rFonts w:ascii="Sabon-Roman" w:hAnsi="Sabon-Roman" w:cs="Sabon-Roman"/>
+          <w:kern w:val="0"/>
+          <w:sz w:val="20"/>
+          <w:szCs w:val="20"/>
+        </w:rPr>
+        <w:t>The first message doesn’t have a participant that sent it, as it comes from an</w:t>
+      </w:r>
+      <w:r>
+        <w:rPr>
+          <w:rFonts w:ascii="Sabon-Roman" w:hAnsi="Sabon-Roman" w:cs="Sabon-Roman"/>
+          <w:kern w:val="0"/>
+          <w:sz w:val="20"/>
+          <w:szCs w:val="20"/>
+        </w:rPr>
+        <w:t xml:space="preserve"> </w:t>
+      </w:r>
+      <w:r>
+        <w:rPr>
+          <w:rFonts w:ascii="Sabon-Roman" w:hAnsi="Sabon-Roman" w:cs="Sabon-Roman"/>
+          <w:kern w:val="0"/>
+          <w:sz w:val="20"/>
+          <w:szCs w:val="20"/>
+        </w:rPr>
+        <w:t xml:space="preserve">undetermined source. It’s called a </w:t>
+      </w:r>
+      <w:r>
+        <w:rPr>
+          <w:rFonts w:ascii="Sabon-Bold" w:hAnsi="Sabon-Bold" w:cs="Sabon-Bold"/>
+          <w:b/>
+          <w:bCs/>
+          <w:kern w:val="0"/>
+          <w:sz w:val="20"/>
+          <w:szCs w:val="20"/>
+        </w:rPr>
+        <w:t>found message</w:t>
+      </w:r>
+      <w:r>
+        <w:rPr>
+          <w:rFonts w:ascii="Sabon-Roman" w:hAnsi="Sabon-Roman" w:cs="Sabon-Roman"/>
+          <w:kern w:val="0"/>
+          <w:sz w:val="20"/>
+          <w:szCs w:val="20"/>
+        </w:rPr>
+        <w:t>.</w:t>
+      </w:r>
+    </w:p>
+    <w:p>
+      <w:pPr>
+        <w:autoSpaceDE w:val="0"/>
+        <w:autoSpaceDN w:val="0"/>
+        <w:adjustRightInd w:val="0"/>
+        <w:spacing w:after="0" w:line="240" w:lineRule="auto"/>
+        <w:rPr>
+          <w:rFonts w:ascii="Sabon-Roman" w:hAnsi="Sabon-Roman" w:cs="Sabon-Roman"/>
+          <w:kern w:val="0"/>
+          <w:sz w:val="20"/>
+          <w:szCs w:val="20"/>
+        </w:rPr>
+      </w:pPr>
+    </w:p>
+    <w:p>
+      <w:pPr>
+        <w:autoSpaceDE w:val="0"/>
+        <w:autoSpaceDN w:val="0"/>
+        <w:adjustRightInd w:val="0"/>
+        <w:spacing w:after="0" w:line="240" w:lineRule="auto"/>
+        <w:rPr>
+          <w:rFonts w:ascii="Sabon-Roman" w:hAnsi="Sabon-Roman" w:cs="Sabon-Roman"/>
+          <w:kern w:val="0"/>
+          <w:sz w:val="20"/>
+          <w:szCs w:val="20"/>
+        </w:rPr>
+      </w:pPr>
+    </w:p>
+    <w:p>
+      <w:pPr>
+        <w:autoSpaceDE w:val="0"/>
+        <w:autoSpaceDN w:val="0"/>
+        <w:adjustRightInd w:val="0"/>
+        <w:spacing w:after="0" w:line="240" w:lineRule="auto"/>
+        <w:rPr>
+          <w:rFonts w:ascii="Sabon-Roman" w:hAnsi="Sabon-Roman" w:cs="Sabon-Roman"/>
+          <w:kern w:val="0"/>
+          <w:sz w:val="20"/>
+          <w:szCs w:val="20"/>
+        </w:rPr>
+      </w:pPr>
+      <w:r>
+        <w:rPr>
+          <w:rFonts w:ascii="Sabon-Roman" w:hAnsi="Sabon-Roman" w:cs="Sabon-Roman"/>
+          <w:b/>
+          <w:bCs/>
+          <w:kern w:val="0"/>
+          <w:sz w:val="20"/>
+          <w:szCs w:val="20"/>
+        </w:rPr>
+        <w:t>TIP</w:t>
+      </w:r>
+      <w:r>
+        <w:rPr>
+          <w:rFonts w:ascii="Sabon-Roman" w:hAnsi="Sabon-Roman" w:cs="Sabon-Roman"/>
+          <w:kern w:val="0"/>
+          <w:sz w:val="20"/>
+          <w:szCs w:val="20"/>
+        </w:rPr>
+        <w:t xml:space="preserve"> – Sequence diagrams</w:t>
+      </w:r>
+      <w:r>
+        <w:rPr>
+          <w:rFonts w:ascii="Sabon-Roman" w:hAnsi="Sabon-Roman" w:cs="Sabon-Roman"/>
+          <w:kern w:val="0"/>
+          <w:sz w:val="20"/>
+          <w:szCs w:val="20"/>
+        </w:rPr>
+        <w:t xml:space="preserve"> aren’t good at showing details of</w:t>
+      </w:r>
+      <w:r>
+        <w:rPr>
+          <w:rFonts w:ascii="Sabon-Roman" w:hAnsi="Sabon-Roman" w:cs="Sabon-Roman"/>
+          <w:kern w:val="0"/>
+          <w:sz w:val="20"/>
+          <w:szCs w:val="20"/>
+        </w:rPr>
+        <w:t xml:space="preserve"> </w:t>
+      </w:r>
+      <w:r>
+        <w:rPr>
+          <w:rFonts w:ascii="Sabon-Roman" w:hAnsi="Sabon-Roman" w:cs="Sabon-Roman"/>
+          <w:kern w:val="0"/>
+          <w:sz w:val="20"/>
+          <w:szCs w:val="20"/>
+        </w:rPr>
+        <w:t>algorithms, such as loops and conditional behavior, but they make the calls</w:t>
+      </w:r>
+      <w:r>
+        <w:rPr>
+          <w:rFonts w:ascii="Sabon-Roman" w:hAnsi="Sabon-Roman" w:cs="Sabon-Roman"/>
+          <w:kern w:val="0"/>
+          <w:sz w:val="20"/>
+          <w:szCs w:val="20"/>
+        </w:rPr>
+        <w:t xml:space="preserve"> </w:t>
+      </w:r>
+      <w:r>
+        <w:rPr>
+          <w:rFonts w:ascii="Sabon-Roman" w:hAnsi="Sabon-Roman" w:cs="Sabon-Roman"/>
+          <w:kern w:val="0"/>
+          <w:sz w:val="20"/>
+          <w:szCs w:val="20"/>
+        </w:rPr>
+        <w:t>between participants crystal clear and give a really good picture about which</w:t>
+      </w:r>
+      <w:r>
+        <w:rPr>
+          <w:rFonts w:ascii="Sabon-Roman" w:hAnsi="Sabon-Roman" w:cs="Sabon-Roman"/>
+          <w:kern w:val="0"/>
+          <w:sz w:val="20"/>
+          <w:szCs w:val="20"/>
+        </w:rPr>
+        <w:t xml:space="preserve"> </w:t>
+      </w:r>
+      <w:r>
+        <w:rPr>
+          <w:rFonts w:ascii="Sabon-Roman" w:hAnsi="Sabon-Roman" w:cs="Sabon-Roman"/>
+          <w:kern w:val="0"/>
+          <w:sz w:val="20"/>
+          <w:szCs w:val="20"/>
+        </w:rPr>
+        <w:t>participants are doing which processing.</w:t>
+      </w:r>
+    </w:p>
+    <w:p>
+      <w:pPr>
+        <w:autoSpaceDE w:val="0"/>
+        <w:autoSpaceDN w:val="0"/>
+        <w:adjustRightInd w:val="0"/>
+        <w:spacing w:after="0" w:line="240" w:lineRule="auto"/>
+        <w:rPr>
+          <w:rFonts w:ascii="Sabon-Roman" w:hAnsi="Sabon-Roman" w:cs="Sabon-Roman"/>
+          <w:kern w:val="0"/>
+          <w:sz w:val="20"/>
+          <w:szCs w:val="20"/>
+        </w:rPr>
+      </w:pPr>
+    </w:p>
+    <w:p>
+      <w:pPr>
+        <w:autoSpaceDE w:val="0"/>
+        <w:autoSpaceDN w:val="0"/>
+        <w:adjustRightInd w:val="0"/>
+        <w:spacing w:after="0" w:line="240" w:lineRule="auto"/>
+        <w:rPr>
+          <w:rFonts w:ascii="Sabon-Roman" w:hAnsi="Sabon-Roman" w:cs="Sabon-Roman"/>
+          <w:kern w:val="0"/>
+          <w:sz w:val="20"/>
+          <w:szCs w:val="20"/>
+        </w:rPr>
+      </w:pPr>
+    </w:p>
+    <w:p>
+      <w:pPr>
+        <w:autoSpaceDE w:val="0"/>
+        <w:autoSpaceDN w:val="0"/>
+        <w:adjustRightInd w:val="0"/>
+        <w:spacing w:after="0" w:line="240" w:lineRule="auto"/>
+        <w:rPr>
+          <w:rFonts w:ascii="Sabon-Roman" w:hAnsi="Sabon-Roman" w:cs="Sabon-Roman"/>
+          <w:kern w:val="0"/>
+          <w:sz w:val="20"/>
+          <w:szCs w:val="20"/>
+        </w:rPr>
+      </w:pPr>
+    </w:p>
+    <w:p>
+      <w:pPr>
+        <w:autoSpaceDE w:val="0"/>
+        <w:autoSpaceDN w:val="0"/>
+        <w:adjustRightInd w:val="0"/>
+        <w:spacing w:after="0" w:line="240" w:lineRule="auto"/>
+        <w:rPr>
+          <w:rFonts w:ascii="Sabon-Roman" w:hAnsi="Sabon-Roman" w:cs="Sabon-Roman"/>
+          <w:kern w:val="0"/>
+          <w:sz w:val="20"/>
+          <w:szCs w:val="20"/>
+        </w:rPr>
+      </w:pPr>
+      <w:r>
+        <w:rPr>
+          <w:rFonts w:ascii="Sabon-Roman" w:hAnsi="Sabon-Roman" w:cs="Sabon-Roman"/>
+          <w:kern w:val="0"/>
+          <w:sz w:val="20"/>
+          <w:szCs w:val="20"/>
+        </w:rPr>
+        <w:t xml:space="preserve">The following </w:t>
+      </w:r>
+      <w:r>
+        <w:rPr>
+          <w:rFonts w:ascii="Sabon-Roman" w:hAnsi="Sabon-Roman" w:cs="Sabon-Roman"/>
+          <w:kern w:val="0"/>
+          <w:sz w:val="20"/>
+          <w:szCs w:val="20"/>
+        </w:rPr>
+        <w:t>Figure 4.2</w:t>
+      </w:r>
+      <w:r>
+        <w:rPr>
+          <w:rFonts w:ascii="Sabon-Roman" w:hAnsi="Sabon-Roman" w:cs="Sabon-Roman"/>
+          <w:kern w:val="0"/>
+          <w:sz w:val="20"/>
+          <w:szCs w:val="20"/>
+        </w:rPr>
+        <w:t xml:space="preserve"> </w:t>
+      </w:r>
+      <w:r>
+        <w:rPr>
+          <w:rFonts w:ascii="Sabon-Roman" w:hAnsi="Sabon-Roman" w:cs="Sabon-Roman"/>
+          <w:kern w:val="0"/>
+          <w:sz w:val="20"/>
+          <w:szCs w:val="20"/>
+        </w:rPr>
+        <w:t xml:space="preserve">uses </w:t>
+      </w:r>
+      <w:r>
+        <w:rPr>
+          <w:rFonts w:ascii="Sabon-Bold" w:hAnsi="Sabon-Bold" w:cs="Sabon-Bold"/>
+          <w:b/>
+          <w:bCs/>
+          <w:kern w:val="0"/>
+          <w:sz w:val="20"/>
+          <w:szCs w:val="20"/>
+        </w:rPr>
+        <w:t xml:space="preserve">distributed control, </w:t>
+      </w:r>
+      <w:r>
+        <w:rPr>
+          <w:rFonts w:ascii="Sabon-Roman" w:hAnsi="Sabon-Roman" w:cs="Sabon-Roman"/>
+          <w:kern w:val="0"/>
+          <w:sz w:val="20"/>
+          <w:szCs w:val="20"/>
+        </w:rPr>
+        <w:t>in which the processing is split among many participants,</w:t>
+      </w:r>
+    </w:p>
+    <w:p>
+      <w:pPr>
+        <w:autoSpaceDE w:val="0"/>
+        <w:autoSpaceDN w:val="0"/>
+        <w:adjustRightInd w:val="0"/>
+        <w:spacing w:after="0" w:line="240" w:lineRule="auto"/>
+        <w:rPr>
+          <w:rFonts w:ascii="Sabon-Roman" w:hAnsi="Sabon-Roman" w:cs="Sabon-Roman"/>
+          <w:kern w:val="0"/>
+          <w:sz w:val="20"/>
+          <w:szCs w:val="20"/>
+        </w:rPr>
+      </w:pPr>
+      <w:r>
+        <w:rPr>
+          <w:rFonts w:ascii="Sabon-Roman" w:hAnsi="Sabon-Roman" w:cs="Sabon-Roman"/>
+          <w:kern w:val="0"/>
+          <w:sz w:val="20"/>
+          <w:szCs w:val="20"/>
+        </w:rPr>
+        <w:t>each one doing a little bit of the algorithm.</w:t>
+      </w:r>
+    </w:p>
+    <w:p>
+      <w:pPr>
+        <w:autoSpaceDE w:val="0"/>
+        <w:autoSpaceDN w:val="0"/>
+        <w:adjustRightInd w:val="0"/>
+        <w:spacing w:after="0" w:line="240" w:lineRule="auto"/>
+        <w:rPr>
+          <w:rFonts w:ascii="Sabon-Roman" w:hAnsi="Sabon-Roman" w:cs="Sabon-Roman"/>
+          <w:kern w:val="0"/>
+          <w:sz w:val="20"/>
+          <w:szCs w:val="20"/>
+        </w:rPr>
+      </w:pPr>
+    </w:p>
+    <w:p>
+      <w:pPr>
+        <w:autoSpaceDE w:val="0"/>
+        <w:autoSpaceDN w:val="0"/>
+        <w:adjustRightInd w:val="0"/>
+        <w:spacing w:after="0" w:line="240" w:lineRule="auto"/>
+        <w:rPr>
+          <w:rFonts w:ascii="Sabon-Roman" w:hAnsi="Sabon-Roman" w:cs="Sabon-Roman"/>
+          <w:kern w:val="0"/>
+          <w:sz w:val="20"/>
+          <w:szCs w:val="20"/>
+        </w:rPr>
+      </w:pPr>
+    </w:p>
+    <w:p>
+      <w:pPr>
+        <w:autoSpaceDE w:val="0"/>
+        <w:autoSpaceDN w:val="0"/>
+        <w:adjustRightInd w:val="0"/>
+        <w:spacing w:after="0" w:line="240" w:lineRule="auto"/>
+        <w:jc w:val="center"/>
+        <w:rPr>
+          <w:rFonts w:ascii="Sabon-Roman" w:hAnsi="Sabon-Roman" w:cs="Sabon-Roman"/>
+          <w:kern w:val="0"/>
+          <w:sz w:val="20"/>
+          <w:szCs w:val="20"/>
+        </w:rPr>
+      </w:pPr>
+      <w:r>
+        <w:rPr>
+          <w:noProof/>
+        </w:rPr>
+        <w:drawing>
+          <wp:inline distT="0" distB="0" distL="0" distR="0" wp14:anchorId="27BF6202" wp14:editId="03A504C2">
+            <wp:extent cx="3206900" cy="2030694"/>
+            <wp:effectExtent l="0" t="0" r="0" b="8255"/>
+            <wp:docPr id="124083464" name="Picture 1"/>
+            <wp:cNvGraphicFramePr>
+              <a:graphicFrameLocks xmlns:a="http://schemas.openxmlformats.org/drawingml/2006/main" noChangeAspect="1"/>
+            </wp:cNvGraphicFramePr>
+            <a:graphic xmlns:a="http://schemas.openxmlformats.org/drawingml/2006/main">
+              <a:graphicData uri="http://schemas.openxmlformats.org/drawingml/2006/picture">
+                <pic:pic xmlns:pic="http://schemas.openxmlformats.org/drawingml/2006/picture">
+                  <pic:nvPicPr>
+                    <pic:cNvPr id="124083464" name=""/>
+                    <pic:cNvPicPr/>
+                  </pic:nvPicPr>
+                  <pic:blipFill>
+                    <a:blip r:embed="rId35"/>
+                    <a:stretch>
+                      <a:fillRect/>
+                    </a:stretch>
+                  </pic:blipFill>
+                  <pic:spPr>
+                    <a:xfrm>
+                      <a:off x="0" y="0"/>
+                      <a:ext cx="3219329" cy="2038564"/>
+                    </a:xfrm>
+                    <a:prstGeom prst="rect">
+                      <a:avLst/>
+                    </a:prstGeom>
+                  </pic:spPr>
+                </pic:pic>
+              </a:graphicData>
+            </a:graphic>
+          </wp:inline>
+        </w:drawing>
       </w:r>
     </w:p>
     <w:p>
@@ -16732,6 +16965,7 @@
   <w:style w:type="character" w:default="1" w:styleId="DefaultParagraphFont">
     <w:name w:val="Default Paragraph Font"/>
     <w:uiPriority w:val="1"/>
+    <w:semiHidden/>
     <w:unhideWhenUsed/>
   </w:style>
   <w:style w:type="table" w:default="1" w:styleId="TableNormal">

--- a/UML/Basics.docx
+++ b/UML/Basics.docx
@@ -2463,16 +2463,29 @@
         </w:rPr>
         <w:t xml:space="preserve">• </w:t>
       </w:r>
-      <w:r>
-        <w:rPr>
-          <w:rFonts w:ascii="Sabon-Bold" w:hAnsi="Sabon-Bold" w:cs="Sabon-Bold"/>
-          <w:b/>
-          <w:bCs/>
-          <w:kern w:val="0"/>
-          <w:sz w:val="20"/>
-          <w:szCs w:val="20"/>
-        </w:rPr>
-        <w:t xml:space="preserve">0..1 </w:t>
+      <w:proofErr w:type="gramStart"/>
+      <w:r>
+        <w:rPr>
+          <w:rFonts w:ascii="Sabon-Bold" w:hAnsi="Sabon-Bold" w:cs="Sabon-Bold"/>
+          <w:b/>
+          <w:bCs/>
+          <w:kern w:val="0"/>
+          <w:sz w:val="20"/>
+          <w:szCs w:val="20"/>
+        </w:rPr>
+        <w:t>0..</w:t>
+      </w:r>
+      <w:proofErr w:type="gramEnd"/>
+      <w:r>
+        <w:rPr>
+          <w:rFonts w:ascii="Sabon-Bold" w:hAnsi="Sabon-Bold" w:cs="Sabon-Bold"/>
+          <w:b/>
+          <w:bCs/>
+          <w:kern w:val="0"/>
+          <w:sz w:val="20"/>
+          <w:szCs w:val="20"/>
+        </w:rPr>
+        <w:t xml:space="preserve">1 </w:t>
       </w:r>
       <w:r>
         <w:rPr>
@@ -2524,7 +2537,27 @@
           <w:sz w:val="20"/>
           <w:szCs w:val="20"/>
         </w:rPr>
-        <w:t>(A customer need not place an Order and there is no upper limit to the number of Orders a Customer may place—zero or more orders.)</w:t>
+        <w:t xml:space="preserve">(A customer need not place an Order and there is no upper limit to the number of Orders a </w:t>
+      </w:r>
+      <w:proofErr w:type="gramStart"/>
+      <w:r>
+        <w:rPr>
+          <w:rFonts w:ascii="Sabon-Roman" w:hAnsi="Sabon-Roman" w:cs="Sabon-Roman"/>
+          <w:kern w:val="0"/>
+          <w:sz w:val="20"/>
+          <w:szCs w:val="20"/>
+        </w:rPr>
+        <w:t>Customer</w:t>
+      </w:r>
+      <w:proofErr w:type="gramEnd"/>
+      <w:r>
+        <w:rPr>
+          <w:rFonts w:ascii="Sabon-Roman" w:hAnsi="Sabon-Roman" w:cs="Sabon-Roman"/>
+          <w:kern w:val="0"/>
+          <w:sz w:val="20"/>
+          <w:szCs w:val="20"/>
+        </w:rPr>
+        <w:t xml:space="preserve"> may place—zero or more orders.)</w:t>
       </w:r>
     </w:p>
     <w:p>
@@ -2827,7 +2860,47 @@
           <w:sz w:val="20"/>
           <w:szCs w:val="20"/>
         </w:rPr>
-        <w:t>hence, 1 is equivalent to 1..1. Because it’s a common case, * is short for 0..*.</w:t>
+        <w:t xml:space="preserve">hence, 1 is equivalent to </w:t>
+      </w:r>
+      <w:proofErr w:type="gramStart"/>
+      <w:r>
+        <w:rPr>
+          <w:rFonts w:ascii="Sabon-Roman" w:hAnsi="Sabon-Roman" w:cs="Sabon-Roman"/>
+          <w:kern w:val="0"/>
+          <w:sz w:val="20"/>
+          <w:szCs w:val="20"/>
+        </w:rPr>
+        <w:t>1..</w:t>
+      </w:r>
+      <w:proofErr w:type="gramEnd"/>
+      <w:r>
+        <w:rPr>
+          <w:rFonts w:ascii="Sabon-Roman" w:hAnsi="Sabon-Roman" w:cs="Sabon-Roman"/>
+          <w:kern w:val="0"/>
+          <w:sz w:val="20"/>
+          <w:szCs w:val="20"/>
+        </w:rPr>
+        <w:t xml:space="preserve">1. Because it’s a common case, * is short for </w:t>
+      </w:r>
+      <w:proofErr w:type="gramStart"/>
+      <w:r>
+        <w:rPr>
+          <w:rFonts w:ascii="Sabon-Roman" w:hAnsi="Sabon-Roman" w:cs="Sabon-Roman"/>
+          <w:kern w:val="0"/>
+          <w:sz w:val="20"/>
+          <w:szCs w:val="20"/>
+        </w:rPr>
+        <w:t>0..</w:t>
+      </w:r>
+      <w:proofErr w:type="gramEnd"/>
+      <w:r>
+        <w:rPr>
+          <w:rFonts w:ascii="Sabon-Roman" w:hAnsi="Sabon-Roman" w:cs="Sabon-Roman"/>
+          <w:kern w:val="0"/>
+          <w:sz w:val="20"/>
+          <w:szCs w:val="20"/>
+        </w:rPr>
+        <w:t>*.</w:t>
       </w:r>
     </w:p>
     <w:p>
@@ -3637,6 +3710,7 @@
         <w:t xml:space="preserve"> </w:t>
       </w:r>
       <w:proofErr w:type="spellStart"/>
+      <w:proofErr w:type="gramStart"/>
       <w:r>
         <w:rPr>
           <w:rFonts w:ascii="LucidaSans-TypNarr" w:hAnsi="LucidaSans-TypNarr" w:cs="LucidaSans-TypNarr"/>
@@ -3647,6 +3721,7 @@
         <w:t>owner:Person</w:t>
       </w:r>
       <w:proofErr w:type="spellEnd"/>
+      <w:proofErr w:type="gramEnd"/>
       <w:r>
         <w:rPr>
           <w:rFonts w:ascii="LucidaSans-TypNarr" w:hAnsi="LucidaSans-TypNarr" w:cs="LucidaSans-TypNarr"/>
@@ -4144,56 +4219,56 @@
           <w:sz w:val="18"/>
           <w:szCs w:val="18"/>
         </w:rPr>
-        <w:t>visibility name (parameter-list) : return-type {property-string}</w:t>
-      </w:r>
-    </w:p>
-    <w:p>
-      <w:pPr>
-        <w:autoSpaceDE w:val="0"/>
-        <w:autoSpaceDN w:val="0"/>
-        <w:adjustRightInd w:val="0"/>
-        <w:spacing w:after="0" w:line="240" w:lineRule="auto"/>
+        <w:t>visibility name (parameter-list</w:t>
+      </w:r>
+      <w:proofErr w:type="gramStart"/>
+      <w:r>
         <w:rPr>
           <w:rFonts w:ascii="LucidaSans-TypNarr" w:hAnsi="LucidaSans-TypNarr" w:cs="LucidaSans-TypNarr"/>
           <w:kern w:val="0"/>
           <w:sz w:val="18"/>
           <w:szCs w:val="18"/>
         </w:rPr>
-      </w:pPr>
-    </w:p>
-    <w:p>
-      <w:pPr>
-        <w:autoSpaceDE w:val="0"/>
-        <w:autoSpaceDN w:val="0"/>
-        <w:adjustRightInd w:val="0"/>
-        <w:spacing w:after="0" w:line="240" w:lineRule="auto"/>
+        <w:t>) :</w:t>
+      </w:r>
+      <w:proofErr w:type="gramEnd"/>
+      <w:r>
         <w:rPr>
           <w:rFonts w:ascii="LucidaSans-TypNarr" w:hAnsi="LucidaSans-TypNarr" w:cs="LucidaSans-TypNarr"/>
           <w:kern w:val="0"/>
           <w:sz w:val="18"/>
           <w:szCs w:val="18"/>
         </w:rPr>
-      </w:pPr>
-      <w:r>
+        <w:t xml:space="preserve"> return-type {property-string}</w:t>
+      </w:r>
+    </w:p>
+    <w:p>
+      <w:pPr>
+        <w:autoSpaceDE w:val="0"/>
+        <w:autoSpaceDN w:val="0"/>
+        <w:adjustRightInd w:val="0"/>
+        <w:spacing w:after="0" w:line="240" w:lineRule="auto"/>
         <w:rPr>
           <w:rFonts w:ascii="LucidaSans-TypNarr" w:hAnsi="LucidaSans-TypNarr" w:cs="LucidaSans-TypNarr"/>
           <w:kern w:val="0"/>
           <w:sz w:val="18"/>
           <w:szCs w:val="18"/>
         </w:rPr>
-        <w:t xml:space="preserve">E.g. -&gt; + </w:t>
-      </w:r>
-      <w:proofErr w:type="spellStart"/>
-      <w:r>
+      </w:pPr>
+    </w:p>
+    <w:p>
+      <w:pPr>
+        <w:autoSpaceDE w:val="0"/>
+        <w:autoSpaceDN w:val="0"/>
+        <w:adjustRightInd w:val="0"/>
+        <w:spacing w:after="0" w:line="240" w:lineRule="auto"/>
         <w:rPr>
           <w:rFonts w:ascii="LucidaSans-TypNarr" w:hAnsi="LucidaSans-TypNarr" w:cs="LucidaSans-TypNarr"/>
           <w:kern w:val="0"/>
           <w:sz w:val="18"/>
           <w:szCs w:val="18"/>
         </w:rPr>
-        <w:t>balanceOn</w:t>
-      </w:r>
-      <w:proofErr w:type="spellEnd"/>
+      </w:pPr>
       <w:r>
         <w:rPr>
           <w:rFonts w:ascii="LucidaSans-TypNarr" w:hAnsi="LucidaSans-TypNarr" w:cs="LucidaSans-TypNarr"/>
@@ -4201,7 +4276,47 @@
           <w:sz w:val="18"/>
           <w:szCs w:val="18"/>
         </w:rPr>
-        <w:t xml:space="preserve"> (date: Date) : Money</w:t>
+        <w:t xml:space="preserve">E.g. -&gt; + </w:t>
+      </w:r>
+      <w:proofErr w:type="spellStart"/>
+      <w:r>
+        <w:rPr>
+          <w:rFonts w:ascii="LucidaSans-TypNarr" w:hAnsi="LucidaSans-TypNarr" w:cs="LucidaSans-TypNarr"/>
+          <w:kern w:val="0"/>
+          <w:sz w:val="18"/>
+          <w:szCs w:val="18"/>
+        </w:rPr>
+        <w:t>balanceOn</w:t>
+      </w:r>
+      <w:proofErr w:type="spellEnd"/>
+      <w:r>
+        <w:rPr>
+          <w:rFonts w:ascii="LucidaSans-TypNarr" w:hAnsi="LucidaSans-TypNarr" w:cs="LucidaSans-TypNarr"/>
+          <w:kern w:val="0"/>
+          <w:sz w:val="18"/>
+          <w:szCs w:val="18"/>
+        </w:rPr>
+        <w:t xml:space="preserve"> (date: Date</w:t>
+      </w:r>
+      <w:proofErr w:type="gramStart"/>
+      <w:r>
+        <w:rPr>
+          <w:rFonts w:ascii="LucidaSans-TypNarr" w:hAnsi="LucidaSans-TypNarr" w:cs="LucidaSans-TypNarr"/>
+          <w:kern w:val="0"/>
+          <w:sz w:val="18"/>
+          <w:szCs w:val="18"/>
+        </w:rPr>
+        <w:t>) :</w:t>
+      </w:r>
+      <w:proofErr w:type="gramEnd"/>
+      <w:r>
+        <w:rPr>
+          <w:rFonts w:ascii="LucidaSans-TypNarr" w:hAnsi="LucidaSans-TypNarr" w:cs="LucidaSans-TypNarr"/>
+          <w:kern w:val="0"/>
+          <w:sz w:val="18"/>
+          <w:szCs w:val="18"/>
+        </w:rPr>
+        <w:t xml:space="preserve"> Money</w:t>
       </w:r>
     </w:p>
     <w:p>
@@ -8355,39 +8470,119 @@
           <w:sz w:val="20"/>
           <w:szCs w:val="20"/>
         </w:rPr>
-        <w:t xml:space="preserve"> is very important because you usually want only one software object to designate a customer in the real world. Any object that references a Customer object will do so through a reference, or pointer; all objects that reference this Customer will reference</w:t>
-      </w:r>
-    </w:p>
-    <w:p>
-      <w:pPr>
-        <w:autoSpaceDE w:val="0"/>
-        <w:autoSpaceDN w:val="0"/>
-        <w:adjustRightInd w:val="0"/>
-        <w:spacing w:after="0" w:line="240" w:lineRule="auto"/>
-        <w:rPr>
-          <w:rFonts w:ascii="Sabon-Roman" w:hAnsi="Sabon-Roman" w:cs="Sabon-Roman"/>
-          <w:kern w:val="0"/>
-          <w:sz w:val="20"/>
-          <w:szCs w:val="20"/>
-        </w:rPr>
-      </w:pPr>
-      <w:r>
-        <w:rPr>
-          <w:rFonts w:ascii="Sabon-Roman" w:hAnsi="Sabon-Roman" w:cs="Sabon-Roman"/>
-          <w:kern w:val="0"/>
-          <w:sz w:val="20"/>
-          <w:szCs w:val="20"/>
-        </w:rPr>
-        <w:t>the same software object. That way, changes to a Customer are available to all users of the Customer.</w:t>
-      </w:r>
-      <w:r>
-        <w:rPr>
-          <w:rFonts w:ascii="Sabon-Roman" w:hAnsi="Sabon-Roman" w:cs="Sabon-Roman"/>
-          <w:kern w:val="0"/>
-          <w:sz w:val="20"/>
-          <w:szCs w:val="20"/>
-        </w:rPr>
-        <w:t xml:space="preserve"> If you have two references to a Customer and wish to see whether they are</w:t>
+        <w:t xml:space="preserve"> is very important because you usually want only one software object to designate a customer in the real world. Any object that references a </w:t>
+      </w:r>
+      <w:proofErr w:type="gramStart"/>
+      <w:r>
+        <w:rPr>
+          <w:rFonts w:ascii="Sabon-Roman" w:hAnsi="Sabon-Roman" w:cs="Sabon-Roman"/>
+          <w:kern w:val="0"/>
+          <w:sz w:val="20"/>
+          <w:szCs w:val="20"/>
+        </w:rPr>
+        <w:t>Customer</w:t>
+      </w:r>
+      <w:proofErr w:type="gramEnd"/>
+      <w:r>
+        <w:rPr>
+          <w:rFonts w:ascii="Sabon-Roman" w:hAnsi="Sabon-Roman" w:cs="Sabon-Roman"/>
+          <w:kern w:val="0"/>
+          <w:sz w:val="20"/>
+          <w:szCs w:val="20"/>
+        </w:rPr>
+        <w:t xml:space="preserve"> object will do so through a reference, or pointer; all objects that reference this Customer will reference</w:t>
+      </w:r>
+    </w:p>
+    <w:p>
+      <w:pPr>
+        <w:autoSpaceDE w:val="0"/>
+        <w:autoSpaceDN w:val="0"/>
+        <w:adjustRightInd w:val="0"/>
+        <w:spacing w:after="0" w:line="240" w:lineRule="auto"/>
+        <w:rPr>
+          <w:rFonts w:ascii="Sabon-Roman" w:hAnsi="Sabon-Roman" w:cs="Sabon-Roman"/>
+          <w:kern w:val="0"/>
+          <w:sz w:val="20"/>
+          <w:szCs w:val="20"/>
+        </w:rPr>
+      </w:pPr>
+      <w:r>
+        <w:rPr>
+          <w:rFonts w:ascii="Sabon-Roman" w:hAnsi="Sabon-Roman" w:cs="Sabon-Roman"/>
+          <w:kern w:val="0"/>
+          <w:sz w:val="20"/>
+          <w:szCs w:val="20"/>
+        </w:rPr>
+        <w:t xml:space="preserve">the same software </w:t>
+      </w:r>
+      <w:proofErr w:type="gramStart"/>
+      <w:r>
+        <w:rPr>
+          <w:rFonts w:ascii="Sabon-Roman" w:hAnsi="Sabon-Roman" w:cs="Sabon-Roman"/>
+          <w:kern w:val="0"/>
+          <w:sz w:val="20"/>
+          <w:szCs w:val="20"/>
+        </w:rPr>
+        <w:t>object</w:t>
+      </w:r>
+      <w:proofErr w:type="gramEnd"/>
+      <w:r>
+        <w:rPr>
+          <w:rFonts w:ascii="Sabon-Roman" w:hAnsi="Sabon-Roman" w:cs="Sabon-Roman"/>
+          <w:kern w:val="0"/>
+          <w:sz w:val="20"/>
+          <w:szCs w:val="20"/>
+        </w:rPr>
+        <w:t xml:space="preserve">. That way, changes to a </w:t>
+      </w:r>
+      <w:proofErr w:type="gramStart"/>
+      <w:r>
+        <w:rPr>
+          <w:rFonts w:ascii="Sabon-Roman" w:hAnsi="Sabon-Roman" w:cs="Sabon-Roman"/>
+          <w:kern w:val="0"/>
+          <w:sz w:val="20"/>
+          <w:szCs w:val="20"/>
+        </w:rPr>
+        <w:t>Customer</w:t>
+      </w:r>
+      <w:proofErr w:type="gramEnd"/>
+      <w:r>
+        <w:rPr>
+          <w:rFonts w:ascii="Sabon-Roman" w:hAnsi="Sabon-Roman" w:cs="Sabon-Roman"/>
+          <w:kern w:val="0"/>
+          <w:sz w:val="20"/>
+          <w:szCs w:val="20"/>
+        </w:rPr>
+        <w:t xml:space="preserve"> are available to all users of the Customer.</w:t>
+      </w:r>
+      <w:r>
+        <w:rPr>
+          <w:rFonts w:ascii="Sabon-Roman" w:hAnsi="Sabon-Roman" w:cs="Sabon-Roman"/>
+          <w:kern w:val="0"/>
+          <w:sz w:val="20"/>
+          <w:szCs w:val="20"/>
+        </w:rPr>
+        <w:t xml:space="preserve"> If you have two references to a </w:t>
+      </w:r>
+      <w:proofErr w:type="gramStart"/>
+      <w:r>
+        <w:rPr>
+          <w:rFonts w:ascii="Sabon-Roman" w:hAnsi="Sabon-Roman" w:cs="Sabon-Roman"/>
+          <w:kern w:val="0"/>
+          <w:sz w:val="20"/>
+          <w:szCs w:val="20"/>
+        </w:rPr>
+        <w:t>Customer</w:t>
+      </w:r>
+      <w:proofErr w:type="gramEnd"/>
+      <w:r>
+        <w:rPr>
+          <w:rFonts w:ascii="Sabon-Roman" w:hAnsi="Sabon-Roman" w:cs="Sabon-Roman"/>
+          <w:kern w:val="0"/>
+          <w:sz w:val="20"/>
+          <w:szCs w:val="20"/>
+        </w:rPr>
+        <w:t xml:space="preserve"> and wish to see whether they are</w:t>
       </w:r>
       <w:r>
         <w:rPr>
@@ -8915,7 +9110,27 @@
           <w:sz w:val="20"/>
           <w:szCs w:val="20"/>
         </w:rPr>
-        <w:t>The qualifier says that in connection with an Order, there may be one Order Line for each instance of Product. So the diagram says that an Order has 0..1 Line Items per Product. A multiplicity of 1 would indicate that Order would have to have a Line Item for every instance of Product. A * would indicate that you would have multiple Line Items per Product but that access to the Line Items is indexed by Product.</w:t>
+        <w:t xml:space="preserve">The qualifier says that in connection with an Order, there may be one Order Line for each instance of Product. So the diagram says that an Order has </w:t>
+      </w:r>
+      <w:proofErr w:type="gramStart"/>
+      <w:r>
+        <w:rPr>
+          <w:rFonts w:ascii="Sabon-Roman" w:hAnsi="Sabon-Roman" w:cs="Sabon-Roman"/>
+          <w:kern w:val="0"/>
+          <w:sz w:val="20"/>
+          <w:szCs w:val="20"/>
+        </w:rPr>
+        <w:t>0..</w:t>
+      </w:r>
+      <w:proofErr w:type="gramEnd"/>
+      <w:r>
+        <w:rPr>
+          <w:rFonts w:ascii="Sabon-Roman" w:hAnsi="Sabon-Roman" w:cs="Sabon-Roman"/>
+          <w:kern w:val="0"/>
+          <w:sz w:val="20"/>
+          <w:szCs w:val="20"/>
+        </w:rPr>
+        <w:t>1 Line Items per Product. A multiplicity of 1 would indicate that Order would have to have a Line Item for every instance of Product. A * would indicate that you would have multiple Line Items per Product but that access to the Line Items is indexed by Product.</w:t>
       </w:r>
     </w:p>
     <w:p>
@@ -12909,14 +13124,25 @@
         </w:rPr>
         <w:t xml:space="preserve"> instead, </w:t>
       </w:r>
-      <w:r>
-        <w:rPr>
-          <w:rFonts w:ascii="Sabon-Roman" w:hAnsi="Sabon-Roman" w:cs="Sabon-Roman"/>
-          <w:kern w:val="0"/>
-          <w:sz w:val="20"/>
-          <w:szCs w:val="20"/>
-        </w:rPr>
-        <w:t>Use state diagrams only for those classes that</w:t>
+      <w:proofErr w:type="gramStart"/>
+      <w:r>
+        <w:rPr>
+          <w:rFonts w:ascii="Sabon-Roman" w:hAnsi="Sabon-Roman" w:cs="Sabon-Roman"/>
+          <w:kern w:val="0"/>
+          <w:sz w:val="20"/>
+          <w:szCs w:val="20"/>
+        </w:rPr>
+        <w:t>Use</w:t>
+      </w:r>
+      <w:proofErr w:type="gramEnd"/>
+      <w:r>
+        <w:rPr>
+          <w:rFonts w:ascii="Sabon-Roman" w:hAnsi="Sabon-Roman" w:cs="Sabon-Roman"/>
+          <w:kern w:val="0"/>
+          <w:sz w:val="20"/>
+          <w:szCs w:val="20"/>
+        </w:rPr>
+        <w:t xml:space="preserve"> state diagrams only for those classes that</w:t>
       </w:r>
       <w:r>
         <w:rPr>
@@ -16522,6 +16748,20 @@
           </wp:inline>
         </w:drawing>
       </w:r>
+    </w:p>
+    <w:p>
+      <w:pPr>
+        <w:autoSpaceDE w:val="0"/>
+        <w:autoSpaceDN w:val="0"/>
+        <w:adjustRightInd w:val="0"/>
+        <w:spacing w:after="0" w:line="240" w:lineRule="auto"/>
+        <w:rPr>
+          <w:rFonts w:ascii="Sabon-Roman" w:hAnsi="Sabon-Roman" w:cs="Sabon-Roman"/>
+          <w:kern w:val="0"/>
+          <w:sz w:val="20"/>
+          <w:szCs w:val="20"/>
+        </w:rPr>
+      </w:pPr>
     </w:p>
     <w:p>
       <w:pPr>
